--- a/Translation/v3.5.0 to v3.4.0/documentation.docx
+++ b/Translation/v3.5.0 to v3.4.0/documentation.docx
@@ -62,10 +62,16 @@
     </w:p>
     <w:p>
       <w:r>
-        <w:t>January 7, 2020</w:t>
+        <w:t xml:space="preserve">January </w:t>
+      </w:r>
+      <w:r>
+        <w:t>8</w:t>
       </w:r>
       <w:bookmarkStart w:id="0" w:name="_GoBack"/>
       <w:bookmarkEnd w:id="0"/>
+      <w:r>
+        <w:t>, 2020</w:t>
+      </w:r>
     </w:p>
     <w:p>
       <w:pPr>
@@ -98,7 +104,7 @@
         <w:t xml:space="preserve"> Translation provides XSL transformations to translate NEMSIS DEMDataSet and EMSDataSet documents from version </w:t>
       </w:r>
       <w:r>
-        <w:t>v3.</w:t>
+        <w:t>3.</w:t>
       </w:r>
       <w:r>
         <w:t>5.0</w:t>
@@ -110,7 +116,7 @@
         <w:t xml:space="preserve"> to version </w:t>
       </w:r>
       <w:r>
-        <w:t>v3.</w:t>
+        <w:t>3.</w:t>
       </w:r>
       <w:r>
         <w:t>4.0</w:t>
@@ -999,7 +1005,6 @@
                 <w:szCs w:val="18"/>
               </w:rPr>
             </w:pPr>
-            <w:proofErr w:type="spellStart"/>
             <w:r>
               <w:rPr>
                 <w:sz w:val="18"/>
@@ -1007,7 +1012,6 @@
               </w:rPr>
               <w:t>sSoftware</w:t>
             </w:r>
-            <w:proofErr w:type="spellEnd"/>
           </w:p>
         </w:tc>
         <w:tc>
@@ -1045,7 +1049,6 @@
                 <w:szCs w:val="18"/>
               </w:rPr>
             </w:pPr>
-            <w:proofErr w:type="spellStart"/>
             <w:r>
               <w:rPr>
                 <w:sz w:val="18"/>
@@ -1053,7 +1056,6 @@
               </w:rPr>
               <w:t>sSoftware.SoftwareGroup</w:t>
             </w:r>
-            <w:proofErr w:type="spellEnd"/>
           </w:p>
         </w:tc>
         <w:tc>
@@ -1250,29 +1252,13 @@
     </w:p>
     <w:p>
       <w:r>
-        <w:t xml:space="preserve">The following elements that are </w:t>
-      </w:r>
-      <w:proofErr w:type="spellStart"/>
-      <w:r>
-        <w:t>nillable</w:t>
-      </w:r>
-      <w:proofErr w:type="spellEnd"/>
-      <w:r>
-        <w:t xml:space="preserve"> in v3.5.0</w:t>
+        <w:t>The following elements that are nillable in v3.5.0</w:t>
       </w:r>
       <w:r>
         <w:t xml:space="preserve"> </w:t>
       </w:r>
       <w:r>
-        <w:t xml:space="preserve">are not </w:t>
-      </w:r>
-      <w:proofErr w:type="spellStart"/>
-      <w:r>
-        <w:t>nillable</w:t>
-      </w:r>
-      <w:proofErr w:type="spellEnd"/>
-      <w:r>
-        <w:t xml:space="preserve"> in v3.4.0. </w:t>
+        <w:t xml:space="preserve">are not nillable in v3.4.0. </w:t>
       </w:r>
       <w:r>
         <w:t>R</w:t>
@@ -2178,23 +2164,7 @@
                 <w:sz w:val="18"/>
                 <w:szCs w:val="18"/>
               </w:rPr>
-              <w:t>Patient Monitoring Capability(</w:t>
-            </w:r>
-            <w:proofErr w:type="spellStart"/>
-            <w:r>
-              <w:rPr>
-                <w:sz w:val="18"/>
-                <w:szCs w:val="18"/>
-              </w:rPr>
-              <w:t>ies</w:t>
-            </w:r>
-            <w:proofErr w:type="spellEnd"/>
-            <w:r>
-              <w:rPr>
-                <w:sz w:val="18"/>
-                <w:szCs w:val="18"/>
-              </w:rPr>
-              <w:t>)</w:t>
+              <w:t>Patient Monitoring Capability(ies)</w:t>
             </w:r>
           </w:p>
         </w:tc>
@@ -3062,11 +3032,7 @@
         <w:t xml:space="preserve">Add the </w:t>
       </w:r>
       <w:r>
-        <w:t>following v3.4.0 required elements that were retired in v3.</w:t>
-      </w:r>
-      <w:proofErr w:type="gramStart"/>
-      <w:r>
-        <w:t>5.0</w:t>
+        <w:t>following v3.4.0 required elements that were retired in v3.5.0</w:t>
       </w:r>
       <w:r>
         <w:t>,</w:t>
@@ -3075,11 +3041,7 @@
         <w:t xml:space="preserve"> </w:t>
       </w:r>
       <w:r>
-        <w:t>and</w:t>
-      </w:r>
-      <w:proofErr w:type="gramEnd"/>
-      <w:r>
-        <w:t xml:space="preserve"> set </w:t>
+        <w:t xml:space="preserve">and set </w:t>
       </w:r>
       <w:r>
         <w:t>to Not Value = 7701003 (Not Recorded).</w:t>
@@ -3686,23 +3648,7 @@
                 <w:sz w:val="18"/>
                 <w:szCs w:val="18"/>
               </w:rPr>
-              <w:t>Patient Monitoring Capability(</w:t>
-            </w:r>
-            <w:proofErr w:type="spellStart"/>
-            <w:r>
-              <w:rPr>
-                <w:sz w:val="18"/>
-                <w:szCs w:val="18"/>
-              </w:rPr>
-              <w:t>ies</w:t>
-            </w:r>
-            <w:proofErr w:type="spellEnd"/>
-            <w:r>
-              <w:rPr>
-                <w:sz w:val="18"/>
-                <w:szCs w:val="18"/>
-              </w:rPr>
-              <w:t>)</w:t>
+              <w:t>Patient Monitoring Capability(ies)</w:t>
             </w:r>
           </w:p>
         </w:tc>
@@ -6059,21 +6005,12 @@
                 <w:szCs w:val="18"/>
               </w:rPr>
             </w:pPr>
-            <w:proofErr w:type="gramStart"/>
-            <w:r>
-              <w:rPr>
-                <w:sz w:val="18"/>
-                <w:szCs w:val="18"/>
-              </w:rPr>
-              <w:t>Wheel Chair</w:t>
-            </w:r>
-            <w:proofErr w:type="gramEnd"/>
-            <w:r>
-              <w:rPr>
-                <w:sz w:val="18"/>
-                <w:szCs w:val="18"/>
-              </w:rPr>
-              <w:t xml:space="preserve"> Van/Ambulette</w:t>
+            <w:r>
+              <w:rPr>
+                <w:sz w:val="18"/>
+                <w:szCs w:val="18"/>
+              </w:rPr>
+              <w:t>Wheel Chair Van/Ambulette</w:t>
             </w:r>
           </w:p>
         </w:tc>
@@ -7498,23 +7435,7 @@
                 <w:sz w:val="18"/>
                 <w:szCs w:val="18"/>
               </w:rPr>
-              <w:t xml:space="preserve">Other, neither exclusively male </w:t>
-            </w:r>
-            <w:proofErr w:type="gramStart"/>
-            <w:r>
-              <w:rPr>
-                <w:sz w:val="18"/>
-                <w:szCs w:val="18"/>
-              </w:rPr>
-              <w:t>or</w:t>
-            </w:r>
-            <w:proofErr w:type="gramEnd"/>
-            <w:r>
-              <w:rPr>
-                <w:sz w:val="18"/>
-                <w:szCs w:val="18"/>
-              </w:rPr>
-              <w:t xml:space="preserve"> female</w:t>
+              <w:t>Other, neither exclusively male or female</w:t>
             </w:r>
           </w:p>
         </w:tc>
@@ -10498,23 +10419,7 @@
                 <w:sz w:val="18"/>
                 <w:szCs w:val="18"/>
               </w:rPr>
-              <w:t xml:space="preserve">Rapid Arterial </w:t>
-            </w:r>
-            <w:proofErr w:type="spellStart"/>
-            <w:r>
-              <w:rPr>
-                <w:sz w:val="18"/>
-                <w:szCs w:val="18"/>
-              </w:rPr>
-              <w:t>oCclusion</w:t>
-            </w:r>
-            <w:proofErr w:type="spellEnd"/>
-            <w:r>
-              <w:rPr>
-                <w:sz w:val="18"/>
-                <w:szCs w:val="18"/>
-              </w:rPr>
-              <w:t xml:space="preserve"> Evaluation (RACE)</w:t>
+              <w:t>Rapid Arterial oCclusion Evaluation (RACE)</w:t>
             </w:r>
           </w:p>
           <w:p>
@@ -14545,7 +14450,6 @@
                 <w:szCs w:val="18"/>
               </w:rPr>
             </w:pPr>
-            <w:proofErr w:type="gramStart"/>
             <w:r>
               <w:rPr>
                 <w:sz w:val="18"/>
@@ -14553,7 +14457,6 @@
               </w:rPr>
               <w:t>Yes-Other</w:t>
             </w:r>
-            <w:proofErr w:type="gramEnd"/>
           </w:p>
         </w:tc>
       </w:tr>
@@ -15198,7 +15101,6 @@
                 <w:szCs w:val="18"/>
               </w:rPr>
             </w:pPr>
-            <w:proofErr w:type="spellStart"/>
             <w:r>
               <w:rPr>
                 <w:sz w:val="18"/>
@@ -15206,7 +15108,6 @@
               </w:rPr>
               <w:t>ePCR</w:t>
             </w:r>
-            <w:proofErr w:type="spellEnd"/>
           </w:p>
         </w:tc>
         <w:tc>
@@ -21396,25 +21297,14 @@
                 <w:szCs w:val="18"/>
               </w:rPr>
             </w:pPr>
-            <w:proofErr w:type="gramStart"/>
-            <w:r>
-              <w:rPr>
-                <w:rFonts w:cstheme="minorHAnsi"/>
-                <w:color w:val="000000"/>
-                <w:sz w:val="18"/>
-                <w:szCs w:val="18"/>
-              </w:rPr>
-              <w:t>Wheel Chair</w:t>
-            </w:r>
-            <w:proofErr w:type="gramEnd"/>
-            <w:r>
-              <w:rPr>
-                <w:rFonts w:cstheme="minorHAnsi"/>
-                <w:color w:val="000000"/>
-                <w:sz w:val="18"/>
-                <w:szCs w:val="18"/>
-              </w:rPr>
-              <w:t xml:space="preserve"> Van/Ambulette</w:t>
+            <w:r>
+              <w:rPr>
+                <w:rFonts w:cstheme="minorHAnsi"/>
+                <w:color w:val="000000"/>
+                <w:sz w:val="18"/>
+                <w:szCs w:val="18"/>
+              </w:rPr>
+              <w:t>Wheel Chair Van/Ambulette</w:t>
             </w:r>
           </w:p>
         </w:tc>
@@ -23372,19 +23262,13 @@
       <w:pPr>
         <w:pStyle w:val="Heading1"/>
       </w:pPr>
-      <w:proofErr w:type="spellStart"/>
       <w:r>
         <w:t>eHistory.ImmunizationsGroup</w:t>
       </w:r>
-      <w:proofErr w:type="spellEnd"/>
       <w:r>
         <w:br/>
-      </w:r>
-      <w:proofErr w:type="spellStart"/>
-      <w:r>
         <w:t>dPersonnel.ImmunizationsGroup</w:t>
       </w:r>
-      <w:proofErr w:type="spellEnd"/>
     </w:p>
     <w:p>
       <w:r>
@@ -23453,26 +23337,10 @@
     </w:p>
     <w:p>
       <w:r>
-        <w:t xml:space="preserve">Remove </w:t>
-      </w:r>
-      <w:proofErr w:type="spellStart"/>
-      <w:r>
-        <w:t>CodeType</w:t>
-      </w:r>
-      <w:proofErr w:type="spellEnd"/>
-      <w:r>
-        <w:t xml:space="preserve"> attribute. </w:t>
+        <w:t xml:space="preserve">Remove CodeType attribute. </w:t>
       </w:r>
       <w:r>
-        <w:t xml:space="preserve">Remove value and Pertinent Negative (if present) and set Not Value = 7701003 (Not Recorded) if </w:t>
-      </w:r>
-      <w:proofErr w:type="spellStart"/>
-      <w:r>
-        <w:t>CodeType</w:t>
-      </w:r>
-      <w:proofErr w:type="spellEnd"/>
-      <w:r>
-        <w:t xml:space="preserve"> is 9924005 (SNOMED) or value is longer than 7 characters.</w:t>
+        <w:t>Remove value and Pertinent Negative (if present) and set Not Value = 7701003 (Not Recorded) if CodeType is 9924005 (SNOMED) or value is longer than 7 characters.</w:t>
       </w:r>
     </w:p>
     <w:p>
@@ -23531,19 +23399,11 @@
           <w:rFonts w:ascii="Consolas" w:hAnsi="Consolas"/>
         </w:rPr>
       </w:pPr>
-      <w:proofErr w:type="gramStart"/>
       <w:r>
         <w:rPr>
           <w:rFonts w:ascii="Consolas" w:hAnsi="Consolas"/>
         </w:rPr>
-        <w:t>round(</w:t>
-      </w:r>
-      <w:proofErr w:type="gramEnd"/>
-      <w:r>
-        <w:rPr>
-          <w:rFonts w:ascii="Consolas" w:hAnsi="Consolas"/>
-        </w:rPr>
-        <w:t xml:space="preserve">760 </w:t>
+        <w:t xml:space="preserve">round(760 </w:t>
       </w:r>
       <w:r>
         <w:rPr>
@@ -23618,19 +23478,11 @@
           <w:rFonts w:ascii="Consolas" w:hAnsi="Consolas"/>
         </w:rPr>
       </w:pPr>
-      <w:proofErr w:type="gramStart"/>
       <w:r>
         <w:rPr>
           <w:rFonts w:ascii="Consolas" w:hAnsi="Consolas"/>
         </w:rPr>
-        <w:t>round(</w:t>
-      </w:r>
-      <w:proofErr w:type="gramEnd"/>
-      <w:r>
-        <w:rPr>
-          <w:rFonts w:ascii="Consolas" w:hAnsi="Consolas"/>
-        </w:rPr>
-        <w:t xml:space="preserve">value </w:t>
+        <w:t xml:space="preserve">round(value </w:t>
       </w:r>
       <w:r>
         <w:rPr>
@@ -23810,43 +23662,7 @@
                 <w:sz w:val="18"/>
                 <w:szCs w:val="18"/>
               </w:rPr>
-              <w:t xml:space="preserve">ACT </w:t>
-            </w:r>
-            <w:proofErr w:type="spellStart"/>
-            <w:r>
-              <w:rPr>
-                <w:rFonts w:cstheme="minorHAnsi"/>
-                <w:sz w:val="18"/>
-                <w:szCs w:val="18"/>
-              </w:rPr>
-              <w:t>Celite</w:t>
-            </w:r>
-            <w:proofErr w:type="spellEnd"/>
-            <w:r>
-              <w:rPr>
-                <w:rFonts w:cstheme="minorHAnsi"/>
-                <w:sz w:val="18"/>
-                <w:szCs w:val="18"/>
-              </w:rPr>
-              <w:t xml:space="preserve"> (</w:t>
-            </w:r>
-            <w:proofErr w:type="spellStart"/>
-            <w:r>
-              <w:rPr>
-                <w:rFonts w:cstheme="minorHAnsi"/>
-                <w:sz w:val="18"/>
-                <w:szCs w:val="18"/>
-              </w:rPr>
-              <w:t>ACTc</w:t>
-            </w:r>
-            <w:proofErr w:type="spellEnd"/>
-            <w:r>
-              <w:rPr>
-                <w:rFonts w:cstheme="minorHAnsi"/>
-                <w:sz w:val="18"/>
-                <w:szCs w:val="18"/>
-              </w:rPr>
-              <w:t>)</w:t>
+              <w:t>ACT Celite (ACTc)</w:t>
             </w:r>
           </w:p>
         </w:tc>
@@ -23901,25 +23717,7 @@
                 <w:sz w:val="18"/>
                 <w:szCs w:val="18"/>
               </w:rPr>
-              <w:t>ACT Kaolin (</w:t>
-            </w:r>
-            <w:proofErr w:type="spellStart"/>
-            <w:r>
-              <w:rPr>
-                <w:rFonts w:cstheme="minorHAnsi"/>
-                <w:sz w:val="18"/>
-                <w:szCs w:val="18"/>
-              </w:rPr>
-              <w:t>ACTk</w:t>
-            </w:r>
-            <w:proofErr w:type="spellEnd"/>
-            <w:r>
-              <w:rPr>
-                <w:rFonts w:cstheme="minorHAnsi"/>
-                <w:sz w:val="18"/>
-                <w:szCs w:val="18"/>
-              </w:rPr>
-              <w:t>)</w:t>
+              <w:t>ACT Kaolin (ACTk)</w:t>
             </w:r>
           </w:p>
         </w:tc>
@@ -24359,25 +24157,7 @@
                 <w:sz w:val="18"/>
                 <w:szCs w:val="18"/>
               </w:rPr>
-              <w:t>High-Sensitivity C-reactive Protein (</w:t>
-            </w:r>
-            <w:proofErr w:type="spellStart"/>
-            <w:r>
-              <w:rPr>
-                <w:rFonts w:cstheme="minorHAnsi"/>
-                <w:sz w:val="18"/>
-                <w:szCs w:val="18"/>
-              </w:rPr>
-              <w:t>hs</w:t>
-            </w:r>
-            <w:proofErr w:type="spellEnd"/>
-            <w:r>
-              <w:rPr>
-                <w:rFonts w:cstheme="minorHAnsi"/>
-                <w:sz w:val="18"/>
-                <w:szCs w:val="18"/>
-              </w:rPr>
-              <w:t>-CRP)</w:t>
+              <w:t>High-Sensitivity C-reactive Protein (hs-CRP)</w:t>
             </w:r>
           </w:p>
         </w:tc>
@@ -24976,23 +24756,13 @@
                 <w:szCs w:val="18"/>
               </w:rPr>
             </w:pPr>
-            <w:proofErr w:type="spellStart"/>
-            <w:r>
-              <w:rPr>
-                <w:rFonts w:cstheme="minorHAnsi"/>
-                <w:sz w:val="18"/>
-                <w:szCs w:val="18"/>
-              </w:rPr>
-              <w:t>Prothromblin</w:t>
-            </w:r>
-            <w:proofErr w:type="spellEnd"/>
-            <w:r>
-              <w:rPr>
-                <w:rFonts w:cstheme="minorHAnsi"/>
-                <w:sz w:val="18"/>
-                <w:szCs w:val="18"/>
-              </w:rPr>
-              <w:t xml:space="preserve"> test time (PT/INR)</w:t>
+            <w:r>
+              <w:rPr>
+                <w:rFonts w:cstheme="minorHAnsi"/>
+                <w:sz w:val="18"/>
+                <w:szCs w:val="18"/>
+              </w:rPr>
+              <w:t>Prothromblin test time (PT/INR)</w:t>
             </w:r>
           </w:p>
         </w:tc>
@@ -25682,42 +25452,20 @@
       <w:pPr>
         <w:pStyle w:val="Heading1"/>
       </w:pPr>
-      <w:proofErr w:type="spellStart"/>
       <w:r>
         <w:t>eExam.</w:t>
       </w:r>
       <w:r>
         <w:t>LungGroup</w:t>
       </w:r>
-      <w:proofErr w:type="spellEnd"/>
       <w:r>
         <w:br/>
-      </w:r>
-      <w:proofErr w:type="spellStart"/>
-      <w:r>
         <w:t>eExam.ChestGroup</w:t>
       </w:r>
-      <w:proofErr w:type="spellEnd"/>
     </w:p>
     <w:p>
       <w:r>
-        <w:t xml:space="preserve">Map values from new elements in v3.5.0 </w:t>
-      </w:r>
-      <w:proofErr w:type="spellStart"/>
-      <w:r>
-        <w:t>eExam.LungGroup</w:t>
-      </w:r>
-      <w:proofErr w:type="spellEnd"/>
-      <w:r>
-        <w:t xml:space="preserve"> and </w:t>
-      </w:r>
-      <w:proofErr w:type="spellStart"/>
-      <w:r>
-        <w:t>eExam.ChestGroup</w:t>
-      </w:r>
-      <w:proofErr w:type="spellEnd"/>
-      <w:r>
-        <w:t xml:space="preserve"> to v3.4.0 eExam.08. In</w:t>
+        <w:t>Map values from new elements in v3.5.0 eExam.LungGroup and eExam.ChestGroup to v3.4.0 eExam.08. In</w:t>
       </w:r>
       <w:r>
         <w:t xml:space="preserve"> mappings</w:t>
@@ -25726,21 +25474,8 @@
         <w:t xml:space="preserve"> that create multiple instances of eExam.08</w:t>
       </w:r>
       <w:r>
-        <w:t xml:space="preserve"> from a single instance of </w:t>
+        <w:t xml:space="preserve"> from a single instance of eExam.LungGroup or eExam.ChestGroup</w:t>
       </w:r>
-      <w:proofErr w:type="spellStart"/>
-      <w:r>
-        <w:t>eExam.LungGroup</w:t>
-      </w:r>
-      <w:proofErr w:type="spellEnd"/>
-      <w:r>
-        <w:t xml:space="preserve"> or </w:t>
-      </w:r>
-      <w:proofErr w:type="spellStart"/>
-      <w:r>
-        <w:t>eExam.ChestGroup</w:t>
-      </w:r>
-      <w:proofErr w:type="spellEnd"/>
       <w:r>
         <w:t xml:space="preserve">, </w:t>
       </w:r>
@@ -25748,15 +25483,7 @@
         <w:t xml:space="preserve">copy </w:t>
       </w:r>
       <w:r>
-        <w:t>@</w:t>
-      </w:r>
-      <w:proofErr w:type="spellStart"/>
-      <w:r>
-        <w:t>CorrelationID</w:t>
-      </w:r>
-      <w:proofErr w:type="spellEnd"/>
-      <w:r>
-        <w:t xml:space="preserve"> </w:t>
+        <w:t xml:space="preserve">@CorrelationID </w:t>
       </w:r>
       <w:r>
         <w:t xml:space="preserve">to </w:t>
@@ -25773,15 +25500,7 @@
         <w:t>from</w:t>
       </w:r>
       <w:r>
-        <w:t xml:space="preserve"> </w:t>
-      </w:r>
-      <w:proofErr w:type="spellStart"/>
-      <w:r>
-        <w:t>eExam.LungGroup</w:t>
-      </w:r>
-      <w:proofErr w:type="spellEnd"/>
-      <w:r>
-        <w:t xml:space="preserve"> as follows</w:t>
+        <w:t xml:space="preserve"> eExam.LungGroup as follows</w:t>
       </w:r>
       <w:r>
         <w:t>.</w:t>
@@ -32327,15 +32046,7 @@
     <w:p/>
     <w:p>
       <w:r>
-        <w:t xml:space="preserve">Values are mapped to </w:t>
-      </w:r>
-      <w:proofErr w:type="spellStart"/>
-      <w:r>
-        <w:t>eExam.ChestGroup</w:t>
-      </w:r>
-      <w:proofErr w:type="spellEnd"/>
-      <w:r>
-        <w:t xml:space="preserve"> as follows</w:t>
+        <w:t>Values are mapped to eExam.ChestGroup as follows</w:t>
       </w:r>
       <w:r>
         <w:t>.</w:t>
@@ -38518,11 +38229,9 @@
       <w:pPr>
         <w:pStyle w:val="Heading1"/>
       </w:pPr>
-      <w:proofErr w:type="spellStart"/>
       <w:r>
         <w:t>eMedications.DosageGroup</w:t>
       </w:r>
-      <w:proofErr w:type="spellEnd"/>
     </w:p>
     <w:p>
       <w:r>
@@ -38538,15 +38247,7 @@
         <w:t>Milligrams per Hour (mg</w:t>
       </w:r>
       <w:r>
-        <w:t>/</w:t>
-      </w:r>
-      <w:proofErr w:type="spellStart"/>
-      <w:r>
-        <w:t>hr</w:t>
-      </w:r>
-      <w:proofErr w:type="spellEnd"/>
-      <w:r>
-        <w:t xml:space="preserve">)). </w:t>
+        <w:t xml:space="preserve">/hr)). </w:t>
       </w:r>
       <w:r>
         <w:t>C</w:t>
@@ -38631,15 +38332,7 @@
         <w:t xml:space="preserve">eDisposition.15 - </w:t>
       </w:r>
       <w:r>
-        <w:t xml:space="preserve">How Patient Was Moved </w:t>
-      </w:r>
-      <w:proofErr w:type="gramStart"/>
-      <w:r>
-        <w:t>From</w:t>
-      </w:r>
-      <w:proofErr w:type="gramEnd"/>
-      <w:r>
-        <w:t xml:space="preserve"> Ambulance</w:t>
+        <w:t>How Patient Was Moved From Ambulance</w:t>
       </w:r>
     </w:p>
     <w:p>
@@ -38653,27 +38346,17 @@
         <w:t>y</w:t>
       </w:r>
       <w:r>
-        <w:t xml:space="preserve"> the first instance (and remove @</w:t>
-      </w:r>
-      <w:proofErr w:type="spellStart"/>
-      <w:r>
-        <w:t>CorrelationID</w:t>
-      </w:r>
-      <w:proofErr w:type="spellEnd"/>
-      <w:r>
-        <w:t>) and remove all other instances.</w:t>
+        <w:t xml:space="preserve"> the first instance (and remove @CorrelationID) and remove all other instances.</w:t>
       </w:r>
     </w:p>
     <w:p>
       <w:pPr>
         <w:pStyle w:val="Heading1"/>
       </w:pPr>
-      <w:proofErr w:type="spellStart"/>
       <w:r>
         <w:lastRenderedPageBreak/>
         <w:t>eDisposition.IncidentDispositionGroup</w:t>
       </w:r>
-      <w:proofErr w:type="spellEnd"/>
     </w:p>
     <w:p>
       <w:r>
@@ -38742,15 +38425,7 @@
         <w:t>5.0</w:t>
       </w:r>
       <w:r>
-        <w:t xml:space="preserve"> mandatory element eDisposition.27 - Unit Disposition, followed by other elements in </w:t>
-      </w:r>
-      <w:proofErr w:type="spellStart"/>
-      <w:r>
-        <w:t>eDisposition.IncidentDispositionGroup</w:t>
-      </w:r>
-      <w:proofErr w:type="spellEnd"/>
-      <w:r>
-        <w:t xml:space="preserve"> as needed.</w:t>
+        <w:t xml:space="preserve"> mandatory element eDisposition.27 - Unit Disposition, followed by other elements in eDisposition.IncidentDispositionGroup as needed.</w:t>
       </w:r>
       <w:r>
         <w:t xml:space="preserve"> </w:t>
@@ -38849,7 +38524,14 @@
                 <w:sz w:val="18"/>
                 <w:szCs w:val="18"/>
               </w:rPr>
-              <w:t>5.0</w:t>
+              <w:t>4</w:t>
+            </w:r>
+            <w:r>
+              <w:rPr>
+                <w:sz w:val="18"/>
+                <w:szCs w:val="18"/>
+              </w:rPr>
+              <w:t>.0</w:t>
             </w:r>
           </w:p>
         </w:tc>
@@ -42649,23 +42331,7 @@
                 <w:sz w:val="18"/>
                 <w:szCs w:val="18"/>
               </w:rPr>
-              <w:t xml:space="preserve">Canceled (Prior to Arrival </w:t>
-            </w:r>
-            <w:proofErr w:type="gramStart"/>
-            <w:r>
-              <w:rPr>
-                <w:sz w:val="18"/>
-                <w:szCs w:val="18"/>
-              </w:rPr>
-              <w:t>At</w:t>
-            </w:r>
-            <w:proofErr w:type="gramEnd"/>
-            <w:r>
-              <w:rPr>
-                <w:sz w:val="18"/>
-                <w:szCs w:val="18"/>
-              </w:rPr>
-              <w:t xml:space="preserve"> Scene)</w:t>
+              <w:t>Canceled (Prior to Arrival At Scene)</w:t>
             </w:r>
           </w:p>
         </w:tc>
@@ -43842,15 +43508,7 @@
     </w:p>
     <w:p>
       <w:r>
-        <w:t>Remove @</w:t>
-      </w:r>
-      <w:proofErr w:type="spellStart"/>
-      <w:r>
-        <w:t>CorrelationID</w:t>
-      </w:r>
-      <w:proofErr w:type="spellEnd"/>
-      <w:r>
-        <w:t>.</w:t>
+        <w:t>Remove @CorrelationID.</w:t>
       </w:r>
     </w:p>
     <w:p>
@@ -43865,11 +43523,9 @@
       <w:r>
         <w:t xml:space="preserve">Un-enclose from new element </w:t>
       </w:r>
-      <w:proofErr w:type="spellStart"/>
       <w:r>
         <w:t>eOutcome.EmergencyDepartmentProceduresGroup</w:t>
       </w:r>
-      <w:proofErr w:type="spellEnd"/>
       <w:r>
         <w:t xml:space="preserve">. </w:t>
       </w:r>
@@ -43877,21 +43533,11 @@
         <w:t xml:space="preserve">Move </w:t>
       </w:r>
       <w:r>
-        <w:t>@</w:t>
+        <w:t xml:space="preserve">@CorrelationID from </w:t>
       </w:r>
-      <w:proofErr w:type="spellStart"/>
-      <w:r>
-        <w:t>CorrelationID</w:t>
-      </w:r>
-      <w:proofErr w:type="spellEnd"/>
-      <w:r>
-        <w:t xml:space="preserve"> from </w:t>
-      </w:r>
-      <w:proofErr w:type="spellStart"/>
       <w:r>
         <w:t>eOutcome.EmergencyDepartmentProceduresGroup</w:t>
       </w:r>
-      <w:proofErr w:type="spellEnd"/>
       <w:r>
         <w:t xml:space="preserve"> to eOutcome.09.</w:t>
       </w:r>
@@ -43908,7 +43554,6 @@
       <w:r>
         <w:t xml:space="preserve">Un-enclose from new element </w:t>
       </w:r>
-      <w:proofErr w:type="spellStart"/>
       <w:r>
         <w:t>eOutcome.</w:t>
       </w:r>
@@ -43918,7 +43563,6 @@
       <w:r>
         <w:t>ProceduresGroup</w:t>
       </w:r>
-      <w:proofErr w:type="spellEnd"/>
       <w:r>
         <w:t xml:space="preserve">. </w:t>
       </w:r>
@@ -43926,17 +43570,8 @@
         <w:t xml:space="preserve">Move </w:t>
       </w:r>
       <w:r>
-        <w:t>@</w:t>
+        <w:t xml:space="preserve">@CorrelationID from </w:t>
       </w:r>
-      <w:proofErr w:type="spellStart"/>
-      <w:r>
-        <w:t>CorrelationID</w:t>
-      </w:r>
-      <w:proofErr w:type="spellEnd"/>
-      <w:r>
-        <w:t xml:space="preserve"> from </w:t>
-      </w:r>
-      <w:proofErr w:type="spellStart"/>
       <w:r>
         <w:t>eOutcome.</w:t>
       </w:r>
@@ -43946,7 +43581,6 @@
       <w:r>
         <w:t>ProceduresGroup</w:t>
       </w:r>
-      <w:proofErr w:type="spellEnd"/>
       <w:r>
         <w:t xml:space="preserve"> to eOutcome.12.</w:t>
       </w:r>
@@ -44267,11 +43901,9 @@
       <w:pPr>
         <w:pStyle w:val="Heading1"/>
       </w:pPr>
-      <w:proofErr w:type="spellStart"/>
       <w:r>
         <w:t>AnnualAgencyStatistics</w:t>
       </w:r>
-      <w:proofErr w:type="spellEnd"/>
     </w:p>
     <w:p>
       <w:r>
@@ -44688,24 +44320,14 @@
       <w:r>
         <w:t>@</w:t>
       </w:r>
-      <w:proofErr w:type="spellStart"/>
       <w:r>
-        <w:t>CodeType</w:t>
-      </w:r>
-      <w:proofErr w:type="spellEnd"/>
-      <w:r>
-        <w:t xml:space="preserve">. Remove instances where </w:t>
+        <w:t xml:space="preserve">CodeType. Remove instances where </w:t>
       </w:r>
       <w:r>
         <w:t>@</w:t>
       </w:r>
-      <w:proofErr w:type="spellStart"/>
       <w:r>
-        <w:t>CodeType</w:t>
-      </w:r>
-      <w:proofErr w:type="spellEnd"/>
-      <w:r>
-        <w:t xml:space="preserve"> is 9924005 (SNOMED) or value is longer than 7 characters. If no instances remain, insert one instance with value 7806 (Oxygen).</w:t>
+        <w:t>CodeType is 9924005 (SNOMED) or value is longer than 7 characters. If no instances remain, insert one instance with value 7806 (Oxygen).</w:t>
       </w:r>
     </w:p>
     <w:p>
@@ -45188,7 +44810,6 @@
                 <w:szCs w:val="18"/>
               </w:rPr>
             </w:pPr>
-            <w:proofErr w:type="spellStart"/>
             <w:r>
               <w:rPr>
                 <w:sz w:val="18"/>
@@ -45196,7 +44817,6 @@
               </w:rPr>
               <w:t>sdCustomConfiguration</w:t>
             </w:r>
-            <w:proofErr w:type="spellEnd"/>
           </w:p>
         </w:tc>
         <w:tc>
@@ -45210,7 +44830,6 @@
                 <w:szCs w:val="18"/>
               </w:rPr>
             </w:pPr>
-            <w:proofErr w:type="spellStart"/>
             <w:r>
               <w:rPr>
                 <w:sz w:val="18"/>
@@ -45218,7 +44837,6 @@
               </w:rPr>
               <w:t>dCustomConfiguration</w:t>
             </w:r>
-            <w:proofErr w:type="spellEnd"/>
           </w:p>
         </w:tc>
         <w:tc>
@@ -45254,21 +44872,12 @@
                 <w:szCs w:val="18"/>
               </w:rPr>
             </w:pPr>
-            <w:proofErr w:type="spellStart"/>
-            <w:r>
-              <w:rPr>
-                <w:sz w:val="18"/>
-                <w:szCs w:val="18"/>
-              </w:rPr>
-              <w:t>sdCustomConfiguration</w:t>
-            </w:r>
-            <w:proofErr w:type="spellEnd"/>
-            <w:r>
-              <w:rPr>
-                <w:sz w:val="18"/>
-                <w:szCs w:val="18"/>
-              </w:rPr>
-              <w:t>.</w:t>
+            <w:r>
+              <w:rPr>
+                <w:sz w:val="18"/>
+                <w:szCs w:val="18"/>
+              </w:rPr>
+              <w:t>sdCustomConfiguration.</w:t>
             </w:r>
             <w:r>
               <w:rPr>
@@ -45277,7 +44886,6 @@
               </w:rPr>
               <w:t xml:space="preserve"> ‌</w:t>
             </w:r>
-            <w:proofErr w:type="spellStart"/>
             <w:r>
               <w:rPr>
                 <w:sz w:val="18"/>
@@ -45285,7 +44893,6 @@
               </w:rPr>
               <w:t>CustomGroup</w:t>
             </w:r>
-            <w:proofErr w:type="spellEnd"/>
           </w:p>
         </w:tc>
         <w:tc>
@@ -45299,22 +44906,12 @@
                 <w:szCs w:val="18"/>
               </w:rPr>
             </w:pPr>
-            <w:proofErr w:type="spellStart"/>
-            <w:proofErr w:type="gramStart"/>
-            <w:r>
-              <w:rPr>
-                <w:sz w:val="18"/>
-                <w:szCs w:val="18"/>
-              </w:rPr>
-              <w:t>dCustomConfiguration</w:t>
-            </w:r>
-            <w:proofErr w:type="spellEnd"/>
-            <w:r>
-              <w:rPr>
-                <w:sz w:val="18"/>
-                <w:szCs w:val="18"/>
-              </w:rPr>
-              <w:t>.</w:t>
+            <w:r>
+              <w:rPr>
+                <w:sz w:val="18"/>
+                <w:szCs w:val="18"/>
+              </w:rPr>
+              <w:t>dCustomConfiguration.</w:t>
             </w:r>
             <w:r>
               <w:rPr>
@@ -45323,8 +44920,6 @@
               </w:rPr>
               <w:t>‌</w:t>
             </w:r>
-            <w:proofErr w:type="spellStart"/>
-            <w:proofErr w:type="gramEnd"/>
             <w:r>
               <w:rPr>
                 <w:sz w:val="18"/>
@@ -45332,7 +44927,6 @@
               </w:rPr>
               <w:t>CustomGroup</w:t>
             </w:r>
-            <w:proofErr w:type="spellEnd"/>
           </w:p>
         </w:tc>
         <w:tc>
@@ -45989,7 +45583,6 @@
                 <w:szCs w:val="18"/>
               </w:rPr>
             </w:pPr>
-            <w:proofErr w:type="spellStart"/>
             <w:r>
               <w:rPr>
                 <w:sz w:val="18"/>
@@ -45997,7 +45590,6 @@
               </w:rPr>
               <w:t>seCustomConfiguration</w:t>
             </w:r>
-            <w:proofErr w:type="spellEnd"/>
           </w:p>
         </w:tc>
         <w:tc>
@@ -46011,7 +45603,6 @@
                 <w:szCs w:val="18"/>
               </w:rPr>
             </w:pPr>
-            <w:proofErr w:type="spellStart"/>
             <w:r>
               <w:rPr>
                 <w:sz w:val="18"/>
@@ -46019,7 +45610,6 @@
               </w:rPr>
               <w:t>eCustomConfiguration</w:t>
             </w:r>
-            <w:proofErr w:type="spellEnd"/>
           </w:p>
         </w:tc>
         <w:tc>
@@ -46055,21 +45645,12 @@
                 <w:szCs w:val="18"/>
               </w:rPr>
             </w:pPr>
-            <w:proofErr w:type="spellStart"/>
-            <w:r>
-              <w:rPr>
-                <w:sz w:val="18"/>
-                <w:szCs w:val="18"/>
-              </w:rPr>
-              <w:t>seCustomConfiguration</w:t>
-            </w:r>
-            <w:proofErr w:type="spellEnd"/>
-            <w:r>
-              <w:rPr>
-                <w:sz w:val="18"/>
-                <w:szCs w:val="18"/>
-              </w:rPr>
-              <w:t>.</w:t>
+            <w:r>
+              <w:rPr>
+                <w:sz w:val="18"/>
+                <w:szCs w:val="18"/>
+              </w:rPr>
+              <w:t>seCustomConfiguration.</w:t>
             </w:r>
             <w:r>
               <w:rPr>
@@ -46078,7 +45659,6 @@
               </w:rPr>
               <w:t xml:space="preserve"> ‌</w:t>
             </w:r>
-            <w:proofErr w:type="spellStart"/>
             <w:r>
               <w:rPr>
                 <w:sz w:val="18"/>
@@ -46086,7 +45666,6 @@
               </w:rPr>
               <w:t>CustomGroup</w:t>
             </w:r>
-            <w:proofErr w:type="spellEnd"/>
           </w:p>
         </w:tc>
         <w:tc>
@@ -46100,21 +45679,12 @@
                 <w:szCs w:val="18"/>
               </w:rPr>
             </w:pPr>
-            <w:proofErr w:type="spellStart"/>
-            <w:r>
-              <w:rPr>
-                <w:sz w:val="18"/>
-                <w:szCs w:val="18"/>
-              </w:rPr>
-              <w:t>eCustomConfiguration</w:t>
-            </w:r>
-            <w:proofErr w:type="spellEnd"/>
-            <w:r>
-              <w:rPr>
-                <w:sz w:val="18"/>
-                <w:szCs w:val="18"/>
-              </w:rPr>
-              <w:t>.</w:t>
+            <w:r>
+              <w:rPr>
+                <w:sz w:val="18"/>
+                <w:szCs w:val="18"/>
+              </w:rPr>
+              <w:t>eCustomConfiguration.</w:t>
             </w:r>
             <w:r>
               <w:rPr>
@@ -46123,7 +45693,6 @@
               </w:rPr>
               <w:t xml:space="preserve"> ‌</w:t>
             </w:r>
-            <w:proofErr w:type="spellStart"/>
             <w:r>
               <w:rPr>
                 <w:sz w:val="18"/>
@@ -46131,7 +45700,6 @@
               </w:rPr>
               <w:t>CustomGroup</w:t>
             </w:r>
-            <w:proofErr w:type="spellEnd"/>
           </w:p>
         </w:tc>
         <w:tc>
@@ -46787,7 +46355,6 @@
                 <w:szCs w:val="18"/>
               </w:rPr>
             </w:pPr>
-            <w:proofErr w:type="spellStart"/>
             <w:r>
               <w:rPr>
                 <w:sz w:val="18"/>
@@ -46795,7 +46362,6 @@
               </w:rPr>
               <w:t>sElement</w:t>
             </w:r>
-            <w:proofErr w:type="spellEnd"/>
           </w:p>
         </w:tc>
         <w:tc>
@@ -46809,7 +46375,6 @@
                 <w:szCs w:val="18"/>
               </w:rPr>
             </w:pPr>
-            <w:proofErr w:type="spellStart"/>
             <w:r>
               <w:rPr>
                 <w:sz w:val="18"/>
@@ -46817,7 +46382,6 @@
               </w:rPr>
               <w:t>dState</w:t>
             </w:r>
-            <w:proofErr w:type="spellEnd"/>
           </w:p>
         </w:tc>
         <w:tc>
@@ -46920,7 +46484,6 @@
                 <w:szCs w:val="18"/>
               </w:rPr>
             </w:pPr>
-            <w:proofErr w:type="spellStart"/>
             <w:r>
               <w:rPr>
                 <w:sz w:val="18"/>
@@ -46928,7 +46491,6 @@
               </w:rPr>
               <w:t>sElement</w:t>
             </w:r>
-            <w:proofErr w:type="spellEnd"/>
           </w:p>
         </w:tc>
         <w:tc>
@@ -46942,7 +46504,6 @@
                 <w:szCs w:val="18"/>
               </w:rPr>
             </w:pPr>
-            <w:proofErr w:type="spellStart"/>
             <w:r>
               <w:rPr>
                 <w:sz w:val="18"/>
@@ -46950,7 +46511,6 @@
               </w:rPr>
               <w:t>eState</w:t>
             </w:r>
-            <w:proofErr w:type="spellEnd"/>
           </w:p>
         </w:tc>
         <w:tc>
@@ -47054,7 +46614,6 @@
                 <w:szCs w:val="18"/>
               </w:rPr>
             </w:pPr>
-            <w:proofErr w:type="spellStart"/>
             <w:r>
               <w:rPr>
                 <w:sz w:val="18"/>
@@ -47062,7 +46621,6 @@
               </w:rPr>
               <w:t>sConfiguration</w:t>
             </w:r>
-            <w:proofErr w:type="spellEnd"/>
           </w:p>
         </w:tc>
         <w:tc>
@@ -47076,7 +46634,6 @@
                 <w:szCs w:val="18"/>
               </w:rPr>
             </w:pPr>
-            <w:proofErr w:type="spellStart"/>
             <w:r>
               <w:rPr>
                 <w:sz w:val="18"/>
@@ -47084,7 +46641,6 @@
               </w:rPr>
               <w:t>dConfiguration</w:t>
             </w:r>
-            <w:proofErr w:type="spellEnd"/>
           </w:p>
         </w:tc>
         <w:tc>
@@ -47189,21 +46745,12 @@
                 <w:szCs w:val="18"/>
               </w:rPr>
             </w:pPr>
-            <w:proofErr w:type="spellStart"/>
-            <w:r>
-              <w:rPr>
-                <w:sz w:val="18"/>
-                <w:szCs w:val="18"/>
-              </w:rPr>
-              <w:t>sConfiguration</w:t>
-            </w:r>
-            <w:proofErr w:type="spellEnd"/>
-            <w:r>
-              <w:rPr>
-                <w:sz w:val="18"/>
-                <w:szCs w:val="18"/>
-              </w:rPr>
-              <w:t>.</w:t>
+            <w:r>
+              <w:rPr>
+                <w:sz w:val="18"/>
+                <w:szCs w:val="18"/>
+              </w:rPr>
+              <w:t>sConfiguration.</w:t>
             </w:r>
             <w:r>
               <w:rPr>
@@ -47212,7 +46759,6 @@
               </w:rPr>
               <w:t xml:space="preserve"> ‌</w:t>
             </w:r>
-            <w:proofErr w:type="spellStart"/>
             <w:r>
               <w:rPr>
                 <w:sz w:val="18"/>
@@ -47220,7 +46766,6 @@
               </w:rPr>
               <w:t>ProcedureGroup</w:t>
             </w:r>
-            <w:proofErr w:type="spellEnd"/>
           </w:p>
         </w:tc>
         <w:tc>
@@ -47234,21 +46779,12 @@
                 <w:szCs w:val="18"/>
               </w:rPr>
             </w:pPr>
-            <w:proofErr w:type="spellStart"/>
-            <w:r>
-              <w:rPr>
-                <w:sz w:val="18"/>
-                <w:szCs w:val="18"/>
-              </w:rPr>
-              <w:t>dConfiguration</w:t>
-            </w:r>
-            <w:proofErr w:type="spellEnd"/>
-            <w:r>
-              <w:rPr>
-                <w:sz w:val="18"/>
-                <w:szCs w:val="18"/>
-              </w:rPr>
-              <w:t>.</w:t>
+            <w:r>
+              <w:rPr>
+                <w:sz w:val="18"/>
+                <w:szCs w:val="18"/>
+              </w:rPr>
+              <w:t>dConfiguration.</w:t>
             </w:r>
             <w:r>
               <w:rPr>
@@ -47257,7 +46793,6 @@
               </w:rPr>
               <w:t xml:space="preserve"> ‌</w:t>
             </w:r>
-            <w:proofErr w:type="spellStart"/>
             <w:r>
               <w:rPr>
                 <w:sz w:val="18"/>
@@ -47265,7 +46800,6 @@
               </w:rPr>
               <w:t>ProcedureGroup</w:t>
             </w:r>
-            <w:proofErr w:type="spellEnd"/>
           </w:p>
         </w:tc>
         <w:tc>
@@ -47439,21 +46973,12 @@
                 <w:szCs w:val="18"/>
               </w:rPr>
             </w:pPr>
-            <w:proofErr w:type="spellStart"/>
-            <w:r>
-              <w:rPr>
-                <w:sz w:val="18"/>
-                <w:szCs w:val="18"/>
-              </w:rPr>
-              <w:t>sConfiguration</w:t>
-            </w:r>
-            <w:proofErr w:type="spellEnd"/>
-            <w:r>
-              <w:rPr>
-                <w:sz w:val="18"/>
-                <w:szCs w:val="18"/>
-              </w:rPr>
-              <w:t>.</w:t>
+            <w:r>
+              <w:rPr>
+                <w:sz w:val="18"/>
+                <w:szCs w:val="18"/>
+              </w:rPr>
+              <w:t>sConfiguration.</w:t>
             </w:r>
             <w:r>
               <w:rPr>
@@ -47462,7 +46987,6 @@
               </w:rPr>
               <w:t xml:space="preserve"> ‌</w:t>
             </w:r>
-            <w:proofErr w:type="spellStart"/>
             <w:r>
               <w:rPr>
                 <w:sz w:val="18"/>
@@ -47470,7 +46994,6 @@
               </w:rPr>
               <w:t>MedicationGroup</w:t>
             </w:r>
-            <w:proofErr w:type="spellEnd"/>
           </w:p>
         </w:tc>
         <w:tc>
@@ -47484,21 +47007,12 @@
                 <w:szCs w:val="18"/>
               </w:rPr>
             </w:pPr>
-            <w:proofErr w:type="spellStart"/>
-            <w:r>
-              <w:rPr>
-                <w:sz w:val="18"/>
-                <w:szCs w:val="18"/>
-              </w:rPr>
-              <w:t>dConfiguration</w:t>
-            </w:r>
-            <w:proofErr w:type="spellEnd"/>
-            <w:r>
-              <w:rPr>
-                <w:sz w:val="18"/>
-                <w:szCs w:val="18"/>
-              </w:rPr>
-              <w:t>.</w:t>
+            <w:r>
+              <w:rPr>
+                <w:sz w:val="18"/>
+                <w:szCs w:val="18"/>
+              </w:rPr>
+              <w:t>dConfiguration.</w:t>
             </w:r>
             <w:r>
               <w:rPr>
@@ -47507,7 +47021,6 @@
               </w:rPr>
               <w:t xml:space="preserve"> ‌</w:t>
             </w:r>
-            <w:proofErr w:type="spellStart"/>
             <w:r>
               <w:rPr>
                 <w:sz w:val="18"/>
@@ -47515,7 +47028,6 @@
               </w:rPr>
               <w:t>MedicationGroup</w:t>
             </w:r>
-            <w:proofErr w:type="spellEnd"/>
           </w:p>
         </w:tc>
         <w:tc>
@@ -47758,7 +47270,6 @@
                 <w:szCs w:val="18"/>
               </w:rPr>
             </w:pPr>
-            <w:proofErr w:type="spellStart"/>
             <w:r>
               <w:rPr>
                 <w:sz w:val="18"/>
@@ -47767,7 +47278,6 @@
               <w:lastRenderedPageBreak/>
               <w:t>sAgency</w:t>
             </w:r>
-            <w:proofErr w:type="spellEnd"/>
           </w:p>
         </w:tc>
         <w:tc>
@@ -47781,7 +47291,6 @@
                 <w:szCs w:val="18"/>
               </w:rPr>
             </w:pPr>
-            <w:proofErr w:type="spellStart"/>
             <w:r>
               <w:rPr>
                 <w:sz w:val="18"/>
@@ -47789,7 +47298,6 @@
               </w:rPr>
               <w:t>dAgency</w:t>
             </w:r>
-            <w:proofErr w:type="spellEnd"/>
           </w:p>
         </w:tc>
         <w:tc>
@@ -47825,7 +47333,6 @@
                 <w:szCs w:val="18"/>
               </w:rPr>
             </w:pPr>
-            <w:proofErr w:type="spellStart"/>
             <w:r>
               <w:rPr>
                 <w:sz w:val="18"/>
@@ -47833,7 +47340,6 @@
               </w:rPr>
               <w:t>sAgencyGroup</w:t>
             </w:r>
-            <w:proofErr w:type="spellEnd"/>
           </w:p>
         </w:tc>
         <w:tc>
@@ -47847,7 +47353,6 @@
                 <w:szCs w:val="18"/>
               </w:rPr>
             </w:pPr>
-            <w:proofErr w:type="spellStart"/>
             <w:r>
               <w:rPr>
                 <w:sz w:val="18"/>
@@ -47855,7 +47360,6 @@
               </w:rPr>
               <w:t>dAgencyGroup</w:t>
             </w:r>
-            <w:proofErr w:type="spellEnd"/>
           </w:p>
         </w:tc>
         <w:tc>
@@ -48098,7 +47602,6 @@
                 <w:szCs w:val="18"/>
               </w:rPr>
             </w:pPr>
-            <w:proofErr w:type="spellStart"/>
             <w:r>
               <w:rPr>
                 <w:sz w:val="18"/>
@@ -48106,7 +47609,6 @@
               </w:rPr>
               <w:t>sFacility</w:t>
             </w:r>
-            <w:proofErr w:type="spellEnd"/>
           </w:p>
         </w:tc>
         <w:tc>
@@ -48120,7 +47622,6 @@
                 <w:szCs w:val="18"/>
               </w:rPr>
             </w:pPr>
-            <w:proofErr w:type="spellStart"/>
             <w:r>
               <w:rPr>
                 <w:sz w:val="18"/>
@@ -48128,7 +47629,6 @@
               </w:rPr>
               <w:t>dFacility</w:t>
             </w:r>
-            <w:proofErr w:type="spellEnd"/>
           </w:p>
         </w:tc>
         <w:tc>
@@ -48164,7 +47664,6 @@
                 <w:szCs w:val="18"/>
               </w:rPr>
             </w:pPr>
-            <w:proofErr w:type="spellStart"/>
             <w:r>
               <w:rPr>
                 <w:sz w:val="18"/>
@@ -48172,7 +47671,6 @@
               </w:rPr>
               <w:t>sFacilityGroup</w:t>
             </w:r>
-            <w:proofErr w:type="spellEnd"/>
           </w:p>
         </w:tc>
         <w:tc>
@@ -48186,7 +47684,6 @@
                 <w:szCs w:val="18"/>
               </w:rPr>
             </w:pPr>
-            <w:proofErr w:type="spellStart"/>
             <w:r>
               <w:rPr>
                 <w:sz w:val="18"/>
@@ -48194,7 +47691,6 @@
               </w:rPr>
               <w:t>dFacilityGroup</w:t>
             </w:r>
-            <w:proofErr w:type="spellEnd"/>
           </w:p>
         </w:tc>
         <w:tc>
@@ -48299,7 +47795,6 @@
                 <w:szCs w:val="18"/>
               </w:rPr>
             </w:pPr>
-            <w:proofErr w:type="spellStart"/>
             <w:r>
               <w:rPr>
                 <w:sz w:val="18"/>
@@ -48307,7 +47802,6 @@
               </w:rPr>
               <w:t>sFacility.FacilityGroup</w:t>
             </w:r>
-            <w:proofErr w:type="spellEnd"/>
           </w:p>
         </w:tc>
         <w:tc>
@@ -48321,7 +47815,6 @@
                 <w:szCs w:val="18"/>
               </w:rPr>
             </w:pPr>
-            <w:proofErr w:type="spellStart"/>
             <w:r>
               <w:rPr>
                 <w:sz w:val="18"/>
@@ -48329,7 +47822,6 @@
               </w:rPr>
               <w:t>dFacility.FacilityGroup</w:t>
             </w:r>
-            <w:proofErr w:type="spellEnd"/>
           </w:p>
         </w:tc>
         <w:tc>
@@ -49320,19 +48812,13 @@
       <w:pPr>
         <w:pStyle w:val="Heading1"/>
       </w:pPr>
-      <w:proofErr w:type="spellStart"/>
       <w:r>
         <w:t>seCustomConfiguration</w:t>
       </w:r>
-      <w:proofErr w:type="spellEnd"/>
       <w:r>
         <w:br/>
-      </w:r>
-      <w:proofErr w:type="spellStart"/>
-      <w:r>
         <w:t>sdCustomConfiguration</w:t>
       </w:r>
-      <w:proofErr w:type="spellEnd"/>
     </w:p>
     <w:p>
       <w:r>
@@ -49358,15 +48844,7 @@
     </w:p>
     <w:p>
       <w:r>
-        <w:t>Remove @</w:t>
-      </w:r>
-      <w:proofErr w:type="spellStart"/>
-      <w:r>
-        <w:t>EffectiveDate</w:t>
-      </w:r>
-      <w:proofErr w:type="spellEnd"/>
-      <w:r>
-        <w:t>.</w:t>
+        <w:t>Remove @EffectiveDate.</w:t>
       </w:r>
     </w:p>
     <w:p>
@@ -49382,15 +48860,7 @@
     </w:p>
     <w:p>
       <w:r>
-        <w:t xml:space="preserve">Un-enclose from </w:t>
-      </w:r>
-      <w:proofErr w:type="spellStart"/>
-      <w:r>
-        <w:t>sState</w:t>
-      </w:r>
-      <w:proofErr w:type="spellEnd"/>
-      <w:r>
-        <w:t xml:space="preserve"> element.</w:t>
+        <w:t>Un-enclose from sState element.</w:t>
       </w:r>
     </w:p>
     <w:p>
@@ -49412,23 +48882,7 @@
         <w:t xml:space="preserve">nstances </w:t>
       </w:r>
       <w:r>
-        <w:t xml:space="preserve">into </w:t>
-      </w:r>
-      <w:proofErr w:type="spellStart"/>
-      <w:r>
-        <w:t>dState</w:t>
-      </w:r>
-      <w:proofErr w:type="spellEnd"/>
-      <w:r>
-        <w:t xml:space="preserve">/dState.01 and </w:t>
-      </w:r>
-      <w:proofErr w:type="spellStart"/>
-      <w:r>
-        <w:t>eState</w:t>
-      </w:r>
-      <w:proofErr w:type="spellEnd"/>
-      <w:r>
-        <w:t>/eState.01</w:t>
+        <w:t>into dState/dState.01 and eState/eState.01</w:t>
       </w:r>
       <w:r>
         <w:t xml:space="preserve"> based the first character of the element value:</w:t>
@@ -49500,24 +48954,14 @@
       <w:r>
         <w:t>@</w:t>
       </w:r>
-      <w:proofErr w:type="spellStart"/>
       <w:r>
-        <w:t>CodeType</w:t>
-      </w:r>
-      <w:proofErr w:type="spellEnd"/>
-      <w:r>
-        <w:t xml:space="preserve">. Remove instances where </w:t>
+        <w:t xml:space="preserve">CodeType. Remove instances where </w:t>
       </w:r>
       <w:r>
         <w:t>@</w:t>
       </w:r>
-      <w:proofErr w:type="spellStart"/>
       <w:r>
-        <w:t>CodeType</w:t>
-      </w:r>
-      <w:proofErr w:type="spellEnd"/>
-      <w:r>
-        <w:t xml:space="preserve"> is 9924005 (SNOMED) or value is longer than 7 characters.</w:t>
+        <w:t>CodeType is 9924005 (SNOMED) or value is longer than 7 characters.</w:t>
       </w:r>
     </w:p>
     <w:sectPr>
@@ -50904,7 +50348,7 @@
 </file>
 
 <file path=customXml/itemProps1.xml><?xml version="1.0" encoding="utf-8"?>
-<ds:datastoreItem xmlns:ds="http://schemas.openxmlformats.org/officeDocument/2006/customXml" ds:itemID="{B2827A7A-0563-4263-A7CB-DFF1F06EC672}">
+<ds:datastoreItem xmlns:ds="http://schemas.openxmlformats.org/officeDocument/2006/customXml" ds:itemID="{6108784A-D50F-49FE-A912-9CCFBE097D49}">
   <ds:schemaRefs>
     <ds:schemaRef ds:uri="http://schemas.openxmlformats.org/officeDocument/2006/bibliography"/>
   </ds:schemaRefs>

--- a/Translation/v3.5.0 to v3.4.0/documentation.docx
+++ b/Translation/v3.5.0 to v3.4.0/documentation.docx
@@ -65,7 +65,7 @@
         <w:t xml:space="preserve">January </w:t>
       </w:r>
       <w:r>
-        <w:t>8</w:t>
+        <w:t>9</w:t>
       </w:r>
       <w:bookmarkStart w:id="0" w:name="_GoBack"/>
       <w:bookmarkEnd w:id="0"/>
@@ -15767,6 +15767,66 @@
               </w:rPr>
               <w:t>dVehicle.05</w:t>
             </w:r>
+            <w:r>
+              <w:rPr>
+                <w:sz w:val="18"/>
+                <w:szCs w:val="18"/>
+              </w:rPr>
+              <w:br/>
+            </w:r>
+            <w:r>
+              <w:rPr>
+                <w:sz w:val="18"/>
+                <w:szCs w:val="18"/>
+              </w:rPr>
+              <w:br/>
+            </w:r>
+          </w:p>
+          <w:p>
+            <w:pPr>
+              <w:pStyle w:val="NoSpacing"/>
+              <w:rPr>
+                <w:sz w:val="18"/>
+                <w:szCs w:val="18"/>
+              </w:rPr>
+            </w:pPr>
+            <w:r>
+              <w:rPr>
+                <w:sz w:val="18"/>
+                <w:szCs w:val="18"/>
+              </w:rPr>
+              <w:t>sConfiguration.02</w:t>
+            </w:r>
+            <w:r>
+              <w:rPr>
+                <w:sz w:val="18"/>
+                <w:szCs w:val="18"/>
+              </w:rPr>
+              <w:br/>
+            </w:r>
+            <w:r>
+              <w:rPr>
+                <w:sz w:val="18"/>
+                <w:szCs w:val="18"/>
+              </w:rPr>
+              <w:br/>
+            </w:r>
+          </w:p>
+          <w:p>
+            <w:pPr>
+              <w:pStyle w:val="NoSpacing"/>
+              <w:rPr>
+                <w:sz w:val="18"/>
+                <w:szCs w:val="18"/>
+              </w:rPr>
+            </w:pPr>
+            <w:r>
+              <w:rPr>
+                <w:sz w:val="18"/>
+                <w:szCs w:val="18"/>
+              </w:rPr>
+              <w:t>sConfiguration.04</w:t>
+            </w:r>
           </w:p>
         </w:tc>
         <w:tc>
@@ -15843,6 +15903,38 @@
                 <w:szCs w:val="18"/>
               </w:rPr>
               <w:t>Crew State Certification/Licensure Levels</w:t>
+            </w:r>
+          </w:p>
+          <w:p>
+            <w:pPr>
+              <w:pStyle w:val="NoSpacing"/>
+              <w:rPr>
+                <w:sz w:val="18"/>
+                <w:szCs w:val="18"/>
+              </w:rPr>
+            </w:pPr>
+            <w:r>
+              <w:rPr>
+                <w:sz w:val="18"/>
+                <w:szCs w:val="18"/>
+              </w:rPr>
+              <w:t>EMS Certification Levels Permitted to Perform Each Procedure</w:t>
+            </w:r>
+          </w:p>
+          <w:p>
+            <w:pPr>
+              <w:pStyle w:val="NoSpacing"/>
+              <w:rPr>
+                <w:sz w:val="18"/>
+                <w:szCs w:val="18"/>
+              </w:rPr>
+            </w:pPr>
+            <w:r>
+              <w:rPr>
+                <w:sz w:val="18"/>
+                <w:szCs w:val="18"/>
+              </w:rPr>
+              <w:t>EMS Certification Levels Permitted to Administer Each Medication</w:t>
             </w:r>
           </w:p>
         </w:tc>
@@ -21520,6 +21612,7 @@
                 <w:sz w:val="18"/>
                 <w:szCs w:val="18"/>
               </w:rPr>
+              <w:lastRenderedPageBreak/>
               <w:t>9925027</w:t>
             </w:r>
           </w:p>
@@ -22100,7 +22193,6 @@
                 <w:sz w:val="18"/>
                 <w:szCs w:val="18"/>
               </w:rPr>
-              <w:lastRenderedPageBreak/>
               <w:t>9925007</w:t>
             </w:r>
           </w:p>
@@ -23289,6 +23381,7 @@
     </w:p>
     <w:p>
       <w:r>
+        <w:lastRenderedPageBreak/>
         <w:t>Remove group element and child elements</w:t>
       </w:r>
       <w:r>
@@ -23315,7 +23408,6 @@
         <w:pStyle w:val="Heading1"/>
       </w:pPr>
       <w:r>
-        <w:lastRenderedPageBreak/>
         <w:t>eHistory.12</w:t>
       </w:r>
       <w:r>
@@ -23403,13 +23495,25 @@
         <w:rPr>
           <w:rFonts w:ascii="Consolas" w:hAnsi="Consolas"/>
         </w:rPr>
-        <w:t xml:space="preserve">round(760 </w:t>
+        <w:t>round(</w:t>
+      </w:r>
+      <w:r>
+        <w:rPr>
+          <w:rFonts w:ascii="Consolas" w:hAnsi="Consolas"/>
+        </w:rPr>
+        <w:t>(</w:t>
+      </w:r>
+      <w:r>
+        <w:rPr>
+          <w:rFonts w:ascii="Consolas" w:hAnsi="Consolas"/>
+        </w:rPr>
+        <w:t xml:space="preserve">760 </w:t>
       </w:r>
       <w:r>
         <w:rPr>
           <w:rFonts w:ascii="Consolas" w:hAnsi="Consolas" w:cstheme="minorHAnsi"/>
         </w:rPr>
-        <w:t>÷</w:t>
+        <w:t>−</w:t>
       </w:r>
       <w:r>
         <w:rPr>
@@ -23421,7 +23525,19 @@
         <w:rPr>
           <w:rFonts w:ascii="Consolas" w:hAnsi="Consolas"/>
         </w:rPr>
-        <w:t xml:space="preserve">47 </w:t>
+        <w:t>47</w:t>
+      </w:r>
+      <w:r>
+        <w:rPr>
+          <w:rFonts w:ascii="Consolas" w:hAnsi="Consolas"/>
+        </w:rPr>
+        <w:t>)</w:t>
+      </w:r>
+      <w:r>
+        <w:rPr>
+          <w:rFonts w:ascii="Consolas" w:hAnsi="Consolas"/>
+        </w:rPr>
+        <w:t xml:space="preserve"> </w:t>
       </w:r>
       <w:r>
         <w:rPr>
@@ -24682,6 +24798,7 @@
                 <w:sz w:val="18"/>
                 <w:szCs w:val="18"/>
               </w:rPr>
+              <w:lastRenderedPageBreak/>
               <w:t>3403153</w:t>
             </w:r>
           </w:p>
@@ -28787,6 +28904,7 @@
                 <w:sz w:val="18"/>
                 <w:szCs w:val="18"/>
               </w:rPr>
+              <w:lastRenderedPageBreak/>
               <w:t>missing</w:t>
             </w:r>
           </w:p>
@@ -28812,6 +28930,7 @@
                 <w:sz w:val="18"/>
                 <w:szCs w:val="18"/>
               </w:rPr>
+              <w:lastRenderedPageBreak/>
               <w:t>3508059</w:t>
             </w:r>
           </w:p>
@@ -29579,7 +29698,6 @@
                 <w:sz w:val="18"/>
                 <w:szCs w:val="18"/>
               </w:rPr>
-              <w:lastRenderedPageBreak/>
               <w:t>3523023</w:t>
             </w:r>
           </w:p>
@@ -35452,6 +35570,7 @@
                 <w:sz w:val="18"/>
                 <w:szCs w:val="18"/>
               </w:rPr>
+              <w:lastRenderedPageBreak/>
               <w:t>3525035</w:t>
             </w:r>
           </w:p>
@@ -38329,6 +38448,7 @@
         <w:pStyle w:val="Heading1"/>
       </w:pPr>
       <w:r>
+        <w:lastRenderedPageBreak/>
         <w:t xml:space="preserve">eDisposition.15 - </w:t>
       </w:r>
       <w:r>
@@ -38354,7 +38474,6 @@
         <w:pStyle w:val="Heading1"/>
       </w:pPr>
       <w:r>
-        <w:lastRenderedPageBreak/>
         <w:t>eDisposition.IncidentDispositionGroup</w:t>
       </w:r>
     </w:p>
@@ -40969,6 +41088,7 @@
                 <w:sz w:val="18"/>
                 <w:szCs w:val="18"/>
               </w:rPr>
+              <w:lastRenderedPageBreak/>
               <w:t>4230001</w:t>
             </w:r>
           </w:p>
@@ -41165,7 +41285,6 @@
                 <w:sz w:val="18"/>
                 <w:szCs w:val="18"/>
               </w:rPr>
-              <w:lastRenderedPageBreak/>
               <w:t>4230009</w:t>
             </w:r>
           </w:p>
@@ -43451,6 +43570,7 @@
         </w:numPr>
       </w:pPr>
       <w:r>
+        <w:lastRenderedPageBreak/>
         <w:t xml:space="preserve">If there are non-empty </w:t>
       </w:r>
       <w:r>
@@ -43502,7 +43622,6 @@
         </w:numPr>
       </w:pPr>
       <w:r>
-        <w:lastRenderedPageBreak/>
         <w:t>If there are only empty instances, map the first one.</w:t>
       </w:r>
     </w:p>
@@ -44335,6 +44454,7 @@
         <w:pStyle w:val="Heading1"/>
       </w:pPr>
       <w:r>
+        <w:lastRenderedPageBreak/>
         <w:t xml:space="preserve">dFacility.04 - </w:t>
       </w:r>
       <w:r>
@@ -44401,7 +44521,6 @@
                 <w:sz w:val="18"/>
                 <w:szCs w:val="18"/>
               </w:rPr>
-              <w:lastRenderedPageBreak/>
               <w:t>Code</w:t>
             </w:r>
           </w:p>
@@ -46978,6 +47097,7 @@
                 <w:sz w:val="18"/>
                 <w:szCs w:val="18"/>
               </w:rPr>
+              <w:lastRenderedPageBreak/>
               <w:t>sConfiguration.</w:t>
             </w:r>
             <w:r>
@@ -47275,7 +47395,6 @@
                 <w:sz w:val="18"/>
                 <w:szCs w:val="18"/>
               </w:rPr>
-              <w:lastRenderedPageBreak/>
               <w:t>sAgency</w:t>
             </w:r>
           </w:p>
@@ -48933,6 +49052,7 @@
         </w:numPr>
       </w:pPr>
       <w:r>
+        <w:lastRenderedPageBreak/>
         <w:t>Otherwise: Remove.</w:t>
       </w:r>
     </w:p>
@@ -50348,7 +50468,7 @@
 </file>
 
 <file path=customXml/itemProps1.xml><?xml version="1.0" encoding="utf-8"?>
-<ds:datastoreItem xmlns:ds="http://schemas.openxmlformats.org/officeDocument/2006/customXml" ds:itemID="{6108784A-D50F-49FE-A912-9CCFBE097D49}">
+<ds:datastoreItem xmlns:ds="http://schemas.openxmlformats.org/officeDocument/2006/customXml" ds:itemID="{42F73919-E3BB-4859-B33B-554F23AF8D46}">
   <ds:schemaRefs>
     <ds:schemaRef ds:uri="http://schemas.openxmlformats.org/officeDocument/2006/bibliography"/>
   </ds:schemaRefs>

--- a/Translation/v3.5.0 to v3.4.0/documentation.docx
+++ b/Translation/v3.5.0 to v3.4.0/documentation.docx
@@ -65,7 +65,7 @@
         <w:t xml:space="preserve">January </w:t>
       </w:r>
       <w:r>
-        <w:t>9</w:t>
+        <w:t>15</w:t>
       </w:r>
       <w:bookmarkStart w:id="0" w:name="_GoBack"/>
       <w:bookmarkEnd w:id="0"/>
@@ -50468,7 +50468,7 @@
 </file>
 
 <file path=customXml/itemProps1.xml><?xml version="1.0" encoding="utf-8"?>
-<ds:datastoreItem xmlns:ds="http://schemas.openxmlformats.org/officeDocument/2006/customXml" ds:itemID="{42F73919-E3BB-4859-B33B-554F23AF8D46}">
+<ds:datastoreItem xmlns:ds="http://schemas.openxmlformats.org/officeDocument/2006/customXml" ds:itemID="{0E9D2802-C25A-4317-B0B3-C4A07C34D04F}">
   <ds:schemaRefs>
     <ds:schemaRef ds:uri="http://schemas.openxmlformats.org/officeDocument/2006/bibliography"/>
   </ds:schemaRefs>

--- a/Translation/v3.5.0 to v3.4.0/documentation.docx
+++ b/Translation/v3.5.0 to v3.4.0/documentation.docx
@@ -61,13 +61,13 @@
       </w:r>
     </w:p>
     <w:p>
+      <w:bookmarkStart w:id="0" w:name="_GoBack"/>
       <w:r>
         <w:t xml:space="preserve">January </w:t>
       </w:r>
       <w:r>
         <w:t>15</w:t>
       </w:r>
-      <w:bookmarkStart w:id="0" w:name="_GoBack"/>
       <w:bookmarkEnd w:id="0"/>
       <w:r>
         <w:t>, 2020</w:t>
@@ -1005,6 +1005,7 @@
                 <w:szCs w:val="18"/>
               </w:rPr>
             </w:pPr>
+            <w:proofErr w:type="spellStart"/>
             <w:r>
               <w:rPr>
                 <w:sz w:val="18"/>
@@ -1012,6 +1013,7 @@
               </w:rPr>
               <w:t>sSoftware</w:t>
             </w:r>
+            <w:proofErr w:type="spellEnd"/>
           </w:p>
         </w:tc>
         <w:tc>
@@ -1049,6 +1051,7 @@
                 <w:szCs w:val="18"/>
               </w:rPr>
             </w:pPr>
+            <w:proofErr w:type="spellStart"/>
             <w:r>
               <w:rPr>
                 <w:sz w:val="18"/>
@@ -1056,6 +1059,7 @@
               </w:rPr>
               <w:t>sSoftware.SoftwareGroup</w:t>
             </w:r>
+            <w:proofErr w:type="spellEnd"/>
           </w:p>
         </w:tc>
         <w:tc>
@@ -1252,13 +1256,29 @@
     </w:p>
     <w:p>
       <w:r>
-        <w:t>The following elements that are nillable in v3.5.0</w:t>
+        <w:t xml:space="preserve">The following elements that are </w:t>
+      </w:r>
+      <w:proofErr w:type="spellStart"/>
+      <w:r>
+        <w:t>nillable</w:t>
+      </w:r>
+      <w:proofErr w:type="spellEnd"/>
+      <w:r>
+        <w:t xml:space="preserve"> in v3.5.0</w:t>
       </w:r>
       <w:r>
         <w:t xml:space="preserve"> </w:t>
       </w:r>
       <w:r>
-        <w:t xml:space="preserve">are not nillable in v3.4.0. </w:t>
+        <w:t xml:space="preserve">are not </w:t>
+      </w:r>
+      <w:proofErr w:type="spellStart"/>
+      <w:r>
+        <w:t>nillable</w:t>
+      </w:r>
+      <w:proofErr w:type="spellEnd"/>
+      <w:r>
+        <w:t xml:space="preserve"> in v3.4.0. </w:t>
       </w:r>
       <w:r>
         <w:t>R</w:t>
@@ -2164,7 +2184,23 @@
                 <w:sz w:val="18"/>
                 <w:szCs w:val="18"/>
               </w:rPr>
-              <w:t>Patient Monitoring Capability(ies)</w:t>
+              <w:t>Patient Monitoring Capability(</w:t>
+            </w:r>
+            <w:proofErr w:type="spellStart"/>
+            <w:r>
+              <w:rPr>
+                <w:sz w:val="18"/>
+                <w:szCs w:val="18"/>
+              </w:rPr>
+              <w:t>ies</w:t>
+            </w:r>
+            <w:proofErr w:type="spellEnd"/>
+            <w:r>
+              <w:rPr>
+                <w:sz w:val="18"/>
+                <w:szCs w:val="18"/>
+              </w:rPr>
+              <w:t>)</w:t>
             </w:r>
           </w:p>
         </w:tc>
@@ -3032,7 +3068,11 @@
         <w:t xml:space="preserve">Add the </w:t>
       </w:r>
       <w:r>
-        <w:t>following v3.4.0 required elements that were retired in v3.5.0</w:t>
+        <w:t>following v3.4.0 required elements that were retired in v3.</w:t>
+      </w:r>
+      <w:proofErr w:type="gramStart"/>
+      <w:r>
+        <w:t>5.0</w:t>
       </w:r>
       <w:r>
         <w:t>,</w:t>
@@ -3041,7 +3081,11 @@
         <w:t xml:space="preserve"> </w:t>
       </w:r>
       <w:r>
-        <w:t xml:space="preserve">and set </w:t>
+        <w:t>and</w:t>
+      </w:r>
+      <w:proofErr w:type="gramEnd"/>
+      <w:r>
+        <w:t xml:space="preserve"> set </w:t>
       </w:r>
       <w:r>
         <w:t>to Not Value = 7701003 (Not Recorded).</w:t>
@@ -3648,7 +3692,23 @@
                 <w:sz w:val="18"/>
                 <w:szCs w:val="18"/>
               </w:rPr>
-              <w:t>Patient Monitoring Capability(ies)</w:t>
+              <w:t>Patient Monitoring Capability(</w:t>
+            </w:r>
+            <w:proofErr w:type="spellStart"/>
+            <w:r>
+              <w:rPr>
+                <w:sz w:val="18"/>
+                <w:szCs w:val="18"/>
+              </w:rPr>
+              <w:t>ies</w:t>
+            </w:r>
+            <w:proofErr w:type="spellEnd"/>
+            <w:r>
+              <w:rPr>
+                <w:sz w:val="18"/>
+                <w:szCs w:val="18"/>
+              </w:rPr>
+              <w:t>)</w:t>
             </w:r>
           </w:p>
         </w:tc>
@@ -3794,57 +3854,6 @@
                 <w:szCs w:val="18"/>
               </w:rPr>
               <w:t>Element Name</w:t>
-            </w:r>
-          </w:p>
-        </w:tc>
-      </w:tr>
-      <w:tr>
-        <w:trPr>
-          <w:cantSplit/>
-        </w:trPr>
-        <w:tc>
-          <w:tcPr>
-            <w:tcW w:w="2533" w:type="dxa"/>
-            <w:shd w:val="clear" w:color="auto" w:fill="auto"/>
-            <w:noWrap/>
-          </w:tcPr>
-          <w:p>
-            <w:pPr>
-              <w:pStyle w:val="NoSpacing"/>
-              <w:rPr>
-                <w:sz w:val="18"/>
-                <w:szCs w:val="18"/>
-              </w:rPr>
-            </w:pPr>
-            <w:r>
-              <w:rPr>
-                <w:sz w:val="18"/>
-                <w:szCs w:val="18"/>
-              </w:rPr>
-              <w:t>eOther.05</w:t>
-            </w:r>
-          </w:p>
-        </w:tc>
-        <w:tc>
-          <w:tcPr>
-            <w:tcW w:w="5580" w:type="dxa"/>
-            <w:shd w:val="clear" w:color="auto" w:fill="auto"/>
-            <w:noWrap/>
-          </w:tcPr>
-          <w:p>
-            <w:pPr>
-              <w:pStyle w:val="NoSpacing"/>
-              <w:rPr>
-                <w:sz w:val="18"/>
-                <w:szCs w:val="18"/>
-              </w:rPr>
-            </w:pPr>
-            <w:r>
-              <w:rPr>
-                <w:sz w:val="18"/>
-                <w:szCs w:val="18"/>
-              </w:rPr>
-              <w:t>Suspected EMS Work Related Exposure, Injury, or Death</w:t>
             </w:r>
           </w:p>
         </w:tc>
@@ -6005,12 +6014,21 @@
                 <w:szCs w:val="18"/>
               </w:rPr>
             </w:pPr>
-            <w:r>
-              <w:rPr>
-                <w:sz w:val="18"/>
-                <w:szCs w:val="18"/>
-              </w:rPr>
-              <w:t>Wheel Chair Van/Ambulette</w:t>
+            <w:proofErr w:type="gramStart"/>
+            <w:r>
+              <w:rPr>
+                <w:sz w:val="18"/>
+                <w:szCs w:val="18"/>
+              </w:rPr>
+              <w:t>Wheel Chair</w:t>
+            </w:r>
+            <w:proofErr w:type="gramEnd"/>
+            <w:r>
+              <w:rPr>
+                <w:sz w:val="18"/>
+                <w:szCs w:val="18"/>
+              </w:rPr>
+              <w:t xml:space="preserve"> Van/Ambulette</w:t>
             </w:r>
           </w:p>
         </w:tc>
@@ -7435,7 +7453,23 @@
                 <w:sz w:val="18"/>
                 <w:szCs w:val="18"/>
               </w:rPr>
-              <w:t>Other, neither exclusively male or female</w:t>
+              <w:t xml:space="preserve">Other, neither exclusively male </w:t>
+            </w:r>
+            <w:proofErr w:type="gramStart"/>
+            <w:r>
+              <w:rPr>
+                <w:sz w:val="18"/>
+                <w:szCs w:val="18"/>
+              </w:rPr>
+              <w:t>or</w:t>
+            </w:r>
+            <w:proofErr w:type="gramEnd"/>
+            <w:r>
+              <w:rPr>
+                <w:sz w:val="18"/>
+                <w:szCs w:val="18"/>
+              </w:rPr>
+              <w:t xml:space="preserve"> female</w:t>
             </w:r>
           </w:p>
         </w:tc>
@@ -10419,7 +10453,23 @@
                 <w:sz w:val="18"/>
                 <w:szCs w:val="18"/>
               </w:rPr>
-              <w:t>Rapid Arterial oCclusion Evaluation (RACE)</w:t>
+              <w:t xml:space="preserve">Rapid Arterial </w:t>
+            </w:r>
+            <w:proofErr w:type="spellStart"/>
+            <w:r>
+              <w:rPr>
+                <w:sz w:val="18"/>
+                <w:szCs w:val="18"/>
+              </w:rPr>
+              <w:t>oCclusion</w:t>
+            </w:r>
+            <w:proofErr w:type="spellEnd"/>
+            <w:r>
+              <w:rPr>
+                <w:sz w:val="18"/>
+                <w:szCs w:val="18"/>
+              </w:rPr>
+              <w:t xml:space="preserve"> Evaluation (RACE)</w:t>
             </w:r>
           </w:p>
           <w:p>
@@ -14450,6 +14500,7 @@
                 <w:szCs w:val="18"/>
               </w:rPr>
             </w:pPr>
+            <w:proofErr w:type="gramStart"/>
             <w:r>
               <w:rPr>
                 <w:sz w:val="18"/>
@@ -14457,6 +14508,7 @@
               </w:rPr>
               <w:t>Yes-Other</w:t>
             </w:r>
+            <w:proofErr w:type="gramEnd"/>
           </w:p>
         </w:tc>
       </w:tr>
@@ -15101,6 +15153,7 @@
                 <w:szCs w:val="18"/>
               </w:rPr>
             </w:pPr>
+            <w:proofErr w:type="spellStart"/>
             <w:r>
               <w:rPr>
                 <w:sz w:val="18"/>
@@ -15108,6 +15161,7 @@
               </w:rPr>
               <w:t>ePCR</w:t>
             </w:r>
+            <w:proofErr w:type="spellEnd"/>
           </w:p>
         </w:tc>
         <w:tc>
@@ -21389,14 +21443,25 @@
                 <w:szCs w:val="18"/>
               </w:rPr>
             </w:pPr>
-            <w:r>
-              <w:rPr>
-                <w:rFonts w:cstheme="minorHAnsi"/>
-                <w:color w:val="000000"/>
-                <w:sz w:val="18"/>
-                <w:szCs w:val="18"/>
-              </w:rPr>
-              <w:t>Wheel Chair Van/Ambulette</w:t>
+            <w:proofErr w:type="gramStart"/>
+            <w:r>
+              <w:rPr>
+                <w:rFonts w:cstheme="minorHAnsi"/>
+                <w:color w:val="000000"/>
+                <w:sz w:val="18"/>
+                <w:szCs w:val="18"/>
+              </w:rPr>
+              <w:t>Wheel Chair</w:t>
+            </w:r>
+            <w:proofErr w:type="gramEnd"/>
+            <w:r>
+              <w:rPr>
+                <w:rFonts w:cstheme="minorHAnsi"/>
+                <w:color w:val="000000"/>
+                <w:sz w:val="18"/>
+                <w:szCs w:val="18"/>
+              </w:rPr>
+              <w:t xml:space="preserve"> Van/Ambulette</w:t>
             </w:r>
           </w:p>
         </w:tc>
@@ -23354,13 +23419,19 @@
       <w:pPr>
         <w:pStyle w:val="Heading1"/>
       </w:pPr>
+      <w:proofErr w:type="spellStart"/>
       <w:r>
         <w:t>eHistory.ImmunizationsGroup</w:t>
       </w:r>
+      <w:proofErr w:type="spellEnd"/>
       <w:r>
         <w:br/>
+      </w:r>
+      <w:proofErr w:type="spellStart"/>
+      <w:r>
         <w:t>dPersonnel.ImmunizationsGroup</w:t>
       </w:r>
+      <w:proofErr w:type="spellEnd"/>
     </w:p>
     <w:p>
       <w:r>
@@ -23429,10 +23500,26 @@
     </w:p>
     <w:p>
       <w:r>
-        <w:t xml:space="preserve">Remove CodeType attribute. </w:t>
+        <w:t xml:space="preserve">Remove </w:t>
+      </w:r>
+      <w:proofErr w:type="spellStart"/>
+      <w:r>
+        <w:t>CodeType</w:t>
+      </w:r>
+      <w:proofErr w:type="spellEnd"/>
+      <w:r>
+        <w:t xml:space="preserve"> attribute. </w:t>
       </w:r>
       <w:r>
-        <w:t>Remove value and Pertinent Negative (if present) and set Not Value = 7701003 (Not Recorded) if CodeType is 9924005 (SNOMED) or value is longer than 7 characters.</w:t>
+        <w:t xml:space="preserve">Remove value and Pertinent Negative (if present) and set Not Value = 7701003 (Not Recorded) if </w:t>
+      </w:r>
+      <w:proofErr w:type="spellStart"/>
+      <w:r>
+        <w:t>CodeType</w:t>
+      </w:r>
+      <w:proofErr w:type="spellEnd"/>
+      <w:r>
+        <w:t xml:space="preserve"> is 9924005 (SNOMED) or value is longer than 7 characters.</w:t>
       </w:r>
     </w:p>
     <w:p>
@@ -23491,12 +23578,14 @@
           <w:rFonts w:ascii="Consolas" w:hAnsi="Consolas"/>
         </w:rPr>
       </w:pPr>
+      <w:proofErr w:type="gramStart"/>
       <w:r>
         <w:rPr>
           <w:rFonts w:ascii="Consolas" w:hAnsi="Consolas"/>
         </w:rPr>
         <w:t>round(</w:t>
       </w:r>
+      <w:proofErr w:type="gramEnd"/>
       <w:r>
         <w:rPr>
           <w:rFonts w:ascii="Consolas" w:hAnsi="Consolas"/>
@@ -23594,11 +23683,19 @@
           <w:rFonts w:ascii="Consolas" w:hAnsi="Consolas"/>
         </w:rPr>
       </w:pPr>
+      <w:proofErr w:type="gramStart"/>
       <w:r>
         <w:rPr>
           <w:rFonts w:ascii="Consolas" w:hAnsi="Consolas"/>
         </w:rPr>
-        <w:t xml:space="preserve">round(value </w:t>
+        <w:t>round(</w:t>
+      </w:r>
+      <w:proofErr w:type="gramEnd"/>
+      <w:r>
+        <w:rPr>
+          <w:rFonts w:ascii="Consolas" w:hAnsi="Consolas"/>
+        </w:rPr>
+        <w:t xml:space="preserve">value </w:t>
       </w:r>
       <w:r>
         <w:rPr>
@@ -23778,7 +23875,43 @@
                 <w:sz w:val="18"/>
                 <w:szCs w:val="18"/>
               </w:rPr>
-              <w:t>ACT Celite (ACTc)</w:t>
+              <w:t xml:space="preserve">ACT </w:t>
+            </w:r>
+            <w:proofErr w:type="spellStart"/>
+            <w:r>
+              <w:rPr>
+                <w:rFonts w:cstheme="minorHAnsi"/>
+                <w:sz w:val="18"/>
+                <w:szCs w:val="18"/>
+              </w:rPr>
+              <w:t>Celite</w:t>
+            </w:r>
+            <w:proofErr w:type="spellEnd"/>
+            <w:r>
+              <w:rPr>
+                <w:rFonts w:cstheme="minorHAnsi"/>
+                <w:sz w:val="18"/>
+                <w:szCs w:val="18"/>
+              </w:rPr>
+              <w:t xml:space="preserve"> (</w:t>
+            </w:r>
+            <w:proofErr w:type="spellStart"/>
+            <w:r>
+              <w:rPr>
+                <w:rFonts w:cstheme="minorHAnsi"/>
+                <w:sz w:val="18"/>
+                <w:szCs w:val="18"/>
+              </w:rPr>
+              <w:t>ACTc</w:t>
+            </w:r>
+            <w:proofErr w:type="spellEnd"/>
+            <w:r>
+              <w:rPr>
+                <w:rFonts w:cstheme="minorHAnsi"/>
+                <w:sz w:val="18"/>
+                <w:szCs w:val="18"/>
+              </w:rPr>
+              <w:t>)</w:t>
             </w:r>
           </w:p>
         </w:tc>
@@ -23833,7 +23966,25 @@
                 <w:sz w:val="18"/>
                 <w:szCs w:val="18"/>
               </w:rPr>
-              <w:t>ACT Kaolin (ACTk)</w:t>
+              <w:t>ACT Kaolin (</w:t>
+            </w:r>
+            <w:proofErr w:type="spellStart"/>
+            <w:r>
+              <w:rPr>
+                <w:rFonts w:cstheme="minorHAnsi"/>
+                <w:sz w:val="18"/>
+                <w:szCs w:val="18"/>
+              </w:rPr>
+              <w:t>ACTk</w:t>
+            </w:r>
+            <w:proofErr w:type="spellEnd"/>
+            <w:r>
+              <w:rPr>
+                <w:rFonts w:cstheme="minorHAnsi"/>
+                <w:sz w:val="18"/>
+                <w:szCs w:val="18"/>
+              </w:rPr>
+              <w:t>)</w:t>
             </w:r>
           </w:p>
         </w:tc>
@@ -24273,7 +24424,25 @@
                 <w:sz w:val="18"/>
                 <w:szCs w:val="18"/>
               </w:rPr>
-              <w:t>High-Sensitivity C-reactive Protein (hs-CRP)</w:t>
+              <w:t>High-Sensitivity C-reactive Protein (</w:t>
+            </w:r>
+            <w:proofErr w:type="spellStart"/>
+            <w:r>
+              <w:rPr>
+                <w:rFonts w:cstheme="minorHAnsi"/>
+                <w:sz w:val="18"/>
+                <w:szCs w:val="18"/>
+              </w:rPr>
+              <w:t>hs</w:t>
+            </w:r>
+            <w:proofErr w:type="spellEnd"/>
+            <w:r>
+              <w:rPr>
+                <w:rFonts w:cstheme="minorHAnsi"/>
+                <w:sz w:val="18"/>
+                <w:szCs w:val="18"/>
+              </w:rPr>
+              <w:t>-CRP)</w:t>
             </w:r>
           </w:p>
         </w:tc>
@@ -24873,13 +25042,23 @@
                 <w:szCs w:val="18"/>
               </w:rPr>
             </w:pPr>
-            <w:r>
-              <w:rPr>
-                <w:rFonts w:cstheme="minorHAnsi"/>
-                <w:sz w:val="18"/>
-                <w:szCs w:val="18"/>
-              </w:rPr>
-              <w:t>Prothromblin test time (PT/INR)</w:t>
+            <w:proofErr w:type="spellStart"/>
+            <w:r>
+              <w:rPr>
+                <w:rFonts w:cstheme="minorHAnsi"/>
+                <w:sz w:val="18"/>
+                <w:szCs w:val="18"/>
+              </w:rPr>
+              <w:t>Prothromblin</w:t>
+            </w:r>
+            <w:proofErr w:type="spellEnd"/>
+            <w:r>
+              <w:rPr>
+                <w:rFonts w:cstheme="minorHAnsi"/>
+                <w:sz w:val="18"/>
+                <w:szCs w:val="18"/>
+              </w:rPr>
+              <w:t xml:space="preserve"> test time (PT/INR)</w:t>
             </w:r>
           </w:p>
         </w:tc>
@@ -25569,20 +25748,42 @@
       <w:pPr>
         <w:pStyle w:val="Heading1"/>
       </w:pPr>
+      <w:proofErr w:type="spellStart"/>
       <w:r>
         <w:t>eExam.</w:t>
       </w:r>
       <w:r>
         <w:t>LungGroup</w:t>
       </w:r>
+      <w:proofErr w:type="spellEnd"/>
       <w:r>
         <w:br/>
+      </w:r>
+      <w:proofErr w:type="spellStart"/>
+      <w:r>
         <w:t>eExam.ChestGroup</w:t>
       </w:r>
+      <w:proofErr w:type="spellEnd"/>
     </w:p>
     <w:p>
       <w:r>
-        <w:t>Map values from new elements in v3.5.0 eExam.LungGroup and eExam.ChestGroup to v3.4.0 eExam.08. In</w:t>
+        <w:t xml:space="preserve">Map values from new elements in v3.5.0 </w:t>
+      </w:r>
+      <w:proofErr w:type="spellStart"/>
+      <w:r>
+        <w:t>eExam.LungGroup</w:t>
+      </w:r>
+      <w:proofErr w:type="spellEnd"/>
+      <w:r>
+        <w:t xml:space="preserve"> and </w:t>
+      </w:r>
+      <w:proofErr w:type="spellStart"/>
+      <w:r>
+        <w:t>eExam.ChestGroup</w:t>
+      </w:r>
+      <w:proofErr w:type="spellEnd"/>
+      <w:r>
+        <w:t xml:space="preserve"> to v3.4.0 eExam.08. In</w:t>
       </w:r>
       <w:r>
         <w:t xml:space="preserve"> mappings</w:t>
@@ -25591,8 +25792,21 @@
         <w:t xml:space="preserve"> that create multiple instances of eExam.08</w:t>
       </w:r>
       <w:r>
-        <w:t xml:space="preserve"> from a single instance of eExam.LungGroup or eExam.ChestGroup</w:t>
+        <w:t xml:space="preserve"> from a single instance of </w:t>
       </w:r>
+      <w:proofErr w:type="spellStart"/>
+      <w:r>
+        <w:t>eExam.LungGroup</w:t>
+      </w:r>
+      <w:proofErr w:type="spellEnd"/>
+      <w:r>
+        <w:t xml:space="preserve"> or </w:t>
+      </w:r>
+      <w:proofErr w:type="spellStart"/>
+      <w:r>
+        <w:t>eExam.ChestGroup</w:t>
+      </w:r>
+      <w:proofErr w:type="spellEnd"/>
       <w:r>
         <w:t xml:space="preserve">, </w:t>
       </w:r>
@@ -25600,7 +25814,15 @@
         <w:t xml:space="preserve">copy </w:t>
       </w:r>
       <w:r>
-        <w:t xml:space="preserve">@CorrelationID </w:t>
+        <w:t>@</w:t>
+      </w:r>
+      <w:proofErr w:type="spellStart"/>
+      <w:r>
+        <w:t>CorrelationID</w:t>
+      </w:r>
+      <w:proofErr w:type="spellEnd"/>
+      <w:r>
+        <w:t xml:space="preserve"> </w:t>
       </w:r>
       <w:r>
         <w:t xml:space="preserve">to </w:t>
@@ -25617,7 +25839,15 @@
         <w:t>from</w:t>
       </w:r>
       <w:r>
-        <w:t xml:space="preserve"> eExam.LungGroup as follows</w:t>
+        <w:t xml:space="preserve"> </w:t>
+      </w:r>
+      <w:proofErr w:type="spellStart"/>
+      <w:r>
+        <w:t>eExam.LungGroup</w:t>
+      </w:r>
+      <w:proofErr w:type="spellEnd"/>
+      <w:r>
+        <w:t xml:space="preserve"> as follows</w:t>
       </w:r>
       <w:r>
         <w:t>.</w:t>
@@ -32164,7 +32394,15 @@
     <w:p/>
     <w:p>
       <w:r>
-        <w:t>Values are mapped to eExam.ChestGroup as follows</w:t>
+        <w:t xml:space="preserve">Values are mapped to </w:t>
+      </w:r>
+      <w:proofErr w:type="spellStart"/>
+      <w:r>
+        <w:t>eExam.ChestGroup</w:t>
+      </w:r>
+      <w:proofErr w:type="spellEnd"/>
+      <w:r>
+        <w:t xml:space="preserve"> as follows</w:t>
       </w:r>
       <w:r>
         <w:t>.</w:t>
@@ -38348,9 +38586,11 @@
       <w:pPr>
         <w:pStyle w:val="Heading1"/>
       </w:pPr>
+      <w:proofErr w:type="spellStart"/>
       <w:r>
         <w:t>eMedications.DosageGroup</w:t>
       </w:r>
+      <w:proofErr w:type="spellEnd"/>
     </w:p>
     <w:p>
       <w:r>
@@ -38366,7 +38606,15 @@
         <w:t>Milligrams per Hour (mg</w:t>
       </w:r>
       <w:r>
-        <w:t xml:space="preserve">/hr)). </w:t>
+        <w:t>/</w:t>
+      </w:r>
+      <w:proofErr w:type="spellStart"/>
+      <w:r>
+        <w:t>hr</w:t>
+      </w:r>
+      <w:proofErr w:type="spellEnd"/>
+      <w:r>
+        <w:t xml:space="preserve">)). </w:t>
       </w:r>
       <w:r>
         <w:t>C</w:t>
@@ -38452,7 +38700,15 @@
         <w:t xml:space="preserve">eDisposition.15 - </w:t>
       </w:r>
       <w:r>
-        <w:t>How Patient Was Moved From Ambulance</w:t>
+        <w:t xml:space="preserve">How Patient Was Moved </w:t>
+      </w:r>
+      <w:proofErr w:type="gramStart"/>
+      <w:r>
+        <w:t>From</w:t>
+      </w:r>
+      <w:proofErr w:type="gramEnd"/>
+      <w:r>
+        <w:t xml:space="preserve"> Ambulance</w:t>
       </w:r>
     </w:p>
     <w:p>
@@ -38466,16 +38722,26 @@
         <w:t>y</w:t>
       </w:r>
       <w:r>
-        <w:t xml:space="preserve"> the first instance (and remove @CorrelationID) and remove all other instances.</w:t>
+        <w:t xml:space="preserve"> the first instance (and remove @</w:t>
+      </w:r>
+      <w:proofErr w:type="spellStart"/>
+      <w:r>
+        <w:t>CorrelationID</w:t>
+      </w:r>
+      <w:proofErr w:type="spellEnd"/>
+      <w:r>
+        <w:t>) and remove all other instances.</w:t>
       </w:r>
     </w:p>
     <w:p>
       <w:pPr>
         <w:pStyle w:val="Heading1"/>
       </w:pPr>
+      <w:proofErr w:type="spellStart"/>
       <w:r>
         <w:t>eDisposition.IncidentDispositionGroup</w:t>
       </w:r>
+      <w:proofErr w:type="spellEnd"/>
     </w:p>
     <w:p>
       <w:r>
@@ -38544,7 +38810,15 @@
         <w:t>5.0</w:t>
       </w:r>
       <w:r>
-        <w:t xml:space="preserve"> mandatory element eDisposition.27 - Unit Disposition, followed by other elements in eDisposition.IncidentDispositionGroup as needed.</w:t>
+        <w:t xml:space="preserve"> mandatory element eDisposition.27 - Unit Disposition, followed by other elements in </w:t>
+      </w:r>
+      <w:proofErr w:type="spellStart"/>
+      <w:r>
+        <w:t>eDisposition.IncidentDispositionGroup</w:t>
+      </w:r>
+      <w:proofErr w:type="spellEnd"/>
+      <w:r>
+        <w:t xml:space="preserve"> as needed.</w:t>
       </w:r>
       <w:r>
         <w:t xml:space="preserve"> </w:t>
@@ -42450,7 +42724,23 @@
                 <w:sz w:val="18"/>
                 <w:szCs w:val="18"/>
               </w:rPr>
-              <w:t>Canceled (Prior to Arrival At Scene)</w:t>
+              <w:t xml:space="preserve">Canceled (Prior to Arrival </w:t>
+            </w:r>
+            <w:proofErr w:type="gramStart"/>
+            <w:r>
+              <w:rPr>
+                <w:sz w:val="18"/>
+                <w:szCs w:val="18"/>
+              </w:rPr>
+              <w:t>At</w:t>
+            </w:r>
+            <w:proofErr w:type="gramEnd"/>
+            <w:r>
+              <w:rPr>
+                <w:sz w:val="18"/>
+                <w:szCs w:val="18"/>
+              </w:rPr>
+              <w:t xml:space="preserve"> Scene)</w:t>
             </w:r>
           </w:p>
         </w:tc>
@@ -43627,7 +43917,15 @@
     </w:p>
     <w:p>
       <w:r>
-        <w:t>Remove @CorrelationID.</w:t>
+        <w:t>Remove @</w:t>
+      </w:r>
+      <w:proofErr w:type="spellStart"/>
+      <w:r>
+        <w:t>CorrelationID</w:t>
+      </w:r>
+      <w:proofErr w:type="spellEnd"/>
+      <w:r>
+        <w:t>.</w:t>
       </w:r>
     </w:p>
     <w:p>
@@ -43642,9 +43940,11 @@
       <w:r>
         <w:t xml:space="preserve">Un-enclose from new element </w:t>
       </w:r>
+      <w:proofErr w:type="spellStart"/>
       <w:r>
         <w:t>eOutcome.EmergencyDepartmentProceduresGroup</w:t>
       </w:r>
+      <w:proofErr w:type="spellEnd"/>
       <w:r>
         <w:t xml:space="preserve">. </w:t>
       </w:r>
@@ -43652,11 +43952,21 @@
         <w:t xml:space="preserve">Move </w:t>
       </w:r>
       <w:r>
-        <w:t xml:space="preserve">@CorrelationID from </w:t>
+        <w:t>@</w:t>
       </w:r>
+      <w:proofErr w:type="spellStart"/>
+      <w:r>
+        <w:t>CorrelationID</w:t>
+      </w:r>
+      <w:proofErr w:type="spellEnd"/>
+      <w:r>
+        <w:t xml:space="preserve"> from </w:t>
+      </w:r>
+      <w:proofErr w:type="spellStart"/>
       <w:r>
         <w:t>eOutcome.EmergencyDepartmentProceduresGroup</w:t>
       </w:r>
+      <w:proofErr w:type="spellEnd"/>
       <w:r>
         <w:t xml:space="preserve"> to eOutcome.09.</w:t>
       </w:r>
@@ -43673,6 +43983,7 @@
       <w:r>
         <w:t xml:space="preserve">Un-enclose from new element </w:t>
       </w:r>
+      <w:proofErr w:type="spellStart"/>
       <w:r>
         <w:t>eOutcome.</w:t>
       </w:r>
@@ -43682,6 +43993,7 @@
       <w:r>
         <w:t>ProceduresGroup</w:t>
       </w:r>
+      <w:proofErr w:type="spellEnd"/>
       <w:r>
         <w:t xml:space="preserve">. </w:t>
       </w:r>
@@ -43689,8 +44001,17 @@
         <w:t xml:space="preserve">Move </w:t>
       </w:r>
       <w:r>
-        <w:t xml:space="preserve">@CorrelationID from </w:t>
+        <w:t>@</w:t>
       </w:r>
+      <w:proofErr w:type="spellStart"/>
+      <w:r>
+        <w:t>CorrelationID</w:t>
+      </w:r>
+      <w:proofErr w:type="spellEnd"/>
+      <w:r>
+        <w:t xml:space="preserve"> from </w:t>
+      </w:r>
+      <w:proofErr w:type="spellStart"/>
       <w:r>
         <w:t>eOutcome.</w:t>
       </w:r>
@@ -43700,6 +44021,7 @@
       <w:r>
         <w:t>ProceduresGroup</w:t>
       </w:r>
+      <w:proofErr w:type="spellEnd"/>
       <w:r>
         <w:t xml:space="preserve"> to eOutcome.12.</w:t>
       </w:r>
@@ -44020,9 +44342,11 @@
       <w:pPr>
         <w:pStyle w:val="Heading1"/>
       </w:pPr>
+      <w:proofErr w:type="spellStart"/>
       <w:r>
         <w:t>AnnualAgencyStatistics</w:t>
       </w:r>
+      <w:proofErr w:type="spellEnd"/>
     </w:p>
     <w:p>
       <w:r>
@@ -44439,14 +44763,24 @@
       <w:r>
         <w:t>@</w:t>
       </w:r>
+      <w:proofErr w:type="spellStart"/>
       <w:r>
-        <w:t xml:space="preserve">CodeType. Remove instances where </w:t>
+        <w:t>CodeType</w:t>
+      </w:r>
+      <w:proofErr w:type="spellEnd"/>
+      <w:r>
+        <w:t xml:space="preserve">. Remove instances where </w:t>
       </w:r>
       <w:r>
         <w:t>@</w:t>
       </w:r>
+      <w:proofErr w:type="spellStart"/>
       <w:r>
-        <w:t>CodeType is 9924005 (SNOMED) or value is longer than 7 characters. If no instances remain, insert one instance with value 7806 (Oxygen).</w:t>
+        <w:t>CodeType</w:t>
+      </w:r>
+      <w:proofErr w:type="spellEnd"/>
+      <w:r>
+        <w:t xml:space="preserve"> is 9924005 (SNOMED) or value is longer than 7 characters. If no instances remain, insert one instance with value 7806 (Oxygen).</w:t>
       </w:r>
     </w:p>
     <w:p>
@@ -44929,6 +45263,7 @@
                 <w:szCs w:val="18"/>
               </w:rPr>
             </w:pPr>
+            <w:proofErr w:type="spellStart"/>
             <w:r>
               <w:rPr>
                 <w:sz w:val="18"/>
@@ -44936,6 +45271,7 @@
               </w:rPr>
               <w:t>sdCustomConfiguration</w:t>
             </w:r>
+            <w:proofErr w:type="spellEnd"/>
           </w:p>
         </w:tc>
         <w:tc>
@@ -44949,6 +45285,7 @@
                 <w:szCs w:val="18"/>
               </w:rPr>
             </w:pPr>
+            <w:proofErr w:type="spellStart"/>
             <w:r>
               <w:rPr>
                 <w:sz w:val="18"/>
@@ -44956,6 +45293,7 @@
               </w:rPr>
               <w:t>dCustomConfiguration</w:t>
             </w:r>
+            <w:proofErr w:type="spellEnd"/>
           </w:p>
         </w:tc>
         <w:tc>
@@ -44991,12 +45329,21 @@
                 <w:szCs w:val="18"/>
               </w:rPr>
             </w:pPr>
-            <w:r>
-              <w:rPr>
-                <w:sz w:val="18"/>
-                <w:szCs w:val="18"/>
-              </w:rPr>
-              <w:t>sdCustomConfiguration.</w:t>
+            <w:proofErr w:type="spellStart"/>
+            <w:r>
+              <w:rPr>
+                <w:sz w:val="18"/>
+                <w:szCs w:val="18"/>
+              </w:rPr>
+              <w:t>sdCustomConfiguration</w:t>
+            </w:r>
+            <w:proofErr w:type="spellEnd"/>
+            <w:r>
+              <w:rPr>
+                <w:sz w:val="18"/>
+                <w:szCs w:val="18"/>
+              </w:rPr>
+              <w:t>.</w:t>
             </w:r>
             <w:r>
               <w:rPr>
@@ -45005,6 +45352,7 @@
               </w:rPr>
               <w:t xml:space="preserve"> ‌</w:t>
             </w:r>
+            <w:proofErr w:type="spellStart"/>
             <w:r>
               <w:rPr>
                 <w:sz w:val="18"/>
@@ -45012,6 +45360,7 @@
               </w:rPr>
               <w:t>CustomGroup</w:t>
             </w:r>
+            <w:proofErr w:type="spellEnd"/>
           </w:p>
         </w:tc>
         <w:tc>
@@ -45025,12 +45374,22 @@
                 <w:szCs w:val="18"/>
               </w:rPr>
             </w:pPr>
-            <w:r>
-              <w:rPr>
-                <w:sz w:val="18"/>
-                <w:szCs w:val="18"/>
-              </w:rPr>
-              <w:t>dCustomConfiguration.</w:t>
+            <w:proofErr w:type="spellStart"/>
+            <w:proofErr w:type="gramStart"/>
+            <w:r>
+              <w:rPr>
+                <w:sz w:val="18"/>
+                <w:szCs w:val="18"/>
+              </w:rPr>
+              <w:t>dCustomConfiguration</w:t>
+            </w:r>
+            <w:proofErr w:type="spellEnd"/>
+            <w:r>
+              <w:rPr>
+                <w:sz w:val="18"/>
+                <w:szCs w:val="18"/>
+              </w:rPr>
+              <w:t>.</w:t>
             </w:r>
             <w:r>
               <w:rPr>
@@ -45039,6 +45398,8 @@
               </w:rPr>
               <w:t>‌</w:t>
             </w:r>
+            <w:proofErr w:type="spellStart"/>
+            <w:proofErr w:type="gramEnd"/>
             <w:r>
               <w:rPr>
                 <w:sz w:val="18"/>
@@ -45046,6 +45407,7 @@
               </w:rPr>
               <w:t>CustomGroup</w:t>
             </w:r>
+            <w:proofErr w:type="spellEnd"/>
           </w:p>
         </w:tc>
         <w:tc>
@@ -45702,6 +46064,7 @@
                 <w:szCs w:val="18"/>
               </w:rPr>
             </w:pPr>
+            <w:proofErr w:type="spellStart"/>
             <w:r>
               <w:rPr>
                 <w:sz w:val="18"/>
@@ -45709,6 +46072,7 @@
               </w:rPr>
               <w:t>seCustomConfiguration</w:t>
             </w:r>
+            <w:proofErr w:type="spellEnd"/>
           </w:p>
         </w:tc>
         <w:tc>
@@ -45722,6 +46086,7 @@
                 <w:szCs w:val="18"/>
               </w:rPr>
             </w:pPr>
+            <w:proofErr w:type="spellStart"/>
             <w:r>
               <w:rPr>
                 <w:sz w:val="18"/>
@@ -45729,6 +46094,7 @@
               </w:rPr>
               <w:t>eCustomConfiguration</w:t>
             </w:r>
+            <w:proofErr w:type="spellEnd"/>
           </w:p>
         </w:tc>
         <w:tc>
@@ -45764,12 +46130,21 @@
                 <w:szCs w:val="18"/>
               </w:rPr>
             </w:pPr>
-            <w:r>
-              <w:rPr>
-                <w:sz w:val="18"/>
-                <w:szCs w:val="18"/>
-              </w:rPr>
-              <w:t>seCustomConfiguration.</w:t>
+            <w:proofErr w:type="spellStart"/>
+            <w:r>
+              <w:rPr>
+                <w:sz w:val="18"/>
+                <w:szCs w:val="18"/>
+              </w:rPr>
+              <w:t>seCustomConfiguration</w:t>
+            </w:r>
+            <w:proofErr w:type="spellEnd"/>
+            <w:r>
+              <w:rPr>
+                <w:sz w:val="18"/>
+                <w:szCs w:val="18"/>
+              </w:rPr>
+              <w:t>.</w:t>
             </w:r>
             <w:r>
               <w:rPr>
@@ -45778,6 +46153,7 @@
               </w:rPr>
               <w:t xml:space="preserve"> ‌</w:t>
             </w:r>
+            <w:proofErr w:type="spellStart"/>
             <w:r>
               <w:rPr>
                 <w:sz w:val="18"/>
@@ -45785,6 +46161,7 @@
               </w:rPr>
               <w:t>CustomGroup</w:t>
             </w:r>
+            <w:proofErr w:type="spellEnd"/>
           </w:p>
         </w:tc>
         <w:tc>
@@ -45798,12 +46175,21 @@
                 <w:szCs w:val="18"/>
               </w:rPr>
             </w:pPr>
-            <w:r>
-              <w:rPr>
-                <w:sz w:val="18"/>
-                <w:szCs w:val="18"/>
-              </w:rPr>
-              <w:t>eCustomConfiguration.</w:t>
+            <w:proofErr w:type="spellStart"/>
+            <w:r>
+              <w:rPr>
+                <w:sz w:val="18"/>
+                <w:szCs w:val="18"/>
+              </w:rPr>
+              <w:t>eCustomConfiguration</w:t>
+            </w:r>
+            <w:proofErr w:type="spellEnd"/>
+            <w:r>
+              <w:rPr>
+                <w:sz w:val="18"/>
+                <w:szCs w:val="18"/>
+              </w:rPr>
+              <w:t>.</w:t>
             </w:r>
             <w:r>
               <w:rPr>
@@ -45812,6 +46198,7 @@
               </w:rPr>
               <w:t xml:space="preserve"> ‌</w:t>
             </w:r>
+            <w:proofErr w:type="spellStart"/>
             <w:r>
               <w:rPr>
                 <w:sz w:val="18"/>
@@ -45819,6 +46206,7 @@
               </w:rPr>
               <w:t>CustomGroup</w:t>
             </w:r>
+            <w:proofErr w:type="spellEnd"/>
           </w:p>
         </w:tc>
         <w:tc>
@@ -46474,6 +46862,7 @@
                 <w:szCs w:val="18"/>
               </w:rPr>
             </w:pPr>
+            <w:proofErr w:type="spellStart"/>
             <w:r>
               <w:rPr>
                 <w:sz w:val="18"/>
@@ -46481,6 +46870,7 @@
               </w:rPr>
               <w:t>sElement</w:t>
             </w:r>
+            <w:proofErr w:type="spellEnd"/>
           </w:p>
         </w:tc>
         <w:tc>
@@ -46494,6 +46884,7 @@
                 <w:szCs w:val="18"/>
               </w:rPr>
             </w:pPr>
+            <w:proofErr w:type="spellStart"/>
             <w:r>
               <w:rPr>
                 <w:sz w:val="18"/>
@@ -46501,6 +46892,7 @@
               </w:rPr>
               <w:t>dState</w:t>
             </w:r>
+            <w:proofErr w:type="spellEnd"/>
           </w:p>
         </w:tc>
         <w:tc>
@@ -46603,6 +46995,7 @@
                 <w:szCs w:val="18"/>
               </w:rPr>
             </w:pPr>
+            <w:proofErr w:type="spellStart"/>
             <w:r>
               <w:rPr>
                 <w:sz w:val="18"/>
@@ -46610,6 +47003,7 @@
               </w:rPr>
               <w:t>sElement</w:t>
             </w:r>
+            <w:proofErr w:type="spellEnd"/>
           </w:p>
         </w:tc>
         <w:tc>
@@ -46623,6 +47017,7 @@
                 <w:szCs w:val="18"/>
               </w:rPr>
             </w:pPr>
+            <w:proofErr w:type="spellStart"/>
             <w:r>
               <w:rPr>
                 <w:sz w:val="18"/>
@@ -46630,6 +47025,7 @@
               </w:rPr>
               <w:t>eState</w:t>
             </w:r>
+            <w:proofErr w:type="spellEnd"/>
           </w:p>
         </w:tc>
         <w:tc>
@@ -46733,6 +47129,7 @@
                 <w:szCs w:val="18"/>
               </w:rPr>
             </w:pPr>
+            <w:proofErr w:type="spellStart"/>
             <w:r>
               <w:rPr>
                 <w:sz w:val="18"/>
@@ -46740,6 +47137,7 @@
               </w:rPr>
               <w:t>sConfiguration</w:t>
             </w:r>
+            <w:proofErr w:type="spellEnd"/>
           </w:p>
         </w:tc>
         <w:tc>
@@ -46753,6 +47151,7 @@
                 <w:szCs w:val="18"/>
               </w:rPr>
             </w:pPr>
+            <w:proofErr w:type="spellStart"/>
             <w:r>
               <w:rPr>
                 <w:sz w:val="18"/>
@@ -46760,6 +47159,7 @@
               </w:rPr>
               <w:t>dConfiguration</w:t>
             </w:r>
+            <w:proofErr w:type="spellEnd"/>
           </w:p>
         </w:tc>
         <w:tc>
@@ -46864,12 +47264,21 @@
                 <w:szCs w:val="18"/>
               </w:rPr>
             </w:pPr>
-            <w:r>
-              <w:rPr>
-                <w:sz w:val="18"/>
-                <w:szCs w:val="18"/>
-              </w:rPr>
-              <w:t>sConfiguration.</w:t>
+            <w:proofErr w:type="spellStart"/>
+            <w:r>
+              <w:rPr>
+                <w:sz w:val="18"/>
+                <w:szCs w:val="18"/>
+              </w:rPr>
+              <w:t>sConfiguration</w:t>
+            </w:r>
+            <w:proofErr w:type="spellEnd"/>
+            <w:r>
+              <w:rPr>
+                <w:sz w:val="18"/>
+                <w:szCs w:val="18"/>
+              </w:rPr>
+              <w:t>.</w:t>
             </w:r>
             <w:r>
               <w:rPr>
@@ -46878,6 +47287,7 @@
               </w:rPr>
               <w:t xml:space="preserve"> ‌</w:t>
             </w:r>
+            <w:proofErr w:type="spellStart"/>
             <w:r>
               <w:rPr>
                 <w:sz w:val="18"/>
@@ -46885,6 +47295,7 @@
               </w:rPr>
               <w:t>ProcedureGroup</w:t>
             </w:r>
+            <w:proofErr w:type="spellEnd"/>
           </w:p>
         </w:tc>
         <w:tc>
@@ -46898,12 +47309,21 @@
                 <w:szCs w:val="18"/>
               </w:rPr>
             </w:pPr>
-            <w:r>
-              <w:rPr>
-                <w:sz w:val="18"/>
-                <w:szCs w:val="18"/>
-              </w:rPr>
-              <w:t>dConfiguration.</w:t>
+            <w:proofErr w:type="spellStart"/>
+            <w:r>
+              <w:rPr>
+                <w:sz w:val="18"/>
+                <w:szCs w:val="18"/>
+              </w:rPr>
+              <w:t>dConfiguration</w:t>
+            </w:r>
+            <w:proofErr w:type="spellEnd"/>
+            <w:r>
+              <w:rPr>
+                <w:sz w:val="18"/>
+                <w:szCs w:val="18"/>
+              </w:rPr>
+              <w:t>.</w:t>
             </w:r>
             <w:r>
               <w:rPr>
@@ -46912,6 +47332,7 @@
               </w:rPr>
               <w:t xml:space="preserve"> ‌</w:t>
             </w:r>
+            <w:proofErr w:type="spellStart"/>
             <w:r>
               <w:rPr>
                 <w:sz w:val="18"/>
@@ -46919,6 +47340,7 @@
               </w:rPr>
               <w:t>ProcedureGroup</w:t>
             </w:r>
+            <w:proofErr w:type="spellEnd"/>
           </w:p>
         </w:tc>
         <w:tc>
@@ -47092,13 +47514,22 @@
                 <w:szCs w:val="18"/>
               </w:rPr>
             </w:pPr>
+            <w:proofErr w:type="spellStart"/>
             <w:r>
               <w:rPr>
                 <w:sz w:val="18"/>
                 <w:szCs w:val="18"/>
               </w:rPr>
               <w:lastRenderedPageBreak/>
-              <w:t>sConfiguration.</w:t>
+              <w:t>sConfiguration</w:t>
+            </w:r>
+            <w:proofErr w:type="spellEnd"/>
+            <w:r>
+              <w:rPr>
+                <w:sz w:val="18"/>
+                <w:szCs w:val="18"/>
+              </w:rPr>
+              <w:t>.</w:t>
             </w:r>
             <w:r>
               <w:rPr>
@@ -47107,6 +47538,7 @@
               </w:rPr>
               <w:t xml:space="preserve"> ‌</w:t>
             </w:r>
+            <w:proofErr w:type="spellStart"/>
             <w:r>
               <w:rPr>
                 <w:sz w:val="18"/>
@@ -47114,6 +47546,7 @@
               </w:rPr>
               <w:t>MedicationGroup</w:t>
             </w:r>
+            <w:proofErr w:type="spellEnd"/>
           </w:p>
         </w:tc>
         <w:tc>
@@ -47127,12 +47560,21 @@
                 <w:szCs w:val="18"/>
               </w:rPr>
             </w:pPr>
-            <w:r>
-              <w:rPr>
-                <w:sz w:val="18"/>
-                <w:szCs w:val="18"/>
-              </w:rPr>
-              <w:t>dConfiguration.</w:t>
+            <w:proofErr w:type="spellStart"/>
+            <w:r>
+              <w:rPr>
+                <w:sz w:val="18"/>
+                <w:szCs w:val="18"/>
+              </w:rPr>
+              <w:t>dConfiguration</w:t>
+            </w:r>
+            <w:proofErr w:type="spellEnd"/>
+            <w:r>
+              <w:rPr>
+                <w:sz w:val="18"/>
+                <w:szCs w:val="18"/>
+              </w:rPr>
+              <w:t>.</w:t>
             </w:r>
             <w:r>
               <w:rPr>
@@ -47141,6 +47583,7 @@
               </w:rPr>
               <w:t xml:space="preserve"> ‌</w:t>
             </w:r>
+            <w:proofErr w:type="spellStart"/>
             <w:r>
               <w:rPr>
                 <w:sz w:val="18"/>
@@ -47148,6 +47591,7 @@
               </w:rPr>
               <w:t>MedicationGroup</w:t>
             </w:r>
+            <w:proofErr w:type="spellEnd"/>
           </w:p>
         </w:tc>
         <w:tc>
@@ -47390,6 +47834,7 @@
                 <w:szCs w:val="18"/>
               </w:rPr>
             </w:pPr>
+            <w:proofErr w:type="spellStart"/>
             <w:r>
               <w:rPr>
                 <w:sz w:val="18"/>
@@ -47397,6 +47842,7 @@
               </w:rPr>
               <w:t>sAgency</w:t>
             </w:r>
+            <w:proofErr w:type="spellEnd"/>
           </w:p>
         </w:tc>
         <w:tc>
@@ -47410,6 +47856,7 @@
                 <w:szCs w:val="18"/>
               </w:rPr>
             </w:pPr>
+            <w:proofErr w:type="spellStart"/>
             <w:r>
               <w:rPr>
                 <w:sz w:val="18"/>
@@ -47417,6 +47864,7 @@
               </w:rPr>
               <w:t>dAgency</w:t>
             </w:r>
+            <w:proofErr w:type="spellEnd"/>
           </w:p>
         </w:tc>
         <w:tc>
@@ -47452,6 +47900,7 @@
                 <w:szCs w:val="18"/>
               </w:rPr>
             </w:pPr>
+            <w:proofErr w:type="spellStart"/>
             <w:r>
               <w:rPr>
                 <w:sz w:val="18"/>
@@ -47459,6 +47908,7 @@
               </w:rPr>
               <w:t>sAgencyGroup</w:t>
             </w:r>
+            <w:proofErr w:type="spellEnd"/>
           </w:p>
         </w:tc>
         <w:tc>
@@ -47472,6 +47922,7 @@
                 <w:szCs w:val="18"/>
               </w:rPr>
             </w:pPr>
+            <w:proofErr w:type="spellStart"/>
             <w:r>
               <w:rPr>
                 <w:sz w:val="18"/>
@@ -47479,6 +47930,7 @@
               </w:rPr>
               <w:t>dAgencyGroup</w:t>
             </w:r>
+            <w:proofErr w:type="spellEnd"/>
           </w:p>
         </w:tc>
         <w:tc>
@@ -47721,6 +48173,7 @@
                 <w:szCs w:val="18"/>
               </w:rPr>
             </w:pPr>
+            <w:proofErr w:type="spellStart"/>
             <w:r>
               <w:rPr>
                 <w:sz w:val="18"/>
@@ -47728,6 +48181,7 @@
               </w:rPr>
               <w:t>sFacility</w:t>
             </w:r>
+            <w:proofErr w:type="spellEnd"/>
           </w:p>
         </w:tc>
         <w:tc>
@@ -47741,6 +48195,7 @@
                 <w:szCs w:val="18"/>
               </w:rPr>
             </w:pPr>
+            <w:proofErr w:type="spellStart"/>
             <w:r>
               <w:rPr>
                 <w:sz w:val="18"/>
@@ -47748,6 +48203,7 @@
               </w:rPr>
               <w:t>dFacility</w:t>
             </w:r>
+            <w:proofErr w:type="spellEnd"/>
           </w:p>
         </w:tc>
         <w:tc>
@@ -47783,6 +48239,7 @@
                 <w:szCs w:val="18"/>
               </w:rPr>
             </w:pPr>
+            <w:proofErr w:type="spellStart"/>
             <w:r>
               <w:rPr>
                 <w:sz w:val="18"/>
@@ -47790,6 +48247,7 @@
               </w:rPr>
               <w:t>sFacilityGroup</w:t>
             </w:r>
+            <w:proofErr w:type="spellEnd"/>
           </w:p>
         </w:tc>
         <w:tc>
@@ -47803,6 +48261,7 @@
                 <w:szCs w:val="18"/>
               </w:rPr>
             </w:pPr>
+            <w:proofErr w:type="spellStart"/>
             <w:r>
               <w:rPr>
                 <w:sz w:val="18"/>
@@ -47810,6 +48269,7 @@
               </w:rPr>
               <w:t>dFacilityGroup</w:t>
             </w:r>
+            <w:proofErr w:type="spellEnd"/>
           </w:p>
         </w:tc>
         <w:tc>
@@ -47914,6 +48374,7 @@
                 <w:szCs w:val="18"/>
               </w:rPr>
             </w:pPr>
+            <w:proofErr w:type="spellStart"/>
             <w:r>
               <w:rPr>
                 <w:sz w:val="18"/>
@@ -47921,6 +48382,7 @@
               </w:rPr>
               <w:t>sFacility.FacilityGroup</w:t>
             </w:r>
+            <w:proofErr w:type="spellEnd"/>
           </w:p>
         </w:tc>
         <w:tc>
@@ -47934,6 +48396,7 @@
                 <w:szCs w:val="18"/>
               </w:rPr>
             </w:pPr>
+            <w:proofErr w:type="spellStart"/>
             <w:r>
               <w:rPr>
                 <w:sz w:val="18"/>
@@ -47941,6 +48404,7 @@
               </w:rPr>
               <w:t>dFacility.FacilityGroup</w:t>
             </w:r>
+            <w:proofErr w:type="spellEnd"/>
           </w:p>
         </w:tc>
         <w:tc>
@@ -48931,13 +49395,19 @@
       <w:pPr>
         <w:pStyle w:val="Heading1"/>
       </w:pPr>
+      <w:proofErr w:type="spellStart"/>
       <w:r>
         <w:t>seCustomConfiguration</w:t>
       </w:r>
+      <w:proofErr w:type="spellEnd"/>
       <w:r>
         <w:br/>
+      </w:r>
+      <w:proofErr w:type="spellStart"/>
+      <w:r>
         <w:t>sdCustomConfiguration</w:t>
       </w:r>
+      <w:proofErr w:type="spellEnd"/>
     </w:p>
     <w:p>
       <w:r>
@@ -48963,7 +49433,15 @@
     </w:p>
     <w:p>
       <w:r>
-        <w:t>Remove @EffectiveDate.</w:t>
+        <w:t>Remove @</w:t>
+      </w:r>
+      <w:proofErr w:type="spellStart"/>
+      <w:r>
+        <w:t>EffectiveDate</w:t>
+      </w:r>
+      <w:proofErr w:type="spellEnd"/>
+      <w:r>
+        <w:t>.</w:t>
       </w:r>
     </w:p>
     <w:p>
@@ -48979,7 +49457,15 @@
     </w:p>
     <w:p>
       <w:r>
-        <w:t>Un-enclose from sState element.</w:t>
+        <w:t xml:space="preserve">Un-enclose from </w:t>
+      </w:r>
+      <w:proofErr w:type="spellStart"/>
+      <w:r>
+        <w:t>sState</w:t>
+      </w:r>
+      <w:proofErr w:type="spellEnd"/>
+      <w:r>
+        <w:t xml:space="preserve"> element.</w:t>
       </w:r>
     </w:p>
     <w:p>
@@ -49001,7 +49487,23 @@
         <w:t xml:space="preserve">nstances </w:t>
       </w:r>
       <w:r>
-        <w:t>into dState/dState.01 and eState/eState.01</w:t>
+        <w:t xml:space="preserve">into </w:t>
+      </w:r>
+      <w:proofErr w:type="spellStart"/>
+      <w:r>
+        <w:t>dState</w:t>
+      </w:r>
+      <w:proofErr w:type="spellEnd"/>
+      <w:r>
+        <w:t xml:space="preserve">/dState.01 and </w:t>
+      </w:r>
+      <w:proofErr w:type="spellStart"/>
+      <w:r>
+        <w:t>eState</w:t>
+      </w:r>
+      <w:proofErr w:type="spellEnd"/>
+      <w:r>
+        <w:t>/eState.01</w:t>
       </w:r>
       <w:r>
         <w:t xml:space="preserve"> based the first character of the element value:</w:t>
@@ -49074,14 +49576,24 @@
       <w:r>
         <w:t>@</w:t>
       </w:r>
+      <w:proofErr w:type="spellStart"/>
       <w:r>
-        <w:t xml:space="preserve">CodeType. Remove instances where </w:t>
+        <w:t>CodeType</w:t>
+      </w:r>
+      <w:proofErr w:type="spellEnd"/>
+      <w:r>
+        <w:t xml:space="preserve">. Remove instances where </w:t>
       </w:r>
       <w:r>
         <w:t>@</w:t>
       </w:r>
+      <w:proofErr w:type="spellStart"/>
       <w:r>
-        <w:t>CodeType is 9924005 (SNOMED) or value is longer than 7 characters.</w:t>
+        <w:t>CodeType</w:t>
+      </w:r>
+      <w:proofErr w:type="spellEnd"/>
+      <w:r>
+        <w:t xml:space="preserve"> is 9924005 (SNOMED) or value is longer than 7 characters.</w:t>
       </w:r>
     </w:p>
     <w:sectPr>
@@ -50468,7 +50980,7 @@
 </file>
 
 <file path=customXml/itemProps1.xml><?xml version="1.0" encoding="utf-8"?>
-<ds:datastoreItem xmlns:ds="http://schemas.openxmlformats.org/officeDocument/2006/customXml" ds:itemID="{0E9D2802-C25A-4317-B0B3-C4A07C34D04F}">
+<ds:datastoreItem xmlns:ds="http://schemas.openxmlformats.org/officeDocument/2006/customXml" ds:itemID="{863FDBDC-8DD6-42D8-AB30-0CC9B9286A06}">
   <ds:schemaRefs>
     <ds:schemaRef ds:uri="http://schemas.openxmlformats.org/officeDocument/2006/bibliography"/>
   </ds:schemaRefs>

--- a/Translation/v3.5.0 to v3.4.0/documentation.docx
+++ b/Translation/v3.5.0 to v3.4.0/documentation.docx
@@ -1,6 +1,6 @@
 
 <file path=word/document.xml><?xml version="1.0" encoding="utf-8"?>
-<w:document xmlns:wpc="http://schemas.microsoft.com/office/word/2010/wordprocessingCanvas" xmlns:cx="http://schemas.microsoft.com/office/drawing/2014/chartex" xmlns:cx1="http://schemas.microsoft.com/office/drawing/2015/9/8/chartex" xmlns:cx2="http://schemas.microsoft.com/office/drawing/2015/10/21/chartex" xmlns:cx3="http://schemas.microsoft.com/office/drawing/2016/5/9/chartex" xmlns:cx4="http://schemas.microsoft.com/office/drawing/2016/5/10/chartex" xmlns:cx5="http://schemas.microsoft.com/office/drawing/2016/5/11/chartex" xmlns:cx6="http://schemas.microsoft.com/office/drawing/2016/5/12/chartex" xmlns:cx7="http://schemas.microsoft.com/office/drawing/2016/5/13/chartex" xmlns:cx8="http://schemas.microsoft.com/office/drawing/2016/5/14/chartex" xmlns:mc="http://schemas.openxmlformats.org/markup-compatibility/2006" xmlns:aink="http://schemas.microsoft.com/office/drawing/2016/ink" xmlns:am3d="http://schemas.microsoft.com/office/drawing/2017/model3d" xmlns:o="urn:schemas-microsoft-com:office:office" xmlns:r="http://schemas.openxmlformats.org/officeDocument/2006/relationships" xmlns:m="http://schemas.openxmlformats.org/officeDocument/2006/math" xmlns:v="urn:schemas-microsoft-com:vml" xmlns:wp14="http://schemas.microsoft.com/office/word/2010/wordprocessingDrawing" xmlns:wp="http://schemas.openxmlformats.org/drawingml/2006/wordprocessingDrawing" xmlns:w10="urn:schemas-microsoft-com:office:word" xmlns:w="http://schemas.openxmlformats.org/wordprocessingml/2006/main" xmlns:w14="http://schemas.microsoft.com/office/word/2010/wordml" xmlns:w15="http://schemas.microsoft.com/office/word/2012/wordml" xmlns:w16cid="http://schemas.microsoft.com/office/word/2016/wordml/cid" xmlns:w16se="http://schemas.microsoft.com/office/word/2015/wordml/symex" xmlns:wpg="http://schemas.microsoft.com/office/word/2010/wordprocessingGroup" xmlns:wpi="http://schemas.microsoft.com/office/word/2010/wordprocessingInk" xmlns:wne="http://schemas.microsoft.com/office/word/2006/wordml" xmlns:wps="http://schemas.microsoft.com/office/word/2010/wordprocessingShape" mc:Ignorable="w14 w15 w16se w16cid wp14">
+<w:document xmlns:wpc="http://schemas.microsoft.com/office/word/2010/wordprocessingCanvas" xmlns:cx="http://schemas.microsoft.com/office/drawing/2014/chartex" xmlns:cx1="http://schemas.microsoft.com/office/drawing/2015/9/8/chartex" xmlns:cx2="http://schemas.microsoft.com/office/drawing/2015/10/21/chartex" xmlns:cx3="http://schemas.microsoft.com/office/drawing/2016/5/9/chartex" xmlns:cx4="http://schemas.microsoft.com/office/drawing/2016/5/10/chartex" xmlns:cx5="http://schemas.microsoft.com/office/drawing/2016/5/11/chartex" xmlns:cx6="http://schemas.microsoft.com/office/drawing/2016/5/12/chartex" xmlns:cx7="http://schemas.microsoft.com/office/drawing/2016/5/13/chartex" xmlns:cx8="http://schemas.microsoft.com/office/drawing/2016/5/14/chartex" xmlns:mc="http://schemas.openxmlformats.org/markup-compatibility/2006" xmlns:aink="http://schemas.microsoft.com/office/drawing/2016/ink" xmlns:am3d="http://schemas.microsoft.com/office/drawing/2017/model3d" xmlns:o="urn:schemas-microsoft-com:office:office" xmlns:r="http://schemas.openxmlformats.org/officeDocument/2006/relationships" xmlns:m="http://schemas.openxmlformats.org/officeDocument/2006/math" xmlns:v="urn:schemas-microsoft-com:vml" xmlns:wp14="http://schemas.microsoft.com/office/word/2010/wordprocessingDrawing" xmlns:wp="http://schemas.openxmlformats.org/drawingml/2006/wordprocessingDrawing" xmlns:w10="urn:schemas-microsoft-com:office:word" xmlns:w="http://schemas.openxmlformats.org/wordprocessingml/2006/main" xmlns:w14="http://schemas.microsoft.com/office/word/2010/wordml" xmlns:w15="http://schemas.microsoft.com/office/word/2012/wordml" xmlns:w16cex="http://schemas.microsoft.com/office/word/2018/wordml/cex" xmlns:w16cid="http://schemas.microsoft.com/office/word/2016/wordml/cid" xmlns:w16="http://schemas.microsoft.com/office/word/2018/wordml" xmlns:w16se="http://schemas.microsoft.com/office/word/2015/wordml/symex" xmlns:wpg="http://schemas.microsoft.com/office/word/2010/wordprocessingGroup" xmlns:wpi="http://schemas.microsoft.com/office/word/2010/wordprocessingInk" xmlns:wne="http://schemas.microsoft.com/office/word/2006/wordml" xmlns:wps="http://schemas.microsoft.com/office/word/2010/wordprocessingShape" mc:Ignorable="w14 w15 w16se w16cid w16 w16cex wp14">
   <w:body>
     <w:p>
       <w:pPr>
@@ -61,16 +61,87 @@
       </w:r>
     </w:p>
     <w:p>
-      <w:bookmarkStart w:id="0" w:name="_GoBack"/>
       <w:r>
         <w:t xml:space="preserve">January </w:t>
       </w:r>
       <w:r>
         <w:t>15</w:t>
       </w:r>
-      <w:bookmarkEnd w:id="0"/>
       <w:r>
         <w:t>, 2020</w:t>
+      </w:r>
+      <w:r>
+        <w:br/>
+        <w:t xml:space="preserve">December </w:t>
+      </w:r>
+      <w:r>
+        <w:t>8</w:t>
+      </w:r>
+      <w:r>
+        <w:t>, 2020 (fixed documentation</w:t>
+      </w:r>
+      <w:r>
+        <w:t>:</w:t>
+      </w:r>
+      <w:r>
+        <w:t xml:space="preserve"> eHistory.17</w:t>
+      </w:r>
+      <w:r>
+        <w:t xml:space="preserve">, </w:t>
+      </w:r>
+      <w:r>
+        <w:t>eDisposition.21</w:t>
+      </w:r>
+      <w:r>
+        <w:t>; fixed translation:</w:t>
+      </w:r>
+      <w:r>
+        <w:t xml:space="preserve"> </w:t>
+      </w:r>
+      <w:r>
+        <w:t>dPersonnel.12</w:t>
+      </w:r>
+      <w:r>
+        <w:t>,</w:t>
+      </w:r>
+      <w:r>
+        <w:t xml:space="preserve"> dFacility.01</w:t>
+      </w:r>
+      <w:r>
+        <w:t>,</w:t>
+      </w:r>
+      <w:r>
+        <w:t xml:space="preserve"> </w:t>
+      </w:r>
+      <w:r>
+        <w:t>sFacility.01</w:t>
+      </w:r>
+      <w:r>
+        <w:t>, “</w:t>
+      </w:r>
+      <w:r>
+        <w:t>NotRecorded</w:t>
+      </w:r>
+      <w:r>
+        <w:t>”</w:t>
+      </w:r>
+      <w:r>
+        <w:t xml:space="preserve"> attribute set in EMSDataSet</w:t>
+      </w:r>
+      <w:r>
+        <w:t>,</w:t>
+      </w:r>
+      <w:r>
+        <w:t xml:space="preserve"> eMedications.05</w:t>
+      </w:r>
+      <w:r>
+        <w:t xml:space="preserve">/eMedications.06; improved translation: </w:t>
+      </w:r>
+      <w:r>
+        <w:t>eDisposition.12</w:t>
+      </w:r>
+      <w:r>
+        <w:t>)</w:t>
       </w:r>
     </w:p>
     <w:p>
@@ -116,13 +187,7 @@
         <w:t xml:space="preserve"> to version </w:t>
       </w:r>
       <w:r>
-        <w:t>3.</w:t>
-      </w:r>
-      <w:r>
-        <w:t>4.0</w:t>
-      </w:r>
-      <w:r>
-        <w:t>.160713CP2</w:t>
+        <w:t>3.4.0.200910CP2</w:t>
       </w:r>
       <w:r>
         <w:t>.</w:t>
@@ -1005,7 +1070,6 @@
                 <w:szCs w:val="18"/>
               </w:rPr>
             </w:pPr>
-            <w:proofErr w:type="spellStart"/>
             <w:r>
               <w:rPr>
                 <w:sz w:val="18"/>
@@ -1013,7 +1077,6 @@
               </w:rPr>
               <w:t>sSoftware</w:t>
             </w:r>
-            <w:proofErr w:type="spellEnd"/>
           </w:p>
         </w:tc>
         <w:tc>
@@ -1051,7 +1114,6 @@
                 <w:szCs w:val="18"/>
               </w:rPr>
             </w:pPr>
-            <w:proofErr w:type="spellStart"/>
             <w:r>
               <w:rPr>
                 <w:sz w:val="18"/>
@@ -1059,7 +1121,6 @@
               </w:rPr>
               <w:t>sSoftware.SoftwareGroup</w:t>
             </w:r>
-            <w:proofErr w:type="spellEnd"/>
           </w:p>
         </w:tc>
         <w:tc>
@@ -1256,29 +1317,13 @@
     </w:p>
     <w:p>
       <w:r>
-        <w:t xml:space="preserve">The following elements that are </w:t>
-      </w:r>
-      <w:proofErr w:type="spellStart"/>
-      <w:r>
-        <w:t>nillable</w:t>
-      </w:r>
-      <w:proofErr w:type="spellEnd"/>
-      <w:r>
-        <w:t xml:space="preserve"> in v3.5.0</w:t>
+        <w:t>The following elements that are nillable in v3.5.0</w:t>
       </w:r>
       <w:r>
         <w:t xml:space="preserve"> </w:t>
       </w:r>
       <w:r>
-        <w:t xml:space="preserve">are not </w:t>
-      </w:r>
-      <w:proofErr w:type="spellStart"/>
-      <w:r>
-        <w:t>nillable</w:t>
-      </w:r>
-      <w:proofErr w:type="spellEnd"/>
-      <w:r>
-        <w:t xml:space="preserve"> in v3.4.0. </w:t>
+        <w:t xml:space="preserve">are not nillable in v3.4.0. </w:t>
       </w:r>
       <w:r>
         <w:t>R</w:t>
@@ -1701,6 +1746,7 @@
                 <w:sz w:val="18"/>
                 <w:szCs w:val="18"/>
               </w:rPr>
+              <w:lastRenderedPageBreak/>
               <w:t>eOutcome.09</w:t>
             </w:r>
           </w:p>
@@ -1905,7 +1951,6 @@
                 <w:sz w:val="18"/>
                 <w:szCs w:val="18"/>
               </w:rPr>
-              <w:lastRenderedPageBreak/>
               <w:t>eOutcome.13</w:t>
             </w:r>
           </w:p>
@@ -2184,23 +2229,7 @@
                 <w:sz w:val="18"/>
                 <w:szCs w:val="18"/>
               </w:rPr>
-              <w:t>Patient Monitoring Capability(</w:t>
-            </w:r>
-            <w:proofErr w:type="spellStart"/>
-            <w:r>
-              <w:rPr>
-                <w:sz w:val="18"/>
-                <w:szCs w:val="18"/>
-              </w:rPr>
-              <w:t>ies</w:t>
-            </w:r>
-            <w:proofErr w:type="spellEnd"/>
-            <w:r>
-              <w:rPr>
-                <w:sz w:val="18"/>
-                <w:szCs w:val="18"/>
-              </w:rPr>
-              <w:t>)</w:t>
+              <w:t>Patient Monitoring Capability(ies)</w:t>
             </w:r>
           </w:p>
         </w:tc>
@@ -3068,11 +3097,7 @@
         <w:t xml:space="preserve">Add the </w:t>
       </w:r>
       <w:r>
-        <w:t>following v3.4.0 required elements that were retired in v3.</w:t>
-      </w:r>
-      <w:proofErr w:type="gramStart"/>
-      <w:r>
-        <w:t>5.0</w:t>
+        <w:t>following v3.4.0 required elements that were retired in v3.5.0</w:t>
       </w:r>
       <w:r>
         <w:t>,</w:t>
@@ -3081,11 +3106,7 @@
         <w:t xml:space="preserve"> </w:t>
       </w:r>
       <w:r>
-        <w:t>and</w:t>
-      </w:r>
-      <w:proofErr w:type="gramEnd"/>
-      <w:r>
-        <w:t xml:space="preserve"> set </w:t>
+        <w:t xml:space="preserve">and set </w:t>
       </w:r>
       <w:r>
         <w:t>to Not Value = 7701003 (Not Recorded).</w:t>
@@ -3692,23 +3713,7 @@
                 <w:sz w:val="18"/>
                 <w:szCs w:val="18"/>
               </w:rPr>
-              <w:t>Patient Monitoring Capability(</w:t>
-            </w:r>
-            <w:proofErr w:type="spellStart"/>
-            <w:r>
-              <w:rPr>
-                <w:sz w:val="18"/>
-                <w:szCs w:val="18"/>
-              </w:rPr>
-              <w:t>ies</w:t>
-            </w:r>
-            <w:proofErr w:type="spellEnd"/>
-            <w:r>
-              <w:rPr>
-                <w:sz w:val="18"/>
-                <w:szCs w:val="18"/>
-              </w:rPr>
-              <w:t>)</w:t>
+              <w:t>Patient Monitoring Capability(ies)</w:t>
             </w:r>
           </w:p>
         </w:tc>
@@ -6014,21 +6019,12 @@
                 <w:szCs w:val="18"/>
               </w:rPr>
             </w:pPr>
-            <w:proofErr w:type="gramStart"/>
-            <w:r>
-              <w:rPr>
-                <w:sz w:val="18"/>
-                <w:szCs w:val="18"/>
-              </w:rPr>
-              <w:t>Wheel Chair</w:t>
-            </w:r>
-            <w:proofErr w:type="gramEnd"/>
-            <w:r>
-              <w:rPr>
-                <w:sz w:val="18"/>
-                <w:szCs w:val="18"/>
-              </w:rPr>
-              <w:t xml:space="preserve"> Van/Ambulette</w:t>
+            <w:r>
+              <w:rPr>
+                <w:sz w:val="18"/>
+                <w:szCs w:val="18"/>
+              </w:rPr>
+              <w:t>Wheel Chair Van/Ambulette</w:t>
             </w:r>
           </w:p>
         </w:tc>
@@ -7453,23 +7449,7 @@
                 <w:sz w:val="18"/>
                 <w:szCs w:val="18"/>
               </w:rPr>
-              <w:t xml:space="preserve">Other, neither exclusively male </w:t>
-            </w:r>
-            <w:proofErr w:type="gramStart"/>
-            <w:r>
-              <w:rPr>
-                <w:sz w:val="18"/>
-                <w:szCs w:val="18"/>
-              </w:rPr>
-              <w:t>or</w:t>
-            </w:r>
-            <w:proofErr w:type="gramEnd"/>
-            <w:r>
-              <w:rPr>
-                <w:sz w:val="18"/>
-                <w:szCs w:val="18"/>
-              </w:rPr>
-              <w:t xml:space="preserve"> female</w:t>
+              <w:t>Other, neither exclusively male or female</w:t>
             </w:r>
           </w:p>
         </w:tc>
@@ -9446,7 +9426,7 @@
                 <w:sz w:val="18"/>
                 <w:szCs w:val="18"/>
               </w:rPr>
-              <w:t>3330004</w:t>
+              <w:t>3117013</w:t>
             </w:r>
           </w:p>
         </w:tc>
@@ -9505,7 +9485,7 @@
                 <w:sz w:val="18"/>
                 <w:szCs w:val="18"/>
               </w:rPr>
-              <w:t>3330003</w:t>
+              <w:t>3117011</w:t>
             </w:r>
           </w:p>
         </w:tc>
@@ -10453,23 +10433,7 @@
                 <w:sz w:val="18"/>
                 <w:szCs w:val="18"/>
               </w:rPr>
-              <w:t xml:space="preserve">Rapid Arterial </w:t>
-            </w:r>
-            <w:proofErr w:type="spellStart"/>
-            <w:r>
-              <w:rPr>
-                <w:sz w:val="18"/>
-                <w:szCs w:val="18"/>
-              </w:rPr>
-              <w:t>oCclusion</w:t>
-            </w:r>
-            <w:proofErr w:type="spellEnd"/>
-            <w:r>
-              <w:rPr>
-                <w:sz w:val="18"/>
-                <w:szCs w:val="18"/>
-              </w:rPr>
-              <w:t xml:space="preserve"> Evaluation (RACE)</w:t>
+              <w:t>Rapid Arterial oCclusion Evaluation (RACE)</w:t>
             </w:r>
           </w:p>
           <w:p>
@@ -14016,7 +13980,7 @@
                 <w:sz w:val="18"/>
                 <w:szCs w:val="18"/>
               </w:rPr>
-              <w:t>4221013</w:t>
+              <w:t>4221009</w:t>
             </w:r>
           </w:p>
         </w:tc>
@@ -14500,7 +14464,6 @@
                 <w:szCs w:val="18"/>
               </w:rPr>
             </w:pPr>
-            <w:proofErr w:type="gramStart"/>
             <w:r>
               <w:rPr>
                 <w:sz w:val="18"/>
@@ -14508,7 +14471,6 @@
               </w:rPr>
               <w:t>Yes-Other</w:t>
             </w:r>
-            <w:proofErr w:type="gramEnd"/>
           </w:p>
         </w:tc>
       </w:tr>
@@ -15153,7 +15115,6 @@
                 <w:szCs w:val="18"/>
               </w:rPr>
             </w:pPr>
-            <w:proofErr w:type="spellStart"/>
             <w:r>
               <w:rPr>
                 <w:sz w:val="18"/>
@@ -15161,7 +15122,6 @@
               </w:rPr>
               <w:t>ePCR</w:t>
             </w:r>
-            <w:proofErr w:type="spellEnd"/>
           </w:p>
         </w:tc>
         <w:tc>
@@ -21443,25 +21403,14 @@
                 <w:szCs w:val="18"/>
               </w:rPr>
             </w:pPr>
-            <w:proofErr w:type="gramStart"/>
-            <w:r>
-              <w:rPr>
-                <w:rFonts w:cstheme="minorHAnsi"/>
-                <w:color w:val="000000"/>
-                <w:sz w:val="18"/>
-                <w:szCs w:val="18"/>
-              </w:rPr>
-              <w:t>Wheel Chair</w:t>
-            </w:r>
-            <w:proofErr w:type="gramEnd"/>
-            <w:r>
-              <w:rPr>
-                <w:rFonts w:cstheme="minorHAnsi"/>
-                <w:color w:val="000000"/>
-                <w:sz w:val="18"/>
-                <w:szCs w:val="18"/>
-              </w:rPr>
-              <w:t xml:space="preserve"> Van/Ambulette</w:t>
+            <w:r>
+              <w:rPr>
+                <w:rFonts w:cstheme="minorHAnsi"/>
+                <w:color w:val="000000"/>
+                <w:sz w:val="18"/>
+                <w:szCs w:val="18"/>
+              </w:rPr>
+              <w:t>Wheel Chair Van/Ambulette</w:t>
             </w:r>
           </w:p>
         </w:tc>
@@ -21526,6 +21475,7 @@
           </w:tcPr>
           <w:p>
             <w:pPr>
+              <w:keepNext/>
               <w:spacing w:after="0" w:line="240" w:lineRule="auto"/>
               <w:rPr>
                 <w:rFonts w:cstheme="minorHAnsi"/>
@@ -21541,6 +21491,7 @@
                 <w:sz w:val="18"/>
                 <w:szCs w:val="18"/>
               </w:rPr>
+              <w:lastRenderedPageBreak/>
               <w:t>2207027</w:t>
             </w:r>
           </w:p>
@@ -21552,6 +21503,7 @@
           </w:tcPr>
           <w:p>
             <w:pPr>
+              <w:keepNext/>
               <w:spacing w:after="0" w:line="240" w:lineRule="auto"/>
               <w:rPr>
                 <w:rFonts w:cstheme="minorHAnsi"/>
@@ -21581,6 +21533,7 @@
           </w:tcPr>
           <w:p>
             <w:pPr>
+              <w:keepNext/>
               <w:spacing w:after="0" w:line="240" w:lineRule="auto"/>
               <w:rPr>
                 <w:rFonts w:ascii="Calibri" w:hAnsi="Calibri"/>
@@ -21608,6 +21561,7 @@
           <w:p>
             <w:pPr>
               <w:pStyle w:val="NoSpacing"/>
+              <w:keepNext/>
               <w:rPr>
                 <w:sz w:val="18"/>
                 <w:szCs w:val="18"/>
@@ -21677,7 +21631,6 @@
                 <w:sz w:val="18"/>
                 <w:szCs w:val="18"/>
               </w:rPr>
-              <w:lastRenderedPageBreak/>
               <w:t>9925027</w:t>
             </w:r>
           </w:p>
@@ -23419,19 +23372,14 @@
       <w:pPr>
         <w:pStyle w:val="Heading1"/>
       </w:pPr>
-      <w:proofErr w:type="spellStart"/>
       <w:r>
+        <w:lastRenderedPageBreak/>
         <w:t>eHistory.ImmunizationsGroup</w:t>
       </w:r>
-      <w:proofErr w:type="spellEnd"/>
       <w:r>
         <w:br/>
-      </w:r>
-      <w:proofErr w:type="spellStart"/>
-      <w:r>
         <w:t>dPersonnel.ImmunizationsGroup</w:t>
       </w:r>
-      <w:proofErr w:type="spellEnd"/>
     </w:p>
     <w:p>
       <w:r>
@@ -23452,7 +23400,6 @@
     </w:p>
     <w:p>
       <w:r>
-        <w:lastRenderedPageBreak/>
         <w:t>Remove group element and child elements</w:t>
       </w:r>
       <w:r>
@@ -23500,26 +23447,10 @@
     </w:p>
     <w:p>
       <w:r>
-        <w:t xml:space="preserve">Remove </w:t>
-      </w:r>
-      <w:proofErr w:type="spellStart"/>
-      <w:r>
-        <w:t>CodeType</w:t>
-      </w:r>
-      <w:proofErr w:type="spellEnd"/>
-      <w:r>
-        <w:t xml:space="preserve"> attribute. </w:t>
+        <w:t xml:space="preserve">Remove CodeType attribute. </w:t>
       </w:r>
       <w:r>
-        <w:t xml:space="preserve">Remove value and Pertinent Negative (if present) and set Not Value = 7701003 (Not Recorded) if </w:t>
-      </w:r>
-      <w:proofErr w:type="spellStart"/>
-      <w:r>
-        <w:t>CodeType</w:t>
-      </w:r>
-      <w:proofErr w:type="spellEnd"/>
-      <w:r>
-        <w:t xml:space="preserve"> is 9924005 (SNOMED) or value is longer than 7 characters.</w:t>
+        <w:t>Remove value and Pertinent Negative (if present) and set Not Value = 7701003 (Not Recorded) if CodeType is 9924005 (SNOMED) or value is longer than 7 characters.</w:t>
       </w:r>
     </w:p>
     <w:p>
@@ -23578,14 +23509,12 @@
           <w:rFonts w:ascii="Consolas" w:hAnsi="Consolas"/>
         </w:rPr>
       </w:pPr>
-      <w:proofErr w:type="gramStart"/>
       <w:r>
         <w:rPr>
           <w:rFonts w:ascii="Consolas" w:hAnsi="Consolas"/>
         </w:rPr>
         <w:t>round(</w:t>
       </w:r>
-      <w:proofErr w:type="gramEnd"/>
       <w:r>
         <w:rPr>
           <w:rFonts w:ascii="Consolas" w:hAnsi="Consolas"/>
@@ -23683,19 +23612,11 @@
           <w:rFonts w:ascii="Consolas" w:hAnsi="Consolas"/>
         </w:rPr>
       </w:pPr>
-      <w:proofErr w:type="gramStart"/>
       <w:r>
         <w:rPr>
           <w:rFonts w:ascii="Consolas" w:hAnsi="Consolas"/>
         </w:rPr>
-        <w:t>round(</w:t>
-      </w:r>
-      <w:proofErr w:type="gramEnd"/>
-      <w:r>
-        <w:rPr>
-          <w:rFonts w:ascii="Consolas" w:hAnsi="Consolas"/>
-        </w:rPr>
-        <w:t xml:space="preserve">value </w:t>
+        <w:t xml:space="preserve">round(value </w:t>
       </w:r>
       <w:r>
         <w:rPr>
@@ -23875,43 +23796,7 @@
                 <w:sz w:val="18"/>
                 <w:szCs w:val="18"/>
               </w:rPr>
-              <w:t xml:space="preserve">ACT </w:t>
-            </w:r>
-            <w:proofErr w:type="spellStart"/>
-            <w:r>
-              <w:rPr>
-                <w:rFonts w:cstheme="minorHAnsi"/>
-                <w:sz w:val="18"/>
-                <w:szCs w:val="18"/>
-              </w:rPr>
-              <w:t>Celite</w:t>
-            </w:r>
-            <w:proofErr w:type="spellEnd"/>
-            <w:r>
-              <w:rPr>
-                <w:rFonts w:cstheme="minorHAnsi"/>
-                <w:sz w:val="18"/>
-                <w:szCs w:val="18"/>
-              </w:rPr>
-              <w:t xml:space="preserve"> (</w:t>
-            </w:r>
-            <w:proofErr w:type="spellStart"/>
-            <w:r>
-              <w:rPr>
-                <w:rFonts w:cstheme="minorHAnsi"/>
-                <w:sz w:val="18"/>
-                <w:szCs w:val="18"/>
-              </w:rPr>
-              <w:t>ACTc</w:t>
-            </w:r>
-            <w:proofErr w:type="spellEnd"/>
-            <w:r>
-              <w:rPr>
-                <w:rFonts w:cstheme="minorHAnsi"/>
-                <w:sz w:val="18"/>
-                <w:szCs w:val="18"/>
-              </w:rPr>
-              <w:t>)</w:t>
+              <w:t>ACT Celite (ACTc)</w:t>
             </w:r>
           </w:p>
         </w:tc>
@@ -23966,25 +23851,7 @@
                 <w:sz w:val="18"/>
                 <w:szCs w:val="18"/>
               </w:rPr>
-              <w:t>ACT Kaolin (</w:t>
-            </w:r>
-            <w:proofErr w:type="spellStart"/>
-            <w:r>
-              <w:rPr>
-                <w:rFonts w:cstheme="minorHAnsi"/>
-                <w:sz w:val="18"/>
-                <w:szCs w:val="18"/>
-              </w:rPr>
-              <w:t>ACTk</w:t>
-            </w:r>
-            <w:proofErr w:type="spellEnd"/>
-            <w:r>
-              <w:rPr>
-                <w:rFonts w:cstheme="minorHAnsi"/>
-                <w:sz w:val="18"/>
-                <w:szCs w:val="18"/>
-              </w:rPr>
-              <w:t>)</w:t>
+              <w:t>ACT Kaolin (ACTk)</w:t>
             </w:r>
           </w:p>
         </w:tc>
@@ -24424,25 +24291,7 @@
                 <w:sz w:val="18"/>
                 <w:szCs w:val="18"/>
               </w:rPr>
-              <w:t>High-Sensitivity C-reactive Protein (</w:t>
-            </w:r>
-            <w:proofErr w:type="spellStart"/>
-            <w:r>
-              <w:rPr>
-                <w:rFonts w:cstheme="minorHAnsi"/>
-                <w:sz w:val="18"/>
-                <w:szCs w:val="18"/>
-              </w:rPr>
-              <w:t>hs</w:t>
-            </w:r>
-            <w:proofErr w:type="spellEnd"/>
-            <w:r>
-              <w:rPr>
-                <w:rFonts w:cstheme="minorHAnsi"/>
-                <w:sz w:val="18"/>
-                <w:szCs w:val="18"/>
-              </w:rPr>
-              <w:t>-CRP)</w:t>
+              <w:t>High-Sensitivity C-reactive Protein (hs-CRP)</w:t>
             </w:r>
           </w:p>
         </w:tc>
@@ -24582,6 +24431,7 @@
                 <w:sz w:val="18"/>
                 <w:szCs w:val="18"/>
               </w:rPr>
+              <w:lastRenderedPageBreak/>
               <w:t>3403139</w:t>
             </w:r>
           </w:p>
@@ -24967,7 +24817,6 @@
                 <w:sz w:val="18"/>
                 <w:szCs w:val="18"/>
               </w:rPr>
-              <w:lastRenderedPageBreak/>
               <w:t>3403153</w:t>
             </w:r>
           </w:p>
@@ -25042,23 +24891,13 @@
                 <w:szCs w:val="18"/>
               </w:rPr>
             </w:pPr>
-            <w:proofErr w:type="spellStart"/>
-            <w:r>
-              <w:rPr>
-                <w:rFonts w:cstheme="minorHAnsi"/>
-                <w:sz w:val="18"/>
-                <w:szCs w:val="18"/>
-              </w:rPr>
-              <w:t>Prothromblin</w:t>
-            </w:r>
-            <w:proofErr w:type="spellEnd"/>
-            <w:r>
-              <w:rPr>
-                <w:rFonts w:cstheme="minorHAnsi"/>
-                <w:sz w:val="18"/>
-                <w:szCs w:val="18"/>
-              </w:rPr>
-              <w:t xml:space="preserve"> test time (PT/INR)</w:t>
+            <w:r>
+              <w:rPr>
+                <w:rFonts w:cstheme="minorHAnsi"/>
+                <w:sz w:val="18"/>
+                <w:szCs w:val="18"/>
+              </w:rPr>
+              <w:t>Prothromblin test time (PT/INR)</w:t>
             </w:r>
           </w:p>
         </w:tc>
@@ -25748,42 +25587,20 @@
       <w:pPr>
         <w:pStyle w:val="Heading1"/>
       </w:pPr>
-      <w:proofErr w:type="spellStart"/>
       <w:r>
         <w:t>eExam.</w:t>
       </w:r>
       <w:r>
         <w:t>LungGroup</w:t>
       </w:r>
-      <w:proofErr w:type="spellEnd"/>
       <w:r>
         <w:br/>
-      </w:r>
-      <w:proofErr w:type="spellStart"/>
-      <w:r>
         <w:t>eExam.ChestGroup</w:t>
       </w:r>
-      <w:proofErr w:type="spellEnd"/>
     </w:p>
     <w:p>
       <w:r>
-        <w:t xml:space="preserve">Map values from new elements in v3.5.0 </w:t>
-      </w:r>
-      <w:proofErr w:type="spellStart"/>
-      <w:r>
-        <w:t>eExam.LungGroup</w:t>
-      </w:r>
-      <w:proofErr w:type="spellEnd"/>
-      <w:r>
-        <w:t xml:space="preserve"> and </w:t>
-      </w:r>
-      <w:proofErr w:type="spellStart"/>
-      <w:r>
-        <w:t>eExam.ChestGroup</w:t>
-      </w:r>
-      <w:proofErr w:type="spellEnd"/>
-      <w:r>
-        <w:t xml:space="preserve"> to v3.4.0 eExam.08. In</w:t>
+        <w:t>Map values from new elements in v3.5.0 eExam.LungGroup and eExam.ChestGroup to v3.4.0 eExam.08. In</w:t>
       </w:r>
       <w:r>
         <w:t xml:space="preserve"> mappings</w:t>
@@ -25792,21 +25609,8 @@
         <w:t xml:space="preserve"> that create multiple instances of eExam.08</w:t>
       </w:r>
       <w:r>
-        <w:t xml:space="preserve"> from a single instance of </w:t>
+        <w:t xml:space="preserve"> from a single instance of eExam.LungGroup or eExam.ChestGroup</w:t>
       </w:r>
-      <w:proofErr w:type="spellStart"/>
-      <w:r>
-        <w:t>eExam.LungGroup</w:t>
-      </w:r>
-      <w:proofErr w:type="spellEnd"/>
-      <w:r>
-        <w:t xml:space="preserve"> or </w:t>
-      </w:r>
-      <w:proofErr w:type="spellStart"/>
-      <w:r>
-        <w:t>eExam.ChestGroup</w:t>
-      </w:r>
-      <w:proofErr w:type="spellEnd"/>
       <w:r>
         <w:t xml:space="preserve">, </w:t>
       </w:r>
@@ -25814,15 +25618,7 @@
         <w:t xml:space="preserve">copy </w:t>
       </w:r>
       <w:r>
-        <w:t>@</w:t>
-      </w:r>
-      <w:proofErr w:type="spellStart"/>
-      <w:r>
-        <w:t>CorrelationID</w:t>
-      </w:r>
-      <w:proofErr w:type="spellEnd"/>
-      <w:r>
-        <w:t xml:space="preserve"> </w:t>
+        <w:t xml:space="preserve">@CorrelationID </w:t>
       </w:r>
       <w:r>
         <w:t xml:space="preserve">to </w:t>
@@ -25839,15 +25635,7 @@
         <w:t>from</w:t>
       </w:r>
       <w:r>
-        <w:t xml:space="preserve"> </w:t>
-      </w:r>
-      <w:proofErr w:type="spellStart"/>
-      <w:r>
-        <w:t>eExam.LungGroup</w:t>
-      </w:r>
-      <w:proofErr w:type="spellEnd"/>
-      <w:r>
-        <w:t xml:space="preserve"> as follows</w:t>
+        <w:t xml:space="preserve"> eExam.LungGroup as follows</w:t>
       </w:r>
       <w:r>
         <w:t>.</w:t>
@@ -28127,6 +27915,7 @@
                 <w:sz w:val="18"/>
                 <w:szCs w:val="18"/>
               </w:rPr>
+              <w:lastRenderedPageBreak/>
               <w:t>3523011</w:t>
             </w:r>
           </w:p>
@@ -29134,7 +28923,6 @@
                 <w:sz w:val="18"/>
                 <w:szCs w:val="18"/>
               </w:rPr>
-              <w:lastRenderedPageBreak/>
               <w:t>missing</w:t>
             </w:r>
           </w:p>
@@ -29160,7 +28948,6 @@
                 <w:sz w:val="18"/>
                 <w:szCs w:val="18"/>
               </w:rPr>
-              <w:lastRenderedPageBreak/>
               <w:t>3508059</w:t>
             </w:r>
           </w:p>
@@ -32394,15 +32181,13 @@
     <w:p/>
     <w:p>
       <w:r>
-        <w:t xml:space="preserve">Values are mapped to </w:t>
+        <w:t xml:space="preserve">Values are mapped </w:t>
       </w:r>
-      <w:proofErr w:type="spellStart"/>
       <w:r>
-        <w:t>eExam.ChestGroup</w:t>
+        <w:t>from</w:t>
       </w:r>
-      <w:proofErr w:type="spellEnd"/>
       <w:r>
-        <w:t xml:space="preserve"> as follows</w:t>
+        <w:t xml:space="preserve"> eExam.ChestGroup as follows</w:t>
       </w:r>
       <w:r>
         <w:t>.</w:t>
@@ -34340,6 +34125,7 @@
           </w:tcPr>
           <w:p>
             <w:pPr>
+              <w:keepNext/>
               <w:spacing w:after="0" w:line="240" w:lineRule="auto"/>
               <w:rPr>
                 <w:rFonts w:cstheme="minorHAnsi"/>
@@ -34355,6 +34141,7 @@
                 <w:sz w:val="18"/>
                 <w:szCs w:val="18"/>
               </w:rPr>
+              <w:lastRenderedPageBreak/>
               <w:t>3525023</w:t>
             </w:r>
           </w:p>
@@ -34367,6 +34154,7 @@
           </w:tcPr>
           <w:p>
             <w:pPr>
+              <w:keepNext/>
               <w:spacing w:after="0" w:line="240" w:lineRule="auto"/>
               <w:rPr>
                 <w:rFonts w:cstheme="minorHAnsi"/>
@@ -34392,6 +34180,7 @@
           </w:tcPr>
           <w:p>
             <w:pPr>
+              <w:keepNext/>
               <w:spacing w:after="0" w:line="240" w:lineRule="auto"/>
               <w:rPr>
                 <w:rFonts w:cstheme="minorHAnsi"/>
@@ -34412,6 +34201,7 @@
           </w:p>
           <w:p>
             <w:pPr>
+              <w:keepNext/>
               <w:spacing w:after="0" w:line="240" w:lineRule="auto"/>
               <w:rPr>
                 <w:rFonts w:cstheme="minorHAnsi"/>
@@ -34432,6 +34222,7 @@
           </w:p>
           <w:p>
             <w:pPr>
+              <w:keepNext/>
               <w:spacing w:after="0" w:line="240" w:lineRule="auto"/>
               <w:rPr>
                 <w:rFonts w:cstheme="minorHAnsi"/>
@@ -34457,6 +34248,7 @@
           </w:tcPr>
           <w:p>
             <w:pPr>
+              <w:keepNext/>
               <w:spacing w:after="0" w:line="240" w:lineRule="auto"/>
               <w:rPr>
                 <w:rFonts w:cstheme="minorHAnsi"/>
@@ -34482,6 +34274,7 @@
           </w:tcPr>
           <w:p>
             <w:pPr>
+              <w:keepNext/>
               <w:spacing w:after="0" w:line="240" w:lineRule="auto"/>
               <w:rPr>
                 <w:rFonts w:cstheme="minorHAnsi"/>
@@ -34507,6 +34300,7 @@
           </w:tcPr>
           <w:p>
             <w:pPr>
+              <w:keepNext/>
               <w:spacing w:after="0" w:line="240" w:lineRule="auto"/>
               <w:rPr>
                 <w:rFonts w:cstheme="minorHAnsi"/>
@@ -34540,6 +34334,7 @@
           </w:tcPr>
           <w:p>
             <w:pPr>
+              <w:keepNext/>
               <w:spacing w:after="0" w:line="240" w:lineRule="auto"/>
               <w:rPr>
                 <w:rFonts w:cstheme="minorHAnsi"/>
@@ -34558,6 +34353,7 @@
           </w:tcPr>
           <w:p>
             <w:pPr>
+              <w:keepNext/>
               <w:spacing w:after="0" w:line="240" w:lineRule="auto"/>
               <w:rPr>
                 <w:rFonts w:cstheme="minorHAnsi"/>
@@ -34574,6 +34370,7 @@
           </w:tcPr>
           <w:p>
             <w:pPr>
+              <w:keepNext/>
               <w:spacing w:after="0" w:line="240" w:lineRule="auto"/>
               <w:rPr>
                 <w:rFonts w:cstheme="minorHAnsi"/>
@@ -34594,6 +34391,7 @@
           </w:p>
           <w:p>
             <w:pPr>
+              <w:keepNext/>
               <w:spacing w:after="0" w:line="240" w:lineRule="auto"/>
               <w:rPr>
                 <w:rFonts w:cstheme="minorHAnsi"/>
@@ -34614,6 +34412,7 @@
           </w:p>
           <w:p>
             <w:pPr>
+              <w:keepNext/>
               <w:spacing w:after="0" w:line="240" w:lineRule="auto"/>
               <w:rPr>
                 <w:rFonts w:cstheme="minorHAnsi"/>
@@ -34639,6 +34438,7 @@
           </w:tcPr>
           <w:p>
             <w:pPr>
+              <w:keepNext/>
               <w:spacing w:after="0" w:line="240" w:lineRule="auto"/>
               <w:rPr>
                 <w:rFonts w:cstheme="minorHAnsi"/>
@@ -34664,6 +34464,7 @@
           </w:tcPr>
           <w:p>
             <w:pPr>
+              <w:keepNext/>
               <w:spacing w:after="0" w:line="240" w:lineRule="auto"/>
               <w:rPr>
                 <w:rFonts w:cstheme="minorHAnsi"/>
@@ -34689,6 +34490,7 @@
           </w:tcPr>
           <w:p>
             <w:pPr>
+              <w:keepNext/>
               <w:spacing w:after="0" w:line="240" w:lineRule="auto"/>
               <w:rPr>
                 <w:rFonts w:cstheme="minorHAnsi"/>
@@ -34722,6 +34524,7 @@
           </w:tcPr>
           <w:p>
             <w:pPr>
+              <w:keepNext/>
               <w:spacing w:after="0" w:line="240" w:lineRule="auto"/>
               <w:rPr>
                 <w:rFonts w:cstheme="minorHAnsi"/>
@@ -34740,6 +34543,7 @@
           </w:tcPr>
           <w:p>
             <w:pPr>
+              <w:keepNext/>
               <w:spacing w:after="0" w:line="240" w:lineRule="auto"/>
               <w:rPr>
                 <w:rFonts w:cstheme="minorHAnsi"/>
@@ -34757,6 +34561,7 @@
           </w:tcPr>
           <w:p>
             <w:pPr>
+              <w:keepNext/>
               <w:spacing w:after="0" w:line="240" w:lineRule="auto"/>
               <w:rPr>
                 <w:rFonts w:cstheme="minorHAnsi"/>
@@ -34783,6 +34588,7 @@
           </w:tcPr>
           <w:p>
             <w:pPr>
+              <w:keepNext/>
               <w:spacing w:after="0" w:line="240" w:lineRule="auto"/>
               <w:rPr>
                 <w:rFonts w:cstheme="minorHAnsi"/>
@@ -34819,6 +34625,7 @@
           </w:tcPr>
           <w:p>
             <w:pPr>
+              <w:keepNext/>
               <w:spacing w:after="0" w:line="240" w:lineRule="auto"/>
               <w:rPr>
                 <w:rFonts w:cstheme="minorHAnsi"/>
@@ -34844,6 +34651,7 @@
           </w:tcPr>
           <w:p>
             <w:pPr>
+              <w:keepNext/>
               <w:spacing w:after="0" w:line="240" w:lineRule="auto"/>
               <w:rPr>
                 <w:rFonts w:cstheme="minorHAnsi"/>
@@ -35808,7 +35616,6 @@
                 <w:sz w:val="18"/>
                 <w:szCs w:val="18"/>
               </w:rPr>
-              <w:lastRenderedPageBreak/>
               <w:t>3525035</w:t>
             </w:r>
           </w:p>
@@ -38586,11 +38393,10 @@
       <w:pPr>
         <w:pStyle w:val="Heading1"/>
       </w:pPr>
-      <w:proofErr w:type="spellStart"/>
       <w:r>
+        <w:lastRenderedPageBreak/>
         <w:t>eMedications.DosageGroup</w:t>
       </w:r>
-      <w:proofErr w:type="spellEnd"/>
     </w:p>
     <w:p>
       <w:r>
@@ -38606,15 +38412,7 @@
         <w:t>Milligrams per Hour (mg</w:t>
       </w:r>
       <w:r>
-        <w:t>/</w:t>
-      </w:r>
-      <w:proofErr w:type="spellStart"/>
-      <w:r>
-        <w:t>hr</w:t>
-      </w:r>
-      <w:proofErr w:type="spellEnd"/>
-      <w:r>
-        <w:t xml:space="preserve">)). </w:t>
+        <w:t xml:space="preserve">/hr)). </w:t>
       </w:r>
       <w:r>
         <w:t>C</w:t>
@@ -38631,19 +38429,37 @@
         <w:rPr>
           <w:rFonts w:ascii="Consolas" w:hAnsi="Consolas"/>
         </w:rPr>
-        <w:t xml:space="preserve">value </w:t>
+        <w:t>format-number(</w:t>
       </w:r>
       <w:r>
         <w:rPr>
           <w:rFonts w:ascii="Consolas" w:hAnsi="Consolas"/>
         </w:rPr>
-        <w:t>×</w:t>
+        <w:t>value</w:t>
       </w:r>
       <w:r>
         <w:rPr>
           <w:rFonts w:ascii="Consolas" w:hAnsi="Consolas"/>
         </w:rPr>
-        <w:t xml:space="preserve"> 1000</w:t>
+        <w:t xml:space="preserve"> ÷ 60</w:t>
+      </w:r>
+      <w:r>
+        <w:rPr>
+          <w:rFonts w:ascii="Consolas" w:hAnsi="Consolas"/>
+        </w:rPr>
+        <w:t>,</w:t>
+      </w:r>
+      <w:r>
+        <w:rPr>
+          <w:rFonts w:ascii="Consolas" w:hAnsi="Consolas"/>
+        </w:rPr>
+        <w:t xml:space="preserve"> </w:t>
+      </w:r>
+      <w:r>
+        <w:rPr>
+          <w:rFonts w:ascii="Consolas" w:hAnsi="Consolas"/>
+        </w:rPr>
+        <w:t>'#.###')</w:t>
       </w:r>
     </w:p>
     <w:p>
@@ -38696,19 +38512,10 @@
         <w:pStyle w:val="Heading1"/>
       </w:pPr>
       <w:r>
-        <w:lastRenderedPageBreak/>
         <w:t xml:space="preserve">eDisposition.15 - </w:t>
       </w:r>
       <w:r>
-        <w:t xml:space="preserve">How Patient Was Moved </w:t>
-      </w:r>
-      <w:proofErr w:type="gramStart"/>
-      <w:r>
-        <w:t>From</w:t>
-      </w:r>
-      <w:proofErr w:type="gramEnd"/>
-      <w:r>
-        <w:t xml:space="preserve"> Ambulance</w:t>
+        <w:t>How Patient Was Moved From Ambulance</w:t>
       </w:r>
     </w:p>
     <w:p>
@@ -38722,26 +38529,16 @@
         <w:t>y</w:t>
       </w:r>
       <w:r>
-        <w:t xml:space="preserve"> the first instance (and remove @</w:t>
-      </w:r>
-      <w:proofErr w:type="spellStart"/>
-      <w:r>
-        <w:t>CorrelationID</w:t>
-      </w:r>
-      <w:proofErr w:type="spellEnd"/>
-      <w:r>
-        <w:t>) and remove all other instances.</w:t>
+        <w:t xml:space="preserve"> the first instance (and remove @CorrelationID) and remove all other instances.</w:t>
       </w:r>
     </w:p>
     <w:p>
       <w:pPr>
         <w:pStyle w:val="Heading1"/>
       </w:pPr>
-      <w:proofErr w:type="spellStart"/>
       <w:r>
         <w:t>eDisposition.IncidentDispositionGroup</w:t>
       </w:r>
-      <w:proofErr w:type="spellEnd"/>
     </w:p>
     <w:p>
       <w:r>
@@ -38810,15 +38607,7 @@
         <w:t>5.0</w:t>
       </w:r>
       <w:r>
-        <w:t xml:space="preserve"> mandatory element eDisposition.27 - Unit Disposition, followed by other elements in </w:t>
-      </w:r>
-      <w:proofErr w:type="spellStart"/>
-      <w:r>
-        <w:t>eDisposition.IncidentDispositionGroup</w:t>
-      </w:r>
-      <w:proofErr w:type="spellEnd"/>
-      <w:r>
-        <w:t xml:space="preserve"> as needed.</w:t>
+        <w:t xml:space="preserve"> mandatory element eDisposition.27 - Unit Disposition, followed by other elements in eDisposition.IncidentDispositionGroup as needed.</w:t>
       </w:r>
       <w:r>
         <w:t xml:space="preserve"> </w:t>
@@ -38948,6 +38737,7 @@
                 <w:szCs w:val="18"/>
               </w:rPr>
             </w:pPr>
+            <w:bookmarkStart w:id="0" w:name="_Hlk57715403"/>
             <w:r>
               <w:rPr>
                 <w:sz w:val="18"/>
@@ -39054,6 +38844,7 @@
           </w:p>
         </w:tc>
       </w:tr>
+      <w:bookmarkEnd w:id="0"/>
       <w:tr>
         <w:trPr>
           <w:gridBefore w:val="1"/>
@@ -40449,6 +40240,7 @@
                 <w:sz w:val="18"/>
                 <w:szCs w:val="18"/>
               </w:rPr>
+              <w:lastRenderedPageBreak/>
               <w:t>eDisposition.30 - Transport Disposition</w:t>
             </w:r>
           </w:p>
@@ -41362,7 +41154,6 @@
                 <w:sz w:val="18"/>
                 <w:szCs w:val="18"/>
               </w:rPr>
-              <w:lastRenderedPageBreak/>
               <w:t>4230001</w:t>
             </w:r>
           </w:p>
@@ -41644,47 +41435,13 @@
               <w:pStyle w:val="NoSpacing"/>
               <w:rPr>
                 <w:rFonts w:ascii="Calibri" w:hAnsi="Calibri" w:cs="Calibri"/>
-                <w:color w:val="000000"/>
-                <w:sz w:val="18"/>
-                <w:szCs w:val="18"/>
-              </w:rPr>
-            </w:pPr>
-            <w:r>
-              <w:rPr>
-                <w:rFonts w:ascii="Calibri" w:hAnsi="Calibri" w:cs="Calibri"/>
-                <w:color w:val="000000"/>
-                <w:sz w:val="18"/>
-                <w:szCs w:val="18"/>
-              </w:rPr>
-              <w:t xml:space="preserve">All </w:t>
-            </w:r>
-            <w:r>
-              <w:rPr>
-                <w:rFonts w:ascii="Calibri" w:hAnsi="Calibri" w:cs="Calibri"/>
-                <w:color w:val="000000"/>
-                <w:sz w:val="18"/>
-                <w:szCs w:val="18"/>
-              </w:rPr>
-              <w:t>o</w:t>
-            </w:r>
-            <w:r>
-              <w:rPr>
-                <w:rFonts w:ascii="Calibri" w:hAnsi="Calibri" w:cs="Calibri"/>
-                <w:color w:val="000000"/>
-                <w:sz w:val="18"/>
-                <w:szCs w:val="18"/>
-              </w:rPr>
-              <w:t>ther</w:t>
-            </w:r>
-            <w:r>
-              <w:rPr>
-                <w:rFonts w:ascii="Calibri" w:hAnsi="Calibri" w:cs="Calibri"/>
-                <w:color w:val="000000"/>
-                <w:sz w:val="18"/>
-                <w:szCs w:val="18"/>
-              </w:rPr>
-              <w:t xml:space="preserve"> values or </w:t>
-            </w:r>
+                <w:i/>
+                <w:iCs/>
+                <w:color w:val="000000"/>
+                <w:sz w:val="18"/>
+                <w:szCs w:val="18"/>
+              </w:rPr>
+            </w:pPr>
             <w:r>
               <w:rPr>
                 <w:rFonts w:ascii="Calibri" w:hAnsi="Calibri" w:cs="Calibri"/>
@@ -41694,7 +41451,40 @@
                 <w:sz w:val="18"/>
                 <w:szCs w:val="18"/>
               </w:rPr>
-              <w:t>Not Values</w:t>
+              <w:t xml:space="preserve">All </w:t>
+            </w:r>
+            <w:r>
+              <w:rPr>
+                <w:rFonts w:ascii="Calibri" w:hAnsi="Calibri" w:cs="Calibri"/>
+                <w:i/>
+                <w:iCs/>
+                <w:color w:val="000000"/>
+                <w:sz w:val="18"/>
+                <w:szCs w:val="18"/>
+              </w:rPr>
+              <w:t>o</w:t>
+            </w:r>
+            <w:r>
+              <w:rPr>
+                <w:rFonts w:ascii="Calibri" w:hAnsi="Calibri" w:cs="Calibri"/>
+                <w:i/>
+                <w:iCs/>
+                <w:color w:val="000000"/>
+                <w:sz w:val="18"/>
+                <w:szCs w:val="18"/>
+              </w:rPr>
+              <w:t>ther</w:t>
+            </w:r>
+            <w:r>
+              <w:rPr>
+                <w:rFonts w:ascii="Calibri" w:hAnsi="Calibri" w:cs="Calibri"/>
+                <w:i/>
+                <w:iCs/>
+                <w:color w:val="000000"/>
+                <w:sz w:val="18"/>
+                <w:szCs w:val="18"/>
+              </w:rPr>
+              <w:t xml:space="preserve"> values or Not Values</w:t>
             </w:r>
           </w:p>
         </w:tc>
@@ -41779,6 +41569,7 @@
                 <w:szCs w:val="18"/>
               </w:rPr>
             </w:pPr>
+            <w:bookmarkStart w:id="1" w:name="_Hlk57715441"/>
             <w:r>
               <w:rPr>
                 <w:sz w:val="18"/>
@@ -41856,6 +41647,8 @@
                 <w:szCs w:val="18"/>
               </w:rPr>
             </w:pPr>
+            <w:bookmarkStart w:id="2" w:name="_Hlk57715459"/>
+            <w:bookmarkEnd w:id="1"/>
             <w:r>
               <w:rPr>
                 <w:sz w:val="18"/>
@@ -42028,6 +41821,8 @@
                 <w:szCs w:val="18"/>
               </w:rPr>
             </w:pPr>
+            <w:bookmarkStart w:id="3" w:name="_Hlk57715628"/>
+            <w:bookmarkEnd w:id="2"/>
             <w:r>
               <w:rPr>
                 <w:sz w:val="18"/>
@@ -42035,6 +41830,7 @@
               </w:rPr>
               <w:t>eDisposition.30 - Transport Disposition</w:t>
             </w:r>
+            <w:bookmarkEnd w:id="3"/>
           </w:p>
         </w:tc>
         <w:tc>
@@ -42173,7 +41969,25 @@
                 <w:sz w:val="18"/>
                 <w:szCs w:val="18"/>
               </w:rPr>
-              <w:t>Transport By…</w:t>
+              <w:t xml:space="preserve">Transport </w:t>
+            </w:r>
+            <w:r>
+              <w:rPr>
+                <w:rFonts w:ascii="Calibri" w:hAnsi="Calibri" w:cs="Calibri"/>
+                <w:color w:val="000000"/>
+                <w:sz w:val="18"/>
+                <w:szCs w:val="18"/>
+              </w:rPr>
+              <w:t>b</w:t>
+            </w:r>
+            <w:r>
+              <w:rPr>
+                <w:rFonts w:ascii="Calibri" w:hAnsi="Calibri" w:cs="Calibri"/>
+                <w:color w:val="000000"/>
+                <w:sz w:val="18"/>
+                <w:szCs w:val="18"/>
+              </w:rPr>
+              <w:t>y…</w:t>
             </w:r>
           </w:p>
         </w:tc>
@@ -42415,6 +42229,7 @@
                 <w:szCs w:val="18"/>
               </w:rPr>
             </w:pPr>
+            <w:bookmarkStart w:id="4" w:name="_Hlk57715547"/>
             <w:r>
               <w:rPr>
                 <w:rFonts w:ascii="Calibri" w:hAnsi="Calibri" w:cs="Calibri"/>
@@ -42466,13 +42281,180 @@
         </w:tc>
         <w:tc>
           <w:tcPr>
+            <w:tcW w:w="4410" w:type="dxa"/>
+            <w:gridSpan w:val="2"/>
+            <w:vMerge w:val="restart"/>
+            <w:tcBorders>
+              <w:top w:val="single" w:sz="4" w:space="0" w:color="auto"/>
+              <w:left w:val="single" w:sz="4" w:space="0" w:color="auto"/>
+              <w:right w:val="single" w:sz="4" w:space="0" w:color="auto"/>
+            </w:tcBorders>
+            <w:shd w:val="clear" w:color="auto" w:fill="D9D9D9"/>
+            <w:noWrap/>
+          </w:tcPr>
+          <w:p>
+            <w:pPr>
+              <w:pStyle w:val="NoSpacing"/>
+              <w:rPr>
+                <w:rFonts w:ascii="Calibri" w:hAnsi="Calibri"/>
+                <w:sz w:val="18"/>
+                <w:szCs w:val="18"/>
+              </w:rPr>
+            </w:pPr>
+          </w:p>
+          <w:p>
+            <w:pPr>
+              <w:pStyle w:val="NoSpacing"/>
+              <w:rPr>
+                <w:rFonts w:ascii="Calibri" w:hAnsi="Calibri"/>
+                <w:sz w:val="18"/>
+                <w:szCs w:val="18"/>
+              </w:rPr>
+            </w:pPr>
+          </w:p>
+        </w:tc>
+      </w:tr>
+      <w:tr>
+        <w:trPr>
+          <w:gridBefore w:val="4"/>
+          <w:wBefore w:w="1093" w:type="dxa"/>
+          <w:cantSplit/>
+        </w:trPr>
+        <w:tc>
+          <w:tcPr>
+            <w:tcW w:w="4050" w:type="dxa"/>
+            <w:gridSpan w:val="4"/>
+            <w:tcBorders>
+              <w:right w:val="single" w:sz="4" w:space="0" w:color="auto"/>
+            </w:tcBorders>
+            <w:shd w:val="clear" w:color="000000" w:fill="D9D9D9"/>
+            <w:noWrap/>
+            <w:hideMark/>
+          </w:tcPr>
+          <w:p>
+            <w:pPr>
+              <w:pStyle w:val="NoSpacing"/>
+              <w:rPr>
+                <w:sz w:val="18"/>
+                <w:szCs w:val="18"/>
+              </w:rPr>
+            </w:pPr>
+            <w:r>
+              <w:rPr>
+                <w:sz w:val="18"/>
+                <w:szCs w:val="18"/>
+              </w:rPr>
+              <w:t>eDisposition.30 - Transport Disposition</w:t>
+            </w:r>
+          </w:p>
+        </w:tc>
+        <w:tc>
+          <w:tcPr>
+            <w:tcW w:w="4410" w:type="dxa"/>
+            <w:gridSpan w:val="2"/>
+            <w:vMerge/>
+            <w:tcBorders>
+              <w:left w:val="single" w:sz="4" w:space="0" w:color="auto"/>
+              <w:right w:val="single" w:sz="4" w:space="0" w:color="auto"/>
+            </w:tcBorders>
+            <w:shd w:val="clear" w:color="auto" w:fill="D9D9D9"/>
+            <w:noWrap/>
+          </w:tcPr>
+          <w:p>
+            <w:pPr>
+              <w:pStyle w:val="NoSpacing"/>
+              <w:rPr>
+                <w:sz w:val="18"/>
+                <w:szCs w:val="18"/>
+              </w:rPr>
+            </w:pPr>
+          </w:p>
+        </w:tc>
+      </w:tr>
+      <w:tr>
+        <w:trPr>
+          <w:gridBefore w:val="4"/>
+          <w:wBefore w:w="1093" w:type="dxa"/>
+          <w:cantSplit/>
+        </w:trPr>
+        <w:tc>
+          <w:tcPr>
+            <w:tcW w:w="900" w:type="dxa"/>
+            <w:gridSpan w:val="3"/>
+            <w:shd w:val="clear" w:color="auto" w:fill="auto"/>
+            <w:noWrap/>
+          </w:tcPr>
+          <w:p>
+            <w:pPr>
+              <w:pStyle w:val="NoSpacing"/>
+              <w:rPr>
+                <w:rFonts w:ascii="Calibri" w:hAnsi="Calibri" w:cs="Calibri"/>
+                <w:color w:val="000000"/>
+                <w:sz w:val="18"/>
+                <w:szCs w:val="18"/>
+              </w:rPr>
+            </w:pPr>
+            <w:r>
+              <w:rPr>
+                <w:rFonts w:ascii="Calibri" w:hAnsi="Calibri" w:cs="Calibri"/>
+                <w:color w:val="000000"/>
+                <w:sz w:val="18"/>
+                <w:szCs w:val="18"/>
+              </w:rPr>
+              <w:t>4230001</w:t>
+            </w:r>
+          </w:p>
+          <w:p>
+            <w:pPr>
+              <w:pStyle w:val="NoSpacing"/>
+              <w:rPr>
+                <w:rFonts w:ascii="Calibri" w:hAnsi="Calibri" w:cs="Calibri"/>
+                <w:color w:val="000000"/>
+                <w:sz w:val="18"/>
+                <w:szCs w:val="18"/>
+              </w:rPr>
+            </w:pPr>
+            <w:r>
+              <w:rPr>
+                <w:rFonts w:ascii="Calibri" w:hAnsi="Calibri" w:cs="Calibri"/>
+                <w:color w:val="000000"/>
+                <w:sz w:val="18"/>
+                <w:szCs w:val="18"/>
+              </w:rPr>
+              <w:t>4230003</w:t>
+            </w:r>
+          </w:p>
+        </w:tc>
+        <w:tc>
+          <w:tcPr>
+            <w:tcW w:w="3150" w:type="dxa"/>
+            <w:shd w:val="clear" w:color="auto" w:fill="auto"/>
+            <w:noWrap/>
+          </w:tcPr>
+          <w:p>
+            <w:pPr>
+              <w:pStyle w:val="NoSpacing"/>
+              <w:rPr>
+                <w:rFonts w:ascii="Calibri" w:hAnsi="Calibri" w:cs="Calibri"/>
+                <w:color w:val="000000"/>
+                <w:sz w:val="18"/>
+                <w:szCs w:val="18"/>
+              </w:rPr>
+            </w:pPr>
+            <w:r>
+              <w:rPr>
+                <w:rFonts w:ascii="Calibri" w:hAnsi="Calibri" w:cs="Calibri"/>
+                <w:color w:val="000000"/>
+                <w:sz w:val="18"/>
+                <w:szCs w:val="18"/>
+              </w:rPr>
+              <w:t>Transport by This EMS Unit…</w:t>
+            </w:r>
+          </w:p>
+        </w:tc>
+        <w:tc>
+          <w:tcPr>
             <w:tcW w:w="855" w:type="dxa"/>
-            <w:tcBorders>
-              <w:top w:val="single" w:sz="4" w:space="0" w:color="auto"/>
-              <w:left w:val="single" w:sz="4" w:space="0" w:color="auto"/>
-              <w:bottom w:val="single" w:sz="4" w:space="0" w:color="auto"/>
-              <w:right w:val="single" w:sz="4" w:space="0" w:color="auto"/>
-            </w:tcBorders>
             <w:shd w:val="clear" w:color="auto" w:fill="auto"/>
             <w:noWrap/>
           </w:tcPr>
@@ -42491,6 +42473,404 @@
                 <w:sz w:val="18"/>
                 <w:szCs w:val="18"/>
               </w:rPr>
+              <w:t>4212033</w:t>
+            </w:r>
+          </w:p>
+        </w:tc>
+        <w:tc>
+          <w:tcPr>
+            <w:tcW w:w="3555" w:type="dxa"/>
+            <w:shd w:val="clear" w:color="auto" w:fill="auto"/>
+          </w:tcPr>
+          <w:p>
+            <w:pPr>
+              <w:pStyle w:val="NoSpacing"/>
+              <w:rPr>
+                <w:rFonts w:ascii="Calibri" w:hAnsi="Calibri"/>
+                <w:sz w:val="18"/>
+                <w:szCs w:val="18"/>
+              </w:rPr>
+            </w:pPr>
+            <w:r>
+              <w:rPr>
+                <w:rFonts w:ascii="Calibri" w:hAnsi="Calibri"/>
+                <w:sz w:val="18"/>
+                <w:szCs w:val="18"/>
+              </w:rPr>
+              <w:t>Patient Treated, Transported by this EMS Unit</w:t>
+            </w:r>
+          </w:p>
+        </w:tc>
+      </w:tr>
+      <w:tr>
+        <w:trPr>
+          <w:gridBefore w:val="4"/>
+          <w:wBefore w:w="1093" w:type="dxa"/>
+          <w:cantSplit/>
+        </w:trPr>
+        <w:tc>
+          <w:tcPr>
+            <w:tcW w:w="900" w:type="dxa"/>
+            <w:gridSpan w:val="3"/>
+            <w:shd w:val="clear" w:color="auto" w:fill="auto"/>
+            <w:noWrap/>
+          </w:tcPr>
+          <w:p>
+            <w:pPr>
+              <w:pStyle w:val="NoSpacing"/>
+              <w:rPr>
+                <w:rFonts w:ascii="Calibri" w:hAnsi="Calibri" w:cs="Calibri"/>
+                <w:color w:val="000000"/>
+                <w:sz w:val="18"/>
+                <w:szCs w:val="18"/>
+              </w:rPr>
+            </w:pPr>
+            <w:r>
+              <w:rPr>
+                <w:rFonts w:ascii="Calibri" w:hAnsi="Calibri" w:cs="Calibri"/>
+                <w:color w:val="000000"/>
+                <w:sz w:val="18"/>
+                <w:szCs w:val="18"/>
+              </w:rPr>
+              <w:t>4230005</w:t>
+            </w:r>
+          </w:p>
+          <w:p>
+            <w:pPr>
+              <w:pStyle w:val="NoSpacing"/>
+              <w:rPr>
+                <w:rFonts w:ascii="Calibri" w:hAnsi="Calibri" w:cs="Calibri"/>
+                <w:color w:val="000000"/>
+                <w:sz w:val="18"/>
+                <w:szCs w:val="18"/>
+              </w:rPr>
+            </w:pPr>
+            <w:r>
+              <w:rPr>
+                <w:rFonts w:ascii="Calibri" w:hAnsi="Calibri" w:cs="Calibri"/>
+                <w:color w:val="000000"/>
+                <w:sz w:val="18"/>
+                <w:szCs w:val="18"/>
+              </w:rPr>
+              <w:t>4230007</w:t>
+            </w:r>
+          </w:p>
+        </w:tc>
+        <w:tc>
+          <w:tcPr>
+            <w:tcW w:w="3150" w:type="dxa"/>
+            <w:shd w:val="clear" w:color="auto" w:fill="auto"/>
+            <w:noWrap/>
+          </w:tcPr>
+          <w:p>
+            <w:pPr>
+              <w:pStyle w:val="NoSpacing"/>
+              <w:rPr>
+                <w:rFonts w:ascii="Calibri" w:hAnsi="Calibri" w:cs="Calibri"/>
+                <w:color w:val="000000"/>
+                <w:sz w:val="18"/>
+                <w:szCs w:val="18"/>
+              </w:rPr>
+            </w:pPr>
+            <w:r>
+              <w:rPr>
+                <w:rFonts w:ascii="Calibri" w:hAnsi="Calibri" w:cs="Calibri"/>
+                <w:color w:val="000000"/>
+                <w:sz w:val="18"/>
+                <w:szCs w:val="18"/>
+              </w:rPr>
+              <w:t>Transport by Another EMS Unit…</w:t>
+            </w:r>
+          </w:p>
+        </w:tc>
+        <w:tc>
+          <w:tcPr>
+            <w:tcW w:w="855" w:type="dxa"/>
+            <w:shd w:val="clear" w:color="auto" w:fill="auto"/>
+            <w:noWrap/>
+          </w:tcPr>
+          <w:p>
+            <w:pPr>
+              <w:pStyle w:val="NoSpacing"/>
+              <w:rPr>
+                <w:rFonts w:ascii="Calibri" w:hAnsi="Calibri"/>
+                <w:sz w:val="18"/>
+                <w:szCs w:val="18"/>
+              </w:rPr>
+            </w:pPr>
+            <w:r>
+              <w:rPr>
+                <w:rFonts w:ascii="Calibri" w:hAnsi="Calibri"/>
+                <w:sz w:val="18"/>
+                <w:szCs w:val="18"/>
+              </w:rPr>
+              <w:t>4212031</w:t>
+            </w:r>
+          </w:p>
+        </w:tc>
+        <w:tc>
+          <w:tcPr>
+            <w:tcW w:w="3555" w:type="dxa"/>
+            <w:shd w:val="clear" w:color="auto" w:fill="auto"/>
+          </w:tcPr>
+          <w:p>
+            <w:pPr>
+              <w:pStyle w:val="NoSpacing"/>
+              <w:rPr>
+                <w:rFonts w:ascii="Calibri" w:hAnsi="Calibri"/>
+                <w:sz w:val="18"/>
+                <w:szCs w:val="18"/>
+              </w:rPr>
+            </w:pPr>
+            <w:r>
+              <w:rPr>
+                <w:rFonts w:ascii="Calibri" w:hAnsi="Calibri"/>
+                <w:sz w:val="18"/>
+                <w:szCs w:val="18"/>
+              </w:rPr>
+              <w:t>Patient Treated, Transferred Care to Another EMS Unit</w:t>
+            </w:r>
+          </w:p>
+        </w:tc>
+      </w:tr>
+      <w:tr>
+        <w:trPr>
+          <w:gridBefore w:val="4"/>
+          <w:wBefore w:w="1093" w:type="dxa"/>
+          <w:cantSplit/>
+        </w:trPr>
+        <w:tc>
+          <w:tcPr>
+            <w:tcW w:w="900" w:type="dxa"/>
+            <w:gridSpan w:val="3"/>
+            <w:shd w:val="clear" w:color="auto" w:fill="auto"/>
+            <w:noWrap/>
+          </w:tcPr>
+          <w:p>
+            <w:pPr>
+              <w:pStyle w:val="NoSpacing"/>
+              <w:rPr>
+                <w:rFonts w:ascii="Calibri" w:hAnsi="Calibri" w:cs="Calibri"/>
+                <w:color w:val="000000"/>
+                <w:sz w:val="18"/>
+                <w:szCs w:val="18"/>
+              </w:rPr>
+            </w:pPr>
+            <w:r>
+              <w:rPr>
+                <w:rFonts w:ascii="Calibri" w:hAnsi="Calibri" w:cs="Calibri"/>
+                <w:color w:val="000000"/>
+                <w:sz w:val="18"/>
+                <w:szCs w:val="18"/>
+              </w:rPr>
+              <w:t>4230011</w:t>
+            </w:r>
+          </w:p>
+        </w:tc>
+        <w:tc>
+          <w:tcPr>
+            <w:tcW w:w="3150" w:type="dxa"/>
+            <w:shd w:val="clear" w:color="auto" w:fill="auto"/>
+            <w:noWrap/>
+          </w:tcPr>
+          <w:p>
+            <w:pPr>
+              <w:pStyle w:val="NoSpacing"/>
+              <w:rPr>
+                <w:rFonts w:ascii="Calibri" w:hAnsi="Calibri" w:cs="Calibri"/>
+                <w:color w:val="000000"/>
+                <w:sz w:val="18"/>
+                <w:szCs w:val="18"/>
+              </w:rPr>
+            </w:pPr>
+            <w:r>
+              <w:rPr>
+                <w:rFonts w:ascii="Calibri" w:hAnsi="Calibri" w:cs="Calibri"/>
+                <w:color w:val="000000"/>
+                <w:sz w:val="18"/>
+                <w:szCs w:val="18"/>
+              </w:rPr>
+              <w:t>Non-Patient Transport (Not Otherwise Listed)</w:t>
+            </w:r>
+          </w:p>
+        </w:tc>
+        <w:tc>
+          <w:tcPr>
+            <w:tcW w:w="855" w:type="dxa"/>
+            <w:shd w:val="clear" w:color="auto" w:fill="auto"/>
+            <w:noWrap/>
+          </w:tcPr>
+          <w:p>
+            <w:pPr>
+              <w:pStyle w:val="NoSpacing"/>
+              <w:rPr>
+                <w:rFonts w:ascii="Calibri" w:hAnsi="Calibri"/>
+                <w:sz w:val="18"/>
+                <w:szCs w:val="18"/>
+              </w:rPr>
+            </w:pPr>
+            <w:r>
+              <w:rPr>
+                <w:rFonts w:ascii="Calibri" w:hAnsi="Calibri"/>
+                <w:sz w:val="18"/>
+                <w:szCs w:val="18"/>
+              </w:rPr>
+              <w:t>4212043</w:t>
+            </w:r>
+          </w:p>
+        </w:tc>
+        <w:tc>
+          <w:tcPr>
+            <w:tcW w:w="3555" w:type="dxa"/>
+            <w:shd w:val="clear" w:color="auto" w:fill="auto"/>
+          </w:tcPr>
+          <w:p>
+            <w:pPr>
+              <w:pStyle w:val="NoSpacing"/>
+              <w:rPr>
+                <w:rFonts w:ascii="Calibri" w:hAnsi="Calibri"/>
+                <w:sz w:val="18"/>
+                <w:szCs w:val="18"/>
+              </w:rPr>
+            </w:pPr>
+            <w:r>
+              <w:rPr>
+                <w:rFonts w:ascii="Calibri" w:hAnsi="Calibri"/>
+                <w:sz w:val="18"/>
+                <w:szCs w:val="18"/>
+              </w:rPr>
+              <w:t>Transport Non-Patient, Organs, etc.</w:t>
+            </w:r>
+          </w:p>
+        </w:tc>
+      </w:tr>
+      <w:tr>
+        <w:trPr>
+          <w:gridBefore w:val="4"/>
+          <w:wBefore w:w="1093" w:type="dxa"/>
+          <w:cantSplit/>
+        </w:trPr>
+        <w:tc>
+          <w:tcPr>
+            <w:tcW w:w="900" w:type="dxa"/>
+            <w:gridSpan w:val="3"/>
+            <w:shd w:val="clear" w:color="auto" w:fill="auto"/>
+            <w:noWrap/>
+          </w:tcPr>
+          <w:p>
+            <w:pPr>
+              <w:pStyle w:val="NoSpacing"/>
+              <w:rPr>
+                <w:rFonts w:ascii="Calibri" w:hAnsi="Calibri" w:cs="Calibri"/>
+                <w:color w:val="000000"/>
+                <w:sz w:val="18"/>
+                <w:szCs w:val="18"/>
+              </w:rPr>
+            </w:pPr>
+            <w:r>
+              <w:rPr>
+                <w:rFonts w:ascii="Calibri" w:hAnsi="Calibri" w:cs="Calibri"/>
+                <w:color w:val="000000"/>
+                <w:sz w:val="18"/>
+                <w:szCs w:val="18"/>
+              </w:rPr>
+              <w:t>4230009</w:t>
+            </w:r>
+            <w:r>
+              <w:rPr>
+                <w:rFonts w:ascii="Calibri" w:hAnsi="Calibri" w:cs="Calibri"/>
+                <w:color w:val="000000"/>
+                <w:sz w:val="18"/>
+                <w:szCs w:val="18"/>
+              </w:rPr>
+              <w:br/>
+              <w:t>4230013</w:t>
+            </w:r>
+            <w:r>
+              <w:rPr>
+                <w:rFonts w:ascii="Calibri" w:hAnsi="Calibri" w:cs="Calibri"/>
+                <w:color w:val="000000"/>
+                <w:sz w:val="18"/>
+                <w:szCs w:val="18"/>
+              </w:rPr>
+              <w:br/>
+            </w:r>
+            <w:r>
+              <w:rPr>
+                <w:rFonts w:ascii="Calibri" w:hAnsi="Calibri" w:cs="Calibri"/>
+                <w:i/>
+                <w:iCs/>
+                <w:color w:val="000000"/>
+                <w:sz w:val="18"/>
+                <w:szCs w:val="18"/>
+              </w:rPr>
+              <w:t>NV</w:t>
+            </w:r>
+          </w:p>
+        </w:tc>
+        <w:tc>
+          <w:tcPr>
+            <w:tcW w:w="3150" w:type="dxa"/>
+            <w:shd w:val="clear" w:color="auto" w:fill="auto"/>
+            <w:noWrap/>
+          </w:tcPr>
+          <w:p>
+            <w:pPr>
+              <w:pStyle w:val="NoSpacing"/>
+              <w:rPr>
+                <w:rFonts w:ascii="Calibri" w:hAnsi="Calibri" w:cs="Calibri"/>
+                <w:i/>
+                <w:iCs/>
+                <w:color w:val="000000"/>
+                <w:sz w:val="18"/>
+                <w:szCs w:val="18"/>
+              </w:rPr>
+            </w:pPr>
+            <w:r>
+              <w:rPr>
+                <w:rFonts w:ascii="Calibri" w:hAnsi="Calibri" w:cs="Calibri"/>
+                <w:i/>
+                <w:iCs/>
+                <w:color w:val="000000"/>
+                <w:sz w:val="18"/>
+                <w:szCs w:val="18"/>
+              </w:rPr>
+              <w:t>All other values</w:t>
+            </w:r>
+            <w:r>
+              <w:rPr>
+                <w:rFonts w:ascii="Calibri" w:hAnsi="Calibri" w:cs="Calibri"/>
+                <w:i/>
+                <w:iCs/>
+                <w:color w:val="000000"/>
+                <w:sz w:val="18"/>
+                <w:szCs w:val="18"/>
+              </w:rPr>
+              <w:t xml:space="preserve"> or Not Values</w:t>
+            </w:r>
+          </w:p>
+        </w:tc>
+        <w:tc>
+          <w:tcPr>
+            <w:tcW w:w="855" w:type="dxa"/>
+            <w:shd w:val="clear" w:color="auto" w:fill="auto"/>
+            <w:noWrap/>
+          </w:tcPr>
+          <w:p>
+            <w:pPr>
+              <w:pStyle w:val="NoSpacing"/>
+              <w:rPr>
+                <w:rFonts w:ascii="Calibri" w:hAnsi="Calibri"/>
+                <w:sz w:val="18"/>
+                <w:szCs w:val="18"/>
+              </w:rPr>
+            </w:pPr>
+            <w:r>
+              <w:rPr>
+                <w:rFonts w:ascii="Calibri" w:hAnsi="Calibri"/>
+                <w:sz w:val="18"/>
+                <w:szCs w:val="18"/>
+              </w:rPr>
               <w:t>4212021</w:t>
             </w:r>
           </w:p>
@@ -42498,12 +42878,6 @@
         <w:tc>
           <w:tcPr>
             <w:tcW w:w="3555" w:type="dxa"/>
-            <w:tcBorders>
-              <w:top w:val="single" w:sz="4" w:space="0" w:color="auto"/>
-              <w:left w:val="single" w:sz="4" w:space="0" w:color="auto"/>
-              <w:bottom w:val="single" w:sz="4" w:space="0" w:color="auto"/>
-              <w:right w:val="single" w:sz="4" w:space="0" w:color="auto"/>
-            </w:tcBorders>
             <w:shd w:val="clear" w:color="auto" w:fill="auto"/>
           </w:tcPr>
           <w:p>
@@ -42522,6 +42896,109 @@
                 <w:szCs w:val="18"/>
               </w:rPr>
               <w:t>Patient Evaluated, No Treatment/Transport Required</w:t>
+            </w:r>
+          </w:p>
+        </w:tc>
+      </w:tr>
+      <w:bookmarkEnd w:id="4"/>
+      <w:tr>
+        <w:trPr>
+          <w:cantSplit/>
+        </w:trPr>
+        <w:tc>
+          <w:tcPr>
+            <w:tcW w:w="913" w:type="dxa"/>
+            <w:gridSpan w:val="3"/>
+            <w:shd w:val="clear" w:color="auto" w:fill="auto"/>
+            <w:noWrap/>
+          </w:tcPr>
+          <w:p>
+            <w:pPr>
+              <w:pStyle w:val="NoSpacing"/>
+              <w:rPr>
+                <w:sz w:val="18"/>
+                <w:szCs w:val="18"/>
+              </w:rPr>
+            </w:pPr>
+            <w:r>
+              <w:rPr>
+                <w:sz w:val="18"/>
+                <w:szCs w:val="18"/>
+              </w:rPr>
+              <w:t>4227003</w:t>
+            </w:r>
+          </w:p>
+        </w:tc>
+        <w:tc>
+          <w:tcPr>
+            <w:tcW w:w="4230" w:type="dxa"/>
+            <w:gridSpan w:val="5"/>
+            <w:shd w:val="clear" w:color="auto" w:fill="auto"/>
+            <w:noWrap/>
+          </w:tcPr>
+          <w:p>
+            <w:pPr>
+              <w:pStyle w:val="NoSpacing"/>
+              <w:rPr>
+                <w:sz w:val="18"/>
+                <w:szCs w:val="18"/>
+              </w:rPr>
+            </w:pPr>
+            <w:r>
+              <w:rPr>
+                <w:sz w:val="18"/>
+                <w:szCs w:val="18"/>
+              </w:rPr>
+              <w:t>Cancelled on Scene</w:t>
+            </w:r>
+          </w:p>
+        </w:tc>
+        <w:tc>
+          <w:tcPr>
+            <w:tcW w:w="855" w:type="dxa"/>
+            <w:shd w:val="clear" w:color="auto" w:fill="auto"/>
+            <w:noWrap/>
+          </w:tcPr>
+          <w:p>
+            <w:pPr>
+              <w:pStyle w:val="NoSpacing"/>
+              <w:rPr>
+                <w:rFonts w:ascii="Calibri" w:hAnsi="Calibri"/>
+                <w:sz w:val="18"/>
+                <w:szCs w:val="18"/>
+              </w:rPr>
+            </w:pPr>
+            <w:r>
+              <w:rPr>
+                <w:rFonts w:ascii="Calibri" w:hAnsi="Calibri"/>
+                <w:sz w:val="18"/>
+                <w:szCs w:val="18"/>
+              </w:rPr>
+              <w:t>4212009</w:t>
+            </w:r>
+          </w:p>
+        </w:tc>
+        <w:tc>
+          <w:tcPr>
+            <w:tcW w:w="3555" w:type="dxa"/>
+            <w:shd w:val="clear" w:color="auto" w:fill="auto"/>
+          </w:tcPr>
+          <w:p>
+            <w:pPr>
+              <w:pStyle w:val="NoSpacing"/>
+              <w:rPr>
+                <w:rFonts w:ascii="Calibri" w:hAnsi="Calibri"/>
+                <w:sz w:val="18"/>
+                <w:szCs w:val="18"/>
+              </w:rPr>
+            </w:pPr>
+            <w:r>
+              <w:rPr>
+                <w:rFonts w:ascii="Calibri" w:hAnsi="Calibri"/>
+                <w:sz w:val="18"/>
+                <w:szCs w:val="18"/>
+              </w:rPr>
+              <w:t>Canceled on Scene (No Patient Contact)</w:t>
             </w:r>
           </w:p>
         </w:tc>
@@ -42550,7 +43027,7 @@
                 <w:sz w:val="18"/>
                 <w:szCs w:val="18"/>
               </w:rPr>
-              <w:t>4227003</w:t>
+              <w:t>4227005</w:t>
             </w:r>
           </w:p>
         </w:tc>
@@ -42574,7 +43051,7 @@
                 <w:sz w:val="18"/>
                 <w:szCs w:val="18"/>
               </w:rPr>
-              <w:t>Cancelled on Scene</w:t>
+              <w:t>Cancelled Prior to Arrival at Scene</w:t>
             </w:r>
           </w:p>
         </w:tc>
@@ -42599,7 +43076,7 @@
                 <w:sz w:val="18"/>
                 <w:szCs w:val="18"/>
               </w:rPr>
-              <w:t>4212009</w:t>
+              <w:t>4212007</w:t>
             </w:r>
           </w:p>
         </w:tc>
@@ -42619,128 +43096,10 @@
             </w:pPr>
             <w:r>
               <w:rPr>
-                <w:rFonts w:ascii="Calibri" w:hAnsi="Calibri"/>
-                <w:sz w:val="18"/>
-                <w:szCs w:val="18"/>
-              </w:rPr>
-              <w:t>Canceled on Scene (No Patient Contact)</w:t>
-            </w:r>
-          </w:p>
-        </w:tc>
-      </w:tr>
-      <w:tr>
-        <w:trPr>
-          <w:cantSplit/>
-        </w:trPr>
-        <w:tc>
-          <w:tcPr>
-            <w:tcW w:w="913" w:type="dxa"/>
-            <w:gridSpan w:val="3"/>
-            <w:shd w:val="clear" w:color="auto" w:fill="auto"/>
-            <w:noWrap/>
-          </w:tcPr>
-          <w:p>
-            <w:pPr>
-              <w:pStyle w:val="NoSpacing"/>
-              <w:rPr>
-                <w:sz w:val="18"/>
-                <w:szCs w:val="18"/>
-              </w:rPr>
-            </w:pPr>
-            <w:r>
-              <w:rPr>
-                <w:sz w:val="18"/>
-                <w:szCs w:val="18"/>
-              </w:rPr>
-              <w:t>4227005</w:t>
-            </w:r>
-          </w:p>
-        </w:tc>
-        <w:tc>
-          <w:tcPr>
-            <w:tcW w:w="4230" w:type="dxa"/>
-            <w:gridSpan w:val="5"/>
-            <w:shd w:val="clear" w:color="auto" w:fill="auto"/>
-            <w:noWrap/>
-          </w:tcPr>
-          <w:p>
-            <w:pPr>
-              <w:pStyle w:val="NoSpacing"/>
-              <w:rPr>
-                <w:sz w:val="18"/>
-                <w:szCs w:val="18"/>
-              </w:rPr>
-            </w:pPr>
-            <w:r>
-              <w:rPr>
-                <w:sz w:val="18"/>
-                <w:szCs w:val="18"/>
-              </w:rPr>
-              <w:t>Cancelled Prior to Arrival at Scene</w:t>
-            </w:r>
-          </w:p>
-        </w:tc>
-        <w:tc>
-          <w:tcPr>
-            <w:tcW w:w="855" w:type="dxa"/>
-            <w:shd w:val="clear" w:color="auto" w:fill="auto"/>
-            <w:noWrap/>
-          </w:tcPr>
-          <w:p>
-            <w:pPr>
-              <w:pStyle w:val="NoSpacing"/>
-              <w:rPr>
-                <w:rFonts w:ascii="Calibri" w:hAnsi="Calibri"/>
-                <w:sz w:val="18"/>
-                <w:szCs w:val="18"/>
-              </w:rPr>
-            </w:pPr>
-            <w:r>
-              <w:rPr>
-                <w:rFonts w:ascii="Calibri" w:hAnsi="Calibri"/>
-                <w:sz w:val="18"/>
-                <w:szCs w:val="18"/>
-              </w:rPr>
-              <w:t>4212007</w:t>
-            </w:r>
-          </w:p>
-        </w:tc>
-        <w:tc>
-          <w:tcPr>
-            <w:tcW w:w="3555" w:type="dxa"/>
-            <w:shd w:val="clear" w:color="auto" w:fill="auto"/>
-          </w:tcPr>
-          <w:p>
-            <w:pPr>
-              <w:pStyle w:val="NoSpacing"/>
-              <w:rPr>
-                <w:rFonts w:ascii="Calibri" w:hAnsi="Calibri"/>
-                <w:sz w:val="18"/>
-                <w:szCs w:val="18"/>
-              </w:rPr>
-            </w:pPr>
-            <w:r>
-              <w:rPr>
-                <w:sz w:val="18"/>
-                <w:szCs w:val="18"/>
-              </w:rPr>
-              <w:t xml:space="preserve">Canceled (Prior to Arrival </w:t>
-            </w:r>
-            <w:proofErr w:type="gramStart"/>
-            <w:r>
-              <w:rPr>
-                <w:sz w:val="18"/>
-                <w:szCs w:val="18"/>
-              </w:rPr>
-              <w:t>At</w:t>
-            </w:r>
-            <w:proofErr w:type="gramEnd"/>
-            <w:r>
-              <w:rPr>
-                <w:sz w:val="18"/>
-                <w:szCs w:val="18"/>
-              </w:rPr>
-              <w:t xml:space="preserve"> Scene)</w:t>
+                <w:sz w:val="18"/>
+                <w:szCs w:val="18"/>
+              </w:rPr>
+              <w:t>Canceled (Prior to Arrival At Scene)</w:t>
             </w:r>
           </w:p>
         </w:tc>
@@ -43336,6 +43695,7 @@
                 <w:sz w:val="18"/>
                 <w:szCs w:val="18"/>
               </w:rPr>
+              <w:lastRenderedPageBreak/>
               <w:t>4229001</w:t>
             </w:r>
           </w:p>
@@ -43860,7 +44220,6 @@
         </w:numPr>
       </w:pPr>
       <w:r>
-        <w:lastRenderedPageBreak/>
         <w:t xml:space="preserve">If there are non-empty </w:t>
       </w:r>
       <w:r>
@@ -43917,15 +44276,7 @@
     </w:p>
     <w:p>
       <w:r>
-        <w:t>Remove @</w:t>
-      </w:r>
-      <w:proofErr w:type="spellStart"/>
-      <w:r>
-        <w:t>CorrelationID</w:t>
-      </w:r>
-      <w:proofErr w:type="spellEnd"/>
-      <w:r>
-        <w:t>.</w:t>
+        <w:t>Remove @CorrelationID.</w:t>
       </w:r>
     </w:p>
     <w:p>
@@ -43940,11 +44291,9 @@
       <w:r>
         <w:t xml:space="preserve">Un-enclose from new element </w:t>
       </w:r>
-      <w:proofErr w:type="spellStart"/>
       <w:r>
         <w:t>eOutcome.EmergencyDepartmentProceduresGroup</w:t>
       </w:r>
-      <w:proofErr w:type="spellEnd"/>
       <w:r>
         <w:t xml:space="preserve">. </w:t>
       </w:r>
@@ -43952,21 +44301,11 @@
         <w:t xml:space="preserve">Move </w:t>
       </w:r>
       <w:r>
-        <w:t>@</w:t>
+        <w:t xml:space="preserve">@CorrelationID from </w:t>
       </w:r>
-      <w:proofErr w:type="spellStart"/>
-      <w:r>
-        <w:t>CorrelationID</w:t>
-      </w:r>
-      <w:proofErr w:type="spellEnd"/>
-      <w:r>
-        <w:t xml:space="preserve"> from </w:t>
-      </w:r>
-      <w:proofErr w:type="spellStart"/>
       <w:r>
         <w:t>eOutcome.EmergencyDepartmentProceduresGroup</w:t>
       </w:r>
-      <w:proofErr w:type="spellEnd"/>
       <w:r>
         <w:t xml:space="preserve"> to eOutcome.09.</w:t>
       </w:r>
@@ -43983,7 +44322,6 @@
       <w:r>
         <w:t xml:space="preserve">Un-enclose from new element </w:t>
       </w:r>
-      <w:proofErr w:type="spellStart"/>
       <w:r>
         <w:t>eOutcome.</w:t>
       </w:r>
@@ -43993,7 +44331,6 @@
       <w:r>
         <w:t>ProceduresGroup</w:t>
       </w:r>
-      <w:proofErr w:type="spellEnd"/>
       <w:r>
         <w:t xml:space="preserve">. </w:t>
       </w:r>
@@ -44001,17 +44338,8 @@
         <w:t xml:space="preserve">Move </w:t>
       </w:r>
       <w:r>
-        <w:t>@</w:t>
+        <w:t xml:space="preserve">@CorrelationID from </w:t>
       </w:r>
-      <w:proofErr w:type="spellStart"/>
-      <w:r>
-        <w:t>CorrelationID</w:t>
-      </w:r>
-      <w:proofErr w:type="spellEnd"/>
-      <w:r>
-        <w:t xml:space="preserve"> from </w:t>
-      </w:r>
-      <w:proofErr w:type="spellStart"/>
       <w:r>
         <w:t>eOutcome.</w:t>
       </w:r>
@@ -44021,7 +44349,6 @@
       <w:r>
         <w:t>ProceduresGroup</w:t>
       </w:r>
-      <w:proofErr w:type="spellEnd"/>
       <w:r>
         <w:t xml:space="preserve"> to eOutcome.12.</w:t>
       </w:r>
@@ -44342,11 +44669,10 @@
       <w:pPr>
         <w:pStyle w:val="Heading1"/>
       </w:pPr>
-      <w:proofErr w:type="spellStart"/>
       <w:r>
+        <w:lastRenderedPageBreak/>
         <w:t>AnnualAgencyStatistics</w:t>
       </w:r>
-      <w:proofErr w:type="spellEnd"/>
     </w:p>
     <w:p>
       <w:r>
@@ -44763,24 +45089,14 @@
       <w:r>
         <w:t>@</w:t>
       </w:r>
-      <w:proofErr w:type="spellStart"/>
       <w:r>
-        <w:t>CodeType</w:t>
-      </w:r>
-      <w:proofErr w:type="spellEnd"/>
-      <w:r>
-        <w:t xml:space="preserve">. Remove instances where </w:t>
+        <w:t xml:space="preserve">CodeType. Remove instances where </w:t>
       </w:r>
       <w:r>
         <w:t>@</w:t>
       </w:r>
-      <w:proofErr w:type="spellStart"/>
       <w:r>
-        <w:t>CodeType</w:t>
-      </w:r>
-      <w:proofErr w:type="spellEnd"/>
-      <w:r>
-        <w:t xml:space="preserve"> is 9924005 (SNOMED) or value is longer than 7 characters. If no instances remain, insert one instance with value 7806 (Oxygen).</w:t>
+        <w:t>CodeType is 9924005 (SNOMED) or value is longer than 7 characters. If no instances remain, insert one instance with value 7806 (Oxygen).</w:t>
       </w:r>
     </w:p>
     <w:p>
@@ -44788,7 +45104,6 @@
         <w:pStyle w:val="Heading1"/>
       </w:pPr>
       <w:r>
-        <w:lastRenderedPageBreak/>
         <w:t xml:space="preserve">dFacility.04 - </w:t>
       </w:r>
       <w:r>
@@ -45263,7 +45578,6 @@
                 <w:szCs w:val="18"/>
               </w:rPr>
             </w:pPr>
-            <w:proofErr w:type="spellStart"/>
             <w:r>
               <w:rPr>
                 <w:sz w:val="18"/>
@@ -45271,7 +45585,6 @@
               </w:rPr>
               <w:t>sdCustomConfiguration</w:t>
             </w:r>
-            <w:proofErr w:type="spellEnd"/>
           </w:p>
         </w:tc>
         <w:tc>
@@ -45285,7 +45598,6 @@
                 <w:szCs w:val="18"/>
               </w:rPr>
             </w:pPr>
-            <w:proofErr w:type="spellStart"/>
             <w:r>
               <w:rPr>
                 <w:sz w:val="18"/>
@@ -45293,7 +45605,6 @@
               </w:rPr>
               <w:t>dCustomConfiguration</w:t>
             </w:r>
-            <w:proofErr w:type="spellEnd"/>
           </w:p>
         </w:tc>
         <w:tc>
@@ -45329,21 +45640,12 @@
                 <w:szCs w:val="18"/>
               </w:rPr>
             </w:pPr>
-            <w:proofErr w:type="spellStart"/>
-            <w:r>
-              <w:rPr>
-                <w:sz w:val="18"/>
-                <w:szCs w:val="18"/>
-              </w:rPr>
-              <w:t>sdCustomConfiguration</w:t>
-            </w:r>
-            <w:proofErr w:type="spellEnd"/>
-            <w:r>
-              <w:rPr>
-                <w:sz w:val="18"/>
-                <w:szCs w:val="18"/>
-              </w:rPr>
-              <w:t>.</w:t>
+            <w:r>
+              <w:rPr>
+                <w:sz w:val="18"/>
+                <w:szCs w:val="18"/>
+              </w:rPr>
+              <w:t>sdCustomConfiguration.</w:t>
             </w:r>
             <w:r>
               <w:rPr>
@@ -45352,7 +45654,6 @@
               </w:rPr>
               <w:t xml:space="preserve"> ‌</w:t>
             </w:r>
-            <w:proofErr w:type="spellStart"/>
             <w:r>
               <w:rPr>
                 <w:sz w:val="18"/>
@@ -45360,7 +45661,6 @@
               </w:rPr>
               <w:t>CustomGroup</w:t>
             </w:r>
-            <w:proofErr w:type="spellEnd"/>
           </w:p>
         </w:tc>
         <w:tc>
@@ -45374,22 +45674,12 @@
                 <w:szCs w:val="18"/>
               </w:rPr>
             </w:pPr>
-            <w:proofErr w:type="spellStart"/>
-            <w:proofErr w:type="gramStart"/>
-            <w:r>
-              <w:rPr>
-                <w:sz w:val="18"/>
-                <w:szCs w:val="18"/>
-              </w:rPr>
-              <w:t>dCustomConfiguration</w:t>
-            </w:r>
-            <w:proofErr w:type="spellEnd"/>
-            <w:r>
-              <w:rPr>
-                <w:sz w:val="18"/>
-                <w:szCs w:val="18"/>
-              </w:rPr>
-              <w:t>.</w:t>
+            <w:r>
+              <w:rPr>
+                <w:sz w:val="18"/>
+                <w:szCs w:val="18"/>
+              </w:rPr>
+              <w:t>dCustomConfiguration.</w:t>
             </w:r>
             <w:r>
               <w:rPr>
@@ -45398,8 +45688,6 @@
               </w:rPr>
               <w:t>‌</w:t>
             </w:r>
-            <w:proofErr w:type="spellStart"/>
-            <w:proofErr w:type="gramEnd"/>
             <w:r>
               <w:rPr>
                 <w:sz w:val="18"/>
@@ -45407,7 +45695,6 @@
               </w:rPr>
               <w:t>CustomGroup</w:t>
             </w:r>
-            <w:proofErr w:type="spellEnd"/>
           </w:p>
         </w:tc>
         <w:tc>
@@ -46064,7 +46351,6 @@
                 <w:szCs w:val="18"/>
               </w:rPr>
             </w:pPr>
-            <w:proofErr w:type="spellStart"/>
             <w:r>
               <w:rPr>
                 <w:sz w:val="18"/>
@@ -46072,7 +46358,6 @@
               </w:rPr>
               <w:t>seCustomConfiguration</w:t>
             </w:r>
-            <w:proofErr w:type="spellEnd"/>
           </w:p>
         </w:tc>
         <w:tc>
@@ -46086,7 +46371,6 @@
                 <w:szCs w:val="18"/>
               </w:rPr>
             </w:pPr>
-            <w:proofErr w:type="spellStart"/>
             <w:r>
               <w:rPr>
                 <w:sz w:val="18"/>
@@ -46094,7 +46378,6 @@
               </w:rPr>
               <w:t>eCustomConfiguration</w:t>
             </w:r>
-            <w:proofErr w:type="spellEnd"/>
           </w:p>
         </w:tc>
         <w:tc>
@@ -46130,21 +46413,12 @@
                 <w:szCs w:val="18"/>
               </w:rPr>
             </w:pPr>
-            <w:proofErr w:type="spellStart"/>
-            <w:r>
-              <w:rPr>
-                <w:sz w:val="18"/>
-                <w:szCs w:val="18"/>
-              </w:rPr>
-              <w:t>seCustomConfiguration</w:t>
-            </w:r>
-            <w:proofErr w:type="spellEnd"/>
-            <w:r>
-              <w:rPr>
-                <w:sz w:val="18"/>
-                <w:szCs w:val="18"/>
-              </w:rPr>
-              <w:t>.</w:t>
+            <w:r>
+              <w:rPr>
+                <w:sz w:val="18"/>
+                <w:szCs w:val="18"/>
+              </w:rPr>
+              <w:t>seCustomConfiguration.</w:t>
             </w:r>
             <w:r>
               <w:rPr>
@@ -46153,7 +46427,6 @@
               </w:rPr>
               <w:t xml:space="preserve"> ‌</w:t>
             </w:r>
-            <w:proofErr w:type="spellStart"/>
             <w:r>
               <w:rPr>
                 <w:sz w:val="18"/>
@@ -46161,7 +46434,6 @@
               </w:rPr>
               <w:t>CustomGroup</w:t>
             </w:r>
-            <w:proofErr w:type="spellEnd"/>
           </w:p>
         </w:tc>
         <w:tc>
@@ -46175,21 +46447,12 @@
                 <w:szCs w:val="18"/>
               </w:rPr>
             </w:pPr>
-            <w:proofErr w:type="spellStart"/>
-            <w:r>
-              <w:rPr>
-                <w:sz w:val="18"/>
-                <w:szCs w:val="18"/>
-              </w:rPr>
-              <w:t>eCustomConfiguration</w:t>
-            </w:r>
-            <w:proofErr w:type="spellEnd"/>
-            <w:r>
-              <w:rPr>
-                <w:sz w:val="18"/>
-                <w:szCs w:val="18"/>
-              </w:rPr>
-              <w:t>.</w:t>
+            <w:r>
+              <w:rPr>
+                <w:sz w:val="18"/>
+                <w:szCs w:val="18"/>
+              </w:rPr>
+              <w:t>eCustomConfiguration.</w:t>
             </w:r>
             <w:r>
               <w:rPr>
@@ -46198,7 +46461,6 @@
               </w:rPr>
               <w:t xml:space="preserve"> ‌</w:t>
             </w:r>
-            <w:proofErr w:type="spellStart"/>
             <w:r>
               <w:rPr>
                 <w:sz w:val="18"/>
@@ -46206,7 +46468,6 @@
               </w:rPr>
               <w:t>CustomGroup</w:t>
             </w:r>
-            <w:proofErr w:type="spellEnd"/>
           </w:p>
         </w:tc>
         <w:tc>
@@ -46454,6 +46715,7 @@
                 <w:sz w:val="18"/>
                 <w:szCs w:val="18"/>
               </w:rPr>
+              <w:lastRenderedPageBreak/>
               <w:t>seCustomConfiguration.04</w:t>
             </w:r>
           </w:p>
@@ -46862,7 +47124,6 @@
                 <w:szCs w:val="18"/>
               </w:rPr>
             </w:pPr>
-            <w:proofErr w:type="spellStart"/>
             <w:r>
               <w:rPr>
                 <w:sz w:val="18"/>
@@ -46870,7 +47131,6 @@
               </w:rPr>
               <w:t>sElement</w:t>
             </w:r>
-            <w:proofErr w:type="spellEnd"/>
           </w:p>
         </w:tc>
         <w:tc>
@@ -46884,7 +47144,6 @@
                 <w:szCs w:val="18"/>
               </w:rPr>
             </w:pPr>
-            <w:proofErr w:type="spellStart"/>
             <w:r>
               <w:rPr>
                 <w:sz w:val="18"/>
@@ -46892,7 +47151,6 @@
               </w:rPr>
               <w:t>dState</w:t>
             </w:r>
-            <w:proofErr w:type="spellEnd"/>
           </w:p>
         </w:tc>
         <w:tc>
@@ -46995,7 +47253,6 @@
                 <w:szCs w:val="18"/>
               </w:rPr>
             </w:pPr>
-            <w:proofErr w:type="spellStart"/>
             <w:r>
               <w:rPr>
                 <w:sz w:val="18"/>
@@ -47003,7 +47260,6 @@
               </w:rPr>
               <w:t>sElement</w:t>
             </w:r>
-            <w:proofErr w:type="spellEnd"/>
           </w:p>
         </w:tc>
         <w:tc>
@@ -47017,7 +47273,6 @@
                 <w:szCs w:val="18"/>
               </w:rPr>
             </w:pPr>
-            <w:proofErr w:type="spellStart"/>
             <w:r>
               <w:rPr>
                 <w:sz w:val="18"/>
@@ -47025,7 +47280,6 @@
               </w:rPr>
               <w:t>eState</w:t>
             </w:r>
-            <w:proofErr w:type="spellEnd"/>
           </w:p>
         </w:tc>
         <w:tc>
@@ -47129,7 +47383,6 @@
                 <w:szCs w:val="18"/>
               </w:rPr>
             </w:pPr>
-            <w:proofErr w:type="spellStart"/>
             <w:r>
               <w:rPr>
                 <w:sz w:val="18"/>
@@ -47137,7 +47390,6 @@
               </w:rPr>
               <w:t>sConfiguration</w:t>
             </w:r>
-            <w:proofErr w:type="spellEnd"/>
           </w:p>
         </w:tc>
         <w:tc>
@@ -47151,7 +47403,6 @@
                 <w:szCs w:val="18"/>
               </w:rPr>
             </w:pPr>
-            <w:proofErr w:type="spellStart"/>
             <w:r>
               <w:rPr>
                 <w:sz w:val="18"/>
@@ -47159,7 +47410,6 @@
               </w:rPr>
               <w:t>dConfiguration</w:t>
             </w:r>
-            <w:proofErr w:type="spellEnd"/>
           </w:p>
         </w:tc>
         <w:tc>
@@ -47264,21 +47514,12 @@
                 <w:szCs w:val="18"/>
               </w:rPr>
             </w:pPr>
-            <w:proofErr w:type="spellStart"/>
-            <w:r>
-              <w:rPr>
-                <w:sz w:val="18"/>
-                <w:szCs w:val="18"/>
-              </w:rPr>
-              <w:t>sConfiguration</w:t>
-            </w:r>
-            <w:proofErr w:type="spellEnd"/>
-            <w:r>
-              <w:rPr>
-                <w:sz w:val="18"/>
-                <w:szCs w:val="18"/>
-              </w:rPr>
-              <w:t>.</w:t>
+            <w:r>
+              <w:rPr>
+                <w:sz w:val="18"/>
+                <w:szCs w:val="18"/>
+              </w:rPr>
+              <w:t>sConfiguration.</w:t>
             </w:r>
             <w:r>
               <w:rPr>
@@ -47287,7 +47528,6 @@
               </w:rPr>
               <w:t xml:space="preserve"> ‌</w:t>
             </w:r>
-            <w:proofErr w:type="spellStart"/>
             <w:r>
               <w:rPr>
                 <w:sz w:val="18"/>
@@ -47295,7 +47535,6 @@
               </w:rPr>
               <w:t>ProcedureGroup</w:t>
             </w:r>
-            <w:proofErr w:type="spellEnd"/>
           </w:p>
         </w:tc>
         <w:tc>
@@ -47309,21 +47548,12 @@
                 <w:szCs w:val="18"/>
               </w:rPr>
             </w:pPr>
-            <w:proofErr w:type="spellStart"/>
-            <w:r>
-              <w:rPr>
-                <w:sz w:val="18"/>
-                <w:szCs w:val="18"/>
-              </w:rPr>
-              <w:t>dConfiguration</w:t>
-            </w:r>
-            <w:proofErr w:type="spellEnd"/>
-            <w:r>
-              <w:rPr>
-                <w:sz w:val="18"/>
-                <w:szCs w:val="18"/>
-              </w:rPr>
-              <w:t>.</w:t>
+            <w:r>
+              <w:rPr>
+                <w:sz w:val="18"/>
+                <w:szCs w:val="18"/>
+              </w:rPr>
+              <w:t>dConfiguration.</w:t>
             </w:r>
             <w:r>
               <w:rPr>
@@ -47332,7 +47562,6 @@
               </w:rPr>
               <w:t xml:space="preserve"> ‌</w:t>
             </w:r>
-            <w:proofErr w:type="spellStart"/>
             <w:r>
               <w:rPr>
                 <w:sz w:val="18"/>
@@ -47340,7 +47569,6 @@
               </w:rPr>
               <w:t>ProcedureGroup</w:t>
             </w:r>
-            <w:proofErr w:type="spellEnd"/>
           </w:p>
         </w:tc>
         <w:tc>
@@ -47514,22 +47742,12 @@
                 <w:szCs w:val="18"/>
               </w:rPr>
             </w:pPr>
-            <w:proofErr w:type="spellStart"/>
-            <w:r>
-              <w:rPr>
-                <w:sz w:val="18"/>
-                <w:szCs w:val="18"/>
-              </w:rPr>
-              <w:lastRenderedPageBreak/>
-              <w:t>sConfiguration</w:t>
-            </w:r>
-            <w:proofErr w:type="spellEnd"/>
-            <w:r>
-              <w:rPr>
-                <w:sz w:val="18"/>
-                <w:szCs w:val="18"/>
-              </w:rPr>
-              <w:t>.</w:t>
+            <w:r>
+              <w:rPr>
+                <w:sz w:val="18"/>
+                <w:szCs w:val="18"/>
+              </w:rPr>
+              <w:t>sConfiguration.</w:t>
             </w:r>
             <w:r>
               <w:rPr>
@@ -47538,7 +47756,6 @@
               </w:rPr>
               <w:t xml:space="preserve"> ‌</w:t>
             </w:r>
-            <w:proofErr w:type="spellStart"/>
             <w:r>
               <w:rPr>
                 <w:sz w:val="18"/>
@@ -47546,7 +47763,6 @@
               </w:rPr>
               <w:t>MedicationGroup</w:t>
             </w:r>
-            <w:proofErr w:type="spellEnd"/>
           </w:p>
         </w:tc>
         <w:tc>
@@ -47560,21 +47776,12 @@
                 <w:szCs w:val="18"/>
               </w:rPr>
             </w:pPr>
-            <w:proofErr w:type="spellStart"/>
-            <w:r>
-              <w:rPr>
-                <w:sz w:val="18"/>
-                <w:szCs w:val="18"/>
-              </w:rPr>
-              <w:t>dConfiguration</w:t>
-            </w:r>
-            <w:proofErr w:type="spellEnd"/>
-            <w:r>
-              <w:rPr>
-                <w:sz w:val="18"/>
-                <w:szCs w:val="18"/>
-              </w:rPr>
-              <w:t>.</w:t>
+            <w:r>
+              <w:rPr>
+                <w:sz w:val="18"/>
+                <w:szCs w:val="18"/>
+              </w:rPr>
+              <w:t>dConfiguration.</w:t>
             </w:r>
             <w:r>
               <w:rPr>
@@ -47583,7 +47790,6 @@
               </w:rPr>
               <w:t xml:space="preserve"> ‌</w:t>
             </w:r>
-            <w:proofErr w:type="spellStart"/>
             <w:r>
               <w:rPr>
                 <w:sz w:val="18"/>
@@ -47591,7 +47797,6 @@
               </w:rPr>
               <w:t>MedicationGroup</w:t>
             </w:r>
-            <w:proofErr w:type="spellEnd"/>
           </w:p>
         </w:tc>
         <w:tc>
@@ -47834,7 +48039,6 @@
                 <w:szCs w:val="18"/>
               </w:rPr>
             </w:pPr>
-            <w:proofErr w:type="spellStart"/>
             <w:r>
               <w:rPr>
                 <w:sz w:val="18"/>
@@ -47842,7 +48046,6 @@
               </w:rPr>
               <w:t>sAgency</w:t>
             </w:r>
-            <w:proofErr w:type="spellEnd"/>
           </w:p>
         </w:tc>
         <w:tc>
@@ -47856,7 +48059,6 @@
                 <w:szCs w:val="18"/>
               </w:rPr>
             </w:pPr>
-            <w:proofErr w:type="spellStart"/>
             <w:r>
               <w:rPr>
                 <w:sz w:val="18"/>
@@ -47864,7 +48066,6 @@
               </w:rPr>
               <w:t>dAgency</w:t>
             </w:r>
-            <w:proofErr w:type="spellEnd"/>
           </w:p>
         </w:tc>
         <w:tc>
@@ -47900,7 +48101,6 @@
                 <w:szCs w:val="18"/>
               </w:rPr>
             </w:pPr>
-            <w:proofErr w:type="spellStart"/>
             <w:r>
               <w:rPr>
                 <w:sz w:val="18"/>
@@ -47908,7 +48108,6 @@
               </w:rPr>
               <w:t>sAgencyGroup</w:t>
             </w:r>
-            <w:proofErr w:type="spellEnd"/>
           </w:p>
         </w:tc>
         <w:tc>
@@ -47922,7 +48121,6 @@
                 <w:szCs w:val="18"/>
               </w:rPr>
             </w:pPr>
-            <w:proofErr w:type="spellStart"/>
             <w:r>
               <w:rPr>
                 <w:sz w:val="18"/>
@@ -47930,7 +48128,6 @@
               </w:rPr>
               <w:t>dAgencyGroup</w:t>
             </w:r>
-            <w:proofErr w:type="spellEnd"/>
           </w:p>
         </w:tc>
         <w:tc>
@@ -48173,7 +48370,6 @@
                 <w:szCs w:val="18"/>
               </w:rPr>
             </w:pPr>
-            <w:proofErr w:type="spellStart"/>
             <w:r>
               <w:rPr>
                 <w:sz w:val="18"/>
@@ -48181,7 +48377,6 @@
               </w:rPr>
               <w:t>sFacility</w:t>
             </w:r>
-            <w:proofErr w:type="spellEnd"/>
           </w:p>
         </w:tc>
         <w:tc>
@@ -48195,7 +48390,6 @@
                 <w:szCs w:val="18"/>
               </w:rPr>
             </w:pPr>
-            <w:proofErr w:type="spellStart"/>
             <w:r>
               <w:rPr>
                 <w:sz w:val="18"/>
@@ -48203,7 +48397,6 @@
               </w:rPr>
               <w:t>dFacility</w:t>
             </w:r>
-            <w:proofErr w:type="spellEnd"/>
           </w:p>
         </w:tc>
         <w:tc>
@@ -48239,7 +48432,6 @@
                 <w:szCs w:val="18"/>
               </w:rPr>
             </w:pPr>
-            <w:proofErr w:type="spellStart"/>
             <w:r>
               <w:rPr>
                 <w:sz w:val="18"/>
@@ -48247,7 +48439,6 @@
               </w:rPr>
               <w:t>sFacilityGroup</w:t>
             </w:r>
-            <w:proofErr w:type="spellEnd"/>
           </w:p>
         </w:tc>
         <w:tc>
@@ -48261,7 +48452,6 @@
                 <w:szCs w:val="18"/>
               </w:rPr>
             </w:pPr>
-            <w:proofErr w:type="spellStart"/>
             <w:r>
               <w:rPr>
                 <w:sz w:val="18"/>
@@ -48269,7 +48459,6 @@
               </w:rPr>
               <w:t>dFacilityGroup</w:t>
             </w:r>
-            <w:proofErr w:type="spellEnd"/>
           </w:p>
         </w:tc>
         <w:tc>
@@ -48374,7 +48563,6 @@
                 <w:szCs w:val="18"/>
               </w:rPr>
             </w:pPr>
-            <w:proofErr w:type="spellStart"/>
             <w:r>
               <w:rPr>
                 <w:sz w:val="18"/>
@@ -48382,7 +48570,6 @@
               </w:rPr>
               <w:t>sFacility.FacilityGroup</w:t>
             </w:r>
-            <w:proofErr w:type="spellEnd"/>
           </w:p>
         </w:tc>
         <w:tc>
@@ -48396,7 +48583,6 @@
                 <w:szCs w:val="18"/>
               </w:rPr>
             </w:pPr>
-            <w:proofErr w:type="spellStart"/>
             <w:r>
               <w:rPr>
                 <w:sz w:val="18"/>
@@ -48404,7 +48590,6 @@
               </w:rPr>
               <w:t>dFacility.FacilityGroup</w:t>
             </w:r>
-            <w:proofErr w:type="spellEnd"/>
           </w:p>
         </w:tc>
         <w:tc>
@@ -49395,19 +49580,13 @@
       <w:pPr>
         <w:pStyle w:val="Heading1"/>
       </w:pPr>
-      <w:proofErr w:type="spellStart"/>
       <w:r>
         <w:t>seCustomConfiguration</w:t>
       </w:r>
-      <w:proofErr w:type="spellEnd"/>
       <w:r>
         <w:br/>
-      </w:r>
-      <w:proofErr w:type="spellStart"/>
-      <w:r>
         <w:t>sdCustomConfiguration</w:t>
       </w:r>
-      <w:proofErr w:type="spellEnd"/>
     </w:p>
     <w:p>
       <w:r>
@@ -49428,20 +49607,13 @@
         <w:pStyle w:val="Heading1"/>
       </w:pPr>
       <w:r>
+        <w:lastRenderedPageBreak/>
         <w:t>StateDataSet</w:t>
       </w:r>
     </w:p>
     <w:p>
       <w:r>
-        <w:t>Remove @</w:t>
-      </w:r>
-      <w:proofErr w:type="spellStart"/>
-      <w:r>
-        <w:t>EffectiveDate</w:t>
-      </w:r>
-      <w:proofErr w:type="spellEnd"/>
-      <w:r>
-        <w:t>.</w:t>
+        <w:t>Remove @EffectiveDate.</w:t>
       </w:r>
     </w:p>
     <w:p>
@@ -49457,15 +49629,7 @@
     </w:p>
     <w:p>
       <w:r>
-        <w:t xml:space="preserve">Un-enclose from </w:t>
-      </w:r>
-      <w:proofErr w:type="spellStart"/>
-      <w:r>
-        <w:t>sState</w:t>
-      </w:r>
-      <w:proofErr w:type="spellEnd"/>
-      <w:r>
-        <w:t xml:space="preserve"> element.</w:t>
+        <w:t>Un-enclose from sState element.</w:t>
       </w:r>
     </w:p>
     <w:p>
@@ -49487,23 +49651,7 @@
         <w:t xml:space="preserve">nstances </w:t>
       </w:r>
       <w:r>
-        <w:t xml:space="preserve">into </w:t>
-      </w:r>
-      <w:proofErr w:type="spellStart"/>
-      <w:r>
-        <w:t>dState</w:t>
-      </w:r>
-      <w:proofErr w:type="spellEnd"/>
-      <w:r>
-        <w:t xml:space="preserve">/dState.01 and </w:t>
-      </w:r>
-      <w:proofErr w:type="spellStart"/>
-      <w:r>
-        <w:t>eState</w:t>
-      </w:r>
-      <w:proofErr w:type="spellEnd"/>
-      <w:r>
-        <w:t>/eState.01</w:t>
+        <w:t>into dState/dState.01 and eState/eState.01</w:t>
       </w:r>
       <w:r>
         <w:t xml:space="preserve"> based the first character of the element value:</w:t>
@@ -49554,7 +49702,6 @@
         </w:numPr>
       </w:pPr>
       <w:r>
-        <w:lastRenderedPageBreak/>
         <w:t>Otherwise: Remove.</w:t>
       </w:r>
     </w:p>
@@ -49576,24 +49723,14 @@
       <w:r>
         <w:t>@</w:t>
       </w:r>
-      <w:proofErr w:type="spellStart"/>
       <w:r>
-        <w:t>CodeType</w:t>
-      </w:r>
-      <w:proofErr w:type="spellEnd"/>
-      <w:r>
-        <w:t xml:space="preserve">. Remove instances where </w:t>
+        <w:t xml:space="preserve">CodeType. Remove instances where </w:t>
       </w:r>
       <w:r>
         <w:t>@</w:t>
       </w:r>
-      <w:proofErr w:type="spellStart"/>
       <w:r>
-        <w:t>CodeType</w:t>
-      </w:r>
-      <w:proofErr w:type="spellEnd"/>
-      <w:r>
-        <w:t xml:space="preserve"> is 9924005 (SNOMED) or value is longer than 7 characters.</w:t>
+        <w:t>CodeType is 9924005 (SNOMED) or value is longer than 7 characters.</w:t>
       </w:r>
     </w:p>
     <w:sectPr>
@@ -49613,7 +49750,7 @@
 </file>
 
 <file path=word/endnotes.xml><?xml version="1.0" encoding="utf-8"?>
-<w:endnotes xmlns:wpc="http://schemas.microsoft.com/office/word/2010/wordprocessingCanvas" xmlns:cx="http://schemas.microsoft.com/office/drawing/2014/chartex" xmlns:cx1="http://schemas.microsoft.com/office/drawing/2015/9/8/chartex" xmlns:cx2="http://schemas.microsoft.com/office/drawing/2015/10/21/chartex" xmlns:cx3="http://schemas.microsoft.com/office/drawing/2016/5/9/chartex" xmlns:cx4="http://schemas.microsoft.com/office/drawing/2016/5/10/chartex" xmlns:cx5="http://schemas.microsoft.com/office/drawing/2016/5/11/chartex" xmlns:cx6="http://schemas.microsoft.com/office/drawing/2016/5/12/chartex" xmlns:cx7="http://schemas.microsoft.com/office/drawing/2016/5/13/chartex" xmlns:cx8="http://schemas.microsoft.com/office/drawing/2016/5/14/chartex" xmlns:mc="http://schemas.openxmlformats.org/markup-compatibility/2006" xmlns:aink="http://schemas.microsoft.com/office/drawing/2016/ink" xmlns:am3d="http://schemas.microsoft.com/office/drawing/2017/model3d" xmlns:o="urn:schemas-microsoft-com:office:office" xmlns:r="http://schemas.openxmlformats.org/officeDocument/2006/relationships" xmlns:m="http://schemas.openxmlformats.org/officeDocument/2006/math" xmlns:v="urn:schemas-microsoft-com:vml" xmlns:wp14="http://schemas.microsoft.com/office/word/2010/wordprocessingDrawing" xmlns:wp="http://schemas.openxmlformats.org/drawingml/2006/wordprocessingDrawing" xmlns:w10="urn:schemas-microsoft-com:office:word" xmlns:w="http://schemas.openxmlformats.org/wordprocessingml/2006/main" xmlns:w14="http://schemas.microsoft.com/office/word/2010/wordml" xmlns:w15="http://schemas.microsoft.com/office/word/2012/wordml" xmlns:w16cid="http://schemas.microsoft.com/office/word/2016/wordml/cid" xmlns:w16se="http://schemas.microsoft.com/office/word/2015/wordml/symex" xmlns:wpg="http://schemas.microsoft.com/office/word/2010/wordprocessingGroup" xmlns:wpi="http://schemas.microsoft.com/office/word/2010/wordprocessingInk" xmlns:wne="http://schemas.microsoft.com/office/word/2006/wordml" xmlns:wps="http://schemas.microsoft.com/office/word/2010/wordprocessingShape" mc:Ignorable="w14 w15 w16se w16cid wp14">
+<w:endnotes xmlns:wpc="http://schemas.microsoft.com/office/word/2010/wordprocessingCanvas" xmlns:cx="http://schemas.microsoft.com/office/drawing/2014/chartex" xmlns:cx1="http://schemas.microsoft.com/office/drawing/2015/9/8/chartex" xmlns:cx2="http://schemas.microsoft.com/office/drawing/2015/10/21/chartex" xmlns:cx3="http://schemas.microsoft.com/office/drawing/2016/5/9/chartex" xmlns:cx4="http://schemas.microsoft.com/office/drawing/2016/5/10/chartex" xmlns:cx5="http://schemas.microsoft.com/office/drawing/2016/5/11/chartex" xmlns:cx6="http://schemas.microsoft.com/office/drawing/2016/5/12/chartex" xmlns:cx7="http://schemas.microsoft.com/office/drawing/2016/5/13/chartex" xmlns:cx8="http://schemas.microsoft.com/office/drawing/2016/5/14/chartex" xmlns:mc="http://schemas.openxmlformats.org/markup-compatibility/2006" xmlns:aink="http://schemas.microsoft.com/office/drawing/2016/ink" xmlns:am3d="http://schemas.microsoft.com/office/drawing/2017/model3d" xmlns:o="urn:schemas-microsoft-com:office:office" xmlns:r="http://schemas.openxmlformats.org/officeDocument/2006/relationships" xmlns:m="http://schemas.openxmlformats.org/officeDocument/2006/math" xmlns:v="urn:schemas-microsoft-com:vml" xmlns:wp14="http://schemas.microsoft.com/office/word/2010/wordprocessingDrawing" xmlns:wp="http://schemas.openxmlformats.org/drawingml/2006/wordprocessingDrawing" xmlns:w10="urn:schemas-microsoft-com:office:word" xmlns:w="http://schemas.openxmlformats.org/wordprocessingml/2006/main" xmlns:w14="http://schemas.microsoft.com/office/word/2010/wordml" xmlns:w15="http://schemas.microsoft.com/office/word/2012/wordml" xmlns:w16cex="http://schemas.microsoft.com/office/word/2018/wordml/cex" xmlns:w16cid="http://schemas.microsoft.com/office/word/2016/wordml/cid" xmlns:w16="http://schemas.microsoft.com/office/word/2018/wordml" xmlns:w16se="http://schemas.microsoft.com/office/word/2015/wordml/symex" xmlns:wpg="http://schemas.microsoft.com/office/word/2010/wordprocessingGroup" xmlns:wpi="http://schemas.microsoft.com/office/word/2010/wordprocessingInk" xmlns:wne="http://schemas.microsoft.com/office/word/2006/wordml" xmlns:wps="http://schemas.microsoft.com/office/word/2010/wordprocessingShape" mc:Ignorable="w14 w15 w16se w16cid w16 w16cex wp14">
   <w:endnote w:type="separator" w:id="-1">
     <w:p>
       <w:pPr>
@@ -49638,7 +49775,7 @@
 </file>
 
 <file path=word/footer1.xml><?xml version="1.0" encoding="utf-8"?>
-<w:ftr xmlns:wpc="http://schemas.microsoft.com/office/word/2010/wordprocessingCanvas" xmlns:cx="http://schemas.microsoft.com/office/drawing/2014/chartex" xmlns:cx1="http://schemas.microsoft.com/office/drawing/2015/9/8/chartex" xmlns:cx2="http://schemas.microsoft.com/office/drawing/2015/10/21/chartex" xmlns:cx3="http://schemas.microsoft.com/office/drawing/2016/5/9/chartex" xmlns:cx4="http://schemas.microsoft.com/office/drawing/2016/5/10/chartex" xmlns:cx5="http://schemas.microsoft.com/office/drawing/2016/5/11/chartex" xmlns:cx6="http://schemas.microsoft.com/office/drawing/2016/5/12/chartex" xmlns:cx7="http://schemas.microsoft.com/office/drawing/2016/5/13/chartex" xmlns:cx8="http://schemas.microsoft.com/office/drawing/2016/5/14/chartex" xmlns:mc="http://schemas.openxmlformats.org/markup-compatibility/2006" xmlns:aink="http://schemas.microsoft.com/office/drawing/2016/ink" xmlns:am3d="http://schemas.microsoft.com/office/drawing/2017/model3d" xmlns:o="urn:schemas-microsoft-com:office:office" xmlns:r="http://schemas.openxmlformats.org/officeDocument/2006/relationships" xmlns:m="http://schemas.openxmlformats.org/officeDocument/2006/math" xmlns:v="urn:schemas-microsoft-com:vml" xmlns:wp14="http://schemas.microsoft.com/office/word/2010/wordprocessingDrawing" xmlns:wp="http://schemas.openxmlformats.org/drawingml/2006/wordprocessingDrawing" xmlns:w10="urn:schemas-microsoft-com:office:word" xmlns:w="http://schemas.openxmlformats.org/wordprocessingml/2006/main" xmlns:w14="http://schemas.microsoft.com/office/word/2010/wordml" xmlns:w15="http://schemas.microsoft.com/office/word/2012/wordml" xmlns:w16cid="http://schemas.microsoft.com/office/word/2016/wordml/cid" xmlns:w16se="http://schemas.microsoft.com/office/word/2015/wordml/symex" xmlns:wpg="http://schemas.microsoft.com/office/word/2010/wordprocessingGroup" xmlns:wpi="http://schemas.microsoft.com/office/word/2010/wordprocessingInk" xmlns:wne="http://schemas.microsoft.com/office/word/2006/wordml" xmlns:wps="http://schemas.microsoft.com/office/word/2010/wordprocessingShape" mc:Ignorable="w14 w15 w16se w16cid wp14">
+<w:ftr xmlns:wpc="http://schemas.microsoft.com/office/word/2010/wordprocessingCanvas" xmlns:cx="http://schemas.microsoft.com/office/drawing/2014/chartex" xmlns:cx1="http://schemas.microsoft.com/office/drawing/2015/9/8/chartex" xmlns:cx2="http://schemas.microsoft.com/office/drawing/2015/10/21/chartex" xmlns:cx3="http://schemas.microsoft.com/office/drawing/2016/5/9/chartex" xmlns:cx4="http://schemas.microsoft.com/office/drawing/2016/5/10/chartex" xmlns:cx5="http://schemas.microsoft.com/office/drawing/2016/5/11/chartex" xmlns:cx6="http://schemas.microsoft.com/office/drawing/2016/5/12/chartex" xmlns:cx7="http://schemas.microsoft.com/office/drawing/2016/5/13/chartex" xmlns:cx8="http://schemas.microsoft.com/office/drawing/2016/5/14/chartex" xmlns:mc="http://schemas.openxmlformats.org/markup-compatibility/2006" xmlns:aink="http://schemas.microsoft.com/office/drawing/2016/ink" xmlns:am3d="http://schemas.microsoft.com/office/drawing/2017/model3d" xmlns:o="urn:schemas-microsoft-com:office:office" xmlns:r="http://schemas.openxmlformats.org/officeDocument/2006/relationships" xmlns:m="http://schemas.openxmlformats.org/officeDocument/2006/math" xmlns:v="urn:schemas-microsoft-com:vml" xmlns:wp14="http://schemas.microsoft.com/office/word/2010/wordprocessingDrawing" xmlns:wp="http://schemas.openxmlformats.org/drawingml/2006/wordprocessingDrawing" xmlns:w10="urn:schemas-microsoft-com:office:word" xmlns:w="http://schemas.openxmlformats.org/wordprocessingml/2006/main" xmlns:w14="http://schemas.microsoft.com/office/word/2010/wordml" xmlns:w15="http://schemas.microsoft.com/office/word/2012/wordml" xmlns:w16cex="http://schemas.microsoft.com/office/word/2018/wordml/cex" xmlns:w16cid="http://schemas.microsoft.com/office/word/2016/wordml/cid" xmlns:w16="http://schemas.microsoft.com/office/word/2018/wordml" xmlns:w16se="http://schemas.microsoft.com/office/word/2015/wordml/symex" xmlns:wpg="http://schemas.microsoft.com/office/word/2010/wordprocessingGroup" xmlns:wpi="http://schemas.microsoft.com/office/word/2010/wordprocessingInk" xmlns:wne="http://schemas.microsoft.com/office/word/2006/wordml" xmlns:wps="http://schemas.microsoft.com/office/word/2010/wordprocessingShape" mc:Ignorable="w14 w15 w16se w16cid w16 w16cex wp14">
   <w:p>
     <w:pPr>
       <w:pStyle w:val="Footer"/>
@@ -49648,7 +49785,7 @@
 </file>
 
 <file path=word/footer2.xml><?xml version="1.0" encoding="utf-8"?>
-<w:ftr xmlns:wpc="http://schemas.microsoft.com/office/word/2010/wordprocessingCanvas" xmlns:cx="http://schemas.microsoft.com/office/drawing/2014/chartex" xmlns:cx1="http://schemas.microsoft.com/office/drawing/2015/9/8/chartex" xmlns:cx2="http://schemas.microsoft.com/office/drawing/2015/10/21/chartex" xmlns:cx3="http://schemas.microsoft.com/office/drawing/2016/5/9/chartex" xmlns:cx4="http://schemas.microsoft.com/office/drawing/2016/5/10/chartex" xmlns:cx5="http://schemas.microsoft.com/office/drawing/2016/5/11/chartex" xmlns:cx6="http://schemas.microsoft.com/office/drawing/2016/5/12/chartex" xmlns:cx7="http://schemas.microsoft.com/office/drawing/2016/5/13/chartex" xmlns:cx8="http://schemas.microsoft.com/office/drawing/2016/5/14/chartex" xmlns:mc="http://schemas.openxmlformats.org/markup-compatibility/2006" xmlns:aink="http://schemas.microsoft.com/office/drawing/2016/ink" xmlns:am3d="http://schemas.microsoft.com/office/drawing/2017/model3d" xmlns:o="urn:schemas-microsoft-com:office:office" xmlns:r="http://schemas.openxmlformats.org/officeDocument/2006/relationships" xmlns:m="http://schemas.openxmlformats.org/officeDocument/2006/math" xmlns:v="urn:schemas-microsoft-com:vml" xmlns:wp14="http://schemas.microsoft.com/office/word/2010/wordprocessingDrawing" xmlns:wp="http://schemas.openxmlformats.org/drawingml/2006/wordprocessingDrawing" xmlns:w10="urn:schemas-microsoft-com:office:word" xmlns:w="http://schemas.openxmlformats.org/wordprocessingml/2006/main" xmlns:w14="http://schemas.microsoft.com/office/word/2010/wordml" xmlns:w15="http://schemas.microsoft.com/office/word/2012/wordml" xmlns:w16cid="http://schemas.microsoft.com/office/word/2016/wordml/cid" xmlns:w16se="http://schemas.microsoft.com/office/word/2015/wordml/symex" xmlns:wpg="http://schemas.microsoft.com/office/word/2010/wordprocessingGroup" xmlns:wpi="http://schemas.microsoft.com/office/word/2010/wordprocessingInk" xmlns:wne="http://schemas.microsoft.com/office/word/2006/wordml" xmlns:wps="http://schemas.microsoft.com/office/word/2010/wordprocessingShape" mc:Ignorable="w14 w15 w16se w16cid wp14">
+<w:ftr xmlns:wpc="http://schemas.microsoft.com/office/word/2010/wordprocessingCanvas" xmlns:cx="http://schemas.microsoft.com/office/drawing/2014/chartex" xmlns:cx1="http://schemas.microsoft.com/office/drawing/2015/9/8/chartex" xmlns:cx2="http://schemas.microsoft.com/office/drawing/2015/10/21/chartex" xmlns:cx3="http://schemas.microsoft.com/office/drawing/2016/5/9/chartex" xmlns:cx4="http://schemas.microsoft.com/office/drawing/2016/5/10/chartex" xmlns:cx5="http://schemas.microsoft.com/office/drawing/2016/5/11/chartex" xmlns:cx6="http://schemas.microsoft.com/office/drawing/2016/5/12/chartex" xmlns:cx7="http://schemas.microsoft.com/office/drawing/2016/5/13/chartex" xmlns:cx8="http://schemas.microsoft.com/office/drawing/2016/5/14/chartex" xmlns:mc="http://schemas.openxmlformats.org/markup-compatibility/2006" xmlns:aink="http://schemas.microsoft.com/office/drawing/2016/ink" xmlns:am3d="http://schemas.microsoft.com/office/drawing/2017/model3d" xmlns:o="urn:schemas-microsoft-com:office:office" xmlns:r="http://schemas.openxmlformats.org/officeDocument/2006/relationships" xmlns:m="http://schemas.openxmlformats.org/officeDocument/2006/math" xmlns:v="urn:schemas-microsoft-com:vml" xmlns:wp14="http://schemas.microsoft.com/office/word/2010/wordprocessingDrawing" xmlns:wp="http://schemas.openxmlformats.org/drawingml/2006/wordprocessingDrawing" xmlns:w10="urn:schemas-microsoft-com:office:word" xmlns:w="http://schemas.openxmlformats.org/wordprocessingml/2006/main" xmlns:w14="http://schemas.microsoft.com/office/word/2010/wordml" xmlns:w15="http://schemas.microsoft.com/office/word/2012/wordml" xmlns:w16cex="http://schemas.microsoft.com/office/word/2018/wordml/cex" xmlns:w16cid="http://schemas.microsoft.com/office/word/2016/wordml/cid" xmlns:w16="http://schemas.microsoft.com/office/word/2018/wordml" xmlns:w16se="http://schemas.microsoft.com/office/word/2015/wordml/symex" xmlns:wpg="http://schemas.microsoft.com/office/word/2010/wordprocessingGroup" xmlns:wpi="http://schemas.microsoft.com/office/word/2010/wordprocessingInk" xmlns:wne="http://schemas.microsoft.com/office/word/2006/wordml" xmlns:wps="http://schemas.microsoft.com/office/word/2010/wordprocessingShape" mc:Ignorable="w14 w15 w16se w16cid w16 w16cex wp14">
   <w:sdt>
     <w:sdtPr>
       <w:id w:val="695046038"/>
@@ -49702,7 +49839,7 @@
 </file>
 
 <file path=word/footer3.xml><?xml version="1.0" encoding="utf-8"?>
-<w:ftr xmlns:wpc="http://schemas.microsoft.com/office/word/2010/wordprocessingCanvas" xmlns:cx="http://schemas.microsoft.com/office/drawing/2014/chartex" xmlns:cx1="http://schemas.microsoft.com/office/drawing/2015/9/8/chartex" xmlns:cx2="http://schemas.microsoft.com/office/drawing/2015/10/21/chartex" xmlns:cx3="http://schemas.microsoft.com/office/drawing/2016/5/9/chartex" xmlns:cx4="http://schemas.microsoft.com/office/drawing/2016/5/10/chartex" xmlns:cx5="http://schemas.microsoft.com/office/drawing/2016/5/11/chartex" xmlns:cx6="http://schemas.microsoft.com/office/drawing/2016/5/12/chartex" xmlns:cx7="http://schemas.microsoft.com/office/drawing/2016/5/13/chartex" xmlns:cx8="http://schemas.microsoft.com/office/drawing/2016/5/14/chartex" xmlns:mc="http://schemas.openxmlformats.org/markup-compatibility/2006" xmlns:aink="http://schemas.microsoft.com/office/drawing/2016/ink" xmlns:am3d="http://schemas.microsoft.com/office/drawing/2017/model3d" xmlns:o="urn:schemas-microsoft-com:office:office" xmlns:r="http://schemas.openxmlformats.org/officeDocument/2006/relationships" xmlns:m="http://schemas.openxmlformats.org/officeDocument/2006/math" xmlns:v="urn:schemas-microsoft-com:vml" xmlns:wp14="http://schemas.microsoft.com/office/word/2010/wordprocessingDrawing" xmlns:wp="http://schemas.openxmlformats.org/drawingml/2006/wordprocessingDrawing" xmlns:w10="urn:schemas-microsoft-com:office:word" xmlns:w="http://schemas.openxmlformats.org/wordprocessingml/2006/main" xmlns:w14="http://schemas.microsoft.com/office/word/2010/wordml" xmlns:w15="http://schemas.microsoft.com/office/word/2012/wordml" xmlns:w16cid="http://schemas.microsoft.com/office/word/2016/wordml/cid" xmlns:w16se="http://schemas.microsoft.com/office/word/2015/wordml/symex" xmlns:wpg="http://schemas.microsoft.com/office/word/2010/wordprocessingGroup" xmlns:wpi="http://schemas.microsoft.com/office/word/2010/wordprocessingInk" xmlns:wne="http://schemas.microsoft.com/office/word/2006/wordml" xmlns:wps="http://schemas.microsoft.com/office/word/2010/wordprocessingShape" mc:Ignorable="w14 w15 w16se w16cid wp14">
+<w:ftr xmlns:wpc="http://schemas.microsoft.com/office/word/2010/wordprocessingCanvas" xmlns:cx="http://schemas.microsoft.com/office/drawing/2014/chartex" xmlns:cx1="http://schemas.microsoft.com/office/drawing/2015/9/8/chartex" xmlns:cx2="http://schemas.microsoft.com/office/drawing/2015/10/21/chartex" xmlns:cx3="http://schemas.microsoft.com/office/drawing/2016/5/9/chartex" xmlns:cx4="http://schemas.microsoft.com/office/drawing/2016/5/10/chartex" xmlns:cx5="http://schemas.microsoft.com/office/drawing/2016/5/11/chartex" xmlns:cx6="http://schemas.microsoft.com/office/drawing/2016/5/12/chartex" xmlns:cx7="http://schemas.microsoft.com/office/drawing/2016/5/13/chartex" xmlns:cx8="http://schemas.microsoft.com/office/drawing/2016/5/14/chartex" xmlns:mc="http://schemas.openxmlformats.org/markup-compatibility/2006" xmlns:aink="http://schemas.microsoft.com/office/drawing/2016/ink" xmlns:am3d="http://schemas.microsoft.com/office/drawing/2017/model3d" xmlns:o="urn:schemas-microsoft-com:office:office" xmlns:r="http://schemas.openxmlformats.org/officeDocument/2006/relationships" xmlns:m="http://schemas.openxmlformats.org/officeDocument/2006/math" xmlns:v="urn:schemas-microsoft-com:vml" xmlns:wp14="http://schemas.microsoft.com/office/word/2010/wordprocessingDrawing" xmlns:wp="http://schemas.openxmlformats.org/drawingml/2006/wordprocessingDrawing" xmlns:w10="urn:schemas-microsoft-com:office:word" xmlns:w="http://schemas.openxmlformats.org/wordprocessingml/2006/main" xmlns:w14="http://schemas.microsoft.com/office/word/2010/wordml" xmlns:w15="http://schemas.microsoft.com/office/word/2012/wordml" xmlns:w16cex="http://schemas.microsoft.com/office/word/2018/wordml/cex" xmlns:w16cid="http://schemas.microsoft.com/office/word/2016/wordml/cid" xmlns:w16="http://schemas.microsoft.com/office/word/2018/wordml" xmlns:w16se="http://schemas.microsoft.com/office/word/2015/wordml/symex" xmlns:wpg="http://schemas.microsoft.com/office/word/2010/wordprocessingGroup" xmlns:wpi="http://schemas.microsoft.com/office/word/2010/wordprocessingInk" xmlns:wne="http://schemas.microsoft.com/office/word/2006/wordml" xmlns:wps="http://schemas.microsoft.com/office/word/2010/wordprocessingShape" mc:Ignorable="w14 w15 w16se w16cid w16 w16cex wp14">
   <w:p>
     <w:pPr>
       <w:pStyle w:val="Footer"/>
@@ -49712,7 +49849,7 @@
 </file>
 
 <file path=word/footnotes.xml><?xml version="1.0" encoding="utf-8"?>
-<w:footnotes xmlns:wpc="http://schemas.microsoft.com/office/word/2010/wordprocessingCanvas" xmlns:cx="http://schemas.microsoft.com/office/drawing/2014/chartex" xmlns:cx1="http://schemas.microsoft.com/office/drawing/2015/9/8/chartex" xmlns:cx2="http://schemas.microsoft.com/office/drawing/2015/10/21/chartex" xmlns:cx3="http://schemas.microsoft.com/office/drawing/2016/5/9/chartex" xmlns:cx4="http://schemas.microsoft.com/office/drawing/2016/5/10/chartex" xmlns:cx5="http://schemas.microsoft.com/office/drawing/2016/5/11/chartex" xmlns:cx6="http://schemas.microsoft.com/office/drawing/2016/5/12/chartex" xmlns:cx7="http://schemas.microsoft.com/office/drawing/2016/5/13/chartex" xmlns:cx8="http://schemas.microsoft.com/office/drawing/2016/5/14/chartex" xmlns:mc="http://schemas.openxmlformats.org/markup-compatibility/2006" xmlns:aink="http://schemas.microsoft.com/office/drawing/2016/ink" xmlns:am3d="http://schemas.microsoft.com/office/drawing/2017/model3d" xmlns:o="urn:schemas-microsoft-com:office:office" xmlns:r="http://schemas.openxmlformats.org/officeDocument/2006/relationships" xmlns:m="http://schemas.openxmlformats.org/officeDocument/2006/math" xmlns:v="urn:schemas-microsoft-com:vml" xmlns:wp14="http://schemas.microsoft.com/office/word/2010/wordprocessingDrawing" xmlns:wp="http://schemas.openxmlformats.org/drawingml/2006/wordprocessingDrawing" xmlns:w10="urn:schemas-microsoft-com:office:word" xmlns:w="http://schemas.openxmlformats.org/wordprocessingml/2006/main" xmlns:w14="http://schemas.microsoft.com/office/word/2010/wordml" xmlns:w15="http://schemas.microsoft.com/office/word/2012/wordml" xmlns:w16cid="http://schemas.microsoft.com/office/word/2016/wordml/cid" xmlns:w16se="http://schemas.microsoft.com/office/word/2015/wordml/symex" xmlns:wpg="http://schemas.microsoft.com/office/word/2010/wordprocessingGroup" xmlns:wpi="http://schemas.microsoft.com/office/word/2010/wordprocessingInk" xmlns:wne="http://schemas.microsoft.com/office/word/2006/wordml" xmlns:wps="http://schemas.microsoft.com/office/word/2010/wordprocessingShape" mc:Ignorable="w14 w15 w16se w16cid wp14">
+<w:footnotes xmlns:wpc="http://schemas.microsoft.com/office/word/2010/wordprocessingCanvas" xmlns:cx="http://schemas.microsoft.com/office/drawing/2014/chartex" xmlns:cx1="http://schemas.microsoft.com/office/drawing/2015/9/8/chartex" xmlns:cx2="http://schemas.microsoft.com/office/drawing/2015/10/21/chartex" xmlns:cx3="http://schemas.microsoft.com/office/drawing/2016/5/9/chartex" xmlns:cx4="http://schemas.microsoft.com/office/drawing/2016/5/10/chartex" xmlns:cx5="http://schemas.microsoft.com/office/drawing/2016/5/11/chartex" xmlns:cx6="http://schemas.microsoft.com/office/drawing/2016/5/12/chartex" xmlns:cx7="http://schemas.microsoft.com/office/drawing/2016/5/13/chartex" xmlns:cx8="http://schemas.microsoft.com/office/drawing/2016/5/14/chartex" xmlns:mc="http://schemas.openxmlformats.org/markup-compatibility/2006" xmlns:aink="http://schemas.microsoft.com/office/drawing/2016/ink" xmlns:am3d="http://schemas.microsoft.com/office/drawing/2017/model3d" xmlns:o="urn:schemas-microsoft-com:office:office" xmlns:r="http://schemas.openxmlformats.org/officeDocument/2006/relationships" xmlns:m="http://schemas.openxmlformats.org/officeDocument/2006/math" xmlns:v="urn:schemas-microsoft-com:vml" xmlns:wp14="http://schemas.microsoft.com/office/word/2010/wordprocessingDrawing" xmlns:wp="http://schemas.openxmlformats.org/drawingml/2006/wordprocessingDrawing" xmlns:w10="urn:schemas-microsoft-com:office:word" xmlns:w="http://schemas.openxmlformats.org/wordprocessingml/2006/main" xmlns:w14="http://schemas.microsoft.com/office/word/2010/wordml" xmlns:w15="http://schemas.microsoft.com/office/word/2012/wordml" xmlns:w16cex="http://schemas.microsoft.com/office/word/2018/wordml/cex" xmlns:w16cid="http://schemas.microsoft.com/office/word/2016/wordml/cid" xmlns:w16="http://schemas.microsoft.com/office/word/2018/wordml" xmlns:w16se="http://schemas.microsoft.com/office/word/2015/wordml/symex" xmlns:wpg="http://schemas.microsoft.com/office/word/2010/wordprocessingGroup" xmlns:wpi="http://schemas.microsoft.com/office/word/2010/wordprocessingInk" xmlns:wne="http://schemas.microsoft.com/office/word/2006/wordml" xmlns:wps="http://schemas.microsoft.com/office/word/2010/wordprocessingShape" mc:Ignorable="w14 w15 w16se w16cid w16 w16cex wp14">
   <w:footnote w:type="separator" w:id="-1">
     <w:p>
       <w:pPr>
@@ -49737,7 +49874,7 @@
 </file>
 
 <file path=word/header1.xml><?xml version="1.0" encoding="utf-8"?>
-<w:hdr xmlns:wpc="http://schemas.microsoft.com/office/word/2010/wordprocessingCanvas" xmlns:cx="http://schemas.microsoft.com/office/drawing/2014/chartex" xmlns:cx1="http://schemas.microsoft.com/office/drawing/2015/9/8/chartex" xmlns:cx2="http://schemas.microsoft.com/office/drawing/2015/10/21/chartex" xmlns:cx3="http://schemas.microsoft.com/office/drawing/2016/5/9/chartex" xmlns:cx4="http://schemas.microsoft.com/office/drawing/2016/5/10/chartex" xmlns:cx5="http://schemas.microsoft.com/office/drawing/2016/5/11/chartex" xmlns:cx6="http://schemas.microsoft.com/office/drawing/2016/5/12/chartex" xmlns:cx7="http://schemas.microsoft.com/office/drawing/2016/5/13/chartex" xmlns:cx8="http://schemas.microsoft.com/office/drawing/2016/5/14/chartex" xmlns:mc="http://schemas.openxmlformats.org/markup-compatibility/2006" xmlns:aink="http://schemas.microsoft.com/office/drawing/2016/ink" xmlns:am3d="http://schemas.microsoft.com/office/drawing/2017/model3d" xmlns:o="urn:schemas-microsoft-com:office:office" xmlns:r="http://schemas.openxmlformats.org/officeDocument/2006/relationships" xmlns:m="http://schemas.openxmlformats.org/officeDocument/2006/math" xmlns:v="urn:schemas-microsoft-com:vml" xmlns:wp14="http://schemas.microsoft.com/office/word/2010/wordprocessingDrawing" xmlns:wp="http://schemas.openxmlformats.org/drawingml/2006/wordprocessingDrawing" xmlns:w10="urn:schemas-microsoft-com:office:word" xmlns:w="http://schemas.openxmlformats.org/wordprocessingml/2006/main" xmlns:w14="http://schemas.microsoft.com/office/word/2010/wordml" xmlns:w15="http://schemas.microsoft.com/office/word/2012/wordml" xmlns:w16cid="http://schemas.microsoft.com/office/word/2016/wordml/cid" xmlns:w16se="http://schemas.microsoft.com/office/word/2015/wordml/symex" xmlns:wpg="http://schemas.microsoft.com/office/word/2010/wordprocessingGroup" xmlns:wpi="http://schemas.microsoft.com/office/word/2010/wordprocessingInk" xmlns:wne="http://schemas.microsoft.com/office/word/2006/wordml" xmlns:wps="http://schemas.microsoft.com/office/word/2010/wordprocessingShape" mc:Ignorable="w14 w15 w16se w16cid wp14">
+<w:hdr xmlns:wpc="http://schemas.microsoft.com/office/word/2010/wordprocessingCanvas" xmlns:cx="http://schemas.microsoft.com/office/drawing/2014/chartex" xmlns:cx1="http://schemas.microsoft.com/office/drawing/2015/9/8/chartex" xmlns:cx2="http://schemas.microsoft.com/office/drawing/2015/10/21/chartex" xmlns:cx3="http://schemas.microsoft.com/office/drawing/2016/5/9/chartex" xmlns:cx4="http://schemas.microsoft.com/office/drawing/2016/5/10/chartex" xmlns:cx5="http://schemas.microsoft.com/office/drawing/2016/5/11/chartex" xmlns:cx6="http://schemas.microsoft.com/office/drawing/2016/5/12/chartex" xmlns:cx7="http://schemas.microsoft.com/office/drawing/2016/5/13/chartex" xmlns:cx8="http://schemas.microsoft.com/office/drawing/2016/5/14/chartex" xmlns:mc="http://schemas.openxmlformats.org/markup-compatibility/2006" xmlns:aink="http://schemas.microsoft.com/office/drawing/2016/ink" xmlns:am3d="http://schemas.microsoft.com/office/drawing/2017/model3d" xmlns:o="urn:schemas-microsoft-com:office:office" xmlns:r="http://schemas.openxmlformats.org/officeDocument/2006/relationships" xmlns:m="http://schemas.openxmlformats.org/officeDocument/2006/math" xmlns:v="urn:schemas-microsoft-com:vml" xmlns:wp14="http://schemas.microsoft.com/office/word/2010/wordprocessingDrawing" xmlns:wp="http://schemas.openxmlformats.org/drawingml/2006/wordprocessingDrawing" xmlns:w10="urn:schemas-microsoft-com:office:word" xmlns:w="http://schemas.openxmlformats.org/wordprocessingml/2006/main" xmlns:w14="http://schemas.microsoft.com/office/word/2010/wordml" xmlns:w15="http://schemas.microsoft.com/office/word/2012/wordml" xmlns:w16cex="http://schemas.microsoft.com/office/word/2018/wordml/cex" xmlns:w16cid="http://schemas.microsoft.com/office/word/2016/wordml/cid" xmlns:w16="http://schemas.microsoft.com/office/word/2018/wordml" xmlns:w16se="http://schemas.microsoft.com/office/word/2015/wordml/symex" xmlns:wpg="http://schemas.microsoft.com/office/word/2010/wordprocessingGroup" xmlns:wpi="http://schemas.microsoft.com/office/word/2010/wordprocessingInk" xmlns:wne="http://schemas.microsoft.com/office/word/2006/wordml" xmlns:wps="http://schemas.microsoft.com/office/word/2010/wordprocessingShape" mc:Ignorable="w14 w15 w16se w16cid w16 w16cex wp14">
   <w:p>
     <w:pPr>
       <w:pStyle w:val="Header"/>
@@ -49747,7 +49884,7 @@
 </file>
 
 <file path=word/header2.xml><?xml version="1.0" encoding="utf-8"?>
-<w:hdr xmlns:wpc="http://schemas.microsoft.com/office/word/2010/wordprocessingCanvas" xmlns:cx="http://schemas.microsoft.com/office/drawing/2014/chartex" xmlns:cx1="http://schemas.microsoft.com/office/drawing/2015/9/8/chartex" xmlns:cx2="http://schemas.microsoft.com/office/drawing/2015/10/21/chartex" xmlns:cx3="http://schemas.microsoft.com/office/drawing/2016/5/9/chartex" xmlns:cx4="http://schemas.microsoft.com/office/drawing/2016/5/10/chartex" xmlns:cx5="http://schemas.microsoft.com/office/drawing/2016/5/11/chartex" xmlns:cx6="http://schemas.microsoft.com/office/drawing/2016/5/12/chartex" xmlns:cx7="http://schemas.microsoft.com/office/drawing/2016/5/13/chartex" xmlns:cx8="http://schemas.microsoft.com/office/drawing/2016/5/14/chartex" xmlns:mc="http://schemas.openxmlformats.org/markup-compatibility/2006" xmlns:aink="http://schemas.microsoft.com/office/drawing/2016/ink" xmlns:am3d="http://schemas.microsoft.com/office/drawing/2017/model3d" xmlns:o="urn:schemas-microsoft-com:office:office" xmlns:r="http://schemas.openxmlformats.org/officeDocument/2006/relationships" xmlns:m="http://schemas.openxmlformats.org/officeDocument/2006/math" xmlns:v="urn:schemas-microsoft-com:vml" xmlns:wp14="http://schemas.microsoft.com/office/word/2010/wordprocessingDrawing" xmlns:wp="http://schemas.openxmlformats.org/drawingml/2006/wordprocessingDrawing" xmlns:w10="urn:schemas-microsoft-com:office:word" xmlns:w="http://schemas.openxmlformats.org/wordprocessingml/2006/main" xmlns:w14="http://schemas.microsoft.com/office/word/2010/wordml" xmlns:w15="http://schemas.microsoft.com/office/word/2012/wordml" xmlns:w16cid="http://schemas.microsoft.com/office/word/2016/wordml/cid" xmlns:w16se="http://schemas.microsoft.com/office/word/2015/wordml/symex" xmlns:wpg="http://schemas.microsoft.com/office/word/2010/wordprocessingGroup" xmlns:wpi="http://schemas.microsoft.com/office/word/2010/wordprocessingInk" xmlns:wne="http://schemas.microsoft.com/office/word/2006/wordml" xmlns:wps="http://schemas.microsoft.com/office/word/2010/wordprocessingShape" mc:Ignorable="w14 w15 w16se w16cid wp14">
+<w:hdr xmlns:wpc="http://schemas.microsoft.com/office/word/2010/wordprocessingCanvas" xmlns:cx="http://schemas.microsoft.com/office/drawing/2014/chartex" xmlns:cx1="http://schemas.microsoft.com/office/drawing/2015/9/8/chartex" xmlns:cx2="http://schemas.microsoft.com/office/drawing/2015/10/21/chartex" xmlns:cx3="http://schemas.microsoft.com/office/drawing/2016/5/9/chartex" xmlns:cx4="http://schemas.microsoft.com/office/drawing/2016/5/10/chartex" xmlns:cx5="http://schemas.microsoft.com/office/drawing/2016/5/11/chartex" xmlns:cx6="http://schemas.microsoft.com/office/drawing/2016/5/12/chartex" xmlns:cx7="http://schemas.microsoft.com/office/drawing/2016/5/13/chartex" xmlns:cx8="http://schemas.microsoft.com/office/drawing/2016/5/14/chartex" xmlns:mc="http://schemas.openxmlformats.org/markup-compatibility/2006" xmlns:aink="http://schemas.microsoft.com/office/drawing/2016/ink" xmlns:am3d="http://schemas.microsoft.com/office/drawing/2017/model3d" xmlns:o="urn:schemas-microsoft-com:office:office" xmlns:r="http://schemas.openxmlformats.org/officeDocument/2006/relationships" xmlns:m="http://schemas.openxmlformats.org/officeDocument/2006/math" xmlns:v="urn:schemas-microsoft-com:vml" xmlns:wp14="http://schemas.microsoft.com/office/word/2010/wordprocessingDrawing" xmlns:wp="http://schemas.openxmlformats.org/drawingml/2006/wordprocessingDrawing" xmlns:w10="urn:schemas-microsoft-com:office:word" xmlns:w="http://schemas.openxmlformats.org/wordprocessingml/2006/main" xmlns:w14="http://schemas.microsoft.com/office/word/2010/wordml" xmlns:w15="http://schemas.microsoft.com/office/word/2012/wordml" xmlns:w16cex="http://schemas.microsoft.com/office/word/2018/wordml/cex" xmlns:w16cid="http://schemas.microsoft.com/office/word/2016/wordml/cid" xmlns:w16="http://schemas.microsoft.com/office/word/2018/wordml" xmlns:w16se="http://schemas.microsoft.com/office/word/2015/wordml/symex" xmlns:wpg="http://schemas.microsoft.com/office/word/2010/wordprocessingGroup" xmlns:wpi="http://schemas.microsoft.com/office/word/2010/wordprocessingInk" xmlns:wne="http://schemas.microsoft.com/office/word/2006/wordml" xmlns:wps="http://schemas.microsoft.com/office/word/2010/wordprocessingShape" mc:Ignorable="w14 w15 w16se w16cid w16 w16cex wp14">
   <w:p>
     <w:pPr>
       <w:pStyle w:val="Header"/>
@@ -49757,7 +49894,7 @@
 </file>
 
 <file path=word/header3.xml><?xml version="1.0" encoding="utf-8"?>
-<w:hdr xmlns:wpc="http://schemas.microsoft.com/office/word/2010/wordprocessingCanvas" xmlns:cx="http://schemas.microsoft.com/office/drawing/2014/chartex" xmlns:cx1="http://schemas.microsoft.com/office/drawing/2015/9/8/chartex" xmlns:cx2="http://schemas.microsoft.com/office/drawing/2015/10/21/chartex" xmlns:cx3="http://schemas.microsoft.com/office/drawing/2016/5/9/chartex" xmlns:cx4="http://schemas.microsoft.com/office/drawing/2016/5/10/chartex" xmlns:cx5="http://schemas.microsoft.com/office/drawing/2016/5/11/chartex" xmlns:cx6="http://schemas.microsoft.com/office/drawing/2016/5/12/chartex" xmlns:cx7="http://schemas.microsoft.com/office/drawing/2016/5/13/chartex" xmlns:cx8="http://schemas.microsoft.com/office/drawing/2016/5/14/chartex" xmlns:mc="http://schemas.openxmlformats.org/markup-compatibility/2006" xmlns:aink="http://schemas.microsoft.com/office/drawing/2016/ink" xmlns:am3d="http://schemas.microsoft.com/office/drawing/2017/model3d" xmlns:o="urn:schemas-microsoft-com:office:office" xmlns:r="http://schemas.openxmlformats.org/officeDocument/2006/relationships" xmlns:m="http://schemas.openxmlformats.org/officeDocument/2006/math" xmlns:v="urn:schemas-microsoft-com:vml" xmlns:wp14="http://schemas.microsoft.com/office/word/2010/wordprocessingDrawing" xmlns:wp="http://schemas.openxmlformats.org/drawingml/2006/wordprocessingDrawing" xmlns:w10="urn:schemas-microsoft-com:office:word" xmlns:w="http://schemas.openxmlformats.org/wordprocessingml/2006/main" xmlns:w14="http://schemas.microsoft.com/office/word/2010/wordml" xmlns:w15="http://schemas.microsoft.com/office/word/2012/wordml" xmlns:w16cid="http://schemas.microsoft.com/office/word/2016/wordml/cid" xmlns:w16se="http://schemas.microsoft.com/office/word/2015/wordml/symex" xmlns:wpg="http://schemas.microsoft.com/office/word/2010/wordprocessingGroup" xmlns:wpi="http://schemas.microsoft.com/office/word/2010/wordprocessingInk" xmlns:wne="http://schemas.microsoft.com/office/word/2006/wordml" xmlns:wps="http://schemas.microsoft.com/office/word/2010/wordprocessingShape" mc:Ignorable="w14 w15 w16se w16cid wp14">
+<w:hdr xmlns:wpc="http://schemas.microsoft.com/office/word/2010/wordprocessingCanvas" xmlns:cx="http://schemas.microsoft.com/office/drawing/2014/chartex" xmlns:cx1="http://schemas.microsoft.com/office/drawing/2015/9/8/chartex" xmlns:cx2="http://schemas.microsoft.com/office/drawing/2015/10/21/chartex" xmlns:cx3="http://schemas.microsoft.com/office/drawing/2016/5/9/chartex" xmlns:cx4="http://schemas.microsoft.com/office/drawing/2016/5/10/chartex" xmlns:cx5="http://schemas.microsoft.com/office/drawing/2016/5/11/chartex" xmlns:cx6="http://schemas.microsoft.com/office/drawing/2016/5/12/chartex" xmlns:cx7="http://schemas.microsoft.com/office/drawing/2016/5/13/chartex" xmlns:cx8="http://schemas.microsoft.com/office/drawing/2016/5/14/chartex" xmlns:mc="http://schemas.openxmlformats.org/markup-compatibility/2006" xmlns:aink="http://schemas.microsoft.com/office/drawing/2016/ink" xmlns:am3d="http://schemas.microsoft.com/office/drawing/2017/model3d" xmlns:o="urn:schemas-microsoft-com:office:office" xmlns:r="http://schemas.openxmlformats.org/officeDocument/2006/relationships" xmlns:m="http://schemas.openxmlformats.org/officeDocument/2006/math" xmlns:v="urn:schemas-microsoft-com:vml" xmlns:wp14="http://schemas.microsoft.com/office/word/2010/wordprocessingDrawing" xmlns:wp="http://schemas.openxmlformats.org/drawingml/2006/wordprocessingDrawing" xmlns:w10="urn:schemas-microsoft-com:office:word" xmlns:w="http://schemas.openxmlformats.org/wordprocessingml/2006/main" xmlns:w14="http://schemas.microsoft.com/office/word/2010/wordml" xmlns:w15="http://schemas.microsoft.com/office/word/2012/wordml" xmlns:w16cex="http://schemas.microsoft.com/office/word/2018/wordml/cex" xmlns:w16cid="http://schemas.microsoft.com/office/word/2016/wordml/cid" xmlns:w16="http://schemas.microsoft.com/office/word/2018/wordml" xmlns:w16se="http://schemas.microsoft.com/office/word/2015/wordml/symex" xmlns:wpg="http://schemas.microsoft.com/office/word/2010/wordprocessingGroup" xmlns:wpi="http://schemas.microsoft.com/office/word/2010/wordprocessingInk" xmlns:wne="http://schemas.microsoft.com/office/word/2006/wordml" xmlns:wps="http://schemas.microsoft.com/office/word/2010/wordprocessingShape" mc:Ignorable="w14 w15 w16se w16cid w16 w16cex wp14">
   <w:p>
     <w:pPr>
       <w:pStyle w:val="Header"/>
@@ -49767,7 +49904,7 @@
 </file>
 
 <file path=word/numbering.xml><?xml version="1.0" encoding="utf-8"?>
-<w:numbering xmlns:wpc="http://schemas.microsoft.com/office/word/2010/wordprocessingCanvas" xmlns:cx="http://schemas.microsoft.com/office/drawing/2014/chartex" xmlns:cx1="http://schemas.microsoft.com/office/drawing/2015/9/8/chartex" xmlns:cx2="http://schemas.microsoft.com/office/drawing/2015/10/21/chartex" xmlns:cx3="http://schemas.microsoft.com/office/drawing/2016/5/9/chartex" xmlns:cx4="http://schemas.microsoft.com/office/drawing/2016/5/10/chartex" xmlns:cx5="http://schemas.microsoft.com/office/drawing/2016/5/11/chartex" xmlns:cx6="http://schemas.microsoft.com/office/drawing/2016/5/12/chartex" xmlns:cx7="http://schemas.microsoft.com/office/drawing/2016/5/13/chartex" xmlns:cx8="http://schemas.microsoft.com/office/drawing/2016/5/14/chartex" xmlns:mc="http://schemas.openxmlformats.org/markup-compatibility/2006" xmlns:aink="http://schemas.microsoft.com/office/drawing/2016/ink" xmlns:am3d="http://schemas.microsoft.com/office/drawing/2017/model3d" xmlns:o="urn:schemas-microsoft-com:office:office" xmlns:r="http://schemas.openxmlformats.org/officeDocument/2006/relationships" xmlns:m="http://schemas.openxmlformats.org/officeDocument/2006/math" xmlns:v="urn:schemas-microsoft-com:vml" xmlns:wp14="http://schemas.microsoft.com/office/word/2010/wordprocessingDrawing" xmlns:wp="http://schemas.openxmlformats.org/drawingml/2006/wordprocessingDrawing" xmlns:w10="urn:schemas-microsoft-com:office:word" xmlns:w="http://schemas.openxmlformats.org/wordprocessingml/2006/main" xmlns:w14="http://schemas.microsoft.com/office/word/2010/wordml" xmlns:w15="http://schemas.microsoft.com/office/word/2012/wordml" xmlns:w16cid="http://schemas.microsoft.com/office/word/2016/wordml/cid" xmlns:w16se="http://schemas.microsoft.com/office/word/2015/wordml/symex" xmlns:wpg="http://schemas.microsoft.com/office/word/2010/wordprocessingGroup" xmlns:wpi="http://schemas.microsoft.com/office/word/2010/wordprocessingInk" xmlns:wne="http://schemas.microsoft.com/office/word/2006/wordml" xmlns:wps="http://schemas.microsoft.com/office/word/2010/wordprocessingShape" mc:Ignorable="w14 w15 w16se w16cid wp14">
+<w:numbering xmlns:wpc="http://schemas.microsoft.com/office/word/2010/wordprocessingCanvas" xmlns:cx="http://schemas.microsoft.com/office/drawing/2014/chartex" xmlns:cx1="http://schemas.microsoft.com/office/drawing/2015/9/8/chartex" xmlns:cx2="http://schemas.microsoft.com/office/drawing/2015/10/21/chartex" xmlns:cx3="http://schemas.microsoft.com/office/drawing/2016/5/9/chartex" xmlns:cx4="http://schemas.microsoft.com/office/drawing/2016/5/10/chartex" xmlns:cx5="http://schemas.microsoft.com/office/drawing/2016/5/11/chartex" xmlns:cx6="http://schemas.microsoft.com/office/drawing/2016/5/12/chartex" xmlns:cx7="http://schemas.microsoft.com/office/drawing/2016/5/13/chartex" xmlns:cx8="http://schemas.microsoft.com/office/drawing/2016/5/14/chartex" xmlns:mc="http://schemas.openxmlformats.org/markup-compatibility/2006" xmlns:aink="http://schemas.microsoft.com/office/drawing/2016/ink" xmlns:am3d="http://schemas.microsoft.com/office/drawing/2017/model3d" xmlns:o="urn:schemas-microsoft-com:office:office" xmlns:r="http://schemas.openxmlformats.org/officeDocument/2006/relationships" xmlns:m="http://schemas.openxmlformats.org/officeDocument/2006/math" xmlns:v="urn:schemas-microsoft-com:vml" xmlns:wp14="http://schemas.microsoft.com/office/word/2010/wordprocessingDrawing" xmlns:wp="http://schemas.openxmlformats.org/drawingml/2006/wordprocessingDrawing" xmlns:w10="urn:schemas-microsoft-com:office:word" xmlns:w="http://schemas.openxmlformats.org/wordprocessingml/2006/main" xmlns:w14="http://schemas.microsoft.com/office/word/2010/wordml" xmlns:w15="http://schemas.microsoft.com/office/word/2012/wordml" xmlns:w16cex="http://schemas.microsoft.com/office/word/2018/wordml/cex" xmlns:w16cid="http://schemas.microsoft.com/office/word/2016/wordml/cid" xmlns:w16="http://schemas.microsoft.com/office/word/2018/wordml" xmlns:w16se="http://schemas.microsoft.com/office/word/2015/wordml/symex" xmlns:wpg="http://schemas.microsoft.com/office/word/2010/wordprocessingGroup" xmlns:wpi="http://schemas.microsoft.com/office/word/2010/wordprocessingInk" xmlns:wne="http://schemas.microsoft.com/office/word/2006/wordml" xmlns:wps="http://schemas.microsoft.com/office/word/2010/wordprocessingShape" mc:Ignorable="w14 w15 w16se w16cid w16 w16cex wp14">
   <w:abstractNum w:abstractNumId="0" w15:restartNumberingAfterBreak="0">
     <w:nsid w:val="0E6321CF"/>
     <w:multiLevelType w:val="hybridMultilevel"/>
@@ -49980,7 +50117,7 @@
 </file>
 
 <file path=word/styles.xml><?xml version="1.0" encoding="utf-8"?>
-<w:styles xmlns:mc="http://schemas.openxmlformats.org/markup-compatibility/2006" xmlns:r="http://schemas.openxmlformats.org/officeDocument/2006/relationships" xmlns:w="http://schemas.openxmlformats.org/wordprocessingml/2006/main" xmlns:w14="http://schemas.microsoft.com/office/word/2010/wordml" xmlns:w15="http://schemas.microsoft.com/office/word/2012/wordml" xmlns:w16cid="http://schemas.microsoft.com/office/word/2016/wordml/cid" xmlns:w16se="http://schemas.microsoft.com/office/word/2015/wordml/symex" mc:Ignorable="w14 w15 w16se w16cid">
+<w:styles xmlns:mc="http://schemas.openxmlformats.org/markup-compatibility/2006" xmlns:r="http://schemas.openxmlformats.org/officeDocument/2006/relationships" xmlns:w="http://schemas.openxmlformats.org/wordprocessingml/2006/main" xmlns:w14="http://schemas.microsoft.com/office/word/2010/wordml" xmlns:w15="http://schemas.microsoft.com/office/word/2012/wordml" xmlns:w16cex="http://schemas.microsoft.com/office/word/2018/wordml/cex" xmlns:w16cid="http://schemas.microsoft.com/office/word/2016/wordml/cid" xmlns:w16="http://schemas.microsoft.com/office/word/2018/wordml" xmlns:w16se="http://schemas.microsoft.com/office/word/2015/wordml/symex" mc:Ignorable="w14 w15 w16se w16cid w16 w16cex">
   <w:docDefaults>
     <w:rPrDefault>
       <w:rPr>
@@ -50711,6 +50848,16 @@
       <w:szCs w:val="18"/>
     </w:rPr>
   </w:style>
+  <w:style w:type="paragraph" w:styleId="Revision">
+    <w:name w:val="Revision"/>
+    <w:hidden/>
+    <w:uiPriority w:val="99"/>
+    <w:semiHidden/>
+    <w:rsid w:val="001541F1"/>
+    <w:pPr>
+      <w:spacing w:after="0" w:line="240" w:lineRule="auto"/>
+    </w:pPr>
+  </w:style>
 </w:styles>
 </file>
 

--- a/Translation/v3.5.0 to v3.4.0/documentation.docx
+++ b/Translation/v3.5.0 to v3.4.0/documentation.docx
@@ -1,6 +1,6 @@
 
 <file path=word/document.xml><?xml version="1.0" encoding="utf-8"?>
-<w:document xmlns:wpc="http://schemas.microsoft.com/office/word/2010/wordprocessingCanvas" xmlns:cx="http://schemas.microsoft.com/office/drawing/2014/chartex" xmlns:cx1="http://schemas.microsoft.com/office/drawing/2015/9/8/chartex" xmlns:cx2="http://schemas.microsoft.com/office/drawing/2015/10/21/chartex" xmlns:cx3="http://schemas.microsoft.com/office/drawing/2016/5/9/chartex" xmlns:cx4="http://schemas.microsoft.com/office/drawing/2016/5/10/chartex" xmlns:cx5="http://schemas.microsoft.com/office/drawing/2016/5/11/chartex" xmlns:cx6="http://schemas.microsoft.com/office/drawing/2016/5/12/chartex" xmlns:cx7="http://schemas.microsoft.com/office/drawing/2016/5/13/chartex" xmlns:cx8="http://schemas.microsoft.com/office/drawing/2016/5/14/chartex" xmlns:mc="http://schemas.openxmlformats.org/markup-compatibility/2006" xmlns:aink="http://schemas.microsoft.com/office/drawing/2016/ink" xmlns:am3d="http://schemas.microsoft.com/office/drawing/2017/model3d" xmlns:o="urn:schemas-microsoft-com:office:office" xmlns:r="http://schemas.openxmlformats.org/officeDocument/2006/relationships" xmlns:m="http://schemas.openxmlformats.org/officeDocument/2006/math" xmlns:v="urn:schemas-microsoft-com:vml" xmlns:wp14="http://schemas.microsoft.com/office/word/2010/wordprocessingDrawing" xmlns:wp="http://schemas.openxmlformats.org/drawingml/2006/wordprocessingDrawing" xmlns:w10="urn:schemas-microsoft-com:office:word" xmlns:w="http://schemas.openxmlformats.org/wordprocessingml/2006/main" xmlns:w14="http://schemas.microsoft.com/office/word/2010/wordml" xmlns:w15="http://schemas.microsoft.com/office/word/2012/wordml" xmlns:w16cex="http://schemas.microsoft.com/office/word/2018/wordml/cex" xmlns:w16cid="http://schemas.microsoft.com/office/word/2016/wordml/cid" xmlns:w16="http://schemas.microsoft.com/office/word/2018/wordml" xmlns:w16se="http://schemas.microsoft.com/office/word/2015/wordml/symex" xmlns:wpg="http://schemas.microsoft.com/office/word/2010/wordprocessingGroup" xmlns:wpi="http://schemas.microsoft.com/office/word/2010/wordprocessingInk" xmlns:wne="http://schemas.microsoft.com/office/word/2006/wordml" xmlns:wps="http://schemas.microsoft.com/office/word/2010/wordprocessingShape" mc:Ignorable="w14 w15 w16se w16cid w16 w16cex wp14">
+<w:document xmlns:wpc="http://schemas.microsoft.com/office/word/2010/wordprocessingCanvas" xmlns:cx="http://schemas.microsoft.com/office/drawing/2014/chartex" xmlns:cx1="http://schemas.microsoft.com/office/drawing/2015/9/8/chartex" xmlns:cx2="http://schemas.microsoft.com/office/drawing/2015/10/21/chartex" xmlns:cx3="http://schemas.microsoft.com/office/drawing/2016/5/9/chartex" xmlns:cx4="http://schemas.microsoft.com/office/drawing/2016/5/10/chartex" xmlns:cx5="http://schemas.microsoft.com/office/drawing/2016/5/11/chartex" xmlns:cx6="http://schemas.microsoft.com/office/drawing/2016/5/12/chartex" xmlns:cx7="http://schemas.microsoft.com/office/drawing/2016/5/13/chartex" xmlns:cx8="http://schemas.microsoft.com/office/drawing/2016/5/14/chartex" xmlns:mc="http://schemas.openxmlformats.org/markup-compatibility/2006" xmlns:aink="http://schemas.microsoft.com/office/drawing/2016/ink" xmlns:am3d="http://schemas.microsoft.com/office/drawing/2017/model3d" xmlns:o="urn:schemas-microsoft-com:office:office" xmlns:r="http://schemas.openxmlformats.org/officeDocument/2006/relationships" xmlns:m="http://schemas.openxmlformats.org/officeDocument/2006/math" xmlns:v="urn:schemas-microsoft-com:vml" xmlns:wp14="http://schemas.microsoft.com/office/word/2010/wordprocessingDrawing" xmlns:wp="http://schemas.openxmlformats.org/drawingml/2006/wordprocessingDrawing" xmlns:w10="urn:schemas-microsoft-com:office:word" xmlns:w="http://schemas.openxmlformats.org/wordprocessingml/2006/main" xmlns:w14="http://schemas.microsoft.com/office/word/2010/wordml" xmlns:w15="http://schemas.microsoft.com/office/word/2012/wordml" xmlns:w16cex="http://schemas.microsoft.com/office/word/2018/wordml/cex" xmlns:w16cid="http://schemas.microsoft.com/office/word/2016/wordml/cid" xmlns:w16="http://schemas.microsoft.com/office/word/2018/wordml" xmlns:w16sdtdh="http://schemas.microsoft.com/office/word/2020/wordml/sdtdatahash" xmlns:w16se="http://schemas.microsoft.com/office/word/2015/wordml/symex" xmlns:wpg="http://schemas.microsoft.com/office/word/2010/wordprocessingGroup" xmlns:wpi="http://schemas.microsoft.com/office/word/2010/wordprocessingInk" xmlns:wne="http://schemas.microsoft.com/office/word/2006/wordml" xmlns:wps="http://schemas.microsoft.com/office/word/2010/wordprocessingShape" mc:Ignorable="w14 w15 w16se w16cid w16 w16cex w16sdtdh wp14">
   <w:body>
     <w:p>
       <w:pPr>
@@ -119,9 +119,11 @@
       <w:r>
         <w:t>, “</w:t>
       </w:r>
+      <w:proofErr w:type="spellStart"/>
       <w:r>
         <w:t>NotRecorded</w:t>
       </w:r>
+      <w:proofErr w:type="spellEnd"/>
       <w:r>
         <w:t>”</w:t>
       </w:r>
@@ -142,6 +144,12 @@
       </w:r>
       <w:r>
         <w:t>)</w:t>
+      </w:r>
+      <w:r>
+        <w:br/>
+      </w:r>
+      <w:r>
+        <w:t>August 19, 2021 (fixed translation: eDisposition.31/eDisposition.12)</w:t>
       </w:r>
     </w:p>
     <w:p>
@@ -1070,6 +1078,7 @@
                 <w:szCs w:val="18"/>
               </w:rPr>
             </w:pPr>
+            <w:proofErr w:type="spellStart"/>
             <w:r>
               <w:rPr>
                 <w:sz w:val="18"/>
@@ -1077,6 +1086,7 @@
               </w:rPr>
               <w:t>sSoftware</w:t>
             </w:r>
+            <w:proofErr w:type="spellEnd"/>
           </w:p>
         </w:tc>
         <w:tc>
@@ -1114,6 +1124,7 @@
                 <w:szCs w:val="18"/>
               </w:rPr>
             </w:pPr>
+            <w:proofErr w:type="spellStart"/>
             <w:r>
               <w:rPr>
                 <w:sz w:val="18"/>
@@ -1121,6 +1132,7 @@
               </w:rPr>
               <w:t>sSoftware.SoftwareGroup</w:t>
             </w:r>
+            <w:proofErr w:type="spellEnd"/>
           </w:p>
         </w:tc>
         <w:tc>
@@ -1317,13 +1329,29 @@
     </w:p>
     <w:p>
       <w:r>
-        <w:t>The following elements that are nillable in v3.5.0</w:t>
+        <w:t xml:space="preserve">The following elements that are </w:t>
+      </w:r>
+      <w:proofErr w:type="spellStart"/>
+      <w:r>
+        <w:t>nillable</w:t>
+      </w:r>
+      <w:proofErr w:type="spellEnd"/>
+      <w:r>
+        <w:t xml:space="preserve"> in v3.5.0</w:t>
       </w:r>
       <w:r>
         <w:t xml:space="preserve"> </w:t>
       </w:r>
       <w:r>
-        <w:t xml:space="preserve">are not nillable in v3.4.0. </w:t>
+        <w:t xml:space="preserve">are not </w:t>
+      </w:r>
+      <w:proofErr w:type="spellStart"/>
+      <w:r>
+        <w:t>nillable</w:t>
+      </w:r>
+      <w:proofErr w:type="spellEnd"/>
+      <w:r>
+        <w:t xml:space="preserve"> in v3.4.0. </w:t>
       </w:r>
       <w:r>
         <w:t>R</w:t>
@@ -1695,6 +1723,7 @@
                 <w:sz w:val="18"/>
                 <w:szCs w:val="18"/>
               </w:rPr>
+              <w:lastRenderedPageBreak/>
               <w:t>eMedications.04</w:t>
             </w:r>
           </w:p>
@@ -1746,7 +1775,6 @@
                 <w:sz w:val="18"/>
                 <w:szCs w:val="18"/>
               </w:rPr>
-              <w:lastRenderedPageBreak/>
               <w:t>eOutcome.09</w:t>
             </w:r>
           </w:p>
@@ -2229,7 +2257,23 @@
                 <w:sz w:val="18"/>
                 <w:szCs w:val="18"/>
               </w:rPr>
-              <w:t>Patient Monitoring Capability(ies)</w:t>
+              <w:t>Patient Monitoring Capability(</w:t>
+            </w:r>
+            <w:proofErr w:type="spellStart"/>
+            <w:r>
+              <w:rPr>
+                <w:sz w:val="18"/>
+                <w:szCs w:val="18"/>
+              </w:rPr>
+              <w:t>ies</w:t>
+            </w:r>
+            <w:proofErr w:type="spellEnd"/>
+            <w:r>
+              <w:rPr>
+                <w:sz w:val="18"/>
+                <w:szCs w:val="18"/>
+              </w:rPr>
+              <w:t>)</w:t>
             </w:r>
           </w:p>
         </w:tc>
@@ -3713,7 +3757,23 @@
                 <w:sz w:val="18"/>
                 <w:szCs w:val="18"/>
               </w:rPr>
-              <w:t>Patient Monitoring Capability(ies)</w:t>
+              <w:t>Patient Monitoring Capability(</w:t>
+            </w:r>
+            <w:proofErr w:type="spellStart"/>
+            <w:r>
+              <w:rPr>
+                <w:sz w:val="18"/>
+                <w:szCs w:val="18"/>
+              </w:rPr>
+              <w:t>ies</w:t>
+            </w:r>
+            <w:proofErr w:type="spellEnd"/>
+            <w:r>
+              <w:rPr>
+                <w:sz w:val="18"/>
+                <w:szCs w:val="18"/>
+              </w:rPr>
+              <w:t>)</w:t>
             </w:r>
           </w:p>
         </w:tc>
@@ -3752,7 +3812,6 @@
         <w:rPr>
           <w:rFonts w:eastAsia="Times New Roman"/>
         </w:rPr>
-        <w:lastRenderedPageBreak/>
         <w:t xml:space="preserve">Element Usage Changed </w:t>
       </w:r>
       <w:r>
@@ -10433,7 +10492,23 @@
                 <w:sz w:val="18"/>
                 <w:szCs w:val="18"/>
               </w:rPr>
-              <w:t>Rapid Arterial oCclusion Evaluation (RACE)</w:t>
+              <w:t xml:space="preserve">Rapid Arterial </w:t>
+            </w:r>
+            <w:proofErr w:type="spellStart"/>
+            <w:r>
+              <w:rPr>
+                <w:sz w:val="18"/>
+                <w:szCs w:val="18"/>
+              </w:rPr>
+              <w:t>oCclusion</w:t>
+            </w:r>
+            <w:proofErr w:type="spellEnd"/>
+            <w:r>
+              <w:rPr>
+                <w:sz w:val="18"/>
+                <w:szCs w:val="18"/>
+              </w:rPr>
+              <w:t xml:space="preserve"> Evaluation (RACE)</w:t>
             </w:r>
           </w:p>
           <w:p>
@@ -15115,6 +15190,7 @@
                 <w:szCs w:val="18"/>
               </w:rPr>
             </w:pPr>
+            <w:proofErr w:type="spellStart"/>
             <w:r>
               <w:rPr>
                 <w:sz w:val="18"/>
@@ -15122,6 +15198,7 @@
               </w:rPr>
               <w:t>ePCR</w:t>
             </w:r>
+            <w:proofErr w:type="spellEnd"/>
           </w:p>
         </w:tc>
         <w:tc>
@@ -23372,14 +23449,20 @@
       <w:pPr>
         <w:pStyle w:val="Heading1"/>
       </w:pPr>
+      <w:proofErr w:type="spellStart"/>
       <w:r>
         <w:lastRenderedPageBreak/>
         <w:t>eHistory.ImmunizationsGroup</w:t>
       </w:r>
+      <w:proofErr w:type="spellEnd"/>
       <w:r>
         <w:br/>
+      </w:r>
+      <w:proofErr w:type="spellStart"/>
+      <w:r>
         <w:t>dPersonnel.ImmunizationsGroup</w:t>
       </w:r>
+      <w:proofErr w:type="spellEnd"/>
     </w:p>
     <w:p>
       <w:r>
@@ -23447,10 +23530,26 @@
     </w:p>
     <w:p>
       <w:r>
-        <w:t xml:space="preserve">Remove CodeType attribute. </w:t>
+        <w:t xml:space="preserve">Remove </w:t>
+      </w:r>
+      <w:proofErr w:type="spellStart"/>
+      <w:r>
+        <w:t>CodeType</w:t>
+      </w:r>
+      <w:proofErr w:type="spellEnd"/>
+      <w:r>
+        <w:t xml:space="preserve"> attribute. </w:t>
       </w:r>
       <w:r>
-        <w:t>Remove value and Pertinent Negative (if present) and set Not Value = 7701003 (Not Recorded) if CodeType is 9924005 (SNOMED) or value is longer than 7 characters.</w:t>
+        <w:t xml:space="preserve">Remove value and Pertinent Negative (if present) and set Not Value = 7701003 (Not Recorded) if </w:t>
+      </w:r>
+      <w:proofErr w:type="spellStart"/>
+      <w:r>
+        <w:t>CodeType</w:t>
+      </w:r>
+      <w:proofErr w:type="spellEnd"/>
+      <w:r>
+        <w:t xml:space="preserve"> is 9924005 (SNOMED) or value is longer than 7 characters.</w:t>
       </w:r>
     </w:p>
     <w:p>
@@ -23796,7 +23895,25 @@
                 <w:sz w:val="18"/>
                 <w:szCs w:val="18"/>
               </w:rPr>
-              <w:t>ACT Celite (ACTc)</w:t>
+              <w:t>ACT Celite (</w:t>
+            </w:r>
+            <w:proofErr w:type="spellStart"/>
+            <w:r>
+              <w:rPr>
+                <w:rFonts w:cstheme="minorHAnsi"/>
+                <w:sz w:val="18"/>
+                <w:szCs w:val="18"/>
+              </w:rPr>
+              <w:t>ACTc</w:t>
+            </w:r>
+            <w:proofErr w:type="spellEnd"/>
+            <w:r>
+              <w:rPr>
+                <w:rFonts w:cstheme="minorHAnsi"/>
+                <w:sz w:val="18"/>
+                <w:szCs w:val="18"/>
+              </w:rPr>
+              <w:t>)</w:t>
             </w:r>
           </w:p>
         </w:tc>
@@ -23851,7 +23968,25 @@
                 <w:sz w:val="18"/>
                 <w:szCs w:val="18"/>
               </w:rPr>
-              <w:t>ACT Kaolin (ACTk)</w:t>
+              <w:t>ACT Kaolin (</w:t>
+            </w:r>
+            <w:proofErr w:type="spellStart"/>
+            <w:r>
+              <w:rPr>
+                <w:rFonts w:cstheme="minorHAnsi"/>
+                <w:sz w:val="18"/>
+                <w:szCs w:val="18"/>
+              </w:rPr>
+              <w:t>ACTk</w:t>
+            </w:r>
+            <w:proofErr w:type="spellEnd"/>
+            <w:r>
+              <w:rPr>
+                <w:rFonts w:cstheme="minorHAnsi"/>
+                <w:sz w:val="18"/>
+                <w:szCs w:val="18"/>
+              </w:rPr>
+              <w:t>)</w:t>
             </w:r>
           </w:p>
         </w:tc>
@@ -24291,7 +24426,25 @@
                 <w:sz w:val="18"/>
                 <w:szCs w:val="18"/>
               </w:rPr>
-              <w:t>High-Sensitivity C-reactive Protein (hs-CRP)</w:t>
+              <w:t>High-Sensitivity C-reactive Protein (</w:t>
+            </w:r>
+            <w:proofErr w:type="spellStart"/>
+            <w:r>
+              <w:rPr>
+                <w:rFonts w:cstheme="minorHAnsi"/>
+                <w:sz w:val="18"/>
+                <w:szCs w:val="18"/>
+              </w:rPr>
+              <w:t>hs</w:t>
+            </w:r>
+            <w:proofErr w:type="spellEnd"/>
+            <w:r>
+              <w:rPr>
+                <w:rFonts w:cstheme="minorHAnsi"/>
+                <w:sz w:val="18"/>
+                <w:szCs w:val="18"/>
+              </w:rPr>
+              <w:t>-CRP)</w:t>
             </w:r>
           </w:p>
         </w:tc>
@@ -24891,13 +25044,23 @@
                 <w:szCs w:val="18"/>
               </w:rPr>
             </w:pPr>
-            <w:r>
-              <w:rPr>
-                <w:rFonts w:cstheme="minorHAnsi"/>
-                <w:sz w:val="18"/>
-                <w:szCs w:val="18"/>
-              </w:rPr>
-              <w:t>Prothromblin test time (PT/INR)</w:t>
+            <w:proofErr w:type="spellStart"/>
+            <w:r>
+              <w:rPr>
+                <w:rFonts w:cstheme="minorHAnsi"/>
+                <w:sz w:val="18"/>
+                <w:szCs w:val="18"/>
+              </w:rPr>
+              <w:t>Prothromblin</w:t>
+            </w:r>
+            <w:proofErr w:type="spellEnd"/>
+            <w:r>
+              <w:rPr>
+                <w:rFonts w:cstheme="minorHAnsi"/>
+                <w:sz w:val="18"/>
+                <w:szCs w:val="18"/>
+              </w:rPr>
+              <w:t xml:space="preserve"> test time (PT/INR)</w:t>
             </w:r>
           </w:p>
         </w:tc>
@@ -25587,20 +25750,42 @@
       <w:pPr>
         <w:pStyle w:val="Heading1"/>
       </w:pPr>
+      <w:proofErr w:type="spellStart"/>
       <w:r>
         <w:t>eExam.</w:t>
       </w:r>
       <w:r>
         <w:t>LungGroup</w:t>
       </w:r>
+      <w:proofErr w:type="spellEnd"/>
       <w:r>
         <w:br/>
+      </w:r>
+      <w:proofErr w:type="spellStart"/>
+      <w:r>
         <w:t>eExam.ChestGroup</w:t>
       </w:r>
+      <w:proofErr w:type="spellEnd"/>
     </w:p>
     <w:p>
       <w:r>
-        <w:t>Map values from new elements in v3.5.0 eExam.LungGroup and eExam.ChestGroup to v3.4.0 eExam.08. In</w:t>
+        <w:t xml:space="preserve">Map values from new elements in v3.5.0 </w:t>
+      </w:r>
+      <w:proofErr w:type="spellStart"/>
+      <w:r>
+        <w:t>eExam.LungGroup</w:t>
+      </w:r>
+      <w:proofErr w:type="spellEnd"/>
+      <w:r>
+        <w:t xml:space="preserve"> and </w:t>
+      </w:r>
+      <w:proofErr w:type="spellStart"/>
+      <w:r>
+        <w:t>eExam.ChestGroup</w:t>
+      </w:r>
+      <w:proofErr w:type="spellEnd"/>
+      <w:r>
+        <w:t xml:space="preserve"> to v3.4.0 eExam.08. In</w:t>
       </w:r>
       <w:r>
         <w:t xml:space="preserve"> mappings</w:t>
@@ -25609,8 +25794,21 @@
         <w:t xml:space="preserve"> that create multiple instances of eExam.08</w:t>
       </w:r>
       <w:r>
-        <w:t xml:space="preserve"> from a single instance of eExam.LungGroup or eExam.ChestGroup</w:t>
+        <w:t xml:space="preserve"> from a single instance of </w:t>
       </w:r>
+      <w:proofErr w:type="spellStart"/>
+      <w:r>
+        <w:t>eExam.LungGroup</w:t>
+      </w:r>
+      <w:proofErr w:type="spellEnd"/>
+      <w:r>
+        <w:t xml:space="preserve"> or </w:t>
+      </w:r>
+      <w:proofErr w:type="spellStart"/>
+      <w:r>
+        <w:t>eExam.ChestGroup</w:t>
+      </w:r>
+      <w:proofErr w:type="spellEnd"/>
       <w:r>
         <w:t xml:space="preserve">, </w:t>
       </w:r>
@@ -25635,7 +25833,15 @@
         <w:t>from</w:t>
       </w:r>
       <w:r>
-        <w:t xml:space="preserve"> eExam.LungGroup as follows</w:t>
+        <w:t xml:space="preserve"> </w:t>
+      </w:r>
+      <w:proofErr w:type="spellStart"/>
+      <w:r>
+        <w:t>eExam.LungGroup</w:t>
+      </w:r>
+      <w:proofErr w:type="spellEnd"/>
+      <w:r>
+        <w:t xml:space="preserve"> as follows</w:t>
       </w:r>
       <w:r>
         <w:t>.</w:t>
@@ -32187,7 +32393,15 @@
         <w:t>from</w:t>
       </w:r>
       <w:r>
-        <w:t xml:space="preserve"> eExam.ChestGroup as follows</w:t>
+        <w:t xml:space="preserve"> </w:t>
+      </w:r>
+      <w:proofErr w:type="spellStart"/>
+      <w:r>
+        <w:t>eExam.ChestGroup</w:t>
+      </w:r>
+      <w:proofErr w:type="spellEnd"/>
+      <w:r>
+        <w:t xml:space="preserve"> as follows</w:t>
       </w:r>
       <w:r>
         <w:t>.</w:t>
@@ -38393,10 +38607,12 @@
       <w:pPr>
         <w:pStyle w:val="Heading1"/>
       </w:pPr>
+      <w:proofErr w:type="spellStart"/>
       <w:r>
         <w:lastRenderedPageBreak/>
         <w:t>eMedications.DosageGroup</w:t>
       </w:r>
+      <w:proofErr w:type="spellEnd"/>
     </w:p>
     <w:p>
       <w:r>
@@ -38412,7 +38628,15 @@
         <w:t>Milligrams per Hour (mg</w:t>
       </w:r>
       <w:r>
-        <w:t xml:space="preserve">/hr)). </w:t>
+        <w:t>/</w:t>
+      </w:r>
+      <w:proofErr w:type="spellStart"/>
+      <w:r>
+        <w:t>hr</w:t>
+      </w:r>
+      <w:proofErr w:type="spellEnd"/>
+      <w:r>
+        <w:t xml:space="preserve">)). </w:t>
       </w:r>
       <w:r>
         <w:t>C</w:t>
@@ -38536,9 +38760,11 @@
       <w:pPr>
         <w:pStyle w:val="Heading1"/>
       </w:pPr>
+      <w:proofErr w:type="spellStart"/>
       <w:r>
         <w:t>eDisposition.IncidentDispositionGroup</w:t>
       </w:r>
+      <w:proofErr w:type="spellEnd"/>
     </w:p>
     <w:p>
       <w:r>
@@ -38607,7 +38833,15 @@
         <w:t>5.0</w:t>
       </w:r>
       <w:r>
-        <w:t xml:space="preserve"> mandatory element eDisposition.27 - Unit Disposition, followed by other elements in eDisposition.IncidentDispositionGroup as needed.</w:t>
+        <w:t xml:space="preserve"> mandatory element eDisposition.27 - Unit Disposition, followed by other elements in </w:t>
+      </w:r>
+      <w:proofErr w:type="spellStart"/>
+      <w:r>
+        <w:t>eDisposition.IncidentDispositionGroup</w:t>
+      </w:r>
+      <w:proofErr w:type="spellEnd"/>
+      <w:r>
+        <w:t xml:space="preserve"> as needed.</w:t>
       </w:r>
       <w:r>
         <w:t xml:space="preserve"> </w:t>
@@ -44291,9 +44525,11 @@
       <w:r>
         <w:t xml:space="preserve">Un-enclose from new element </w:t>
       </w:r>
+      <w:proofErr w:type="spellStart"/>
       <w:r>
         <w:t>eOutcome.EmergencyDepartmentProceduresGroup</w:t>
       </w:r>
+      <w:proofErr w:type="spellEnd"/>
       <w:r>
         <w:t xml:space="preserve">. </w:t>
       </w:r>
@@ -44303,9 +44539,11 @@
       <w:r>
         <w:t xml:space="preserve">@CorrelationID from </w:t>
       </w:r>
+      <w:proofErr w:type="spellStart"/>
       <w:r>
         <w:t>eOutcome.EmergencyDepartmentProceduresGroup</w:t>
       </w:r>
+      <w:proofErr w:type="spellEnd"/>
       <w:r>
         <w:t xml:space="preserve"> to eOutcome.09.</w:t>
       </w:r>
@@ -44322,6 +44560,7 @@
       <w:r>
         <w:t xml:space="preserve">Un-enclose from new element </w:t>
       </w:r>
+      <w:proofErr w:type="spellStart"/>
       <w:r>
         <w:t>eOutcome.</w:t>
       </w:r>
@@ -44331,6 +44570,7 @@
       <w:r>
         <w:t>ProceduresGroup</w:t>
       </w:r>
+      <w:proofErr w:type="spellEnd"/>
       <w:r>
         <w:t xml:space="preserve">. </w:t>
       </w:r>
@@ -44340,6 +44580,7 @@
       <w:r>
         <w:t xml:space="preserve">@CorrelationID from </w:t>
       </w:r>
+      <w:proofErr w:type="spellStart"/>
       <w:r>
         <w:t>eOutcome.</w:t>
       </w:r>
@@ -44349,6 +44590,7 @@
       <w:r>
         <w:t>ProceduresGroup</w:t>
       </w:r>
+      <w:proofErr w:type="spellEnd"/>
       <w:r>
         <w:t xml:space="preserve"> to eOutcome.12.</w:t>
       </w:r>
@@ -44669,10 +44911,12 @@
       <w:pPr>
         <w:pStyle w:val="Heading1"/>
       </w:pPr>
+      <w:proofErr w:type="spellStart"/>
       <w:r>
         <w:lastRenderedPageBreak/>
         <w:t>AnnualAgencyStatistics</w:t>
       </w:r>
+      <w:proofErr w:type="spellEnd"/>
     </w:p>
     <w:p>
       <w:r>
@@ -45578,6 +45822,7 @@
                 <w:szCs w:val="18"/>
               </w:rPr>
             </w:pPr>
+            <w:proofErr w:type="spellStart"/>
             <w:r>
               <w:rPr>
                 <w:sz w:val="18"/>
@@ -45585,6 +45830,7 @@
               </w:rPr>
               <w:t>sdCustomConfiguration</w:t>
             </w:r>
+            <w:proofErr w:type="spellEnd"/>
           </w:p>
         </w:tc>
         <w:tc>
@@ -45598,6 +45844,7 @@
                 <w:szCs w:val="18"/>
               </w:rPr>
             </w:pPr>
+            <w:proofErr w:type="spellStart"/>
             <w:r>
               <w:rPr>
                 <w:sz w:val="18"/>
@@ -45605,6 +45852,7 @@
               </w:rPr>
               <w:t>dCustomConfiguration</w:t>
             </w:r>
+            <w:proofErr w:type="spellEnd"/>
           </w:p>
         </w:tc>
         <w:tc>
@@ -45640,12 +45888,21 @@
                 <w:szCs w:val="18"/>
               </w:rPr>
             </w:pPr>
-            <w:r>
-              <w:rPr>
-                <w:sz w:val="18"/>
-                <w:szCs w:val="18"/>
-              </w:rPr>
-              <w:t>sdCustomConfiguration.</w:t>
+            <w:proofErr w:type="spellStart"/>
+            <w:r>
+              <w:rPr>
+                <w:sz w:val="18"/>
+                <w:szCs w:val="18"/>
+              </w:rPr>
+              <w:t>sdCustomConfiguration</w:t>
+            </w:r>
+            <w:proofErr w:type="spellEnd"/>
+            <w:r>
+              <w:rPr>
+                <w:sz w:val="18"/>
+                <w:szCs w:val="18"/>
+              </w:rPr>
+              <w:t>.</w:t>
             </w:r>
             <w:r>
               <w:rPr>
@@ -45654,6 +45911,7 @@
               </w:rPr>
               <w:t xml:space="preserve"> ‌</w:t>
             </w:r>
+            <w:proofErr w:type="spellStart"/>
             <w:r>
               <w:rPr>
                 <w:sz w:val="18"/>
@@ -45661,6 +45919,7 @@
               </w:rPr>
               <w:t>CustomGroup</w:t>
             </w:r>
+            <w:proofErr w:type="spellEnd"/>
           </w:p>
         </w:tc>
         <w:tc>
@@ -45674,12 +45933,21 @@
                 <w:szCs w:val="18"/>
               </w:rPr>
             </w:pPr>
-            <w:r>
-              <w:rPr>
-                <w:sz w:val="18"/>
-                <w:szCs w:val="18"/>
-              </w:rPr>
-              <w:t>dCustomConfiguration.</w:t>
+            <w:proofErr w:type="spellStart"/>
+            <w:r>
+              <w:rPr>
+                <w:sz w:val="18"/>
+                <w:szCs w:val="18"/>
+              </w:rPr>
+              <w:t>dCustomConfiguration</w:t>
+            </w:r>
+            <w:proofErr w:type="spellEnd"/>
+            <w:r>
+              <w:rPr>
+                <w:sz w:val="18"/>
+                <w:szCs w:val="18"/>
+              </w:rPr>
+              <w:t>.</w:t>
             </w:r>
             <w:r>
               <w:rPr>
@@ -45688,6 +45956,7 @@
               </w:rPr>
               <w:t>‌</w:t>
             </w:r>
+            <w:proofErr w:type="spellStart"/>
             <w:r>
               <w:rPr>
                 <w:sz w:val="18"/>
@@ -45695,6 +45964,7 @@
               </w:rPr>
               <w:t>CustomGroup</w:t>
             </w:r>
+            <w:proofErr w:type="spellEnd"/>
           </w:p>
         </w:tc>
         <w:tc>
@@ -46351,6 +46621,7 @@
                 <w:szCs w:val="18"/>
               </w:rPr>
             </w:pPr>
+            <w:proofErr w:type="spellStart"/>
             <w:r>
               <w:rPr>
                 <w:sz w:val="18"/>
@@ -46358,6 +46629,7 @@
               </w:rPr>
               <w:t>seCustomConfiguration</w:t>
             </w:r>
+            <w:proofErr w:type="spellEnd"/>
           </w:p>
         </w:tc>
         <w:tc>
@@ -46371,6 +46643,7 @@
                 <w:szCs w:val="18"/>
               </w:rPr>
             </w:pPr>
+            <w:proofErr w:type="spellStart"/>
             <w:r>
               <w:rPr>
                 <w:sz w:val="18"/>
@@ -46378,6 +46651,7 @@
               </w:rPr>
               <w:t>eCustomConfiguration</w:t>
             </w:r>
+            <w:proofErr w:type="spellEnd"/>
           </w:p>
         </w:tc>
         <w:tc>
@@ -46413,12 +46687,21 @@
                 <w:szCs w:val="18"/>
               </w:rPr>
             </w:pPr>
-            <w:r>
-              <w:rPr>
-                <w:sz w:val="18"/>
-                <w:szCs w:val="18"/>
-              </w:rPr>
-              <w:t>seCustomConfiguration.</w:t>
+            <w:proofErr w:type="spellStart"/>
+            <w:r>
+              <w:rPr>
+                <w:sz w:val="18"/>
+                <w:szCs w:val="18"/>
+              </w:rPr>
+              <w:t>seCustomConfiguration</w:t>
+            </w:r>
+            <w:proofErr w:type="spellEnd"/>
+            <w:r>
+              <w:rPr>
+                <w:sz w:val="18"/>
+                <w:szCs w:val="18"/>
+              </w:rPr>
+              <w:t>.</w:t>
             </w:r>
             <w:r>
               <w:rPr>
@@ -46427,6 +46710,7 @@
               </w:rPr>
               <w:t xml:space="preserve"> ‌</w:t>
             </w:r>
+            <w:proofErr w:type="spellStart"/>
             <w:r>
               <w:rPr>
                 <w:sz w:val="18"/>
@@ -46434,6 +46718,7 @@
               </w:rPr>
               <w:t>CustomGroup</w:t>
             </w:r>
+            <w:proofErr w:type="spellEnd"/>
           </w:p>
         </w:tc>
         <w:tc>
@@ -46447,12 +46732,21 @@
                 <w:szCs w:val="18"/>
               </w:rPr>
             </w:pPr>
-            <w:r>
-              <w:rPr>
-                <w:sz w:val="18"/>
-                <w:szCs w:val="18"/>
-              </w:rPr>
-              <w:t>eCustomConfiguration.</w:t>
+            <w:proofErr w:type="spellStart"/>
+            <w:r>
+              <w:rPr>
+                <w:sz w:val="18"/>
+                <w:szCs w:val="18"/>
+              </w:rPr>
+              <w:t>eCustomConfiguration</w:t>
+            </w:r>
+            <w:proofErr w:type="spellEnd"/>
+            <w:r>
+              <w:rPr>
+                <w:sz w:val="18"/>
+                <w:szCs w:val="18"/>
+              </w:rPr>
+              <w:t>.</w:t>
             </w:r>
             <w:r>
               <w:rPr>
@@ -46461,6 +46755,7 @@
               </w:rPr>
               <w:t xml:space="preserve"> ‌</w:t>
             </w:r>
+            <w:proofErr w:type="spellStart"/>
             <w:r>
               <w:rPr>
                 <w:sz w:val="18"/>
@@ -46468,6 +46763,7 @@
               </w:rPr>
               <w:t>CustomGroup</w:t>
             </w:r>
+            <w:proofErr w:type="spellEnd"/>
           </w:p>
         </w:tc>
         <w:tc>
@@ -47124,6 +47420,7 @@
                 <w:szCs w:val="18"/>
               </w:rPr>
             </w:pPr>
+            <w:proofErr w:type="spellStart"/>
             <w:r>
               <w:rPr>
                 <w:sz w:val="18"/>
@@ -47131,6 +47428,7 @@
               </w:rPr>
               <w:t>sElement</w:t>
             </w:r>
+            <w:proofErr w:type="spellEnd"/>
           </w:p>
         </w:tc>
         <w:tc>
@@ -47144,6 +47442,7 @@
                 <w:szCs w:val="18"/>
               </w:rPr>
             </w:pPr>
+            <w:proofErr w:type="spellStart"/>
             <w:r>
               <w:rPr>
                 <w:sz w:val="18"/>
@@ -47151,6 +47450,7 @@
               </w:rPr>
               <w:t>dState</w:t>
             </w:r>
+            <w:proofErr w:type="spellEnd"/>
           </w:p>
         </w:tc>
         <w:tc>
@@ -47253,6 +47553,7 @@
                 <w:szCs w:val="18"/>
               </w:rPr>
             </w:pPr>
+            <w:proofErr w:type="spellStart"/>
             <w:r>
               <w:rPr>
                 <w:sz w:val="18"/>
@@ -47260,6 +47561,7 @@
               </w:rPr>
               <w:t>sElement</w:t>
             </w:r>
+            <w:proofErr w:type="spellEnd"/>
           </w:p>
         </w:tc>
         <w:tc>
@@ -47273,6 +47575,7 @@
                 <w:szCs w:val="18"/>
               </w:rPr>
             </w:pPr>
+            <w:proofErr w:type="spellStart"/>
             <w:r>
               <w:rPr>
                 <w:sz w:val="18"/>
@@ -47280,6 +47583,7 @@
               </w:rPr>
               <w:t>eState</w:t>
             </w:r>
+            <w:proofErr w:type="spellEnd"/>
           </w:p>
         </w:tc>
         <w:tc>
@@ -47383,6 +47687,7 @@
                 <w:szCs w:val="18"/>
               </w:rPr>
             </w:pPr>
+            <w:proofErr w:type="spellStart"/>
             <w:r>
               <w:rPr>
                 <w:sz w:val="18"/>
@@ -47390,6 +47695,7 @@
               </w:rPr>
               <w:t>sConfiguration</w:t>
             </w:r>
+            <w:proofErr w:type="spellEnd"/>
           </w:p>
         </w:tc>
         <w:tc>
@@ -47403,6 +47709,7 @@
                 <w:szCs w:val="18"/>
               </w:rPr>
             </w:pPr>
+            <w:proofErr w:type="spellStart"/>
             <w:r>
               <w:rPr>
                 <w:sz w:val="18"/>
@@ -47410,6 +47717,7 @@
               </w:rPr>
               <w:t>dConfiguration</w:t>
             </w:r>
+            <w:proofErr w:type="spellEnd"/>
           </w:p>
         </w:tc>
         <w:tc>
@@ -47514,12 +47822,21 @@
                 <w:szCs w:val="18"/>
               </w:rPr>
             </w:pPr>
-            <w:r>
-              <w:rPr>
-                <w:sz w:val="18"/>
-                <w:szCs w:val="18"/>
-              </w:rPr>
-              <w:t>sConfiguration.</w:t>
+            <w:proofErr w:type="spellStart"/>
+            <w:r>
+              <w:rPr>
+                <w:sz w:val="18"/>
+                <w:szCs w:val="18"/>
+              </w:rPr>
+              <w:t>sConfiguration</w:t>
+            </w:r>
+            <w:proofErr w:type="spellEnd"/>
+            <w:r>
+              <w:rPr>
+                <w:sz w:val="18"/>
+                <w:szCs w:val="18"/>
+              </w:rPr>
+              <w:t>.</w:t>
             </w:r>
             <w:r>
               <w:rPr>
@@ -47528,6 +47845,7 @@
               </w:rPr>
               <w:t xml:space="preserve"> ‌</w:t>
             </w:r>
+            <w:proofErr w:type="spellStart"/>
             <w:r>
               <w:rPr>
                 <w:sz w:val="18"/>
@@ -47535,6 +47853,7 @@
               </w:rPr>
               <w:t>ProcedureGroup</w:t>
             </w:r>
+            <w:proofErr w:type="spellEnd"/>
           </w:p>
         </w:tc>
         <w:tc>
@@ -47548,12 +47867,21 @@
                 <w:szCs w:val="18"/>
               </w:rPr>
             </w:pPr>
-            <w:r>
-              <w:rPr>
-                <w:sz w:val="18"/>
-                <w:szCs w:val="18"/>
-              </w:rPr>
-              <w:t>dConfiguration.</w:t>
+            <w:proofErr w:type="spellStart"/>
+            <w:r>
+              <w:rPr>
+                <w:sz w:val="18"/>
+                <w:szCs w:val="18"/>
+              </w:rPr>
+              <w:t>dConfiguration</w:t>
+            </w:r>
+            <w:proofErr w:type="spellEnd"/>
+            <w:r>
+              <w:rPr>
+                <w:sz w:val="18"/>
+                <w:szCs w:val="18"/>
+              </w:rPr>
+              <w:t>.</w:t>
             </w:r>
             <w:r>
               <w:rPr>
@@ -47562,6 +47890,7 @@
               </w:rPr>
               <w:t xml:space="preserve"> ‌</w:t>
             </w:r>
+            <w:proofErr w:type="spellStart"/>
             <w:r>
               <w:rPr>
                 <w:sz w:val="18"/>
@@ -47569,6 +47898,7 @@
               </w:rPr>
               <w:t>ProcedureGroup</w:t>
             </w:r>
+            <w:proofErr w:type="spellEnd"/>
           </w:p>
         </w:tc>
         <w:tc>
@@ -47742,12 +48072,21 @@
                 <w:szCs w:val="18"/>
               </w:rPr>
             </w:pPr>
-            <w:r>
-              <w:rPr>
-                <w:sz w:val="18"/>
-                <w:szCs w:val="18"/>
-              </w:rPr>
-              <w:t>sConfiguration.</w:t>
+            <w:proofErr w:type="spellStart"/>
+            <w:r>
+              <w:rPr>
+                <w:sz w:val="18"/>
+                <w:szCs w:val="18"/>
+              </w:rPr>
+              <w:t>sConfiguration</w:t>
+            </w:r>
+            <w:proofErr w:type="spellEnd"/>
+            <w:r>
+              <w:rPr>
+                <w:sz w:val="18"/>
+                <w:szCs w:val="18"/>
+              </w:rPr>
+              <w:t>.</w:t>
             </w:r>
             <w:r>
               <w:rPr>
@@ -47756,6 +48095,7 @@
               </w:rPr>
               <w:t xml:space="preserve"> ‌</w:t>
             </w:r>
+            <w:proofErr w:type="spellStart"/>
             <w:r>
               <w:rPr>
                 <w:sz w:val="18"/>
@@ -47763,6 +48103,7 @@
               </w:rPr>
               <w:t>MedicationGroup</w:t>
             </w:r>
+            <w:proofErr w:type="spellEnd"/>
           </w:p>
         </w:tc>
         <w:tc>
@@ -47776,12 +48117,21 @@
                 <w:szCs w:val="18"/>
               </w:rPr>
             </w:pPr>
-            <w:r>
-              <w:rPr>
-                <w:sz w:val="18"/>
-                <w:szCs w:val="18"/>
-              </w:rPr>
-              <w:t>dConfiguration.</w:t>
+            <w:proofErr w:type="spellStart"/>
+            <w:r>
+              <w:rPr>
+                <w:sz w:val="18"/>
+                <w:szCs w:val="18"/>
+              </w:rPr>
+              <w:t>dConfiguration</w:t>
+            </w:r>
+            <w:proofErr w:type="spellEnd"/>
+            <w:r>
+              <w:rPr>
+                <w:sz w:val="18"/>
+                <w:szCs w:val="18"/>
+              </w:rPr>
+              <w:t>.</w:t>
             </w:r>
             <w:r>
               <w:rPr>
@@ -47790,6 +48140,7 @@
               </w:rPr>
               <w:t xml:space="preserve"> ‌</w:t>
             </w:r>
+            <w:proofErr w:type="spellStart"/>
             <w:r>
               <w:rPr>
                 <w:sz w:val="18"/>
@@ -47797,6 +48148,7 @@
               </w:rPr>
               <w:t>MedicationGroup</w:t>
             </w:r>
+            <w:proofErr w:type="spellEnd"/>
           </w:p>
         </w:tc>
         <w:tc>
@@ -48039,6 +48391,7 @@
                 <w:szCs w:val="18"/>
               </w:rPr>
             </w:pPr>
+            <w:proofErr w:type="spellStart"/>
             <w:r>
               <w:rPr>
                 <w:sz w:val="18"/>
@@ -48046,6 +48399,7 @@
               </w:rPr>
               <w:t>sAgency</w:t>
             </w:r>
+            <w:proofErr w:type="spellEnd"/>
           </w:p>
         </w:tc>
         <w:tc>
@@ -48059,6 +48413,7 @@
                 <w:szCs w:val="18"/>
               </w:rPr>
             </w:pPr>
+            <w:proofErr w:type="spellStart"/>
             <w:r>
               <w:rPr>
                 <w:sz w:val="18"/>
@@ -48066,6 +48421,7 @@
               </w:rPr>
               <w:t>dAgency</w:t>
             </w:r>
+            <w:proofErr w:type="spellEnd"/>
           </w:p>
         </w:tc>
         <w:tc>
@@ -48101,6 +48457,7 @@
                 <w:szCs w:val="18"/>
               </w:rPr>
             </w:pPr>
+            <w:proofErr w:type="spellStart"/>
             <w:r>
               <w:rPr>
                 <w:sz w:val="18"/>
@@ -48108,6 +48465,7 @@
               </w:rPr>
               <w:t>sAgencyGroup</w:t>
             </w:r>
+            <w:proofErr w:type="spellEnd"/>
           </w:p>
         </w:tc>
         <w:tc>
@@ -48121,6 +48479,7 @@
                 <w:szCs w:val="18"/>
               </w:rPr>
             </w:pPr>
+            <w:proofErr w:type="spellStart"/>
             <w:r>
               <w:rPr>
                 <w:sz w:val="18"/>
@@ -48128,6 +48487,7 @@
               </w:rPr>
               <w:t>dAgencyGroup</w:t>
             </w:r>
+            <w:proofErr w:type="spellEnd"/>
           </w:p>
         </w:tc>
         <w:tc>
@@ -48370,6 +48730,7 @@
                 <w:szCs w:val="18"/>
               </w:rPr>
             </w:pPr>
+            <w:proofErr w:type="spellStart"/>
             <w:r>
               <w:rPr>
                 <w:sz w:val="18"/>
@@ -48377,6 +48738,7 @@
               </w:rPr>
               <w:t>sFacility</w:t>
             </w:r>
+            <w:proofErr w:type="spellEnd"/>
           </w:p>
         </w:tc>
         <w:tc>
@@ -48390,6 +48752,7 @@
                 <w:szCs w:val="18"/>
               </w:rPr>
             </w:pPr>
+            <w:proofErr w:type="spellStart"/>
             <w:r>
               <w:rPr>
                 <w:sz w:val="18"/>
@@ -48397,6 +48760,7 @@
               </w:rPr>
               <w:t>dFacility</w:t>
             </w:r>
+            <w:proofErr w:type="spellEnd"/>
           </w:p>
         </w:tc>
         <w:tc>
@@ -48432,6 +48796,7 @@
                 <w:szCs w:val="18"/>
               </w:rPr>
             </w:pPr>
+            <w:proofErr w:type="spellStart"/>
             <w:r>
               <w:rPr>
                 <w:sz w:val="18"/>
@@ -48439,6 +48804,7 @@
               </w:rPr>
               <w:t>sFacilityGroup</w:t>
             </w:r>
+            <w:proofErr w:type="spellEnd"/>
           </w:p>
         </w:tc>
         <w:tc>
@@ -48452,6 +48818,7 @@
                 <w:szCs w:val="18"/>
               </w:rPr>
             </w:pPr>
+            <w:proofErr w:type="spellStart"/>
             <w:r>
               <w:rPr>
                 <w:sz w:val="18"/>
@@ -48459,6 +48826,7 @@
               </w:rPr>
               <w:t>dFacilityGroup</w:t>
             </w:r>
+            <w:proofErr w:type="spellEnd"/>
           </w:p>
         </w:tc>
         <w:tc>
@@ -48563,6 +48931,7 @@
                 <w:szCs w:val="18"/>
               </w:rPr>
             </w:pPr>
+            <w:proofErr w:type="spellStart"/>
             <w:r>
               <w:rPr>
                 <w:sz w:val="18"/>
@@ -48570,6 +48939,7 @@
               </w:rPr>
               <w:t>sFacility.FacilityGroup</w:t>
             </w:r>
+            <w:proofErr w:type="spellEnd"/>
           </w:p>
         </w:tc>
         <w:tc>
@@ -48583,6 +48953,7 @@
                 <w:szCs w:val="18"/>
               </w:rPr>
             </w:pPr>
+            <w:proofErr w:type="spellStart"/>
             <w:r>
               <w:rPr>
                 <w:sz w:val="18"/>
@@ -48590,6 +48961,7 @@
               </w:rPr>
               <w:t>dFacility.FacilityGroup</w:t>
             </w:r>
+            <w:proofErr w:type="spellEnd"/>
           </w:p>
         </w:tc>
         <w:tc>
@@ -49580,13 +49952,19 @@
       <w:pPr>
         <w:pStyle w:val="Heading1"/>
       </w:pPr>
+      <w:proofErr w:type="spellStart"/>
       <w:r>
         <w:t>seCustomConfiguration</w:t>
       </w:r>
+      <w:proofErr w:type="spellEnd"/>
       <w:r>
         <w:br/>
+      </w:r>
+      <w:proofErr w:type="spellStart"/>
+      <w:r>
         <w:t>sdCustomConfiguration</w:t>
       </w:r>
+      <w:proofErr w:type="spellEnd"/>
     </w:p>
     <w:p>
       <w:r>
@@ -49629,7 +50007,15 @@
     </w:p>
     <w:p>
       <w:r>
-        <w:t>Un-enclose from sState element.</w:t>
+        <w:t xml:space="preserve">Un-enclose from </w:t>
+      </w:r>
+      <w:proofErr w:type="spellStart"/>
+      <w:r>
+        <w:t>sState</w:t>
+      </w:r>
+      <w:proofErr w:type="spellEnd"/>
+      <w:r>
+        <w:t xml:space="preserve"> element.</w:t>
       </w:r>
     </w:p>
     <w:p>
@@ -49651,7 +50037,23 @@
         <w:t xml:space="preserve">nstances </w:t>
       </w:r>
       <w:r>
-        <w:t>into dState/dState.01 and eState/eState.01</w:t>
+        <w:t xml:space="preserve">into </w:t>
+      </w:r>
+      <w:proofErr w:type="spellStart"/>
+      <w:r>
+        <w:t>dState</w:t>
+      </w:r>
+      <w:proofErr w:type="spellEnd"/>
+      <w:r>
+        <w:t xml:space="preserve">/dState.01 and </w:t>
+      </w:r>
+      <w:proofErr w:type="spellStart"/>
+      <w:r>
+        <w:t>eState</w:t>
+      </w:r>
+      <w:proofErr w:type="spellEnd"/>
+      <w:r>
+        <w:t>/eState.01</w:t>
       </w:r>
       <w:r>
         <w:t xml:space="preserve"> based the first character of the element value:</w:t>
@@ -49750,7 +50152,7 @@
 </file>
 
 <file path=word/endnotes.xml><?xml version="1.0" encoding="utf-8"?>
-<w:endnotes xmlns:wpc="http://schemas.microsoft.com/office/word/2010/wordprocessingCanvas" xmlns:cx="http://schemas.microsoft.com/office/drawing/2014/chartex" xmlns:cx1="http://schemas.microsoft.com/office/drawing/2015/9/8/chartex" xmlns:cx2="http://schemas.microsoft.com/office/drawing/2015/10/21/chartex" xmlns:cx3="http://schemas.microsoft.com/office/drawing/2016/5/9/chartex" xmlns:cx4="http://schemas.microsoft.com/office/drawing/2016/5/10/chartex" xmlns:cx5="http://schemas.microsoft.com/office/drawing/2016/5/11/chartex" xmlns:cx6="http://schemas.microsoft.com/office/drawing/2016/5/12/chartex" xmlns:cx7="http://schemas.microsoft.com/office/drawing/2016/5/13/chartex" xmlns:cx8="http://schemas.microsoft.com/office/drawing/2016/5/14/chartex" xmlns:mc="http://schemas.openxmlformats.org/markup-compatibility/2006" xmlns:aink="http://schemas.microsoft.com/office/drawing/2016/ink" xmlns:am3d="http://schemas.microsoft.com/office/drawing/2017/model3d" xmlns:o="urn:schemas-microsoft-com:office:office" xmlns:r="http://schemas.openxmlformats.org/officeDocument/2006/relationships" xmlns:m="http://schemas.openxmlformats.org/officeDocument/2006/math" xmlns:v="urn:schemas-microsoft-com:vml" xmlns:wp14="http://schemas.microsoft.com/office/word/2010/wordprocessingDrawing" xmlns:wp="http://schemas.openxmlformats.org/drawingml/2006/wordprocessingDrawing" xmlns:w10="urn:schemas-microsoft-com:office:word" xmlns:w="http://schemas.openxmlformats.org/wordprocessingml/2006/main" xmlns:w14="http://schemas.microsoft.com/office/word/2010/wordml" xmlns:w15="http://schemas.microsoft.com/office/word/2012/wordml" xmlns:w16cex="http://schemas.microsoft.com/office/word/2018/wordml/cex" xmlns:w16cid="http://schemas.microsoft.com/office/word/2016/wordml/cid" xmlns:w16="http://schemas.microsoft.com/office/word/2018/wordml" xmlns:w16se="http://schemas.microsoft.com/office/word/2015/wordml/symex" xmlns:wpg="http://schemas.microsoft.com/office/word/2010/wordprocessingGroup" xmlns:wpi="http://schemas.microsoft.com/office/word/2010/wordprocessingInk" xmlns:wne="http://schemas.microsoft.com/office/word/2006/wordml" xmlns:wps="http://schemas.microsoft.com/office/word/2010/wordprocessingShape" mc:Ignorable="w14 w15 w16se w16cid w16 w16cex wp14">
+<w:endnotes xmlns:wpc="http://schemas.microsoft.com/office/word/2010/wordprocessingCanvas" xmlns:cx="http://schemas.microsoft.com/office/drawing/2014/chartex" xmlns:cx1="http://schemas.microsoft.com/office/drawing/2015/9/8/chartex" xmlns:cx2="http://schemas.microsoft.com/office/drawing/2015/10/21/chartex" xmlns:cx3="http://schemas.microsoft.com/office/drawing/2016/5/9/chartex" xmlns:cx4="http://schemas.microsoft.com/office/drawing/2016/5/10/chartex" xmlns:cx5="http://schemas.microsoft.com/office/drawing/2016/5/11/chartex" xmlns:cx6="http://schemas.microsoft.com/office/drawing/2016/5/12/chartex" xmlns:cx7="http://schemas.microsoft.com/office/drawing/2016/5/13/chartex" xmlns:cx8="http://schemas.microsoft.com/office/drawing/2016/5/14/chartex" xmlns:mc="http://schemas.openxmlformats.org/markup-compatibility/2006" xmlns:aink="http://schemas.microsoft.com/office/drawing/2016/ink" xmlns:am3d="http://schemas.microsoft.com/office/drawing/2017/model3d" xmlns:o="urn:schemas-microsoft-com:office:office" xmlns:r="http://schemas.openxmlformats.org/officeDocument/2006/relationships" xmlns:m="http://schemas.openxmlformats.org/officeDocument/2006/math" xmlns:v="urn:schemas-microsoft-com:vml" xmlns:wp14="http://schemas.microsoft.com/office/word/2010/wordprocessingDrawing" xmlns:wp="http://schemas.openxmlformats.org/drawingml/2006/wordprocessingDrawing" xmlns:w10="urn:schemas-microsoft-com:office:word" xmlns:w="http://schemas.openxmlformats.org/wordprocessingml/2006/main" xmlns:w14="http://schemas.microsoft.com/office/word/2010/wordml" xmlns:w15="http://schemas.microsoft.com/office/word/2012/wordml" xmlns:w16cex="http://schemas.microsoft.com/office/word/2018/wordml/cex" xmlns:w16cid="http://schemas.microsoft.com/office/word/2016/wordml/cid" xmlns:w16="http://schemas.microsoft.com/office/word/2018/wordml" xmlns:w16sdtdh="http://schemas.microsoft.com/office/word/2020/wordml/sdtdatahash" xmlns:w16se="http://schemas.microsoft.com/office/word/2015/wordml/symex" xmlns:wpg="http://schemas.microsoft.com/office/word/2010/wordprocessingGroup" xmlns:wpi="http://schemas.microsoft.com/office/word/2010/wordprocessingInk" xmlns:wne="http://schemas.microsoft.com/office/word/2006/wordml" xmlns:wps="http://schemas.microsoft.com/office/word/2010/wordprocessingShape" mc:Ignorable="w14 w15 w16se w16cid w16 w16cex w16sdtdh wp14">
   <w:endnote w:type="separator" w:id="-1">
     <w:p>
       <w:pPr>
@@ -49775,7 +50177,7 @@
 </file>
 
 <file path=word/footer1.xml><?xml version="1.0" encoding="utf-8"?>
-<w:ftr xmlns:wpc="http://schemas.microsoft.com/office/word/2010/wordprocessingCanvas" xmlns:cx="http://schemas.microsoft.com/office/drawing/2014/chartex" xmlns:cx1="http://schemas.microsoft.com/office/drawing/2015/9/8/chartex" xmlns:cx2="http://schemas.microsoft.com/office/drawing/2015/10/21/chartex" xmlns:cx3="http://schemas.microsoft.com/office/drawing/2016/5/9/chartex" xmlns:cx4="http://schemas.microsoft.com/office/drawing/2016/5/10/chartex" xmlns:cx5="http://schemas.microsoft.com/office/drawing/2016/5/11/chartex" xmlns:cx6="http://schemas.microsoft.com/office/drawing/2016/5/12/chartex" xmlns:cx7="http://schemas.microsoft.com/office/drawing/2016/5/13/chartex" xmlns:cx8="http://schemas.microsoft.com/office/drawing/2016/5/14/chartex" xmlns:mc="http://schemas.openxmlformats.org/markup-compatibility/2006" xmlns:aink="http://schemas.microsoft.com/office/drawing/2016/ink" xmlns:am3d="http://schemas.microsoft.com/office/drawing/2017/model3d" xmlns:o="urn:schemas-microsoft-com:office:office" xmlns:r="http://schemas.openxmlformats.org/officeDocument/2006/relationships" xmlns:m="http://schemas.openxmlformats.org/officeDocument/2006/math" xmlns:v="urn:schemas-microsoft-com:vml" xmlns:wp14="http://schemas.microsoft.com/office/word/2010/wordprocessingDrawing" xmlns:wp="http://schemas.openxmlformats.org/drawingml/2006/wordprocessingDrawing" xmlns:w10="urn:schemas-microsoft-com:office:word" xmlns:w="http://schemas.openxmlformats.org/wordprocessingml/2006/main" xmlns:w14="http://schemas.microsoft.com/office/word/2010/wordml" xmlns:w15="http://schemas.microsoft.com/office/word/2012/wordml" xmlns:w16cex="http://schemas.microsoft.com/office/word/2018/wordml/cex" xmlns:w16cid="http://schemas.microsoft.com/office/word/2016/wordml/cid" xmlns:w16="http://schemas.microsoft.com/office/word/2018/wordml" xmlns:w16se="http://schemas.microsoft.com/office/word/2015/wordml/symex" xmlns:wpg="http://schemas.microsoft.com/office/word/2010/wordprocessingGroup" xmlns:wpi="http://schemas.microsoft.com/office/word/2010/wordprocessingInk" xmlns:wne="http://schemas.microsoft.com/office/word/2006/wordml" xmlns:wps="http://schemas.microsoft.com/office/word/2010/wordprocessingShape" mc:Ignorable="w14 w15 w16se w16cid w16 w16cex wp14">
+<w:ftr xmlns:wpc="http://schemas.microsoft.com/office/word/2010/wordprocessingCanvas" xmlns:cx="http://schemas.microsoft.com/office/drawing/2014/chartex" xmlns:cx1="http://schemas.microsoft.com/office/drawing/2015/9/8/chartex" xmlns:cx2="http://schemas.microsoft.com/office/drawing/2015/10/21/chartex" xmlns:cx3="http://schemas.microsoft.com/office/drawing/2016/5/9/chartex" xmlns:cx4="http://schemas.microsoft.com/office/drawing/2016/5/10/chartex" xmlns:cx5="http://schemas.microsoft.com/office/drawing/2016/5/11/chartex" xmlns:cx6="http://schemas.microsoft.com/office/drawing/2016/5/12/chartex" xmlns:cx7="http://schemas.microsoft.com/office/drawing/2016/5/13/chartex" xmlns:cx8="http://schemas.microsoft.com/office/drawing/2016/5/14/chartex" xmlns:mc="http://schemas.openxmlformats.org/markup-compatibility/2006" xmlns:aink="http://schemas.microsoft.com/office/drawing/2016/ink" xmlns:am3d="http://schemas.microsoft.com/office/drawing/2017/model3d" xmlns:o="urn:schemas-microsoft-com:office:office" xmlns:r="http://schemas.openxmlformats.org/officeDocument/2006/relationships" xmlns:m="http://schemas.openxmlformats.org/officeDocument/2006/math" xmlns:v="urn:schemas-microsoft-com:vml" xmlns:wp14="http://schemas.microsoft.com/office/word/2010/wordprocessingDrawing" xmlns:wp="http://schemas.openxmlformats.org/drawingml/2006/wordprocessingDrawing" xmlns:w10="urn:schemas-microsoft-com:office:word" xmlns:w="http://schemas.openxmlformats.org/wordprocessingml/2006/main" xmlns:w14="http://schemas.microsoft.com/office/word/2010/wordml" xmlns:w15="http://schemas.microsoft.com/office/word/2012/wordml" xmlns:w16cex="http://schemas.microsoft.com/office/word/2018/wordml/cex" xmlns:w16cid="http://schemas.microsoft.com/office/word/2016/wordml/cid" xmlns:w16="http://schemas.microsoft.com/office/word/2018/wordml" xmlns:w16sdtdh="http://schemas.microsoft.com/office/word/2020/wordml/sdtdatahash" xmlns:w16se="http://schemas.microsoft.com/office/word/2015/wordml/symex" xmlns:wpg="http://schemas.microsoft.com/office/word/2010/wordprocessingGroup" xmlns:wpi="http://schemas.microsoft.com/office/word/2010/wordprocessingInk" xmlns:wne="http://schemas.microsoft.com/office/word/2006/wordml" xmlns:wps="http://schemas.microsoft.com/office/word/2010/wordprocessingShape" mc:Ignorable="w14 w15 w16se w16cid w16 w16cex w16sdtdh wp14">
   <w:p>
     <w:pPr>
       <w:pStyle w:val="Footer"/>
@@ -49785,7 +50187,7 @@
 </file>
 
 <file path=word/footer2.xml><?xml version="1.0" encoding="utf-8"?>
-<w:ftr xmlns:wpc="http://schemas.microsoft.com/office/word/2010/wordprocessingCanvas" xmlns:cx="http://schemas.microsoft.com/office/drawing/2014/chartex" xmlns:cx1="http://schemas.microsoft.com/office/drawing/2015/9/8/chartex" xmlns:cx2="http://schemas.microsoft.com/office/drawing/2015/10/21/chartex" xmlns:cx3="http://schemas.microsoft.com/office/drawing/2016/5/9/chartex" xmlns:cx4="http://schemas.microsoft.com/office/drawing/2016/5/10/chartex" xmlns:cx5="http://schemas.microsoft.com/office/drawing/2016/5/11/chartex" xmlns:cx6="http://schemas.microsoft.com/office/drawing/2016/5/12/chartex" xmlns:cx7="http://schemas.microsoft.com/office/drawing/2016/5/13/chartex" xmlns:cx8="http://schemas.microsoft.com/office/drawing/2016/5/14/chartex" xmlns:mc="http://schemas.openxmlformats.org/markup-compatibility/2006" xmlns:aink="http://schemas.microsoft.com/office/drawing/2016/ink" xmlns:am3d="http://schemas.microsoft.com/office/drawing/2017/model3d" xmlns:o="urn:schemas-microsoft-com:office:office" xmlns:r="http://schemas.openxmlformats.org/officeDocument/2006/relationships" xmlns:m="http://schemas.openxmlformats.org/officeDocument/2006/math" xmlns:v="urn:schemas-microsoft-com:vml" xmlns:wp14="http://schemas.microsoft.com/office/word/2010/wordprocessingDrawing" xmlns:wp="http://schemas.openxmlformats.org/drawingml/2006/wordprocessingDrawing" xmlns:w10="urn:schemas-microsoft-com:office:word" xmlns:w="http://schemas.openxmlformats.org/wordprocessingml/2006/main" xmlns:w14="http://schemas.microsoft.com/office/word/2010/wordml" xmlns:w15="http://schemas.microsoft.com/office/word/2012/wordml" xmlns:w16cex="http://schemas.microsoft.com/office/word/2018/wordml/cex" xmlns:w16cid="http://schemas.microsoft.com/office/word/2016/wordml/cid" xmlns:w16="http://schemas.microsoft.com/office/word/2018/wordml" xmlns:w16se="http://schemas.microsoft.com/office/word/2015/wordml/symex" xmlns:wpg="http://schemas.microsoft.com/office/word/2010/wordprocessingGroup" xmlns:wpi="http://schemas.microsoft.com/office/word/2010/wordprocessingInk" xmlns:wne="http://schemas.microsoft.com/office/word/2006/wordml" xmlns:wps="http://schemas.microsoft.com/office/word/2010/wordprocessingShape" mc:Ignorable="w14 w15 w16se w16cid w16 w16cex wp14">
+<w:ftr xmlns:wpc="http://schemas.microsoft.com/office/word/2010/wordprocessingCanvas" xmlns:cx="http://schemas.microsoft.com/office/drawing/2014/chartex" xmlns:cx1="http://schemas.microsoft.com/office/drawing/2015/9/8/chartex" xmlns:cx2="http://schemas.microsoft.com/office/drawing/2015/10/21/chartex" xmlns:cx3="http://schemas.microsoft.com/office/drawing/2016/5/9/chartex" xmlns:cx4="http://schemas.microsoft.com/office/drawing/2016/5/10/chartex" xmlns:cx5="http://schemas.microsoft.com/office/drawing/2016/5/11/chartex" xmlns:cx6="http://schemas.microsoft.com/office/drawing/2016/5/12/chartex" xmlns:cx7="http://schemas.microsoft.com/office/drawing/2016/5/13/chartex" xmlns:cx8="http://schemas.microsoft.com/office/drawing/2016/5/14/chartex" xmlns:mc="http://schemas.openxmlformats.org/markup-compatibility/2006" xmlns:aink="http://schemas.microsoft.com/office/drawing/2016/ink" xmlns:am3d="http://schemas.microsoft.com/office/drawing/2017/model3d" xmlns:o="urn:schemas-microsoft-com:office:office" xmlns:r="http://schemas.openxmlformats.org/officeDocument/2006/relationships" xmlns:m="http://schemas.openxmlformats.org/officeDocument/2006/math" xmlns:v="urn:schemas-microsoft-com:vml" xmlns:wp14="http://schemas.microsoft.com/office/word/2010/wordprocessingDrawing" xmlns:wp="http://schemas.openxmlformats.org/drawingml/2006/wordprocessingDrawing" xmlns:w10="urn:schemas-microsoft-com:office:word" xmlns:w="http://schemas.openxmlformats.org/wordprocessingml/2006/main" xmlns:w14="http://schemas.microsoft.com/office/word/2010/wordml" xmlns:w15="http://schemas.microsoft.com/office/word/2012/wordml" xmlns:w16cex="http://schemas.microsoft.com/office/word/2018/wordml/cex" xmlns:w16cid="http://schemas.microsoft.com/office/word/2016/wordml/cid" xmlns:w16="http://schemas.microsoft.com/office/word/2018/wordml" xmlns:w16sdtdh="http://schemas.microsoft.com/office/word/2020/wordml/sdtdatahash" xmlns:w16se="http://schemas.microsoft.com/office/word/2015/wordml/symex" xmlns:wpg="http://schemas.microsoft.com/office/word/2010/wordprocessingGroup" xmlns:wpi="http://schemas.microsoft.com/office/word/2010/wordprocessingInk" xmlns:wne="http://schemas.microsoft.com/office/word/2006/wordml" xmlns:wps="http://schemas.microsoft.com/office/word/2010/wordprocessingShape" mc:Ignorable="w14 w15 w16se w16cid w16 w16cex w16sdtdh wp14">
   <w:sdt>
     <w:sdtPr>
       <w:id w:val="695046038"/>
@@ -49839,7 +50241,7 @@
 </file>
 
 <file path=word/footer3.xml><?xml version="1.0" encoding="utf-8"?>
-<w:ftr xmlns:wpc="http://schemas.microsoft.com/office/word/2010/wordprocessingCanvas" xmlns:cx="http://schemas.microsoft.com/office/drawing/2014/chartex" xmlns:cx1="http://schemas.microsoft.com/office/drawing/2015/9/8/chartex" xmlns:cx2="http://schemas.microsoft.com/office/drawing/2015/10/21/chartex" xmlns:cx3="http://schemas.microsoft.com/office/drawing/2016/5/9/chartex" xmlns:cx4="http://schemas.microsoft.com/office/drawing/2016/5/10/chartex" xmlns:cx5="http://schemas.microsoft.com/office/drawing/2016/5/11/chartex" xmlns:cx6="http://schemas.microsoft.com/office/drawing/2016/5/12/chartex" xmlns:cx7="http://schemas.microsoft.com/office/drawing/2016/5/13/chartex" xmlns:cx8="http://schemas.microsoft.com/office/drawing/2016/5/14/chartex" xmlns:mc="http://schemas.openxmlformats.org/markup-compatibility/2006" xmlns:aink="http://schemas.microsoft.com/office/drawing/2016/ink" xmlns:am3d="http://schemas.microsoft.com/office/drawing/2017/model3d" xmlns:o="urn:schemas-microsoft-com:office:office" xmlns:r="http://schemas.openxmlformats.org/officeDocument/2006/relationships" xmlns:m="http://schemas.openxmlformats.org/officeDocument/2006/math" xmlns:v="urn:schemas-microsoft-com:vml" xmlns:wp14="http://schemas.microsoft.com/office/word/2010/wordprocessingDrawing" xmlns:wp="http://schemas.openxmlformats.org/drawingml/2006/wordprocessingDrawing" xmlns:w10="urn:schemas-microsoft-com:office:word" xmlns:w="http://schemas.openxmlformats.org/wordprocessingml/2006/main" xmlns:w14="http://schemas.microsoft.com/office/word/2010/wordml" xmlns:w15="http://schemas.microsoft.com/office/word/2012/wordml" xmlns:w16cex="http://schemas.microsoft.com/office/word/2018/wordml/cex" xmlns:w16cid="http://schemas.microsoft.com/office/word/2016/wordml/cid" xmlns:w16="http://schemas.microsoft.com/office/word/2018/wordml" xmlns:w16se="http://schemas.microsoft.com/office/word/2015/wordml/symex" xmlns:wpg="http://schemas.microsoft.com/office/word/2010/wordprocessingGroup" xmlns:wpi="http://schemas.microsoft.com/office/word/2010/wordprocessingInk" xmlns:wne="http://schemas.microsoft.com/office/word/2006/wordml" xmlns:wps="http://schemas.microsoft.com/office/word/2010/wordprocessingShape" mc:Ignorable="w14 w15 w16se w16cid w16 w16cex wp14">
+<w:ftr xmlns:wpc="http://schemas.microsoft.com/office/word/2010/wordprocessingCanvas" xmlns:cx="http://schemas.microsoft.com/office/drawing/2014/chartex" xmlns:cx1="http://schemas.microsoft.com/office/drawing/2015/9/8/chartex" xmlns:cx2="http://schemas.microsoft.com/office/drawing/2015/10/21/chartex" xmlns:cx3="http://schemas.microsoft.com/office/drawing/2016/5/9/chartex" xmlns:cx4="http://schemas.microsoft.com/office/drawing/2016/5/10/chartex" xmlns:cx5="http://schemas.microsoft.com/office/drawing/2016/5/11/chartex" xmlns:cx6="http://schemas.microsoft.com/office/drawing/2016/5/12/chartex" xmlns:cx7="http://schemas.microsoft.com/office/drawing/2016/5/13/chartex" xmlns:cx8="http://schemas.microsoft.com/office/drawing/2016/5/14/chartex" xmlns:mc="http://schemas.openxmlformats.org/markup-compatibility/2006" xmlns:aink="http://schemas.microsoft.com/office/drawing/2016/ink" xmlns:am3d="http://schemas.microsoft.com/office/drawing/2017/model3d" xmlns:o="urn:schemas-microsoft-com:office:office" xmlns:r="http://schemas.openxmlformats.org/officeDocument/2006/relationships" xmlns:m="http://schemas.openxmlformats.org/officeDocument/2006/math" xmlns:v="urn:schemas-microsoft-com:vml" xmlns:wp14="http://schemas.microsoft.com/office/word/2010/wordprocessingDrawing" xmlns:wp="http://schemas.openxmlformats.org/drawingml/2006/wordprocessingDrawing" xmlns:w10="urn:schemas-microsoft-com:office:word" xmlns:w="http://schemas.openxmlformats.org/wordprocessingml/2006/main" xmlns:w14="http://schemas.microsoft.com/office/word/2010/wordml" xmlns:w15="http://schemas.microsoft.com/office/word/2012/wordml" xmlns:w16cex="http://schemas.microsoft.com/office/word/2018/wordml/cex" xmlns:w16cid="http://schemas.microsoft.com/office/word/2016/wordml/cid" xmlns:w16="http://schemas.microsoft.com/office/word/2018/wordml" xmlns:w16sdtdh="http://schemas.microsoft.com/office/word/2020/wordml/sdtdatahash" xmlns:w16se="http://schemas.microsoft.com/office/word/2015/wordml/symex" xmlns:wpg="http://schemas.microsoft.com/office/word/2010/wordprocessingGroup" xmlns:wpi="http://schemas.microsoft.com/office/word/2010/wordprocessingInk" xmlns:wne="http://schemas.microsoft.com/office/word/2006/wordml" xmlns:wps="http://schemas.microsoft.com/office/word/2010/wordprocessingShape" mc:Ignorable="w14 w15 w16se w16cid w16 w16cex w16sdtdh wp14">
   <w:p>
     <w:pPr>
       <w:pStyle w:val="Footer"/>
@@ -49849,7 +50251,7 @@
 </file>
 
 <file path=word/footnotes.xml><?xml version="1.0" encoding="utf-8"?>
-<w:footnotes xmlns:wpc="http://schemas.microsoft.com/office/word/2010/wordprocessingCanvas" xmlns:cx="http://schemas.microsoft.com/office/drawing/2014/chartex" xmlns:cx1="http://schemas.microsoft.com/office/drawing/2015/9/8/chartex" xmlns:cx2="http://schemas.microsoft.com/office/drawing/2015/10/21/chartex" xmlns:cx3="http://schemas.microsoft.com/office/drawing/2016/5/9/chartex" xmlns:cx4="http://schemas.microsoft.com/office/drawing/2016/5/10/chartex" xmlns:cx5="http://schemas.microsoft.com/office/drawing/2016/5/11/chartex" xmlns:cx6="http://schemas.microsoft.com/office/drawing/2016/5/12/chartex" xmlns:cx7="http://schemas.microsoft.com/office/drawing/2016/5/13/chartex" xmlns:cx8="http://schemas.microsoft.com/office/drawing/2016/5/14/chartex" xmlns:mc="http://schemas.openxmlformats.org/markup-compatibility/2006" xmlns:aink="http://schemas.microsoft.com/office/drawing/2016/ink" xmlns:am3d="http://schemas.microsoft.com/office/drawing/2017/model3d" xmlns:o="urn:schemas-microsoft-com:office:office" xmlns:r="http://schemas.openxmlformats.org/officeDocument/2006/relationships" xmlns:m="http://schemas.openxmlformats.org/officeDocument/2006/math" xmlns:v="urn:schemas-microsoft-com:vml" xmlns:wp14="http://schemas.microsoft.com/office/word/2010/wordprocessingDrawing" xmlns:wp="http://schemas.openxmlformats.org/drawingml/2006/wordprocessingDrawing" xmlns:w10="urn:schemas-microsoft-com:office:word" xmlns:w="http://schemas.openxmlformats.org/wordprocessingml/2006/main" xmlns:w14="http://schemas.microsoft.com/office/word/2010/wordml" xmlns:w15="http://schemas.microsoft.com/office/word/2012/wordml" xmlns:w16cex="http://schemas.microsoft.com/office/word/2018/wordml/cex" xmlns:w16cid="http://schemas.microsoft.com/office/word/2016/wordml/cid" xmlns:w16="http://schemas.microsoft.com/office/word/2018/wordml" xmlns:w16se="http://schemas.microsoft.com/office/word/2015/wordml/symex" xmlns:wpg="http://schemas.microsoft.com/office/word/2010/wordprocessingGroup" xmlns:wpi="http://schemas.microsoft.com/office/word/2010/wordprocessingInk" xmlns:wne="http://schemas.microsoft.com/office/word/2006/wordml" xmlns:wps="http://schemas.microsoft.com/office/word/2010/wordprocessingShape" mc:Ignorable="w14 w15 w16se w16cid w16 w16cex wp14">
+<w:footnotes xmlns:wpc="http://schemas.microsoft.com/office/word/2010/wordprocessingCanvas" xmlns:cx="http://schemas.microsoft.com/office/drawing/2014/chartex" xmlns:cx1="http://schemas.microsoft.com/office/drawing/2015/9/8/chartex" xmlns:cx2="http://schemas.microsoft.com/office/drawing/2015/10/21/chartex" xmlns:cx3="http://schemas.microsoft.com/office/drawing/2016/5/9/chartex" xmlns:cx4="http://schemas.microsoft.com/office/drawing/2016/5/10/chartex" xmlns:cx5="http://schemas.microsoft.com/office/drawing/2016/5/11/chartex" xmlns:cx6="http://schemas.microsoft.com/office/drawing/2016/5/12/chartex" xmlns:cx7="http://schemas.microsoft.com/office/drawing/2016/5/13/chartex" xmlns:cx8="http://schemas.microsoft.com/office/drawing/2016/5/14/chartex" xmlns:mc="http://schemas.openxmlformats.org/markup-compatibility/2006" xmlns:aink="http://schemas.microsoft.com/office/drawing/2016/ink" xmlns:am3d="http://schemas.microsoft.com/office/drawing/2017/model3d" xmlns:o="urn:schemas-microsoft-com:office:office" xmlns:r="http://schemas.openxmlformats.org/officeDocument/2006/relationships" xmlns:m="http://schemas.openxmlformats.org/officeDocument/2006/math" xmlns:v="urn:schemas-microsoft-com:vml" xmlns:wp14="http://schemas.microsoft.com/office/word/2010/wordprocessingDrawing" xmlns:wp="http://schemas.openxmlformats.org/drawingml/2006/wordprocessingDrawing" xmlns:w10="urn:schemas-microsoft-com:office:word" xmlns:w="http://schemas.openxmlformats.org/wordprocessingml/2006/main" xmlns:w14="http://schemas.microsoft.com/office/word/2010/wordml" xmlns:w15="http://schemas.microsoft.com/office/word/2012/wordml" xmlns:w16cex="http://schemas.microsoft.com/office/word/2018/wordml/cex" xmlns:w16cid="http://schemas.microsoft.com/office/word/2016/wordml/cid" xmlns:w16="http://schemas.microsoft.com/office/word/2018/wordml" xmlns:w16sdtdh="http://schemas.microsoft.com/office/word/2020/wordml/sdtdatahash" xmlns:w16se="http://schemas.microsoft.com/office/word/2015/wordml/symex" xmlns:wpg="http://schemas.microsoft.com/office/word/2010/wordprocessingGroup" xmlns:wpi="http://schemas.microsoft.com/office/word/2010/wordprocessingInk" xmlns:wne="http://schemas.microsoft.com/office/word/2006/wordml" xmlns:wps="http://schemas.microsoft.com/office/word/2010/wordprocessingShape" mc:Ignorable="w14 w15 w16se w16cid w16 w16cex w16sdtdh wp14">
   <w:footnote w:type="separator" w:id="-1">
     <w:p>
       <w:pPr>
@@ -49874,7 +50276,7 @@
 </file>
 
 <file path=word/header1.xml><?xml version="1.0" encoding="utf-8"?>
-<w:hdr xmlns:wpc="http://schemas.microsoft.com/office/word/2010/wordprocessingCanvas" xmlns:cx="http://schemas.microsoft.com/office/drawing/2014/chartex" xmlns:cx1="http://schemas.microsoft.com/office/drawing/2015/9/8/chartex" xmlns:cx2="http://schemas.microsoft.com/office/drawing/2015/10/21/chartex" xmlns:cx3="http://schemas.microsoft.com/office/drawing/2016/5/9/chartex" xmlns:cx4="http://schemas.microsoft.com/office/drawing/2016/5/10/chartex" xmlns:cx5="http://schemas.microsoft.com/office/drawing/2016/5/11/chartex" xmlns:cx6="http://schemas.microsoft.com/office/drawing/2016/5/12/chartex" xmlns:cx7="http://schemas.microsoft.com/office/drawing/2016/5/13/chartex" xmlns:cx8="http://schemas.microsoft.com/office/drawing/2016/5/14/chartex" xmlns:mc="http://schemas.openxmlformats.org/markup-compatibility/2006" xmlns:aink="http://schemas.microsoft.com/office/drawing/2016/ink" xmlns:am3d="http://schemas.microsoft.com/office/drawing/2017/model3d" xmlns:o="urn:schemas-microsoft-com:office:office" xmlns:r="http://schemas.openxmlformats.org/officeDocument/2006/relationships" xmlns:m="http://schemas.openxmlformats.org/officeDocument/2006/math" xmlns:v="urn:schemas-microsoft-com:vml" xmlns:wp14="http://schemas.microsoft.com/office/word/2010/wordprocessingDrawing" xmlns:wp="http://schemas.openxmlformats.org/drawingml/2006/wordprocessingDrawing" xmlns:w10="urn:schemas-microsoft-com:office:word" xmlns:w="http://schemas.openxmlformats.org/wordprocessingml/2006/main" xmlns:w14="http://schemas.microsoft.com/office/word/2010/wordml" xmlns:w15="http://schemas.microsoft.com/office/word/2012/wordml" xmlns:w16cex="http://schemas.microsoft.com/office/word/2018/wordml/cex" xmlns:w16cid="http://schemas.microsoft.com/office/word/2016/wordml/cid" xmlns:w16="http://schemas.microsoft.com/office/word/2018/wordml" xmlns:w16se="http://schemas.microsoft.com/office/word/2015/wordml/symex" xmlns:wpg="http://schemas.microsoft.com/office/word/2010/wordprocessingGroup" xmlns:wpi="http://schemas.microsoft.com/office/word/2010/wordprocessingInk" xmlns:wne="http://schemas.microsoft.com/office/word/2006/wordml" xmlns:wps="http://schemas.microsoft.com/office/word/2010/wordprocessingShape" mc:Ignorable="w14 w15 w16se w16cid w16 w16cex wp14">
+<w:hdr xmlns:wpc="http://schemas.microsoft.com/office/word/2010/wordprocessingCanvas" xmlns:cx="http://schemas.microsoft.com/office/drawing/2014/chartex" xmlns:cx1="http://schemas.microsoft.com/office/drawing/2015/9/8/chartex" xmlns:cx2="http://schemas.microsoft.com/office/drawing/2015/10/21/chartex" xmlns:cx3="http://schemas.microsoft.com/office/drawing/2016/5/9/chartex" xmlns:cx4="http://schemas.microsoft.com/office/drawing/2016/5/10/chartex" xmlns:cx5="http://schemas.microsoft.com/office/drawing/2016/5/11/chartex" xmlns:cx6="http://schemas.microsoft.com/office/drawing/2016/5/12/chartex" xmlns:cx7="http://schemas.microsoft.com/office/drawing/2016/5/13/chartex" xmlns:cx8="http://schemas.microsoft.com/office/drawing/2016/5/14/chartex" xmlns:mc="http://schemas.openxmlformats.org/markup-compatibility/2006" xmlns:aink="http://schemas.microsoft.com/office/drawing/2016/ink" xmlns:am3d="http://schemas.microsoft.com/office/drawing/2017/model3d" xmlns:o="urn:schemas-microsoft-com:office:office" xmlns:r="http://schemas.openxmlformats.org/officeDocument/2006/relationships" xmlns:m="http://schemas.openxmlformats.org/officeDocument/2006/math" xmlns:v="urn:schemas-microsoft-com:vml" xmlns:wp14="http://schemas.microsoft.com/office/word/2010/wordprocessingDrawing" xmlns:wp="http://schemas.openxmlformats.org/drawingml/2006/wordprocessingDrawing" xmlns:w10="urn:schemas-microsoft-com:office:word" xmlns:w="http://schemas.openxmlformats.org/wordprocessingml/2006/main" xmlns:w14="http://schemas.microsoft.com/office/word/2010/wordml" xmlns:w15="http://schemas.microsoft.com/office/word/2012/wordml" xmlns:w16cex="http://schemas.microsoft.com/office/word/2018/wordml/cex" xmlns:w16cid="http://schemas.microsoft.com/office/word/2016/wordml/cid" xmlns:w16="http://schemas.microsoft.com/office/word/2018/wordml" xmlns:w16sdtdh="http://schemas.microsoft.com/office/word/2020/wordml/sdtdatahash" xmlns:w16se="http://schemas.microsoft.com/office/word/2015/wordml/symex" xmlns:wpg="http://schemas.microsoft.com/office/word/2010/wordprocessingGroup" xmlns:wpi="http://schemas.microsoft.com/office/word/2010/wordprocessingInk" xmlns:wne="http://schemas.microsoft.com/office/word/2006/wordml" xmlns:wps="http://schemas.microsoft.com/office/word/2010/wordprocessingShape" mc:Ignorable="w14 w15 w16se w16cid w16 w16cex w16sdtdh wp14">
   <w:p>
     <w:pPr>
       <w:pStyle w:val="Header"/>
@@ -49884,7 +50286,7 @@
 </file>
 
 <file path=word/header2.xml><?xml version="1.0" encoding="utf-8"?>
-<w:hdr xmlns:wpc="http://schemas.microsoft.com/office/word/2010/wordprocessingCanvas" xmlns:cx="http://schemas.microsoft.com/office/drawing/2014/chartex" xmlns:cx1="http://schemas.microsoft.com/office/drawing/2015/9/8/chartex" xmlns:cx2="http://schemas.microsoft.com/office/drawing/2015/10/21/chartex" xmlns:cx3="http://schemas.microsoft.com/office/drawing/2016/5/9/chartex" xmlns:cx4="http://schemas.microsoft.com/office/drawing/2016/5/10/chartex" xmlns:cx5="http://schemas.microsoft.com/office/drawing/2016/5/11/chartex" xmlns:cx6="http://schemas.microsoft.com/office/drawing/2016/5/12/chartex" xmlns:cx7="http://schemas.microsoft.com/office/drawing/2016/5/13/chartex" xmlns:cx8="http://schemas.microsoft.com/office/drawing/2016/5/14/chartex" xmlns:mc="http://schemas.openxmlformats.org/markup-compatibility/2006" xmlns:aink="http://schemas.microsoft.com/office/drawing/2016/ink" xmlns:am3d="http://schemas.microsoft.com/office/drawing/2017/model3d" xmlns:o="urn:schemas-microsoft-com:office:office" xmlns:r="http://schemas.openxmlformats.org/officeDocument/2006/relationships" xmlns:m="http://schemas.openxmlformats.org/officeDocument/2006/math" xmlns:v="urn:schemas-microsoft-com:vml" xmlns:wp14="http://schemas.microsoft.com/office/word/2010/wordprocessingDrawing" xmlns:wp="http://schemas.openxmlformats.org/drawingml/2006/wordprocessingDrawing" xmlns:w10="urn:schemas-microsoft-com:office:word" xmlns:w="http://schemas.openxmlformats.org/wordprocessingml/2006/main" xmlns:w14="http://schemas.microsoft.com/office/word/2010/wordml" xmlns:w15="http://schemas.microsoft.com/office/word/2012/wordml" xmlns:w16cex="http://schemas.microsoft.com/office/word/2018/wordml/cex" xmlns:w16cid="http://schemas.microsoft.com/office/word/2016/wordml/cid" xmlns:w16="http://schemas.microsoft.com/office/word/2018/wordml" xmlns:w16se="http://schemas.microsoft.com/office/word/2015/wordml/symex" xmlns:wpg="http://schemas.microsoft.com/office/word/2010/wordprocessingGroup" xmlns:wpi="http://schemas.microsoft.com/office/word/2010/wordprocessingInk" xmlns:wne="http://schemas.microsoft.com/office/word/2006/wordml" xmlns:wps="http://schemas.microsoft.com/office/word/2010/wordprocessingShape" mc:Ignorable="w14 w15 w16se w16cid w16 w16cex wp14">
+<w:hdr xmlns:wpc="http://schemas.microsoft.com/office/word/2010/wordprocessingCanvas" xmlns:cx="http://schemas.microsoft.com/office/drawing/2014/chartex" xmlns:cx1="http://schemas.microsoft.com/office/drawing/2015/9/8/chartex" xmlns:cx2="http://schemas.microsoft.com/office/drawing/2015/10/21/chartex" xmlns:cx3="http://schemas.microsoft.com/office/drawing/2016/5/9/chartex" xmlns:cx4="http://schemas.microsoft.com/office/drawing/2016/5/10/chartex" xmlns:cx5="http://schemas.microsoft.com/office/drawing/2016/5/11/chartex" xmlns:cx6="http://schemas.microsoft.com/office/drawing/2016/5/12/chartex" xmlns:cx7="http://schemas.microsoft.com/office/drawing/2016/5/13/chartex" xmlns:cx8="http://schemas.microsoft.com/office/drawing/2016/5/14/chartex" xmlns:mc="http://schemas.openxmlformats.org/markup-compatibility/2006" xmlns:aink="http://schemas.microsoft.com/office/drawing/2016/ink" xmlns:am3d="http://schemas.microsoft.com/office/drawing/2017/model3d" xmlns:o="urn:schemas-microsoft-com:office:office" xmlns:r="http://schemas.openxmlformats.org/officeDocument/2006/relationships" xmlns:m="http://schemas.openxmlformats.org/officeDocument/2006/math" xmlns:v="urn:schemas-microsoft-com:vml" xmlns:wp14="http://schemas.microsoft.com/office/word/2010/wordprocessingDrawing" xmlns:wp="http://schemas.openxmlformats.org/drawingml/2006/wordprocessingDrawing" xmlns:w10="urn:schemas-microsoft-com:office:word" xmlns:w="http://schemas.openxmlformats.org/wordprocessingml/2006/main" xmlns:w14="http://schemas.microsoft.com/office/word/2010/wordml" xmlns:w15="http://schemas.microsoft.com/office/word/2012/wordml" xmlns:w16cex="http://schemas.microsoft.com/office/word/2018/wordml/cex" xmlns:w16cid="http://schemas.microsoft.com/office/word/2016/wordml/cid" xmlns:w16="http://schemas.microsoft.com/office/word/2018/wordml" xmlns:w16sdtdh="http://schemas.microsoft.com/office/word/2020/wordml/sdtdatahash" xmlns:w16se="http://schemas.microsoft.com/office/word/2015/wordml/symex" xmlns:wpg="http://schemas.microsoft.com/office/word/2010/wordprocessingGroup" xmlns:wpi="http://schemas.microsoft.com/office/word/2010/wordprocessingInk" xmlns:wne="http://schemas.microsoft.com/office/word/2006/wordml" xmlns:wps="http://schemas.microsoft.com/office/word/2010/wordprocessingShape" mc:Ignorable="w14 w15 w16se w16cid w16 w16cex w16sdtdh wp14">
   <w:p>
     <w:pPr>
       <w:pStyle w:val="Header"/>
@@ -49894,7 +50296,7 @@
 </file>
 
 <file path=word/header3.xml><?xml version="1.0" encoding="utf-8"?>
-<w:hdr xmlns:wpc="http://schemas.microsoft.com/office/word/2010/wordprocessingCanvas" xmlns:cx="http://schemas.microsoft.com/office/drawing/2014/chartex" xmlns:cx1="http://schemas.microsoft.com/office/drawing/2015/9/8/chartex" xmlns:cx2="http://schemas.microsoft.com/office/drawing/2015/10/21/chartex" xmlns:cx3="http://schemas.microsoft.com/office/drawing/2016/5/9/chartex" xmlns:cx4="http://schemas.microsoft.com/office/drawing/2016/5/10/chartex" xmlns:cx5="http://schemas.microsoft.com/office/drawing/2016/5/11/chartex" xmlns:cx6="http://schemas.microsoft.com/office/drawing/2016/5/12/chartex" xmlns:cx7="http://schemas.microsoft.com/office/drawing/2016/5/13/chartex" xmlns:cx8="http://schemas.microsoft.com/office/drawing/2016/5/14/chartex" xmlns:mc="http://schemas.openxmlformats.org/markup-compatibility/2006" xmlns:aink="http://schemas.microsoft.com/office/drawing/2016/ink" xmlns:am3d="http://schemas.microsoft.com/office/drawing/2017/model3d" xmlns:o="urn:schemas-microsoft-com:office:office" xmlns:r="http://schemas.openxmlformats.org/officeDocument/2006/relationships" xmlns:m="http://schemas.openxmlformats.org/officeDocument/2006/math" xmlns:v="urn:schemas-microsoft-com:vml" xmlns:wp14="http://schemas.microsoft.com/office/word/2010/wordprocessingDrawing" xmlns:wp="http://schemas.openxmlformats.org/drawingml/2006/wordprocessingDrawing" xmlns:w10="urn:schemas-microsoft-com:office:word" xmlns:w="http://schemas.openxmlformats.org/wordprocessingml/2006/main" xmlns:w14="http://schemas.microsoft.com/office/word/2010/wordml" xmlns:w15="http://schemas.microsoft.com/office/word/2012/wordml" xmlns:w16cex="http://schemas.microsoft.com/office/word/2018/wordml/cex" xmlns:w16cid="http://schemas.microsoft.com/office/word/2016/wordml/cid" xmlns:w16="http://schemas.microsoft.com/office/word/2018/wordml" xmlns:w16se="http://schemas.microsoft.com/office/word/2015/wordml/symex" xmlns:wpg="http://schemas.microsoft.com/office/word/2010/wordprocessingGroup" xmlns:wpi="http://schemas.microsoft.com/office/word/2010/wordprocessingInk" xmlns:wne="http://schemas.microsoft.com/office/word/2006/wordml" xmlns:wps="http://schemas.microsoft.com/office/word/2010/wordprocessingShape" mc:Ignorable="w14 w15 w16se w16cid w16 w16cex wp14">
+<w:hdr xmlns:wpc="http://schemas.microsoft.com/office/word/2010/wordprocessingCanvas" xmlns:cx="http://schemas.microsoft.com/office/drawing/2014/chartex" xmlns:cx1="http://schemas.microsoft.com/office/drawing/2015/9/8/chartex" xmlns:cx2="http://schemas.microsoft.com/office/drawing/2015/10/21/chartex" xmlns:cx3="http://schemas.microsoft.com/office/drawing/2016/5/9/chartex" xmlns:cx4="http://schemas.microsoft.com/office/drawing/2016/5/10/chartex" xmlns:cx5="http://schemas.microsoft.com/office/drawing/2016/5/11/chartex" xmlns:cx6="http://schemas.microsoft.com/office/drawing/2016/5/12/chartex" xmlns:cx7="http://schemas.microsoft.com/office/drawing/2016/5/13/chartex" xmlns:cx8="http://schemas.microsoft.com/office/drawing/2016/5/14/chartex" xmlns:mc="http://schemas.openxmlformats.org/markup-compatibility/2006" xmlns:aink="http://schemas.microsoft.com/office/drawing/2016/ink" xmlns:am3d="http://schemas.microsoft.com/office/drawing/2017/model3d" xmlns:o="urn:schemas-microsoft-com:office:office" xmlns:r="http://schemas.openxmlformats.org/officeDocument/2006/relationships" xmlns:m="http://schemas.openxmlformats.org/officeDocument/2006/math" xmlns:v="urn:schemas-microsoft-com:vml" xmlns:wp14="http://schemas.microsoft.com/office/word/2010/wordprocessingDrawing" xmlns:wp="http://schemas.openxmlformats.org/drawingml/2006/wordprocessingDrawing" xmlns:w10="urn:schemas-microsoft-com:office:word" xmlns:w="http://schemas.openxmlformats.org/wordprocessingml/2006/main" xmlns:w14="http://schemas.microsoft.com/office/word/2010/wordml" xmlns:w15="http://schemas.microsoft.com/office/word/2012/wordml" xmlns:w16cex="http://schemas.microsoft.com/office/word/2018/wordml/cex" xmlns:w16cid="http://schemas.microsoft.com/office/word/2016/wordml/cid" xmlns:w16="http://schemas.microsoft.com/office/word/2018/wordml" xmlns:w16sdtdh="http://schemas.microsoft.com/office/word/2020/wordml/sdtdatahash" xmlns:w16se="http://schemas.microsoft.com/office/word/2015/wordml/symex" xmlns:wpg="http://schemas.microsoft.com/office/word/2010/wordprocessingGroup" xmlns:wpi="http://schemas.microsoft.com/office/word/2010/wordprocessingInk" xmlns:wne="http://schemas.microsoft.com/office/word/2006/wordml" xmlns:wps="http://schemas.microsoft.com/office/word/2010/wordprocessingShape" mc:Ignorable="w14 w15 w16se w16cid w16 w16cex w16sdtdh wp14">
   <w:p>
     <w:pPr>
       <w:pStyle w:val="Header"/>
@@ -49904,7 +50306,7 @@
 </file>
 
 <file path=word/numbering.xml><?xml version="1.0" encoding="utf-8"?>
-<w:numbering xmlns:wpc="http://schemas.microsoft.com/office/word/2010/wordprocessingCanvas" xmlns:cx="http://schemas.microsoft.com/office/drawing/2014/chartex" xmlns:cx1="http://schemas.microsoft.com/office/drawing/2015/9/8/chartex" xmlns:cx2="http://schemas.microsoft.com/office/drawing/2015/10/21/chartex" xmlns:cx3="http://schemas.microsoft.com/office/drawing/2016/5/9/chartex" xmlns:cx4="http://schemas.microsoft.com/office/drawing/2016/5/10/chartex" xmlns:cx5="http://schemas.microsoft.com/office/drawing/2016/5/11/chartex" xmlns:cx6="http://schemas.microsoft.com/office/drawing/2016/5/12/chartex" xmlns:cx7="http://schemas.microsoft.com/office/drawing/2016/5/13/chartex" xmlns:cx8="http://schemas.microsoft.com/office/drawing/2016/5/14/chartex" xmlns:mc="http://schemas.openxmlformats.org/markup-compatibility/2006" xmlns:aink="http://schemas.microsoft.com/office/drawing/2016/ink" xmlns:am3d="http://schemas.microsoft.com/office/drawing/2017/model3d" xmlns:o="urn:schemas-microsoft-com:office:office" xmlns:r="http://schemas.openxmlformats.org/officeDocument/2006/relationships" xmlns:m="http://schemas.openxmlformats.org/officeDocument/2006/math" xmlns:v="urn:schemas-microsoft-com:vml" xmlns:wp14="http://schemas.microsoft.com/office/word/2010/wordprocessingDrawing" xmlns:wp="http://schemas.openxmlformats.org/drawingml/2006/wordprocessingDrawing" xmlns:w10="urn:schemas-microsoft-com:office:word" xmlns:w="http://schemas.openxmlformats.org/wordprocessingml/2006/main" xmlns:w14="http://schemas.microsoft.com/office/word/2010/wordml" xmlns:w15="http://schemas.microsoft.com/office/word/2012/wordml" xmlns:w16cex="http://schemas.microsoft.com/office/word/2018/wordml/cex" xmlns:w16cid="http://schemas.microsoft.com/office/word/2016/wordml/cid" xmlns:w16="http://schemas.microsoft.com/office/word/2018/wordml" xmlns:w16se="http://schemas.microsoft.com/office/word/2015/wordml/symex" xmlns:wpg="http://schemas.microsoft.com/office/word/2010/wordprocessingGroup" xmlns:wpi="http://schemas.microsoft.com/office/word/2010/wordprocessingInk" xmlns:wne="http://schemas.microsoft.com/office/word/2006/wordml" xmlns:wps="http://schemas.microsoft.com/office/word/2010/wordprocessingShape" mc:Ignorable="w14 w15 w16se w16cid w16 w16cex wp14">
+<w:numbering xmlns:wpc="http://schemas.microsoft.com/office/word/2010/wordprocessingCanvas" xmlns:cx="http://schemas.microsoft.com/office/drawing/2014/chartex" xmlns:cx1="http://schemas.microsoft.com/office/drawing/2015/9/8/chartex" xmlns:cx2="http://schemas.microsoft.com/office/drawing/2015/10/21/chartex" xmlns:cx3="http://schemas.microsoft.com/office/drawing/2016/5/9/chartex" xmlns:cx4="http://schemas.microsoft.com/office/drawing/2016/5/10/chartex" xmlns:cx5="http://schemas.microsoft.com/office/drawing/2016/5/11/chartex" xmlns:cx6="http://schemas.microsoft.com/office/drawing/2016/5/12/chartex" xmlns:cx7="http://schemas.microsoft.com/office/drawing/2016/5/13/chartex" xmlns:cx8="http://schemas.microsoft.com/office/drawing/2016/5/14/chartex" xmlns:mc="http://schemas.openxmlformats.org/markup-compatibility/2006" xmlns:aink="http://schemas.microsoft.com/office/drawing/2016/ink" xmlns:am3d="http://schemas.microsoft.com/office/drawing/2017/model3d" xmlns:o="urn:schemas-microsoft-com:office:office" xmlns:r="http://schemas.openxmlformats.org/officeDocument/2006/relationships" xmlns:m="http://schemas.openxmlformats.org/officeDocument/2006/math" xmlns:v="urn:schemas-microsoft-com:vml" xmlns:wp14="http://schemas.microsoft.com/office/word/2010/wordprocessingDrawing" xmlns:wp="http://schemas.openxmlformats.org/drawingml/2006/wordprocessingDrawing" xmlns:w10="urn:schemas-microsoft-com:office:word" xmlns:w="http://schemas.openxmlformats.org/wordprocessingml/2006/main" xmlns:w14="http://schemas.microsoft.com/office/word/2010/wordml" xmlns:w15="http://schemas.microsoft.com/office/word/2012/wordml" xmlns:w16cex="http://schemas.microsoft.com/office/word/2018/wordml/cex" xmlns:w16cid="http://schemas.microsoft.com/office/word/2016/wordml/cid" xmlns:w16="http://schemas.microsoft.com/office/word/2018/wordml" xmlns:w16sdtdh="http://schemas.microsoft.com/office/word/2020/wordml/sdtdatahash" xmlns:w16se="http://schemas.microsoft.com/office/word/2015/wordml/symex" xmlns:wpg="http://schemas.microsoft.com/office/word/2010/wordprocessingGroup" xmlns:wpi="http://schemas.microsoft.com/office/word/2010/wordprocessingInk" xmlns:wne="http://schemas.microsoft.com/office/word/2006/wordml" xmlns:wps="http://schemas.microsoft.com/office/word/2010/wordprocessingShape" mc:Ignorable="w14 w15 w16se w16cid w16 w16cex w16sdtdh wp14">
   <w:abstractNum w:abstractNumId="0" w15:restartNumberingAfterBreak="0">
     <w:nsid w:val="0E6321CF"/>
     <w:multiLevelType w:val="hybridMultilevel"/>
@@ -50117,7 +50519,7 @@
 </file>
 
 <file path=word/styles.xml><?xml version="1.0" encoding="utf-8"?>
-<w:styles xmlns:mc="http://schemas.openxmlformats.org/markup-compatibility/2006" xmlns:r="http://schemas.openxmlformats.org/officeDocument/2006/relationships" xmlns:w="http://schemas.openxmlformats.org/wordprocessingml/2006/main" xmlns:w14="http://schemas.microsoft.com/office/word/2010/wordml" xmlns:w15="http://schemas.microsoft.com/office/word/2012/wordml" xmlns:w16cex="http://schemas.microsoft.com/office/word/2018/wordml/cex" xmlns:w16cid="http://schemas.microsoft.com/office/word/2016/wordml/cid" xmlns:w16="http://schemas.microsoft.com/office/word/2018/wordml" xmlns:w16se="http://schemas.microsoft.com/office/word/2015/wordml/symex" mc:Ignorable="w14 w15 w16se w16cid w16 w16cex">
+<w:styles xmlns:mc="http://schemas.openxmlformats.org/markup-compatibility/2006" xmlns:r="http://schemas.openxmlformats.org/officeDocument/2006/relationships" xmlns:w="http://schemas.openxmlformats.org/wordprocessingml/2006/main" xmlns:w14="http://schemas.microsoft.com/office/word/2010/wordml" xmlns:w15="http://schemas.microsoft.com/office/word/2012/wordml" xmlns:w16cex="http://schemas.microsoft.com/office/word/2018/wordml/cex" xmlns:w16cid="http://schemas.microsoft.com/office/word/2016/wordml/cid" xmlns:w16="http://schemas.microsoft.com/office/word/2018/wordml" xmlns:w16sdtdh="http://schemas.microsoft.com/office/word/2020/wordml/sdtdatahash" xmlns:w16se="http://schemas.microsoft.com/office/word/2015/wordml/symex" mc:Ignorable="w14 w15 w16se w16cid w16 w16cex w16sdtdh">
   <w:docDefaults>
     <w:rPrDefault>
       <w:rPr>

--- a/Translation/v3.5.0 to v3.4.0/documentation.docx
+++ b/Translation/v3.5.0 to v3.4.0/documentation.docx
@@ -119,11 +119,9 @@
       <w:r>
         <w:t>, “</w:t>
       </w:r>
-      <w:proofErr w:type="spellStart"/>
       <w:r>
         <w:t>NotRecorded</w:t>
       </w:r>
-      <w:proofErr w:type="spellEnd"/>
       <w:r>
         <w:t>”</w:t>
       </w:r>
@@ -147,9 +145,74 @@
       </w:r>
       <w:r>
         <w:br/>
+        <w:t>August 19, 2021 (fixed translation: eDisposition.31/eDisposition.12)</w:t>
       </w:r>
       <w:r>
-        <w:t>August 19, 2021 (fixed translation: eDisposition.31/eDisposition.12)</w:t>
+        <w:br/>
+        <w:t>September 3, 2021 (changed translation of</w:t>
+      </w:r>
+      <w:r>
+        <w:t xml:space="preserve"> </w:t>
+      </w:r>
+      <w:r>
+        <w:t>eDisposition.IncidentDispositionGroup</w:t>
+      </w:r>
+      <w:r>
+        <w:t xml:space="preserve"> for “Transport by Another EMS Unit…” and “No Patient…”)</w:t>
+      </w:r>
+      <w:r>
+        <w:t xml:space="preserve"> </w:t>
+      </w:r>
+      <w:r>
+        <w:br/>
+        <w:t xml:space="preserve">January </w:t>
+      </w:r>
+      <w:r>
+        <w:t>6</w:t>
+      </w:r>
+      <w:r>
+        <w:t>, 2022 (</w:t>
+      </w:r>
+      <w:r>
+        <w:t>changed translation</w:t>
+      </w:r>
+      <w:r>
+        <w:t>:</w:t>
+      </w:r>
+      <w:r>
+        <w:t xml:space="preserve"> dPersonnel.12</w:t>
+      </w:r>
+      <w:r>
+        <w:t>,</w:t>
+      </w:r>
+      <w:r>
+        <w:t xml:space="preserve"> ePatient.13; fixed translation</w:t>
+      </w:r>
+      <w:r>
+        <w:t>:</w:t>
+      </w:r>
+      <w:r>
+        <w:t xml:space="preserve"> “</w:t>
+      </w:r>
+      <w:r>
+        <w:t>Milligrams per Hour (mg</w:t>
+      </w:r>
+      <w:r>
+        <w:t xml:space="preserve">/hr)” in eMedications.DosageGroup; </w:t>
+      </w:r>
+      <w:bookmarkStart w:id="0" w:name="_Hlk92362542"/>
+      <w:r>
+        <w:t>improved translation</w:t>
+      </w:r>
+      <w:r>
+        <w:t xml:space="preserve">: “Dead…” and “Assist…” in </w:t>
+      </w:r>
+      <w:bookmarkEnd w:id="0"/>
+      <w:r>
+        <w:t>eDisposition.IncidentDispositionGroup</w:t>
+      </w:r>
+      <w:r>
+        <w:t>)</w:t>
       </w:r>
     </w:p>
     <w:p>
@@ -183,13 +246,7 @@
         <w:t xml:space="preserve"> Translation provides XSL transformations to translate NEMSIS DEMDataSet and EMSDataSet documents from version </w:t>
       </w:r>
       <w:r>
-        <w:t>3.</w:t>
-      </w:r>
-      <w:r>
-        <w:t>5.0</w:t>
-      </w:r>
-      <w:r>
-        <w:t>.191130CP1</w:t>
+        <w:t>3.5.0.211008CP3</w:t>
       </w:r>
       <w:r>
         <w:t xml:space="preserve"> to version </w:t>
@@ -1078,7 +1135,6 @@
                 <w:szCs w:val="18"/>
               </w:rPr>
             </w:pPr>
-            <w:proofErr w:type="spellStart"/>
             <w:r>
               <w:rPr>
                 <w:sz w:val="18"/>
@@ -1086,7 +1142,6 @@
               </w:rPr>
               <w:t>sSoftware</w:t>
             </w:r>
-            <w:proofErr w:type="spellEnd"/>
           </w:p>
         </w:tc>
         <w:tc>
@@ -1124,7 +1179,6 @@
                 <w:szCs w:val="18"/>
               </w:rPr>
             </w:pPr>
-            <w:proofErr w:type="spellStart"/>
             <w:r>
               <w:rPr>
                 <w:sz w:val="18"/>
@@ -1132,7 +1186,6 @@
               </w:rPr>
               <w:t>sSoftware.SoftwareGroup</w:t>
             </w:r>
-            <w:proofErr w:type="spellEnd"/>
           </w:p>
         </w:tc>
         <w:tc>
@@ -1318,6 +1371,7 @@
         <w:rPr>
           <w:rFonts w:eastAsia="Times New Roman"/>
         </w:rPr>
+        <w:lastRenderedPageBreak/>
         <w:t xml:space="preserve">Elements Removed if </w:t>
       </w:r>
       <w:r>
@@ -1328,30 +1382,17 @@
       </w:r>
     </w:p>
     <w:p>
+      <w:pPr>
+        <w:keepNext/>
+      </w:pPr>
       <w:r>
-        <w:t xml:space="preserve">The following elements that are </w:t>
-      </w:r>
-      <w:proofErr w:type="spellStart"/>
-      <w:r>
-        <w:t>nillable</w:t>
-      </w:r>
-      <w:proofErr w:type="spellEnd"/>
-      <w:r>
-        <w:t xml:space="preserve"> in v3.5.0</w:t>
+        <w:t>The following elements that are nillable in v3.5.0</w:t>
       </w:r>
       <w:r>
         <w:t xml:space="preserve"> </w:t>
       </w:r>
       <w:r>
-        <w:t xml:space="preserve">are not </w:t>
-      </w:r>
-      <w:proofErr w:type="spellStart"/>
-      <w:r>
-        <w:t>nillable</w:t>
-      </w:r>
-      <w:proofErr w:type="spellEnd"/>
-      <w:r>
-        <w:t xml:space="preserve"> in v3.4.0. </w:t>
+        <w:t xml:space="preserve">are not nillable in v3.4.0. </w:t>
       </w:r>
       <w:r>
         <w:t>R</w:t>
@@ -1723,7 +1764,6 @@
                 <w:sz w:val="18"/>
                 <w:szCs w:val="18"/>
               </w:rPr>
-              <w:lastRenderedPageBreak/>
               <w:t>eMedications.04</w:t>
             </w:r>
           </w:p>
@@ -2257,23 +2297,7 @@
                 <w:sz w:val="18"/>
                 <w:szCs w:val="18"/>
               </w:rPr>
-              <w:t>Patient Monitoring Capability(</w:t>
-            </w:r>
-            <w:proofErr w:type="spellStart"/>
-            <w:r>
-              <w:rPr>
-                <w:sz w:val="18"/>
-                <w:szCs w:val="18"/>
-              </w:rPr>
-              <w:t>ies</w:t>
-            </w:r>
-            <w:proofErr w:type="spellEnd"/>
-            <w:r>
-              <w:rPr>
-                <w:sz w:val="18"/>
-                <w:szCs w:val="18"/>
-              </w:rPr>
-              <w:t>)</w:t>
+              <w:t>Patient Monitoring Capability(ies)</w:t>
             </w:r>
           </w:p>
         </w:tc>
@@ -3445,6 +3469,7 @@
         <w:rPr>
           <w:rFonts w:eastAsia="Times New Roman"/>
         </w:rPr>
+        <w:lastRenderedPageBreak/>
         <w:t>Element Usage Changed to Mandatory</w:t>
       </w:r>
     </w:p>
@@ -3757,23 +3782,7 @@
                 <w:sz w:val="18"/>
                 <w:szCs w:val="18"/>
               </w:rPr>
-              <w:t>Patient Monitoring Capability(</w:t>
-            </w:r>
-            <w:proofErr w:type="spellStart"/>
-            <w:r>
-              <w:rPr>
-                <w:sz w:val="18"/>
-                <w:szCs w:val="18"/>
-              </w:rPr>
-              <w:t>ies</w:t>
-            </w:r>
-            <w:proofErr w:type="spellEnd"/>
-            <w:r>
-              <w:rPr>
-                <w:sz w:val="18"/>
-                <w:szCs w:val="18"/>
-              </w:rPr>
-              <w:t>)</w:t>
+              <w:t>Patient Monitoring Capability(ies)</w:t>
             </w:r>
           </w:p>
         </w:tc>
@@ -4743,6 +4752,7 @@
         <w:pStyle w:val="Heading1"/>
       </w:pPr>
       <w:r>
+        <w:lastRenderedPageBreak/>
         <w:t>Code Mappings</w:t>
       </w:r>
     </w:p>
@@ -4808,7 +4818,6 @@
                 <w:sz w:val="18"/>
                 <w:szCs w:val="18"/>
               </w:rPr>
-              <w:lastRenderedPageBreak/>
               <w:t>Element No.</w:t>
             </w:r>
           </w:p>
@@ -7045,11 +7054,11 @@
       <w:tr>
         <w:trPr>
           <w:cantSplit/>
+          <w:trHeight w:val="1558"/>
         </w:trPr>
         <w:tc>
           <w:tcPr>
             <w:tcW w:w="1553" w:type="dxa"/>
-            <w:vMerge w:val="restart"/>
             <w:tcBorders>
               <w:top w:val="single" w:sz="4" w:space="0" w:color="auto"/>
               <w:left w:val="single" w:sz="4" w:space="0" w:color="auto"/>
@@ -7094,7 +7103,6 @@
         <w:tc>
           <w:tcPr>
             <w:tcW w:w="2340" w:type="dxa"/>
-            <w:vMerge w:val="restart"/>
             <w:tcBorders>
               <w:top w:val="single" w:sz="4" w:space="0" w:color="auto"/>
               <w:left w:val="single" w:sz="4" w:space="0" w:color="auto"/>
@@ -7126,7 +7134,6 @@
             <w:tcBorders>
               <w:top w:val="single" w:sz="4" w:space="0" w:color="auto"/>
               <w:left w:val="single" w:sz="4" w:space="0" w:color="auto"/>
-              <w:bottom w:val="single" w:sz="4" w:space="0" w:color="auto"/>
               <w:right w:val="single" w:sz="4" w:space="0" w:color="auto"/>
             </w:tcBorders>
             <w:shd w:val="clear" w:color="auto" w:fill="auto"/>
@@ -7147,6 +7154,52 @@
               </w:rPr>
               <w:t>9906007</w:t>
             </w:r>
+            <w:r>
+              <w:rPr>
+                <w:sz w:val="18"/>
+                <w:szCs w:val="18"/>
+              </w:rPr>
+              <w:br/>
+            </w:r>
+          </w:p>
+          <w:p>
+            <w:pPr>
+              <w:pStyle w:val="NoSpacing"/>
+              <w:rPr>
+                <w:sz w:val="18"/>
+                <w:szCs w:val="18"/>
+              </w:rPr>
+            </w:pPr>
+            <w:r>
+              <w:rPr>
+                <w:sz w:val="18"/>
+                <w:szCs w:val="18"/>
+              </w:rPr>
+              <w:t>9906009</w:t>
+            </w:r>
+            <w:r>
+              <w:rPr>
+                <w:sz w:val="18"/>
+                <w:szCs w:val="18"/>
+              </w:rPr>
+              <w:br/>
+            </w:r>
+          </w:p>
+          <w:p>
+            <w:pPr>
+              <w:pStyle w:val="NoSpacing"/>
+              <w:rPr>
+                <w:sz w:val="18"/>
+                <w:szCs w:val="18"/>
+              </w:rPr>
+            </w:pPr>
+            <w:r>
+              <w:rPr>
+                <w:sz w:val="18"/>
+                <w:szCs w:val="18"/>
+              </w:rPr>
+              <w:t>9906011</w:t>
+            </w:r>
           </w:p>
         </w:tc>
         <w:tc>
@@ -7155,7 +7208,6 @@
             <w:tcBorders>
               <w:top w:val="single" w:sz="4" w:space="0" w:color="auto"/>
               <w:left w:val="single" w:sz="4" w:space="0" w:color="auto"/>
-              <w:bottom w:val="single" w:sz="4" w:space="0" w:color="auto"/>
               <w:right w:val="single" w:sz="4" w:space="0" w:color="auto"/>
             </w:tcBorders>
             <w:shd w:val="clear" w:color="auto" w:fill="auto"/>
@@ -7177,6 +7229,52 @@
               <w:t>Female-to-Male, Transgender Male</w:t>
             </w:r>
           </w:p>
+          <w:p>
+            <w:pPr>
+              <w:pStyle w:val="NoSpacing"/>
+              <w:rPr>
+                <w:sz w:val="18"/>
+                <w:szCs w:val="18"/>
+              </w:rPr>
+            </w:pPr>
+            <w:r>
+              <w:rPr>
+                <w:sz w:val="18"/>
+                <w:szCs w:val="18"/>
+              </w:rPr>
+              <w:t>Male-to-Fem</w:t>
+            </w:r>
+            <w:r>
+              <w:rPr>
+                <w:sz w:val="18"/>
+                <w:szCs w:val="18"/>
+              </w:rPr>
+              <w:t>a</w:t>
+            </w:r>
+            <w:r>
+              <w:rPr>
+                <w:sz w:val="18"/>
+                <w:szCs w:val="18"/>
+              </w:rPr>
+              <w:t>le, Transgender Female</w:t>
+            </w:r>
+          </w:p>
+          <w:p>
+            <w:pPr>
+              <w:pStyle w:val="NoSpacing"/>
+              <w:rPr>
+                <w:sz w:val="18"/>
+                <w:szCs w:val="18"/>
+              </w:rPr>
+            </w:pPr>
+            <w:r>
+              <w:rPr>
+                <w:sz w:val="18"/>
+                <w:szCs w:val="18"/>
+              </w:rPr>
+              <w:t>Other, neither exclusively male or female</w:t>
+            </w:r>
+          </w:p>
         </w:tc>
         <w:tc>
           <w:tcPr>
@@ -7201,7 +7299,7 @@
                 <w:sz w:val="18"/>
                 <w:szCs w:val="18"/>
               </w:rPr>
-              <w:t>NV=‌7701003</w:t>
+              <w:t>9906005</w:t>
             </w:r>
           </w:p>
         </w:tc>
@@ -7228,7 +7326,7 @@
                 <w:sz w:val="18"/>
                 <w:szCs w:val="18"/>
               </w:rPr>
-              <w:t>Not Recorded</w:t>
+              <w:t>Unknown (Unable to Determine)</w:t>
             </w:r>
           </w:p>
         </w:tc>
@@ -7240,43 +7338,60 @@
         <w:tc>
           <w:tcPr>
             <w:tcW w:w="1553" w:type="dxa"/>
-            <w:vMerge/>
-            <w:tcBorders>
-              <w:left w:val="single" w:sz="4" w:space="0" w:color="auto"/>
-              <w:right w:val="single" w:sz="4" w:space="0" w:color="auto"/>
-            </w:tcBorders>
-            <w:shd w:val="clear" w:color="auto" w:fill="auto"/>
-            <w:noWrap/>
-          </w:tcPr>
-          <w:p>
-            <w:pPr>
-              <w:pStyle w:val="NoSpacing"/>
-              <w:rPr>
-                <w:sz w:val="18"/>
-                <w:szCs w:val="18"/>
-              </w:rPr>
-            </w:pPr>
+            <w:tcBorders>
+              <w:top w:val="single" w:sz="4" w:space="0" w:color="auto"/>
+              <w:left w:val="single" w:sz="4" w:space="0" w:color="auto"/>
+              <w:bottom w:val="single" w:sz="4" w:space="0" w:color="auto"/>
+              <w:right w:val="single" w:sz="4" w:space="0" w:color="auto"/>
+            </w:tcBorders>
+            <w:shd w:val="clear" w:color="auto" w:fill="auto"/>
+            <w:noWrap/>
+          </w:tcPr>
+          <w:p>
+            <w:pPr>
+              <w:pStyle w:val="NoSpacing"/>
+              <w:rPr>
+                <w:sz w:val="18"/>
+                <w:szCs w:val="18"/>
+              </w:rPr>
+            </w:pPr>
+            <w:r>
+              <w:rPr>
+                <w:sz w:val="18"/>
+                <w:szCs w:val="18"/>
+              </w:rPr>
+              <w:lastRenderedPageBreak/>
+              <w:t>ePayment.42</w:t>
+            </w:r>
           </w:p>
         </w:tc>
         <w:tc>
           <w:tcPr>
             <w:tcW w:w="2340" w:type="dxa"/>
-            <w:vMerge/>
-            <w:tcBorders>
-              <w:left w:val="single" w:sz="4" w:space="0" w:color="auto"/>
-              <w:right w:val="single" w:sz="4" w:space="0" w:color="auto"/>
-            </w:tcBorders>
-            <w:shd w:val="clear" w:color="auto" w:fill="auto"/>
-            <w:noWrap/>
-          </w:tcPr>
-          <w:p>
-            <w:pPr>
-              <w:pStyle w:val="NoSpacing"/>
-              <w:rPr>
-                <w:sz w:val="18"/>
-                <w:szCs w:val="18"/>
-              </w:rPr>
-            </w:pPr>
+            <w:tcBorders>
+              <w:top w:val="single" w:sz="4" w:space="0" w:color="auto"/>
+              <w:left w:val="single" w:sz="4" w:space="0" w:color="auto"/>
+              <w:bottom w:val="single" w:sz="4" w:space="0" w:color="auto"/>
+              <w:right w:val="single" w:sz="4" w:space="0" w:color="auto"/>
+            </w:tcBorders>
+            <w:shd w:val="clear" w:color="auto" w:fill="auto"/>
+            <w:noWrap/>
+          </w:tcPr>
+          <w:p>
+            <w:pPr>
+              <w:pStyle w:val="NoSpacing"/>
+              <w:rPr>
+                <w:sz w:val="18"/>
+                <w:szCs w:val="18"/>
+              </w:rPr>
+            </w:pPr>
+            <w:r>
+              <w:rPr>
+                <w:sz w:val="18"/>
+                <w:szCs w:val="18"/>
+              </w:rPr>
+              <w:t>Specialty Care Transport Care Provider</w:t>
+            </w:r>
           </w:p>
         </w:tc>
         <w:tc>
@@ -7297,14 +7412,15 @@
               <w:rPr>
                 <w:sz w:val="18"/>
                 <w:szCs w:val="18"/>
-              </w:rPr>
-            </w:pPr>
-            <w:r>
-              <w:rPr>
-                <w:sz w:val="18"/>
-                <w:szCs w:val="18"/>
-              </w:rPr>
-              <w:t>9906009</w:t>
+                <w:highlight w:val="yellow"/>
+              </w:rPr>
+            </w:pPr>
+            <w:r>
+              <w:rPr>
+                <w:sz w:val="18"/>
+                <w:szCs w:val="18"/>
+              </w:rPr>
+              <w:t>2643014</w:t>
             </w:r>
           </w:p>
         </w:tc>
@@ -7333,21 +7449,7 @@
                 <w:sz w:val="18"/>
                 <w:szCs w:val="18"/>
               </w:rPr>
-              <w:t>Male-to-Fem</w:t>
-            </w:r>
-            <w:r>
-              <w:rPr>
-                <w:sz w:val="18"/>
-                <w:szCs w:val="18"/>
-              </w:rPr>
-              <w:t>a</w:t>
-            </w:r>
-            <w:r>
-              <w:rPr>
-                <w:sz w:val="18"/>
-                <w:szCs w:val="18"/>
-              </w:rPr>
-              <w:t>le, Transgender Female</w:t>
+              <w:t>Emergency Medical Technician - Intermediate</w:t>
             </w:r>
           </w:p>
         </w:tc>
@@ -7374,7 +7476,7 @@
                 <w:sz w:val="18"/>
                 <w:szCs w:val="18"/>
               </w:rPr>
-              <w:t>NV=‌7701003</w:t>
+              <w:t>2642023</w:t>
             </w:r>
           </w:p>
         </w:tc>
@@ -7401,7 +7503,7 @@
                 <w:sz w:val="18"/>
                 <w:szCs w:val="18"/>
               </w:rPr>
-              <w:t>Not Recorded</w:t>
+              <w:t>EMT-Intermediate</w:t>
             </w:r>
           </w:p>
         </w:tc>
@@ -7413,8 +7515,8 @@
         <w:tc>
           <w:tcPr>
             <w:tcW w:w="1553" w:type="dxa"/>
-            <w:vMerge/>
-            <w:tcBorders>
+            <w:tcBorders>
+              <w:top w:val="single" w:sz="4" w:space="0" w:color="auto"/>
               <w:left w:val="single" w:sz="4" w:space="0" w:color="auto"/>
               <w:bottom w:val="single" w:sz="4" w:space="0" w:color="auto"/>
               <w:right w:val="single" w:sz="4" w:space="0" w:color="auto"/>
@@ -7430,13 +7532,20 @@
                 <w:szCs w:val="18"/>
               </w:rPr>
             </w:pPr>
+            <w:r>
+              <w:rPr>
+                <w:sz w:val="18"/>
+                <w:szCs w:val="18"/>
+              </w:rPr>
+              <w:t>eSituation.13</w:t>
+            </w:r>
           </w:p>
         </w:tc>
         <w:tc>
           <w:tcPr>
             <w:tcW w:w="2340" w:type="dxa"/>
-            <w:vMerge/>
-            <w:tcBorders>
+            <w:tcBorders>
+              <w:top w:val="single" w:sz="4" w:space="0" w:color="auto"/>
               <w:left w:val="single" w:sz="4" w:space="0" w:color="auto"/>
               <w:bottom w:val="single" w:sz="4" w:space="0" w:color="auto"/>
               <w:right w:val="single" w:sz="4" w:space="0" w:color="auto"/>
@@ -7452,6 +7561,13 @@
                 <w:szCs w:val="18"/>
               </w:rPr>
             </w:pPr>
+            <w:r>
+              <w:rPr>
+                <w:sz w:val="18"/>
+                <w:szCs w:val="18"/>
+              </w:rPr>
+              <w:t>Initial Patient Acuity</w:t>
+            </w:r>
           </w:p>
         </w:tc>
         <w:tc>
@@ -7479,7 +7595,7 @@
                 <w:sz w:val="18"/>
                 <w:szCs w:val="18"/>
               </w:rPr>
-              <w:t>9906011</w:t>
+              <w:t>2813009</w:t>
             </w:r>
           </w:p>
         </w:tc>
@@ -7508,7 +7624,7 @@
                 <w:sz w:val="18"/>
                 <w:szCs w:val="18"/>
               </w:rPr>
-              <w:t>Other, neither exclusively male or female</w:t>
+              <w:t>Non-Acute/Routine</w:t>
             </w:r>
           </w:p>
         </w:tc>
@@ -7535,7 +7651,7 @@
                 <w:sz w:val="18"/>
                 <w:szCs w:val="18"/>
               </w:rPr>
-              <w:t>NV=‌7701003</w:t>
+              <w:t>2813005</w:t>
             </w:r>
           </w:p>
         </w:tc>
@@ -7562,7 +7678,7 @@
                 <w:sz w:val="18"/>
                 <w:szCs w:val="18"/>
               </w:rPr>
-              <w:t>Not Recorded</w:t>
+              <w:t>Lower Acuity (Green)</w:t>
             </w:r>
           </w:p>
         </w:tc>
@@ -7596,358 +7712,6 @@
                 <w:sz w:val="18"/>
                 <w:szCs w:val="18"/>
               </w:rPr>
-              <w:t>ePayment.42</w:t>
-            </w:r>
-          </w:p>
-        </w:tc>
-        <w:tc>
-          <w:tcPr>
-            <w:tcW w:w="2340" w:type="dxa"/>
-            <w:tcBorders>
-              <w:top w:val="single" w:sz="4" w:space="0" w:color="auto"/>
-              <w:left w:val="single" w:sz="4" w:space="0" w:color="auto"/>
-              <w:bottom w:val="single" w:sz="4" w:space="0" w:color="auto"/>
-              <w:right w:val="single" w:sz="4" w:space="0" w:color="auto"/>
-            </w:tcBorders>
-            <w:shd w:val="clear" w:color="auto" w:fill="auto"/>
-            <w:noWrap/>
-          </w:tcPr>
-          <w:p>
-            <w:pPr>
-              <w:pStyle w:val="NoSpacing"/>
-              <w:rPr>
-                <w:sz w:val="18"/>
-                <w:szCs w:val="18"/>
-              </w:rPr>
-            </w:pPr>
-            <w:r>
-              <w:rPr>
-                <w:sz w:val="18"/>
-                <w:szCs w:val="18"/>
-              </w:rPr>
-              <w:t>Specialty Care Transport Care Provider</w:t>
-            </w:r>
-          </w:p>
-        </w:tc>
-        <w:tc>
-          <w:tcPr>
-            <w:tcW w:w="900" w:type="dxa"/>
-            <w:tcBorders>
-              <w:top w:val="single" w:sz="4" w:space="0" w:color="auto"/>
-              <w:left w:val="single" w:sz="4" w:space="0" w:color="auto"/>
-              <w:bottom w:val="single" w:sz="4" w:space="0" w:color="auto"/>
-              <w:right w:val="single" w:sz="4" w:space="0" w:color="auto"/>
-            </w:tcBorders>
-            <w:shd w:val="clear" w:color="auto" w:fill="auto"/>
-            <w:noWrap/>
-          </w:tcPr>
-          <w:p>
-            <w:pPr>
-              <w:pStyle w:val="NoSpacing"/>
-              <w:rPr>
-                <w:sz w:val="18"/>
-                <w:szCs w:val="18"/>
-                <w:highlight w:val="yellow"/>
-              </w:rPr>
-            </w:pPr>
-            <w:r>
-              <w:rPr>
-                <w:sz w:val="18"/>
-                <w:szCs w:val="18"/>
-              </w:rPr>
-              <w:t>2643014</w:t>
-            </w:r>
-          </w:p>
-        </w:tc>
-        <w:tc>
-          <w:tcPr>
-            <w:tcW w:w="1890" w:type="dxa"/>
-            <w:tcBorders>
-              <w:top w:val="single" w:sz="4" w:space="0" w:color="auto"/>
-              <w:left w:val="single" w:sz="4" w:space="0" w:color="auto"/>
-              <w:bottom w:val="single" w:sz="4" w:space="0" w:color="auto"/>
-              <w:right w:val="single" w:sz="4" w:space="0" w:color="auto"/>
-            </w:tcBorders>
-            <w:shd w:val="clear" w:color="auto" w:fill="auto"/>
-            <w:noWrap/>
-          </w:tcPr>
-          <w:p>
-            <w:pPr>
-              <w:pStyle w:val="NoSpacing"/>
-              <w:rPr>
-                <w:sz w:val="18"/>
-                <w:szCs w:val="18"/>
-              </w:rPr>
-            </w:pPr>
-            <w:r>
-              <w:rPr>
-                <w:sz w:val="18"/>
-                <w:szCs w:val="18"/>
-              </w:rPr>
-              <w:t>Emergency Medical Technician - Intermediate</w:t>
-            </w:r>
-          </w:p>
-        </w:tc>
-        <w:tc>
-          <w:tcPr>
-            <w:tcW w:w="900" w:type="dxa"/>
-            <w:tcBorders>
-              <w:left w:val="single" w:sz="4" w:space="0" w:color="auto"/>
-              <w:right w:val="single" w:sz="4" w:space="0" w:color="auto"/>
-            </w:tcBorders>
-            <w:shd w:val="clear" w:color="auto" w:fill="auto"/>
-            <w:noWrap/>
-          </w:tcPr>
-          <w:p>
-            <w:pPr>
-              <w:pStyle w:val="NoSpacing"/>
-              <w:rPr>
-                <w:sz w:val="18"/>
-                <w:szCs w:val="18"/>
-              </w:rPr>
-            </w:pPr>
-            <w:r>
-              <w:rPr>
-                <w:sz w:val="18"/>
-                <w:szCs w:val="18"/>
-              </w:rPr>
-              <w:t>2642023</w:t>
-            </w:r>
-          </w:p>
-        </w:tc>
-        <w:tc>
-          <w:tcPr>
-            <w:tcW w:w="1980" w:type="dxa"/>
-            <w:tcBorders>
-              <w:left w:val="single" w:sz="4" w:space="0" w:color="auto"/>
-              <w:right w:val="single" w:sz="4" w:space="0" w:color="auto"/>
-            </w:tcBorders>
-            <w:shd w:val="clear" w:color="auto" w:fill="auto"/>
-            <w:noWrap/>
-          </w:tcPr>
-          <w:p>
-            <w:pPr>
-              <w:pStyle w:val="NoSpacing"/>
-              <w:rPr>
-                <w:sz w:val="18"/>
-                <w:szCs w:val="18"/>
-              </w:rPr>
-            </w:pPr>
-            <w:r>
-              <w:rPr>
-                <w:sz w:val="18"/>
-                <w:szCs w:val="18"/>
-              </w:rPr>
-              <w:t>EMT-Intermediate</w:t>
-            </w:r>
-          </w:p>
-        </w:tc>
-      </w:tr>
-      <w:tr>
-        <w:trPr>
-          <w:cantSplit/>
-        </w:trPr>
-        <w:tc>
-          <w:tcPr>
-            <w:tcW w:w="1553" w:type="dxa"/>
-            <w:tcBorders>
-              <w:top w:val="single" w:sz="4" w:space="0" w:color="auto"/>
-              <w:left w:val="single" w:sz="4" w:space="0" w:color="auto"/>
-              <w:bottom w:val="single" w:sz="4" w:space="0" w:color="auto"/>
-              <w:right w:val="single" w:sz="4" w:space="0" w:color="auto"/>
-            </w:tcBorders>
-            <w:shd w:val="clear" w:color="auto" w:fill="auto"/>
-            <w:noWrap/>
-          </w:tcPr>
-          <w:p>
-            <w:pPr>
-              <w:pStyle w:val="NoSpacing"/>
-              <w:rPr>
-                <w:sz w:val="18"/>
-                <w:szCs w:val="18"/>
-              </w:rPr>
-            </w:pPr>
-            <w:r>
-              <w:rPr>
-                <w:sz w:val="18"/>
-                <w:szCs w:val="18"/>
-              </w:rPr>
-              <w:t>eSituation.13</w:t>
-            </w:r>
-          </w:p>
-        </w:tc>
-        <w:tc>
-          <w:tcPr>
-            <w:tcW w:w="2340" w:type="dxa"/>
-            <w:tcBorders>
-              <w:top w:val="single" w:sz="4" w:space="0" w:color="auto"/>
-              <w:left w:val="single" w:sz="4" w:space="0" w:color="auto"/>
-              <w:bottom w:val="single" w:sz="4" w:space="0" w:color="auto"/>
-              <w:right w:val="single" w:sz="4" w:space="0" w:color="auto"/>
-            </w:tcBorders>
-            <w:shd w:val="clear" w:color="auto" w:fill="auto"/>
-            <w:noWrap/>
-          </w:tcPr>
-          <w:p>
-            <w:pPr>
-              <w:pStyle w:val="NoSpacing"/>
-              <w:rPr>
-                <w:sz w:val="18"/>
-                <w:szCs w:val="18"/>
-              </w:rPr>
-            </w:pPr>
-            <w:r>
-              <w:rPr>
-                <w:sz w:val="18"/>
-                <w:szCs w:val="18"/>
-              </w:rPr>
-              <w:t>Initial Patient Acuity</w:t>
-            </w:r>
-          </w:p>
-        </w:tc>
-        <w:tc>
-          <w:tcPr>
-            <w:tcW w:w="900" w:type="dxa"/>
-            <w:tcBorders>
-              <w:top w:val="single" w:sz="4" w:space="0" w:color="auto"/>
-              <w:left w:val="single" w:sz="4" w:space="0" w:color="auto"/>
-              <w:bottom w:val="single" w:sz="4" w:space="0" w:color="auto"/>
-              <w:right w:val="single" w:sz="4" w:space="0" w:color="auto"/>
-            </w:tcBorders>
-            <w:shd w:val="clear" w:color="auto" w:fill="auto"/>
-            <w:noWrap/>
-          </w:tcPr>
-          <w:p>
-            <w:pPr>
-              <w:pStyle w:val="NoSpacing"/>
-              <w:rPr>
-                <w:sz w:val="18"/>
-                <w:szCs w:val="18"/>
-              </w:rPr>
-            </w:pPr>
-            <w:r>
-              <w:rPr>
-                <w:sz w:val="18"/>
-                <w:szCs w:val="18"/>
-              </w:rPr>
-              <w:t>2813009</w:t>
-            </w:r>
-          </w:p>
-        </w:tc>
-        <w:tc>
-          <w:tcPr>
-            <w:tcW w:w="1890" w:type="dxa"/>
-            <w:tcBorders>
-              <w:top w:val="single" w:sz="4" w:space="0" w:color="auto"/>
-              <w:left w:val="single" w:sz="4" w:space="0" w:color="auto"/>
-              <w:bottom w:val="single" w:sz="4" w:space="0" w:color="auto"/>
-              <w:right w:val="single" w:sz="4" w:space="0" w:color="auto"/>
-            </w:tcBorders>
-            <w:shd w:val="clear" w:color="auto" w:fill="auto"/>
-            <w:noWrap/>
-          </w:tcPr>
-          <w:p>
-            <w:pPr>
-              <w:pStyle w:val="NoSpacing"/>
-              <w:rPr>
-                <w:sz w:val="18"/>
-                <w:szCs w:val="18"/>
-              </w:rPr>
-            </w:pPr>
-            <w:r>
-              <w:rPr>
-                <w:sz w:val="18"/>
-                <w:szCs w:val="18"/>
-              </w:rPr>
-              <w:t>Non-Acute/Routine</w:t>
-            </w:r>
-          </w:p>
-        </w:tc>
-        <w:tc>
-          <w:tcPr>
-            <w:tcW w:w="900" w:type="dxa"/>
-            <w:tcBorders>
-              <w:left w:val="single" w:sz="4" w:space="0" w:color="auto"/>
-              <w:right w:val="single" w:sz="4" w:space="0" w:color="auto"/>
-            </w:tcBorders>
-            <w:shd w:val="clear" w:color="auto" w:fill="auto"/>
-            <w:noWrap/>
-          </w:tcPr>
-          <w:p>
-            <w:pPr>
-              <w:pStyle w:val="NoSpacing"/>
-              <w:rPr>
-                <w:sz w:val="18"/>
-                <w:szCs w:val="18"/>
-              </w:rPr>
-            </w:pPr>
-            <w:r>
-              <w:rPr>
-                <w:sz w:val="18"/>
-                <w:szCs w:val="18"/>
-              </w:rPr>
-              <w:t>2813005</w:t>
-            </w:r>
-          </w:p>
-        </w:tc>
-        <w:tc>
-          <w:tcPr>
-            <w:tcW w:w="1980" w:type="dxa"/>
-            <w:tcBorders>
-              <w:left w:val="single" w:sz="4" w:space="0" w:color="auto"/>
-              <w:right w:val="single" w:sz="4" w:space="0" w:color="auto"/>
-            </w:tcBorders>
-            <w:shd w:val="clear" w:color="auto" w:fill="auto"/>
-            <w:noWrap/>
-          </w:tcPr>
-          <w:p>
-            <w:pPr>
-              <w:pStyle w:val="NoSpacing"/>
-              <w:rPr>
-                <w:sz w:val="18"/>
-                <w:szCs w:val="18"/>
-              </w:rPr>
-            </w:pPr>
-            <w:r>
-              <w:rPr>
-                <w:sz w:val="18"/>
-                <w:szCs w:val="18"/>
-              </w:rPr>
-              <w:t>Lower Acuity (Green)</w:t>
-            </w:r>
-          </w:p>
-        </w:tc>
-      </w:tr>
-      <w:tr>
-        <w:trPr>
-          <w:cantSplit/>
-        </w:trPr>
-        <w:tc>
-          <w:tcPr>
-            <w:tcW w:w="1553" w:type="dxa"/>
-            <w:tcBorders>
-              <w:top w:val="single" w:sz="4" w:space="0" w:color="auto"/>
-              <w:left w:val="single" w:sz="4" w:space="0" w:color="auto"/>
-              <w:bottom w:val="single" w:sz="4" w:space="0" w:color="auto"/>
-              <w:right w:val="single" w:sz="4" w:space="0" w:color="auto"/>
-            </w:tcBorders>
-            <w:shd w:val="clear" w:color="auto" w:fill="auto"/>
-            <w:noWrap/>
-          </w:tcPr>
-          <w:p>
-            <w:pPr>
-              <w:pStyle w:val="NoSpacing"/>
-              <w:rPr>
-                <w:sz w:val="18"/>
-                <w:szCs w:val="18"/>
-              </w:rPr>
-            </w:pPr>
-            <w:r>
-              <w:rPr>
-                <w:sz w:val="18"/>
-                <w:szCs w:val="18"/>
-              </w:rPr>
-              <w:lastRenderedPageBreak/>
               <w:t>eInjury.07</w:t>
             </w:r>
           </w:p>
@@ -10492,23 +10256,7 @@
                 <w:sz w:val="18"/>
                 <w:szCs w:val="18"/>
               </w:rPr>
-              <w:t xml:space="preserve">Rapid Arterial </w:t>
-            </w:r>
-            <w:proofErr w:type="spellStart"/>
-            <w:r>
-              <w:rPr>
-                <w:sz w:val="18"/>
-                <w:szCs w:val="18"/>
-              </w:rPr>
-              <w:t>oCclusion</w:t>
-            </w:r>
-            <w:proofErr w:type="spellEnd"/>
-            <w:r>
-              <w:rPr>
-                <w:sz w:val="18"/>
-                <w:szCs w:val="18"/>
-              </w:rPr>
-              <w:t xml:space="preserve"> Evaluation (RACE)</w:t>
+              <w:t>Rapid Arterial oCclusion Evaluation (RACE)</w:t>
             </w:r>
           </w:p>
           <w:p>
@@ -10956,6 +10704,7 @@
                 <w:sz w:val="18"/>
                 <w:szCs w:val="18"/>
               </w:rPr>
+              <w:lastRenderedPageBreak/>
               <w:t>eExam.19</w:t>
             </w:r>
           </w:p>
@@ -11377,7 +11126,6 @@
                 <w:sz w:val="18"/>
                 <w:szCs w:val="18"/>
               </w:rPr>
-              <w:lastRenderedPageBreak/>
               <w:t>eProtocols.02</w:t>
             </w:r>
           </w:p>
@@ -14403,6 +14151,7 @@
                 <w:sz w:val="18"/>
                 <w:szCs w:val="18"/>
               </w:rPr>
+              <w:lastRenderedPageBreak/>
               <w:t>eDisposition.24</w:t>
             </w:r>
           </w:p>
@@ -14578,7 +14327,6 @@
                 <w:sz w:val="18"/>
                 <w:szCs w:val="18"/>
               </w:rPr>
-              <w:lastRenderedPageBreak/>
               <w:t>eOther.07</w:t>
             </w:r>
           </w:p>
@@ -15190,7 +14938,6 @@
                 <w:szCs w:val="18"/>
               </w:rPr>
             </w:pPr>
-            <w:proofErr w:type="spellStart"/>
             <w:r>
               <w:rPr>
                 <w:sz w:val="18"/>
@@ -15198,7 +14945,6 @@
               </w:rPr>
               <w:t>ePCR</w:t>
             </w:r>
-            <w:proofErr w:type="spellEnd"/>
           </w:p>
         </w:tc>
         <w:tc>
@@ -16842,16 +16588,19 @@
           <w:p>
             <w:pPr>
               <w:pStyle w:val="NoSpacing"/>
-              <w:rPr>
-                <w:sz w:val="18"/>
-                <w:szCs w:val="18"/>
-              </w:rPr>
-            </w:pPr>
-            <w:r>
-              <w:rPr>
-                <w:sz w:val="18"/>
-                <w:szCs w:val="18"/>
-              </w:rPr>
+              <w:keepNext/>
+              <w:keepLines/>
+              <w:rPr>
+                <w:sz w:val="18"/>
+                <w:szCs w:val="18"/>
+              </w:rPr>
+            </w:pPr>
+            <w:r>
+              <w:rPr>
+                <w:sz w:val="18"/>
+                <w:szCs w:val="18"/>
+              </w:rPr>
+              <w:lastRenderedPageBreak/>
               <w:t>s</w:t>
             </w:r>
             <w:r>
@@ -16943,6 +16692,8 @@
           <w:p>
             <w:pPr>
               <w:pStyle w:val="NoSpacing"/>
+              <w:keepNext/>
+              <w:keepLines/>
               <w:rPr>
                 <w:sz w:val="18"/>
                 <w:szCs w:val="18"/>
@@ -21091,6 +20842,7 @@
                 <w:sz w:val="18"/>
                 <w:szCs w:val="18"/>
               </w:rPr>
+              <w:lastRenderedPageBreak/>
               <w:t>9925003</w:t>
             </w:r>
           </w:p>
@@ -21568,7 +21320,6 @@
                 <w:sz w:val="18"/>
                 <w:szCs w:val="18"/>
               </w:rPr>
-              <w:lastRenderedPageBreak/>
               <w:t>2207027</w:t>
             </w:r>
           </w:p>
@@ -23449,20 +23200,14 @@
       <w:pPr>
         <w:pStyle w:val="Heading1"/>
       </w:pPr>
-      <w:proofErr w:type="spellStart"/>
       <w:r>
         <w:lastRenderedPageBreak/>
         <w:t>eHistory.ImmunizationsGroup</w:t>
       </w:r>
-      <w:proofErr w:type="spellEnd"/>
       <w:r>
         <w:br/>
-      </w:r>
-      <w:proofErr w:type="spellStart"/>
-      <w:r>
         <w:t>dPersonnel.ImmunizationsGroup</w:t>
       </w:r>
-      <w:proofErr w:type="spellEnd"/>
     </w:p>
     <w:p>
       <w:r>
@@ -23530,26 +23275,10 @@
     </w:p>
     <w:p>
       <w:r>
-        <w:t xml:space="preserve">Remove </w:t>
-      </w:r>
-      <w:proofErr w:type="spellStart"/>
-      <w:r>
-        <w:t>CodeType</w:t>
-      </w:r>
-      <w:proofErr w:type="spellEnd"/>
-      <w:r>
-        <w:t xml:space="preserve"> attribute. </w:t>
+        <w:t xml:space="preserve">Remove CodeType attribute. </w:t>
       </w:r>
       <w:r>
-        <w:t xml:space="preserve">Remove value and Pertinent Negative (if present) and set Not Value = 7701003 (Not Recorded) if </w:t>
-      </w:r>
-      <w:proofErr w:type="spellStart"/>
-      <w:r>
-        <w:t>CodeType</w:t>
-      </w:r>
-      <w:proofErr w:type="spellEnd"/>
-      <w:r>
-        <w:t xml:space="preserve"> is 9924005 (SNOMED) or value is longer than 7 characters.</w:t>
+        <w:t>Remove value and Pertinent Negative (if present) and set Not Value = 7701003 (Not Recorded) if CodeType is 9924005 (SNOMED) or value is longer than 7 characters.</w:t>
       </w:r>
     </w:p>
     <w:p>
@@ -23895,25 +23624,7 @@
                 <w:sz w:val="18"/>
                 <w:szCs w:val="18"/>
               </w:rPr>
-              <w:t>ACT Celite (</w:t>
-            </w:r>
-            <w:proofErr w:type="spellStart"/>
-            <w:r>
-              <w:rPr>
-                <w:rFonts w:cstheme="minorHAnsi"/>
-                <w:sz w:val="18"/>
-                <w:szCs w:val="18"/>
-              </w:rPr>
-              <w:t>ACTc</w:t>
-            </w:r>
-            <w:proofErr w:type="spellEnd"/>
-            <w:r>
-              <w:rPr>
-                <w:rFonts w:cstheme="minorHAnsi"/>
-                <w:sz w:val="18"/>
-                <w:szCs w:val="18"/>
-              </w:rPr>
-              <w:t>)</w:t>
+              <w:t>ACT Celite (ACTc)</w:t>
             </w:r>
           </w:p>
         </w:tc>
@@ -23968,25 +23679,7 @@
                 <w:sz w:val="18"/>
                 <w:szCs w:val="18"/>
               </w:rPr>
-              <w:t>ACT Kaolin (</w:t>
-            </w:r>
-            <w:proofErr w:type="spellStart"/>
-            <w:r>
-              <w:rPr>
-                <w:rFonts w:cstheme="minorHAnsi"/>
-                <w:sz w:val="18"/>
-                <w:szCs w:val="18"/>
-              </w:rPr>
-              <w:t>ACTk</w:t>
-            </w:r>
-            <w:proofErr w:type="spellEnd"/>
-            <w:r>
-              <w:rPr>
-                <w:rFonts w:cstheme="minorHAnsi"/>
-                <w:sz w:val="18"/>
-                <w:szCs w:val="18"/>
-              </w:rPr>
-              <w:t>)</w:t>
+              <w:t>ACT Kaolin (ACTk)</w:t>
             </w:r>
           </w:p>
         </w:tc>
@@ -24426,25 +24119,7 @@
                 <w:sz w:val="18"/>
                 <w:szCs w:val="18"/>
               </w:rPr>
-              <w:t>High-Sensitivity C-reactive Protein (</w:t>
-            </w:r>
-            <w:proofErr w:type="spellStart"/>
-            <w:r>
-              <w:rPr>
-                <w:rFonts w:cstheme="minorHAnsi"/>
-                <w:sz w:val="18"/>
-                <w:szCs w:val="18"/>
-              </w:rPr>
-              <w:t>hs</w:t>
-            </w:r>
-            <w:proofErr w:type="spellEnd"/>
-            <w:r>
-              <w:rPr>
-                <w:rFonts w:cstheme="minorHAnsi"/>
-                <w:sz w:val="18"/>
-                <w:szCs w:val="18"/>
-              </w:rPr>
-              <w:t>-CRP)</w:t>
+              <w:t>High-Sensitivity C-reactive Protein (hs-CRP)</w:t>
             </w:r>
           </w:p>
         </w:tc>
@@ -25044,23 +24719,13 @@
                 <w:szCs w:val="18"/>
               </w:rPr>
             </w:pPr>
-            <w:proofErr w:type="spellStart"/>
-            <w:r>
-              <w:rPr>
-                <w:rFonts w:cstheme="minorHAnsi"/>
-                <w:sz w:val="18"/>
-                <w:szCs w:val="18"/>
-              </w:rPr>
-              <w:t>Prothromblin</w:t>
-            </w:r>
-            <w:proofErr w:type="spellEnd"/>
-            <w:r>
-              <w:rPr>
-                <w:rFonts w:cstheme="minorHAnsi"/>
-                <w:sz w:val="18"/>
-                <w:szCs w:val="18"/>
-              </w:rPr>
-              <w:t xml:space="preserve"> test time (PT/INR)</w:t>
+            <w:r>
+              <w:rPr>
+                <w:rFonts w:cstheme="minorHAnsi"/>
+                <w:sz w:val="18"/>
+                <w:szCs w:val="18"/>
+              </w:rPr>
+              <w:t>Prothromblin test time (PT/INR)</w:t>
             </w:r>
           </w:p>
         </w:tc>
@@ -25750,42 +25415,20 @@
       <w:pPr>
         <w:pStyle w:val="Heading1"/>
       </w:pPr>
-      <w:proofErr w:type="spellStart"/>
       <w:r>
         <w:t>eExam.</w:t>
       </w:r>
       <w:r>
         <w:t>LungGroup</w:t>
       </w:r>
-      <w:proofErr w:type="spellEnd"/>
       <w:r>
         <w:br/>
-      </w:r>
-      <w:proofErr w:type="spellStart"/>
-      <w:r>
         <w:t>eExam.ChestGroup</w:t>
       </w:r>
-      <w:proofErr w:type="spellEnd"/>
     </w:p>
     <w:p>
       <w:r>
-        <w:t xml:space="preserve">Map values from new elements in v3.5.0 </w:t>
-      </w:r>
-      <w:proofErr w:type="spellStart"/>
-      <w:r>
-        <w:t>eExam.LungGroup</w:t>
-      </w:r>
-      <w:proofErr w:type="spellEnd"/>
-      <w:r>
-        <w:t xml:space="preserve"> and </w:t>
-      </w:r>
-      <w:proofErr w:type="spellStart"/>
-      <w:r>
-        <w:t>eExam.ChestGroup</w:t>
-      </w:r>
-      <w:proofErr w:type="spellEnd"/>
-      <w:r>
-        <w:t xml:space="preserve"> to v3.4.0 eExam.08. In</w:t>
+        <w:t>Map values from new elements in v3.5.0 eExam.LungGroup and eExam.ChestGroup to v3.4.0 eExam.08. In</w:t>
       </w:r>
       <w:r>
         <w:t xml:space="preserve"> mappings</w:t>
@@ -25794,21 +25437,8 @@
         <w:t xml:space="preserve"> that create multiple instances of eExam.08</w:t>
       </w:r>
       <w:r>
-        <w:t xml:space="preserve"> from a single instance of </w:t>
+        <w:t xml:space="preserve"> from a single instance of eExam.LungGroup or eExam.ChestGroup</w:t>
       </w:r>
-      <w:proofErr w:type="spellStart"/>
-      <w:r>
-        <w:t>eExam.LungGroup</w:t>
-      </w:r>
-      <w:proofErr w:type="spellEnd"/>
-      <w:r>
-        <w:t xml:space="preserve"> or </w:t>
-      </w:r>
-      <w:proofErr w:type="spellStart"/>
-      <w:r>
-        <w:t>eExam.ChestGroup</w:t>
-      </w:r>
-      <w:proofErr w:type="spellEnd"/>
       <w:r>
         <w:t xml:space="preserve">, </w:t>
       </w:r>
@@ -25833,15 +25463,7 @@
         <w:t>from</w:t>
       </w:r>
       <w:r>
-        <w:t xml:space="preserve"> </w:t>
-      </w:r>
-      <w:proofErr w:type="spellStart"/>
-      <w:r>
-        <w:t>eExam.LungGroup</w:t>
-      </w:r>
-      <w:proofErr w:type="spellEnd"/>
-      <w:r>
-        <w:t xml:space="preserve"> as follows</w:t>
+        <w:t xml:space="preserve"> eExam.LungGroup as follows</w:t>
       </w:r>
       <w:r>
         <w:t>.</w:t>
@@ -32393,15 +32015,7 @@
         <w:t>from</w:t>
       </w:r>
       <w:r>
-        <w:t xml:space="preserve"> </w:t>
-      </w:r>
-      <w:proofErr w:type="spellStart"/>
-      <w:r>
-        <w:t>eExam.ChestGroup</w:t>
-      </w:r>
-      <w:proofErr w:type="spellEnd"/>
-      <w:r>
-        <w:t xml:space="preserve"> as follows</w:t>
+        <w:t xml:space="preserve"> eExam.ChestGroup as follows</w:t>
       </w:r>
       <w:r>
         <w:t>.</w:t>
@@ -37925,13 +37539,22 @@
         <w:pStyle w:val="Heading1"/>
       </w:pPr>
       <w:r>
-        <w:t>eExam.18 -</w:t>
+        <w:t>eExam.</w:t>
+      </w:r>
+      <w:r>
+        <w:t>19</w:t>
+      </w:r>
+      <w:r>
+        <w:t xml:space="preserve"> -</w:t>
       </w:r>
       <w:r>
         <w:t xml:space="preserve"> </w:t>
       </w:r>
       <w:r>
-        <w:t>Eye Assessment</w:t>
+        <w:t>Mental Status</w:t>
+      </w:r>
+      <w:r>
+        <w:t xml:space="preserve"> Assessment</w:t>
       </w:r>
     </w:p>
     <w:p>
@@ -38607,12 +38230,10 @@
       <w:pPr>
         <w:pStyle w:val="Heading1"/>
       </w:pPr>
-      <w:proofErr w:type="spellStart"/>
       <w:r>
         <w:lastRenderedPageBreak/>
         <w:t>eMedications.DosageGroup</w:t>
       </w:r>
-      <w:proofErr w:type="spellEnd"/>
     </w:p>
     <w:p>
       <w:r>
@@ -38628,15 +38249,7 @@
         <w:t>Milligrams per Hour (mg</w:t>
       </w:r>
       <w:r>
-        <w:t>/</w:t>
-      </w:r>
-      <w:proofErr w:type="spellStart"/>
-      <w:r>
-        <w:t>hr</w:t>
-      </w:r>
-      <w:proofErr w:type="spellEnd"/>
-      <w:r>
-        <w:t xml:space="preserve">)). </w:t>
+        <w:t xml:space="preserve">/hr)). </w:t>
       </w:r>
       <w:r>
         <w:t>C</w:t>
@@ -38760,11 +38373,9 @@
       <w:pPr>
         <w:pStyle w:val="Heading1"/>
       </w:pPr>
-      <w:proofErr w:type="spellStart"/>
       <w:r>
         <w:t>eDisposition.IncidentDispositionGroup</w:t>
       </w:r>
-      <w:proofErr w:type="spellEnd"/>
     </w:p>
     <w:p>
       <w:r>
@@ -38833,15 +38444,7 @@
         <w:t>5.0</w:t>
       </w:r>
       <w:r>
-        <w:t xml:space="preserve"> mandatory element eDisposition.27 - Unit Disposition, followed by other elements in </w:t>
-      </w:r>
-      <w:proofErr w:type="spellStart"/>
-      <w:r>
-        <w:t>eDisposition.IncidentDispositionGroup</w:t>
-      </w:r>
-      <w:proofErr w:type="spellEnd"/>
-      <w:r>
-        <w:t xml:space="preserve"> as needed.</w:t>
+        <w:t xml:space="preserve"> mandatory element eDisposition.27 - Unit Disposition, followed by other elements in eDisposition.IncidentDispositionGroup as needed.</w:t>
       </w:r>
       <w:r>
         <w:t xml:space="preserve"> </w:t>
@@ -38854,7 +38457,7 @@
     </w:p>
     <w:tbl>
       <w:tblPr>
-        <w:tblW w:w="9553" w:type="dxa"/>
+        <w:tblW w:w="0" w:type="auto"/>
         <w:tblInd w:w="5" w:type="dxa"/>
         <w:tblBorders>
           <w:top w:val="single" w:sz="4" w:space="0" w:color="auto"/>
@@ -38864,6 +38467,7 @@
           <w:insideH w:val="single" w:sz="4" w:space="0" w:color="auto"/>
           <w:insideV w:val="single" w:sz="4" w:space="0" w:color="auto"/>
         </w:tblBorders>
+        <w:tblLayout w:type="fixed"/>
         <w:tblLook w:val="04A0" w:firstRow="1" w:lastRow="0" w:firstColumn="1" w:lastColumn="0" w:noHBand="0" w:noVBand="1"/>
       </w:tblPr>
       <w:tblGrid>
@@ -38971,7 +38575,7 @@
                 <w:szCs w:val="18"/>
               </w:rPr>
             </w:pPr>
-            <w:bookmarkStart w:id="0" w:name="_Hlk57715403"/>
+            <w:bookmarkStart w:id="1" w:name="_Hlk57715403"/>
             <w:r>
               <w:rPr>
                 <w:sz w:val="18"/>
@@ -39078,7 +38682,7 @@
           </w:p>
         </w:tc>
       </w:tr>
-      <w:bookmarkEnd w:id="0"/>
+      <w:bookmarkEnd w:id="1"/>
       <w:tr>
         <w:trPr>
           <w:gridBefore w:val="1"/>
@@ -39337,7 +38941,7 @@
                 <w:sz w:val="18"/>
                 <w:szCs w:val="18"/>
               </w:rPr>
-              <w:t>eDisposition.31 - Reason for Refusal/Release</w:t>
+              <w:t>eDisposition.19 - Final Patient Acuity</w:t>
             </w:r>
           </w:p>
         </w:tc>
@@ -39345,7 +38949,7 @@
           <w:tcPr>
             <w:tcW w:w="4410" w:type="dxa"/>
             <w:gridSpan w:val="2"/>
-            <w:vMerge/>
+            <w:vMerge w:val="restart"/>
             <w:shd w:val="clear" w:color="000000" w:fill="D9D9D9"/>
             <w:noWrap/>
           </w:tcPr>
@@ -39390,7 +38994,16 @@
                 <w:sz w:val="18"/>
                 <w:szCs w:val="18"/>
               </w:rPr>
-              <w:t>4231001</w:t>
+              <w:t>421900</w:t>
+            </w:r>
+            <w:r>
+              <w:rPr>
+                <w:rFonts w:ascii="Calibri" w:hAnsi="Calibri" w:cs="Calibri"/>
+                <w:color w:val="000000"/>
+                <w:sz w:val="18"/>
+                <w:szCs w:val="18"/>
+              </w:rPr>
+              <w:t>7</w:t>
             </w:r>
           </w:p>
         </w:tc>
@@ -39399,7 +39012,6 @@
             <w:tcW w:w="3510" w:type="dxa"/>
             <w:gridSpan w:val="2"/>
             <w:shd w:val="clear" w:color="auto" w:fill="auto"/>
-            <w:noWrap/>
           </w:tcPr>
           <w:p>
             <w:pPr>
@@ -39418,7 +39030,187 @@
                 <w:sz w:val="18"/>
                 <w:szCs w:val="18"/>
               </w:rPr>
-              <w:t>Against Medical Advice</w:t>
+              <w:t>Dead with</w:t>
+            </w:r>
+            <w:r>
+              <w:rPr>
+                <w:rFonts w:ascii="Calibri" w:hAnsi="Calibri" w:cs="Calibri"/>
+                <w:color w:val="000000"/>
+                <w:sz w:val="18"/>
+                <w:szCs w:val="18"/>
+              </w:rPr>
+              <w:t>out</w:t>
+            </w:r>
+            <w:r>
+              <w:rPr>
+                <w:rFonts w:ascii="Calibri" w:hAnsi="Calibri" w:cs="Calibri"/>
+                <w:color w:val="000000"/>
+                <w:sz w:val="18"/>
+                <w:szCs w:val="18"/>
+              </w:rPr>
+              <w:t xml:space="preserve"> Resuscitation Efforts (Black)</w:t>
+            </w:r>
+          </w:p>
+        </w:tc>
+        <w:tc>
+          <w:tcPr>
+            <w:tcW w:w="4410" w:type="dxa"/>
+            <w:gridSpan w:val="2"/>
+            <w:vMerge/>
+            <w:shd w:val="clear" w:color="auto" w:fill="auto"/>
+            <w:noWrap/>
+          </w:tcPr>
+          <w:p>
+            <w:pPr>
+              <w:pStyle w:val="NoSpacing"/>
+              <w:rPr>
+                <w:rFonts w:ascii="Calibri" w:hAnsi="Calibri" w:cs="Calibri"/>
+                <w:color w:val="000000"/>
+                <w:sz w:val="18"/>
+                <w:szCs w:val="18"/>
+              </w:rPr>
+            </w:pPr>
+          </w:p>
+        </w:tc>
+      </w:tr>
+      <w:tr>
+        <w:trPr>
+          <w:gridBefore w:val="4"/>
+          <w:wBefore w:w="1093" w:type="dxa"/>
+          <w:cantSplit/>
+        </w:trPr>
+        <w:tc>
+          <w:tcPr>
+            <w:tcW w:w="4050" w:type="dxa"/>
+            <w:gridSpan w:val="4"/>
+            <w:shd w:val="clear" w:color="000000" w:fill="D9D9D9"/>
+            <w:noWrap/>
+            <w:hideMark/>
+          </w:tcPr>
+          <w:p>
+            <w:pPr>
+              <w:pStyle w:val="NoSpacing"/>
+              <w:rPr>
+                <w:sz w:val="18"/>
+                <w:szCs w:val="18"/>
+              </w:rPr>
+            </w:pPr>
+            <w:r>
+              <w:rPr>
+                <w:sz w:val="18"/>
+                <w:szCs w:val="18"/>
+              </w:rPr>
+              <w:t>eDisposition.30 - Transport Disposition</w:t>
+            </w:r>
+          </w:p>
+        </w:tc>
+        <w:tc>
+          <w:tcPr>
+            <w:tcW w:w="4410" w:type="dxa"/>
+            <w:gridSpan w:val="2"/>
+            <w:shd w:val="clear" w:color="auto" w:fill="auto"/>
+            <w:noWrap/>
+          </w:tcPr>
+          <w:p>
+            <w:pPr>
+              <w:pStyle w:val="NoSpacing"/>
+              <w:rPr>
+                <w:sz w:val="18"/>
+                <w:szCs w:val="18"/>
+              </w:rPr>
+            </w:pPr>
+          </w:p>
+        </w:tc>
+      </w:tr>
+      <w:tr>
+        <w:trPr>
+          <w:gridBefore w:val="4"/>
+          <w:wBefore w:w="1093" w:type="dxa"/>
+          <w:cantSplit/>
+        </w:trPr>
+        <w:tc>
+          <w:tcPr>
+            <w:tcW w:w="900" w:type="dxa"/>
+            <w:gridSpan w:val="3"/>
+            <w:shd w:val="clear" w:color="auto" w:fill="auto"/>
+            <w:noWrap/>
+          </w:tcPr>
+          <w:p>
+            <w:pPr>
+              <w:pStyle w:val="NoSpacing"/>
+              <w:rPr>
+                <w:rFonts w:ascii="Calibri" w:hAnsi="Calibri" w:cs="Calibri"/>
+                <w:color w:val="000000"/>
+                <w:sz w:val="18"/>
+                <w:szCs w:val="18"/>
+              </w:rPr>
+            </w:pPr>
+            <w:r>
+              <w:rPr>
+                <w:rFonts w:ascii="Calibri" w:hAnsi="Calibri" w:cs="Calibri"/>
+                <w:color w:val="000000"/>
+                <w:sz w:val="18"/>
+                <w:szCs w:val="18"/>
+              </w:rPr>
+              <w:t>4230001</w:t>
+            </w:r>
+          </w:p>
+          <w:p>
+            <w:pPr>
+              <w:pStyle w:val="NoSpacing"/>
+              <w:rPr>
+                <w:rFonts w:ascii="Calibri" w:hAnsi="Calibri" w:cs="Calibri"/>
+                <w:color w:val="000000"/>
+                <w:sz w:val="18"/>
+                <w:szCs w:val="18"/>
+              </w:rPr>
+            </w:pPr>
+            <w:r>
+              <w:rPr>
+                <w:rFonts w:ascii="Calibri" w:hAnsi="Calibri" w:cs="Calibri"/>
+                <w:color w:val="000000"/>
+                <w:sz w:val="18"/>
+                <w:szCs w:val="18"/>
+              </w:rPr>
+              <w:t>4230003</w:t>
+            </w:r>
+          </w:p>
+          <w:p>
+            <w:pPr>
+              <w:pStyle w:val="NoSpacing"/>
+              <w:rPr>
+                <w:rFonts w:ascii="Calibri" w:hAnsi="Calibri" w:cs="Calibri"/>
+                <w:color w:val="000000"/>
+                <w:sz w:val="18"/>
+                <w:szCs w:val="18"/>
+              </w:rPr>
+            </w:pPr>
+          </w:p>
+        </w:tc>
+        <w:tc>
+          <w:tcPr>
+            <w:tcW w:w="3150" w:type="dxa"/>
+            <w:shd w:val="clear" w:color="auto" w:fill="auto"/>
+            <w:noWrap/>
+          </w:tcPr>
+          <w:p>
+            <w:pPr>
+              <w:pStyle w:val="NoSpacing"/>
+              <w:rPr>
+                <w:rFonts w:ascii="Calibri" w:hAnsi="Calibri" w:cs="Calibri"/>
+                <w:color w:val="000000"/>
+                <w:sz w:val="18"/>
+                <w:szCs w:val="18"/>
+              </w:rPr>
+            </w:pPr>
+            <w:r>
+              <w:rPr>
+                <w:rFonts w:ascii="Calibri" w:hAnsi="Calibri" w:cs="Calibri"/>
+                <w:color w:val="000000"/>
+                <w:sz w:val="18"/>
+                <w:szCs w:val="18"/>
+              </w:rPr>
+              <w:t>Transport by This EMS Unit…</w:t>
             </w:r>
           </w:p>
         </w:tc>
@@ -39443,7 +39235,7 @@
                 <w:sz w:val="18"/>
                 <w:szCs w:val="18"/>
               </w:rPr>
-              <w:t>4212027</w:t>
+              <w:t>4212013</w:t>
             </w:r>
           </w:p>
         </w:tc>
@@ -39467,7 +39259,221 @@
                 <w:sz w:val="18"/>
                 <w:szCs w:val="18"/>
               </w:rPr>
-              <w:t>Patient Treated, Released (AMA)</w:t>
+              <w:t>Patient Dead at Scene-</w:t>
+            </w:r>
+            <w:r>
+              <w:rPr>
+                <w:rFonts w:ascii="Calibri" w:hAnsi="Calibri"/>
+                <w:sz w:val="18"/>
+                <w:szCs w:val="18"/>
+              </w:rPr>
+              <w:t xml:space="preserve">No </w:t>
+            </w:r>
+            <w:r>
+              <w:rPr>
+                <w:rFonts w:ascii="Calibri" w:hAnsi="Calibri"/>
+                <w:sz w:val="18"/>
+                <w:szCs w:val="18"/>
+              </w:rPr>
+              <w:t>Resuscitation Attempted (With Transport)</w:t>
+            </w:r>
+          </w:p>
+        </w:tc>
+      </w:tr>
+      <w:tr>
+        <w:trPr>
+          <w:gridBefore w:val="4"/>
+          <w:wBefore w:w="1093" w:type="dxa"/>
+          <w:cantSplit/>
+        </w:trPr>
+        <w:tc>
+          <w:tcPr>
+            <w:tcW w:w="900" w:type="dxa"/>
+            <w:gridSpan w:val="3"/>
+            <w:shd w:val="clear" w:color="auto" w:fill="auto"/>
+            <w:noWrap/>
+          </w:tcPr>
+          <w:p>
+            <w:pPr>
+              <w:pStyle w:val="NoSpacing"/>
+              <w:rPr>
+                <w:rFonts w:ascii="Calibri" w:hAnsi="Calibri" w:cs="Calibri"/>
+                <w:color w:val="000000"/>
+                <w:sz w:val="18"/>
+                <w:szCs w:val="18"/>
+              </w:rPr>
+            </w:pPr>
+            <w:r>
+              <w:rPr>
+                <w:rFonts w:ascii="Calibri" w:hAnsi="Calibri" w:cs="Calibri"/>
+                <w:color w:val="000000"/>
+                <w:sz w:val="18"/>
+                <w:szCs w:val="18"/>
+              </w:rPr>
+              <w:t>4230005</w:t>
+            </w:r>
+          </w:p>
+          <w:p>
+            <w:pPr>
+              <w:pStyle w:val="NoSpacing"/>
+              <w:rPr>
+                <w:rFonts w:ascii="Calibri" w:hAnsi="Calibri" w:cs="Calibri"/>
+                <w:color w:val="000000"/>
+                <w:sz w:val="18"/>
+                <w:szCs w:val="18"/>
+              </w:rPr>
+            </w:pPr>
+            <w:r>
+              <w:rPr>
+                <w:rFonts w:ascii="Calibri" w:hAnsi="Calibri" w:cs="Calibri"/>
+                <w:color w:val="000000"/>
+                <w:sz w:val="18"/>
+                <w:szCs w:val="18"/>
+              </w:rPr>
+              <w:t>4230007</w:t>
+            </w:r>
+          </w:p>
+          <w:p>
+            <w:pPr>
+              <w:pStyle w:val="NoSpacing"/>
+              <w:rPr>
+                <w:rFonts w:ascii="Calibri" w:hAnsi="Calibri" w:cs="Calibri"/>
+                <w:color w:val="000000"/>
+                <w:sz w:val="18"/>
+                <w:szCs w:val="18"/>
+              </w:rPr>
+            </w:pPr>
+            <w:r>
+              <w:rPr>
+                <w:rFonts w:ascii="Calibri" w:hAnsi="Calibri" w:cs="Calibri"/>
+                <w:color w:val="000000"/>
+                <w:sz w:val="18"/>
+                <w:szCs w:val="18"/>
+              </w:rPr>
+              <w:t>4230013</w:t>
+            </w:r>
+          </w:p>
+        </w:tc>
+        <w:tc>
+          <w:tcPr>
+            <w:tcW w:w="3150" w:type="dxa"/>
+            <w:shd w:val="clear" w:color="auto" w:fill="auto"/>
+            <w:noWrap/>
+          </w:tcPr>
+          <w:p>
+            <w:pPr>
+              <w:pStyle w:val="NoSpacing"/>
+              <w:rPr>
+                <w:rFonts w:ascii="Calibri" w:hAnsi="Calibri" w:cs="Calibri"/>
+                <w:color w:val="000000"/>
+                <w:sz w:val="18"/>
+                <w:szCs w:val="18"/>
+              </w:rPr>
+            </w:pPr>
+            <w:r>
+              <w:rPr>
+                <w:rFonts w:ascii="Calibri" w:hAnsi="Calibri" w:cs="Calibri"/>
+                <w:color w:val="000000"/>
+                <w:sz w:val="18"/>
+                <w:szCs w:val="18"/>
+              </w:rPr>
+              <w:t>Transport by Another EMS Unit…</w:t>
+            </w:r>
+          </w:p>
+          <w:p>
+            <w:pPr>
+              <w:pStyle w:val="NoSpacing"/>
+              <w:rPr>
+                <w:rFonts w:ascii="Calibri" w:hAnsi="Calibri" w:cs="Calibri"/>
+                <w:color w:val="000000"/>
+                <w:sz w:val="18"/>
+                <w:szCs w:val="18"/>
+              </w:rPr>
+            </w:pPr>
+          </w:p>
+          <w:p>
+            <w:pPr>
+              <w:pStyle w:val="NoSpacing"/>
+              <w:rPr>
+                <w:rFonts w:ascii="Calibri" w:hAnsi="Calibri" w:cs="Calibri"/>
+                <w:color w:val="000000"/>
+                <w:sz w:val="18"/>
+                <w:szCs w:val="18"/>
+              </w:rPr>
+            </w:pPr>
+            <w:r>
+              <w:rPr>
+                <w:rFonts w:ascii="Calibri" w:hAnsi="Calibri" w:cs="Calibri"/>
+                <w:color w:val="000000"/>
+                <w:sz w:val="18"/>
+                <w:szCs w:val="18"/>
+              </w:rPr>
+              <w:t>No Transport</w:t>
+            </w:r>
+          </w:p>
+        </w:tc>
+        <w:tc>
+          <w:tcPr>
+            <w:tcW w:w="855" w:type="dxa"/>
+            <w:shd w:val="clear" w:color="auto" w:fill="auto"/>
+            <w:noWrap/>
+          </w:tcPr>
+          <w:p>
+            <w:pPr>
+              <w:pStyle w:val="NoSpacing"/>
+              <w:rPr>
+                <w:rFonts w:ascii="Calibri" w:hAnsi="Calibri"/>
+                <w:sz w:val="18"/>
+                <w:szCs w:val="18"/>
+              </w:rPr>
+            </w:pPr>
+            <w:r>
+              <w:rPr>
+                <w:rFonts w:ascii="Calibri" w:hAnsi="Calibri"/>
+                <w:sz w:val="18"/>
+                <w:szCs w:val="18"/>
+              </w:rPr>
+              <w:t>4212015</w:t>
+            </w:r>
+          </w:p>
+        </w:tc>
+        <w:tc>
+          <w:tcPr>
+            <w:tcW w:w="3555" w:type="dxa"/>
+            <w:shd w:val="clear" w:color="auto" w:fill="auto"/>
+          </w:tcPr>
+          <w:p>
+            <w:pPr>
+              <w:pStyle w:val="NoSpacing"/>
+              <w:rPr>
+                <w:rFonts w:ascii="Calibri" w:hAnsi="Calibri"/>
+                <w:sz w:val="18"/>
+                <w:szCs w:val="18"/>
+              </w:rPr>
+            </w:pPr>
+            <w:r>
+              <w:rPr>
+                <w:rFonts w:ascii="Calibri" w:hAnsi="Calibri"/>
+                <w:sz w:val="18"/>
+                <w:szCs w:val="18"/>
+              </w:rPr>
+              <w:t>Patient Dead at Scene-</w:t>
+            </w:r>
+            <w:r>
+              <w:rPr>
+                <w:rFonts w:ascii="Calibri" w:hAnsi="Calibri"/>
+                <w:sz w:val="18"/>
+                <w:szCs w:val="18"/>
+              </w:rPr>
+              <w:t xml:space="preserve">No </w:t>
+            </w:r>
+            <w:r>
+              <w:rPr>
+                <w:rFonts w:ascii="Calibri" w:hAnsi="Calibri"/>
+                <w:sz w:val="18"/>
+                <w:szCs w:val="18"/>
+              </w:rPr>
+              <w:t>Resuscitation Attempted (Without Transport)</w:t>
             </w:r>
           </w:p>
         </w:tc>
@@ -39502,7 +39508,7 @@
                 <w:sz w:val="18"/>
                 <w:szCs w:val="18"/>
               </w:rPr>
-              <w:t>4231005</w:t>
+              <w:t>4219009</w:t>
             </w:r>
           </w:p>
         </w:tc>
@@ -39511,7 +39517,6 @@
             <w:tcW w:w="3510" w:type="dxa"/>
             <w:gridSpan w:val="2"/>
             <w:shd w:val="clear" w:color="auto" w:fill="auto"/>
-            <w:noWrap/>
           </w:tcPr>
           <w:p>
             <w:pPr>
@@ -39530,7 +39535,168 @@
                 <w:sz w:val="18"/>
                 <w:szCs w:val="18"/>
               </w:rPr>
-              <w:t>Released Following Protocol Guidelines</w:t>
+              <w:t>Dead with Resuscitation Efforts (Black)</w:t>
+            </w:r>
+          </w:p>
+        </w:tc>
+        <w:tc>
+          <w:tcPr>
+            <w:tcW w:w="4410" w:type="dxa"/>
+            <w:gridSpan w:val="2"/>
+            <w:shd w:val="clear" w:color="auto" w:fill="auto"/>
+            <w:noWrap/>
+          </w:tcPr>
+          <w:p>
+            <w:pPr>
+              <w:pStyle w:val="NoSpacing"/>
+              <w:rPr>
+                <w:rFonts w:ascii="Calibri" w:hAnsi="Calibri" w:cs="Calibri"/>
+                <w:color w:val="000000"/>
+                <w:sz w:val="18"/>
+                <w:szCs w:val="18"/>
+              </w:rPr>
+            </w:pPr>
+          </w:p>
+        </w:tc>
+      </w:tr>
+      <w:tr>
+        <w:trPr>
+          <w:gridBefore w:val="4"/>
+          <w:wBefore w:w="1093" w:type="dxa"/>
+          <w:cantSplit/>
+        </w:trPr>
+        <w:tc>
+          <w:tcPr>
+            <w:tcW w:w="4050" w:type="dxa"/>
+            <w:gridSpan w:val="4"/>
+            <w:shd w:val="clear" w:color="000000" w:fill="D9D9D9"/>
+            <w:noWrap/>
+            <w:hideMark/>
+          </w:tcPr>
+          <w:p>
+            <w:pPr>
+              <w:pStyle w:val="NoSpacing"/>
+              <w:rPr>
+                <w:sz w:val="18"/>
+                <w:szCs w:val="18"/>
+              </w:rPr>
+            </w:pPr>
+            <w:r>
+              <w:rPr>
+                <w:sz w:val="18"/>
+                <w:szCs w:val="18"/>
+              </w:rPr>
+              <w:t>eDisposition.30 - Transport Disposition</w:t>
+            </w:r>
+          </w:p>
+        </w:tc>
+        <w:tc>
+          <w:tcPr>
+            <w:tcW w:w="4410" w:type="dxa"/>
+            <w:gridSpan w:val="2"/>
+            <w:shd w:val="clear" w:color="auto" w:fill="auto"/>
+            <w:noWrap/>
+          </w:tcPr>
+          <w:p>
+            <w:pPr>
+              <w:pStyle w:val="NoSpacing"/>
+              <w:rPr>
+                <w:sz w:val="18"/>
+                <w:szCs w:val="18"/>
+              </w:rPr>
+            </w:pPr>
+          </w:p>
+        </w:tc>
+      </w:tr>
+      <w:tr>
+        <w:trPr>
+          <w:gridBefore w:val="4"/>
+          <w:wBefore w:w="1093" w:type="dxa"/>
+          <w:cantSplit/>
+        </w:trPr>
+        <w:tc>
+          <w:tcPr>
+            <w:tcW w:w="900" w:type="dxa"/>
+            <w:gridSpan w:val="3"/>
+            <w:shd w:val="clear" w:color="auto" w:fill="auto"/>
+            <w:noWrap/>
+          </w:tcPr>
+          <w:p>
+            <w:pPr>
+              <w:pStyle w:val="NoSpacing"/>
+              <w:rPr>
+                <w:rFonts w:ascii="Calibri" w:hAnsi="Calibri" w:cs="Calibri"/>
+                <w:color w:val="000000"/>
+                <w:sz w:val="18"/>
+                <w:szCs w:val="18"/>
+              </w:rPr>
+            </w:pPr>
+            <w:r>
+              <w:rPr>
+                <w:rFonts w:ascii="Calibri" w:hAnsi="Calibri" w:cs="Calibri"/>
+                <w:color w:val="000000"/>
+                <w:sz w:val="18"/>
+                <w:szCs w:val="18"/>
+              </w:rPr>
+              <w:t>4230001</w:t>
+            </w:r>
+          </w:p>
+          <w:p>
+            <w:pPr>
+              <w:pStyle w:val="NoSpacing"/>
+              <w:rPr>
+                <w:rFonts w:ascii="Calibri" w:hAnsi="Calibri" w:cs="Calibri"/>
+                <w:color w:val="000000"/>
+                <w:sz w:val="18"/>
+                <w:szCs w:val="18"/>
+              </w:rPr>
+            </w:pPr>
+            <w:r>
+              <w:rPr>
+                <w:rFonts w:ascii="Calibri" w:hAnsi="Calibri" w:cs="Calibri"/>
+                <w:color w:val="000000"/>
+                <w:sz w:val="18"/>
+                <w:szCs w:val="18"/>
+              </w:rPr>
+              <w:t>4230003</w:t>
+            </w:r>
+          </w:p>
+          <w:p>
+            <w:pPr>
+              <w:pStyle w:val="NoSpacing"/>
+              <w:rPr>
+                <w:rFonts w:ascii="Calibri" w:hAnsi="Calibri" w:cs="Calibri"/>
+                <w:color w:val="000000"/>
+                <w:sz w:val="18"/>
+                <w:szCs w:val="18"/>
+              </w:rPr>
+            </w:pPr>
+          </w:p>
+        </w:tc>
+        <w:tc>
+          <w:tcPr>
+            <w:tcW w:w="3150" w:type="dxa"/>
+            <w:shd w:val="clear" w:color="auto" w:fill="auto"/>
+            <w:noWrap/>
+          </w:tcPr>
+          <w:p>
+            <w:pPr>
+              <w:pStyle w:val="NoSpacing"/>
+              <w:rPr>
+                <w:rFonts w:ascii="Calibri" w:hAnsi="Calibri" w:cs="Calibri"/>
+                <w:color w:val="000000"/>
+                <w:sz w:val="18"/>
+                <w:szCs w:val="18"/>
+              </w:rPr>
+            </w:pPr>
+            <w:r>
+              <w:rPr>
+                <w:rFonts w:ascii="Calibri" w:hAnsi="Calibri" w:cs="Calibri"/>
+                <w:color w:val="000000"/>
+                <w:sz w:val="18"/>
+                <w:szCs w:val="18"/>
+              </w:rPr>
+              <w:t>Transport by This EMS Unit…</w:t>
             </w:r>
           </w:p>
         </w:tc>
@@ -39555,7 +39721,7 @@
                 <w:sz w:val="18"/>
                 <w:szCs w:val="18"/>
               </w:rPr>
-              <w:t>4212029</w:t>
+              <w:t>4212017</w:t>
             </w:r>
           </w:p>
         </w:tc>
@@ -39579,7 +39745,189 @@
                 <w:sz w:val="18"/>
                 <w:szCs w:val="18"/>
               </w:rPr>
-              <w:t>Patient Treated, Released (per protocol)</w:t>
+              <w:t>Patient Dead at Scene-Resuscitation Attempted (With Transport)</w:t>
+            </w:r>
+          </w:p>
+        </w:tc>
+      </w:tr>
+      <w:tr>
+        <w:trPr>
+          <w:gridBefore w:val="4"/>
+          <w:wBefore w:w="1093" w:type="dxa"/>
+          <w:cantSplit/>
+        </w:trPr>
+        <w:tc>
+          <w:tcPr>
+            <w:tcW w:w="900" w:type="dxa"/>
+            <w:gridSpan w:val="3"/>
+            <w:shd w:val="clear" w:color="auto" w:fill="auto"/>
+            <w:noWrap/>
+          </w:tcPr>
+          <w:p>
+            <w:pPr>
+              <w:pStyle w:val="NoSpacing"/>
+              <w:rPr>
+                <w:rFonts w:ascii="Calibri" w:hAnsi="Calibri" w:cs="Calibri"/>
+                <w:color w:val="000000"/>
+                <w:sz w:val="18"/>
+                <w:szCs w:val="18"/>
+              </w:rPr>
+            </w:pPr>
+            <w:r>
+              <w:rPr>
+                <w:rFonts w:ascii="Calibri" w:hAnsi="Calibri" w:cs="Calibri"/>
+                <w:color w:val="000000"/>
+                <w:sz w:val="18"/>
+                <w:szCs w:val="18"/>
+              </w:rPr>
+              <w:t>4230005</w:t>
+            </w:r>
+          </w:p>
+          <w:p>
+            <w:pPr>
+              <w:pStyle w:val="NoSpacing"/>
+              <w:rPr>
+                <w:rFonts w:ascii="Calibri" w:hAnsi="Calibri" w:cs="Calibri"/>
+                <w:color w:val="000000"/>
+                <w:sz w:val="18"/>
+                <w:szCs w:val="18"/>
+              </w:rPr>
+            </w:pPr>
+            <w:r>
+              <w:rPr>
+                <w:rFonts w:ascii="Calibri" w:hAnsi="Calibri" w:cs="Calibri"/>
+                <w:color w:val="000000"/>
+                <w:sz w:val="18"/>
+                <w:szCs w:val="18"/>
+              </w:rPr>
+              <w:t>4230007</w:t>
+            </w:r>
+          </w:p>
+          <w:p>
+            <w:pPr>
+              <w:pStyle w:val="NoSpacing"/>
+              <w:rPr>
+                <w:rFonts w:ascii="Calibri" w:hAnsi="Calibri" w:cs="Calibri"/>
+                <w:color w:val="000000"/>
+                <w:sz w:val="18"/>
+                <w:szCs w:val="18"/>
+              </w:rPr>
+            </w:pPr>
+            <w:r>
+              <w:rPr>
+                <w:rFonts w:ascii="Calibri" w:hAnsi="Calibri" w:cs="Calibri"/>
+                <w:color w:val="000000"/>
+                <w:sz w:val="18"/>
+                <w:szCs w:val="18"/>
+              </w:rPr>
+              <w:t>4230013</w:t>
+            </w:r>
+          </w:p>
+        </w:tc>
+        <w:tc>
+          <w:tcPr>
+            <w:tcW w:w="3150" w:type="dxa"/>
+            <w:shd w:val="clear" w:color="auto" w:fill="auto"/>
+            <w:noWrap/>
+          </w:tcPr>
+          <w:p>
+            <w:pPr>
+              <w:pStyle w:val="NoSpacing"/>
+              <w:rPr>
+                <w:rFonts w:ascii="Calibri" w:hAnsi="Calibri" w:cs="Calibri"/>
+                <w:color w:val="000000"/>
+                <w:sz w:val="18"/>
+                <w:szCs w:val="18"/>
+              </w:rPr>
+            </w:pPr>
+            <w:r>
+              <w:rPr>
+                <w:rFonts w:ascii="Calibri" w:hAnsi="Calibri" w:cs="Calibri"/>
+                <w:color w:val="000000"/>
+                <w:sz w:val="18"/>
+                <w:szCs w:val="18"/>
+              </w:rPr>
+              <w:t>Transport by Another EMS Unit…</w:t>
+            </w:r>
+          </w:p>
+          <w:p>
+            <w:pPr>
+              <w:pStyle w:val="NoSpacing"/>
+              <w:rPr>
+                <w:rFonts w:ascii="Calibri" w:hAnsi="Calibri" w:cs="Calibri"/>
+                <w:color w:val="000000"/>
+                <w:sz w:val="18"/>
+                <w:szCs w:val="18"/>
+              </w:rPr>
+            </w:pPr>
+          </w:p>
+          <w:p>
+            <w:pPr>
+              <w:pStyle w:val="NoSpacing"/>
+              <w:rPr>
+                <w:rFonts w:ascii="Calibri" w:hAnsi="Calibri" w:cs="Calibri"/>
+                <w:color w:val="000000"/>
+                <w:sz w:val="18"/>
+                <w:szCs w:val="18"/>
+              </w:rPr>
+            </w:pPr>
+            <w:r>
+              <w:rPr>
+                <w:rFonts w:ascii="Calibri" w:hAnsi="Calibri" w:cs="Calibri"/>
+                <w:color w:val="000000"/>
+                <w:sz w:val="18"/>
+                <w:szCs w:val="18"/>
+              </w:rPr>
+              <w:t>No Transport</w:t>
+            </w:r>
+          </w:p>
+        </w:tc>
+        <w:tc>
+          <w:tcPr>
+            <w:tcW w:w="855" w:type="dxa"/>
+            <w:shd w:val="clear" w:color="auto" w:fill="auto"/>
+            <w:noWrap/>
+          </w:tcPr>
+          <w:p>
+            <w:pPr>
+              <w:pStyle w:val="NoSpacing"/>
+              <w:rPr>
+                <w:rFonts w:ascii="Calibri" w:hAnsi="Calibri"/>
+                <w:sz w:val="18"/>
+                <w:szCs w:val="18"/>
+              </w:rPr>
+            </w:pPr>
+            <w:r>
+              <w:rPr>
+                <w:rFonts w:ascii="Calibri" w:hAnsi="Calibri"/>
+                <w:sz w:val="18"/>
+                <w:szCs w:val="18"/>
+              </w:rPr>
+              <w:t>4212019</w:t>
+            </w:r>
+          </w:p>
+        </w:tc>
+        <w:tc>
+          <w:tcPr>
+            <w:tcW w:w="3555" w:type="dxa"/>
+            <w:shd w:val="clear" w:color="auto" w:fill="auto"/>
+          </w:tcPr>
+          <w:p>
+            <w:pPr>
+              <w:pStyle w:val="NoSpacing"/>
+              <w:rPr>
+                <w:rFonts w:ascii="Calibri" w:hAnsi="Calibri"/>
+                <w:sz w:val="18"/>
+                <w:szCs w:val="18"/>
+              </w:rPr>
+            </w:pPr>
+            <w:r>
+              <w:rPr>
+                <w:rFonts w:ascii="Calibri" w:hAnsi="Calibri"/>
+                <w:sz w:val="18"/>
+                <w:szCs w:val="18"/>
+              </w:rPr>
+              <w:t>Patient Dead at Scene-Resuscitation Attempted (Without Transport)</w:t>
             </w:r>
           </w:p>
         </w:tc>
@@ -39592,107 +39940,44 @@
         </w:trPr>
         <w:tc>
           <w:tcPr>
-            <w:tcW w:w="900" w:type="dxa"/>
-            <w:gridSpan w:val="4"/>
-            <w:shd w:val="clear" w:color="auto" w:fill="auto"/>
-            <w:noWrap/>
-          </w:tcPr>
-          <w:p>
-            <w:pPr>
-              <w:pStyle w:val="NoSpacing"/>
-              <w:rPr>
-                <w:rFonts w:ascii="Calibri" w:hAnsi="Calibri" w:cs="Calibri"/>
-                <w:color w:val="000000"/>
-                <w:sz w:val="18"/>
-                <w:szCs w:val="18"/>
-              </w:rPr>
-            </w:pPr>
-            <w:r>
-              <w:rPr>
-                <w:rFonts w:ascii="Calibri" w:hAnsi="Calibri" w:cs="Calibri"/>
-                <w:color w:val="000000"/>
-                <w:sz w:val="18"/>
-                <w:szCs w:val="18"/>
-              </w:rPr>
-              <w:t>4231007</w:t>
-            </w:r>
-          </w:p>
-        </w:tc>
-        <w:tc>
-          <w:tcPr>
-            <w:tcW w:w="3510" w:type="dxa"/>
+            <w:tcW w:w="4410" w:type="dxa"/>
+            <w:gridSpan w:val="6"/>
+            <w:shd w:val="clear" w:color="000000" w:fill="D9D9D9"/>
+            <w:noWrap/>
+            <w:hideMark/>
+          </w:tcPr>
+          <w:p>
+            <w:pPr>
+              <w:pStyle w:val="NoSpacing"/>
+              <w:rPr>
+                <w:sz w:val="18"/>
+                <w:szCs w:val="18"/>
+              </w:rPr>
+            </w:pPr>
+            <w:r>
+              <w:rPr>
+                <w:sz w:val="18"/>
+                <w:szCs w:val="18"/>
+              </w:rPr>
+              <w:t>eDisposition.31 - Reason for Refusal/Release</w:t>
+            </w:r>
+          </w:p>
+        </w:tc>
+        <w:tc>
+          <w:tcPr>
+            <w:tcW w:w="4410" w:type="dxa"/>
             <w:gridSpan w:val="2"/>
-            <w:shd w:val="clear" w:color="auto" w:fill="auto"/>
-            <w:noWrap/>
-          </w:tcPr>
-          <w:p>
-            <w:pPr>
-              <w:pStyle w:val="NoSpacing"/>
-              <w:rPr>
-                <w:rFonts w:ascii="Calibri" w:hAnsi="Calibri" w:cs="Calibri"/>
-                <w:color w:val="000000"/>
-                <w:sz w:val="18"/>
-                <w:szCs w:val="18"/>
-              </w:rPr>
-            </w:pPr>
-            <w:r>
-              <w:rPr>
-                <w:rFonts w:ascii="Calibri" w:hAnsi="Calibri" w:cs="Calibri"/>
-                <w:color w:val="000000"/>
-                <w:sz w:val="18"/>
-                <w:szCs w:val="18"/>
-              </w:rPr>
-              <w:t>Released to Law Enforcement</w:t>
-            </w:r>
-          </w:p>
-        </w:tc>
-        <w:tc>
-          <w:tcPr>
-            <w:tcW w:w="855" w:type="dxa"/>
-            <w:shd w:val="clear" w:color="auto" w:fill="auto"/>
-            <w:noWrap/>
-          </w:tcPr>
-          <w:p>
-            <w:pPr>
-              <w:pStyle w:val="NoSpacing"/>
-              <w:rPr>
-                <w:rFonts w:ascii="Calibri" w:hAnsi="Calibri"/>
-                <w:sz w:val="18"/>
-                <w:szCs w:val="18"/>
-              </w:rPr>
-            </w:pPr>
-            <w:r>
-              <w:rPr>
-                <w:rFonts w:ascii="Calibri" w:hAnsi="Calibri"/>
-                <w:sz w:val="18"/>
-                <w:szCs w:val="18"/>
-              </w:rPr>
-              <w:t>4212035</w:t>
-            </w:r>
-          </w:p>
-        </w:tc>
-        <w:tc>
-          <w:tcPr>
-            <w:tcW w:w="3555" w:type="dxa"/>
-            <w:shd w:val="clear" w:color="auto" w:fill="auto"/>
-          </w:tcPr>
-          <w:p>
-            <w:pPr>
-              <w:pStyle w:val="NoSpacing"/>
-              <w:rPr>
-                <w:rFonts w:ascii="Calibri" w:hAnsi="Calibri"/>
-                <w:sz w:val="18"/>
-                <w:szCs w:val="18"/>
-              </w:rPr>
-            </w:pPr>
-            <w:r>
-              <w:rPr>
-                <w:rFonts w:ascii="Calibri" w:hAnsi="Calibri"/>
-                <w:sz w:val="18"/>
-                <w:szCs w:val="18"/>
-              </w:rPr>
-              <w:t>Patient Treated, Transported by Law Enforcement</w:t>
-            </w:r>
+            <w:shd w:val="clear" w:color="000000" w:fill="D9D9D9"/>
+            <w:noWrap/>
+          </w:tcPr>
+          <w:p>
+            <w:pPr>
+              <w:pStyle w:val="NoSpacing"/>
+              <w:rPr>
+                <w:sz w:val="18"/>
+                <w:szCs w:val="18"/>
+              </w:rPr>
+            </w:pPr>
           </w:p>
         </w:tc>
       </w:tr>
@@ -39726,7 +40011,7 @@
                 <w:sz w:val="18"/>
                 <w:szCs w:val="18"/>
               </w:rPr>
-              <w:t>4231009</w:t>
+              <w:t>4231001</w:t>
             </w:r>
           </w:p>
         </w:tc>
@@ -39754,7 +40039,7 @@
                 <w:sz w:val="18"/>
                 <w:szCs w:val="18"/>
               </w:rPr>
-              <w:t>Patient/Guardian States Intent to Transport by Other Means</w:t>
+              <w:t>Against Medical Advice</w:t>
             </w:r>
           </w:p>
         </w:tc>
@@ -39779,7 +40064,7 @@
                 <w:sz w:val="18"/>
                 <w:szCs w:val="18"/>
               </w:rPr>
-              <w:t>4212037</w:t>
+              <w:t>4212027</w:t>
             </w:r>
           </w:p>
         </w:tc>
@@ -39803,7 +40088,7 @@
                 <w:sz w:val="18"/>
                 <w:szCs w:val="18"/>
               </w:rPr>
-              <w:t>Patient Treated, Transported by Private Vehicle</w:t>
+              <w:t>Patient Treated, Released (AMA)</w:t>
             </w:r>
           </w:p>
         </w:tc>
@@ -39838,27 +40123,7 @@
                 <w:sz w:val="18"/>
                 <w:szCs w:val="18"/>
               </w:rPr>
-              <w:t>4231011</w:t>
-            </w:r>
-          </w:p>
-          <w:p>
-            <w:pPr>
-              <w:pStyle w:val="NoSpacing"/>
-              <w:rPr>
-                <w:rFonts w:ascii="Calibri" w:hAnsi="Calibri" w:cs="Calibri"/>
-                <w:color w:val="000000"/>
-                <w:sz w:val="18"/>
-                <w:szCs w:val="18"/>
-              </w:rPr>
-            </w:pPr>
-            <w:r>
-              <w:rPr>
-                <w:rFonts w:ascii="Calibri" w:hAnsi="Calibri" w:cs="Calibri"/>
-                <w:color w:val="000000"/>
-                <w:sz w:val="18"/>
-                <w:szCs w:val="18"/>
-              </w:rPr>
-              <w:t>4231013</w:t>
+              <w:t>4231005</w:t>
             </w:r>
           </w:p>
         </w:tc>
@@ -39886,36 +40151,14 @@
                 <w:sz w:val="18"/>
                 <w:szCs w:val="18"/>
               </w:rPr>
-              <w:t>DNR</w:t>
-            </w:r>
-          </w:p>
-          <w:p>
-            <w:pPr>
-              <w:pStyle w:val="NoSpacing"/>
-              <w:rPr>
-                <w:rFonts w:ascii="Calibri" w:hAnsi="Calibri" w:cs="Calibri"/>
-                <w:color w:val="000000"/>
-                <w:sz w:val="18"/>
-                <w:szCs w:val="18"/>
-              </w:rPr>
-            </w:pPr>
-            <w:r>
-              <w:rPr>
-                <w:rFonts w:ascii="Calibri" w:hAnsi="Calibri" w:cs="Calibri"/>
-                <w:color w:val="000000"/>
-                <w:sz w:val="18"/>
-                <w:szCs w:val="18"/>
-              </w:rPr>
-              <w:t>Medical/Physician Orders for Life Sustaining Treatment</w:t>
-            </w:r>
-          </w:p>
-        </w:tc>
-        <w:tc>
-          <w:tcPr>
-            <w:tcW w:w="4410" w:type="dxa"/>
-            <w:gridSpan w:val="2"/>
-            <w:vMerge w:val="restart"/>
-            <w:shd w:val="clear" w:color="auto" w:fill="D9D9D9" w:themeFill="background1" w:themeFillShade="D9"/>
+              <w:t>Released Following Protocol Guidelines</w:t>
+            </w:r>
+          </w:p>
+        </w:tc>
+        <w:tc>
+          <w:tcPr>
+            <w:tcW w:w="855" w:type="dxa"/>
+            <w:shd w:val="clear" w:color="auto" w:fill="auto"/>
             <w:noWrap/>
           </w:tcPr>
           <w:p>
@@ -39927,337 +40170,37 @@
                 <w:szCs w:val="18"/>
               </w:rPr>
             </w:pPr>
-          </w:p>
-        </w:tc>
-      </w:tr>
-      <w:tr>
-        <w:trPr>
-          <w:gridBefore w:val="4"/>
-          <w:wBefore w:w="1093" w:type="dxa"/>
-          <w:cantSplit/>
-        </w:trPr>
-        <w:tc>
-          <w:tcPr>
-            <w:tcW w:w="4050" w:type="dxa"/>
-            <w:gridSpan w:val="4"/>
-            <w:shd w:val="clear" w:color="000000" w:fill="D9D9D9"/>
-            <w:noWrap/>
-            <w:hideMark/>
-          </w:tcPr>
-          <w:p>
-            <w:pPr>
-              <w:pStyle w:val="NoSpacing"/>
-              <w:rPr>
-                <w:sz w:val="18"/>
-                <w:szCs w:val="18"/>
-              </w:rPr>
-            </w:pPr>
-            <w:r>
-              <w:rPr>
-                <w:sz w:val="18"/>
-                <w:szCs w:val="18"/>
-              </w:rPr>
-              <w:t>eDisposition.30 - Transport Disposition</w:t>
-            </w:r>
-          </w:p>
-        </w:tc>
-        <w:tc>
-          <w:tcPr>
-            <w:tcW w:w="4410" w:type="dxa"/>
-            <w:gridSpan w:val="2"/>
-            <w:vMerge/>
-            <w:shd w:val="clear" w:color="auto" w:fill="D9D9D9" w:themeFill="background1" w:themeFillShade="D9"/>
-            <w:noWrap/>
-          </w:tcPr>
-          <w:p>
-            <w:pPr>
-              <w:pStyle w:val="NoSpacing"/>
-              <w:rPr>
-                <w:sz w:val="18"/>
-                <w:szCs w:val="18"/>
-              </w:rPr>
-            </w:pPr>
-          </w:p>
-        </w:tc>
-      </w:tr>
-      <w:tr>
-        <w:trPr>
-          <w:gridBefore w:val="4"/>
-          <w:wBefore w:w="1093" w:type="dxa"/>
-          <w:cantSplit/>
-        </w:trPr>
-        <w:tc>
-          <w:tcPr>
-            <w:tcW w:w="900" w:type="dxa"/>
-            <w:gridSpan w:val="3"/>
-            <w:shd w:val="clear" w:color="auto" w:fill="auto"/>
-            <w:noWrap/>
-          </w:tcPr>
-          <w:p>
-            <w:pPr>
-              <w:pStyle w:val="NoSpacing"/>
-              <w:rPr>
-                <w:rFonts w:ascii="Calibri" w:hAnsi="Calibri" w:cs="Calibri"/>
-                <w:color w:val="000000"/>
-                <w:sz w:val="18"/>
-                <w:szCs w:val="18"/>
-              </w:rPr>
-            </w:pPr>
-            <w:r>
-              <w:rPr>
-                <w:rFonts w:ascii="Calibri" w:hAnsi="Calibri" w:cs="Calibri"/>
-                <w:color w:val="000000"/>
-                <w:sz w:val="18"/>
-                <w:szCs w:val="18"/>
-              </w:rPr>
-              <w:t>4230001</w:t>
-            </w:r>
-          </w:p>
-          <w:p>
-            <w:pPr>
-              <w:pStyle w:val="NoSpacing"/>
-              <w:rPr>
-                <w:rFonts w:ascii="Calibri" w:hAnsi="Calibri" w:cs="Calibri"/>
-                <w:color w:val="000000"/>
-                <w:sz w:val="18"/>
-                <w:szCs w:val="18"/>
-              </w:rPr>
-            </w:pPr>
-            <w:r>
-              <w:rPr>
-                <w:rFonts w:ascii="Calibri" w:hAnsi="Calibri" w:cs="Calibri"/>
-                <w:color w:val="000000"/>
-                <w:sz w:val="18"/>
-                <w:szCs w:val="18"/>
-              </w:rPr>
-              <w:t>4230003</w:t>
-            </w:r>
-          </w:p>
-          <w:p>
-            <w:pPr>
-              <w:pStyle w:val="NoSpacing"/>
-              <w:rPr>
-                <w:rFonts w:ascii="Calibri" w:hAnsi="Calibri" w:cs="Calibri"/>
-                <w:color w:val="000000"/>
-                <w:sz w:val="18"/>
-                <w:szCs w:val="18"/>
-              </w:rPr>
-            </w:pPr>
-            <w:r>
-              <w:rPr>
-                <w:rFonts w:ascii="Calibri" w:hAnsi="Calibri" w:cs="Calibri"/>
-                <w:color w:val="000000"/>
-                <w:sz w:val="18"/>
-                <w:szCs w:val="18"/>
-              </w:rPr>
-              <w:t>4230005</w:t>
-            </w:r>
-          </w:p>
-          <w:p>
-            <w:pPr>
-              <w:pStyle w:val="NoSpacing"/>
-              <w:rPr>
-                <w:rFonts w:ascii="Calibri" w:hAnsi="Calibri" w:cs="Calibri"/>
-                <w:color w:val="000000"/>
-                <w:sz w:val="18"/>
-                <w:szCs w:val="18"/>
-              </w:rPr>
-            </w:pPr>
-            <w:r>
-              <w:rPr>
-                <w:rFonts w:ascii="Calibri" w:hAnsi="Calibri" w:cs="Calibri"/>
-                <w:color w:val="000000"/>
-                <w:sz w:val="18"/>
-                <w:szCs w:val="18"/>
-              </w:rPr>
-              <w:t>4230007</w:t>
-            </w:r>
-          </w:p>
-        </w:tc>
-        <w:tc>
-          <w:tcPr>
-            <w:tcW w:w="3150" w:type="dxa"/>
-            <w:shd w:val="clear" w:color="auto" w:fill="auto"/>
-            <w:noWrap/>
-          </w:tcPr>
-          <w:p>
-            <w:pPr>
-              <w:pStyle w:val="NoSpacing"/>
-              <w:rPr>
-                <w:rFonts w:ascii="Calibri" w:hAnsi="Calibri" w:cs="Calibri"/>
-                <w:color w:val="000000"/>
-                <w:sz w:val="18"/>
-                <w:szCs w:val="18"/>
-              </w:rPr>
-            </w:pPr>
-            <w:r>
-              <w:rPr>
-                <w:rFonts w:ascii="Calibri" w:hAnsi="Calibri" w:cs="Calibri"/>
-                <w:color w:val="000000"/>
-                <w:sz w:val="18"/>
-                <w:szCs w:val="18"/>
-              </w:rPr>
-              <w:t>Transport By…</w:t>
-            </w:r>
-          </w:p>
-        </w:tc>
-        <w:tc>
-          <w:tcPr>
-            <w:tcW w:w="855" w:type="dxa"/>
-            <w:shd w:val="clear" w:color="auto" w:fill="auto"/>
-            <w:noWrap/>
-          </w:tcPr>
-          <w:p>
-            <w:pPr>
-              <w:pStyle w:val="NoSpacing"/>
+            <w:r>
               <w:rPr>
                 <w:rFonts w:ascii="Calibri" w:hAnsi="Calibri"/>
                 <w:sz w:val="18"/>
                 <w:szCs w:val="18"/>
               </w:rPr>
-            </w:pPr>
-            <w:r>
+              <w:t>4212029</w:t>
+            </w:r>
+          </w:p>
+        </w:tc>
+        <w:tc>
+          <w:tcPr>
+            <w:tcW w:w="3555" w:type="dxa"/>
+            <w:shd w:val="clear" w:color="auto" w:fill="auto"/>
+          </w:tcPr>
+          <w:p>
+            <w:pPr>
+              <w:pStyle w:val="NoSpacing"/>
               <w:rPr>
                 <w:rFonts w:ascii="Calibri" w:hAnsi="Calibri"/>
                 <w:sz w:val="18"/>
                 <w:szCs w:val="18"/>
               </w:rPr>
-              <w:t>4212017</w:t>
-            </w:r>
-          </w:p>
-        </w:tc>
-        <w:tc>
-          <w:tcPr>
-            <w:tcW w:w="3555" w:type="dxa"/>
-            <w:shd w:val="clear" w:color="auto" w:fill="auto"/>
-          </w:tcPr>
-          <w:p>
-            <w:pPr>
-              <w:pStyle w:val="NoSpacing"/>
+            </w:pPr>
+            <w:r>
               <w:rPr>
                 <w:rFonts w:ascii="Calibri" w:hAnsi="Calibri"/>
                 <w:sz w:val="18"/>
                 <w:szCs w:val="18"/>
               </w:rPr>
-            </w:pPr>
-            <w:r>
-              <w:rPr>
-                <w:rFonts w:ascii="Calibri" w:hAnsi="Calibri"/>
-                <w:sz w:val="18"/>
-                <w:szCs w:val="18"/>
-              </w:rPr>
-              <w:t>Patient Dead at Scene-Resuscitation Attempted (With Transport)</w:t>
-            </w:r>
-          </w:p>
-        </w:tc>
-      </w:tr>
-      <w:tr>
-        <w:trPr>
-          <w:gridBefore w:val="4"/>
-          <w:wBefore w:w="1093" w:type="dxa"/>
-          <w:cantSplit/>
-        </w:trPr>
-        <w:tc>
-          <w:tcPr>
-            <w:tcW w:w="900" w:type="dxa"/>
-            <w:gridSpan w:val="3"/>
-            <w:shd w:val="clear" w:color="auto" w:fill="auto"/>
-            <w:noWrap/>
-          </w:tcPr>
-          <w:p>
-            <w:pPr>
-              <w:pStyle w:val="NoSpacing"/>
-              <w:rPr>
-                <w:rFonts w:ascii="Calibri" w:hAnsi="Calibri" w:cs="Calibri"/>
-                <w:color w:val="000000"/>
-                <w:sz w:val="18"/>
-                <w:szCs w:val="18"/>
-              </w:rPr>
-            </w:pPr>
-            <w:r>
-              <w:rPr>
-                <w:rFonts w:ascii="Calibri" w:hAnsi="Calibri" w:cs="Calibri"/>
-                <w:color w:val="000000"/>
-                <w:sz w:val="18"/>
-                <w:szCs w:val="18"/>
-              </w:rPr>
-              <w:t>4230013</w:t>
-            </w:r>
-          </w:p>
-        </w:tc>
-        <w:tc>
-          <w:tcPr>
-            <w:tcW w:w="3150" w:type="dxa"/>
-            <w:shd w:val="clear" w:color="auto" w:fill="auto"/>
-            <w:noWrap/>
-          </w:tcPr>
-          <w:p>
-            <w:pPr>
-              <w:pStyle w:val="NoSpacing"/>
-              <w:rPr>
-                <w:rFonts w:ascii="Calibri" w:hAnsi="Calibri" w:cs="Calibri"/>
-                <w:color w:val="000000"/>
-                <w:sz w:val="18"/>
-                <w:szCs w:val="18"/>
-              </w:rPr>
-            </w:pPr>
-            <w:r>
-              <w:rPr>
-                <w:rFonts w:ascii="Calibri" w:hAnsi="Calibri" w:cs="Calibri"/>
-                <w:color w:val="000000"/>
-                <w:sz w:val="18"/>
-                <w:szCs w:val="18"/>
-              </w:rPr>
-              <w:t>No Transport</w:t>
-            </w:r>
-          </w:p>
-        </w:tc>
-        <w:tc>
-          <w:tcPr>
-            <w:tcW w:w="855" w:type="dxa"/>
-            <w:shd w:val="clear" w:color="auto" w:fill="auto"/>
-            <w:noWrap/>
-          </w:tcPr>
-          <w:p>
-            <w:pPr>
-              <w:pStyle w:val="NoSpacing"/>
-              <w:rPr>
-                <w:rFonts w:ascii="Calibri" w:hAnsi="Calibri"/>
-                <w:sz w:val="18"/>
-                <w:szCs w:val="18"/>
-              </w:rPr>
-            </w:pPr>
-            <w:r>
-              <w:rPr>
-                <w:rFonts w:ascii="Calibri" w:hAnsi="Calibri"/>
-                <w:sz w:val="18"/>
-                <w:szCs w:val="18"/>
-              </w:rPr>
-              <w:t>4212019</w:t>
-            </w:r>
-          </w:p>
-        </w:tc>
-        <w:tc>
-          <w:tcPr>
-            <w:tcW w:w="3555" w:type="dxa"/>
-            <w:shd w:val="clear" w:color="auto" w:fill="auto"/>
-          </w:tcPr>
-          <w:p>
-            <w:pPr>
-              <w:pStyle w:val="NoSpacing"/>
-              <w:rPr>
-                <w:rFonts w:ascii="Calibri" w:hAnsi="Calibri"/>
-                <w:sz w:val="18"/>
-                <w:szCs w:val="18"/>
-              </w:rPr>
-            </w:pPr>
-            <w:r>
-              <w:rPr>
-                <w:rFonts w:ascii="Calibri" w:hAnsi="Calibri"/>
-                <w:sz w:val="18"/>
-                <w:szCs w:val="18"/>
-              </w:rPr>
-              <w:t>Patient Dead at Scene-Resuscitation Attempted (Without Transport)</w:t>
+              <w:t>Patient Treated, Released (per protocol)</w:t>
             </w:r>
           </w:p>
         </w:tc>
@@ -40270,44 +40213,108 @@
         </w:trPr>
         <w:tc>
           <w:tcPr>
-            <w:tcW w:w="4410" w:type="dxa"/>
-            <w:gridSpan w:val="6"/>
-            <w:shd w:val="clear" w:color="000000" w:fill="D9D9D9"/>
-            <w:noWrap/>
-            <w:hideMark/>
-          </w:tcPr>
-          <w:p>
-            <w:pPr>
-              <w:pStyle w:val="NoSpacing"/>
-              <w:rPr>
-                <w:sz w:val="18"/>
-                <w:szCs w:val="18"/>
-              </w:rPr>
-            </w:pPr>
-            <w:r>
-              <w:rPr>
-                <w:sz w:val="18"/>
-                <w:szCs w:val="18"/>
-              </w:rPr>
-              <w:t>eDisposition.29 - Crew Disposition</w:t>
-            </w:r>
-          </w:p>
-        </w:tc>
-        <w:tc>
-          <w:tcPr>
-            <w:tcW w:w="4410" w:type="dxa"/>
+            <w:tcW w:w="900" w:type="dxa"/>
+            <w:gridSpan w:val="4"/>
+            <w:shd w:val="clear" w:color="auto" w:fill="auto"/>
+            <w:noWrap/>
+          </w:tcPr>
+          <w:p>
+            <w:pPr>
+              <w:pStyle w:val="NoSpacing"/>
+              <w:rPr>
+                <w:rFonts w:ascii="Calibri" w:hAnsi="Calibri" w:cs="Calibri"/>
+                <w:color w:val="000000"/>
+                <w:sz w:val="18"/>
+                <w:szCs w:val="18"/>
+              </w:rPr>
+            </w:pPr>
+            <w:r>
+              <w:rPr>
+                <w:rFonts w:ascii="Calibri" w:hAnsi="Calibri" w:cs="Calibri"/>
+                <w:color w:val="000000"/>
+                <w:sz w:val="18"/>
+                <w:szCs w:val="18"/>
+              </w:rPr>
+              <w:lastRenderedPageBreak/>
+              <w:t>4231007</w:t>
+            </w:r>
+          </w:p>
+        </w:tc>
+        <w:tc>
+          <w:tcPr>
+            <w:tcW w:w="3510" w:type="dxa"/>
             <w:gridSpan w:val="2"/>
-            <w:shd w:val="clear" w:color="000000" w:fill="D9D9D9"/>
-            <w:noWrap/>
-          </w:tcPr>
-          <w:p>
-            <w:pPr>
-              <w:pStyle w:val="NoSpacing"/>
-              <w:rPr>
-                <w:sz w:val="18"/>
-                <w:szCs w:val="18"/>
-              </w:rPr>
-            </w:pPr>
+            <w:shd w:val="clear" w:color="auto" w:fill="auto"/>
+            <w:noWrap/>
+          </w:tcPr>
+          <w:p>
+            <w:pPr>
+              <w:pStyle w:val="NoSpacing"/>
+              <w:rPr>
+                <w:rFonts w:ascii="Calibri" w:hAnsi="Calibri" w:cs="Calibri"/>
+                <w:color w:val="000000"/>
+                <w:sz w:val="18"/>
+                <w:szCs w:val="18"/>
+              </w:rPr>
+            </w:pPr>
+            <w:r>
+              <w:rPr>
+                <w:rFonts w:ascii="Calibri" w:hAnsi="Calibri" w:cs="Calibri"/>
+                <w:color w:val="000000"/>
+                <w:sz w:val="18"/>
+                <w:szCs w:val="18"/>
+              </w:rPr>
+              <w:t>Released to Law Enforcement</w:t>
+            </w:r>
+          </w:p>
+        </w:tc>
+        <w:tc>
+          <w:tcPr>
+            <w:tcW w:w="855" w:type="dxa"/>
+            <w:shd w:val="clear" w:color="auto" w:fill="auto"/>
+            <w:noWrap/>
+          </w:tcPr>
+          <w:p>
+            <w:pPr>
+              <w:pStyle w:val="NoSpacing"/>
+              <w:rPr>
+                <w:rFonts w:ascii="Calibri" w:hAnsi="Calibri"/>
+                <w:sz w:val="18"/>
+                <w:szCs w:val="18"/>
+              </w:rPr>
+            </w:pPr>
+            <w:r>
+              <w:rPr>
+                <w:rFonts w:ascii="Calibri" w:hAnsi="Calibri"/>
+                <w:sz w:val="18"/>
+                <w:szCs w:val="18"/>
+              </w:rPr>
+              <w:t>4212035</w:t>
+            </w:r>
+          </w:p>
+        </w:tc>
+        <w:tc>
+          <w:tcPr>
+            <w:tcW w:w="3555" w:type="dxa"/>
+            <w:shd w:val="clear" w:color="auto" w:fill="auto"/>
+          </w:tcPr>
+          <w:p>
+            <w:pPr>
+              <w:pStyle w:val="NoSpacing"/>
+              <w:rPr>
+                <w:rFonts w:ascii="Calibri" w:hAnsi="Calibri"/>
+                <w:sz w:val="18"/>
+                <w:szCs w:val="18"/>
+              </w:rPr>
+            </w:pPr>
+            <w:r>
+              <w:rPr>
+                <w:rFonts w:ascii="Calibri" w:hAnsi="Calibri"/>
+                <w:sz w:val="18"/>
+                <w:szCs w:val="18"/>
+              </w:rPr>
+              <w:t>Patient Treated, Transported by Law Enforcement</w:t>
+            </w:r>
           </w:p>
         </w:tc>
       </w:tr>
@@ -40321,12 +40328,6 @@
           <w:tcPr>
             <w:tcW w:w="900" w:type="dxa"/>
             <w:gridSpan w:val="4"/>
-            <w:tcBorders>
-              <w:top w:val="single" w:sz="4" w:space="0" w:color="auto"/>
-              <w:left w:val="single" w:sz="4" w:space="0" w:color="auto"/>
-              <w:bottom w:val="single" w:sz="4" w:space="0" w:color="auto"/>
-              <w:right w:val="single" w:sz="4" w:space="0" w:color="auto"/>
-            </w:tcBorders>
             <w:shd w:val="clear" w:color="auto" w:fill="auto"/>
             <w:noWrap/>
           </w:tcPr>
@@ -40347,7 +40348,7 @@
                 <w:sz w:val="18"/>
                 <w:szCs w:val="18"/>
               </w:rPr>
-              <w:t>4229003</w:t>
+              <w:t>4231009</w:t>
             </w:r>
           </w:p>
         </w:tc>
@@ -40355,12 +40356,6 @@
           <w:tcPr>
             <w:tcW w:w="3510" w:type="dxa"/>
             <w:gridSpan w:val="2"/>
-            <w:tcBorders>
-              <w:top w:val="single" w:sz="4" w:space="0" w:color="auto"/>
-              <w:left w:val="single" w:sz="4" w:space="0" w:color="auto"/>
-              <w:bottom w:val="single" w:sz="4" w:space="0" w:color="auto"/>
-              <w:right w:val="single" w:sz="4" w:space="0" w:color="auto"/>
-            </w:tcBorders>
             <w:shd w:val="clear" w:color="auto" w:fill="auto"/>
             <w:noWrap/>
           </w:tcPr>
@@ -40381,19 +40376,13 @@
                 <w:sz w:val="18"/>
                 <w:szCs w:val="18"/>
               </w:rPr>
-              <w:t>Initiated Primary Care and Transferred to Another EMS Crew</w:t>
+              <w:t>Patient/Guardian States Intent to Transport by Other Means</w:t>
             </w:r>
           </w:p>
         </w:tc>
         <w:tc>
           <w:tcPr>
             <w:tcW w:w="855" w:type="dxa"/>
-            <w:tcBorders>
-              <w:top w:val="single" w:sz="4" w:space="0" w:color="auto"/>
-              <w:left w:val="single" w:sz="4" w:space="0" w:color="auto"/>
-              <w:bottom w:val="single" w:sz="4" w:space="0" w:color="auto"/>
-              <w:right w:val="single" w:sz="4" w:space="0" w:color="auto"/>
-            </w:tcBorders>
             <w:shd w:val="clear" w:color="auto" w:fill="auto"/>
             <w:noWrap/>
           </w:tcPr>
@@ -40412,19 +40401,13 @@
                 <w:sz w:val="18"/>
                 <w:szCs w:val="18"/>
               </w:rPr>
-              <w:t>4212031</w:t>
+              <w:t>4212037</w:t>
             </w:r>
           </w:p>
         </w:tc>
         <w:tc>
           <w:tcPr>
             <w:tcW w:w="3555" w:type="dxa"/>
-            <w:tcBorders>
-              <w:top w:val="single" w:sz="4" w:space="0" w:color="auto"/>
-              <w:left w:val="single" w:sz="4" w:space="0" w:color="auto"/>
-              <w:bottom w:val="single" w:sz="4" w:space="0" w:color="auto"/>
-              <w:right w:val="single" w:sz="4" w:space="0" w:color="auto"/>
-            </w:tcBorders>
             <w:shd w:val="clear" w:color="auto" w:fill="auto"/>
           </w:tcPr>
           <w:p>
@@ -40442,7 +40425,7 @@
                 <w:sz w:val="18"/>
                 <w:szCs w:val="18"/>
               </w:rPr>
-              <w:t>Patient Treated, Transferred Care to Another EMS Unit</w:t>
+              <w:t>Patient Treated, Transported by Private Vehicle</w:t>
             </w:r>
           </w:p>
         </w:tc>
@@ -40474,7 +40457,191 @@
                 <w:sz w:val="18"/>
                 <w:szCs w:val="18"/>
               </w:rPr>
-              <w:lastRenderedPageBreak/>
+              <w:t>eDisposition.29 - Crew Disposition</w:t>
+            </w:r>
+          </w:p>
+        </w:tc>
+        <w:tc>
+          <w:tcPr>
+            <w:tcW w:w="4410" w:type="dxa"/>
+            <w:gridSpan w:val="2"/>
+            <w:shd w:val="clear" w:color="000000" w:fill="D9D9D9"/>
+            <w:noWrap/>
+          </w:tcPr>
+          <w:p>
+            <w:pPr>
+              <w:pStyle w:val="NoSpacing"/>
+              <w:rPr>
+                <w:sz w:val="18"/>
+                <w:szCs w:val="18"/>
+              </w:rPr>
+            </w:pPr>
+          </w:p>
+        </w:tc>
+      </w:tr>
+      <w:tr>
+        <w:trPr>
+          <w:gridBefore w:val="2"/>
+          <w:wBefore w:w="733" w:type="dxa"/>
+          <w:cantSplit/>
+        </w:trPr>
+        <w:tc>
+          <w:tcPr>
+            <w:tcW w:w="900" w:type="dxa"/>
+            <w:gridSpan w:val="4"/>
+            <w:tcBorders>
+              <w:top w:val="single" w:sz="4" w:space="0" w:color="auto"/>
+              <w:left w:val="single" w:sz="4" w:space="0" w:color="auto"/>
+              <w:bottom w:val="single" w:sz="4" w:space="0" w:color="auto"/>
+              <w:right w:val="single" w:sz="4" w:space="0" w:color="auto"/>
+            </w:tcBorders>
+            <w:shd w:val="clear" w:color="auto" w:fill="auto"/>
+            <w:noWrap/>
+          </w:tcPr>
+          <w:p>
+            <w:pPr>
+              <w:pStyle w:val="NoSpacing"/>
+              <w:rPr>
+                <w:rFonts w:ascii="Calibri" w:hAnsi="Calibri" w:cs="Calibri"/>
+                <w:color w:val="000000"/>
+                <w:sz w:val="18"/>
+                <w:szCs w:val="18"/>
+              </w:rPr>
+            </w:pPr>
+            <w:r>
+              <w:rPr>
+                <w:rFonts w:ascii="Calibri" w:hAnsi="Calibri" w:cs="Calibri"/>
+                <w:color w:val="000000"/>
+                <w:sz w:val="18"/>
+                <w:szCs w:val="18"/>
+              </w:rPr>
+              <w:t>4229003</w:t>
+            </w:r>
+          </w:p>
+        </w:tc>
+        <w:tc>
+          <w:tcPr>
+            <w:tcW w:w="3510" w:type="dxa"/>
+            <w:gridSpan w:val="2"/>
+            <w:tcBorders>
+              <w:top w:val="single" w:sz="4" w:space="0" w:color="auto"/>
+              <w:left w:val="single" w:sz="4" w:space="0" w:color="auto"/>
+              <w:bottom w:val="single" w:sz="4" w:space="0" w:color="auto"/>
+              <w:right w:val="single" w:sz="4" w:space="0" w:color="auto"/>
+            </w:tcBorders>
+            <w:shd w:val="clear" w:color="auto" w:fill="auto"/>
+            <w:noWrap/>
+          </w:tcPr>
+          <w:p>
+            <w:pPr>
+              <w:pStyle w:val="NoSpacing"/>
+              <w:rPr>
+                <w:rFonts w:ascii="Calibri" w:hAnsi="Calibri" w:cs="Calibri"/>
+                <w:color w:val="000000"/>
+                <w:sz w:val="18"/>
+                <w:szCs w:val="18"/>
+              </w:rPr>
+            </w:pPr>
+            <w:r>
+              <w:rPr>
+                <w:rFonts w:ascii="Calibri" w:hAnsi="Calibri" w:cs="Calibri"/>
+                <w:color w:val="000000"/>
+                <w:sz w:val="18"/>
+                <w:szCs w:val="18"/>
+              </w:rPr>
+              <w:t>Initiated Primary Care and Transferred to Another EMS Crew</w:t>
+            </w:r>
+          </w:p>
+        </w:tc>
+        <w:tc>
+          <w:tcPr>
+            <w:tcW w:w="855" w:type="dxa"/>
+            <w:tcBorders>
+              <w:top w:val="single" w:sz="4" w:space="0" w:color="auto"/>
+              <w:left w:val="single" w:sz="4" w:space="0" w:color="auto"/>
+              <w:bottom w:val="single" w:sz="4" w:space="0" w:color="auto"/>
+              <w:right w:val="single" w:sz="4" w:space="0" w:color="auto"/>
+            </w:tcBorders>
+            <w:shd w:val="clear" w:color="auto" w:fill="auto"/>
+            <w:noWrap/>
+          </w:tcPr>
+          <w:p>
+            <w:pPr>
+              <w:pStyle w:val="NoSpacing"/>
+              <w:rPr>
+                <w:rFonts w:ascii="Calibri" w:hAnsi="Calibri"/>
+                <w:sz w:val="18"/>
+                <w:szCs w:val="18"/>
+              </w:rPr>
+            </w:pPr>
+            <w:r>
+              <w:rPr>
+                <w:rFonts w:ascii="Calibri" w:hAnsi="Calibri"/>
+                <w:sz w:val="18"/>
+                <w:szCs w:val="18"/>
+              </w:rPr>
+              <w:t>4212031</w:t>
+            </w:r>
+          </w:p>
+        </w:tc>
+        <w:tc>
+          <w:tcPr>
+            <w:tcW w:w="3555" w:type="dxa"/>
+            <w:tcBorders>
+              <w:top w:val="single" w:sz="4" w:space="0" w:color="auto"/>
+              <w:left w:val="single" w:sz="4" w:space="0" w:color="auto"/>
+              <w:bottom w:val="single" w:sz="4" w:space="0" w:color="auto"/>
+              <w:right w:val="single" w:sz="4" w:space="0" w:color="auto"/>
+            </w:tcBorders>
+            <w:shd w:val="clear" w:color="auto" w:fill="auto"/>
+          </w:tcPr>
+          <w:p>
+            <w:pPr>
+              <w:pStyle w:val="NoSpacing"/>
+              <w:rPr>
+                <w:rFonts w:ascii="Calibri" w:hAnsi="Calibri"/>
+                <w:sz w:val="18"/>
+                <w:szCs w:val="18"/>
+              </w:rPr>
+            </w:pPr>
+            <w:r>
+              <w:rPr>
+                <w:rFonts w:ascii="Calibri" w:hAnsi="Calibri"/>
+                <w:sz w:val="18"/>
+                <w:szCs w:val="18"/>
+              </w:rPr>
+              <w:t>Patient Treated, Transferred Care to Another EMS Unit</w:t>
+            </w:r>
+          </w:p>
+        </w:tc>
+      </w:tr>
+      <w:tr>
+        <w:trPr>
+          <w:gridBefore w:val="2"/>
+          <w:wBefore w:w="733" w:type="dxa"/>
+          <w:cantSplit/>
+        </w:trPr>
+        <w:tc>
+          <w:tcPr>
+            <w:tcW w:w="4410" w:type="dxa"/>
+            <w:gridSpan w:val="6"/>
+            <w:shd w:val="clear" w:color="000000" w:fill="D9D9D9"/>
+            <w:noWrap/>
+            <w:hideMark/>
+          </w:tcPr>
+          <w:p>
+            <w:pPr>
+              <w:pStyle w:val="NoSpacing"/>
+              <w:rPr>
+                <w:sz w:val="18"/>
+                <w:szCs w:val="18"/>
+              </w:rPr>
+            </w:pPr>
+            <w:r>
+              <w:rPr>
+                <w:sz w:val="18"/>
+                <w:szCs w:val="18"/>
+              </w:rPr>
               <w:t>eDisposition.30 - Transport Disposition</w:t>
             </w:r>
           </w:p>
@@ -41411,46 +41578,6 @@
               <w:t>4230003</w:t>
             </w:r>
           </w:p>
-          <w:p>
-            <w:pPr>
-              <w:pStyle w:val="NoSpacing"/>
-              <w:rPr>
-                <w:rFonts w:ascii="Calibri" w:hAnsi="Calibri" w:cs="Calibri"/>
-                <w:color w:val="000000"/>
-                <w:sz w:val="18"/>
-                <w:szCs w:val="18"/>
-              </w:rPr>
-            </w:pPr>
-            <w:r>
-              <w:rPr>
-                <w:rFonts w:ascii="Calibri" w:hAnsi="Calibri" w:cs="Calibri"/>
-                <w:color w:val="000000"/>
-                <w:sz w:val="18"/>
-                <w:szCs w:val="18"/>
-              </w:rPr>
-              <w:t>4230005</w:t>
-            </w:r>
-          </w:p>
-          <w:p>
-            <w:pPr>
-              <w:pStyle w:val="NoSpacing"/>
-              <w:rPr>
-                <w:rFonts w:ascii="Calibri" w:hAnsi="Calibri" w:cs="Calibri"/>
-                <w:color w:val="000000"/>
-                <w:sz w:val="18"/>
-                <w:szCs w:val="18"/>
-              </w:rPr>
-            </w:pPr>
-            <w:r>
-              <w:rPr>
-                <w:rFonts w:ascii="Calibri" w:hAnsi="Calibri" w:cs="Calibri"/>
-                <w:color w:val="000000"/>
-                <w:sz w:val="18"/>
-                <w:szCs w:val="18"/>
-              </w:rPr>
-              <w:t>4230007</w:t>
-            </w:r>
-          </w:p>
         </w:tc>
         <w:tc>
           <w:tcPr>
@@ -41482,7 +41609,25 @@
                 <w:sz w:val="18"/>
                 <w:szCs w:val="18"/>
               </w:rPr>
-              <w:t>Transport by…</w:t>
+              <w:t>Transport by</w:t>
+            </w:r>
+            <w:r>
+              <w:rPr>
+                <w:rFonts w:ascii="Calibri" w:hAnsi="Calibri" w:cs="Calibri"/>
+                <w:color w:val="000000"/>
+                <w:sz w:val="18"/>
+                <w:szCs w:val="18"/>
+              </w:rPr>
+              <w:t xml:space="preserve"> This EMS Unit </w:t>
+            </w:r>
+            <w:r>
+              <w:rPr>
+                <w:rFonts w:ascii="Calibri" w:hAnsi="Calibri" w:cs="Calibri"/>
+                <w:color w:val="000000"/>
+                <w:sz w:val="18"/>
+                <w:szCs w:val="18"/>
+              </w:rPr>
+              <w:t>…</w:t>
             </w:r>
           </w:p>
         </w:tc>
@@ -41584,6 +41729,46 @@
                 <w:sz w:val="18"/>
                 <w:szCs w:val="18"/>
               </w:rPr>
+              <w:t>4230005</w:t>
+            </w:r>
+          </w:p>
+          <w:p>
+            <w:pPr>
+              <w:pStyle w:val="NoSpacing"/>
+              <w:rPr>
+                <w:rFonts w:ascii="Calibri" w:hAnsi="Calibri" w:cs="Calibri"/>
+                <w:color w:val="000000"/>
+                <w:sz w:val="18"/>
+                <w:szCs w:val="18"/>
+              </w:rPr>
+            </w:pPr>
+            <w:r>
+              <w:rPr>
+                <w:rFonts w:ascii="Calibri" w:hAnsi="Calibri" w:cs="Calibri"/>
+                <w:color w:val="000000"/>
+                <w:sz w:val="18"/>
+                <w:szCs w:val="18"/>
+              </w:rPr>
+              <w:t>4230007</w:t>
+            </w:r>
+          </w:p>
+          <w:p>
+            <w:pPr>
+              <w:pStyle w:val="NoSpacing"/>
+              <w:rPr>
+                <w:rFonts w:ascii="Calibri" w:hAnsi="Calibri" w:cs="Calibri"/>
+                <w:color w:val="000000"/>
+                <w:sz w:val="18"/>
+                <w:szCs w:val="18"/>
+              </w:rPr>
+            </w:pPr>
+            <w:r>
+              <w:rPr>
+                <w:rFonts w:ascii="Calibri" w:hAnsi="Calibri" w:cs="Calibri"/>
+                <w:color w:val="000000"/>
+                <w:sz w:val="18"/>
+                <w:szCs w:val="18"/>
+              </w:rPr>
               <w:t>4230009</w:t>
             </w:r>
           </w:p>
@@ -41679,13 +41864,38 @@
             <w:r>
               <w:rPr>
                 <w:rFonts w:ascii="Calibri" w:hAnsi="Calibri" w:cs="Calibri"/>
-                <w:i/>
-                <w:iCs/>
                 <w:color w:val="000000"/>
                 <w:sz w:val="18"/>
                 <w:szCs w:val="18"/>
               </w:rPr>
               <w:t xml:space="preserve">All </w:t>
+            </w:r>
+            <w:r>
+              <w:rPr>
+                <w:rFonts w:ascii="Calibri" w:hAnsi="Calibri" w:cs="Calibri"/>
+                <w:color w:val="000000"/>
+                <w:sz w:val="18"/>
+                <w:szCs w:val="18"/>
+              </w:rPr>
+              <w:t>o</w:t>
+            </w:r>
+            <w:r>
+              <w:rPr>
+                <w:rFonts w:ascii="Calibri" w:hAnsi="Calibri" w:cs="Calibri"/>
+                <w:color w:val="000000"/>
+                <w:sz w:val="18"/>
+                <w:szCs w:val="18"/>
+              </w:rPr>
+              <w:t>ther</w:t>
+            </w:r>
+            <w:r>
+              <w:rPr>
+                <w:rFonts w:ascii="Calibri" w:hAnsi="Calibri" w:cs="Calibri"/>
+                <w:color w:val="000000"/>
+                <w:sz w:val="18"/>
+                <w:szCs w:val="18"/>
+              </w:rPr>
+              <w:t xml:space="preserve"> values or</w:t>
             </w:r>
             <w:r>
               <w:rPr>
@@ -41696,29 +41906,7 @@
                 <w:sz w:val="18"/>
                 <w:szCs w:val="18"/>
               </w:rPr>
-              <w:t>o</w:t>
-            </w:r>
-            <w:r>
-              <w:rPr>
-                <w:rFonts w:ascii="Calibri" w:hAnsi="Calibri" w:cs="Calibri"/>
-                <w:i/>
-                <w:iCs/>
-                <w:color w:val="000000"/>
-                <w:sz w:val="18"/>
-                <w:szCs w:val="18"/>
-              </w:rPr>
-              <w:t>ther</w:t>
-            </w:r>
-            <w:r>
-              <w:rPr>
-                <w:rFonts w:ascii="Calibri" w:hAnsi="Calibri" w:cs="Calibri"/>
-                <w:i/>
-                <w:iCs/>
-                <w:color w:val="000000"/>
-                <w:sz w:val="18"/>
-                <w:szCs w:val="18"/>
-              </w:rPr>
-              <w:t xml:space="preserve"> values or Not Values</w:t>
+              <w:t xml:space="preserve"> Not Values</w:t>
             </w:r>
           </w:p>
         </w:tc>
@@ -41792,18 +41980,21 @@
           <w:tcPr>
             <w:tcW w:w="900" w:type="dxa"/>
             <w:gridSpan w:val="4"/>
-            <w:shd w:val="clear" w:color="auto" w:fill="auto"/>
-            <w:noWrap/>
-          </w:tcPr>
-          <w:p>
-            <w:pPr>
-              <w:pStyle w:val="NoSpacing"/>
-              <w:rPr>
-                <w:sz w:val="18"/>
-                <w:szCs w:val="18"/>
-              </w:rPr>
-            </w:pPr>
-            <w:bookmarkStart w:id="1" w:name="_Hlk57715441"/>
+            <w:tcBorders>
+              <w:bottom w:val="single" w:sz="4" w:space="0" w:color="auto"/>
+            </w:tcBorders>
+            <w:shd w:val="clear" w:color="auto" w:fill="auto"/>
+            <w:noWrap/>
+          </w:tcPr>
+          <w:p>
+            <w:pPr>
+              <w:pStyle w:val="NoSpacing"/>
+              <w:rPr>
+                <w:sz w:val="18"/>
+                <w:szCs w:val="18"/>
+              </w:rPr>
+            </w:pPr>
+            <w:bookmarkStart w:id="2" w:name="_Hlk57715441"/>
             <w:r>
               <w:rPr>
                 <w:sz w:val="18"/>
@@ -41843,7 +42034,6 @@
           <w:tcPr>
             <w:tcW w:w="4410" w:type="dxa"/>
             <w:gridSpan w:val="2"/>
-            <w:vMerge w:val="restart"/>
             <w:shd w:val="clear" w:color="auto" w:fill="D9D9D9" w:themeFill="background1" w:themeFillShade="D9"/>
             <w:noWrap/>
           </w:tcPr>
@@ -41881,14 +42071,14 @@
                 <w:szCs w:val="18"/>
               </w:rPr>
             </w:pPr>
-            <w:bookmarkStart w:id="2" w:name="_Hlk57715459"/>
-            <w:bookmarkEnd w:id="1"/>
-            <w:r>
-              <w:rPr>
-                <w:sz w:val="18"/>
-                <w:szCs w:val="18"/>
-              </w:rPr>
-              <w:t>eDisposition.31 - Reason for Refusal/Release</w:t>
+            <w:bookmarkStart w:id="3" w:name="_Hlk57715459"/>
+            <w:bookmarkEnd w:id="2"/>
+            <w:r>
+              <w:rPr>
+                <w:sz w:val="18"/>
+                <w:szCs w:val="18"/>
+              </w:rPr>
+              <w:t>eDisposition.19 - Final Patient Acuity</w:t>
             </w:r>
           </w:p>
         </w:tc>
@@ -41896,7 +42086,7 @@
           <w:tcPr>
             <w:tcW w:w="4410" w:type="dxa"/>
             <w:gridSpan w:val="2"/>
-            <w:vMerge/>
+            <w:vMerge w:val="restart"/>
             <w:shd w:val="clear" w:color="000000" w:fill="D9D9D9"/>
             <w:noWrap/>
           </w:tcPr>
@@ -41941,27 +42131,16 @@
                 <w:sz w:val="18"/>
                 <w:szCs w:val="18"/>
               </w:rPr>
-              <w:t>4231011</w:t>
-            </w:r>
-          </w:p>
-          <w:p>
-            <w:pPr>
-              <w:pStyle w:val="NoSpacing"/>
+              <w:t>421900</w:t>
+            </w:r>
+            <w:r>
               <w:rPr>
                 <w:rFonts w:ascii="Calibri" w:hAnsi="Calibri" w:cs="Calibri"/>
                 <w:color w:val="000000"/>
                 <w:sz w:val="18"/>
                 <w:szCs w:val="18"/>
               </w:rPr>
-            </w:pPr>
-            <w:r>
-              <w:rPr>
-                <w:rFonts w:ascii="Calibri" w:hAnsi="Calibri" w:cs="Calibri"/>
-                <w:color w:val="000000"/>
-                <w:sz w:val="18"/>
-                <w:szCs w:val="18"/>
-              </w:rPr>
-              <w:t>4231013</w:t>
+              <w:t>7</w:t>
             </w:r>
           </w:p>
         </w:tc>
@@ -41970,7 +42149,6 @@
             <w:tcW w:w="3510" w:type="dxa"/>
             <w:gridSpan w:val="2"/>
             <w:shd w:val="clear" w:color="auto" w:fill="auto"/>
-            <w:noWrap/>
           </w:tcPr>
           <w:p>
             <w:pPr>
@@ -41989,19 +42167,17 @@
                 <w:sz w:val="18"/>
                 <w:szCs w:val="18"/>
               </w:rPr>
-              <w:t>DNR</w:t>
-            </w:r>
-          </w:p>
-          <w:p>
-            <w:pPr>
-              <w:pStyle w:val="NoSpacing"/>
+              <w:t>Dead with</w:t>
+            </w:r>
+            <w:r>
               <w:rPr>
                 <w:rFonts w:ascii="Calibri" w:hAnsi="Calibri" w:cs="Calibri"/>
                 <w:color w:val="000000"/>
                 <w:sz w:val="18"/>
                 <w:szCs w:val="18"/>
               </w:rPr>
-            </w:pPr>
+              <w:t>out</w:t>
+            </w:r>
             <w:r>
               <w:rPr>
                 <w:rFonts w:ascii="Calibri" w:hAnsi="Calibri" w:cs="Calibri"/>
@@ -42009,7 +42185,7 @@
                 <w:sz w:val="18"/>
                 <w:szCs w:val="18"/>
               </w:rPr>
-              <w:t>Medical/Physician Orders for Life Sustaining Treatment</w:t>
+              <w:t xml:space="preserve"> Resuscitation Efforts (Black)</w:t>
             </w:r>
           </w:p>
         </w:tc>
@@ -42018,14 +42194,97 @@
             <w:tcW w:w="4410" w:type="dxa"/>
             <w:gridSpan w:val="2"/>
             <w:vMerge/>
-            <w:shd w:val="clear" w:color="auto" w:fill="D9D9D9" w:themeFill="background1" w:themeFillShade="D9"/>
-            <w:noWrap/>
-          </w:tcPr>
-          <w:p>
-            <w:pPr>
-              <w:pStyle w:val="NoSpacing"/>
-              <w:rPr>
-                <w:rFonts w:ascii="Calibri" w:hAnsi="Calibri"/>
+            <w:shd w:val="clear" w:color="auto" w:fill="auto"/>
+            <w:noWrap/>
+          </w:tcPr>
+          <w:p>
+            <w:pPr>
+              <w:pStyle w:val="NoSpacing"/>
+              <w:rPr>
+                <w:rFonts w:ascii="Calibri" w:hAnsi="Calibri" w:cs="Calibri"/>
+                <w:color w:val="000000"/>
+                <w:sz w:val="18"/>
+                <w:szCs w:val="18"/>
+              </w:rPr>
+            </w:pPr>
+          </w:p>
+        </w:tc>
+      </w:tr>
+      <w:tr>
+        <w:trPr>
+          <w:gridBefore w:val="2"/>
+          <w:wBefore w:w="733" w:type="dxa"/>
+          <w:cantSplit/>
+        </w:trPr>
+        <w:tc>
+          <w:tcPr>
+            <w:tcW w:w="900" w:type="dxa"/>
+            <w:gridSpan w:val="4"/>
+            <w:shd w:val="clear" w:color="auto" w:fill="auto"/>
+            <w:noWrap/>
+          </w:tcPr>
+          <w:p>
+            <w:pPr>
+              <w:pStyle w:val="NoSpacing"/>
+              <w:rPr>
+                <w:rFonts w:ascii="Calibri" w:hAnsi="Calibri" w:cs="Calibri"/>
+                <w:color w:val="000000"/>
+                <w:sz w:val="18"/>
+                <w:szCs w:val="18"/>
+              </w:rPr>
+            </w:pPr>
+            <w:r>
+              <w:rPr>
+                <w:rFonts w:ascii="Calibri" w:hAnsi="Calibri" w:cs="Calibri"/>
+                <w:color w:val="000000"/>
+                <w:sz w:val="18"/>
+                <w:szCs w:val="18"/>
+              </w:rPr>
+              <w:t>4219009</w:t>
+            </w:r>
+          </w:p>
+        </w:tc>
+        <w:tc>
+          <w:tcPr>
+            <w:tcW w:w="3510" w:type="dxa"/>
+            <w:gridSpan w:val="2"/>
+            <w:shd w:val="clear" w:color="auto" w:fill="auto"/>
+          </w:tcPr>
+          <w:p>
+            <w:pPr>
+              <w:pStyle w:val="NoSpacing"/>
+              <w:rPr>
+                <w:rFonts w:ascii="Calibri" w:hAnsi="Calibri" w:cs="Calibri"/>
+                <w:color w:val="000000"/>
+                <w:sz w:val="18"/>
+                <w:szCs w:val="18"/>
+              </w:rPr>
+            </w:pPr>
+            <w:r>
+              <w:rPr>
+                <w:rFonts w:ascii="Calibri" w:hAnsi="Calibri" w:cs="Calibri"/>
+                <w:color w:val="000000"/>
+                <w:sz w:val="18"/>
+                <w:szCs w:val="18"/>
+              </w:rPr>
+              <w:t>Dead with Resuscitation Efforts (Black)</w:t>
+            </w:r>
+          </w:p>
+        </w:tc>
+        <w:tc>
+          <w:tcPr>
+            <w:tcW w:w="4410" w:type="dxa"/>
+            <w:gridSpan w:val="2"/>
+            <w:vMerge/>
+            <w:shd w:val="clear" w:color="auto" w:fill="auto"/>
+            <w:noWrap/>
+          </w:tcPr>
+          <w:p>
+            <w:pPr>
+              <w:pStyle w:val="NoSpacing"/>
+              <w:rPr>
+                <w:rFonts w:ascii="Calibri" w:hAnsi="Calibri" w:cs="Calibri"/>
+                <w:color w:val="000000"/>
                 <w:sz w:val="18"/>
                 <w:szCs w:val="18"/>
               </w:rPr>
@@ -42055,8 +42314,8 @@
                 <w:szCs w:val="18"/>
               </w:rPr>
             </w:pPr>
-            <w:bookmarkStart w:id="3" w:name="_Hlk57715628"/>
-            <w:bookmarkEnd w:id="2"/>
+            <w:bookmarkStart w:id="4" w:name="_Hlk57715628"/>
+            <w:bookmarkEnd w:id="3"/>
             <w:r>
               <w:rPr>
                 <w:sz w:val="18"/>
@@ -42064,7 +42323,7 @@
               </w:rPr>
               <w:t>eDisposition.30 - Transport Disposition</w:t>
             </w:r>
-            <w:bookmarkEnd w:id="3"/>
+            <w:bookmarkEnd w:id="4"/>
           </w:p>
         </w:tc>
         <w:tc>
@@ -42139,6 +42398,13 @@
               <w:t>4230003</w:t>
             </w:r>
           </w:p>
+        </w:tc>
+        <w:tc>
+          <w:tcPr>
+            <w:tcW w:w="3150" w:type="dxa"/>
+            <w:shd w:val="clear" w:color="auto" w:fill="auto"/>
+            <w:noWrap/>
+          </w:tcPr>
           <w:p>
             <w:pPr>
               <w:pStyle w:val="NoSpacing"/>
@@ -42156,19 +42422,17 @@
                 <w:sz w:val="18"/>
                 <w:szCs w:val="18"/>
               </w:rPr>
-              <w:t>4230005</w:t>
-            </w:r>
-          </w:p>
-          <w:p>
-            <w:pPr>
-              <w:pStyle w:val="NoSpacing"/>
+              <w:t xml:space="preserve">Transport </w:t>
+            </w:r>
+            <w:r>
               <w:rPr>
                 <w:rFonts w:ascii="Calibri" w:hAnsi="Calibri" w:cs="Calibri"/>
                 <w:color w:val="000000"/>
                 <w:sz w:val="18"/>
                 <w:szCs w:val="18"/>
               </w:rPr>
-            </w:pPr>
+              <w:t>b</w:t>
+            </w:r>
             <w:r>
               <w:rPr>
                 <w:rFonts w:ascii="Calibri" w:hAnsi="Calibri" w:cs="Calibri"/>
@@ -42176,26 +42440,17 @@
                 <w:sz w:val="18"/>
                 <w:szCs w:val="18"/>
               </w:rPr>
-              <w:t>4230007</w:t>
-            </w:r>
-          </w:p>
-        </w:tc>
-        <w:tc>
-          <w:tcPr>
-            <w:tcW w:w="3150" w:type="dxa"/>
-            <w:shd w:val="clear" w:color="auto" w:fill="auto"/>
-            <w:noWrap/>
-          </w:tcPr>
-          <w:p>
-            <w:pPr>
-              <w:pStyle w:val="NoSpacing"/>
+              <w:t>y</w:t>
+            </w:r>
+            <w:r>
               <w:rPr>
                 <w:rFonts w:ascii="Calibri" w:hAnsi="Calibri" w:cs="Calibri"/>
                 <w:color w:val="000000"/>
                 <w:sz w:val="18"/>
                 <w:szCs w:val="18"/>
               </w:rPr>
-            </w:pPr>
+              <w:t xml:space="preserve"> This EMS Unit</w:t>
+            </w:r>
             <w:r>
               <w:rPr>
                 <w:rFonts w:ascii="Calibri" w:hAnsi="Calibri" w:cs="Calibri"/>
@@ -42203,25 +42458,7 @@
                 <w:sz w:val="18"/>
                 <w:szCs w:val="18"/>
               </w:rPr>
-              <w:t xml:space="preserve">Transport </w:t>
-            </w:r>
-            <w:r>
-              <w:rPr>
-                <w:rFonts w:ascii="Calibri" w:hAnsi="Calibri" w:cs="Calibri"/>
-                <w:color w:val="000000"/>
-                <w:sz w:val="18"/>
-                <w:szCs w:val="18"/>
-              </w:rPr>
-              <w:t>b</w:t>
-            </w:r>
-            <w:r>
-              <w:rPr>
-                <w:rFonts w:ascii="Calibri" w:hAnsi="Calibri" w:cs="Calibri"/>
-                <w:color w:val="000000"/>
-                <w:sz w:val="18"/>
-                <w:szCs w:val="18"/>
-              </w:rPr>
-              <w:t>y…</w:t>
+              <w:t>…</w:t>
             </w:r>
           </w:p>
         </w:tc>
@@ -42329,6 +42566,46 @@
                 <w:sz w:val="18"/>
                 <w:szCs w:val="18"/>
               </w:rPr>
+              <w:t>4230005</w:t>
+            </w:r>
+          </w:p>
+          <w:p>
+            <w:pPr>
+              <w:pStyle w:val="NoSpacing"/>
+              <w:rPr>
+                <w:rFonts w:ascii="Calibri" w:hAnsi="Calibri" w:cs="Calibri"/>
+                <w:color w:val="000000"/>
+                <w:sz w:val="18"/>
+                <w:szCs w:val="18"/>
+              </w:rPr>
+            </w:pPr>
+            <w:r>
+              <w:rPr>
+                <w:rFonts w:ascii="Calibri" w:hAnsi="Calibri" w:cs="Calibri"/>
+                <w:color w:val="000000"/>
+                <w:sz w:val="18"/>
+                <w:szCs w:val="18"/>
+              </w:rPr>
+              <w:t>4230007</w:t>
+            </w:r>
+          </w:p>
+          <w:p>
+            <w:pPr>
+              <w:pStyle w:val="NoSpacing"/>
+              <w:rPr>
+                <w:rFonts w:ascii="Calibri" w:hAnsi="Calibri" w:cs="Calibri"/>
+                <w:color w:val="000000"/>
+                <w:sz w:val="18"/>
+                <w:szCs w:val="18"/>
+              </w:rPr>
+            </w:pPr>
+            <w:r>
+              <w:rPr>
+                <w:rFonts w:ascii="Calibri" w:hAnsi="Calibri" w:cs="Calibri"/>
+                <w:color w:val="000000"/>
+                <w:sz w:val="18"/>
+                <w:szCs w:val="18"/>
+              </w:rPr>
               <w:t>4230013</w:t>
             </w:r>
           </w:p>
@@ -42339,6 +42616,37 @@
             <w:shd w:val="clear" w:color="auto" w:fill="auto"/>
             <w:noWrap/>
           </w:tcPr>
+          <w:p>
+            <w:pPr>
+              <w:pStyle w:val="NoSpacing"/>
+              <w:rPr>
+                <w:rFonts w:ascii="Calibri" w:hAnsi="Calibri" w:cs="Calibri"/>
+                <w:color w:val="000000"/>
+                <w:sz w:val="18"/>
+                <w:szCs w:val="18"/>
+              </w:rPr>
+            </w:pPr>
+            <w:r>
+              <w:rPr>
+                <w:rFonts w:ascii="Calibri" w:hAnsi="Calibri" w:cs="Calibri"/>
+                <w:color w:val="000000"/>
+                <w:sz w:val="18"/>
+                <w:szCs w:val="18"/>
+              </w:rPr>
+              <w:t>Transport by Another EMS Unit…</w:t>
+            </w:r>
+          </w:p>
+          <w:p>
+            <w:pPr>
+              <w:pStyle w:val="NoSpacing"/>
+              <w:rPr>
+                <w:rFonts w:ascii="Calibri" w:hAnsi="Calibri" w:cs="Calibri"/>
+                <w:color w:val="000000"/>
+                <w:sz w:val="18"/>
+                <w:szCs w:val="18"/>
+              </w:rPr>
+            </w:pPr>
+          </w:p>
           <w:p>
             <w:pPr>
               <w:pStyle w:val="NoSpacing"/>
@@ -42463,7 +42771,7 @@
                 <w:szCs w:val="18"/>
               </w:rPr>
             </w:pPr>
-            <w:bookmarkStart w:id="4" w:name="_Hlk57715547"/>
+            <w:bookmarkStart w:id="5" w:name="_Hlk57715547"/>
             <w:r>
               <w:rPr>
                 <w:rFonts w:ascii="Calibri" w:hAnsi="Calibri" w:cs="Calibri"/>
@@ -42509,7 +42817,7 @@
                 <w:sz w:val="18"/>
                 <w:szCs w:val="18"/>
               </w:rPr>
-              <w:t>All other values or element missing</w:t>
+              <w:t>All other values</w:t>
             </w:r>
           </w:p>
         </w:tc>
@@ -43134,7 +43442,7 @@
           </w:p>
         </w:tc>
       </w:tr>
-      <w:bookmarkEnd w:id="4"/>
+      <w:bookmarkEnd w:id="5"/>
       <w:tr>
         <w:trPr>
           <w:cantSplit/>
@@ -43365,38 +43673,6 @@
               <w:t>4227007</w:t>
             </w:r>
           </w:p>
-          <w:p>
-            <w:pPr>
-              <w:pStyle w:val="NoSpacing"/>
-              <w:rPr>
-                <w:sz w:val="18"/>
-                <w:szCs w:val="18"/>
-              </w:rPr>
-            </w:pPr>
-            <w:r>
-              <w:rPr>
-                <w:sz w:val="18"/>
-                <w:szCs w:val="18"/>
-              </w:rPr>
-              <w:t>4227009</w:t>
-            </w:r>
-          </w:p>
-          <w:p>
-            <w:pPr>
-              <w:pStyle w:val="NoSpacing"/>
-              <w:rPr>
-                <w:sz w:val="18"/>
-                <w:szCs w:val="18"/>
-              </w:rPr>
-            </w:pPr>
-            <w:r>
-              <w:rPr>
-                <w:sz w:val="18"/>
-                <w:szCs w:val="18"/>
-              </w:rPr>
-              <w:t>4227011</w:t>
-            </w:r>
-          </w:p>
         </w:tc>
         <w:tc>
           <w:tcPr>
@@ -43419,38 +43695,6 @@
                 <w:szCs w:val="18"/>
               </w:rPr>
               <w:t>No Patient Contact</w:t>
-            </w:r>
-          </w:p>
-          <w:p>
-            <w:pPr>
-              <w:pStyle w:val="NoSpacing"/>
-              <w:rPr>
-                <w:sz w:val="18"/>
-                <w:szCs w:val="18"/>
-              </w:rPr>
-            </w:pPr>
-            <w:r>
-              <w:rPr>
-                <w:sz w:val="18"/>
-                <w:szCs w:val="18"/>
-              </w:rPr>
-              <w:t>No Patient Found</w:t>
-            </w:r>
-          </w:p>
-          <w:p>
-            <w:pPr>
-              <w:pStyle w:val="NoSpacing"/>
-              <w:rPr>
-                <w:sz w:val="18"/>
-                <w:szCs w:val="18"/>
-              </w:rPr>
-            </w:pPr>
-            <w:r>
-              <w:rPr>
-                <w:sz w:val="18"/>
-                <w:szCs w:val="18"/>
-              </w:rPr>
-              <w:t>Non-Patient Incident (Not Otherwise Listed)</w:t>
             </w:r>
           </w:p>
         </w:tc>
@@ -43732,6 +43976,8 @@
               <w:pStyle w:val="NoSpacing"/>
               <w:rPr>
                 <w:rFonts w:ascii="Calibri" w:hAnsi="Calibri" w:cs="Calibri"/>
+                <w:i/>
+                <w:iCs/>
                 <w:color w:val="000000"/>
                 <w:sz w:val="18"/>
                 <w:szCs w:val="18"/>
@@ -43744,36 +43990,7 @@
                 <w:sz w:val="18"/>
                 <w:szCs w:val="18"/>
               </w:rPr>
-              <w:t>4229011</w:t>
-            </w:r>
-            <w:r>
-              <w:rPr>
-                <w:rFonts w:ascii="Calibri" w:hAnsi="Calibri" w:cs="Calibri"/>
-                <w:color w:val="000000"/>
-                <w:sz w:val="18"/>
-                <w:szCs w:val="18"/>
-              </w:rPr>
-              <w:br/>
-            </w:r>
-          </w:p>
-          <w:p>
-            <w:pPr>
-              <w:pStyle w:val="NoSpacing"/>
-              <w:rPr>
-                <w:rFonts w:ascii="Calibri" w:hAnsi="Calibri" w:cs="Calibri"/>
-                <w:color w:val="000000"/>
-                <w:sz w:val="18"/>
-                <w:szCs w:val="18"/>
-              </w:rPr>
-            </w:pPr>
-            <w:r>
-              <w:rPr>
-                <w:rFonts w:ascii="Calibri" w:hAnsi="Calibri" w:cs="Calibri"/>
-                <w:color w:val="000000"/>
-                <w:sz w:val="18"/>
-                <w:szCs w:val="18"/>
-              </w:rPr>
-              <w:t>4229013</w:t>
+              <w:t>4229005</w:t>
             </w:r>
           </w:p>
         </w:tc>
@@ -43807,27 +44024,7 @@
                 <w:sz w:val="18"/>
                 <w:szCs w:val="18"/>
               </w:rPr>
-              <w:t>Back in Service, No Care/Support Services Required</w:t>
-            </w:r>
-          </w:p>
-          <w:p>
-            <w:pPr>
-              <w:pStyle w:val="NoSpacing"/>
-              <w:rPr>
-                <w:rFonts w:ascii="Calibri" w:hAnsi="Calibri" w:cs="Calibri"/>
-                <w:color w:val="000000"/>
-                <w:sz w:val="18"/>
-                <w:szCs w:val="18"/>
-              </w:rPr>
-            </w:pPr>
-            <w:r>
-              <w:rPr>
-                <w:rFonts w:ascii="Calibri" w:hAnsi="Calibri" w:cs="Calibri"/>
-                <w:color w:val="000000"/>
-                <w:sz w:val="18"/>
-                <w:szCs w:val="18"/>
-              </w:rPr>
-              <w:t>Back in Service, Care/Support Services Refused</w:t>
+              <w:t>Provided Care Supporting Primary EMS Crew</w:t>
             </w:r>
           </w:p>
         </w:tc>
@@ -43858,7 +44055,7 @@
                 <w:sz w:val="18"/>
                 <w:szCs w:val="18"/>
               </w:rPr>
-              <w:t>4212039</w:t>
+              <w:t>4212005</w:t>
             </w:r>
           </w:p>
         </w:tc>
@@ -43888,7 +44085,7 @@
                 <w:sz w:val="18"/>
                 <w:szCs w:val="18"/>
               </w:rPr>
-              <w:t>Standby-No Services or Support Provided</w:t>
+              <w:t>Assist, Unit</w:t>
             </w:r>
           </w:p>
         </w:tc>
@@ -43917,6 +44114,8 @@
               <w:pStyle w:val="NoSpacing"/>
               <w:rPr>
                 <w:rFonts w:ascii="Calibri" w:hAnsi="Calibri" w:cs="Calibri"/>
+                <w:i/>
+                <w:iCs/>
                 <w:color w:val="000000"/>
                 <w:sz w:val="18"/>
                 <w:szCs w:val="18"/>
@@ -43930,6 +44129,142 @@
                 <w:szCs w:val="18"/>
               </w:rPr>
               <w:lastRenderedPageBreak/>
+              <w:t>4229009</w:t>
+            </w:r>
+          </w:p>
+        </w:tc>
+        <w:tc>
+          <w:tcPr>
+            <w:tcW w:w="3510" w:type="dxa"/>
+            <w:gridSpan w:val="2"/>
+            <w:tcBorders>
+              <w:top w:val="single" w:sz="4" w:space="0" w:color="auto"/>
+              <w:left w:val="single" w:sz="4" w:space="0" w:color="auto"/>
+              <w:bottom w:val="single" w:sz="4" w:space="0" w:color="auto"/>
+              <w:right w:val="single" w:sz="4" w:space="0" w:color="auto"/>
+            </w:tcBorders>
+            <w:shd w:val="clear" w:color="auto" w:fill="auto"/>
+            <w:noWrap/>
+          </w:tcPr>
+          <w:p>
+            <w:pPr>
+              <w:pStyle w:val="NoSpacing"/>
+              <w:rPr>
+                <w:rFonts w:ascii="Calibri" w:hAnsi="Calibri" w:cs="Calibri"/>
+                <w:color w:val="000000"/>
+                <w:sz w:val="18"/>
+                <w:szCs w:val="18"/>
+              </w:rPr>
+            </w:pPr>
+            <w:r>
+              <w:rPr>
+                <w:rFonts w:ascii="Calibri" w:hAnsi="Calibri" w:cs="Calibri"/>
+                <w:color w:val="000000"/>
+                <w:sz w:val="18"/>
+                <w:szCs w:val="18"/>
+              </w:rPr>
+              <w:t>Incident Support Services Provided (Including Standby)</w:t>
+            </w:r>
+          </w:p>
+        </w:tc>
+        <w:tc>
+          <w:tcPr>
+            <w:tcW w:w="855" w:type="dxa"/>
+            <w:tcBorders>
+              <w:top w:val="single" w:sz="4" w:space="0" w:color="auto"/>
+              <w:left w:val="single" w:sz="4" w:space="0" w:color="auto"/>
+              <w:bottom w:val="single" w:sz="4" w:space="0" w:color="auto"/>
+              <w:right w:val="single" w:sz="4" w:space="0" w:color="auto"/>
+            </w:tcBorders>
+            <w:shd w:val="clear" w:color="auto" w:fill="auto"/>
+            <w:noWrap/>
+          </w:tcPr>
+          <w:p>
+            <w:pPr>
+              <w:pStyle w:val="NoSpacing"/>
+              <w:rPr>
+                <w:rFonts w:ascii="Calibri" w:hAnsi="Calibri"/>
+                <w:sz w:val="18"/>
+                <w:szCs w:val="18"/>
+              </w:rPr>
+            </w:pPr>
+            <w:r>
+              <w:rPr>
+                <w:rFonts w:ascii="Calibri" w:hAnsi="Calibri"/>
+                <w:sz w:val="18"/>
+                <w:szCs w:val="18"/>
+              </w:rPr>
+              <w:t>4212041</w:t>
+            </w:r>
+          </w:p>
+        </w:tc>
+        <w:tc>
+          <w:tcPr>
+            <w:tcW w:w="3555" w:type="dxa"/>
+            <w:tcBorders>
+              <w:top w:val="single" w:sz="4" w:space="0" w:color="auto"/>
+              <w:left w:val="single" w:sz="4" w:space="0" w:color="auto"/>
+              <w:bottom w:val="single" w:sz="4" w:space="0" w:color="auto"/>
+              <w:right w:val="single" w:sz="4" w:space="0" w:color="auto"/>
+            </w:tcBorders>
+            <w:shd w:val="clear" w:color="auto" w:fill="auto"/>
+          </w:tcPr>
+          <w:p>
+            <w:pPr>
+              <w:pStyle w:val="NoSpacing"/>
+              <w:rPr>
+                <w:rFonts w:ascii="Calibri" w:hAnsi="Calibri"/>
+                <w:sz w:val="18"/>
+                <w:szCs w:val="18"/>
+              </w:rPr>
+            </w:pPr>
+            <w:r>
+              <w:rPr>
+                <w:rFonts w:ascii="Calibri" w:hAnsi="Calibri"/>
+                <w:sz w:val="18"/>
+                <w:szCs w:val="18"/>
+              </w:rPr>
+              <w:t>Standby-Public Safety, Fire, or EMS Operational Support Provided</w:t>
+            </w:r>
+          </w:p>
+        </w:tc>
+      </w:tr>
+      <w:tr>
+        <w:trPr>
+          <w:gridBefore w:val="2"/>
+          <w:wBefore w:w="733" w:type="dxa"/>
+          <w:cantSplit/>
+        </w:trPr>
+        <w:tc>
+          <w:tcPr>
+            <w:tcW w:w="900" w:type="dxa"/>
+            <w:gridSpan w:val="4"/>
+            <w:tcBorders>
+              <w:top w:val="single" w:sz="4" w:space="0" w:color="auto"/>
+              <w:left w:val="single" w:sz="4" w:space="0" w:color="auto"/>
+              <w:bottom w:val="single" w:sz="4" w:space="0" w:color="auto"/>
+              <w:right w:val="single" w:sz="4" w:space="0" w:color="auto"/>
+            </w:tcBorders>
+            <w:shd w:val="clear" w:color="auto" w:fill="auto"/>
+            <w:noWrap/>
+          </w:tcPr>
+          <w:p>
+            <w:pPr>
+              <w:pStyle w:val="NoSpacing"/>
+              <w:rPr>
+                <w:rFonts w:ascii="Calibri" w:hAnsi="Calibri" w:cs="Calibri"/>
+                <w:color w:val="000000"/>
+                <w:sz w:val="18"/>
+                <w:szCs w:val="18"/>
+              </w:rPr>
+            </w:pPr>
+            <w:r>
+              <w:rPr>
+                <w:rFonts w:ascii="Calibri" w:hAnsi="Calibri" w:cs="Calibri"/>
+                <w:color w:val="000000"/>
+                <w:sz w:val="18"/>
+                <w:szCs w:val="18"/>
+              </w:rPr>
               <w:t>4229001</w:t>
             </w:r>
           </w:p>
@@ -43970,7 +44305,7 @@
                 <w:sz w:val="18"/>
                 <w:szCs w:val="18"/>
               </w:rPr>
-              <w:t>4229005</w:t>
+              <w:t>4229007</w:t>
             </w:r>
           </w:p>
           <w:p>
@@ -43990,7 +44325,7 @@
                 <w:sz w:val="18"/>
                 <w:szCs w:val="18"/>
               </w:rPr>
-              <w:t>4229007</w:t>
+              <w:t>4229011</w:t>
             </w:r>
           </w:p>
           <w:p>
@@ -44010,7 +44345,7 @@
                 <w:sz w:val="18"/>
                 <w:szCs w:val="18"/>
               </w:rPr>
-              <w:t>4229009</w:t>
+              <w:t>4229013</w:t>
             </w:r>
           </w:p>
           <w:p>
@@ -44068,7 +44403,7 @@
                 <w:sz w:val="18"/>
                 <w:szCs w:val="18"/>
               </w:rPr>
-              <w:t xml:space="preserve">All other values or </w:t>
+              <w:t>All other values or</w:t>
             </w:r>
             <w:r>
               <w:rPr>
@@ -44079,7 +44414,1571 @@
                 <w:sz w:val="18"/>
                 <w:szCs w:val="18"/>
               </w:rPr>
-              <w:t>Not Values</w:t>
+              <w:t xml:space="preserve"> Not Values</w:t>
+            </w:r>
+          </w:p>
+        </w:tc>
+        <w:tc>
+          <w:tcPr>
+            <w:tcW w:w="855" w:type="dxa"/>
+            <w:tcBorders>
+              <w:top w:val="single" w:sz="4" w:space="0" w:color="auto"/>
+              <w:left w:val="single" w:sz="4" w:space="0" w:color="auto"/>
+              <w:bottom w:val="single" w:sz="4" w:space="0" w:color="auto"/>
+              <w:right w:val="single" w:sz="4" w:space="0" w:color="auto"/>
+            </w:tcBorders>
+            <w:shd w:val="clear" w:color="auto" w:fill="auto"/>
+            <w:noWrap/>
+          </w:tcPr>
+          <w:p>
+            <w:pPr>
+              <w:pStyle w:val="NoSpacing"/>
+              <w:rPr>
+                <w:rFonts w:ascii="Calibri" w:hAnsi="Calibri"/>
+                <w:sz w:val="18"/>
+                <w:szCs w:val="18"/>
+              </w:rPr>
+            </w:pPr>
+            <w:r>
+              <w:rPr>
+                <w:sz w:val="18"/>
+                <w:szCs w:val="18"/>
+              </w:rPr>
+              <w:t>4212009</w:t>
+            </w:r>
+          </w:p>
+        </w:tc>
+        <w:tc>
+          <w:tcPr>
+            <w:tcW w:w="3555" w:type="dxa"/>
+            <w:tcBorders>
+              <w:top w:val="single" w:sz="4" w:space="0" w:color="auto"/>
+              <w:left w:val="single" w:sz="4" w:space="0" w:color="auto"/>
+              <w:bottom w:val="single" w:sz="4" w:space="0" w:color="auto"/>
+              <w:right w:val="single" w:sz="4" w:space="0" w:color="auto"/>
+            </w:tcBorders>
+            <w:shd w:val="clear" w:color="auto" w:fill="auto"/>
+          </w:tcPr>
+          <w:p>
+            <w:pPr>
+              <w:pStyle w:val="NoSpacing"/>
+              <w:rPr>
+                <w:rFonts w:ascii="Calibri" w:hAnsi="Calibri"/>
+                <w:sz w:val="18"/>
+                <w:szCs w:val="18"/>
+              </w:rPr>
+            </w:pPr>
+            <w:r>
+              <w:rPr>
+                <w:sz w:val="18"/>
+                <w:szCs w:val="18"/>
+              </w:rPr>
+              <w:t>Canceled on Scene (No Patient Contact)</w:t>
+            </w:r>
+          </w:p>
+        </w:tc>
+      </w:tr>
+      <w:tr>
+        <w:trPr>
+          <w:cantSplit/>
+        </w:trPr>
+        <w:tc>
+          <w:tcPr>
+            <w:tcW w:w="913" w:type="dxa"/>
+            <w:gridSpan w:val="3"/>
+            <w:shd w:val="clear" w:color="auto" w:fill="auto"/>
+            <w:noWrap/>
+          </w:tcPr>
+          <w:p>
+            <w:pPr>
+              <w:pStyle w:val="NoSpacing"/>
+              <w:rPr>
+                <w:sz w:val="18"/>
+                <w:szCs w:val="18"/>
+              </w:rPr>
+            </w:pPr>
+            <w:r>
+              <w:rPr>
+                <w:sz w:val="18"/>
+                <w:szCs w:val="18"/>
+              </w:rPr>
+              <w:t>4227009</w:t>
+            </w:r>
+          </w:p>
+        </w:tc>
+        <w:tc>
+          <w:tcPr>
+            <w:tcW w:w="4230" w:type="dxa"/>
+            <w:gridSpan w:val="5"/>
+            <w:shd w:val="clear" w:color="auto" w:fill="auto"/>
+            <w:noWrap/>
+          </w:tcPr>
+          <w:p>
+            <w:pPr>
+              <w:pStyle w:val="NoSpacing"/>
+              <w:rPr>
+                <w:sz w:val="18"/>
+                <w:szCs w:val="18"/>
+              </w:rPr>
+            </w:pPr>
+            <w:r>
+              <w:rPr>
+                <w:sz w:val="18"/>
+                <w:szCs w:val="18"/>
+              </w:rPr>
+              <w:t>No Patient Found</w:t>
+            </w:r>
+          </w:p>
+        </w:tc>
+        <w:tc>
+          <w:tcPr>
+            <w:tcW w:w="4410" w:type="dxa"/>
+            <w:gridSpan w:val="2"/>
+            <w:vMerge w:val="restart"/>
+            <w:shd w:val="clear" w:color="auto" w:fill="D9D9D9" w:themeFill="background1" w:themeFillShade="D9"/>
+            <w:noWrap/>
+          </w:tcPr>
+          <w:p>
+            <w:pPr>
+              <w:pStyle w:val="NoSpacing"/>
+              <w:rPr>
+                <w:sz w:val="18"/>
+                <w:szCs w:val="18"/>
+              </w:rPr>
+            </w:pPr>
+          </w:p>
+        </w:tc>
+      </w:tr>
+      <w:tr>
+        <w:trPr>
+          <w:gridBefore w:val="2"/>
+          <w:wBefore w:w="733" w:type="dxa"/>
+          <w:cantSplit/>
+        </w:trPr>
+        <w:tc>
+          <w:tcPr>
+            <w:tcW w:w="4410" w:type="dxa"/>
+            <w:gridSpan w:val="6"/>
+            <w:shd w:val="clear" w:color="000000" w:fill="D9D9D9"/>
+            <w:noWrap/>
+            <w:hideMark/>
+          </w:tcPr>
+          <w:p>
+            <w:pPr>
+              <w:pStyle w:val="NoSpacing"/>
+              <w:rPr>
+                <w:sz w:val="18"/>
+                <w:szCs w:val="18"/>
+              </w:rPr>
+            </w:pPr>
+            <w:r>
+              <w:rPr>
+                <w:sz w:val="18"/>
+                <w:szCs w:val="18"/>
+              </w:rPr>
+              <w:t>eDisposition.30 - Transport Disposition</w:t>
+            </w:r>
+          </w:p>
+        </w:tc>
+        <w:tc>
+          <w:tcPr>
+            <w:tcW w:w="4410" w:type="dxa"/>
+            <w:gridSpan w:val="2"/>
+            <w:vMerge/>
+            <w:shd w:val="clear" w:color="000000" w:fill="D9D9D9"/>
+            <w:noWrap/>
+          </w:tcPr>
+          <w:p>
+            <w:pPr>
+              <w:pStyle w:val="NoSpacing"/>
+              <w:rPr>
+                <w:sz w:val="18"/>
+                <w:szCs w:val="18"/>
+              </w:rPr>
+            </w:pPr>
+          </w:p>
+        </w:tc>
+      </w:tr>
+      <w:tr>
+        <w:trPr>
+          <w:gridBefore w:val="2"/>
+          <w:wBefore w:w="733" w:type="dxa"/>
+          <w:cantSplit/>
+        </w:trPr>
+        <w:tc>
+          <w:tcPr>
+            <w:tcW w:w="900" w:type="dxa"/>
+            <w:gridSpan w:val="4"/>
+            <w:tcBorders>
+              <w:top w:val="single" w:sz="4" w:space="0" w:color="auto"/>
+              <w:left w:val="single" w:sz="4" w:space="0" w:color="auto"/>
+              <w:bottom w:val="single" w:sz="4" w:space="0" w:color="auto"/>
+              <w:right w:val="single" w:sz="4" w:space="0" w:color="auto"/>
+            </w:tcBorders>
+            <w:shd w:val="clear" w:color="auto" w:fill="auto"/>
+            <w:noWrap/>
+          </w:tcPr>
+          <w:p>
+            <w:pPr>
+              <w:pStyle w:val="NoSpacing"/>
+              <w:rPr>
+                <w:rFonts w:ascii="Calibri" w:hAnsi="Calibri" w:cs="Calibri"/>
+                <w:color w:val="000000"/>
+                <w:sz w:val="18"/>
+                <w:szCs w:val="18"/>
+              </w:rPr>
+            </w:pPr>
+            <w:r>
+              <w:rPr>
+                <w:rFonts w:ascii="Calibri" w:hAnsi="Calibri" w:cs="Calibri"/>
+                <w:color w:val="000000"/>
+                <w:sz w:val="18"/>
+                <w:szCs w:val="18"/>
+              </w:rPr>
+              <w:t>4230011</w:t>
+            </w:r>
+          </w:p>
+        </w:tc>
+        <w:tc>
+          <w:tcPr>
+            <w:tcW w:w="3510" w:type="dxa"/>
+            <w:gridSpan w:val="2"/>
+            <w:tcBorders>
+              <w:top w:val="single" w:sz="4" w:space="0" w:color="auto"/>
+              <w:left w:val="single" w:sz="4" w:space="0" w:color="auto"/>
+              <w:bottom w:val="single" w:sz="4" w:space="0" w:color="auto"/>
+              <w:right w:val="single" w:sz="4" w:space="0" w:color="auto"/>
+            </w:tcBorders>
+            <w:shd w:val="clear" w:color="auto" w:fill="auto"/>
+            <w:noWrap/>
+          </w:tcPr>
+          <w:p>
+            <w:pPr>
+              <w:pStyle w:val="NoSpacing"/>
+              <w:rPr>
+                <w:rFonts w:ascii="Calibri" w:hAnsi="Calibri" w:cs="Calibri"/>
+                <w:color w:val="000000"/>
+                <w:sz w:val="18"/>
+                <w:szCs w:val="18"/>
+              </w:rPr>
+            </w:pPr>
+            <w:r>
+              <w:rPr>
+                <w:rFonts w:ascii="Calibri" w:hAnsi="Calibri" w:cs="Calibri"/>
+                <w:color w:val="000000"/>
+                <w:sz w:val="18"/>
+                <w:szCs w:val="18"/>
+              </w:rPr>
+              <w:t>Non-Patient Transport (Not Otherwise Listed)</w:t>
+            </w:r>
+          </w:p>
+        </w:tc>
+        <w:tc>
+          <w:tcPr>
+            <w:tcW w:w="855" w:type="dxa"/>
+            <w:tcBorders>
+              <w:top w:val="single" w:sz="4" w:space="0" w:color="auto"/>
+              <w:left w:val="single" w:sz="4" w:space="0" w:color="auto"/>
+              <w:bottom w:val="single" w:sz="4" w:space="0" w:color="auto"/>
+              <w:right w:val="single" w:sz="4" w:space="0" w:color="auto"/>
+            </w:tcBorders>
+            <w:shd w:val="clear" w:color="auto" w:fill="auto"/>
+            <w:noWrap/>
+          </w:tcPr>
+          <w:p>
+            <w:pPr>
+              <w:pStyle w:val="NoSpacing"/>
+              <w:rPr>
+                <w:rFonts w:ascii="Calibri" w:hAnsi="Calibri"/>
+                <w:sz w:val="18"/>
+                <w:szCs w:val="18"/>
+              </w:rPr>
+            </w:pPr>
+            <w:r>
+              <w:rPr>
+                <w:rFonts w:ascii="Calibri" w:hAnsi="Calibri"/>
+                <w:sz w:val="18"/>
+                <w:szCs w:val="18"/>
+              </w:rPr>
+              <w:t>4212043</w:t>
+            </w:r>
+          </w:p>
+        </w:tc>
+        <w:tc>
+          <w:tcPr>
+            <w:tcW w:w="3555" w:type="dxa"/>
+            <w:tcBorders>
+              <w:top w:val="single" w:sz="4" w:space="0" w:color="auto"/>
+              <w:left w:val="single" w:sz="4" w:space="0" w:color="auto"/>
+              <w:bottom w:val="single" w:sz="4" w:space="0" w:color="auto"/>
+              <w:right w:val="single" w:sz="4" w:space="0" w:color="auto"/>
+            </w:tcBorders>
+            <w:shd w:val="clear" w:color="auto" w:fill="auto"/>
+          </w:tcPr>
+          <w:p>
+            <w:pPr>
+              <w:pStyle w:val="NoSpacing"/>
+              <w:rPr>
+                <w:rFonts w:ascii="Calibri" w:hAnsi="Calibri"/>
+                <w:sz w:val="18"/>
+                <w:szCs w:val="18"/>
+              </w:rPr>
+            </w:pPr>
+            <w:r>
+              <w:rPr>
+                <w:rFonts w:ascii="Calibri" w:hAnsi="Calibri"/>
+                <w:sz w:val="18"/>
+                <w:szCs w:val="18"/>
+              </w:rPr>
+              <w:t>Transport Non-Patient, Organs, etc.</w:t>
+            </w:r>
+          </w:p>
+        </w:tc>
+      </w:tr>
+      <w:tr>
+        <w:trPr>
+          <w:gridBefore w:val="2"/>
+          <w:wBefore w:w="733" w:type="dxa"/>
+          <w:cantSplit/>
+        </w:trPr>
+        <w:tc>
+          <w:tcPr>
+            <w:tcW w:w="4410" w:type="dxa"/>
+            <w:gridSpan w:val="6"/>
+            <w:shd w:val="clear" w:color="000000" w:fill="D9D9D9"/>
+            <w:noWrap/>
+            <w:hideMark/>
+          </w:tcPr>
+          <w:p>
+            <w:pPr>
+              <w:pStyle w:val="NoSpacing"/>
+              <w:rPr>
+                <w:sz w:val="18"/>
+                <w:szCs w:val="18"/>
+              </w:rPr>
+            </w:pPr>
+            <w:r>
+              <w:rPr>
+                <w:sz w:val="18"/>
+                <w:szCs w:val="18"/>
+              </w:rPr>
+              <w:t>eDisposition.29 - Crew Disposition</w:t>
+            </w:r>
+          </w:p>
+        </w:tc>
+        <w:tc>
+          <w:tcPr>
+            <w:tcW w:w="4410" w:type="dxa"/>
+            <w:gridSpan w:val="2"/>
+            <w:shd w:val="clear" w:color="000000" w:fill="D9D9D9"/>
+            <w:noWrap/>
+          </w:tcPr>
+          <w:p>
+            <w:pPr>
+              <w:pStyle w:val="NoSpacing"/>
+              <w:rPr>
+                <w:sz w:val="18"/>
+                <w:szCs w:val="18"/>
+              </w:rPr>
+            </w:pPr>
+          </w:p>
+        </w:tc>
+      </w:tr>
+      <w:tr>
+        <w:trPr>
+          <w:gridBefore w:val="2"/>
+          <w:wBefore w:w="733" w:type="dxa"/>
+          <w:cantSplit/>
+        </w:trPr>
+        <w:tc>
+          <w:tcPr>
+            <w:tcW w:w="900" w:type="dxa"/>
+            <w:gridSpan w:val="4"/>
+            <w:tcBorders>
+              <w:top w:val="single" w:sz="4" w:space="0" w:color="auto"/>
+              <w:left w:val="single" w:sz="4" w:space="0" w:color="auto"/>
+              <w:bottom w:val="single" w:sz="4" w:space="0" w:color="auto"/>
+              <w:right w:val="single" w:sz="4" w:space="0" w:color="auto"/>
+            </w:tcBorders>
+            <w:shd w:val="clear" w:color="auto" w:fill="auto"/>
+            <w:noWrap/>
+          </w:tcPr>
+          <w:p>
+            <w:pPr>
+              <w:pStyle w:val="NoSpacing"/>
+              <w:rPr>
+                <w:rFonts w:ascii="Calibri" w:hAnsi="Calibri" w:cs="Calibri"/>
+                <w:i/>
+                <w:iCs/>
+                <w:color w:val="000000"/>
+                <w:sz w:val="18"/>
+                <w:szCs w:val="18"/>
+              </w:rPr>
+            </w:pPr>
+            <w:r>
+              <w:rPr>
+                <w:rFonts w:ascii="Calibri" w:hAnsi="Calibri" w:cs="Calibri"/>
+                <w:color w:val="000000"/>
+                <w:sz w:val="18"/>
+                <w:szCs w:val="18"/>
+              </w:rPr>
+              <w:t>4229009</w:t>
+            </w:r>
+          </w:p>
+        </w:tc>
+        <w:tc>
+          <w:tcPr>
+            <w:tcW w:w="3510" w:type="dxa"/>
+            <w:gridSpan w:val="2"/>
+            <w:tcBorders>
+              <w:top w:val="single" w:sz="4" w:space="0" w:color="auto"/>
+              <w:left w:val="single" w:sz="4" w:space="0" w:color="auto"/>
+              <w:bottom w:val="single" w:sz="4" w:space="0" w:color="auto"/>
+              <w:right w:val="single" w:sz="4" w:space="0" w:color="auto"/>
+            </w:tcBorders>
+            <w:shd w:val="clear" w:color="auto" w:fill="auto"/>
+            <w:noWrap/>
+          </w:tcPr>
+          <w:p>
+            <w:pPr>
+              <w:pStyle w:val="NoSpacing"/>
+              <w:rPr>
+                <w:rFonts w:ascii="Calibri" w:hAnsi="Calibri" w:cs="Calibri"/>
+                <w:color w:val="000000"/>
+                <w:sz w:val="18"/>
+                <w:szCs w:val="18"/>
+              </w:rPr>
+            </w:pPr>
+            <w:r>
+              <w:rPr>
+                <w:rFonts w:ascii="Calibri" w:hAnsi="Calibri" w:cs="Calibri"/>
+                <w:color w:val="000000"/>
+                <w:sz w:val="18"/>
+                <w:szCs w:val="18"/>
+              </w:rPr>
+              <w:t>Incident Support Services Provided (Including Standby)</w:t>
+            </w:r>
+          </w:p>
+        </w:tc>
+        <w:tc>
+          <w:tcPr>
+            <w:tcW w:w="855" w:type="dxa"/>
+            <w:tcBorders>
+              <w:top w:val="single" w:sz="4" w:space="0" w:color="auto"/>
+              <w:left w:val="single" w:sz="4" w:space="0" w:color="auto"/>
+              <w:bottom w:val="single" w:sz="4" w:space="0" w:color="auto"/>
+              <w:right w:val="single" w:sz="4" w:space="0" w:color="auto"/>
+            </w:tcBorders>
+            <w:shd w:val="clear" w:color="auto" w:fill="auto"/>
+            <w:noWrap/>
+          </w:tcPr>
+          <w:p>
+            <w:pPr>
+              <w:pStyle w:val="NoSpacing"/>
+              <w:rPr>
+                <w:rFonts w:ascii="Calibri" w:hAnsi="Calibri"/>
+                <w:sz w:val="18"/>
+                <w:szCs w:val="18"/>
+              </w:rPr>
+            </w:pPr>
+            <w:r>
+              <w:rPr>
+                <w:rFonts w:ascii="Calibri" w:hAnsi="Calibri"/>
+                <w:sz w:val="18"/>
+                <w:szCs w:val="18"/>
+              </w:rPr>
+              <w:t>4212041</w:t>
+            </w:r>
+          </w:p>
+        </w:tc>
+        <w:tc>
+          <w:tcPr>
+            <w:tcW w:w="3555" w:type="dxa"/>
+            <w:tcBorders>
+              <w:top w:val="single" w:sz="4" w:space="0" w:color="auto"/>
+              <w:left w:val="single" w:sz="4" w:space="0" w:color="auto"/>
+              <w:bottom w:val="single" w:sz="4" w:space="0" w:color="auto"/>
+              <w:right w:val="single" w:sz="4" w:space="0" w:color="auto"/>
+            </w:tcBorders>
+            <w:shd w:val="clear" w:color="auto" w:fill="auto"/>
+          </w:tcPr>
+          <w:p>
+            <w:pPr>
+              <w:pStyle w:val="NoSpacing"/>
+              <w:rPr>
+                <w:rFonts w:ascii="Calibri" w:hAnsi="Calibri"/>
+                <w:sz w:val="18"/>
+                <w:szCs w:val="18"/>
+              </w:rPr>
+            </w:pPr>
+            <w:r>
+              <w:rPr>
+                <w:rFonts w:ascii="Calibri" w:hAnsi="Calibri"/>
+                <w:sz w:val="18"/>
+                <w:szCs w:val="18"/>
+              </w:rPr>
+              <w:t>Standby-Public Safety, Fire, or EMS Operational Support Provided</w:t>
+            </w:r>
+          </w:p>
+        </w:tc>
+      </w:tr>
+      <w:tr>
+        <w:trPr>
+          <w:gridBefore w:val="2"/>
+          <w:wBefore w:w="733" w:type="dxa"/>
+          <w:cantSplit/>
+        </w:trPr>
+        <w:tc>
+          <w:tcPr>
+            <w:tcW w:w="900" w:type="dxa"/>
+            <w:gridSpan w:val="4"/>
+            <w:tcBorders>
+              <w:top w:val="single" w:sz="4" w:space="0" w:color="auto"/>
+              <w:left w:val="single" w:sz="4" w:space="0" w:color="auto"/>
+              <w:bottom w:val="single" w:sz="4" w:space="0" w:color="auto"/>
+              <w:right w:val="single" w:sz="4" w:space="0" w:color="auto"/>
+            </w:tcBorders>
+            <w:shd w:val="clear" w:color="auto" w:fill="auto"/>
+            <w:noWrap/>
+          </w:tcPr>
+          <w:p>
+            <w:pPr>
+              <w:pStyle w:val="NoSpacing"/>
+              <w:rPr>
+                <w:rFonts w:ascii="Calibri" w:hAnsi="Calibri" w:cs="Calibri"/>
+                <w:color w:val="000000"/>
+                <w:sz w:val="18"/>
+                <w:szCs w:val="18"/>
+              </w:rPr>
+            </w:pPr>
+            <w:r>
+              <w:rPr>
+                <w:rFonts w:ascii="Calibri" w:hAnsi="Calibri" w:cs="Calibri"/>
+                <w:color w:val="000000"/>
+                <w:sz w:val="18"/>
+                <w:szCs w:val="18"/>
+              </w:rPr>
+              <w:t>4229001</w:t>
+            </w:r>
+          </w:p>
+          <w:p>
+            <w:pPr>
+              <w:pStyle w:val="NoSpacing"/>
+              <w:rPr>
+                <w:rFonts w:ascii="Calibri" w:hAnsi="Calibri" w:cs="Calibri"/>
+                <w:color w:val="000000"/>
+                <w:sz w:val="18"/>
+                <w:szCs w:val="18"/>
+              </w:rPr>
+            </w:pPr>
+            <w:r>
+              <w:rPr>
+                <w:rFonts w:ascii="Calibri" w:hAnsi="Calibri" w:cs="Calibri"/>
+                <w:color w:val="000000"/>
+                <w:sz w:val="18"/>
+                <w:szCs w:val="18"/>
+              </w:rPr>
+              <w:t>4229003</w:t>
+            </w:r>
+          </w:p>
+          <w:p>
+            <w:pPr>
+              <w:pStyle w:val="NoSpacing"/>
+              <w:rPr>
+                <w:rFonts w:ascii="Calibri" w:hAnsi="Calibri" w:cs="Calibri"/>
+                <w:color w:val="000000"/>
+                <w:sz w:val="18"/>
+                <w:szCs w:val="18"/>
+              </w:rPr>
+            </w:pPr>
+            <w:r>
+              <w:rPr>
+                <w:rFonts w:ascii="Calibri" w:hAnsi="Calibri" w:cs="Calibri"/>
+                <w:color w:val="000000"/>
+                <w:sz w:val="18"/>
+                <w:szCs w:val="18"/>
+              </w:rPr>
+              <w:t>4229005</w:t>
+            </w:r>
+          </w:p>
+          <w:p>
+            <w:pPr>
+              <w:pStyle w:val="NoSpacing"/>
+              <w:rPr>
+                <w:rFonts w:ascii="Calibri" w:hAnsi="Calibri" w:cs="Calibri"/>
+                <w:color w:val="000000"/>
+                <w:sz w:val="18"/>
+                <w:szCs w:val="18"/>
+              </w:rPr>
+            </w:pPr>
+            <w:r>
+              <w:rPr>
+                <w:rFonts w:ascii="Calibri" w:hAnsi="Calibri" w:cs="Calibri"/>
+                <w:color w:val="000000"/>
+                <w:sz w:val="18"/>
+                <w:szCs w:val="18"/>
+              </w:rPr>
+              <w:t>4229007</w:t>
+            </w:r>
+          </w:p>
+          <w:p>
+            <w:pPr>
+              <w:pStyle w:val="NoSpacing"/>
+              <w:rPr>
+                <w:rFonts w:ascii="Calibri" w:hAnsi="Calibri" w:cs="Calibri"/>
+                <w:color w:val="000000"/>
+                <w:sz w:val="18"/>
+                <w:szCs w:val="18"/>
+              </w:rPr>
+            </w:pPr>
+            <w:r>
+              <w:rPr>
+                <w:rFonts w:ascii="Calibri" w:hAnsi="Calibri" w:cs="Calibri"/>
+                <w:color w:val="000000"/>
+                <w:sz w:val="18"/>
+                <w:szCs w:val="18"/>
+              </w:rPr>
+              <w:t>4229011</w:t>
+            </w:r>
+          </w:p>
+          <w:p>
+            <w:pPr>
+              <w:pStyle w:val="NoSpacing"/>
+              <w:rPr>
+                <w:rFonts w:ascii="Calibri" w:hAnsi="Calibri" w:cs="Calibri"/>
+                <w:color w:val="000000"/>
+                <w:sz w:val="18"/>
+                <w:szCs w:val="18"/>
+              </w:rPr>
+            </w:pPr>
+            <w:r>
+              <w:rPr>
+                <w:rFonts w:ascii="Calibri" w:hAnsi="Calibri" w:cs="Calibri"/>
+                <w:color w:val="000000"/>
+                <w:sz w:val="18"/>
+                <w:szCs w:val="18"/>
+              </w:rPr>
+              <w:t>4229013</w:t>
+            </w:r>
+          </w:p>
+          <w:p>
+            <w:pPr>
+              <w:pStyle w:val="NoSpacing"/>
+              <w:rPr>
+                <w:rFonts w:ascii="Calibri" w:hAnsi="Calibri" w:cs="Calibri"/>
+                <w:i/>
+                <w:iCs/>
+                <w:color w:val="000000"/>
+                <w:sz w:val="18"/>
+                <w:szCs w:val="18"/>
+              </w:rPr>
+            </w:pPr>
+            <w:r>
+              <w:rPr>
+                <w:rFonts w:ascii="Calibri" w:hAnsi="Calibri" w:cs="Calibri"/>
+                <w:i/>
+                <w:iCs/>
+                <w:color w:val="000000"/>
+                <w:sz w:val="18"/>
+                <w:szCs w:val="18"/>
+              </w:rPr>
+              <w:t>NV</w:t>
+            </w:r>
+          </w:p>
+        </w:tc>
+        <w:tc>
+          <w:tcPr>
+            <w:tcW w:w="3510" w:type="dxa"/>
+            <w:gridSpan w:val="2"/>
+            <w:tcBorders>
+              <w:top w:val="single" w:sz="4" w:space="0" w:color="auto"/>
+              <w:left w:val="single" w:sz="4" w:space="0" w:color="auto"/>
+              <w:bottom w:val="single" w:sz="4" w:space="0" w:color="auto"/>
+              <w:right w:val="single" w:sz="4" w:space="0" w:color="auto"/>
+            </w:tcBorders>
+            <w:shd w:val="clear" w:color="auto" w:fill="auto"/>
+            <w:noWrap/>
+          </w:tcPr>
+          <w:p>
+            <w:pPr>
+              <w:pStyle w:val="NoSpacing"/>
+              <w:rPr>
+                <w:rFonts w:ascii="Calibri" w:hAnsi="Calibri" w:cs="Calibri"/>
+                <w:color w:val="000000"/>
+                <w:sz w:val="18"/>
+                <w:szCs w:val="18"/>
+              </w:rPr>
+            </w:pPr>
+            <w:r>
+              <w:rPr>
+                <w:rFonts w:ascii="Calibri" w:hAnsi="Calibri" w:cs="Calibri"/>
+                <w:color w:val="000000"/>
+                <w:sz w:val="18"/>
+                <w:szCs w:val="18"/>
+              </w:rPr>
+              <w:t>All other values or</w:t>
+            </w:r>
+            <w:r>
+              <w:rPr>
+                <w:rFonts w:ascii="Calibri" w:hAnsi="Calibri" w:cs="Calibri"/>
+                <w:i/>
+                <w:iCs/>
+                <w:color w:val="000000"/>
+                <w:sz w:val="18"/>
+                <w:szCs w:val="18"/>
+              </w:rPr>
+              <w:t xml:space="preserve"> Not Values</w:t>
+            </w:r>
+          </w:p>
+        </w:tc>
+        <w:tc>
+          <w:tcPr>
+            <w:tcW w:w="855" w:type="dxa"/>
+            <w:tcBorders>
+              <w:top w:val="single" w:sz="4" w:space="0" w:color="auto"/>
+              <w:left w:val="single" w:sz="4" w:space="0" w:color="auto"/>
+              <w:bottom w:val="single" w:sz="4" w:space="0" w:color="auto"/>
+              <w:right w:val="single" w:sz="4" w:space="0" w:color="auto"/>
+            </w:tcBorders>
+            <w:shd w:val="clear" w:color="auto" w:fill="auto"/>
+            <w:noWrap/>
+          </w:tcPr>
+          <w:p>
+            <w:pPr>
+              <w:pStyle w:val="NoSpacing"/>
+              <w:rPr>
+                <w:rFonts w:ascii="Calibri" w:hAnsi="Calibri"/>
+                <w:sz w:val="18"/>
+                <w:szCs w:val="18"/>
+              </w:rPr>
+            </w:pPr>
+            <w:r>
+              <w:rPr>
+                <w:sz w:val="18"/>
+                <w:szCs w:val="18"/>
+              </w:rPr>
+              <w:t>4212011</w:t>
+            </w:r>
+          </w:p>
+        </w:tc>
+        <w:tc>
+          <w:tcPr>
+            <w:tcW w:w="3555" w:type="dxa"/>
+            <w:tcBorders>
+              <w:top w:val="single" w:sz="4" w:space="0" w:color="auto"/>
+              <w:left w:val="single" w:sz="4" w:space="0" w:color="auto"/>
+              <w:bottom w:val="single" w:sz="4" w:space="0" w:color="auto"/>
+              <w:right w:val="single" w:sz="4" w:space="0" w:color="auto"/>
+            </w:tcBorders>
+            <w:shd w:val="clear" w:color="auto" w:fill="auto"/>
+          </w:tcPr>
+          <w:p>
+            <w:pPr>
+              <w:pStyle w:val="NoSpacing"/>
+              <w:rPr>
+                <w:rFonts w:ascii="Calibri" w:hAnsi="Calibri"/>
+                <w:sz w:val="18"/>
+                <w:szCs w:val="18"/>
+              </w:rPr>
+            </w:pPr>
+            <w:r>
+              <w:rPr>
+                <w:sz w:val="18"/>
+                <w:szCs w:val="18"/>
+              </w:rPr>
+              <w:t>Canceled on Scene (No Patient Found)</w:t>
+            </w:r>
+          </w:p>
+        </w:tc>
+      </w:tr>
+      <w:tr>
+        <w:trPr>
+          <w:cantSplit/>
+        </w:trPr>
+        <w:tc>
+          <w:tcPr>
+            <w:tcW w:w="913" w:type="dxa"/>
+            <w:gridSpan w:val="3"/>
+            <w:shd w:val="clear" w:color="auto" w:fill="auto"/>
+            <w:noWrap/>
+          </w:tcPr>
+          <w:p>
+            <w:pPr>
+              <w:pStyle w:val="NoSpacing"/>
+              <w:rPr>
+                <w:sz w:val="18"/>
+                <w:szCs w:val="18"/>
+              </w:rPr>
+            </w:pPr>
+            <w:r>
+              <w:rPr>
+                <w:sz w:val="18"/>
+                <w:szCs w:val="18"/>
+              </w:rPr>
+              <w:t>4227011</w:t>
+            </w:r>
+          </w:p>
+        </w:tc>
+        <w:tc>
+          <w:tcPr>
+            <w:tcW w:w="4230" w:type="dxa"/>
+            <w:gridSpan w:val="5"/>
+            <w:shd w:val="clear" w:color="auto" w:fill="auto"/>
+            <w:noWrap/>
+          </w:tcPr>
+          <w:p>
+            <w:pPr>
+              <w:pStyle w:val="NoSpacing"/>
+              <w:rPr>
+                <w:sz w:val="18"/>
+                <w:szCs w:val="18"/>
+              </w:rPr>
+            </w:pPr>
+            <w:r>
+              <w:rPr>
+                <w:sz w:val="18"/>
+                <w:szCs w:val="18"/>
+              </w:rPr>
+              <w:t>Non-Patient Incident (Not Otherwise Listed)</w:t>
+            </w:r>
+          </w:p>
+        </w:tc>
+        <w:tc>
+          <w:tcPr>
+            <w:tcW w:w="4410" w:type="dxa"/>
+            <w:gridSpan w:val="2"/>
+            <w:vMerge w:val="restart"/>
+            <w:shd w:val="clear" w:color="auto" w:fill="D9D9D9" w:themeFill="background1" w:themeFillShade="D9"/>
+            <w:noWrap/>
+          </w:tcPr>
+          <w:p>
+            <w:pPr>
+              <w:pStyle w:val="NoSpacing"/>
+              <w:rPr>
+                <w:sz w:val="18"/>
+                <w:szCs w:val="18"/>
+              </w:rPr>
+            </w:pPr>
+          </w:p>
+        </w:tc>
+      </w:tr>
+      <w:tr>
+        <w:trPr>
+          <w:gridBefore w:val="2"/>
+          <w:wBefore w:w="733" w:type="dxa"/>
+          <w:cantSplit/>
+        </w:trPr>
+        <w:tc>
+          <w:tcPr>
+            <w:tcW w:w="4410" w:type="dxa"/>
+            <w:gridSpan w:val="6"/>
+            <w:shd w:val="clear" w:color="000000" w:fill="D9D9D9"/>
+            <w:noWrap/>
+            <w:hideMark/>
+          </w:tcPr>
+          <w:p>
+            <w:pPr>
+              <w:pStyle w:val="NoSpacing"/>
+              <w:rPr>
+                <w:sz w:val="18"/>
+                <w:szCs w:val="18"/>
+              </w:rPr>
+            </w:pPr>
+            <w:r>
+              <w:rPr>
+                <w:sz w:val="18"/>
+                <w:szCs w:val="18"/>
+              </w:rPr>
+              <w:t>eDisposition.30 - Transport Disposition</w:t>
+            </w:r>
+          </w:p>
+        </w:tc>
+        <w:tc>
+          <w:tcPr>
+            <w:tcW w:w="4410" w:type="dxa"/>
+            <w:gridSpan w:val="2"/>
+            <w:vMerge/>
+            <w:shd w:val="clear" w:color="000000" w:fill="D9D9D9"/>
+            <w:noWrap/>
+          </w:tcPr>
+          <w:p>
+            <w:pPr>
+              <w:pStyle w:val="NoSpacing"/>
+              <w:rPr>
+                <w:sz w:val="18"/>
+                <w:szCs w:val="18"/>
+              </w:rPr>
+            </w:pPr>
+          </w:p>
+        </w:tc>
+      </w:tr>
+      <w:tr>
+        <w:trPr>
+          <w:gridBefore w:val="2"/>
+          <w:wBefore w:w="733" w:type="dxa"/>
+          <w:cantSplit/>
+        </w:trPr>
+        <w:tc>
+          <w:tcPr>
+            <w:tcW w:w="900" w:type="dxa"/>
+            <w:gridSpan w:val="4"/>
+            <w:tcBorders>
+              <w:top w:val="single" w:sz="4" w:space="0" w:color="auto"/>
+              <w:left w:val="single" w:sz="4" w:space="0" w:color="auto"/>
+              <w:bottom w:val="single" w:sz="4" w:space="0" w:color="auto"/>
+              <w:right w:val="single" w:sz="4" w:space="0" w:color="auto"/>
+            </w:tcBorders>
+            <w:shd w:val="clear" w:color="auto" w:fill="auto"/>
+            <w:noWrap/>
+          </w:tcPr>
+          <w:p>
+            <w:pPr>
+              <w:pStyle w:val="NoSpacing"/>
+              <w:rPr>
+                <w:rFonts w:ascii="Calibri" w:hAnsi="Calibri" w:cs="Calibri"/>
+                <w:color w:val="000000"/>
+                <w:sz w:val="18"/>
+                <w:szCs w:val="18"/>
+              </w:rPr>
+            </w:pPr>
+            <w:r>
+              <w:rPr>
+                <w:rFonts w:ascii="Calibri" w:hAnsi="Calibri" w:cs="Calibri"/>
+                <w:color w:val="000000"/>
+                <w:sz w:val="18"/>
+                <w:szCs w:val="18"/>
+              </w:rPr>
+              <w:t>4230011</w:t>
+            </w:r>
+          </w:p>
+        </w:tc>
+        <w:tc>
+          <w:tcPr>
+            <w:tcW w:w="3510" w:type="dxa"/>
+            <w:gridSpan w:val="2"/>
+            <w:tcBorders>
+              <w:top w:val="single" w:sz="4" w:space="0" w:color="auto"/>
+              <w:left w:val="single" w:sz="4" w:space="0" w:color="auto"/>
+              <w:bottom w:val="single" w:sz="4" w:space="0" w:color="auto"/>
+              <w:right w:val="single" w:sz="4" w:space="0" w:color="auto"/>
+            </w:tcBorders>
+            <w:shd w:val="clear" w:color="auto" w:fill="auto"/>
+            <w:noWrap/>
+          </w:tcPr>
+          <w:p>
+            <w:pPr>
+              <w:pStyle w:val="NoSpacing"/>
+              <w:rPr>
+                <w:rFonts w:ascii="Calibri" w:hAnsi="Calibri" w:cs="Calibri"/>
+                <w:color w:val="000000"/>
+                <w:sz w:val="18"/>
+                <w:szCs w:val="18"/>
+              </w:rPr>
+            </w:pPr>
+            <w:r>
+              <w:rPr>
+                <w:rFonts w:ascii="Calibri" w:hAnsi="Calibri" w:cs="Calibri"/>
+                <w:color w:val="000000"/>
+                <w:sz w:val="18"/>
+                <w:szCs w:val="18"/>
+              </w:rPr>
+              <w:t>Non-Patient Transport (Not Otherwise Listed)</w:t>
+            </w:r>
+          </w:p>
+        </w:tc>
+        <w:tc>
+          <w:tcPr>
+            <w:tcW w:w="855" w:type="dxa"/>
+            <w:tcBorders>
+              <w:top w:val="single" w:sz="4" w:space="0" w:color="auto"/>
+              <w:left w:val="single" w:sz="4" w:space="0" w:color="auto"/>
+              <w:bottom w:val="single" w:sz="4" w:space="0" w:color="auto"/>
+              <w:right w:val="single" w:sz="4" w:space="0" w:color="auto"/>
+            </w:tcBorders>
+            <w:shd w:val="clear" w:color="auto" w:fill="auto"/>
+            <w:noWrap/>
+          </w:tcPr>
+          <w:p>
+            <w:pPr>
+              <w:pStyle w:val="NoSpacing"/>
+              <w:rPr>
+                <w:rFonts w:ascii="Calibri" w:hAnsi="Calibri"/>
+                <w:sz w:val="18"/>
+                <w:szCs w:val="18"/>
+              </w:rPr>
+            </w:pPr>
+            <w:r>
+              <w:rPr>
+                <w:rFonts w:ascii="Calibri" w:hAnsi="Calibri"/>
+                <w:sz w:val="18"/>
+                <w:szCs w:val="18"/>
+              </w:rPr>
+              <w:t>4212043</w:t>
+            </w:r>
+          </w:p>
+        </w:tc>
+        <w:tc>
+          <w:tcPr>
+            <w:tcW w:w="3555" w:type="dxa"/>
+            <w:tcBorders>
+              <w:top w:val="single" w:sz="4" w:space="0" w:color="auto"/>
+              <w:left w:val="single" w:sz="4" w:space="0" w:color="auto"/>
+              <w:bottom w:val="single" w:sz="4" w:space="0" w:color="auto"/>
+              <w:right w:val="single" w:sz="4" w:space="0" w:color="auto"/>
+            </w:tcBorders>
+            <w:shd w:val="clear" w:color="auto" w:fill="auto"/>
+          </w:tcPr>
+          <w:p>
+            <w:pPr>
+              <w:pStyle w:val="NoSpacing"/>
+              <w:rPr>
+                <w:rFonts w:ascii="Calibri" w:hAnsi="Calibri"/>
+                <w:sz w:val="18"/>
+                <w:szCs w:val="18"/>
+              </w:rPr>
+            </w:pPr>
+            <w:r>
+              <w:rPr>
+                <w:rFonts w:ascii="Calibri" w:hAnsi="Calibri"/>
+                <w:sz w:val="18"/>
+                <w:szCs w:val="18"/>
+              </w:rPr>
+              <w:t>Transport Non-Patient, Organs, etc.</w:t>
+            </w:r>
+          </w:p>
+        </w:tc>
+      </w:tr>
+      <w:tr>
+        <w:trPr>
+          <w:gridBefore w:val="2"/>
+          <w:wBefore w:w="733" w:type="dxa"/>
+          <w:cantSplit/>
+        </w:trPr>
+        <w:tc>
+          <w:tcPr>
+            <w:tcW w:w="4410" w:type="dxa"/>
+            <w:gridSpan w:val="6"/>
+            <w:shd w:val="clear" w:color="000000" w:fill="D9D9D9"/>
+            <w:noWrap/>
+            <w:hideMark/>
+          </w:tcPr>
+          <w:p>
+            <w:pPr>
+              <w:pStyle w:val="NoSpacing"/>
+              <w:rPr>
+                <w:sz w:val="18"/>
+                <w:szCs w:val="18"/>
+              </w:rPr>
+            </w:pPr>
+            <w:r>
+              <w:rPr>
+                <w:sz w:val="18"/>
+                <w:szCs w:val="18"/>
+              </w:rPr>
+              <w:t>eDisposition.29 - Crew Disposition</w:t>
+            </w:r>
+          </w:p>
+        </w:tc>
+        <w:tc>
+          <w:tcPr>
+            <w:tcW w:w="4410" w:type="dxa"/>
+            <w:gridSpan w:val="2"/>
+            <w:shd w:val="clear" w:color="000000" w:fill="D9D9D9"/>
+            <w:noWrap/>
+          </w:tcPr>
+          <w:p>
+            <w:pPr>
+              <w:pStyle w:val="NoSpacing"/>
+              <w:rPr>
+                <w:sz w:val="18"/>
+                <w:szCs w:val="18"/>
+              </w:rPr>
+            </w:pPr>
+          </w:p>
+        </w:tc>
+      </w:tr>
+      <w:tr>
+        <w:trPr>
+          <w:gridBefore w:val="2"/>
+          <w:wBefore w:w="733" w:type="dxa"/>
+          <w:cantSplit/>
+          <w:trHeight w:val="450"/>
+        </w:trPr>
+        <w:tc>
+          <w:tcPr>
+            <w:tcW w:w="900" w:type="dxa"/>
+            <w:gridSpan w:val="4"/>
+            <w:tcBorders>
+              <w:top w:val="single" w:sz="4" w:space="0" w:color="auto"/>
+              <w:left w:val="single" w:sz="4" w:space="0" w:color="auto"/>
+              <w:bottom w:val="single" w:sz="4" w:space="0" w:color="auto"/>
+              <w:right w:val="single" w:sz="4" w:space="0" w:color="auto"/>
+            </w:tcBorders>
+            <w:shd w:val="clear" w:color="auto" w:fill="auto"/>
+            <w:noWrap/>
+          </w:tcPr>
+          <w:p>
+            <w:pPr>
+              <w:spacing w:after="0" w:line="252" w:lineRule="auto"/>
+              <w:rPr>
+                <w:color w:val="000000"/>
+                <w:sz w:val="18"/>
+                <w:szCs w:val="18"/>
+              </w:rPr>
+            </w:pPr>
+            <w:r>
+              <w:rPr>
+                <w:color w:val="000000"/>
+                <w:sz w:val="18"/>
+                <w:szCs w:val="18"/>
+              </w:rPr>
+              <w:t>4229011</w:t>
+            </w:r>
+          </w:p>
+          <w:p>
+            <w:pPr>
+              <w:pStyle w:val="NoSpacing"/>
+              <w:rPr>
+                <w:color w:val="000000"/>
+                <w:sz w:val="18"/>
+                <w:szCs w:val="18"/>
+              </w:rPr>
+            </w:pPr>
+          </w:p>
+        </w:tc>
+        <w:tc>
+          <w:tcPr>
+            <w:tcW w:w="3510" w:type="dxa"/>
+            <w:gridSpan w:val="2"/>
+            <w:tcBorders>
+              <w:top w:val="single" w:sz="4" w:space="0" w:color="auto"/>
+              <w:left w:val="single" w:sz="4" w:space="0" w:color="auto"/>
+              <w:right w:val="single" w:sz="4" w:space="0" w:color="auto"/>
+            </w:tcBorders>
+            <w:shd w:val="clear" w:color="auto" w:fill="auto"/>
+            <w:noWrap/>
+          </w:tcPr>
+          <w:p>
+            <w:pPr>
+              <w:spacing w:after="0" w:line="252" w:lineRule="auto"/>
+              <w:rPr>
+                <w:rFonts w:ascii="Calibri" w:hAnsi="Calibri" w:cs="Calibri"/>
+                <w:color w:val="000000"/>
+                <w:sz w:val="18"/>
+                <w:szCs w:val="18"/>
+              </w:rPr>
+            </w:pPr>
+            <w:r>
+              <w:rPr>
+                <w:color w:val="000000"/>
+                <w:sz w:val="18"/>
+                <w:szCs w:val="18"/>
+              </w:rPr>
+              <w:t>Back in Service, No Care/Support Services Required</w:t>
+            </w:r>
+          </w:p>
+        </w:tc>
+        <w:tc>
+          <w:tcPr>
+            <w:tcW w:w="855" w:type="dxa"/>
+            <w:tcBorders>
+              <w:top w:val="single" w:sz="4" w:space="0" w:color="auto"/>
+              <w:left w:val="single" w:sz="4" w:space="0" w:color="auto"/>
+              <w:right w:val="single" w:sz="4" w:space="0" w:color="auto"/>
+            </w:tcBorders>
+            <w:shd w:val="clear" w:color="auto" w:fill="auto"/>
+            <w:noWrap/>
+          </w:tcPr>
+          <w:p>
+            <w:pPr>
+              <w:pStyle w:val="NoSpacing"/>
+              <w:rPr>
+                <w:rFonts w:ascii="Calibri" w:hAnsi="Calibri"/>
+                <w:sz w:val="18"/>
+                <w:szCs w:val="18"/>
+              </w:rPr>
+            </w:pPr>
+            <w:r>
+              <w:rPr>
+                <w:sz w:val="18"/>
+                <w:szCs w:val="18"/>
+              </w:rPr>
+              <w:t>4212003</w:t>
+            </w:r>
+          </w:p>
+        </w:tc>
+        <w:tc>
+          <w:tcPr>
+            <w:tcW w:w="3555" w:type="dxa"/>
+            <w:tcBorders>
+              <w:top w:val="single" w:sz="4" w:space="0" w:color="auto"/>
+              <w:left w:val="single" w:sz="4" w:space="0" w:color="auto"/>
+              <w:right w:val="single" w:sz="4" w:space="0" w:color="auto"/>
+            </w:tcBorders>
+            <w:shd w:val="clear" w:color="auto" w:fill="auto"/>
+          </w:tcPr>
+          <w:p>
+            <w:pPr>
+              <w:pStyle w:val="NoSpacing"/>
+              <w:rPr>
+                <w:rFonts w:ascii="Calibri" w:hAnsi="Calibri"/>
+                <w:sz w:val="18"/>
+                <w:szCs w:val="18"/>
+              </w:rPr>
+            </w:pPr>
+            <w:r>
+              <w:rPr>
+                <w:sz w:val="18"/>
+                <w:szCs w:val="18"/>
+              </w:rPr>
+              <w:t xml:space="preserve">Assist, </w:t>
+            </w:r>
+            <w:r>
+              <w:rPr>
+                <w:sz w:val="18"/>
+                <w:szCs w:val="18"/>
+              </w:rPr>
+              <w:t>P</w:t>
+            </w:r>
+            <w:r>
+              <w:rPr>
+                <w:sz w:val="18"/>
+                <w:szCs w:val="18"/>
+              </w:rPr>
+              <w:t>ublic</w:t>
+            </w:r>
+          </w:p>
+        </w:tc>
+      </w:tr>
+      <w:tr>
+        <w:trPr>
+          <w:gridBefore w:val="2"/>
+          <w:wBefore w:w="733" w:type="dxa"/>
+          <w:cantSplit/>
+          <w:trHeight w:val="450"/>
+        </w:trPr>
+        <w:tc>
+          <w:tcPr>
+            <w:tcW w:w="900" w:type="dxa"/>
+            <w:gridSpan w:val="4"/>
+            <w:tcBorders>
+              <w:top w:val="single" w:sz="4" w:space="0" w:color="auto"/>
+              <w:left w:val="single" w:sz="4" w:space="0" w:color="auto"/>
+              <w:bottom w:val="single" w:sz="4" w:space="0" w:color="auto"/>
+              <w:right w:val="single" w:sz="4" w:space="0" w:color="auto"/>
+            </w:tcBorders>
+            <w:shd w:val="clear" w:color="auto" w:fill="auto"/>
+            <w:noWrap/>
+          </w:tcPr>
+          <w:p>
+            <w:pPr>
+              <w:spacing w:after="0" w:line="252" w:lineRule="auto"/>
+              <w:rPr>
+                <w:color w:val="000000"/>
+                <w:sz w:val="18"/>
+                <w:szCs w:val="18"/>
+              </w:rPr>
+            </w:pPr>
+            <w:r>
+              <w:rPr>
+                <w:color w:val="000000"/>
+                <w:sz w:val="18"/>
+                <w:szCs w:val="18"/>
+              </w:rPr>
+              <w:t>4229013</w:t>
+            </w:r>
+          </w:p>
+        </w:tc>
+        <w:tc>
+          <w:tcPr>
+            <w:tcW w:w="3510" w:type="dxa"/>
+            <w:gridSpan w:val="2"/>
+            <w:tcBorders>
+              <w:left w:val="single" w:sz="4" w:space="0" w:color="auto"/>
+              <w:bottom w:val="single" w:sz="4" w:space="0" w:color="auto"/>
+              <w:right w:val="single" w:sz="4" w:space="0" w:color="auto"/>
+            </w:tcBorders>
+            <w:shd w:val="clear" w:color="auto" w:fill="auto"/>
+            <w:noWrap/>
+          </w:tcPr>
+          <w:p>
+            <w:pPr>
+              <w:spacing w:after="0" w:line="252" w:lineRule="auto"/>
+              <w:rPr>
+                <w:color w:val="000000"/>
+                <w:sz w:val="18"/>
+                <w:szCs w:val="18"/>
+              </w:rPr>
+            </w:pPr>
+            <w:r>
+              <w:rPr>
+                <w:color w:val="000000"/>
+                <w:sz w:val="18"/>
+                <w:szCs w:val="18"/>
+              </w:rPr>
+              <w:t>Back in Service, Care/Support Services Refused</w:t>
+            </w:r>
+          </w:p>
+        </w:tc>
+        <w:tc>
+          <w:tcPr>
+            <w:tcW w:w="855" w:type="dxa"/>
+            <w:tcBorders>
+              <w:left w:val="single" w:sz="4" w:space="0" w:color="auto"/>
+              <w:bottom w:val="single" w:sz="4" w:space="0" w:color="auto"/>
+              <w:right w:val="single" w:sz="4" w:space="0" w:color="auto"/>
+            </w:tcBorders>
+            <w:shd w:val="clear" w:color="auto" w:fill="auto"/>
+            <w:noWrap/>
+          </w:tcPr>
+          <w:p>
+            <w:pPr>
+              <w:pStyle w:val="NoSpacing"/>
+              <w:rPr>
+                <w:sz w:val="18"/>
+                <w:szCs w:val="18"/>
+              </w:rPr>
+            </w:pPr>
+            <w:commentRangeStart w:id="6"/>
+            <w:r>
+              <w:rPr>
+                <w:sz w:val="18"/>
+                <w:szCs w:val="18"/>
+              </w:rPr>
+              <w:t>4212039</w:t>
+            </w:r>
+          </w:p>
+        </w:tc>
+        <w:tc>
+          <w:tcPr>
+            <w:tcW w:w="3555" w:type="dxa"/>
+            <w:tcBorders>
+              <w:left w:val="single" w:sz="4" w:space="0" w:color="auto"/>
+              <w:bottom w:val="single" w:sz="4" w:space="0" w:color="auto"/>
+              <w:right w:val="single" w:sz="4" w:space="0" w:color="auto"/>
+            </w:tcBorders>
+            <w:shd w:val="clear" w:color="auto" w:fill="auto"/>
+          </w:tcPr>
+          <w:p>
+            <w:pPr>
+              <w:pStyle w:val="NoSpacing"/>
+              <w:rPr>
+                <w:sz w:val="18"/>
+                <w:szCs w:val="18"/>
+              </w:rPr>
+            </w:pPr>
+            <w:r>
+              <w:rPr>
+                <w:sz w:val="18"/>
+                <w:szCs w:val="18"/>
+              </w:rPr>
+              <w:t>Standby-No Services or Support Provided</w:t>
+            </w:r>
+            <w:commentRangeEnd w:id="6"/>
+            <w:r>
+              <w:rPr>
+                <w:rStyle w:val="CommentReference"/>
+              </w:rPr>
+              <w:commentReference w:id="6"/>
+            </w:r>
+          </w:p>
+        </w:tc>
+      </w:tr>
+      <w:tr>
+        <w:trPr>
+          <w:gridBefore w:val="2"/>
+          <w:wBefore w:w="733" w:type="dxa"/>
+          <w:cantSplit/>
+        </w:trPr>
+        <w:tc>
+          <w:tcPr>
+            <w:tcW w:w="900" w:type="dxa"/>
+            <w:gridSpan w:val="4"/>
+            <w:tcBorders>
+              <w:top w:val="single" w:sz="4" w:space="0" w:color="auto"/>
+              <w:left w:val="single" w:sz="4" w:space="0" w:color="auto"/>
+              <w:bottom w:val="single" w:sz="4" w:space="0" w:color="auto"/>
+              <w:right w:val="single" w:sz="4" w:space="0" w:color="auto"/>
+            </w:tcBorders>
+            <w:shd w:val="clear" w:color="auto" w:fill="auto"/>
+            <w:noWrap/>
+          </w:tcPr>
+          <w:p>
+            <w:pPr>
+              <w:pStyle w:val="NoSpacing"/>
+              <w:rPr>
+                <w:rFonts w:ascii="Calibri" w:hAnsi="Calibri" w:cs="Calibri"/>
+                <w:color w:val="000000"/>
+                <w:sz w:val="18"/>
+                <w:szCs w:val="18"/>
+              </w:rPr>
+            </w:pPr>
+            <w:r>
+              <w:rPr>
+                <w:rFonts w:ascii="Calibri" w:hAnsi="Calibri" w:cs="Calibri"/>
+                <w:color w:val="000000"/>
+                <w:sz w:val="18"/>
+                <w:szCs w:val="18"/>
+              </w:rPr>
+              <w:t>4229001</w:t>
+            </w:r>
+          </w:p>
+          <w:p>
+            <w:pPr>
+              <w:pStyle w:val="NoSpacing"/>
+              <w:rPr>
+                <w:rFonts w:ascii="Calibri" w:hAnsi="Calibri" w:cs="Calibri"/>
+                <w:color w:val="000000"/>
+                <w:sz w:val="18"/>
+                <w:szCs w:val="18"/>
+              </w:rPr>
+            </w:pPr>
+            <w:r>
+              <w:rPr>
+                <w:rFonts w:ascii="Calibri" w:hAnsi="Calibri" w:cs="Calibri"/>
+                <w:color w:val="000000"/>
+                <w:sz w:val="18"/>
+                <w:szCs w:val="18"/>
+              </w:rPr>
+              <w:t>4229003</w:t>
+            </w:r>
+          </w:p>
+          <w:p>
+            <w:pPr>
+              <w:pStyle w:val="NoSpacing"/>
+              <w:rPr>
+                <w:rFonts w:ascii="Calibri" w:hAnsi="Calibri" w:cs="Calibri"/>
+                <w:color w:val="000000"/>
+                <w:sz w:val="18"/>
+                <w:szCs w:val="18"/>
+              </w:rPr>
+            </w:pPr>
+            <w:r>
+              <w:rPr>
+                <w:rFonts w:ascii="Calibri" w:hAnsi="Calibri" w:cs="Calibri"/>
+                <w:color w:val="000000"/>
+                <w:sz w:val="18"/>
+                <w:szCs w:val="18"/>
+              </w:rPr>
+              <w:t>4229005</w:t>
+            </w:r>
+          </w:p>
+          <w:p>
+            <w:pPr>
+              <w:pStyle w:val="NoSpacing"/>
+              <w:rPr>
+                <w:rFonts w:ascii="Calibri" w:hAnsi="Calibri" w:cs="Calibri"/>
+                <w:color w:val="000000"/>
+                <w:sz w:val="18"/>
+                <w:szCs w:val="18"/>
+              </w:rPr>
+            </w:pPr>
+            <w:r>
+              <w:rPr>
+                <w:rFonts w:ascii="Calibri" w:hAnsi="Calibri" w:cs="Calibri"/>
+                <w:color w:val="000000"/>
+                <w:sz w:val="18"/>
+                <w:szCs w:val="18"/>
+              </w:rPr>
+              <w:t>4229007</w:t>
+            </w:r>
+          </w:p>
+          <w:p>
+            <w:pPr>
+              <w:pStyle w:val="NoSpacing"/>
+              <w:rPr>
+                <w:rFonts w:ascii="Calibri" w:hAnsi="Calibri" w:cs="Calibri"/>
+                <w:color w:val="000000"/>
+                <w:sz w:val="18"/>
+                <w:szCs w:val="18"/>
+              </w:rPr>
+            </w:pPr>
+            <w:r>
+              <w:rPr>
+                <w:rFonts w:ascii="Calibri" w:hAnsi="Calibri" w:cs="Calibri"/>
+                <w:color w:val="000000"/>
+                <w:sz w:val="18"/>
+                <w:szCs w:val="18"/>
+              </w:rPr>
+              <w:t>42290</w:t>
+            </w:r>
+            <w:r>
+              <w:rPr>
+                <w:rFonts w:ascii="Calibri" w:hAnsi="Calibri" w:cs="Calibri"/>
+                <w:color w:val="000000"/>
+                <w:sz w:val="18"/>
+                <w:szCs w:val="18"/>
+              </w:rPr>
+              <w:t>09</w:t>
+            </w:r>
+          </w:p>
+          <w:p>
+            <w:pPr>
+              <w:pStyle w:val="NoSpacing"/>
+              <w:rPr>
+                <w:rFonts w:ascii="Calibri" w:hAnsi="Calibri" w:cs="Calibri"/>
+                <w:i/>
+                <w:iCs/>
+                <w:color w:val="000000"/>
+                <w:sz w:val="18"/>
+                <w:szCs w:val="18"/>
+              </w:rPr>
+            </w:pPr>
+            <w:r>
+              <w:rPr>
+                <w:rFonts w:ascii="Calibri" w:hAnsi="Calibri" w:cs="Calibri"/>
+                <w:i/>
+                <w:iCs/>
+                <w:color w:val="000000"/>
+                <w:sz w:val="18"/>
+                <w:szCs w:val="18"/>
+              </w:rPr>
+              <w:t>NV</w:t>
+            </w:r>
+          </w:p>
+        </w:tc>
+        <w:tc>
+          <w:tcPr>
+            <w:tcW w:w="3510" w:type="dxa"/>
+            <w:gridSpan w:val="2"/>
+            <w:tcBorders>
+              <w:top w:val="single" w:sz="4" w:space="0" w:color="auto"/>
+              <w:left w:val="single" w:sz="4" w:space="0" w:color="auto"/>
+              <w:bottom w:val="single" w:sz="4" w:space="0" w:color="auto"/>
+              <w:right w:val="single" w:sz="4" w:space="0" w:color="auto"/>
+            </w:tcBorders>
+            <w:shd w:val="clear" w:color="auto" w:fill="auto"/>
+            <w:noWrap/>
+          </w:tcPr>
+          <w:p>
+            <w:pPr>
+              <w:pStyle w:val="NoSpacing"/>
+              <w:rPr>
+                <w:rFonts w:ascii="Calibri" w:hAnsi="Calibri" w:cs="Calibri"/>
+                <w:color w:val="000000"/>
+                <w:sz w:val="18"/>
+                <w:szCs w:val="18"/>
+              </w:rPr>
+            </w:pPr>
+            <w:r>
+              <w:rPr>
+                <w:rFonts w:ascii="Calibri" w:hAnsi="Calibri" w:cs="Calibri"/>
+                <w:color w:val="000000"/>
+                <w:sz w:val="18"/>
+                <w:szCs w:val="18"/>
+              </w:rPr>
+              <w:t>All other values or</w:t>
+            </w:r>
+            <w:r>
+              <w:rPr>
+                <w:rFonts w:ascii="Calibri" w:hAnsi="Calibri" w:cs="Calibri"/>
+                <w:i/>
+                <w:iCs/>
+                <w:color w:val="000000"/>
+                <w:sz w:val="18"/>
+                <w:szCs w:val="18"/>
+              </w:rPr>
+              <w:t xml:space="preserve"> Not Values</w:t>
             </w:r>
           </w:p>
         </w:tc>
@@ -44149,7 +46048,7 @@
     <w:p/>
     <w:p>
       <w:r>
-        <w:t xml:space="preserve">The mapping never produces the following values for </w:t>
+        <w:t xml:space="preserve">The mapping never produces the following value for </w:t>
       </w:r>
       <w:r>
         <w:t>v3.</w:t>
@@ -44170,13 +46069,28 @@
         <w:t>5.0</w:t>
       </w:r>
       <w:r>
-        <w:t xml:space="preserve"> elements to differentiate them from</w:t>
+        <w:t xml:space="preserve"> elements to differentiate </w:t>
       </w:r>
       <w:r>
-        <w:t xml:space="preserve"> Standby dispositions</w:t>
+        <w:t xml:space="preserve">it </w:t>
+      </w:r>
+      <w:r>
+        <w:t>from</w:t>
+      </w:r>
+      <w:r>
+        <w:t xml:space="preserve"> </w:t>
+      </w:r>
+      <w:r>
+        <w:t>“</w:t>
+      </w:r>
+      <w:r>
+        <w:t>Assist, Unit</w:t>
       </w:r>
       <w:r>
         <w:t>.</w:t>
+      </w:r>
+      <w:r>
+        <w:t>”</w:t>
       </w:r>
     </w:p>
     <w:tbl>
@@ -44302,124 +46216,6 @@
                 <w:szCs w:val="18"/>
               </w:rPr>
               <w:t>Assist, Agency</w:t>
-            </w:r>
-          </w:p>
-        </w:tc>
-      </w:tr>
-      <w:tr>
-        <w:trPr>
-          <w:cantSplit/>
-        </w:trPr>
-        <w:tc>
-          <w:tcPr>
-            <w:tcW w:w="2533" w:type="dxa"/>
-            <w:shd w:val="clear" w:color="auto" w:fill="auto"/>
-            <w:noWrap/>
-          </w:tcPr>
-          <w:p>
-            <w:pPr>
-              <w:pStyle w:val="NoSpacing"/>
-              <w:rPr>
-                <w:rFonts w:ascii="Calibri" w:hAnsi="Calibri" w:cs="Calibri"/>
-                <w:color w:val="000000"/>
-                <w:sz w:val="18"/>
-                <w:szCs w:val="18"/>
-              </w:rPr>
-            </w:pPr>
-            <w:r>
-              <w:rPr>
-                <w:rFonts w:ascii="Calibri" w:hAnsi="Calibri" w:cs="Calibri"/>
-                <w:color w:val="000000"/>
-                <w:sz w:val="18"/>
-                <w:szCs w:val="18"/>
-              </w:rPr>
-              <w:t>4212003</w:t>
-            </w:r>
-          </w:p>
-        </w:tc>
-        <w:tc>
-          <w:tcPr>
-            <w:tcW w:w="5580" w:type="dxa"/>
-            <w:shd w:val="clear" w:color="auto" w:fill="auto"/>
-            <w:noWrap/>
-          </w:tcPr>
-          <w:p>
-            <w:pPr>
-              <w:pStyle w:val="NoSpacing"/>
-              <w:rPr>
-                <w:rFonts w:ascii="Calibri" w:hAnsi="Calibri" w:cs="Calibri"/>
-                <w:color w:val="000000"/>
-                <w:sz w:val="18"/>
-                <w:szCs w:val="18"/>
-              </w:rPr>
-            </w:pPr>
-            <w:r>
-              <w:rPr>
-                <w:rFonts w:ascii="Calibri" w:hAnsi="Calibri" w:cs="Calibri"/>
-                <w:color w:val="000000"/>
-                <w:sz w:val="18"/>
-                <w:szCs w:val="18"/>
-              </w:rPr>
-              <w:t>Assist, Public</w:t>
-            </w:r>
-          </w:p>
-        </w:tc>
-      </w:tr>
-      <w:tr>
-        <w:trPr>
-          <w:cantSplit/>
-        </w:trPr>
-        <w:tc>
-          <w:tcPr>
-            <w:tcW w:w="2533" w:type="dxa"/>
-            <w:shd w:val="clear" w:color="auto" w:fill="auto"/>
-            <w:noWrap/>
-          </w:tcPr>
-          <w:p>
-            <w:pPr>
-              <w:pStyle w:val="NoSpacing"/>
-              <w:rPr>
-                <w:rFonts w:ascii="Calibri" w:hAnsi="Calibri" w:cs="Calibri"/>
-                <w:color w:val="000000"/>
-                <w:sz w:val="18"/>
-                <w:szCs w:val="18"/>
-              </w:rPr>
-            </w:pPr>
-            <w:r>
-              <w:rPr>
-                <w:rFonts w:ascii="Calibri" w:hAnsi="Calibri" w:cs="Calibri"/>
-                <w:color w:val="000000"/>
-                <w:sz w:val="18"/>
-                <w:szCs w:val="18"/>
-              </w:rPr>
-              <w:t>4212005</w:t>
-            </w:r>
-          </w:p>
-        </w:tc>
-        <w:tc>
-          <w:tcPr>
-            <w:tcW w:w="5580" w:type="dxa"/>
-            <w:shd w:val="clear" w:color="auto" w:fill="auto"/>
-            <w:noWrap/>
-          </w:tcPr>
-          <w:p>
-            <w:pPr>
-              <w:pStyle w:val="NoSpacing"/>
-              <w:rPr>
-                <w:rFonts w:ascii="Calibri" w:hAnsi="Calibri" w:cs="Calibri"/>
-                <w:color w:val="000000"/>
-                <w:sz w:val="18"/>
-                <w:szCs w:val="18"/>
-              </w:rPr>
-            </w:pPr>
-            <w:r>
-              <w:rPr>
-                <w:rFonts w:ascii="Calibri" w:hAnsi="Calibri" w:cs="Calibri"/>
-                <w:color w:val="000000"/>
-                <w:sz w:val="18"/>
-                <w:szCs w:val="18"/>
-              </w:rPr>
-              <w:t>Assist, Unit</w:t>
             </w:r>
           </w:p>
         </w:tc>
@@ -44510,6 +46306,7 @@
     </w:p>
     <w:p>
       <w:r>
+        <w:lastRenderedPageBreak/>
         <w:t>Remove @CorrelationID.</w:t>
       </w:r>
     </w:p>
@@ -44525,11 +46322,9 @@
       <w:r>
         <w:t xml:space="preserve">Un-enclose from new element </w:t>
       </w:r>
-      <w:proofErr w:type="spellStart"/>
       <w:r>
         <w:t>eOutcome.EmergencyDepartmentProceduresGroup</w:t>
       </w:r>
-      <w:proofErr w:type="spellEnd"/>
       <w:r>
         <w:t xml:space="preserve">. </w:t>
       </w:r>
@@ -44539,11 +46334,9 @@
       <w:r>
         <w:t xml:space="preserve">@CorrelationID from </w:t>
       </w:r>
-      <w:proofErr w:type="spellStart"/>
       <w:r>
         <w:t>eOutcome.EmergencyDepartmentProceduresGroup</w:t>
       </w:r>
-      <w:proofErr w:type="spellEnd"/>
       <w:r>
         <w:t xml:space="preserve"> to eOutcome.09.</w:t>
       </w:r>
@@ -44560,7 +46353,6 @@
       <w:r>
         <w:t xml:space="preserve">Un-enclose from new element </w:t>
       </w:r>
-      <w:proofErr w:type="spellStart"/>
       <w:r>
         <w:t>eOutcome.</w:t>
       </w:r>
@@ -44570,7 +46362,6 @@
       <w:r>
         <w:t>ProceduresGroup</w:t>
       </w:r>
-      <w:proofErr w:type="spellEnd"/>
       <w:r>
         <w:t xml:space="preserve">. </w:t>
       </w:r>
@@ -44580,7 +46371,6 @@
       <w:r>
         <w:t xml:space="preserve">@CorrelationID from </w:t>
       </w:r>
-      <w:proofErr w:type="spellStart"/>
       <w:r>
         <w:t>eOutcome.</w:t>
       </w:r>
@@ -44590,7 +46380,6 @@
       <w:r>
         <w:t>ProceduresGroup</w:t>
       </w:r>
-      <w:proofErr w:type="spellEnd"/>
       <w:r>
         <w:t xml:space="preserve"> to eOutcome.12.</w:t>
       </w:r>
@@ -44911,12 +46700,9 @@
       <w:pPr>
         <w:pStyle w:val="Heading1"/>
       </w:pPr>
-      <w:proofErr w:type="spellStart"/>
       <w:r>
-        <w:lastRenderedPageBreak/>
         <w:t>AnnualAgencyStatistics</w:t>
       </w:r>
-      <w:proofErr w:type="spellEnd"/>
     </w:p>
     <w:p>
       <w:r>
@@ -45528,6 +47314,7 @@
                 <w:sz w:val="18"/>
                 <w:szCs w:val="18"/>
               </w:rPr>
+              <w:lastRenderedPageBreak/>
               <w:t>9908047</w:t>
             </w:r>
           </w:p>
@@ -45822,7 +47609,6 @@
                 <w:szCs w:val="18"/>
               </w:rPr>
             </w:pPr>
-            <w:proofErr w:type="spellStart"/>
             <w:r>
               <w:rPr>
                 <w:sz w:val="18"/>
@@ -45830,7 +47616,6 @@
               </w:rPr>
               <w:t>sdCustomConfiguration</w:t>
             </w:r>
-            <w:proofErr w:type="spellEnd"/>
           </w:p>
         </w:tc>
         <w:tc>
@@ -45844,7 +47629,6 @@
                 <w:szCs w:val="18"/>
               </w:rPr>
             </w:pPr>
-            <w:proofErr w:type="spellStart"/>
             <w:r>
               <w:rPr>
                 <w:sz w:val="18"/>
@@ -45852,7 +47636,6 @@
               </w:rPr>
               <w:t>dCustomConfiguration</w:t>
             </w:r>
-            <w:proofErr w:type="spellEnd"/>
           </w:p>
         </w:tc>
         <w:tc>
@@ -45888,21 +47671,12 @@
                 <w:szCs w:val="18"/>
               </w:rPr>
             </w:pPr>
-            <w:proofErr w:type="spellStart"/>
-            <w:r>
-              <w:rPr>
-                <w:sz w:val="18"/>
-                <w:szCs w:val="18"/>
-              </w:rPr>
-              <w:t>sdCustomConfiguration</w:t>
-            </w:r>
-            <w:proofErr w:type="spellEnd"/>
-            <w:r>
-              <w:rPr>
-                <w:sz w:val="18"/>
-                <w:szCs w:val="18"/>
-              </w:rPr>
-              <w:t>.</w:t>
+            <w:r>
+              <w:rPr>
+                <w:sz w:val="18"/>
+                <w:szCs w:val="18"/>
+              </w:rPr>
+              <w:t>sdCustomConfiguration.</w:t>
             </w:r>
             <w:r>
               <w:rPr>
@@ -45911,7 +47685,6 @@
               </w:rPr>
               <w:t xml:space="preserve"> ‌</w:t>
             </w:r>
-            <w:proofErr w:type="spellStart"/>
             <w:r>
               <w:rPr>
                 <w:sz w:val="18"/>
@@ -45919,7 +47692,6 @@
               </w:rPr>
               <w:t>CustomGroup</w:t>
             </w:r>
-            <w:proofErr w:type="spellEnd"/>
           </w:p>
         </w:tc>
         <w:tc>
@@ -45933,21 +47705,12 @@
                 <w:szCs w:val="18"/>
               </w:rPr>
             </w:pPr>
-            <w:proofErr w:type="spellStart"/>
-            <w:r>
-              <w:rPr>
-                <w:sz w:val="18"/>
-                <w:szCs w:val="18"/>
-              </w:rPr>
-              <w:t>dCustomConfiguration</w:t>
-            </w:r>
-            <w:proofErr w:type="spellEnd"/>
-            <w:r>
-              <w:rPr>
-                <w:sz w:val="18"/>
-                <w:szCs w:val="18"/>
-              </w:rPr>
-              <w:t>.</w:t>
+            <w:r>
+              <w:rPr>
+                <w:sz w:val="18"/>
+                <w:szCs w:val="18"/>
+              </w:rPr>
+              <w:t>dCustomConfiguration.</w:t>
             </w:r>
             <w:r>
               <w:rPr>
@@ -45956,7 +47719,6 @@
               </w:rPr>
               <w:t>‌</w:t>
             </w:r>
-            <w:proofErr w:type="spellStart"/>
             <w:r>
               <w:rPr>
                 <w:sz w:val="18"/>
@@ -45964,7 +47726,6 @@
               </w:rPr>
               <w:t>CustomGroup</w:t>
             </w:r>
-            <w:proofErr w:type="spellEnd"/>
           </w:p>
         </w:tc>
         <w:tc>
@@ -46621,7 +48382,6 @@
                 <w:szCs w:val="18"/>
               </w:rPr>
             </w:pPr>
-            <w:proofErr w:type="spellStart"/>
             <w:r>
               <w:rPr>
                 <w:sz w:val="18"/>
@@ -46629,7 +48389,6 @@
               </w:rPr>
               <w:t>seCustomConfiguration</w:t>
             </w:r>
-            <w:proofErr w:type="spellEnd"/>
           </w:p>
         </w:tc>
         <w:tc>
@@ -46643,7 +48402,6 @@
                 <w:szCs w:val="18"/>
               </w:rPr>
             </w:pPr>
-            <w:proofErr w:type="spellStart"/>
             <w:r>
               <w:rPr>
                 <w:sz w:val="18"/>
@@ -46651,7 +48409,6 @@
               </w:rPr>
               <w:t>eCustomConfiguration</w:t>
             </w:r>
-            <w:proofErr w:type="spellEnd"/>
           </w:p>
         </w:tc>
         <w:tc>
@@ -46687,21 +48444,12 @@
                 <w:szCs w:val="18"/>
               </w:rPr>
             </w:pPr>
-            <w:proofErr w:type="spellStart"/>
-            <w:r>
-              <w:rPr>
-                <w:sz w:val="18"/>
-                <w:szCs w:val="18"/>
-              </w:rPr>
-              <w:t>seCustomConfiguration</w:t>
-            </w:r>
-            <w:proofErr w:type="spellEnd"/>
-            <w:r>
-              <w:rPr>
-                <w:sz w:val="18"/>
-                <w:szCs w:val="18"/>
-              </w:rPr>
-              <w:t>.</w:t>
+            <w:r>
+              <w:rPr>
+                <w:sz w:val="18"/>
+                <w:szCs w:val="18"/>
+              </w:rPr>
+              <w:t>seCustomConfiguration.</w:t>
             </w:r>
             <w:r>
               <w:rPr>
@@ -46710,7 +48458,6 @@
               </w:rPr>
               <w:t xml:space="preserve"> ‌</w:t>
             </w:r>
-            <w:proofErr w:type="spellStart"/>
             <w:r>
               <w:rPr>
                 <w:sz w:val="18"/>
@@ -46718,7 +48465,6 @@
               </w:rPr>
               <w:t>CustomGroup</w:t>
             </w:r>
-            <w:proofErr w:type="spellEnd"/>
           </w:p>
         </w:tc>
         <w:tc>
@@ -46732,21 +48478,12 @@
                 <w:szCs w:val="18"/>
               </w:rPr>
             </w:pPr>
-            <w:proofErr w:type="spellStart"/>
-            <w:r>
-              <w:rPr>
-                <w:sz w:val="18"/>
-                <w:szCs w:val="18"/>
-              </w:rPr>
-              <w:t>eCustomConfiguration</w:t>
-            </w:r>
-            <w:proofErr w:type="spellEnd"/>
-            <w:r>
-              <w:rPr>
-                <w:sz w:val="18"/>
-                <w:szCs w:val="18"/>
-              </w:rPr>
-              <w:t>.</w:t>
+            <w:r>
+              <w:rPr>
+                <w:sz w:val="18"/>
+                <w:szCs w:val="18"/>
+              </w:rPr>
+              <w:t>eCustomConfiguration.</w:t>
             </w:r>
             <w:r>
               <w:rPr>
@@ -46755,7 +48492,6 @@
               </w:rPr>
               <w:t xml:space="preserve"> ‌</w:t>
             </w:r>
-            <w:proofErr w:type="spellStart"/>
             <w:r>
               <w:rPr>
                 <w:sz w:val="18"/>
@@ -46763,7 +48499,6 @@
               </w:rPr>
               <w:t>CustomGroup</w:t>
             </w:r>
-            <w:proofErr w:type="spellEnd"/>
           </w:p>
         </w:tc>
         <w:tc>
@@ -47011,7 +48746,6 @@
                 <w:sz w:val="18"/>
                 <w:szCs w:val="18"/>
               </w:rPr>
-              <w:lastRenderedPageBreak/>
               <w:t>seCustomConfiguration.04</w:t>
             </w:r>
           </w:p>
@@ -47420,7 +49154,6 @@
                 <w:szCs w:val="18"/>
               </w:rPr>
             </w:pPr>
-            <w:proofErr w:type="spellStart"/>
             <w:r>
               <w:rPr>
                 <w:sz w:val="18"/>
@@ -47428,7 +49161,6 @@
               </w:rPr>
               <w:t>sElement</w:t>
             </w:r>
-            <w:proofErr w:type="spellEnd"/>
           </w:p>
         </w:tc>
         <w:tc>
@@ -47442,7 +49174,6 @@
                 <w:szCs w:val="18"/>
               </w:rPr>
             </w:pPr>
-            <w:proofErr w:type="spellStart"/>
             <w:r>
               <w:rPr>
                 <w:sz w:val="18"/>
@@ -47450,7 +49181,6 @@
               </w:rPr>
               <w:t>dState</w:t>
             </w:r>
-            <w:proofErr w:type="spellEnd"/>
           </w:p>
         </w:tc>
         <w:tc>
@@ -47553,7 +49283,6 @@
                 <w:szCs w:val="18"/>
               </w:rPr>
             </w:pPr>
-            <w:proofErr w:type="spellStart"/>
             <w:r>
               <w:rPr>
                 <w:sz w:val="18"/>
@@ -47561,7 +49290,6 @@
               </w:rPr>
               <w:t>sElement</w:t>
             </w:r>
-            <w:proofErr w:type="spellEnd"/>
           </w:p>
         </w:tc>
         <w:tc>
@@ -47575,7 +49303,6 @@
                 <w:szCs w:val="18"/>
               </w:rPr>
             </w:pPr>
-            <w:proofErr w:type="spellStart"/>
             <w:r>
               <w:rPr>
                 <w:sz w:val="18"/>
@@ -47583,7 +49310,6 @@
               </w:rPr>
               <w:t>eState</w:t>
             </w:r>
-            <w:proofErr w:type="spellEnd"/>
           </w:p>
         </w:tc>
         <w:tc>
@@ -47687,7 +49413,6 @@
                 <w:szCs w:val="18"/>
               </w:rPr>
             </w:pPr>
-            <w:proofErr w:type="spellStart"/>
             <w:r>
               <w:rPr>
                 <w:sz w:val="18"/>
@@ -47695,7 +49420,6 @@
               </w:rPr>
               <w:t>sConfiguration</w:t>
             </w:r>
-            <w:proofErr w:type="spellEnd"/>
           </w:p>
         </w:tc>
         <w:tc>
@@ -47709,7 +49433,6 @@
                 <w:szCs w:val="18"/>
               </w:rPr>
             </w:pPr>
-            <w:proofErr w:type="spellStart"/>
             <w:r>
               <w:rPr>
                 <w:sz w:val="18"/>
@@ -47717,7 +49440,6 @@
               </w:rPr>
               <w:t>dConfiguration</w:t>
             </w:r>
-            <w:proofErr w:type="spellEnd"/>
           </w:p>
         </w:tc>
         <w:tc>
@@ -47822,21 +49544,12 @@
                 <w:szCs w:val="18"/>
               </w:rPr>
             </w:pPr>
-            <w:proofErr w:type="spellStart"/>
-            <w:r>
-              <w:rPr>
-                <w:sz w:val="18"/>
-                <w:szCs w:val="18"/>
-              </w:rPr>
-              <w:t>sConfiguration</w:t>
-            </w:r>
-            <w:proofErr w:type="spellEnd"/>
-            <w:r>
-              <w:rPr>
-                <w:sz w:val="18"/>
-                <w:szCs w:val="18"/>
-              </w:rPr>
-              <w:t>.</w:t>
+            <w:r>
+              <w:rPr>
+                <w:sz w:val="18"/>
+                <w:szCs w:val="18"/>
+              </w:rPr>
+              <w:t>sConfiguration.</w:t>
             </w:r>
             <w:r>
               <w:rPr>
@@ -47845,7 +49558,6 @@
               </w:rPr>
               <w:t xml:space="preserve"> ‌</w:t>
             </w:r>
-            <w:proofErr w:type="spellStart"/>
             <w:r>
               <w:rPr>
                 <w:sz w:val="18"/>
@@ -47853,7 +49565,6 @@
               </w:rPr>
               <w:t>ProcedureGroup</w:t>
             </w:r>
-            <w:proofErr w:type="spellEnd"/>
           </w:p>
         </w:tc>
         <w:tc>
@@ -47867,21 +49578,12 @@
                 <w:szCs w:val="18"/>
               </w:rPr>
             </w:pPr>
-            <w:proofErr w:type="spellStart"/>
-            <w:r>
-              <w:rPr>
-                <w:sz w:val="18"/>
-                <w:szCs w:val="18"/>
-              </w:rPr>
-              <w:t>dConfiguration</w:t>
-            </w:r>
-            <w:proofErr w:type="spellEnd"/>
-            <w:r>
-              <w:rPr>
-                <w:sz w:val="18"/>
-                <w:szCs w:val="18"/>
-              </w:rPr>
-              <w:t>.</w:t>
+            <w:r>
+              <w:rPr>
+                <w:sz w:val="18"/>
+                <w:szCs w:val="18"/>
+              </w:rPr>
+              <w:t>dConfiguration.</w:t>
             </w:r>
             <w:r>
               <w:rPr>
@@ -47890,7 +49592,6 @@
               </w:rPr>
               <w:t xml:space="preserve"> ‌</w:t>
             </w:r>
-            <w:proofErr w:type="spellStart"/>
             <w:r>
               <w:rPr>
                 <w:sz w:val="18"/>
@@ -47898,7 +49599,6 @@
               </w:rPr>
               <w:t>ProcedureGroup</w:t>
             </w:r>
-            <w:proofErr w:type="spellEnd"/>
           </w:p>
         </w:tc>
         <w:tc>
@@ -48072,21 +49772,12 @@
                 <w:szCs w:val="18"/>
               </w:rPr>
             </w:pPr>
-            <w:proofErr w:type="spellStart"/>
-            <w:r>
-              <w:rPr>
-                <w:sz w:val="18"/>
-                <w:szCs w:val="18"/>
-              </w:rPr>
-              <w:t>sConfiguration</w:t>
-            </w:r>
-            <w:proofErr w:type="spellEnd"/>
-            <w:r>
-              <w:rPr>
-                <w:sz w:val="18"/>
-                <w:szCs w:val="18"/>
-              </w:rPr>
-              <w:t>.</w:t>
+            <w:r>
+              <w:rPr>
+                <w:sz w:val="18"/>
+                <w:szCs w:val="18"/>
+              </w:rPr>
+              <w:t>sConfiguration.</w:t>
             </w:r>
             <w:r>
               <w:rPr>
@@ -48095,7 +49786,6 @@
               </w:rPr>
               <w:t xml:space="preserve"> ‌</w:t>
             </w:r>
-            <w:proofErr w:type="spellStart"/>
             <w:r>
               <w:rPr>
                 <w:sz w:val="18"/>
@@ -48103,7 +49793,6 @@
               </w:rPr>
               <w:t>MedicationGroup</w:t>
             </w:r>
-            <w:proofErr w:type="spellEnd"/>
           </w:p>
         </w:tc>
         <w:tc>
@@ -48117,21 +49806,12 @@
                 <w:szCs w:val="18"/>
               </w:rPr>
             </w:pPr>
-            <w:proofErr w:type="spellStart"/>
-            <w:r>
-              <w:rPr>
-                <w:sz w:val="18"/>
-                <w:szCs w:val="18"/>
-              </w:rPr>
-              <w:t>dConfiguration</w:t>
-            </w:r>
-            <w:proofErr w:type="spellEnd"/>
-            <w:r>
-              <w:rPr>
-                <w:sz w:val="18"/>
-                <w:szCs w:val="18"/>
-              </w:rPr>
-              <w:t>.</w:t>
+            <w:r>
+              <w:rPr>
+                <w:sz w:val="18"/>
+                <w:szCs w:val="18"/>
+              </w:rPr>
+              <w:t>dConfiguration.</w:t>
             </w:r>
             <w:r>
               <w:rPr>
@@ -48140,7 +49820,6 @@
               </w:rPr>
               <w:t xml:space="preserve"> ‌</w:t>
             </w:r>
-            <w:proofErr w:type="spellStart"/>
             <w:r>
               <w:rPr>
                 <w:sz w:val="18"/>
@@ -48148,7 +49827,6 @@
               </w:rPr>
               <w:t>MedicationGroup</w:t>
             </w:r>
-            <w:proofErr w:type="spellEnd"/>
           </w:p>
         </w:tc>
         <w:tc>
@@ -48391,7 +50069,6 @@
                 <w:szCs w:val="18"/>
               </w:rPr>
             </w:pPr>
-            <w:proofErr w:type="spellStart"/>
             <w:r>
               <w:rPr>
                 <w:sz w:val="18"/>
@@ -48399,7 +50076,6 @@
               </w:rPr>
               <w:t>sAgency</w:t>
             </w:r>
-            <w:proofErr w:type="spellEnd"/>
           </w:p>
         </w:tc>
         <w:tc>
@@ -48413,7 +50089,6 @@
                 <w:szCs w:val="18"/>
               </w:rPr>
             </w:pPr>
-            <w:proofErr w:type="spellStart"/>
             <w:r>
               <w:rPr>
                 <w:sz w:val="18"/>
@@ -48421,7 +50096,6 @@
               </w:rPr>
               <w:t>dAgency</w:t>
             </w:r>
-            <w:proofErr w:type="spellEnd"/>
           </w:p>
         </w:tc>
         <w:tc>
@@ -48457,15 +50131,14 @@
                 <w:szCs w:val="18"/>
               </w:rPr>
             </w:pPr>
-            <w:proofErr w:type="spellStart"/>
-            <w:r>
-              <w:rPr>
-                <w:sz w:val="18"/>
-                <w:szCs w:val="18"/>
-              </w:rPr>
+            <w:r>
+              <w:rPr>
+                <w:sz w:val="18"/>
+                <w:szCs w:val="18"/>
+              </w:rPr>
+              <w:lastRenderedPageBreak/>
               <w:t>sAgencyGroup</w:t>
             </w:r>
-            <w:proofErr w:type="spellEnd"/>
           </w:p>
         </w:tc>
         <w:tc>
@@ -48479,7 +50152,6 @@
                 <w:szCs w:val="18"/>
               </w:rPr>
             </w:pPr>
-            <w:proofErr w:type="spellStart"/>
             <w:r>
               <w:rPr>
                 <w:sz w:val="18"/>
@@ -48487,7 +50159,6 @@
               </w:rPr>
               <w:t>dAgencyGroup</w:t>
             </w:r>
-            <w:proofErr w:type="spellEnd"/>
           </w:p>
         </w:tc>
         <w:tc>
@@ -48730,7 +50401,6 @@
                 <w:szCs w:val="18"/>
               </w:rPr>
             </w:pPr>
-            <w:proofErr w:type="spellStart"/>
             <w:r>
               <w:rPr>
                 <w:sz w:val="18"/>
@@ -48738,7 +50408,6 @@
               </w:rPr>
               <w:t>sFacility</w:t>
             </w:r>
-            <w:proofErr w:type="spellEnd"/>
           </w:p>
         </w:tc>
         <w:tc>
@@ -48752,7 +50421,6 @@
                 <w:szCs w:val="18"/>
               </w:rPr>
             </w:pPr>
-            <w:proofErr w:type="spellStart"/>
             <w:r>
               <w:rPr>
                 <w:sz w:val="18"/>
@@ -48760,7 +50428,6 @@
               </w:rPr>
               <w:t>dFacility</w:t>
             </w:r>
-            <w:proofErr w:type="spellEnd"/>
           </w:p>
         </w:tc>
         <w:tc>
@@ -48796,7 +50463,6 @@
                 <w:szCs w:val="18"/>
               </w:rPr>
             </w:pPr>
-            <w:proofErr w:type="spellStart"/>
             <w:r>
               <w:rPr>
                 <w:sz w:val="18"/>
@@ -48804,7 +50470,6 @@
               </w:rPr>
               <w:t>sFacilityGroup</w:t>
             </w:r>
-            <w:proofErr w:type="spellEnd"/>
           </w:p>
         </w:tc>
         <w:tc>
@@ -48818,7 +50483,6 @@
                 <w:szCs w:val="18"/>
               </w:rPr>
             </w:pPr>
-            <w:proofErr w:type="spellStart"/>
             <w:r>
               <w:rPr>
                 <w:sz w:val="18"/>
@@ -48826,7 +50490,6 @@
               </w:rPr>
               <w:t>dFacilityGroup</w:t>
             </w:r>
-            <w:proofErr w:type="spellEnd"/>
           </w:p>
         </w:tc>
         <w:tc>
@@ -48931,7 +50594,6 @@
                 <w:szCs w:val="18"/>
               </w:rPr>
             </w:pPr>
-            <w:proofErr w:type="spellStart"/>
             <w:r>
               <w:rPr>
                 <w:sz w:val="18"/>
@@ -48939,7 +50601,6 @@
               </w:rPr>
               <w:t>sFacility.FacilityGroup</w:t>
             </w:r>
-            <w:proofErr w:type="spellEnd"/>
           </w:p>
         </w:tc>
         <w:tc>
@@ -48953,7 +50614,6 @@
                 <w:szCs w:val="18"/>
               </w:rPr>
             </w:pPr>
-            <w:proofErr w:type="spellStart"/>
             <w:r>
               <w:rPr>
                 <w:sz w:val="18"/>
@@ -48961,7 +50621,6 @@
               </w:rPr>
               <w:t>dFacility.FacilityGroup</w:t>
             </w:r>
-            <w:proofErr w:type="spellEnd"/>
           </w:p>
         </w:tc>
         <w:tc>
@@ -49952,19 +51611,13 @@
       <w:pPr>
         <w:pStyle w:val="Heading1"/>
       </w:pPr>
-      <w:proofErr w:type="spellStart"/>
       <w:r>
         <w:t>seCustomConfiguration</w:t>
       </w:r>
-      <w:proofErr w:type="spellEnd"/>
       <w:r>
         <w:br/>
-      </w:r>
-      <w:proofErr w:type="spellStart"/>
-      <w:r>
         <w:t>sdCustomConfiguration</w:t>
       </w:r>
-      <w:proofErr w:type="spellEnd"/>
     </w:p>
     <w:p>
       <w:r>
@@ -49985,7 +51638,6 @@
         <w:pStyle w:val="Heading1"/>
       </w:pPr>
       <w:r>
-        <w:lastRenderedPageBreak/>
         <w:t>StateDataSet</w:t>
       </w:r>
     </w:p>
@@ -50007,15 +51659,7 @@
     </w:p>
     <w:p>
       <w:r>
-        <w:t xml:space="preserve">Un-enclose from </w:t>
-      </w:r>
-      <w:proofErr w:type="spellStart"/>
-      <w:r>
-        <w:t>sState</w:t>
-      </w:r>
-      <w:proofErr w:type="spellEnd"/>
-      <w:r>
-        <w:t xml:space="preserve"> element.</w:t>
+        <w:t>Un-enclose from sState element.</w:t>
       </w:r>
     </w:p>
     <w:p>
@@ -50037,23 +51681,7 @@
         <w:t xml:space="preserve">nstances </w:t>
       </w:r>
       <w:r>
-        <w:t xml:space="preserve">into </w:t>
-      </w:r>
-      <w:proofErr w:type="spellStart"/>
-      <w:r>
-        <w:t>dState</w:t>
-      </w:r>
-      <w:proofErr w:type="spellEnd"/>
-      <w:r>
-        <w:t xml:space="preserve">/dState.01 and </w:t>
-      </w:r>
-      <w:proofErr w:type="spellStart"/>
-      <w:r>
-        <w:t>eState</w:t>
-      </w:r>
-      <w:proofErr w:type="spellEnd"/>
-      <w:r>
-        <w:t>/eState.01</w:t>
+        <w:t>into dState/dState.01 and eState/eState.01</w:t>
       </w:r>
       <w:r>
         <w:t xml:space="preserve"> based the first character of the element value:</w:t>
@@ -50136,12 +51764,12 @@
       </w:r>
     </w:p>
     <w:sectPr>
-      <w:headerReference w:type="even" r:id="rId9"/>
-      <w:headerReference w:type="default" r:id="rId10"/>
-      <w:footerReference w:type="even" r:id="rId11"/>
-      <w:footerReference w:type="default" r:id="rId12"/>
-      <w:headerReference w:type="first" r:id="rId13"/>
-      <w:footerReference w:type="first" r:id="rId14"/>
+      <w:headerReference w:type="even" r:id="rId13"/>
+      <w:headerReference w:type="default" r:id="rId14"/>
+      <w:footerReference w:type="even" r:id="rId15"/>
+      <w:footerReference w:type="default" r:id="rId16"/>
+      <w:headerReference w:type="first" r:id="rId17"/>
+      <w:footerReference w:type="first" r:id="rId18"/>
       <w:pgSz w:w="12240" w:h="15840"/>
       <w:pgMar w:top="1440" w:right="1440" w:bottom="1440" w:left="1440" w:header="720" w:footer="720" w:gutter="0"/>
       <w:cols w:space="720"/>
@@ -50149,6 +51777,45 @@
     </w:sectPr>
   </w:body>
 </w:document>
+</file>
+
+<file path=word/comments.xml><?xml version="1.0" encoding="utf-8"?>
+<w:comments xmlns:wpc="http://schemas.microsoft.com/office/word/2010/wordprocessingCanvas" xmlns:cx="http://schemas.microsoft.com/office/drawing/2014/chartex" xmlns:cx1="http://schemas.microsoft.com/office/drawing/2015/9/8/chartex" xmlns:cx2="http://schemas.microsoft.com/office/drawing/2015/10/21/chartex" xmlns:cx3="http://schemas.microsoft.com/office/drawing/2016/5/9/chartex" xmlns:cx4="http://schemas.microsoft.com/office/drawing/2016/5/10/chartex" xmlns:cx5="http://schemas.microsoft.com/office/drawing/2016/5/11/chartex" xmlns:cx6="http://schemas.microsoft.com/office/drawing/2016/5/12/chartex" xmlns:cx7="http://schemas.microsoft.com/office/drawing/2016/5/13/chartex" xmlns:cx8="http://schemas.microsoft.com/office/drawing/2016/5/14/chartex" xmlns:mc="http://schemas.openxmlformats.org/markup-compatibility/2006" xmlns:aink="http://schemas.microsoft.com/office/drawing/2016/ink" xmlns:am3d="http://schemas.microsoft.com/office/drawing/2017/model3d" xmlns:o="urn:schemas-microsoft-com:office:office" xmlns:r="http://schemas.openxmlformats.org/officeDocument/2006/relationships" xmlns:m="http://schemas.openxmlformats.org/officeDocument/2006/math" xmlns:v="urn:schemas-microsoft-com:vml" xmlns:wp14="http://schemas.microsoft.com/office/word/2010/wordprocessingDrawing" xmlns:wp="http://schemas.openxmlformats.org/drawingml/2006/wordprocessingDrawing" xmlns:w10="urn:schemas-microsoft-com:office:word" xmlns:w="http://schemas.openxmlformats.org/wordprocessingml/2006/main" xmlns:w14="http://schemas.microsoft.com/office/word/2010/wordml" xmlns:w15="http://schemas.microsoft.com/office/word/2012/wordml" xmlns:w16cex="http://schemas.microsoft.com/office/word/2018/wordml/cex" xmlns:w16cid="http://schemas.microsoft.com/office/word/2016/wordml/cid" xmlns:w16="http://schemas.microsoft.com/office/word/2018/wordml" xmlns:w16sdtdh="http://schemas.microsoft.com/office/word/2020/wordml/sdtdatahash" xmlns:w16se="http://schemas.microsoft.com/office/word/2015/wordml/symex" xmlns:wpg="http://schemas.microsoft.com/office/word/2010/wordprocessingGroup" xmlns:wpi="http://schemas.microsoft.com/office/word/2010/wordprocessingInk" xmlns:wne="http://schemas.microsoft.com/office/word/2006/wordml" xmlns:wps="http://schemas.microsoft.com/office/word/2010/wordprocessingShape" mc:Ignorable="w14 w15 w16se w16cid w16 w16cex w16sdtdh wp14">
+  <w:comment w:id="6" w:author="Joshua Legler" w:date="2021-12-14T11:34:00Z" w:initials="JL">
+    <w:p>
+      <w:pPr>
+        <w:pStyle w:val="CommentText"/>
+      </w:pPr>
+      <w:r>
+        <w:rPr>
+          <w:rStyle w:val="CommentReference"/>
+        </w:rPr>
+        <w:annotationRef/>
+      </w:r>
+      <w:r>
+        <w:t>This is now the only path to this v3.4.0 value.</w:t>
+      </w:r>
+    </w:p>
+  </w:comment>
+</w:comments>
+</file>
+
+<file path=word/commentsExtended.xml><?xml version="1.0" encoding="utf-8"?>
+<w15:commentsEx xmlns:wpc="http://schemas.microsoft.com/office/word/2010/wordprocessingCanvas" xmlns:cx="http://schemas.microsoft.com/office/drawing/2014/chartex" xmlns:cx1="http://schemas.microsoft.com/office/drawing/2015/9/8/chartex" xmlns:cx2="http://schemas.microsoft.com/office/drawing/2015/10/21/chartex" xmlns:cx3="http://schemas.microsoft.com/office/drawing/2016/5/9/chartex" xmlns:cx4="http://schemas.microsoft.com/office/drawing/2016/5/10/chartex" xmlns:cx5="http://schemas.microsoft.com/office/drawing/2016/5/11/chartex" xmlns:cx6="http://schemas.microsoft.com/office/drawing/2016/5/12/chartex" xmlns:cx7="http://schemas.microsoft.com/office/drawing/2016/5/13/chartex" xmlns:cx8="http://schemas.microsoft.com/office/drawing/2016/5/14/chartex" xmlns:mc="http://schemas.openxmlformats.org/markup-compatibility/2006" xmlns:aink="http://schemas.microsoft.com/office/drawing/2016/ink" xmlns:am3d="http://schemas.microsoft.com/office/drawing/2017/model3d" xmlns:o="urn:schemas-microsoft-com:office:office" xmlns:r="http://schemas.openxmlformats.org/officeDocument/2006/relationships" xmlns:m="http://schemas.openxmlformats.org/officeDocument/2006/math" xmlns:v="urn:schemas-microsoft-com:vml" xmlns:wp14="http://schemas.microsoft.com/office/word/2010/wordprocessingDrawing" xmlns:wp="http://schemas.openxmlformats.org/drawingml/2006/wordprocessingDrawing" xmlns:w10="urn:schemas-microsoft-com:office:word" xmlns:w="http://schemas.openxmlformats.org/wordprocessingml/2006/main" xmlns:w14="http://schemas.microsoft.com/office/word/2010/wordml" xmlns:w15="http://schemas.microsoft.com/office/word/2012/wordml" xmlns:w16cex="http://schemas.microsoft.com/office/word/2018/wordml/cex" xmlns:w16cid="http://schemas.microsoft.com/office/word/2016/wordml/cid" xmlns:w16="http://schemas.microsoft.com/office/word/2018/wordml" xmlns:w16sdtdh="http://schemas.microsoft.com/office/word/2020/wordml/sdtdatahash" xmlns:w16se="http://schemas.microsoft.com/office/word/2015/wordml/symex" xmlns:wpg="http://schemas.microsoft.com/office/word/2010/wordprocessingGroup" xmlns:wpi="http://schemas.microsoft.com/office/word/2010/wordprocessingInk" xmlns:wne="http://schemas.microsoft.com/office/word/2006/wordml" xmlns:wps="http://schemas.microsoft.com/office/word/2010/wordprocessingShape" mc:Ignorable="w14 w15 w16se w16cid w16 w16cex w16sdtdh wp14">
+  <w15:commentEx w15:paraId="61318D3A" w15:done="0"/>
+</w15:commentsEx>
+</file>
+
+<file path=word/commentsExtensible.xml><?xml version="1.0" encoding="utf-8"?>
+<w16cex:commentsExtensible xmlns:wpc="http://schemas.microsoft.com/office/word/2010/wordprocessingCanvas" xmlns:cx="http://schemas.microsoft.com/office/drawing/2014/chartex" xmlns:cx1="http://schemas.microsoft.com/office/drawing/2015/9/8/chartex" xmlns:cx2="http://schemas.microsoft.com/office/drawing/2015/10/21/chartex" xmlns:cx3="http://schemas.microsoft.com/office/drawing/2016/5/9/chartex" xmlns:cx4="http://schemas.microsoft.com/office/drawing/2016/5/10/chartex" xmlns:cx5="http://schemas.microsoft.com/office/drawing/2016/5/11/chartex" xmlns:cx6="http://schemas.microsoft.com/office/drawing/2016/5/12/chartex" xmlns:cx7="http://schemas.microsoft.com/office/drawing/2016/5/13/chartex" xmlns:cx8="http://schemas.microsoft.com/office/drawing/2016/5/14/chartex" xmlns:mc="http://schemas.openxmlformats.org/markup-compatibility/2006" xmlns:aink="http://schemas.microsoft.com/office/drawing/2016/ink" xmlns:am3d="http://schemas.microsoft.com/office/drawing/2017/model3d" xmlns:o="urn:schemas-microsoft-com:office:office" xmlns:r="http://schemas.openxmlformats.org/officeDocument/2006/relationships" xmlns:m="http://schemas.openxmlformats.org/officeDocument/2006/math" xmlns:v="urn:schemas-microsoft-com:vml" xmlns:wp14="http://schemas.microsoft.com/office/word/2010/wordprocessingDrawing" xmlns:wp="http://schemas.openxmlformats.org/drawingml/2006/wordprocessingDrawing" xmlns:w10="urn:schemas-microsoft-com:office:word" xmlns:w="http://schemas.openxmlformats.org/wordprocessingml/2006/main" xmlns:w14="http://schemas.microsoft.com/office/word/2010/wordml" xmlns:w15="http://schemas.microsoft.com/office/word/2012/wordml" xmlns:w16cex="http://schemas.microsoft.com/office/word/2018/wordml/cex" xmlns:w16cid="http://schemas.microsoft.com/office/word/2016/wordml/cid" xmlns:w16="http://schemas.microsoft.com/office/word/2018/wordml" xmlns:w16sdtdh="http://schemas.microsoft.com/office/word/2020/wordml/sdtdatahash" xmlns:w16se="http://schemas.microsoft.com/office/word/2015/wordml/symex" xmlns:wpg="http://schemas.microsoft.com/office/word/2010/wordprocessingGroup" xmlns:wpi="http://schemas.microsoft.com/office/word/2010/wordprocessingInk" xmlns:wne="http://schemas.microsoft.com/office/word/2006/wordml" xmlns:wps="http://schemas.microsoft.com/office/word/2010/wordprocessingShape" mc:Ignorable="w14 w15 w16se w16cid w16 w16cex w16sdtdh wp14">
+  <w16cex:commentExtensible w16cex:durableId="2562FFAD" w16cex:dateUtc="2021-12-14T19:34:00Z"/>
+</w16cex:commentsExtensible>
+</file>
+
+<file path=word/commentsIds.xml><?xml version="1.0" encoding="utf-8"?>
+<w16cid:commentsIds xmlns:wpc="http://schemas.microsoft.com/office/word/2010/wordprocessingCanvas" xmlns:cx="http://schemas.microsoft.com/office/drawing/2014/chartex" xmlns:cx1="http://schemas.microsoft.com/office/drawing/2015/9/8/chartex" xmlns:cx2="http://schemas.microsoft.com/office/drawing/2015/10/21/chartex" xmlns:cx3="http://schemas.microsoft.com/office/drawing/2016/5/9/chartex" xmlns:cx4="http://schemas.microsoft.com/office/drawing/2016/5/10/chartex" xmlns:cx5="http://schemas.microsoft.com/office/drawing/2016/5/11/chartex" xmlns:cx6="http://schemas.microsoft.com/office/drawing/2016/5/12/chartex" xmlns:cx7="http://schemas.microsoft.com/office/drawing/2016/5/13/chartex" xmlns:cx8="http://schemas.microsoft.com/office/drawing/2016/5/14/chartex" xmlns:mc="http://schemas.openxmlformats.org/markup-compatibility/2006" xmlns:aink="http://schemas.microsoft.com/office/drawing/2016/ink" xmlns:am3d="http://schemas.microsoft.com/office/drawing/2017/model3d" xmlns:o="urn:schemas-microsoft-com:office:office" xmlns:r="http://schemas.openxmlformats.org/officeDocument/2006/relationships" xmlns:m="http://schemas.openxmlformats.org/officeDocument/2006/math" xmlns:v="urn:schemas-microsoft-com:vml" xmlns:wp14="http://schemas.microsoft.com/office/word/2010/wordprocessingDrawing" xmlns:wp="http://schemas.openxmlformats.org/drawingml/2006/wordprocessingDrawing" xmlns:w10="urn:schemas-microsoft-com:office:word" xmlns:w="http://schemas.openxmlformats.org/wordprocessingml/2006/main" xmlns:w14="http://schemas.microsoft.com/office/word/2010/wordml" xmlns:w15="http://schemas.microsoft.com/office/word/2012/wordml" xmlns:w16cex="http://schemas.microsoft.com/office/word/2018/wordml/cex" xmlns:w16cid="http://schemas.microsoft.com/office/word/2016/wordml/cid" xmlns:w16="http://schemas.microsoft.com/office/word/2018/wordml" xmlns:w16sdtdh="http://schemas.microsoft.com/office/word/2020/wordml/sdtdatahash" xmlns:w16se="http://schemas.microsoft.com/office/word/2015/wordml/symex" xmlns:wpg="http://schemas.microsoft.com/office/word/2010/wordprocessingGroup" xmlns:wpi="http://schemas.microsoft.com/office/word/2010/wordprocessingInk" xmlns:wne="http://schemas.microsoft.com/office/word/2006/wordml" xmlns:wps="http://schemas.microsoft.com/office/word/2010/wordprocessingShape" mc:Ignorable="w14 w15 w16se w16cid w16 w16cex w16sdtdh wp14">
+  <w16cid:commentId w16cid:paraId="61318D3A" w16cid:durableId="2562FFAD"/>
+</w16cid:commentsIds>
 </file>
 
 <file path=word/endnotes.xml><?xml version="1.0" encoding="utf-8"?>
@@ -50516,6 +52183,14 @@
     <w:abstractNumId w:val="0"/>
   </w:num>
 </w:numbering>
+</file>
+
+<file path=word/people.xml><?xml version="1.0" encoding="utf-8"?>
+<w15:people xmlns:wpc="http://schemas.microsoft.com/office/word/2010/wordprocessingCanvas" xmlns:cx="http://schemas.microsoft.com/office/drawing/2014/chartex" xmlns:cx1="http://schemas.microsoft.com/office/drawing/2015/9/8/chartex" xmlns:cx2="http://schemas.microsoft.com/office/drawing/2015/10/21/chartex" xmlns:cx3="http://schemas.microsoft.com/office/drawing/2016/5/9/chartex" xmlns:cx4="http://schemas.microsoft.com/office/drawing/2016/5/10/chartex" xmlns:cx5="http://schemas.microsoft.com/office/drawing/2016/5/11/chartex" xmlns:cx6="http://schemas.microsoft.com/office/drawing/2016/5/12/chartex" xmlns:cx7="http://schemas.microsoft.com/office/drawing/2016/5/13/chartex" xmlns:cx8="http://schemas.microsoft.com/office/drawing/2016/5/14/chartex" xmlns:mc="http://schemas.openxmlformats.org/markup-compatibility/2006" xmlns:aink="http://schemas.microsoft.com/office/drawing/2016/ink" xmlns:am3d="http://schemas.microsoft.com/office/drawing/2017/model3d" xmlns:o="urn:schemas-microsoft-com:office:office" xmlns:r="http://schemas.openxmlformats.org/officeDocument/2006/relationships" xmlns:m="http://schemas.openxmlformats.org/officeDocument/2006/math" xmlns:v="urn:schemas-microsoft-com:vml" xmlns:wp14="http://schemas.microsoft.com/office/word/2010/wordprocessingDrawing" xmlns:wp="http://schemas.openxmlformats.org/drawingml/2006/wordprocessingDrawing" xmlns:w10="urn:schemas-microsoft-com:office:word" xmlns:w="http://schemas.openxmlformats.org/wordprocessingml/2006/main" xmlns:w14="http://schemas.microsoft.com/office/word/2010/wordml" xmlns:w15="http://schemas.microsoft.com/office/word/2012/wordml" xmlns:w16cex="http://schemas.microsoft.com/office/word/2018/wordml/cex" xmlns:w16cid="http://schemas.microsoft.com/office/word/2016/wordml/cid" xmlns:w16="http://schemas.microsoft.com/office/word/2018/wordml" xmlns:w16sdtdh="http://schemas.microsoft.com/office/word/2020/wordml/sdtdatahash" xmlns:w16se="http://schemas.microsoft.com/office/word/2015/wordml/symex" xmlns:wpg="http://schemas.microsoft.com/office/word/2010/wordprocessingGroup" xmlns:wpi="http://schemas.microsoft.com/office/word/2010/wordprocessingInk" xmlns:wne="http://schemas.microsoft.com/office/word/2006/wordml" xmlns:wps="http://schemas.microsoft.com/office/word/2010/wordprocessingShape" mc:Ignorable="w14 w15 w16se w16cid w16 w16cex w16sdtdh wp14">
+  <w15:person w15:author="Joshua Legler">
+    <w15:presenceInfo w15:providerId="AD" w15:userId="S::josh@joshualegler.onmicrosoft.com::8bc41561-9f5c-4fbe-95f7-0c29d69ae4ec"/>
+  </w15:person>
+</w15:people>
 </file>
 
 <file path=word/styles.xml><?xml version="1.0" encoding="utf-8"?>
@@ -51169,7 +52844,6 @@
     <w:basedOn w:val="Normal"/>
     <w:link w:val="CommentTextChar"/>
     <w:uiPriority w:val="99"/>
-    <w:semiHidden/>
     <w:unhideWhenUsed/>
     <w:rsid w:val="00B772E2"/>
     <w:pPr>
@@ -51185,7 +52859,6 @@
     <w:basedOn w:val="DefaultParagraphFont"/>
     <w:link w:val="CommentText"/>
     <w:uiPriority w:val="99"/>
-    <w:semiHidden/>
     <w:rsid w:val="00B772E2"/>
     <w:rPr>
       <w:sz w:val="20"/>

--- a/Translation/v3.5.0 to v3.4.0/documentation.docx
+++ b/Translation/v3.5.0 to v3.4.0/documentation.docx
@@ -1,6 +1,6 @@
 
 <file path=word/document.xml><?xml version="1.0" encoding="utf-8"?>
-<w:document xmlns:wpc="http://schemas.microsoft.com/office/word/2010/wordprocessingCanvas" xmlns:cx="http://schemas.microsoft.com/office/drawing/2014/chartex" xmlns:cx1="http://schemas.microsoft.com/office/drawing/2015/9/8/chartex" xmlns:cx2="http://schemas.microsoft.com/office/drawing/2015/10/21/chartex" xmlns:cx3="http://schemas.microsoft.com/office/drawing/2016/5/9/chartex" xmlns:cx4="http://schemas.microsoft.com/office/drawing/2016/5/10/chartex" xmlns:cx5="http://schemas.microsoft.com/office/drawing/2016/5/11/chartex" xmlns:cx6="http://schemas.microsoft.com/office/drawing/2016/5/12/chartex" xmlns:cx7="http://schemas.microsoft.com/office/drawing/2016/5/13/chartex" xmlns:cx8="http://schemas.microsoft.com/office/drawing/2016/5/14/chartex" xmlns:mc="http://schemas.openxmlformats.org/markup-compatibility/2006" xmlns:aink="http://schemas.microsoft.com/office/drawing/2016/ink" xmlns:am3d="http://schemas.microsoft.com/office/drawing/2017/model3d" xmlns:o="urn:schemas-microsoft-com:office:office" xmlns:r="http://schemas.openxmlformats.org/officeDocument/2006/relationships" xmlns:m="http://schemas.openxmlformats.org/officeDocument/2006/math" xmlns:v="urn:schemas-microsoft-com:vml" xmlns:wp14="http://schemas.microsoft.com/office/word/2010/wordprocessingDrawing" xmlns:wp="http://schemas.openxmlformats.org/drawingml/2006/wordprocessingDrawing" xmlns:w10="urn:schemas-microsoft-com:office:word" xmlns:w="http://schemas.openxmlformats.org/wordprocessingml/2006/main" xmlns:w14="http://schemas.microsoft.com/office/word/2010/wordml" xmlns:w15="http://schemas.microsoft.com/office/word/2012/wordml" xmlns:w16cex="http://schemas.microsoft.com/office/word/2018/wordml/cex" xmlns:w16cid="http://schemas.microsoft.com/office/word/2016/wordml/cid" xmlns:w16="http://schemas.microsoft.com/office/word/2018/wordml" xmlns:w16sdtdh="http://schemas.microsoft.com/office/word/2020/wordml/sdtdatahash" xmlns:w16se="http://schemas.microsoft.com/office/word/2015/wordml/symex" xmlns:wpg="http://schemas.microsoft.com/office/word/2010/wordprocessingGroup" xmlns:wpi="http://schemas.microsoft.com/office/word/2010/wordprocessingInk" xmlns:wne="http://schemas.microsoft.com/office/word/2006/wordml" xmlns:wps="http://schemas.microsoft.com/office/word/2010/wordprocessingShape" mc:Ignorable="w14 w15 w16se w16cid w16 w16cex w16sdtdh wp14">
+<w:document xmlns:wpc="http://schemas.microsoft.com/office/word/2010/wordprocessingCanvas" xmlns:cx="http://schemas.microsoft.com/office/drawing/2014/chartex" xmlns:cx1="http://schemas.microsoft.com/office/drawing/2015/9/8/chartex" xmlns:cx2="http://schemas.microsoft.com/office/drawing/2015/10/21/chartex" xmlns:cx3="http://schemas.microsoft.com/office/drawing/2016/5/9/chartex" xmlns:cx4="http://schemas.microsoft.com/office/drawing/2016/5/10/chartex" xmlns:cx5="http://schemas.microsoft.com/office/drawing/2016/5/11/chartex" xmlns:cx6="http://schemas.microsoft.com/office/drawing/2016/5/12/chartex" xmlns:cx7="http://schemas.microsoft.com/office/drawing/2016/5/13/chartex" xmlns:cx8="http://schemas.microsoft.com/office/drawing/2016/5/14/chartex" xmlns:mc="http://schemas.openxmlformats.org/markup-compatibility/2006" xmlns:aink="http://schemas.microsoft.com/office/drawing/2016/ink" xmlns:am3d="http://schemas.microsoft.com/office/drawing/2017/model3d" xmlns:o="urn:schemas-microsoft-com:office:office" xmlns:oel="http://schemas.microsoft.com/office/2019/extlst" xmlns:r="http://schemas.openxmlformats.org/officeDocument/2006/relationships" xmlns:m="http://schemas.openxmlformats.org/officeDocument/2006/math" xmlns:v="urn:schemas-microsoft-com:vml" xmlns:wp14="http://schemas.microsoft.com/office/word/2010/wordprocessingDrawing" xmlns:wp="http://schemas.openxmlformats.org/drawingml/2006/wordprocessingDrawing" xmlns:w10="urn:schemas-microsoft-com:office:word" xmlns:w="http://schemas.openxmlformats.org/wordprocessingml/2006/main" xmlns:w14="http://schemas.microsoft.com/office/word/2010/wordml" xmlns:w15="http://schemas.microsoft.com/office/word/2012/wordml" xmlns:w16cex="http://schemas.microsoft.com/office/word/2018/wordml/cex" xmlns:w16cid="http://schemas.microsoft.com/office/word/2016/wordml/cid" xmlns:w16="http://schemas.microsoft.com/office/word/2018/wordml" xmlns:w16sdtdh="http://schemas.microsoft.com/office/word/2020/wordml/sdtdatahash" xmlns:w16se="http://schemas.microsoft.com/office/word/2015/wordml/symex" xmlns:wpg="http://schemas.microsoft.com/office/word/2010/wordprocessingGroup" xmlns:wpi="http://schemas.microsoft.com/office/word/2010/wordprocessingInk" xmlns:wne="http://schemas.microsoft.com/office/word/2006/wordml" xmlns:wps="http://schemas.microsoft.com/office/word/2010/wordprocessingShape" mc:Ignorable="w14 w15 w16se w16cid w16 w16cex w16sdtdh wp14">
   <w:body>
     <w:p>
       <w:pPr>
@@ -214,6 +214,22 @@
       <w:r>
         <w:t>)</w:t>
       </w:r>
+      <w:r>
+        <w:br/>
+        <w:t xml:space="preserve">September </w:t>
+      </w:r>
+      <w:r>
+        <w:t>20</w:t>
+      </w:r>
+      <w:r>
+        <w:t>, 2022 (fixed translation: eExam.19 values “Pharmacologically Paralyzed” and “Pharmacologically Sedated”</w:t>
+      </w:r>
+      <w:r>
+        <w:t>; removed unnecessary translation: eHistory.12</w:t>
+      </w:r>
+      <w:r>
+        <w:t>)</w:t>
+      </w:r>
     </w:p>
     <w:p>
       <w:pPr>
@@ -10810,6 +10826,7 @@
                 <w:szCs w:val="18"/>
               </w:rPr>
             </w:pPr>
+            <w:bookmarkStart w:id="1" w:name="_Hlk113472977"/>
             <w:r>
               <w:rPr>
                 <w:sz w:val="18"/>
@@ -10833,6 +10850,7 @@
               </w:rPr>
               <w:t>Pharmacologically Sedated</w:t>
             </w:r>
+            <w:bookmarkEnd w:id="1"/>
           </w:p>
         </w:tc>
         <w:tc>
@@ -23254,16 +23272,6 @@
         <w:pStyle w:val="Heading1"/>
       </w:pPr>
       <w:r>
-        <w:t>eHistory.12</w:t>
-      </w:r>
-      <w:r>
-        <w:t xml:space="preserve"> - </w:t>
-      </w:r>
-      <w:r>
-        <w:t>Current Medications</w:t>
-      </w:r>
-      <w:r>
-        <w:br/>
         <w:t>eMedications.03</w:t>
       </w:r>
       <w:r>
@@ -24259,7 +24267,6 @@
                 <w:sz w:val="18"/>
                 <w:szCs w:val="18"/>
               </w:rPr>
-              <w:lastRenderedPageBreak/>
               <w:t>3403139</w:t>
             </w:r>
           </w:p>
@@ -24315,6 +24322,7 @@
                 <w:sz w:val="18"/>
                 <w:szCs w:val="18"/>
               </w:rPr>
+              <w:lastRenderedPageBreak/>
               <w:t>3403141</w:t>
             </w:r>
           </w:p>
@@ -27743,7 +27751,6 @@
                 <w:sz w:val="18"/>
                 <w:szCs w:val="18"/>
               </w:rPr>
-              <w:lastRenderedPageBreak/>
               <w:t>3523011</w:t>
             </w:r>
           </w:p>
@@ -27902,6 +27909,7 @@
                 <w:sz w:val="18"/>
                 <w:szCs w:val="18"/>
               </w:rPr>
+              <w:lastRenderedPageBreak/>
               <w:t>3523013</w:t>
             </w:r>
           </w:p>
@@ -33969,7 +33977,6 @@
                 <w:sz w:val="18"/>
                 <w:szCs w:val="18"/>
               </w:rPr>
-              <w:lastRenderedPageBreak/>
               <w:t>3525023</w:t>
             </w:r>
           </w:p>
@@ -34653,6 +34660,7 @@
                 <w:sz w:val="18"/>
                 <w:szCs w:val="18"/>
               </w:rPr>
+              <w:lastRenderedPageBreak/>
               <w:t>3525025</w:t>
             </w:r>
           </w:p>
@@ -37824,112 +37832,6 @@
                 <w:sz w:val="18"/>
                 <w:szCs w:val="18"/>
               </w:rPr>
-              <w:t>3519035</w:t>
-            </w:r>
-          </w:p>
-        </w:tc>
-        <w:tc>
-          <w:tcPr>
-            <w:tcW w:w="5580" w:type="dxa"/>
-            <w:shd w:val="clear" w:color="auto" w:fill="auto"/>
-            <w:noWrap/>
-          </w:tcPr>
-          <w:p>
-            <w:pPr>
-              <w:pStyle w:val="NoSpacing"/>
-              <w:rPr>
-                <w:rFonts w:cstheme="minorHAnsi"/>
-                <w:sz w:val="18"/>
-                <w:szCs w:val="18"/>
-              </w:rPr>
-            </w:pPr>
-            <w:r>
-              <w:rPr>
-                <w:sz w:val="18"/>
-                <w:szCs w:val="18"/>
-              </w:rPr>
-              <w:t>Pharmacologically Paralyzed</w:t>
-            </w:r>
-          </w:p>
-        </w:tc>
-      </w:tr>
-      <w:tr>
-        <w:trPr>
-          <w:cantSplit/>
-        </w:trPr>
-        <w:tc>
-          <w:tcPr>
-            <w:tcW w:w="2533" w:type="dxa"/>
-            <w:shd w:val="clear" w:color="auto" w:fill="auto"/>
-            <w:noWrap/>
-          </w:tcPr>
-          <w:p>
-            <w:pPr>
-              <w:pStyle w:val="NoSpacing"/>
-              <w:rPr>
-                <w:rFonts w:cstheme="minorHAnsi"/>
-                <w:sz w:val="18"/>
-                <w:szCs w:val="18"/>
-              </w:rPr>
-            </w:pPr>
-            <w:r>
-              <w:rPr>
-                <w:sz w:val="18"/>
-                <w:szCs w:val="18"/>
-              </w:rPr>
-              <w:t>3519037</w:t>
-            </w:r>
-          </w:p>
-        </w:tc>
-        <w:tc>
-          <w:tcPr>
-            <w:tcW w:w="5580" w:type="dxa"/>
-            <w:shd w:val="clear" w:color="auto" w:fill="auto"/>
-            <w:noWrap/>
-          </w:tcPr>
-          <w:p>
-            <w:pPr>
-              <w:pStyle w:val="NoSpacing"/>
-              <w:rPr>
-                <w:rFonts w:cstheme="minorHAnsi"/>
-                <w:sz w:val="18"/>
-                <w:szCs w:val="18"/>
-              </w:rPr>
-            </w:pPr>
-            <w:r>
-              <w:rPr>
-                <w:sz w:val="18"/>
-                <w:szCs w:val="18"/>
-              </w:rPr>
-              <w:t>Pharmacologically Sedated</w:t>
-            </w:r>
-          </w:p>
-        </w:tc>
-      </w:tr>
-      <w:tr>
-        <w:trPr>
-          <w:cantSplit/>
-        </w:trPr>
-        <w:tc>
-          <w:tcPr>
-            <w:tcW w:w="2533" w:type="dxa"/>
-            <w:shd w:val="clear" w:color="auto" w:fill="auto"/>
-            <w:noWrap/>
-          </w:tcPr>
-          <w:p>
-            <w:pPr>
-              <w:pStyle w:val="NoSpacing"/>
-              <w:rPr>
-                <w:rFonts w:cstheme="minorHAnsi"/>
-                <w:sz w:val="18"/>
-                <w:szCs w:val="18"/>
-              </w:rPr>
-            </w:pPr>
-            <w:r>
-              <w:rPr>
-                <w:sz w:val="18"/>
-                <w:szCs w:val="18"/>
-              </w:rPr>
               <w:t>3519039</w:t>
             </w:r>
           </w:p>
@@ -38231,7 +38133,6 @@
         <w:pStyle w:val="Heading1"/>
       </w:pPr>
       <w:r>
-        <w:lastRenderedPageBreak/>
         <w:t>eMedications.DosageGroup</w:t>
       </w:r>
     </w:p>
@@ -38330,6 +38231,7 @@
         </w:rPr>
       </w:pPr>
       <w:r>
+        <w:lastRenderedPageBreak/>
         <w:t xml:space="preserve">eAirway.05 - </w:t>
       </w:r>
       <w:r>
@@ -38575,7 +38477,7 @@
                 <w:szCs w:val="18"/>
               </w:rPr>
             </w:pPr>
-            <w:bookmarkStart w:id="1" w:name="_Hlk57715403"/>
+            <w:bookmarkStart w:id="2" w:name="_Hlk57715403"/>
             <w:r>
               <w:rPr>
                 <w:sz w:val="18"/>
@@ -38682,7 +38584,7 @@
           </w:p>
         </w:tc>
       </w:tr>
-      <w:bookmarkEnd w:id="1"/>
+      <w:bookmarkEnd w:id="2"/>
       <w:tr>
         <w:trPr>
           <w:gridBefore w:val="1"/>
@@ -40235,7 +40137,6 @@
                 <w:sz w:val="18"/>
                 <w:szCs w:val="18"/>
               </w:rPr>
-              <w:lastRenderedPageBreak/>
               <w:t>4231007</w:t>
             </w:r>
           </w:p>
@@ -40700,6 +40601,7 @@
                 <w:sz w:val="18"/>
                 <w:szCs w:val="18"/>
               </w:rPr>
+              <w:lastRenderedPageBreak/>
               <w:t>4230001</w:t>
             </w:r>
           </w:p>
@@ -41994,7 +41896,7 @@
                 <w:szCs w:val="18"/>
               </w:rPr>
             </w:pPr>
-            <w:bookmarkStart w:id="2" w:name="_Hlk57715441"/>
+            <w:bookmarkStart w:id="3" w:name="_Hlk57715441"/>
             <w:r>
               <w:rPr>
                 <w:sz w:val="18"/>
@@ -42071,8 +41973,8 @@
                 <w:szCs w:val="18"/>
               </w:rPr>
             </w:pPr>
-            <w:bookmarkStart w:id="3" w:name="_Hlk57715459"/>
-            <w:bookmarkEnd w:id="2"/>
+            <w:bookmarkStart w:id="4" w:name="_Hlk57715459"/>
+            <w:bookmarkEnd w:id="3"/>
             <w:r>
               <w:rPr>
                 <w:sz w:val="18"/>
@@ -42314,8 +42216,8 @@
                 <w:szCs w:val="18"/>
               </w:rPr>
             </w:pPr>
-            <w:bookmarkStart w:id="4" w:name="_Hlk57715628"/>
-            <w:bookmarkEnd w:id="3"/>
+            <w:bookmarkStart w:id="5" w:name="_Hlk57715628"/>
+            <w:bookmarkEnd w:id="4"/>
             <w:r>
               <w:rPr>
                 <w:sz w:val="18"/>
@@ -42323,7 +42225,7 @@
               </w:rPr>
               <w:t>eDisposition.30 - Transport Disposition</w:t>
             </w:r>
-            <w:bookmarkEnd w:id="4"/>
+            <w:bookmarkEnd w:id="5"/>
           </w:p>
         </w:tc>
         <w:tc>
@@ -42771,7 +42673,7 @@
                 <w:szCs w:val="18"/>
               </w:rPr>
             </w:pPr>
-            <w:bookmarkStart w:id="5" w:name="_Hlk57715547"/>
+            <w:bookmarkStart w:id="6" w:name="_Hlk57715547"/>
             <w:r>
               <w:rPr>
                 <w:rFonts w:ascii="Calibri" w:hAnsi="Calibri" w:cs="Calibri"/>
@@ -43442,7 +43344,7 @@
           </w:p>
         </w:tc>
       </w:tr>
-      <w:bookmarkEnd w:id="5"/>
+      <w:bookmarkEnd w:id="6"/>
       <w:tr>
         <w:trPr>
           <w:cantSplit/>
@@ -44128,7 +44030,6 @@
                 <w:sz w:val="18"/>
                 <w:szCs w:val="18"/>
               </w:rPr>
-              <w:lastRenderedPageBreak/>
               <w:t>4229009</w:t>
             </w:r>
           </w:p>
@@ -44502,6 +44403,7 @@
                 <w:sz w:val="18"/>
                 <w:szCs w:val="18"/>
               </w:rPr>
+              <w:lastRenderedPageBreak/>
               <w:t>4227009</w:t>
             </w:r>
           </w:p>
@@ -45739,7 +45641,7 @@
                 <w:szCs w:val="18"/>
               </w:rPr>
             </w:pPr>
-            <w:commentRangeStart w:id="6"/>
+            <w:commentRangeStart w:id="7"/>
             <w:r>
               <w:rPr>
                 <w:sz w:val="18"/>
@@ -45774,12 +45676,12 @@
               </w:rPr>
               <w:t>Standby-No Services or Support Provided</w:t>
             </w:r>
-            <w:commentRangeEnd w:id="6"/>
+            <w:commentRangeEnd w:id="7"/>
             <w:r>
               <w:rPr>
                 <w:rStyle w:val="CommentReference"/>
               </w:rPr>
-              <w:commentReference w:id="6"/>
+              <w:commentReference w:id="7"/>
             </w:r>
           </w:p>
         </w:tc>
@@ -46306,7 +46208,6 @@
     </w:p>
     <w:p>
       <w:r>
-        <w:lastRenderedPageBreak/>
         <w:t>Remove @CorrelationID.</w:t>
       </w:r>
     </w:p>
@@ -46346,6 +46247,7 @@
         <w:pStyle w:val="Heading1"/>
       </w:pPr>
       <w:r>
+        <w:lastRenderedPageBreak/>
         <w:t>eOutcome.12 - Hospital Procedures</w:t>
       </w:r>
     </w:p>
@@ -47314,7 +47216,6 @@
                 <w:sz w:val="18"/>
                 <w:szCs w:val="18"/>
               </w:rPr>
-              <w:lastRenderedPageBreak/>
               <w:t>9908047</w:t>
             </w:r>
           </w:p>
@@ -47475,6 +47376,7 @@
                 <w:sz w:val="18"/>
                 <w:szCs w:val="18"/>
               </w:rPr>
+              <w:lastRenderedPageBreak/>
               <w:t>Element No.</w:t>
             </w:r>
           </w:p>
@@ -50136,7 +50038,6 @@
                 <w:sz w:val="18"/>
                 <w:szCs w:val="18"/>
               </w:rPr>
-              <w:lastRenderedPageBreak/>
               <w:t>sAgencyGroup</w:t>
             </w:r>
           </w:p>
@@ -50730,6 +50631,7 @@
                 <w:sz w:val="18"/>
                 <w:szCs w:val="18"/>
               </w:rPr>
+              <w:lastRenderedPageBreak/>
               <w:t>sFacility.03</w:t>
             </w:r>
           </w:p>
@@ -51780,8 +51682,8 @@
 </file>
 
 <file path=word/comments.xml><?xml version="1.0" encoding="utf-8"?>
-<w:comments xmlns:wpc="http://schemas.microsoft.com/office/word/2010/wordprocessingCanvas" xmlns:cx="http://schemas.microsoft.com/office/drawing/2014/chartex" xmlns:cx1="http://schemas.microsoft.com/office/drawing/2015/9/8/chartex" xmlns:cx2="http://schemas.microsoft.com/office/drawing/2015/10/21/chartex" xmlns:cx3="http://schemas.microsoft.com/office/drawing/2016/5/9/chartex" xmlns:cx4="http://schemas.microsoft.com/office/drawing/2016/5/10/chartex" xmlns:cx5="http://schemas.microsoft.com/office/drawing/2016/5/11/chartex" xmlns:cx6="http://schemas.microsoft.com/office/drawing/2016/5/12/chartex" xmlns:cx7="http://schemas.microsoft.com/office/drawing/2016/5/13/chartex" xmlns:cx8="http://schemas.microsoft.com/office/drawing/2016/5/14/chartex" xmlns:mc="http://schemas.openxmlformats.org/markup-compatibility/2006" xmlns:aink="http://schemas.microsoft.com/office/drawing/2016/ink" xmlns:am3d="http://schemas.microsoft.com/office/drawing/2017/model3d" xmlns:o="urn:schemas-microsoft-com:office:office" xmlns:r="http://schemas.openxmlformats.org/officeDocument/2006/relationships" xmlns:m="http://schemas.openxmlformats.org/officeDocument/2006/math" xmlns:v="urn:schemas-microsoft-com:vml" xmlns:wp14="http://schemas.microsoft.com/office/word/2010/wordprocessingDrawing" xmlns:wp="http://schemas.openxmlformats.org/drawingml/2006/wordprocessingDrawing" xmlns:w10="urn:schemas-microsoft-com:office:word" xmlns:w="http://schemas.openxmlformats.org/wordprocessingml/2006/main" xmlns:w14="http://schemas.microsoft.com/office/word/2010/wordml" xmlns:w15="http://schemas.microsoft.com/office/word/2012/wordml" xmlns:w16cex="http://schemas.microsoft.com/office/word/2018/wordml/cex" xmlns:w16cid="http://schemas.microsoft.com/office/word/2016/wordml/cid" xmlns:w16="http://schemas.microsoft.com/office/word/2018/wordml" xmlns:w16sdtdh="http://schemas.microsoft.com/office/word/2020/wordml/sdtdatahash" xmlns:w16se="http://schemas.microsoft.com/office/word/2015/wordml/symex" xmlns:wpg="http://schemas.microsoft.com/office/word/2010/wordprocessingGroup" xmlns:wpi="http://schemas.microsoft.com/office/word/2010/wordprocessingInk" xmlns:wne="http://schemas.microsoft.com/office/word/2006/wordml" xmlns:wps="http://schemas.microsoft.com/office/word/2010/wordprocessingShape" mc:Ignorable="w14 w15 w16se w16cid w16 w16cex w16sdtdh wp14">
-  <w:comment w:id="6" w:author="Joshua Legler" w:date="2021-12-14T11:34:00Z" w:initials="JL">
+<w:comments xmlns:wpc="http://schemas.microsoft.com/office/word/2010/wordprocessingCanvas" xmlns:cx="http://schemas.microsoft.com/office/drawing/2014/chartex" xmlns:cx1="http://schemas.microsoft.com/office/drawing/2015/9/8/chartex" xmlns:cx2="http://schemas.microsoft.com/office/drawing/2015/10/21/chartex" xmlns:cx3="http://schemas.microsoft.com/office/drawing/2016/5/9/chartex" xmlns:cx4="http://schemas.microsoft.com/office/drawing/2016/5/10/chartex" xmlns:cx5="http://schemas.microsoft.com/office/drawing/2016/5/11/chartex" xmlns:cx6="http://schemas.microsoft.com/office/drawing/2016/5/12/chartex" xmlns:cx7="http://schemas.microsoft.com/office/drawing/2016/5/13/chartex" xmlns:cx8="http://schemas.microsoft.com/office/drawing/2016/5/14/chartex" xmlns:mc="http://schemas.openxmlformats.org/markup-compatibility/2006" xmlns:aink="http://schemas.microsoft.com/office/drawing/2016/ink" xmlns:am3d="http://schemas.microsoft.com/office/drawing/2017/model3d" xmlns:o="urn:schemas-microsoft-com:office:office" xmlns:oel="http://schemas.microsoft.com/office/2019/extlst" xmlns:r="http://schemas.openxmlformats.org/officeDocument/2006/relationships" xmlns:m="http://schemas.openxmlformats.org/officeDocument/2006/math" xmlns:v="urn:schemas-microsoft-com:vml" xmlns:wp14="http://schemas.microsoft.com/office/word/2010/wordprocessingDrawing" xmlns:wp="http://schemas.openxmlformats.org/drawingml/2006/wordprocessingDrawing" xmlns:w10="urn:schemas-microsoft-com:office:word" xmlns:w="http://schemas.openxmlformats.org/wordprocessingml/2006/main" xmlns:w14="http://schemas.microsoft.com/office/word/2010/wordml" xmlns:w15="http://schemas.microsoft.com/office/word/2012/wordml" xmlns:w16cex="http://schemas.microsoft.com/office/word/2018/wordml/cex" xmlns:w16cid="http://schemas.microsoft.com/office/word/2016/wordml/cid" xmlns:w16="http://schemas.microsoft.com/office/word/2018/wordml" xmlns:w16sdtdh="http://schemas.microsoft.com/office/word/2020/wordml/sdtdatahash" xmlns:w16se="http://schemas.microsoft.com/office/word/2015/wordml/symex" xmlns:wpg="http://schemas.microsoft.com/office/word/2010/wordprocessingGroup" xmlns:wpi="http://schemas.microsoft.com/office/word/2010/wordprocessingInk" xmlns:wne="http://schemas.microsoft.com/office/word/2006/wordml" xmlns:wps="http://schemas.microsoft.com/office/word/2010/wordprocessingShape" mc:Ignorable="w14 w15 w16se w16cid w16 w16cex w16sdtdh wp14">
+  <w:comment w:id="7" w:author="Joshua Legler" w:date="2021-12-14T11:34:00Z" w:initials="JL">
     <w:p>
       <w:pPr>
         <w:pStyle w:val="CommentText"/>
@@ -51801,25 +51703,25 @@
 </file>
 
 <file path=word/commentsExtended.xml><?xml version="1.0" encoding="utf-8"?>
-<w15:commentsEx xmlns:wpc="http://schemas.microsoft.com/office/word/2010/wordprocessingCanvas" xmlns:cx="http://schemas.microsoft.com/office/drawing/2014/chartex" xmlns:cx1="http://schemas.microsoft.com/office/drawing/2015/9/8/chartex" xmlns:cx2="http://schemas.microsoft.com/office/drawing/2015/10/21/chartex" xmlns:cx3="http://schemas.microsoft.com/office/drawing/2016/5/9/chartex" xmlns:cx4="http://schemas.microsoft.com/office/drawing/2016/5/10/chartex" xmlns:cx5="http://schemas.microsoft.com/office/drawing/2016/5/11/chartex" xmlns:cx6="http://schemas.microsoft.com/office/drawing/2016/5/12/chartex" xmlns:cx7="http://schemas.microsoft.com/office/drawing/2016/5/13/chartex" xmlns:cx8="http://schemas.microsoft.com/office/drawing/2016/5/14/chartex" xmlns:mc="http://schemas.openxmlformats.org/markup-compatibility/2006" xmlns:aink="http://schemas.microsoft.com/office/drawing/2016/ink" xmlns:am3d="http://schemas.microsoft.com/office/drawing/2017/model3d" xmlns:o="urn:schemas-microsoft-com:office:office" xmlns:r="http://schemas.openxmlformats.org/officeDocument/2006/relationships" xmlns:m="http://schemas.openxmlformats.org/officeDocument/2006/math" xmlns:v="urn:schemas-microsoft-com:vml" xmlns:wp14="http://schemas.microsoft.com/office/word/2010/wordprocessingDrawing" xmlns:wp="http://schemas.openxmlformats.org/drawingml/2006/wordprocessingDrawing" xmlns:w10="urn:schemas-microsoft-com:office:word" xmlns:w="http://schemas.openxmlformats.org/wordprocessingml/2006/main" xmlns:w14="http://schemas.microsoft.com/office/word/2010/wordml" xmlns:w15="http://schemas.microsoft.com/office/word/2012/wordml" xmlns:w16cex="http://schemas.microsoft.com/office/word/2018/wordml/cex" xmlns:w16cid="http://schemas.microsoft.com/office/word/2016/wordml/cid" xmlns:w16="http://schemas.microsoft.com/office/word/2018/wordml" xmlns:w16sdtdh="http://schemas.microsoft.com/office/word/2020/wordml/sdtdatahash" xmlns:w16se="http://schemas.microsoft.com/office/word/2015/wordml/symex" xmlns:wpg="http://schemas.microsoft.com/office/word/2010/wordprocessingGroup" xmlns:wpi="http://schemas.microsoft.com/office/word/2010/wordprocessingInk" xmlns:wne="http://schemas.microsoft.com/office/word/2006/wordml" xmlns:wps="http://schemas.microsoft.com/office/word/2010/wordprocessingShape" mc:Ignorable="w14 w15 w16se w16cid w16 w16cex w16sdtdh wp14">
+<w15:commentsEx xmlns:wpc="http://schemas.microsoft.com/office/word/2010/wordprocessingCanvas" xmlns:cx="http://schemas.microsoft.com/office/drawing/2014/chartex" xmlns:cx1="http://schemas.microsoft.com/office/drawing/2015/9/8/chartex" xmlns:cx2="http://schemas.microsoft.com/office/drawing/2015/10/21/chartex" xmlns:cx3="http://schemas.microsoft.com/office/drawing/2016/5/9/chartex" xmlns:cx4="http://schemas.microsoft.com/office/drawing/2016/5/10/chartex" xmlns:cx5="http://schemas.microsoft.com/office/drawing/2016/5/11/chartex" xmlns:cx6="http://schemas.microsoft.com/office/drawing/2016/5/12/chartex" xmlns:cx7="http://schemas.microsoft.com/office/drawing/2016/5/13/chartex" xmlns:cx8="http://schemas.microsoft.com/office/drawing/2016/5/14/chartex" xmlns:mc="http://schemas.openxmlformats.org/markup-compatibility/2006" xmlns:aink="http://schemas.microsoft.com/office/drawing/2016/ink" xmlns:am3d="http://schemas.microsoft.com/office/drawing/2017/model3d" xmlns:o="urn:schemas-microsoft-com:office:office" xmlns:oel="http://schemas.microsoft.com/office/2019/extlst" xmlns:r="http://schemas.openxmlformats.org/officeDocument/2006/relationships" xmlns:m="http://schemas.openxmlformats.org/officeDocument/2006/math" xmlns:v="urn:schemas-microsoft-com:vml" xmlns:wp14="http://schemas.microsoft.com/office/word/2010/wordprocessingDrawing" xmlns:wp="http://schemas.openxmlformats.org/drawingml/2006/wordprocessingDrawing" xmlns:w10="urn:schemas-microsoft-com:office:word" xmlns:w="http://schemas.openxmlformats.org/wordprocessingml/2006/main" xmlns:w14="http://schemas.microsoft.com/office/word/2010/wordml" xmlns:w15="http://schemas.microsoft.com/office/word/2012/wordml" xmlns:w16cex="http://schemas.microsoft.com/office/word/2018/wordml/cex" xmlns:w16cid="http://schemas.microsoft.com/office/word/2016/wordml/cid" xmlns:w16="http://schemas.microsoft.com/office/word/2018/wordml" xmlns:w16sdtdh="http://schemas.microsoft.com/office/word/2020/wordml/sdtdatahash" xmlns:w16se="http://schemas.microsoft.com/office/word/2015/wordml/symex" xmlns:wpg="http://schemas.microsoft.com/office/word/2010/wordprocessingGroup" xmlns:wpi="http://schemas.microsoft.com/office/word/2010/wordprocessingInk" xmlns:wne="http://schemas.microsoft.com/office/word/2006/wordml" xmlns:wps="http://schemas.microsoft.com/office/word/2010/wordprocessingShape" mc:Ignorable="w14 w15 w16se w16cid w16 w16cex w16sdtdh wp14">
   <w15:commentEx w15:paraId="61318D3A" w15:done="0"/>
 </w15:commentsEx>
 </file>
 
 <file path=word/commentsExtensible.xml><?xml version="1.0" encoding="utf-8"?>
-<w16cex:commentsExtensible xmlns:wpc="http://schemas.microsoft.com/office/word/2010/wordprocessingCanvas" xmlns:cx="http://schemas.microsoft.com/office/drawing/2014/chartex" xmlns:cx1="http://schemas.microsoft.com/office/drawing/2015/9/8/chartex" xmlns:cx2="http://schemas.microsoft.com/office/drawing/2015/10/21/chartex" xmlns:cx3="http://schemas.microsoft.com/office/drawing/2016/5/9/chartex" xmlns:cx4="http://schemas.microsoft.com/office/drawing/2016/5/10/chartex" xmlns:cx5="http://schemas.microsoft.com/office/drawing/2016/5/11/chartex" xmlns:cx6="http://schemas.microsoft.com/office/drawing/2016/5/12/chartex" xmlns:cx7="http://schemas.microsoft.com/office/drawing/2016/5/13/chartex" xmlns:cx8="http://schemas.microsoft.com/office/drawing/2016/5/14/chartex" xmlns:mc="http://schemas.openxmlformats.org/markup-compatibility/2006" xmlns:aink="http://schemas.microsoft.com/office/drawing/2016/ink" xmlns:am3d="http://schemas.microsoft.com/office/drawing/2017/model3d" xmlns:o="urn:schemas-microsoft-com:office:office" xmlns:r="http://schemas.openxmlformats.org/officeDocument/2006/relationships" xmlns:m="http://schemas.openxmlformats.org/officeDocument/2006/math" xmlns:v="urn:schemas-microsoft-com:vml" xmlns:wp14="http://schemas.microsoft.com/office/word/2010/wordprocessingDrawing" xmlns:wp="http://schemas.openxmlformats.org/drawingml/2006/wordprocessingDrawing" xmlns:w10="urn:schemas-microsoft-com:office:word" xmlns:w="http://schemas.openxmlformats.org/wordprocessingml/2006/main" xmlns:w14="http://schemas.microsoft.com/office/word/2010/wordml" xmlns:w15="http://schemas.microsoft.com/office/word/2012/wordml" xmlns:w16cex="http://schemas.microsoft.com/office/word/2018/wordml/cex" xmlns:w16cid="http://schemas.microsoft.com/office/word/2016/wordml/cid" xmlns:w16="http://schemas.microsoft.com/office/word/2018/wordml" xmlns:w16sdtdh="http://schemas.microsoft.com/office/word/2020/wordml/sdtdatahash" xmlns:w16se="http://schemas.microsoft.com/office/word/2015/wordml/symex" xmlns:wpg="http://schemas.microsoft.com/office/word/2010/wordprocessingGroup" xmlns:wpi="http://schemas.microsoft.com/office/word/2010/wordprocessingInk" xmlns:wne="http://schemas.microsoft.com/office/word/2006/wordml" xmlns:wps="http://schemas.microsoft.com/office/word/2010/wordprocessingShape" mc:Ignorable="w14 w15 w16se w16cid w16 w16cex w16sdtdh wp14">
+<w16cex:commentsExtensible xmlns:wpc="http://schemas.microsoft.com/office/word/2010/wordprocessingCanvas" xmlns:cx="http://schemas.microsoft.com/office/drawing/2014/chartex" xmlns:cx1="http://schemas.microsoft.com/office/drawing/2015/9/8/chartex" xmlns:cx2="http://schemas.microsoft.com/office/drawing/2015/10/21/chartex" xmlns:cx3="http://schemas.microsoft.com/office/drawing/2016/5/9/chartex" xmlns:cx4="http://schemas.microsoft.com/office/drawing/2016/5/10/chartex" xmlns:cx5="http://schemas.microsoft.com/office/drawing/2016/5/11/chartex" xmlns:cx6="http://schemas.microsoft.com/office/drawing/2016/5/12/chartex" xmlns:cx7="http://schemas.microsoft.com/office/drawing/2016/5/13/chartex" xmlns:cx8="http://schemas.microsoft.com/office/drawing/2016/5/14/chartex" xmlns:mc="http://schemas.openxmlformats.org/markup-compatibility/2006" xmlns:aink="http://schemas.microsoft.com/office/drawing/2016/ink" xmlns:am3d="http://schemas.microsoft.com/office/drawing/2017/model3d" xmlns:o="urn:schemas-microsoft-com:office:office" xmlns:oel="http://schemas.microsoft.com/office/2019/extlst" xmlns:r="http://schemas.openxmlformats.org/officeDocument/2006/relationships" xmlns:m="http://schemas.openxmlformats.org/officeDocument/2006/math" xmlns:v="urn:schemas-microsoft-com:vml" xmlns:wp14="http://schemas.microsoft.com/office/word/2010/wordprocessingDrawing" xmlns:wp="http://schemas.openxmlformats.org/drawingml/2006/wordprocessingDrawing" xmlns:w10="urn:schemas-microsoft-com:office:word" xmlns:w="http://schemas.openxmlformats.org/wordprocessingml/2006/main" xmlns:w14="http://schemas.microsoft.com/office/word/2010/wordml" xmlns:w15="http://schemas.microsoft.com/office/word/2012/wordml" xmlns:w16cex="http://schemas.microsoft.com/office/word/2018/wordml/cex" xmlns:w16cid="http://schemas.microsoft.com/office/word/2016/wordml/cid" xmlns:w16="http://schemas.microsoft.com/office/word/2018/wordml" xmlns:w16sdtdh="http://schemas.microsoft.com/office/word/2020/wordml/sdtdatahash" xmlns:w16se="http://schemas.microsoft.com/office/word/2015/wordml/symex" xmlns:wpg="http://schemas.microsoft.com/office/word/2010/wordprocessingGroup" xmlns:wpi="http://schemas.microsoft.com/office/word/2010/wordprocessingInk" xmlns:wne="http://schemas.microsoft.com/office/word/2006/wordml" xmlns:wps="http://schemas.microsoft.com/office/word/2010/wordprocessingShape" mc:Ignorable="w14 w15 w16se w16cid w16 w16cex w16sdtdh wp14">
   <w16cex:commentExtensible w16cex:durableId="2562FFAD" w16cex:dateUtc="2021-12-14T19:34:00Z"/>
 </w16cex:commentsExtensible>
 </file>
 
 <file path=word/commentsIds.xml><?xml version="1.0" encoding="utf-8"?>
-<w16cid:commentsIds xmlns:wpc="http://schemas.microsoft.com/office/word/2010/wordprocessingCanvas" xmlns:cx="http://schemas.microsoft.com/office/drawing/2014/chartex" xmlns:cx1="http://schemas.microsoft.com/office/drawing/2015/9/8/chartex" xmlns:cx2="http://schemas.microsoft.com/office/drawing/2015/10/21/chartex" xmlns:cx3="http://schemas.microsoft.com/office/drawing/2016/5/9/chartex" xmlns:cx4="http://schemas.microsoft.com/office/drawing/2016/5/10/chartex" xmlns:cx5="http://schemas.microsoft.com/office/drawing/2016/5/11/chartex" xmlns:cx6="http://schemas.microsoft.com/office/drawing/2016/5/12/chartex" xmlns:cx7="http://schemas.microsoft.com/office/drawing/2016/5/13/chartex" xmlns:cx8="http://schemas.microsoft.com/office/drawing/2016/5/14/chartex" xmlns:mc="http://schemas.openxmlformats.org/markup-compatibility/2006" xmlns:aink="http://schemas.microsoft.com/office/drawing/2016/ink" xmlns:am3d="http://schemas.microsoft.com/office/drawing/2017/model3d" xmlns:o="urn:schemas-microsoft-com:office:office" xmlns:r="http://schemas.openxmlformats.org/officeDocument/2006/relationships" xmlns:m="http://schemas.openxmlformats.org/officeDocument/2006/math" xmlns:v="urn:schemas-microsoft-com:vml" xmlns:wp14="http://schemas.microsoft.com/office/word/2010/wordprocessingDrawing" xmlns:wp="http://schemas.openxmlformats.org/drawingml/2006/wordprocessingDrawing" xmlns:w10="urn:schemas-microsoft-com:office:word" xmlns:w="http://schemas.openxmlformats.org/wordprocessingml/2006/main" xmlns:w14="http://schemas.microsoft.com/office/word/2010/wordml" xmlns:w15="http://schemas.microsoft.com/office/word/2012/wordml" xmlns:w16cex="http://schemas.microsoft.com/office/word/2018/wordml/cex" xmlns:w16cid="http://schemas.microsoft.com/office/word/2016/wordml/cid" xmlns:w16="http://schemas.microsoft.com/office/word/2018/wordml" xmlns:w16sdtdh="http://schemas.microsoft.com/office/word/2020/wordml/sdtdatahash" xmlns:w16se="http://schemas.microsoft.com/office/word/2015/wordml/symex" xmlns:wpg="http://schemas.microsoft.com/office/word/2010/wordprocessingGroup" xmlns:wpi="http://schemas.microsoft.com/office/word/2010/wordprocessingInk" xmlns:wne="http://schemas.microsoft.com/office/word/2006/wordml" xmlns:wps="http://schemas.microsoft.com/office/word/2010/wordprocessingShape" mc:Ignorable="w14 w15 w16se w16cid w16 w16cex w16sdtdh wp14">
+<w16cid:commentsIds xmlns:wpc="http://schemas.microsoft.com/office/word/2010/wordprocessingCanvas" xmlns:cx="http://schemas.microsoft.com/office/drawing/2014/chartex" xmlns:cx1="http://schemas.microsoft.com/office/drawing/2015/9/8/chartex" xmlns:cx2="http://schemas.microsoft.com/office/drawing/2015/10/21/chartex" xmlns:cx3="http://schemas.microsoft.com/office/drawing/2016/5/9/chartex" xmlns:cx4="http://schemas.microsoft.com/office/drawing/2016/5/10/chartex" xmlns:cx5="http://schemas.microsoft.com/office/drawing/2016/5/11/chartex" xmlns:cx6="http://schemas.microsoft.com/office/drawing/2016/5/12/chartex" xmlns:cx7="http://schemas.microsoft.com/office/drawing/2016/5/13/chartex" xmlns:cx8="http://schemas.microsoft.com/office/drawing/2016/5/14/chartex" xmlns:mc="http://schemas.openxmlformats.org/markup-compatibility/2006" xmlns:aink="http://schemas.microsoft.com/office/drawing/2016/ink" xmlns:am3d="http://schemas.microsoft.com/office/drawing/2017/model3d" xmlns:o="urn:schemas-microsoft-com:office:office" xmlns:oel="http://schemas.microsoft.com/office/2019/extlst" xmlns:r="http://schemas.openxmlformats.org/officeDocument/2006/relationships" xmlns:m="http://schemas.openxmlformats.org/officeDocument/2006/math" xmlns:v="urn:schemas-microsoft-com:vml" xmlns:wp14="http://schemas.microsoft.com/office/word/2010/wordprocessingDrawing" xmlns:wp="http://schemas.openxmlformats.org/drawingml/2006/wordprocessingDrawing" xmlns:w10="urn:schemas-microsoft-com:office:word" xmlns:w="http://schemas.openxmlformats.org/wordprocessingml/2006/main" xmlns:w14="http://schemas.microsoft.com/office/word/2010/wordml" xmlns:w15="http://schemas.microsoft.com/office/word/2012/wordml" xmlns:w16cex="http://schemas.microsoft.com/office/word/2018/wordml/cex" xmlns:w16cid="http://schemas.microsoft.com/office/word/2016/wordml/cid" xmlns:w16="http://schemas.microsoft.com/office/word/2018/wordml" xmlns:w16sdtdh="http://schemas.microsoft.com/office/word/2020/wordml/sdtdatahash" xmlns:w16se="http://schemas.microsoft.com/office/word/2015/wordml/symex" xmlns:wpg="http://schemas.microsoft.com/office/word/2010/wordprocessingGroup" xmlns:wpi="http://schemas.microsoft.com/office/word/2010/wordprocessingInk" xmlns:wne="http://schemas.microsoft.com/office/word/2006/wordml" xmlns:wps="http://schemas.microsoft.com/office/word/2010/wordprocessingShape" mc:Ignorable="w14 w15 w16se w16cid w16 w16cex w16sdtdh wp14">
   <w16cid:commentId w16cid:paraId="61318D3A" w16cid:durableId="2562FFAD"/>
 </w16cid:commentsIds>
 </file>
 
 <file path=word/endnotes.xml><?xml version="1.0" encoding="utf-8"?>
-<w:endnotes xmlns:wpc="http://schemas.microsoft.com/office/word/2010/wordprocessingCanvas" xmlns:cx="http://schemas.microsoft.com/office/drawing/2014/chartex" xmlns:cx1="http://schemas.microsoft.com/office/drawing/2015/9/8/chartex" xmlns:cx2="http://schemas.microsoft.com/office/drawing/2015/10/21/chartex" xmlns:cx3="http://schemas.microsoft.com/office/drawing/2016/5/9/chartex" xmlns:cx4="http://schemas.microsoft.com/office/drawing/2016/5/10/chartex" xmlns:cx5="http://schemas.microsoft.com/office/drawing/2016/5/11/chartex" xmlns:cx6="http://schemas.microsoft.com/office/drawing/2016/5/12/chartex" xmlns:cx7="http://schemas.microsoft.com/office/drawing/2016/5/13/chartex" xmlns:cx8="http://schemas.microsoft.com/office/drawing/2016/5/14/chartex" xmlns:mc="http://schemas.openxmlformats.org/markup-compatibility/2006" xmlns:aink="http://schemas.microsoft.com/office/drawing/2016/ink" xmlns:am3d="http://schemas.microsoft.com/office/drawing/2017/model3d" xmlns:o="urn:schemas-microsoft-com:office:office" xmlns:r="http://schemas.openxmlformats.org/officeDocument/2006/relationships" xmlns:m="http://schemas.openxmlformats.org/officeDocument/2006/math" xmlns:v="urn:schemas-microsoft-com:vml" xmlns:wp14="http://schemas.microsoft.com/office/word/2010/wordprocessingDrawing" xmlns:wp="http://schemas.openxmlformats.org/drawingml/2006/wordprocessingDrawing" xmlns:w10="urn:schemas-microsoft-com:office:word" xmlns:w="http://schemas.openxmlformats.org/wordprocessingml/2006/main" xmlns:w14="http://schemas.microsoft.com/office/word/2010/wordml" xmlns:w15="http://schemas.microsoft.com/office/word/2012/wordml" xmlns:w16cex="http://schemas.microsoft.com/office/word/2018/wordml/cex" xmlns:w16cid="http://schemas.microsoft.com/office/word/2016/wordml/cid" xmlns:w16="http://schemas.microsoft.com/office/word/2018/wordml" xmlns:w16sdtdh="http://schemas.microsoft.com/office/word/2020/wordml/sdtdatahash" xmlns:w16se="http://schemas.microsoft.com/office/word/2015/wordml/symex" xmlns:wpg="http://schemas.microsoft.com/office/word/2010/wordprocessingGroup" xmlns:wpi="http://schemas.microsoft.com/office/word/2010/wordprocessingInk" xmlns:wne="http://schemas.microsoft.com/office/word/2006/wordml" xmlns:wps="http://schemas.microsoft.com/office/word/2010/wordprocessingShape" mc:Ignorable="w14 w15 w16se w16cid w16 w16cex w16sdtdh wp14">
+<w:endnotes xmlns:wpc="http://schemas.microsoft.com/office/word/2010/wordprocessingCanvas" xmlns:cx="http://schemas.microsoft.com/office/drawing/2014/chartex" xmlns:cx1="http://schemas.microsoft.com/office/drawing/2015/9/8/chartex" xmlns:cx2="http://schemas.microsoft.com/office/drawing/2015/10/21/chartex" xmlns:cx3="http://schemas.microsoft.com/office/drawing/2016/5/9/chartex" xmlns:cx4="http://schemas.microsoft.com/office/drawing/2016/5/10/chartex" xmlns:cx5="http://schemas.microsoft.com/office/drawing/2016/5/11/chartex" xmlns:cx6="http://schemas.microsoft.com/office/drawing/2016/5/12/chartex" xmlns:cx7="http://schemas.microsoft.com/office/drawing/2016/5/13/chartex" xmlns:cx8="http://schemas.microsoft.com/office/drawing/2016/5/14/chartex" xmlns:mc="http://schemas.openxmlformats.org/markup-compatibility/2006" xmlns:aink="http://schemas.microsoft.com/office/drawing/2016/ink" xmlns:am3d="http://schemas.microsoft.com/office/drawing/2017/model3d" xmlns:o="urn:schemas-microsoft-com:office:office" xmlns:oel="http://schemas.microsoft.com/office/2019/extlst" xmlns:r="http://schemas.openxmlformats.org/officeDocument/2006/relationships" xmlns:m="http://schemas.openxmlformats.org/officeDocument/2006/math" xmlns:v="urn:schemas-microsoft-com:vml" xmlns:wp14="http://schemas.microsoft.com/office/word/2010/wordprocessingDrawing" xmlns:wp="http://schemas.openxmlformats.org/drawingml/2006/wordprocessingDrawing" xmlns:w10="urn:schemas-microsoft-com:office:word" xmlns:w="http://schemas.openxmlformats.org/wordprocessingml/2006/main" xmlns:w14="http://schemas.microsoft.com/office/word/2010/wordml" xmlns:w15="http://schemas.microsoft.com/office/word/2012/wordml" xmlns:w16cex="http://schemas.microsoft.com/office/word/2018/wordml/cex" xmlns:w16cid="http://schemas.microsoft.com/office/word/2016/wordml/cid" xmlns:w16="http://schemas.microsoft.com/office/word/2018/wordml" xmlns:w16sdtdh="http://schemas.microsoft.com/office/word/2020/wordml/sdtdatahash" xmlns:w16se="http://schemas.microsoft.com/office/word/2015/wordml/symex" xmlns:wpg="http://schemas.microsoft.com/office/word/2010/wordprocessingGroup" xmlns:wpi="http://schemas.microsoft.com/office/word/2010/wordprocessingInk" xmlns:wne="http://schemas.microsoft.com/office/word/2006/wordml" xmlns:wps="http://schemas.microsoft.com/office/word/2010/wordprocessingShape" mc:Ignorable="w14 w15 w16se w16cid w16 w16cex w16sdtdh wp14">
   <w:endnote w:type="separator" w:id="-1">
     <w:p>
       <w:pPr>
@@ -51844,7 +51746,7 @@
 </file>
 
 <file path=word/footer1.xml><?xml version="1.0" encoding="utf-8"?>
-<w:ftr xmlns:wpc="http://schemas.microsoft.com/office/word/2010/wordprocessingCanvas" xmlns:cx="http://schemas.microsoft.com/office/drawing/2014/chartex" xmlns:cx1="http://schemas.microsoft.com/office/drawing/2015/9/8/chartex" xmlns:cx2="http://schemas.microsoft.com/office/drawing/2015/10/21/chartex" xmlns:cx3="http://schemas.microsoft.com/office/drawing/2016/5/9/chartex" xmlns:cx4="http://schemas.microsoft.com/office/drawing/2016/5/10/chartex" xmlns:cx5="http://schemas.microsoft.com/office/drawing/2016/5/11/chartex" xmlns:cx6="http://schemas.microsoft.com/office/drawing/2016/5/12/chartex" xmlns:cx7="http://schemas.microsoft.com/office/drawing/2016/5/13/chartex" xmlns:cx8="http://schemas.microsoft.com/office/drawing/2016/5/14/chartex" xmlns:mc="http://schemas.openxmlformats.org/markup-compatibility/2006" xmlns:aink="http://schemas.microsoft.com/office/drawing/2016/ink" xmlns:am3d="http://schemas.microsoft.com/office/drawing/2017/model3d" xmlns:o="urn:schemas-microsoft-com:office:office" xmlns:r="http://schemas.openxmlformats.org/officeDocument/2006/relationships" xmlns:m="http://schemas.openxmlformats.org/officeDocument/2006/math" xmlns:v="urn:schemas-microsoft-com:vml" xmlns:wp14="http://schemas.microsoft.com/office/word/2010/wordprocessingDrawing" xmlns:wp="http://schemas.openxmlformats.org/drawingml/2006/wordprocessingDrawing" xmlns:w10="urn:schemas-microsoft-com:office:word" xmlns:w="http://schemas.openxmlformats.org/wordprocessingml/2006/main" xmlns:w14="http://schemas.microsoft.com/office/word/2010/wordml" xmlns:w15="http://schemas.microsoft.com/office/word/2012/wordml" xmlns:w16cex="http://schemas.microsoft.com/office/word/2018/wordml/cex" xmlns:w16cid="http://schemas.microsoft.com/office/word/2016/wordml/cid" xmlns:w16="http://schemas.microsoft.com/office/word/2018/wordml" xmlns:w16sdtdh="http://schemas.microsoft.com/office/word/2020/wordml/sdtdatahash" xmlns:w16se="http://schemas.microsoft.com/office/word/2015/wordml/symex" xmlns:wpg="http://schemas.microsoft.com/office/word/2010/wordprocessingGroup" xmlns:wpi="http://schemas.microsoft.com/office/word/2010/wordprocessingInk" xmlns:wne="http://schemas.microsoft.com/office/word/2006/wordml" xmlns:wps="http://schemas.microsoft.com/office/word/2010/wordprocessingShape" mc:Ignorable="w14 w15 w16se w16cid w16 w16cex w16sdtdh wp14">
+<w:ftr xmlns:wpc="http://schemas.microsoft.com/office/word/2010/wordprocessingCanvas" xmlns:cx="http://schemas.microsoft.com/office/drawing/2014/chartex" xmlns:cx1="http://schemas.microsoft.com/office/drawing/2015/9/8/chartex" xmlns:cx2="http://schemas.microsoft.com/office/drawing/2015/10/21/chartex" xmlns:cx3="http://schemas.microsoft.com/office/drawing/2016/5/9/chartex" xmlns:cx4="http://schemas.microsoft.com/office/drawing/2016/5/10/chartex" xmlns:cx5="http://schemas.microsoft.com/office/drawing/2016/5/11/chartex" xmlns:cx6="http://schemas.microsoft.com/office/drawing/2016/5/12/chartex" xmlns:cx7="http://schemas.microsoft.com/office/drawing/2016/5/13/chartex" xmlns:cx8="http://schemas.microsoft.com/office/drawing/2016/5/14/chartex" xmlns:mc="http://schemas.openxmlformats.org/markup-compatibility/2006" xmlns:aink="http://schemas.microsoft.com/office/drawing/2016/ink" xmlns:am3d="http://schemas.microsoft.com/office/drawing/2017/model3d" xmlns:o="urn:schemas-microsoft-com:office:office" xmlns:oel="http://schemas.microsoft.com/office/2019/extlst" xmlns:r="http://schemas.openxmlformats.org/officeDocument/2006/relationships" xmlns:m="http://schemas.openxmlformats.org/officeDocument/2006/math" xmlns:v="urn:schemas-microsoft-com:vml" xmlns:wp14="http://schemas.microsoft.com/office/word/2010/wordprocessingDrawing" xmlns:wp="http://schemas.openxmlformats.org/drawingml/2006/wordprocessingDrawing" xmlns:w10="urn:schemas-microsoft-com:office:word" xmlns:w="http://schemas.openxmlformats.org/wordprocessingml/2006/main" xmlns:w14="http://schemas.microsoft.com/office/word/2010/wordml" xmlns:w15="http://schemas.microsoft.com/office/word/2012/wordml" xmlns:w16cex="http://schemas.microsoft.com/office/word/2018/wordml/cex" xmlns:w16cid="http://schemas.microsoft.com/office/word/2016/wordml/cid" xmlns:w16="http://schemas.microsoft.com/office/word/2018/wordml" xmlns:w16sdtdh="http://schemas.microsoft.com/office/word/2020/wordml/sdtdatahash" xmlns:w16se="http://schemas.microsoft.com/office/word/2015/wordml/symex" xmlns:wpg="http://schemas.microsoft.com/office/word/2010/wordprocessingGroup" xmlns:wpi="http://schemas.microsoft.com/office/word/2010/wordprocessingInk" xmlns:wne="http://schemas.microsoft.com/office/word/2006/wordml" xmlns:wps="http://schemas.microsoft.com/office/word/2010/wordprocessingShape" mc:Ignorable="w14 w15 w16se w16cid w16 w16cex w16sdtdh wp14">
   <w:p>
     <w:pPr>
       <w:pStyle w:val="Footer"/>
@@ -51854,7 +51756,7 @@
 </file>
 
 <file path=word/footer2.xml><?xml version="1.0" encoding="utf-8"?>
-<w:ftr xmlns:wpc="http://schemas.microsoft.com/office/word/2010/wordprocessingCanvas" xmlns:cx="http://schemas.microsoft.com/office/drawing/2014/chartex" xmlns:cx1="http://schemas.microsoft.com/office/drawing/2015/9/8/chartex" xmlns:cx2="http://schemas.microsoft.com/office/drawing/2015/10/21/chartex" xmlns:cx3="http://schemas.microsoft.com/office/drawing/2016/5/9/chartex" xmlns:cx4="http://schemas.microsoft.com/office/drawing/2016/5/10/chartex" xmlns:cx5="http://schemas.microsoft.com/office/drawing/2016/5/11/chartex" xmlns:cx6="http://schemas.microsoft.com/office/drawing/2016/5/12/chartex" xmlns:cx7="http://schemas.microsoft.com/office/drawing/2016/5/13/chartex" xmlns:cx8="http://schemas.microsoft.com/office/drawing/2016/5/14/chartex" xmlns:mc="http://schemas.openxmlformats.org/markup-compatibility/2006" xmlns:aink="http://schemas.microsoft.com/office/drawing/2016/ink" xmlns:am3d="http://schemas.microsoft.com/office/drawing/2017/model3d" xmlns:o="urn:schemas-microsoft-com:office:office" xmlns:r="http://schemas.openxmlformats.org/officeDocument/2006/relationships" xmlns:m="http://schemas.openxmlformats.org/officeDocument/2006/math" xmlns:v="urn:schemas-microsoft-com:vml" xmlns:wp14="http://schemas.microsoft.com/office/word/2010/wordprocessingDrawing" xmlns:wp="http://schemas.openxmlformats.org/drawingml/2006/wordprocessingDrawing" xmlns:w10="urn:schemas-microsoft-com:office:word" xmlns:w="http://schemas.openxmlformats.org/wordprocessingml/2006/main" xmlns:w14="http://schemas.microsoft.com/office/word/2010/wordml" xmlns:w15="http://schemas.microsoft.com/office/word/2012/wordml" xmlns:w16cex="http://schemas.microsoft.com/office/word/2018/wordml/cex" xmlns:w16cid="http://schemas.microsoft.com/office/word/2016/wordml/cid" xmlns:w16="http://schemas.microsoft.com/office/word/2018/wordml" xmlns:w16sdtdh="http://schemas.microsoft.com/office/word/2020/wordml/sdtdatahash" xmlns:w16se="http://schemas.microsoft.com/office/word/2015/wordml/symex" xmlns:wpg="http://schemas.microsoft.com/office/word/2010/wordprocessingGroup" xmlns:wpi="http://schemas.microsoft.com/office/word/2010/wordprocessingInk" xmlns:wne="http://schemas.microsoft.com/office/word/2006/wordml" xmlns:wps="http://schemas.microsoft.com/office/word/2010/wordprocessingShape" mc:Ignorable="w14 w15 w16se w16cid w16 w16cex w16sdtdh wp14">
+<w:ftr xmlns:wpc="http://schemas.microsoft.com/office/word/2010/wordprocessingCanvas" xmlns:cx="http://schemas.microsoft.com/office/drawing/2014/chartex" xmlns:cx1="http://schemas.microsoft.com/office/drawing/2015/9/8/chartex" xmlns:cx2="http://schemas.microsoft.com/office/drawing/2015/10/21/chartex" xmlns:cx3="http://schemas.microsoft.com/office/drawing/2016/5/9/chartex" xmlns:cx4="http://schemas.microsoft.com/office/drawing/2016/5/10/chartex" xmlns:cx5="http://schemas.microsoft.com/office/drawing/2016/5/11/chartex" xmlns:cx6="http://schemas.microsoft.com/office/drawing/2016/5/12/chartex" xmlns:cx7="http://schemas.microsoft.com/office/drawing/2016/5/13/chartex" xmlns:cx8="http://schemas.microsoft.com/office/drawing/2016/5/14/chartex" xmlns:mc="http://schemas.openxmlformats.org/markup-compatibility/2006" xmlns:aink="http://schemas.microsoft.com/office/drawing/2016/ink" xmlns:am3d="http://schemas.microsoft.com/office/drawing/2017/model3d" xmlns:o="urn:schemas-microsoft-com:office:office" xmlns:oel="http://schemas.microsoft.com/office/2019/extlst" xmlns:r="http://schemas.openxmlformats.org/officeDocument/2006/relationships" xmlns:m="http://schemas.openxmlformats.org/officeDocument/2006/math" xmlns:v="urn:schemas-microsoft-com:vml" xmlns:wp14="http://schemas.microsoft.com/office/word/2010/wordprocessingDrawing" xmlns:wp="http://schemas.openxmlformats.org/drawingml/2006/wordprocessingDrawing" xmlns:w10="urn:schemas-microsoft-com:office:word" xmlns:w="http://schemas.openxmlformats.org/wordprocessingml/2006/main" xmlns:w14="http://schemas.microsoft.com/office/word/2010/wordml" xmlns:w15="http://schemas.microsoft.com/office/word/2012/wordml" xmlns:w16cex="http://schemas.microsoft.com/office/word/2018/wordml/cex" xmlns:w16cid="http://schemas.microsoft.com/office/word/2016/wordml/cid" xmlns:w16="http://schemas.microsoft.com/office/word/2018/wordml" xmlns:w16sdtdh="http://schemas.microsoft.com/office/word/2020/wordml/sdtdatahash" xmlns:w16se="http://schemas.microsoft.com/office/word/2015/wordml/symex" xmlns:wpg="http://schemas.microsoft.com/office/word/2010/wordprocessingGroup" xmlns:wpi="http://schemas.microsoft.com/office/word/2010/wordprocessingInk" xmlns:wne="http://schemas.microsoft.com/office/word/2006/wordml" xmlns:wps="http://schemas.microsoft.com/office/word/2010/wordprocessingShape" mc:Ignorable="w14 w15 w16se w16cid w16 w16cex w16sdtdh wp14">
   <w:sdt>
     <w:sdtPr>
       <w:id w:val="695046038"/>
@@ -51908,7 +51810,7 @@
 </file>
 
 <file path=word/footer3.xml><?xml version="1.0" encoding="utf-8"?>
-<w:ftr xmlns:wpc="http://schemas.microsoft.com/office/word/2010/wordprocessingCanvas" xmlns:cx="http://schemas.microsoft.com/office/drawing/2014/chartex" xmlns:cx1="http://schemas.microsoft.com/office/drawing/2015/9/8/chartex" xmlns:cx2="http://schemas.microsoft.com/office/drawing/2015/10/21/chartex" xmlns:cx3="http://schemas.microsoft.com/office/drawing/2016/5/9/chartex" xmlns:cx4="http://schemas.microsoft.com/office/drawing/2016/5/10/chartex" xmlns:cx5="http://schemas.microsoft.com/office/drawing/2016/5/11/chartex" xmlns:cx6="http://schemas.microsoft.com/office/drawing/2016/5/12/chartex" xmlns:cx7="http://schemas.microsoft.com/office/drawing/2016/5/13/chartex" xmlns:cx8="http://schemas.microsoft.com/office/drawing/2016/5/14/chartex" xmlns:mc="http://schemas.openxmlformats.org/markup-compatibility/2006" xmlns:aink="http://schemas.microsoft.com/office/drawing/2016/ink" xmlns:am3d="http://schemas.microsoft.com/office/drawing/2017/model3d" xmlns:o="urn:schemas-microsoft-com:office:office" xmlns:r="http://schemas.openxmlformats.org/officeDocument/2006/relationships" xmlns:m="http://schemas.openxmlformats.org/officeDocument/2006/math" xmlns:v="urn:schemas-microsoft-com:vml" xmlns:wp14="http://schemas.microsoft.com/office/word/2010/wordprocessingDrawing" xmlns:wp="http://schemas.openxmlformats.org/drawingml/2006/wordprocessingDrawing" xmlns:w10="urn:schemas-microsoft-com:office:word" xmlns:w="http://schemas.openxmlformats.org/wordprocessingml/2006/main" xmlns:w14="http://schemas.microsoft.com/office/word/2010/wordml" xmlns:w15="http://schemas.microsoft.com/office/word/2012/wordml" xmlns:w16cex="http://schemas.microsoft.com/office/word/2018/wordml/cex" xmlns:w16cid="http://schemas.microsoft.com/office/word/2016/wordml/cid" xmlns:w16="http://schemas.microsoft.com/office/word/2018/wordml" xmlns:w16sdtdh="http://schemas.microsoft.com/office/word/2020/wordml/sdtdatahash" xmlns:w16se="http://schemas.microsoft.com/office/word/2015/wordml/symex" xmlns:wpg="http://schemas.microsoft.com/office/word/2010/wordprocessingGroup" xmlns:wpi="http://schemas.microsoft.com/office/word/2010/wordprocessingInk" xmlns:wne="http://schemas.microsoft.com/office/word/2006/wordml" xmlns:wps="http://schemas.microsoft.com/office/word/2010/wordprocessingShape" mc:Ignorable="w14 w15 w16se w16cid w16 w16cex w16sdtdh wp14">
+<w:ftr xmlns:wpc="http://schemas.microsoft.com/office/word/2010/wordprocessingCanvas" xmlns:cx="http://schemas.microsoft.com/office/drawing/2014/chartex" xmlns:cx1="http://schemas.microsoft.com/office/drawing/2015/9/8/chartex" xmlns:cx2="http://schemas.microsoft.com/office/drawing/2015/10/21/chartex" xmlns:cx3="http://schemas.microsoft.com/office/drawing/2016/5/9/chartex" xmlns:cx4="http://schemas.microsoft.com/office/drawing/2016/5/10/chartex" xmlns:cx5="http://schemas.microsoft.com/office/drawing/2016/5/11/chartex" xmlns:cx6="http://schemas.microsoft.com/office/drawing/2016/5/12/chartex" xmlns:cx7="http://schemas.microsoft.com/office/drawing/2016/5/13/chartex" xmlns:cx8="http://schemas.microsoft.com/office/drawing/2016/5/14/chartex" xmlns:mc="http://schemas.openxmlformats.org/markup-compatibility/2006" xmlns:aink="http://schemas.microsoft.com/office/drawing/2016/ink" xmlns:am3d="http://schemas.microsoft.com/office/drawing/2017/model3d" xmlns:o="urn:schemas-microsoft-com:office:office" xmlns:oel="http://schemas.microsoft.com/office/2019/extlst" xmlns:r="http://schemas.openxmlformats.org/officeDocument/2006/relationships" xmlns:m="http://schemas.openxmlformats.org/officeDocument/2006/math" xmlns:v="urn:schemas-microsoft-com:vml" xmlns:wp14="http://schemas.microsoft.com/office/word/2010/wordprocessingDrawing" xmlns:wp="http://schemas.openxmlformats.org/drawingml/2006/wordprocessingDrawing" xmlns:w10="urn:schemas-microsoft-com:office:word" xmlns:w="http://schemas.openxmlformats.org/wordprocessingml/2006/main" xmlns:w14="http://schemas.microsoft.com/office/word/2010/wordml" xmlns:w15="http://schemas.microsoft.com/office/word/2012/wordml" xmlns:w16cex="http://schemas.microsoft.com/office/word/2018/wordml/cex" xmlns:w16cid="http://schemas.microsoft.com/office/word/2016/wordml/cid" xmlns:w16="http://schemas.microsoft.com/office/word/2018/wordml" xmlns:w16sdtdh="http://schemas.microsoft.com/office/word/2020/wordml/sdtdatahash" xmlns:w16se="http://schemas.microsoft.com/office/word/2015/wordml/symex" xmlns:wpg="http://schemas.microsoft.com/office/word/2010/wordprocessingGroup" xmlns:wpi="http://schemas.microsoft.com/office/word/2010/wordprocessingInk" xmlns:wne="http://schemas.microsoft.com/office/word/2006/wordml" xmlns:wps="http://schemas.microsoft.com/office/word/2010/wordprocessingShape" mc:Ignorable="w14 w15 w16se w16cid w16 w16cex w16sdtdh wp14">
   <w:p>
     <w:pPr>
       <w:pStyle w:val="Footer"/>
@@ -51918,7 +51820,7 @@
 </file>
 
 <file path=word/footnotes.xml><?xml version="1.0" encoding="utf-8"?>
-<w:footnotes xmlns:wpc="http://schemas.microsoft.com/office/word/2010/wordprocessingCanvas" xmlns:cx="http://schemas.microsoft.com/office/drawing/2014/chartex" xmlns:cx1="http://schemas.microsoft.com/office/drawing/2015/9/8/chartex" xmlns:cx2="http://schemas.microsoft.com/office/drawing/2015/10/21/chartex" xmlns:cx3="http://schemas.microsoft.com/office/drawing/2016/5/9/chartex" xmlns:cx4="http://schemas.microsoft.com/office/drawing/2016/5/10/chartex" xmlns:cx5="http://schemas.microsoft.com/office/drawing/2016/5/11/chartex" xmlns:cx6="http://schemas.microsoft.com/office/drawing/2016/5/12/chartex" xmlns:cx7="http://schemas.microsoft.com/office/drawing/2016/5/13/chartex" xmlns:cx8="http://schemas.microsoft.com/office/drawing/2016/5/14/chartex" xmlns:mc="http://schemas.openxmlformats.org/markup-compatibility/2006" xmlns:aink="http://schemas.microsoft.com/office/drawing/2016/ink" xmlns:am3d="http://schemas.microsoft.com/office/drawing/2017/model3d" xmlns:o="urn:schemas-microsoft-com:office:office" xmlns:r="http://schemas.openxmlformats.org/officeDocument/2006/relationships" xmlns:m="http://schemas.openxmlformats.org/officeDocument/2006/math" xmlns:v="urn:schemas-microsoft-com:vml" xmlns:wp14="http://schemas.microsoft.com/office/word/2010/wordprocessingDrawing" xmlns:wp="http://schemas.openxmlformats.org/drawingml/2006/wordprocessingDrawing" xmlns:w10="urn:schemas-microsoft-com:office:word" xmlns:w="http://schemas.openxmlformats.org/wordprocessingml/2006/main" xmlns:w14="http://schemas.microsoft.com/office/word/2010/wordml" xmlns:w15="http://schemas.microsoft.com/office/word/2012/wordml" xmlns:w16cex="http://schemas.microsoft.com/office/word/2018/wordml/cex" xmlns:w16cid="http://schemas.microsoft.com/office/word/2016/wordml/cid" xmlns:w16="http://schemas.microsoft.com/office/word/2018/wordml" xmlns:w16sdtdh="http://schemas.microsoft.com/office/word/2020/wordml/sdtdatahash" xmlns:w16se="http://schemas.microsoft.com/office/word/2015/wordml/symex" xmlns:wpg="http://schemas.microsoft.com/office/word/2010/wordprocessingGroup" xmlns:wpi="http://schemas.microsoft.com/office/word/2010/wordprocessingInk" xmlns:wne="http://schemas.microsoft.com/office/word/2006/wordml" xmlns:wps="http://schemas.microsoft.com/office/word/2010/wordprocessingShape" mc:Ignorable="w14 w15 w16se w16cid w16 w16cex w16sdtdh wp14">
+<w:footnotes xmlns:wpc="http://schemas.microsoft.com/office/word/2010/wordprocessingCanvas" xmlns:cx="http://schemas.microsoft.com/office/drawing/2014/chartex" xmlns:cx1="http://schemas.microsoft.com/office/drawing/2015/9/8/chartex" xmlns:cx2="http://schemas.microsoft.com/office/drawing/2015/10/21/chartex" xmlns:cx3="http://schemas.microsoft.com/office/drawing/2016/5/9/chartex" xmlns:cx4="http://schemas.microsoft.com/office/drawing/2016/5/10/chartex" xmlns:cx5="http://schemas.microsoft.com/office/drawing/2016/5/11/chartex" xmlns:cx6="http://schemas.microsoft.com/office/drawing/2016/5/12/chartex" xmlns:cx7="http://schemas.microsoft.com/office/drawing/2016/5/13/chartex" xmlns:cx8="http://schemas.microsoft.com/office/drawing/2016/5/14/chartex" xmlns:mc="http://schemas.openxmlformats.org/markup-compatibility/2006" xmlns:aink="http://schemas.microsoft.com/office/drawing/2016/ink" xmlns:am3d="http://schemas.microsoft.com/office/drawing/2017/model3d" xmlns:o="urn:schemas-microsoft-com:office:office" xmlns:oel="http://schemas.microsoft.com/office/2019/extlst" xmlns:r="http://schemas.openxmlformats.org/officeDocument/2006/relationships" xmlns:m="http://schemas.openxmlformats.org/officeDocument/2006/math" xmlns:v="urn:schemas-microsoft-com:vml" xmlns:wp14="http://schemas.microsoft.com/office/word/2010/wordprocessingDrawing" xmlns:wp="http://schemas.openxmlformats.org/drawingml/2006/wordprocessingDrawing" xmlns:w10="urn:schemas-microsoft-com:office:word" xmlns:w="http://schemas.openxmlformats.org/wordprocessingml/2006/main" xmlns:w14="http://schemas.microsoft.com/office/word/2010/wordml" xmlns:w15="http://schemas.microsoft.com/office/word/2012/wordml" xmlns:w16cex="http://schemas.microsoft.com/office/word/2018/wordml/cex" xmlns:w16cid="http://schemas.microsoft.com/office/word/2016/wordml/cid" xmlns:w16="http://schemas.microsoft.com/office/word/2018/wordml" xmlns:w16sdtdh="http://schemas.microsoft.com/office/word/2020/wordml/sdtdatahash" xmlns:w16se="http://schemas.microsoft.com/office/word/2015/wordml/symex" xmlns:wpg="http://schemas.microsoft.com/office/word/2010/wordprocessingGroup" xmlns:wpi="http://schemas.microsoft.com/office/word/2010/wordprocessingInk" xmlns:wne="http://schemas.microsoft.com/office/word/2006/wordml" xmlns:wps="http://schemas.microsoft.com/office/word/2010/wordprocessingShape" mc:Ignorable="w14 w15 w16se w16cid w16 w16cex w16sdtdh wp14">
   <w:footnote w:type="separator" w:id="-1">
     <w:p>
       <w:pPr>
@@ -51943,7 +51845,7 @@
 </file>
 
 <file path=word/header1.xml><?xml version="1.0" encoding="utf-8"?>
-<w:hdr xmlns:wpc="http://schemas.microsoft.com/office/word/2010/wordprocessingCanvas" xmlns:cx="http://schemas.microsoft.com/office/drawing/2014/chartex" xmlns:cx1="http://schemas.microsoft.com/office/drawing/2015/9/8/chartex" xmlns:cx2="http://schemas.microsoft.com/office/drawing/2015/10/21/chartex" xmlns:cx3="http://schemas.microsoft.com/office/drawing/2016/5/9/chartex" xmlns:cx4="http://schemas.microsoft.com/office/drawing/2016/5/10/chartex" xmlns:cx5="http://schemas.microsoft.com/office/drawing/2016/5/11/chartex" xmlns:cx6="http://schemas.microsoft.com/office/drawing/2016/5/12/chartex" xmlns:cx7="http://schemas.microsoft.com/office/drawing/2016/5/13/chartex" xmlns:cx8="http://schemas.microsoft.com/office/drawing/2016/5/14/chartex" xmlns:mc="http://schemas.openxmlformats.org/markup-compatibility/2006" xmlns:aink="http://schemas.microsoft.com/office/drawing/2016/ink" xmlns:am3d="http://schemas.microsoft.com/office/drawing/2017/model3d" xmlns:o="urn:schemas-microsoft-com:office:office" xmlns:r="http://schemas.openxmlformats.org/officeDocument/2006/relationships" xmlns:m="http://schemas.openxmlformats.org/officeDocument/2006/math" xmlns:v="urn:schemas-microsoft-com:vml" xmlns:wp14="http://schemas.microsoft.com/office/word/2010/wordprocessingDrawing" xmlns:wp="http://schemas.openxmlformats.org/drawingml/2006/wordprocessingDrawing" xmlns:w10="urn:schemas-microsoft-com:office:word" xmlns:w="http://schemas.openxmlformats.org/wordprocessingml/2006/main" xmlns:w14="http://schemas.microsoft.com/office/word/2010/wordml" xmlns:w15="http://schemas.microsoft.com/office/word/2012/wordml" xmlns:w16cex="http://schemas.microsoft.com/office/word/2018/wordml/cex" xmlns:w16cid="http://schemas.microsoft.com/office/word/2016/wordml/cid" xmlns:w16="http://schemas.microsoft.com/office/word/2018/wordml" xmlns:w16sdtdh="http://schemas.microsoft.com/office/word/2020/wordml/sdtdatahash" xmlns:w16se="http://schemas.microsoft.com/office/word/2015/wordml/symex" xmlns:wpg="http://schemas.microsoft.com/office/word/2010/wordprocessingGroup" xmlns:wpi="http://schemas.microsoft.com/office/word/2010/wordprocessingInk" xmlns:wne="http://schemas.microsoft.com/office/word/2006/wordml" xmlns:wps="http://schemas.microsoft.com/office/word/2010/wordprocessingShape" mc:Ignorable="w14 w15 w16se w16cid w16 w16cex w16sdtdh wp14">
+<w:hdr xmlns:wpc="http://schemas.microsoft.com/office/word/2010/wordprocessingCanvas" xmlns:cx="http://schemas.microsoft.com/office/drawing/2014/chartex" xmlns:cx1="http://schemas.microsoft.com/office/drawing/2015/9/8/chartex" xmlns:cx2="http://schemas.microsoft.com/office/drawing/2015/10/21/chartex" xmlns:cx3="http://schemas.microsoft.com/office/drawing/2016/5/9/chartex" xmlns:cx4="http://schemas.microsoft.com/office/drawing/2016/5/10/chartex" xmlns:cx5="http://schemas.microsoft.com/office/drawing/2016/5/11/chartex" xmlns:cx6="http://schemas.microsoft.com/office/drawing/2016/5/12/chartex" xmlns:cx7="http://schemas.microsoft.com/office/drawing/2016/5/13/chartex" xmlns:cx8="http://schemas.microsoft.com/office/drawing/2016/5/14/chartex" xmlns:mc="http://schemas.openxmlformats.org/markup-compatibility/2006" xmlns:aink="http://schemas.microsoft.com/office/drawing/2016/ink" xmlns:am3d="http://schemas.microsoft.com/office/drawing/2017/model3d" xmlns:o="urn:schemas-microsoft-com:office:office" xmlns:oel="http://schemas.microsoft.com/office/2019/extlst" xmlns:r="http://schemas.openxmlformats.org/officeDocument/2006/relationships" xmlns:m="http://schemas.openxmlformats.org/officeDocument/2006/math" xmlns:v="urn:schemas-microsoft-com:vml" xmlns:wp14="http://schemas.microsoft.com/office/word/2010/wordprocessingDrawing" xmlns:wp="http://schemas.openxmlformats.org/drawingml/2006/wordprocessingDrawing" xmlns:w10="urn:schemas-microsoft-com:office:word" xmlns:w="http://schemas.openxmlformats.org/wordprocessingml/2006/main" xmlns:w14="http://schemas.microsoft.com/office/word/2010/wordml" xmlns:w15="http://schemas.microsoft.com/office/word/2012/wordml" xmlns:w16cex="http://schemas.microsoft.com/office/word/2018/wordml/cex" xmlns:w16cid="http://schemas.microsoft.com/office/word/2016/wordml/cid" xmlns:w16="http://schemas.microsoft.com/office/word/2018/wordml" xmlns:w16sdtdh="http://schemas.microsoft.com/office/word/2020/wordml/sdtdatahash" xmlns:w16se="http://schemas.microsoft.com/office/word/2015/wordml/symex" xmlns:wpg="http://schemas.microsoft.com/office/word/2010/wordprocessingGroup" xmlns:wpi="http://schemas.microsoft.com/office/word/2010/wordprocessingInk" xmlns:wne="http://schemas.microsoft.com/office/word/2006/wordml" xmlns:wps="http://schemas.microsoft.com/office/word/2010/wordprocessingShape" mc:Ignorable="w14 w15 w16se w16cid w16 w16cex w16sdtdh wp14">
   <w:p>
     <w:pPr>
       <w:pStyle w:val="Header"/>
@@ -51953,7 +51855,7 @@
 </file>
 
 <file path=word/header2.xml><?xml version="1.0" encoding="utf-8"?>
-<w:hdr xmlns:wpc="http://schemas.microsoft.com/office/word/2010/wordprocessingCanvas" xmlns:cx="http://schemas.microsoft.com/office/drawing/2014/chartex" xmlns:cx1="http://schemas.microsoft.com/office/drawing/2015/9/8/chartex" xmlns:cx2="http://schemas.microsoft.com/office/drawing/2015/10/21/chartex" xmlns:cx3="http://schemas.microsoft.com/office/drawing/2016/5/9/chartex" xmlns:cx4="http://schemas.microsoft.com/office/drawing/2016/5/10/chartex" xmlns:cx5="http://schemas.microsoft.com/office/drawing/2016/5/11/chartex" xmlns:cx6="http://schemas.microsoft.com/office/drawing/2016/5/12/chartex" xmlns:cx7="http://schemas.microsoft.com/office/drawing/2016/5/13/chartex" xmlns:cx8="http://schemas.microsoft.com/office/drawing/2016/5/14/chartex" xmlns:mc="http://schemas.openxmlformats.org/markup-compatibility/2006" xmlns:aink="http://schemas.microsoft.com/office/drawing/2016/ink" xmlns:am3d="http://schemas.microsoft.com/office/drawing/2017/model3d" xmlns:o="urn:schemas-microsoft-com:office:office" xmlns:r="http://schemas.openxmlformats.org/officeDocument/2006/relationships" xmlns:m="http://schemas.openxmlformats.org/officeDocument/2006/math" xmlns:v="urn:schemas-microsoft-com:vml" xmlns:wp14="http://schemas.microsoft.com/office/word/2010/wordprocessingDrawing" xmlns:wp="http://schemas.openxmlformats.org/drawingml/2006/wordprocessingDrawing" xmlns:w10="urn:schemas-microsoft-com:office:word" xmlns:w="http://schemas.openxmlformats.org/wordprocessingml/2006/main" xmlns:w14="http://schemas.microsoft.com/office/word/2010/wordml" xmlns:w15="http://schemas.microsoft.com/office/word/2012/wordml" xmlns:w16cex="http://schemas.microsoft.com/office/word/2018/wordml/cex" xmlns:w16cid="http://schemas.microsoft.com/office/word/2016/wordml/cid" xmlns:w16="http://schemas.microsoft.com/office/word/2018/wordml" xmlns:w16sdtdh="http://schemas.microsoft.com/office/word/2020/wordml/sdtdatahash" xmlns:w16se="http://schemas.microsoft.com/office/word/2015/wordml/symex" xmlns:wpg="http://schemas.microsoft.com/office/word/2010/wordprocessingGroup" xmlns:wpi="http://schemas.microsoft.com/office/word/2010/wordprocessingInk" xmlns:wne="http://schemas.microsoft.com/office/word/2006/wordml" xmlns:wps="http://schemas.microsoft.com/office/word/2010/wordprocessingShape" mc:Ignorable="w14 w15 w16se w16cid w16 w16cex w16sdtdh wp14">
+<w:hdr xmlns:wpc="http://schemas.microsoft.com/office/word/2010/wordprocessingCanvas" xmlns:cx="http://schemas.microsoft.com/office/drawing/2014/chartex" xmlns:cx1="http://schemas.microsoft.com/office/drawing/2015/9/8/chartex" xmlns:cx2="http://schemas.microsoft.com/office/drawing/2015/10/21/chartex" xmlns:cx3="http://schemas.microsoft.com/office/drawing/2016/5/9/chartex" xmlns:cx4="http://schemas.microsoft.com/office/drawing/2016/5/10/chartex" xmlns:cx5="http://schemas.microsoft.com/office/drawing/2016/5/11/chartex" xmlns:cx6="http://schemas.microsoft.com/office/drawing/2016/5/12/chartex" xmlns:cx7="http://schemas.microsoft.com/office/drawing/2016/5/13/chartex" xmlns:cx8="http://schemas.microsoft.com/office/drawing/2016/5/14/chartex" xmlns:mc="http://schemas.openxmlformats.org/markup-compatibility/2006" xmlns:aink="http://schemas.microsoft.com/office/drawing/2016/ink" xmlns:am3d="http://schemas.microsoft.com/office/drawing/2017/model3d" xmlns:o="urn:schemas-microsoft-com:office:office" xmlns:oel="http://schemas.microsoft.com/office/2019/extlst" xmlns:r="http://schemas.openxmlformats.org/officeDocument/2006/relationships" xmlns:m="http://schemas.openxmlformats.org/officeDocument/2006/math" xmlns:v="urn:schemas-microsoft-com:vml" xmlns:wp14="http://schemas.microsoft.com/office/word/2010/wordprocessingDrawing" xmlns:wp="http://schemas.openxmlformats.org/drawingml/2006/wordprocessingDrawing" xmlns:w10="urn:schemas-microsoft-com:office:word" xmlns:w="http://schemas.openxmlformats.org/wordprocessingml/2006/main" xmlns:w14="http://schemas.microsoft.com/office/word/2010/wordml" xmlns:w15="http://schemas.microsoft.com/office/word/2012/wordml" xmlns:w16cex="http://schemas.microsoft.com/office/word/2018/wordml/cex" xmlns:w16cid="http://schemas.microsoft.com/office/word/2016/wordml/cid" xmlns:w16="http://schemas.microsoft.com/office/word/2018/wordml" xmlns:w16sdtdh="http://schemas.microsoft.com/office/word/2020/wordml/sdtdatahash" xmlns:w16se="http://schemas.microsoft.com/office/word/2015/wordml/symex" xmlns:wpg="http://schemas.microsoft.com/office/word/2010/wordprocessingGroup" xmlns:wpi="http://schemas.microsoft.com/office/word/2010/wordprocessingInk" xmlns:wne="http://schemas.microsoft.com/office/word/2006/wordml" xmlns:wps="http://schemas.microsoft.com/office/word/2010/wordprocessingShape" mc:Ignorable="w14 w15 w16se w16cid w16 w16cex w16sdtdh wp14">
   <w:p>
     <w:pPr>
       <w:pStyle w:val="Header"/>
@@ -51963,7 +51865,7 @@
 </file>
 
 <file path=word/header3.xml><?xml version="1.0" encoding="utf-8"?>
-<w:hdr xmlns:wpc="http://schemas.microsoft.com/office/word/2010/wordprocessingCanvas" xmlns:cx="http://schemas.microsoft.com/office/drawing/2014/chartex" xmlns:cx1="http://schemas.microsoft.com/office/drawing/2015/9/8/chartex" xmlns:cx2="http://schemas.microsoft.com/office/drawing/2015/10/21/chartex" xmlns:cx3="http://schemas.microsoft.com/office/drawing/2016/5/9/chartex" xmlns:cx4="http://schemas.microsoft.com/office/drawing/2016/5/10/chartex" xmlns:cx5="http://schemas.microsoft.com/office/drawing/2016/5/11/chartex" xmlns:cx6="http://schemas.microsoft.com/office/drawing/2016/5/12/chartex" xmlns:cx7="http://schemas.microsoft.com/office/drawing/2016/5/13/chartex" xmlns:cx8="http://schemas.microsoft.com/office/drawing/2016/5/14/chartex" xmlns:mc="http://schemas.openxmlformats.org/markup-compatibility/2006" xmlns:aink="http://schemas.microsoft.com/office/drawing/2016/ink" xmlns:am3d="http://schemas.microsoft.com/office/drawing/2017/model3d" xmlns:o="urn:schemas-microsoft-com:office:office" xmlns:r="http://schemas.openxmlformats.org/officeDocument/2006/relationships" xmlns:m="http://schemas.openxmlformats.org/officeDocument/2006/math" xmlns:v="urn:schemas-microsoft-com:vml" xmlns:wp14="http://schemas.microsoft.com/office/word/2010/wordprocessingDrawing" xmlns:wp="http://schemas.openxmlformats.org/drawingml/2006/wordprocessingDrawing" xmlns:w10="urn:schemas-microsoft-com:office:word" xmlns:w="http://schemas.openxmlformats.org/wordprocessingml/2006/main" xmlns:w14="http://schemas.microsoft.com/office/word/2010/wordml" xmlns:w15="http://schemas.microsoft.com/office/word/2012/wordml" xmlns:w16cex="http://schemas.microsoft.com/office/word/2018/wordml/cex" xmlns:w16cid="http://schemas.microsoft.com/office/word/2016/wordml/cid" xmlns:w16="http://schemas.microsoft.com/office/word/2018/wordml" xmlns:w16sdtdh="http://schemas.microsoft.com/office/word/2020/wordml/sdtdatahash" xmlns:w16se="http://schemas.microsoft.com/office/word/2015/wordml/symex" xmlns:wpg="http://schemas.microsoft.com/office/word/2010/wordprocessingGroup" xmlns:wpi="http://schemas.microsoft.com/office/word/2010/wordprocessingInk" xmlns:wne="http://schemas.microsoft.com/office/word/2006/wordml" xmlns:wps="http://schemas.microsoft.com/office/word/2010/wordprocessingShape" mc:Ignorable="w14 w15 w16se w16cid w16 w16cex w16sdtdh wp14">
+<w:hdr xmlns:wpc="http://schemas.microsoft.com/office/word/2010/wordprocessingCanvas" xmlns:cx="http://schemas.microsoft.com/office/drawing/2014/chartex" xmlns:cx1="http://schemas.microsoft.com/office/drawing/2015/9/8/chartex" xmlns:cx2="http://schemas.microsoft.com/office/drawing/2015/10/21/chartex" xmlns:cx3="http://schemas.microsoft.com/office/drawing/2016/5/9/chartex" xmlns:cx4="http://schemas.microsoft.com/office/drawing/2016/5/10/chartex" xmlns:cx5="http://schemas.microsoft.com/office/drawing/2016/5/11/chartex" xmlns:cx6="http://schemas.microsoft.com/office/drawing/2016/5/12/chartex" xmlns:cx7="http://schemas.microsoft.com/office/drawing/2016/5/13/chartex" xmlns:cx8="http://schemas.microsoft.com/office/drawing/2016/5/14/chartex" xmlns:mc="http://schemas.openxmlformats.org/markup-compatibility/2006" xmlns:aink="http://schemas.microsoft.com/office/drawing/2016/ink" xmlns:am3d="http://schemas.microsoft.com/office/drawing/2017/model3d" xmlns:o="urn:schemas-microsoft-com:office:office" xmlns:oel="http://schemas.microsoft.com/office/2019/extlst" xmlns:r="http://schemas.openxmlformats.org/officeDocument/2006/relationships" xmlns:m="http://schemas.openxmlformats.org/officeDocument/2006/math" xmlns:v="urn:schemas-microsoft-com:vml" xmlns:wp14="http://schemas.microsoft.com/office/word/2010/wordprocessingDrawing" xmlns:wp="http://schemas.openxmlformats.org/drawingml/2006/wordprocessingDrawing" xmlns:w10="urn:schemas-microsoft-com:office:word" xmlns:w="http://schemas.openxmlformats.org/wordprocessingml/2006/main" xmlns:w14="http://schemas.microsoft.com/office/word/2010/wordml" xmlns:w15="http://schemas.microsoft.com/office/word/2012/wordml" xmlns:w16cex="http://schemas.microsoft.com/office/word/2018/wordml/cex" xmlns:w16cid="http://schemas.microsoft.com/office/word/2016/wordml/cid" xmlns:w16="http://schemas.microsoft.com/office/word/2018/wordml" xmlns:w16sdtdh="http://schemas.microsoft.com/office/word/2020/wordml/sdtdatahash" xmlns:w16se="http://schemas.microsoft.com/office/word/2015/wordml/symex" xmlns:wpg="http://schemas.microsoft.com/office/word/2010/wordprocessingGroup" xmlns:wpi="http://schemas.microsoft.com/office/word/2010/wordprocessingInk" xmlns:wne="http://schemas.microsoft.com/office/word/2006/wordml" xmlns:wps="http://schemas.microsoft.com/office/word/2010/wordprocessingShape" mc:Ignorable="w14 w15 w16se w16cid w16 w16cex w16sdtdh wp14">
   <w:p>
     <w:pPr>
       <w:pStyle w:val="Header"/>
@@ -51973,7 +51875,7 @@
 </file>
 
 <file path=word/numbering.xml><?xml version="1.0" encoding="utf-8"?>
-<w:numbering xmlns:wpc="http://schemas.microsoft.com/office/word/2010/wordprocessingCanvas" xmlns:cx="http://schemas.microsoft.com/office/drawing/2014/chartex" xmlns:cx1="http://schemas.microsoft.com/office/drawing/2015/9/8/chartex" xmlns:cx2="http://schemas.microsoft.com/office/drawing/2015/10/21/chartex" xmlns:cx3="http://schemas.microsoft.com/office/drawing/2016/5/9/chartex" xmlns:cx4="http://schemas.microsoft.com/office/drawing/2016/5/10/chartex" xmlns:cx5="http://schemas.microsoft.com/office/drawing/2016/5/11/chartex" xmlns:cx6="http://schemas.microsoft.com/office/drawing/2016/5/12/chartex" xmlns:cx7="http://schemas.microsoft.com/office/drawing/2016/5/13/chartex" xmlns:cx8="http://schemas.microsoft.com/office/drawing/2016/5/14/chartex" xmlns:mc="http://schemas.openxmlformats.org/markup-compatibility/2006" xmlns:aink="http://schemas.microsoft.com/office/drawing/2016/ink" xmlns:am3d="http://schemas.microsoft.com/office/drawing/2017/model3d" xmlns:o="urn:schemas-microsoft-com:office:office" xmlns:r="http://schemas.openxmlformats.org/officeDocument/2006/relationships" xmlns:m="http://schemas.openxmlformats.org/officeDocument/2006/math" xmlns:v="urn:schemas-microsoft-com:vml" xmlns:wp14="http://schemas.microsoft.com/office/word/2010/wordprocessingDrawing" xmlns:wp="http://schemas.openxmlformats.org/drawingml/2006/wordprocessingDrawing" xmlns:w10="urn:schemas-microsoft-com:office:word" xmlns:w="http://schemas.openxmlformats.org/wordprocessingml/2006/main" xmlns:w14="http://schemas.microsoft.com/office/word/2010/wordml" xmlns:w15="http://schemas.microsoft.com/office/word/2012/wordml" xmlns:w16cex="http://schemas.microsoft.com/office/word/2018/wordml/cex" xmlns:w16cid="http://schemas.microsoft.com/office/word/2016/wordml/cid" xmlns:w16="http://schemas.microsoft.com/office/word/2018/wordml" xmlns:w16sdtdh="http://schemas.microsoft.com/office/word/2020/wordml/sdtdatahash" xmlns:w16se="http://schemas.microsoft.com/office/word/2015/wordml/symex" xmlns:wpg="http://schemas.microsoft.com/office/word/2010/wordprocessingGroup" xmlns:wpi="http://schemas.microsoft.com/office/word/2010/wordprocessingInk" xmlns:wne="http://schemas.microsoft.com/office/word/2006/wordml" xmlns:wps="http://schemas.microsoft.com/office/word/2010/wordprocessingShape" mc:Ignorable="w14 w15 w16se w16cid w16 w16cex w16sdtdh wp14">
+<w:numbering xmlns:wpc="http://schemas.microsoft.com/office/word/2010/wordprocessingCanvas" xmlns:cx="http://schemas.microsoft.com/office/drawing/2014/chartex" xmlns:cx1="http://schemas.microsoft.com/office/drawing/2015/9/8/chartex" xmlns:cx2="http://schemas.microsoft.com/office/drawing/2015/10/21/chartex" xmlns:cx3="http://schemas.microsoft.com/office/drawing/2016/5/9/chartex" xmlns:cx4="http://schemas.microsoft.com/office/drawing/2016/5/10/chartex" xmlns:cx5="http://schemas.microsoft.com/office/drawing/2016/5/11/chartex" xmlns:cx6="http://schemas.microsoft.com/office/drawing/2016/5/12/chartex" xmlns:cx7="http://schemas.microsoft.com/office/drawing/2016/5/13/chartex" xmlns:cx8="http://schemas.microsoft.com/office/drawing/2016/5/14/chartex" xmlns:mc="http://schemas.openxmlformats.org/markup-compatibility/2006" xmlns:aink="http://schemas.microsoft.com/office/drawing/2016/ink" xmlns:am3d="http://schemas.microsoft.com/office/drawing/2017/model3d" xmlns:o="urn:schemas-microsoft-com:office:office" xmlns:oel="http://schemas.microsoft.com/office/2019/extlst" xmlns:r="http://schemas.openxmlformats.org/officeDocument/2006/relationships" xmlns:m="http://schemas.openxmlformats.org/officeDocument/2006/math" xmlns:v="urn:schemas-microsoft-com:vml" xmlns:wp14="http://schemas.microsoft.com/office/word/2010/wordprocessingDrawing" xmlns:wp="http://schemas.openxmlformats.org/drawingml/2006/wordprocessingDrawing" xmlns:w10="urn:schemas-microsoft-com:office:word" xmlns:w="http://schemas.openxmlformats.org/wordprocessingml/2006/main" xmlns:w14="http://schemas.microsoft.com/office/word/2010/wordml" xmlns:w15="http://schemas.microsoft.com/office/word/2012/wordml" xmlns:w16cex="http://schemas.microsoft.com/office/word/2018/wordml/cex" xmlns:w16cid="http://schemas.microsoft.com/office/word/2016/wordml/cid" xmlns:w16="http://schemas.microsoft.com/office/word/2018/wordml" xmlns:w16sdtdh="http://schemas.microsoft.com/office/word/2020/wordml/sdtdatahash" xmlns:w16se="http://schemas.microsoft.com/office/word/2015/wordml/symex" xmlns:wpg="http://schemas.microsoft.com/office/word/2010/wordprocessingGroup" xmlns:wpi="http://schemas.microsoft.com/office/word/2010/wordprocessingInk" xmlns:wne="http://schemas.microsoft.com/office/word/2006/wordml" xmlns:wps="http://schemas.microsoft.com/office/word/2010/wordprocessingShape" mc:Ignorable="w14 w15 w16se w16cid w16 w16cex w16sdtdh wp14">
   <w:abstractNum w:abstractNumId="0" w15:restartNumberingAfterBreak="0">
     <w:nsid w:val="0E6321CF"/>
     <w:multiLevelType w:val="hybridMultilevel"/>
@@ -52176,17 +52078,17 @@
       </w:pPr>
     </w:lvl>
   </w:abstractNum>
-  <w:num w:numId="1">
+  <w:num w:numId="1" w16cid:durableId="382097293">
     <w:abstractNumId w:val="1"/>
   </w:num>
-  <w:num w:numId="2">
+  <w:num w:numId="2" w16cid:durableId="1422528704">
     <w:abstractNumId w:val="0"/>
   </w:num>
 </w:numbering>
 </file>
 
 <file path=word/people.xml><?xml version="1.0" encoding="utf-8"?>
-<w15:people xmlns:wpc="http://schemas.microsoft.com/office/word/2010/wordprocessingCanvas" xmlns:cx="http://schemas.microsoft.com/office/drawing/2014/chartex" xmlns:cx1="http://schemas.microsoft.com/office/drawing/2015/9/8/chartex" xmlns:cx2="http://schemas.microsoft.com/office/drawing/2015/10/21/chartex" xmlns:cx3="http://schemas.microsoft.com/office/drawing/2016/5/9/chartex" xmlns:cx4="http://schemas.microsoft.com/office/drawing/2016/5/10/chartex" xmlns:cx5="http://schemas.microsoft.com/office/drawing/2016/5/11/chartex" xmlns:cx6="http://schemas.microsoft.com/office/drawing/2016/5/12/chartex" xmlns:cx7="http://schemas.microsoft.com/office/drawing/2016/5/13/chartex" xmlns:cx8="http://schemas.microsoft.com/office/drawing/2016/5/14/chartex" xmlns:mc="http://schemas.openxmlformats.org/markup-compatibility/2006" xmlns:aink="http://schemas.microsoft.com/office/drawing/2016/ink" xmlns:am3d="http://schemas.microsoft.com/office/drawing/2017/model3d" xmlns:o="urn:schemas-microsoft-com:office:office" xmlns:r="http://schemas.openxmlformats.org/officeDocument/2006/relationships" xmlns:m="http://schemas.openxmlformats.org/officeDocument/2006/math" xmlns:v="urn:schemas-microsoft-com:vml" xmlns:wp14="http://schemas.microsoft.com/office/word/2010/wordprocessingDrawing" xmlns:wp="http://schemas.openxmlformats.org/drawingml/2006/wordprocessingDrawing" xmlns:w10="urn:schemas-microsoft-com:office:word" xmlns:w="http://schemas.openxmlformats.org/wordprocessingml/2006/main" xmlns:w14="http://schemas.microsoft.com/office/word/2010/wordml" xmlns:w15="http://schemas.microsoft.com/office/word/2012/wordml" xmlns:w16cex="http://schemas.microsoft.com/office/word/2018/wordml/cex" xmlns:w16cid="http://schemas.microsoft.com/office/word/2016/wordml/cid" xmlns:w16="http://schemas.microsoft.com/office/word/2018/wordml" xmlns:w16sdtdh="http://schemas.microsoft.com/office/word/2020/wordml/sdtdatahash" xmlns:w16se="http://schemas.microsoft.com/office/word/2015/wordml/symex" xmlns:wpg="http://schemas.microsoft.com/office/word/2010/wordprocessingGroup" xmlns:wpi="http://schemas.microsoft.com/office/word/2010/wordprocessingInk" xmlns:wne="http://schemas.microsoft.com/office/word/2006/wordml" xmlns:wps="http://schemas.microsoft.com/office/word/2010/wordprocessingShape" mc:Ignorable="w14 w15 w16se w16cid w16 w16cex w16sdtdh wp14">
+<w15:people xmlns:wpc="http://schemas.microsoft.com/office/word/2010/wordprocessingCanvas" xmlns:cx="http://schemas.microsoft.com/office/drawing/2014/chartex" xmlns:cx1="http://schemas.microsoft.com/office/drawing/2015/9/8/chartex" xmlns:cx2="http://schemas.microsoft.com/office/drawing/2015/10/21/chartex" xmlns:cx3="http://schemas.microsoft.com/office/drawing/2016/5/9/chartex" xmlns:cx4="http://schemas.microsoft.com/office/drawing/2016/5/10/chartex" xmlns:cx5="http://schemas.microsoft.com/office/drawing/2016/5/11/chartex" xmlns:cx6="http://schemas.microsoft.com/office/drawing/2016/5/12/chartex" xmlns:cx7="http://schemas.microsoft.com/office/drawing/2016/5/13/chartex" xmlns:cx8="http://schemas.microsoft.com/office/drawing/2016/5/14/chartex" xmlns:mc="http://schemas.openxmlformats.org/markup-compatibility/2006" xmlns:aink="http://schemas.microsoft.com/office/drawing/2016/ink" xmlns:am3d="http://schemas.microsoft.com/office/drawing/2017/model3d" xmlns:o="urn:schemas-microsoft-com:office:office" xmlns:oel="http://schemas.microsoft.com/office/2019/extlst" xmlns:r="http://schemas.openxmlformats.org/officeDocument/2006/relationships" xmlns:m="http://schemas.openxmlformats.org/officeDocument/2006/math" xmlns:v="urn:schemas-microsoft-com:vml" xmlns:wp14="http://schemas.microsoft.com/office/word/2010/wordprocessingDrawing" xmlns:wp="http://schemas.openxmlformats.org/drawingml/2006/wordprocessingDrawing" xmlns:w10="urn:schemas-microsoft-com:office:word" xmlns:w="http://schemas.openxmlformats.org/wordprocessingml/2006/main" xmlns:w14="http://schemas.microsoft.com/office/word/2010/wordml" xmlns:w15="http://schemas.microsoft.com/office/word/2012/wordml" xmlns:w16cex="http://schemas.microsoft.com/office/word/2018/wordml/cex" xmlns:w16cid="http://schemas.microsoft.com/office/word/2016/wordml/cid" xmlns:w16="http://schemas.microsoft.com/office/word/2018/wordml" xmlns:w16sdtdh="http://schemas.microsoft.com/office/word/2020/wordml/sdtdatahash" xmlns:w16se="http://schemas.microsoft.com/office/word/2015/wordml/symex" xmlns:wpg="http://schemas.microsoft.com/office/word/2010/wordprocessingGroup" xmlns:wpi="http://schemas.microsoft.com/office/word/2010/wordprocessingInk" xmlns:wne="http://schemas.microsoft.com/office/word/2006/wordml" xmlns:wps="http://schemas.microsoft.com/office/word/2010/wordprocessingShape" mc:Ignorable="w14 w15 w16se w16cid w16 w16cex w16sdtdh wp14">
   <w15:person w15:author="Joshua Legler">
     <w15:presenceInfo w15:providerId="AD" w15:userId="S::josh@joshualegler.onmicrosoft.com::8bc41561-9f5c-4fbe-95f7-0c29d69ae4ec"/>
   </w15:person>

--- a/Translation/v3.5.0 to v3.4.0/documentation.docx
+++ b/Translation/v3.5.0 to v3.4.0/documentation.docx
@@ -119,9 +119,11 @@
       <w:r>
         <w:t>, “</w:t>
       </w:r>
+      <w:proofErr w:type="spellStart"/>
       <w:r>
         <w:t>NotRecorded</w:t>
       </w:r>
+      <w:proofErr w:type="spellEnd"/>
       <w:r>
         <w:t>”</w:t>
       </w:r>
@@ -154,9 +156,11 @@
       <w:r>
         <w:t xml:space="preserve"> </w:t>
       </w:r>
+      <w:proofErr w:type="spellStart"/>
       <w:r>
         <w:t>eDisposition.IncidentDispositionGroup</w:t>
       </w:r>
+      <w:proofErr w:type="spellEnd"/>
       <w:r>
         <w:t xml:space="preserve"> for “Transport by Another EMS Unit…” and “No Patient…”)</w:t>
       </w:r>
@@ -198,7 +202,23 @@
         <w:t>Milligrams per Hour (mg</w:t>
       </w:r>
       <w:r>
-        <w:t xml:space="preserve">/hr)” in eMedications.DosageGroup; </w:t>
+        <w:t>/</w:t>
+      </w:r>
+      <w:proofErr w:type="spellStart"/>
+      <w:r>
+        <w:t>hr</w:t>
+      </w:r>
+      <w:proofErr w:type="spellEnd"/>
+      <w:r>
+        <w:t xml:space="preserve">)” in </w:t>
+      </w:r>
+      <w:proofErr w:type="spellStart"/>
+      <w:r>
+        <w:t>eMedications.DosageGroup</w:t>
+      </w:r>
+      <w:proofErr w:type="spellEnd"/>
+      <w:r>
+        <w:t xml:space="preserve">; </w:t>
       </w:r>
       <w:bookmarkStart w:id="0" w:name="_Hlk92362542"/>
       <w:r>
@@ -208,9 +228,11 @@
         <w:t xml:space="preserve">: “Dead…” and “Assist…” in </w:t>
       </w:r>
       <w:bookmarkEnd w:id="0"/>
+      <w:proofErr w:type="spellStart"/>
       <w:r>
         <w:t>eDisposition.IncidentDispositionGroup</w:t>
       </w:r>
+      <w:proofErr w:type="spellEnd"/>
       <w:r>
         <w:t>)</w:t>
       </w:r>
@@ -226,6 +248,16 @@
       </w:r>
       <w:r>
         <w:t>; removed unnecessary translation: eHistory.12</w:t>
+      </w:r>
+      <w:r>
+        <w:t>)</w:t>
+      </w:r>
+      <w:r>
+        <w:br/>
+        <w:t xml:space="preserve">November 8, 2022 (fixed codes in translation and documentation: </w:t>
+      </w:r>
+      <w:r>
+        <w:t>eExam.19 values “Pharmacologically Paralyzed” and “Pharmacologically Sedated”</w:t>
       </w:r>
       <w:r>
         <w:t>)</w:t>
@@ -1151,6 +1183,7 @@
                 <w:szCs w:val="18"/>
               </w:rPr>
             </w:pPr>
+            <w:proofErr w:type="spellStart"/>
             <w:r>
               <w:rPr>
                 <w:sz w:val="18"/>
@@ -1158,6 +1191,7 @@
               </w:rPr>
               <w:t>sSoftware</w:t>
             </w:r>
+            <w:proofErr w:type="spellEnd"/>
           </w:p>
         </w:tc>
         <w:tc>
@@ -1195,6 +1229,7 @@
                 <w:szCs w:val="18"/>
               </w:rPr>
             </w:pPr>
+            <w:proofErr w:type="spellStart"/>
             <w:r>
               <w:rPr>
                 <w:sz w:val="18"/>
@@ -1202,6 +1237,7 @@
               </w:rPr>
               <w:t>sSoftware.SoftwareGroup</w:t>
             </w:r>
+            <w:proofErr w:type="spellEnd"/>
           </w:p>
         </w:tc>
         <w:tc>
@@ -1387,7 +1423,6 @@
         <w:rPr>
           <w:rFonts w:eastAsia="Times New Roman"/>
         </w:rPr>
-        <w:lastRenderedPageBreak/>
         <w:t xml:space="preserve">Elements Removed if </w:t>
       </w:r>
       <w:r>
@@ -1402,13 +1437,29 @@
         <w:keepNext/>
       </w:pPr>
       <w:r>
-        <w:t>The following elements that are nillable in v3.5.0</w:t>
+        <w:t xml:space="preserve">The following elements that are </w:t>
+      </w:r>
+      <w:proofErr w:type="spellStart"/>
+      <w:r>
+        <w:t>nillable</w:t>
+      </w:r>
+      <w:proofErr w:type="spellEnd"/>
+      <w:r>
+        <w:t xml:space="preserve"> in v3.5.0</w:t>
       </w:r>
       <w:r>
         <w:t xml:space="preserve"> </w:t>
       </w:r>
       <w:r>
-        <w:t xml:space="preserve">are not nillable in v3.4.0. </w:t>
+        <w:t xml:space="preserve">are not </w:t>
+      </w:r>
+      <w:proofErr w:type="spellStart"/>
+      <w:r>
+        <w:t>nillable</w:t>
+      </w:r>
+      <w:proofErr w:type="spellEnd"/>
+      <w:r>
+        <w:t xml:space="preserve"> in v3.4.0. </w:t>
       </w:r>
       <w:r>
         <w:t>R</w:t>
@@ -2313,7 +2364,23 @@
                 <w:sz w:val="18"/>
                 <w:szCs w:val="18"/>
               </w:rPr>
-              <w:t>Patient Monitoring Capability(ies)</w:t>
+              <w:t>Patient Monitoring Capability(</w:t>
+            </w:r>
+            <w:proofErr w:type="spellStart"/>
+            <w:r>
+              <w:rPr>
+                <w:sz w:val="18"/>
+                <w:szCs w:val="18"/>
+              </w:rPr>
+              <w:t>ies</w:t>
+            </w:r>
+            <w:proofErr w:type="spellEnd"/>
+            <w:r>
+              <w:rPr>
+                <w:sz w:val="18"/>
+                <w:szCs w:val="18"/>
+              </w:rPr>
+              <w:t>)</w:t>
             </w:r>
           </w:p>
         </w:tc>
@@ -3485,7 +3552,6 @@
         <w:rPr>
           <w:rFonts w:eastAsia="Times New Roman"/>
         </w:rPr>
-        <w:lastRenderedPageBreak/>
         <w:t>Element Usage Changed to Mandatory</w:t>
       </w:r>
     </w:p>
@@ -3798,7 +3864,23 @@
                 <w:sz w:val="18"/>
                 <w:szCs w:val="18"/>
               </w:rPr>
-              <w:t>Patient Monitoring Capability(ies)</w:t>
+              <w:t>Patient Monitoring Capability(</w:t>
+            </w:r>
+            <w:proofErr w:type="spellStart"/>
+            <w:r>
+              <w:rPr>
+                <w:sz w:val="18"/>
+                <w:szCs w:val="18"/>
+              </w:rPr>
+              <w:t>ies</w:t>
+            </w:r>
+            <w:proofErr w:type="spellEnd"/>
+            <w:r>
+              <w:rPr>
+                <w:sz w:val="18"/>
+                <w:szCs w:val="18"/>
+              </w:rPr>
+              <w:t>)</w:t>
             </w:r>
           </w:p>
         </w:tc>
@@ -4733,6 +4815,7 @@
                 <w:sz w:val="18"/>
                 <w:szCs w:val="18"/>
               </w:rPr>
+              <w:lastRenderedPageBreak/>
               <w:t>8801031</w:t>
             </w:r>
           </w:p>
@@ -4768,7 +4851,6 @@
         <w:pStyle w:val="Heading1"/>
       </w:pPr>
       <w:r>
-        <w:lastRenderedPageBreak/>
         <w:t>Code Mappings</w:t>
       </w:r>
     </w:p>
@@ -7096,6 +7178,7 @@
                 <w:sz w:val="18"/>
                 <w:szCs w:val="18"/>
               </w:rPr>
+              <w:lastRenderedPageBreak/>
               <w:t>ePatient.13</w:t>
             </w:r>
           </w:p>
@@ -7376,7 +7459,6 @@
                 <w:sz w:val="18"/>
                 <w:szCs w:val="18"/>
               </w:rPr>
-              <w:lastRenderedPageBreak/>
               <w:t>ePayment.42</w:t>
             </w:r>
           </w:p>
@@ -10272,7 +10354,23 @@
                 <w:sz w:val="18"/>
                 <w:szCs w:val="18"/>
               </w:rPr>
-              <w:t>Rapid Arterial oCclusion Evaluation (RACE)</w:t>
+              <w:t xml:space="preserve">Rapid Arterial </w:t>
+            </w:r>
+            <w:proofErr w:type="spellStart"/>
+            <w:r>
+              <w:rPr>
+                <w:sz w:val="18"/>
+                <w:szCs w:val="18"/>
+              </w:rPr>
+              <w:t>oCclusion</w:t>
+            </w:r>
+            <w:proofErr w:type="spellEnd"/>
+            <w:r>
+              <w:rPr>
+                <w:sz w:val="18"/>
+                <w:szCs w:val="18"/>
+              </w:rPr>
+              <w:t xml:space="preserve"> Evaluation (RACE)</w:t>
             </w:r>
           </w:p>
           <w:p>
@@ -10720,7 +10818,6 @@
                 <w:sz w:val="18"/>
                 <w:szCs w:val="18"/>
               </w:rPr>
-              <w:lastRenderedPageBreak/>
               <w:t>eExam.19</w:t>
             </w:r>
           </w:p>
@@ -10779,7 +10876,14 @@
                 <w:sz w:val="18"/>
                 <w:szCs w:val="18"/>
               </w:rPr>
-              <w:t>3519037</w:t>
+              <w:t>351903</w:t>
+            </w:r>
+            <w:r>
+              <w:rPr>
+                <w:sz w:val="18"/>
+                <w:szCs w:val="18"/>
+              </w:rPr>
+              <w:t>5</w:t>
             </w:r>
             <w:r>
               <w:rPr>
@@ -10802,7 +10906,14 @@
                 <w:sz w:val="18"/>
                 <w:szCs w:val="18"/>
               </w:rPr>
-              <w:t>3519039</w:t>
+              <w:t>351903</w:t>
+            </w:r>
+            <w:r>
+              <w:rPr>
+                <w:sz w:val="18"/>
+                <w:szCs w:val="18"/>
+              </w:rPr>
+              <w:t>7</w:t>
             </w:r>
           </w:p>
         </w:tc>
@@ -14169,7 +14280,6 @@
                 <w:sz w:val="18"/>
                 <w:szCs w:val="18"/>
               </w:rPr>
-              <w:lastRenderedPageBreak/>
               <w:t>eDisposition.24</w:t>
             </w:r>
           </w:p>
@@ -16111,6 +16221,7 @@
                 <w:sz w:val="18"/>
                 <w:szCs w:val="18"/>
               </w:rPr>
+              <w:lastRenderedPageBreak/>
               <w:t>dFacility.01</w:t>
             </w:r>
           </w:p>
@@ -16618,7 +16729,6 @@
                 <w:sz w:val="18"/>
                 <w:szCs w:val="18"/>
               </w:rPr>
-              <w:lastRenderedPageBreak/>
               <w:t>s</w:t>
             </w:r>
             <w:r>
@@ -19134,6 +19244,7 @@
                 <w:sz w:val="18"/>
                 <w:szCs w:val="18"/>
               </w:rPr>
+              <w:lastRenderedPageBreak/>
               <w:t>9925037</w:t>
             </w:r>
           </w:p>
@@ -20860,7 +20971,6 @@
                 <w:sz w:val="18"/>
                 <w:szCs w:val="18"/>
               </w:rPr>
-              <w:lastRenderedPageBreak/>
               <w:t>9925003</w:t>
             </w:r>
           </w:p>
@@ -23157,6 +23267,7 @@
         <w:rPr>
           <w:rFonts w:eastAsia="Times New Roman"/>
         </w:rPr>
+        <w:lastRenderedPageBreak/>
         <w:t>eScene.20</w:t>
       </w:r>
       <w:r>
@@ -23218,14 +23329,19 @@
       <w:pPr>
         <w:pStyle w:val="Heading1"/>
       </w:pPr>
+      <w:proofErr w:type="spellStart"/>
       <w:r>
-        <w:lastRenderedPageBreak/>
         <w:t>eHistory.ImmunizationsGroup</w:t>
       </w:r>
+      <w:proofErr w:type="spellEnd"/>
       <w:r>
         <w:br/>
+      </w:r>
+      <w:proofErr w:type="spellStart"/>
+      <w:r>
         <w:t>dPersonnel.ImmunizationsGroup</w:t>
       </w:r>
+      <w:proofErr w:type="spellEnd"/>
     </w:p>
     <w:p>
       <w:r>
@@ -23283,10 +23399,26 @@
     </w:p>
     <w:p>
       <w:r>
-        <w:t xml:space="preserve">Remove CodeType attribute. </w:t>
+        <w:t xml:space="preserve">Remove </w:t>
+      </w:r>
+      <w:proofErr w:type="spellStart"/>
+      <w:r>
+        <w:t>CodeType</w:t>
+      </w:r>
+      <w:proofErr w:type="spellEnd"/>
+      <w:r>
+        <w:t xml:space="preserve"> attribute. </w:t>
       </w:r>
       <w:r>
-        <w:t>Remove value and Pertinent Negative (if present) and set Not Value = 7701003 (Not Recorded) if CodeType is 9924005 (SNOMED) or value is longer than 7 characters.</w:t>
+        <w:t xml:space="preserve">Remove value and Pertinent Negative (if present) and set Not Value = 7701003 (Not Recorded) if </w:t>
+      </w:r>
+      <w:proofErr w:type="spellStart"/>
+      <w:r>
+        <w:t>CodeType</w:t>
+      </w:r>
+      <w:proofErr w:type="spellEnd"/>
+      <w:r>
+        <w:t xml:space="preserve"> is 9924005 (SNOMED) or value is longer than 7 characters.</w:t>
       </w:r>
     </w:p>
     <w:p>
@@ -23551,6 +23683,7 @@
                 <w:sz w:val="18"/>
                 <w:szCs w:val="18"/>
               </w:rPr>
+              <w:lastRenderedPageBreak/>
               <w:t>Code</w:t>
             </w:r>
           </w:p>
@@ -23632,7 +23765,25 @@
                 <w:sz w:val="18"/>
                 <w:szCs w:val="18"/>
               </w:rPr>
-              <w:t>ACT Celite (ACTc)</w:t>
+              <w:t>ACT Celite (</w:t>
+            </w:r>
+            <w:proofErr w:type="spellStart"/>
+            <w:r>
+              <w:rPr>
+                <w:rFonts w:cstheme="minorHAnsi"/>
+                <w:sz w:val="18"/>
+                <w:szCs w:val="18"/>
+              </w:rPr>
+              <w:t>ACTc</w:t>
+            </w:r>
+            <w:proofErr w:type="spellEnd"/>
+            <w:r>
+              <w:rPr>
+                <w:rFonts w:cstheme="minorHAnsi"/>
+                <w:sz w:val="18"/>
+                <w:szCs w:val="18"/>
+              </w:rPr>
+              <w:t>)</w:t>
             </w:r>
           </w:p>
         </w:tc>
@@ -23687,7 +23838,25 @@
                 <w:sz w:val="18"/>
                 <w:szCs w:val="18"/>
               </w:rPr>
-              <w:t>ACT Kaolin (ACTk)</w:t>
+              <w:t>ACT Kaolin (</w:t>
+            </w:r>
+            <w:proofErr w:type="spellStart"/>
+            <w:r>
+              <w:rPr>
+                <w:rFonts w:cstheme="minorHAnsi"/>
+                <w:sz w:val="18"/>
+                <w:szCs w:val="18"/>
+              </w:rPr>
+              <w:t>ACTk</w:t>
+            </w:r>
+            <w:proofErr w:type="spellEnd"/>
+            <w:r>
+              <w:rPr>
+                <w:rFonts w:cstheme="minorHAnsi"/>
+                <w:sz w:val="18"/>
+                <w:szCs w:val="18"/>
+              </w:rPr>
+              <w:t>)</w:t>
             </w:r>
           </w:p>
         </w:tc>
@@ -24127,7 +24296,25 @@
                 <w:sz w:val="18"/>
                 <w:szCs w:val="18"/>
               </w:rPr>
-              <w:t>High-Sensitivity C-reactive Protein (hs-CRP)</w:t>
+              <w:t>High-Sensitivity C-reactive Protein (</w:t>
+            </w:r>
+            <w:proofErr w:type="spellStart"/>
+            <w:r>
+              <w:rPr>
+                <w:rFonts w:cstheme="minorHAnsi"/>
+                <w:sz w:val="18"/>
+                <w:szCs w:val="18"/>
+              </w:rPr>
+              <w:t>hs</w:t>
+            </w:r>
+            <w:proofErr w:type="spellEnd"/>
+            <w:r>
+              <w:rPr>
+                <w:rFonts w:cstheme="minorHAnsi"/>
+                <w:sz w:val="18"/>
+                <w:szCs w:val="18"/>
+              </w:rPr>
+              <w:t>-CRP)</w:t>
             </w:r>
           </w:p>
         </w:tc>
@@ -24322,7 +24509,6 @@
                 <w:sz w:val="18"/>
                 <w:szCs w:val="18"/>
               </w:rPr>
-              <w:lastRenderedPageBreak/>
               <w:t>3403141</w:t>
             </w:r>
           </w:p>
@@ -24727,13 +24913,23 @@
                 <w:szCs w:val="18"/>
               </w:rPr>
             </w:pPr>
-            <w:r>
-              <w:rPr>
-                <w:rFonts w:cstheme="minorHAnsi"/>
-                <w:sz w:val="18"/>
-                <w:szCs w:val="18"/>
-              </w:rPr>
-              <w:t>Prothromblin test time (PT/INR)</w:t>
+            <w:proofErr w:type="spellStart"/>
+            <w:r>
+              <w:rPr>
+                <w:rFonts w:cstheme="minorHAnsi"/>
+                <w:sz w:val="18"/>
+                <w:szCs w:val="18"/>
+              </w:rPr>
+              <w:t>Prothromblin</w:t>
+            </w:r>
+            <w:proofErr w:type="spellEnd"/>
+            <w:r>
+              <w:rPr>
+                <w:rFonts w:cstheme="minorHAnsi"/>
+                <w:sz w:val="18"/>
+                <w:szCs w:val="18"/>
+              </w:rPr>
+              <w:t xml:space="preserve"> test time (PT/INR)</w:t>
             </w:r>
           </w:p>
         </w:tc>
@@ -25423,20 +25619,42 @@
       <w:pPr>
         <w:pStyle w:val="Heading1"/>
       </w:pPr>
+      <w:proofErr w:type="spellStart"/>
       <w:r>
         <w:t>eExam.</w:t>
       </w:r>
       <w:r>
         <w:t>LungGroup</w:t>
       </w:r>
+      <w:proofErr w:type="spellEnd"/>
       <w:r>
         <w:br/>
+      </w:r>
+      <w:proofErr w:type="spellStart"/>
+      <w:r>
         <w:t>eExam.ChestGroup</w:t>
       </w:r>
+      <w:proofErr w:type="spellEnd"/>
     </w:p>
     <w:p>
       <w:r>
-        <w:t>Map values from new elements in v3.5.0 eExam.LungGroup and eExam.ChestGroup to v3.4.0 eExam.08. In</w:t>
+        <w:t xml:space="preserve">Map values from new elements in v3.5.0 </w:t>
+      </w:r>
+      <w:proofErr w:type="spellStart"/>
+      <w:r>
+        <w:t>eExam.LungGroup</w:t>
+      </w:r>
+      <w:proofErr w:type="spellEnd"/>
+      <w:r>
+        <w:t xml:space="preserve"> and </w:t>
+      </w:r>
+      <w:proofErr w:type="spellStart"/>
+      <w:r>
+        <w:t>eExam.ChestGroup</w:t>
+      </w:r>
+      <w:proofErr w:type="spellEnd"/>
+      <w:r>
+        <w:t xml:space="preserve"> to v3.4.0 eExam.08. In</w:t>
       </w:r>
       <w:r>
         <w:t xml:space="preserve"> mappings</w:t>
@@ -25445,8 +25663,21 @@
         <w:t xml:space="preserve"> that create multiple instances of eExam.08</w:t>
       </w:r>
       <w:r>
-        <w:t xml:space="preserve"> from a single instance of eExam.LungGroup or eExam.ChestGroup</w:t>
+        <w:t xml:space="preserve"> from a single instance of </w:t>
       </w:r>
+      <w:proofErr w:type="spellStart"/>
+      <w:r>
+        <w:t>eExam.LungGroup</w:t>
+      </w:r>
+      <w:proofErr w:type="spellEnd"/>
+      <w:r>
+        <w:t xml:space="preserve"> or </w:t>
+      </w:r>
+      <w:proofErr w:type="spellStart"/>
+      <w:r>
+        <w:t>eExam.ChestGroup</w:t>
+      </w:r>
+      <w:proofErr w:type="spellEnd"/>
       <w:r>
         <w:t xml:space="preserve">, </w:t>
       </w:r>
@@ -25471,7 +25702,15 @@
         <w:t>from</w:t>
       </w:r>
       <w:r>
-        <w:t xml:space="preserve"> eExam.LungGroup as follows</w:t>
+        <w:t xml:space="preserve"> </w:t>
+      </w:r>
+      <w:proofErr w:type="spellStart"/>
+      <w:r>
+        <w:t>eExam.LungGroup</w:t>
+      </w:r>
+      <w:proofErr w:type="spellEnd"/>
+      <w:r>
+        <w:t xml:space="preserve"> as follows</w:t>
       </w:r>
       <w:r>
         <w:t>.</w:t>
@@ -27909,7 +28148,6 @@
                 <w:sz w:val="18"/>
                 <w:szCs w:val="18"/>
               </w:rPr>
-              <w:lastRenderedPageBreak/>
               <w:t>3523013</w:t>
             </w:r>
           </w:p>
@@ -32023,7 +32261,15 @@
         <w:t>from</w:t>
       </w:r>
       <w:r>
-        <w:t xml:space="preserve"> eExam.ChestGroup as follows</w:t>
+        <w:t xml:space="preserve"> </w:t>
+      </w:r>
+      <w:proofErr w:type="spellStart"/>
+      <w:r>
+        <w:t>eExam.ChestGroup</w:t>
+      </w:r>
+      <w:proofErr w:type="spellEnd"/>
+      <w:r>
+        <w:t xml:space="preserve"> as follows</w:t>
       </w:r>
       <w:r>
         <w:t>.</w:t>
@@ -33185,6 +33431,7 @@
                 <w:sz w:val="18"/>
                 <w:szCs w:val="18"/>
               </w:rPr>
+              <w:lastRenderedPageBreak/>
               <w:t>3525013</w:t>
             </w:r>
           </w:p>
@@ -34660,7 +34907,6 @@
                 <w:sz w:val="18"/>
                 <w:szCs w:val="18"/>
               </w:rPr>
-              <w:lastRenderedPageBreak/>
               <w:t>3525025</w:t>
             </w:r>
           </w:p>
@@ -38097,6 +38343,7 @@
                 <w:sz w:val="18"/>
                 <w:szCs w:val="18"/>
               </w:rPr>
+              <w:lastRenderedPageBreak/>
               <w:t>3519049</w:t>
             </w:r>
           </w:p>
@@ -38132,9 +38379,11 @@
       <w:pPr>
         <w:pStyle w:val="Heading1"/>
       </w:pPr>
+      <w:proofErr w:type="spellStart"/>
       <w:r>
         <w:t>eMedications.DosageGroup</w:t>
       </w:r>
+      <w:proofErr w:type="spellEnd"/>
     </w:p>
     <w:p>
       <w:r>
@@ -38150,7 +38399,15 @@
         <w:t>Milligrams per Hour (mg</w:t>
       </w:r>
       <w:r>
-        <w:t xml:space="preserve">/hr)). </w:t>
+        <w:t>/</w:t>
+      </w:r>
+      <w:proofErr w:type="spellStart"/>
+      <w:r>
+        <w:t>hr</w:t>
+      </w:r>
+      <w:proofErr w:type="spellEnd"/>
+      <w:r>
+        <w:t xml:space="preserve">)). </w:t>
       </w:r>
       <w:r>
         <w:t>C</w:t>
@@ -38231,7 +38488,6 @@
         </w:rPr>
       </w:pPr>
       <w:r>
-        <w:lastRenderedPageBreak/>
         <w:t xml:space="preserve">eAirway.05 - </w:t>
       </w:r>
       <w:r>
@@ -38275,9 +38531,11 @@
       <w:pPr>
         <w:pStyle w:val="Heading1"/>
       </w:pPr>
+      <w:proofErr w:type="spellStart"/>
       <w:r>
         <w:t>eDisposition.IncidentDispositionGroup</w:t>
       </w:r>
+      <w:proofErr w:type="spellEnd"/>
     </w:p>
     <w:p>
       <w:r>
@@ -38346,7 +38604,15 @@
         <w:t>5.0</w:t>
       </w:r>
       <w:r>
-        <w:t xml:space="preserve"> mandatory element eDisposition.27 - Unit Disposition, followed by other elements in eDisposition.IncidentDispositionGroup as needed.</w:t>
+        <w:t xml:space="preserve"> mandatory element eDisposition.27 - Unit Disposition, followed by other elements in </w:t>
+      </w:r>
+      <w:proofErr w:type="spellStart"/>
+      <w:r>
+        <w:t>eDisposition.IncidentDispositionGroup</w:t>
+      </w:r>
+      <w:proofErr w:type="spellEnd"/>
+      <w:r>
+        <w:t xml:space="preserve"> as needed.</w:t>
       </w:r>
       <w:r>
         <w:t xml:space="preserve"> </w:t>
@@ -39682,6 +39948,7 @@
                 <w:sz w:val="18"/>
                 <w:szCs w:val="18"/>
               </w:rPr>
+              <w:lastRenderedPageBreak/>
               <w:t>4230005</w:t>
             </w:r>
           </w:p>
@@ -40601,7 +40868,6 @@
                 <w:sz w:val="18"/>
                 <w:szCs w:val="18"/>
               </w:rPr>
-              <w:lastRenderedPageBreak/>
               <w:t>4230001</w:t>
             </w:r>
           </w:p>
@@ -43572,6 +43838,7 @@
                 <w:sz w:val="18"/>
                 <w:szCs w:val="18"/>
               </w:rPr>
+              <w:lastRenderedPageBreak/>
               <w:t>4227007</w:t>
             </w:r>
           </w:p>
@@ -44403,7 +44670,6 @@
                 <w:sz w:val="18"/>
                 <w:szCs w:val="18"/>
               </w:rPr>
-              <w:lastRenderedPageBreak/>
               <w:t>4227009</w:t>
             </w:r>
           </w:p>
@@ -46152,6 +46418,7 @@
         </w:numPr>
       </w:pPr>
       <w:r>
+        <w:lastRenderedPageBreak/>
         <w:t xml:space="preserve">If there are non-empty </w:t>
       </w:r>
       <w:r>
@@ -46223,9 +46490,11 @@
       <w:r>
         <w:t xml:space="preserve">Un-enclose from new element </w:t>
       </w:r>
+      <w:proofErr w:type="spellStart"/>
       <w:r>
         <w:t>eOutcome.EmergencyDepartmentProceduresGroup</w:t>
       </w:r>
+      <w:proofErr w:type="spellEnd"/>
       <w:r>
         <w:t xml:space="preserve">. </w:t>
       </w:r>
@@ -46235,9 +46504,11 @@
       <w:r>
         <w:t xml:space="preserve">@CorrelationID from </w:t>
       </w:r>
+      <w:proofErr w:type="spellStart"/>
       <w:r>
         <w:t>eOutcome.EmergencyDepartmentProceduresGroup</w:t>
       </w:r>
+      <w:proofErr w:type="spellEnd"/>
       <w:r>
         <w:t xml:space="preserve"> to eOutcome.09.</w:t>
       </w:r>
@@ -46247,7 +46518,6 @@
         <w:pStyle w:val="Heading1"/>
       </w:pPr>
       <w:r>
-        <w:lastRenderedPageBreak/>
         <w:t>eOutcome.12 - Hospital Procedures</w:t>
       </w:r>
     </w:p>
@@ -46255,6 +46525,7 @@
       <w:r>
         <w:t xml:space="preserve">Un-enclose from new element </w:t>
       </w:r>
+      <w:proofErr w:type="spellStart"/>
       <w:r>
         <w:t>eOutcome.</w:t>
       </w:r>
@@ -46264,6 +46535,7 @@
       <w:r>
         <w:t>ProceduresGroup</w:t>
       </w:r>
+      <w:proofErr w:type="spellEnd"/>
       <w:r>
         <w:t xml:space="preserve">. </w:t>
       </w:r>
@@ -46273,6 +46545,7 @@
       <w:r>
         <w:t xml:space="preserve">@CorrelationID from </w:t>
       </w:r>
+      <w:proofErr w:type="spellStart"/>
       <w:r>
         <w:t>eOutcome.</w:t>
       </w:r>
@@ -46282,6 +46555,7 @@
       <w:r>
         <w:t>ProceduresGroup</w:t>
       </w:r>
+      <w:proofErr w:type="spellEnd"/>
       <w:r>
         <w:t xml:space="preserve"> to eOutcome.12.</w:t>
       </w:r>
@@ -46602,9 +46876,11 @@
       <w:pPr>
         <w:pStyle w:val="Heading1"/>
       </w:pPr>
+      <w:proofErr w:type="spellStart"/>
       <w:r>
         <w:t>AnnualAgencyStatistics</w:t>
       </w:r>
+      <w:proofErr w:type="spellEnd"/>
     </w:p>
     <w:p>
       <w:r>
@@ -47036,6 +47312,7 @@
         <w:pStyle w:val="Heading1"/>
       </w:pPr>
       <w:r>
+        <w:lastRenderedPageBreak/>
         <w:t xml:space="preserve">dFacility.04 - </w:t>
       </w:r>
       <w:r>
@@ -47376,7 +47653,6 @@
                 <w:sz w:val="18"/>
                 <w:szCs w:val="18"/>
               </w:rPr>
-              <w:lastRenderedPageBreak/>
               <w:t>Element No.</w:t>
             </w:r>
           </w:p>
@@ -47511,6 +47787,7 @@
                 <w:szCs w:val="18"/>
               </w:rPr>
             </w:pPr>
+            <w:proofErr w:type="spellStart"/>
             <w:r>
               <w:rPr>
                 <w:sz w:val="18"/>
@@ -47518,6 +47795,7 @@
               </w:rPr>
               <w:t>sdCustomConfiguration</w:t>
             </w:r>
+            <w:proofErr w:type="spellEnd"/>
           </w:p>
         </w:tc>
         <w:tc>
@@ -47531,6 +47809,7 @@
                 <w:szCs w:val="18"/>
               </w:rPr>
             </w:pPr>
+            <w:proofErr w:type="spellStart"/>
             <w:r>
               <w:rPr>
                 <w:sz w:val="18"/>
@@ -47538,6 +47817,7 @@
               </w:rPr>
               <w:t>dCustomConfiguration</w:t>
             </w:r>
+            <w:proofErr w:type="spellEnd"/>
           </w:p>
         </w:tc>
         <w:tc>
@@ -47573,12 +47853,21 @@
                 <w:szCs w:val="18"/>
               </w:rPr>
             </w:pPr>
-            <w:r>
-              <w:rPr>
-                <w:sz w:val="18"/>
-                <w:szCs w:val="18"/>
-              </w:rPr>
-              <w:t>sdCustomConfiguration.</w:t>
+            <w:proofErr w:type="spellStart"/>
+            <w:r>
+              <w:rPr>
+                <w:sz w:val="18"/>
+                <w:szCs w:val="18"/>
+              </w:rPr>
+              <w:t>sdCustomConfiguration</w:t>
+            </w:r>
+            <w:proofErr w:type="spellEnd"/>
+            <w:r>
+              <w:rPr>
+                <w:sz w:val="18"/>
+                <w:szCs w:val="18"/>
+              </w:rPr>
+              <w:t>.</w:t>
             </w:r>
             <w:r>
               <w:rPr>
@@ -47587,6 +47876,7 @@
               </w:rPr>
               <w:t xml:space="preserve"> ‌</w:t>
             </w:r>
+            <w:proofErr w:type="spellStart"/>
             <w:r>
               <w:rPr>
                 <w:sz w:val="18"/>
@@ -47594,6 +47884,7 @@
               </w:rPr>
               <w:t>CustomGroup</w:t>
             </w:r>
+            <w:proofErr w:type="spellEnd"/>
           </w:p>
         </w:tc>
         <w:tc>
@@ -47607,12 +47898,21 @@
                 <w:szCs w:val="18"/>
               </w:rPr>
             </w:pPr>
-            <w:r>
-              <w:rPr>
-                <w:sz w:val="18"/>
-                <w:szCs w:val="18"/>
-              </w:rPr>
-              <w:t>dCustomConfiguration.</w:t>
+            <w:proofErr w:type="spellStart"/>
+            <w:r>
+              <w:rPr>
+                <w:sz w:val="18"/>
+                <w:szCs w:val="18"/>
+              </w:rPr>
+              <w:t>dCustomConfiguration</w:t>
+            </w:r>
+            <w:proofErr w:type="spellEnd"/>
+            <w:r>
+              <w:rPr>
+                <w:sz w:val="18"/>
+                <w:szCs w:val="18"/>
+              </w:rPr>
+              <w:t>.</w:t>
             </w:r>
             <w:r>
               <w:rPr>
@@ -47621,6 +47921,7 @@
               </w:rPr>
               <w:t>‌</w:t>
             </w:r>
+            <w:proofErr w:type="spellStart"/>
             <w:r>
               <w:rPr>
                 <w:sz w:val="18"/>
@@ -47628,6 +47929,7 @@
               </w:rPr>
               <w:t>CustomGroup</w:t>
             </w:r>
+            <w:proofErr w:type="spellEnd"/>
           </w:p>
         </w:tc>
         <w:tc>
@@ -48284,6 +48586,7 @@
                 <w:szCs w:val="18"/>
               </w:rPr>
             </w:pPr>
+            <w:proofErr w:type="spellStart"/>
             <w:r>
               <w:rPr>
                 <w:sz w:val="18"/>
@@ -48291,6 +48594,7 @@
               </w:rPr>
               <w:t>seCustomConfiguration</w:t>
             </w:r>
+            <w:proofErr w:type="spellEnd"/>
           </w:p>
         </w:tc>
         <w:tc>
@@ -48304,6 +48608,7 @@
                 <w:szCs w:val="18"/>
               </w:rPr>
             </w:pPr>
+            <w:proofErr w:type="spellStart"/>
             <w:r>
               <w:rPr>
                 <w:sz w:val="18"/>
@@ -48311,6 +48616,7 @@
               </w:rPr>
               <w:t>eCustomConfiguration</w:t>
             </w:r>
+            <w:proofErr w:type="spellEnd"/>
           </w:p>
         </w:tc>
         <w:tc>
@@ -48346,12 +48652,21 @@
                 <w:szCs w:val="18"/>
               </w:rPr>
             </w:pPr>
-            <w:r>
-              <w:rPr>
-                <w:sz w:val="18"/>
-                <w:szCs w:val="18"/>
-              </w:rPr>
-              <w:t>seCustomConfiguration.</w:t>
+            <w:proofErr w:type="spellStart"/>
+            <w:r>
+              <w:rPr>
+                <w:sz w:val="18"/>
+                <w:szCs w:val="18"/>
+              </w:rPr>
+              <w:t>seCustomConfiguration</w:t>
+            </w:r>
+            <w:proofErr w:type="spellEnd"/>
+            <w:r>
+              <w:rPr>
+                <w:sz w:val="18"/>
+                <w:szCs w:val="18"/>
+              </w:rPr>
+              <w:t>.</w:t>
             </w:r>
             <w:r>
               <w:rPr>
@@ -48360,6 +48675,7 @@
               </w:rPr>
               <w:t xml:space="preserve"> ‌</w:t>
             </w:r>
+            <w:proofErr w:type="spellStart"/>
             <w:r>
               <w:rPr>
                 <w:sz w:val="18"/>
@@ -48367,6 +48683,7 @@
               </w:rPr>
               <w:t>CustomGroup</w:t>
             </w:r>
+            <w:proofErr w:type="spellEnd"/>
           </w:p>
         </w:tc>
         <w:tc>
@@ -48380,12 +48697,21 @@
                 <w:szCs w:val="18"/>
               </w:rPr>
             </w:pPr>
-            <w:r>
-              <w:rPr>
-                <w:sz w:val="18"/>
-                <w:szCs w:val="18"/>
-              </w:rPr>
-              <w:t>eCustomConfiguration.</w:t>
+            <w:proofErr w:type="spellStart"/>
+            <w:r>
+              <w:rPr>
+                <w:sz w:val="18"/>
+                <w:szCs w:val="18"/>
+              </w:rPr>
+              <w:t>eCustomConfiguration</w:t>
+            </w:r>
+            <w:proofErr w:type="spellEnd"/>
+            <w:r>
+              <w:rPr>
+                <w:sz w:val="18"/>
+                <w:szCs w:val="18"/>
+              </w:rPr>
+              <w:t>.</w:t>
             </w:r>
             <w:r>
               <w:rPr>
@@ -48394,6 +48720,7 @@
               </w:rPr>
               <w:t xml:space="preserve"> ‌</w:t>
             </w:r>
+            <w:proofErr w:type="spellStart"/>
             <w:r>
               <w:rPr>
                 <w:sz w:val="18"/>
@@ -48401,6 +48728,7 @@
               </w:rPr>
               <w:t>CustomGroup</w:t>
             </w:r>
+            <w:proofErr w:type="spellEnd"/>
           </w:p>
         </w:tc>
         <w:tc>
@@ -49056,6 +49384,7 @@
                 <w:szCs w:val="18"/>
               </w:rPr>
             </w:pPr>
+            <w:proofErr w:type="spellStart"/>
             <w:r>
               <w:rPr>
                 <w:sz w:val="18"/>
@@ -49063,6 +49392,7 @@
               </w:rPr>
               <w:t>sElement</w:t>
             </w:r>
+            <w:proofErr w:type="spellEnd"/>
           </w:p>
         </w:tc>
         <w:tc>
@@ -49076,6 +49406,7 @@
                 <w:szCs w:val="18"/>
               </w:rPr>
             </w:pPr>
+            <w:proofErr w:type="spellStart"/>
             <w:r>
               <w:rPr>
                 <w:sz w:val="18"/>
@@ -49083,6 +49414,7 @@
               </w:rPr>
               <w:t>dState</w:t>
             </w:r>
+            <w:proofErr w:type="spellEnd"/>
           </w:p>
         </w:tc>
         <w:tc>
@@ -49185,6 +49517,7 @@
                 <w:szCs w:val="18"/>
               </w:rPr>
             </w:pPr>
+            <w:proofErr w:type="spellStart"/>
             <w:r>
               <w:rPr>
                 <w:sz w:val="18"/>
@@ -49192,6 +49525,7 @@
               </w:rPr>
               <w:t>sElement</w:t>
             </w:r>
+            <w:proofErr w:type="spellEnd"/>
           </w:p>
         </w:tc>
         <w:tc>
@@ -49205,6 +49539,7 @@
                 <w:szCs w:val="18"/>
               </w:rPr>
             </w:pPr>
+            <w:proofErr w:type="spellStart"/>
             <w:r>
               <w:rPr>
                 <w:sz w:val="18"/>
@@ -49212,6 +49547,7 @@
               </w:rPr>
               <w:t>eState</w:t>
             </w:r>
+            <w:proofErr w:type="spellEnd"/>
           </w:p>
         </w:tc>
         <w:tc>
@@ -49315,6 +49651,7 @@
                 <w:szCs w:val="18"/>
               </w:rPr>
             </w:pPr>
+            <w:proofErr w:type="spellStart"/>
             <w:r>
               <w:rPr>
                 <w:sz w:val="18"/>
@@ -49322,6 +49659,7 @@
               </w:rPr>
               <w:t>sConfiguration</w:t>
             </w:r>
+            <w:proofErr w:type="spellEnd"/>
           </w:p>
         </w:tc>
         <w:tc>
@@ -49335,6 +49673,7 @@
                 <w:szCs w:val="18"/>
               </w:rPr>
             </w:pPr>
+            <w:proofErr w:type="spellStart"/>
             <w:r>
               <w:rPr>
                 <w:sz w:val="18"/>
@@ -49342,6 +49681,7 @@
               </w:rPr>
               <w:t>dConfiguration</w:t>
             </w:r>
+            <w:proofErr w:type="spellEnd"/>
           </w:p>
         </w:tc>
         <w:tc>
@@ -49446,12 +49786,21 @@
                 <w:szCs w:val="18"/>
               </w:rPr>
             </w:pPr>
-            <w:r>
-              <w:rPr>
-                <w:sz w:val="18"/>
-                <w:szCs w:val="18"/>
-              </w:rPr>
-              <w:t>sConfiguration.</w:t>
+            <w:proofErr w:type="spellStart"/>
+            <w:r>
+              <w:rPr>
+                <w:sz w:val="18"/>
+                <w:szCs w:val="18"/>
+              </w:rPr>
+              <w:t>sConfiguration</w:t>
+            </w:r>
+            <w:proofErr w:type="spellEnd"/>
+            <w:r>
+              <w:rPr>
+                <w:sz w:val="18"/>
+                <w:szCs w:val="18"/>
+              </w:rPr>
+              <w:t>.</w:t>
             </w:r>
             <w:r>
               <w:rPr>
@@ -49460,6 +49809,7 @@
               </w:rPr>
               <w:t xml:space="preserve"> ‌</w:t>
             </w:r>
+            <w:proofErr w:type="spellStart"/>
             <w:r>
               <w:rPr>
                 <w:sz w:val="18"/>
@@ -49467,6 +49817,7 @@
               </w:rPr>
               <w:t>ProcedureGroup</w:t>
             </w:r>
+            <w:proofErr w:type="spellEnd"/>
           </w:p>
         </w:tc>
         <w:tc>
@@ -49480,12 +49831,21 @@
                 <w:szCs w:val="18"/>
               </w:rPr>
             </w:pPr>
-            <w:r>
-              <w:rPr>
-                <w:sz w:val="18"/>
-                <w:szCs w:val="18"/>
-              </w:rPr>
-              <w:t>dConfiguration.</w:t>
+            <w:proofErr w:type="spellStart"/>
+            <w:r>
+              <w:rPr>
+                <w:sz w:val="18"/>
+                <w:szCs w:val="18"/>
+              </w:rPr>
+              <w:t>dConfiguration</w:t>
+            </w:r>
+            <w:proofErr w:type="spellEnd"/>
+            <w:r>
+              <w:rPr>
+                <w:sz w:val="18"/>
+                <w:szCs w:val="18"/>
+              </w:rPr>
+              <w:t>.</w:t>
             </w:r>
             <w:r>
               <w:rPr>
@@ -49494,6 +49854,7 @@
               </w:rPr>
               <w:t xml:space="preserve"> ‌</w:t>
             </w:r>
+            <w:proofErr w:type="spellStart"/>
             <w:r>
               <w:rPr>
                 <w:sz w:val="18"/>
@@ -49501,6 +49862,7 @@
               </w:rPr>
               <w:t>ProcedureGroup</w:t>
             </w:r>
+            <w:proofErr w:type="spellEnd"/>
           </w:p>
         </w:tc>
         <w:tc>
@@ -49674,12 +50036,22 @@
                 <w:szCs w:val="18"/>
               </w:rPr>
             </w:pPr>
-            <w:r>
-              <w:rPr>
-                <w:sz w:val="18"/>
-                <w:szCs w:val="18"/>
-              </w:rPr>
-              <w:t>sConfiguration.</w:t>
+            <w:proofErr w:type="spellStart"/>
+            <w:r>
+              <w:rPr>
+                <w:sz w:val="18"/>
+                <w:szCs w:val="18"/>
+              </w:rPr>
+              <w:lastRenderedPageBreak/>
+              <w:t>sConfiguration</w:t>
+            </w:r>
+            <w:proofErr w:type="spellEnd"/>
+            <w:r>
+              <w:rPr>
+                <w:sz w:val="18"/>
+                <w:szCs w:val="18"/>
+              </w:rPr>
+              <w:t>.</w:t>
             </w:r>
             <w:r>
               <w:rPr>
@@ -49688,6 +50060,7 @@
               </w:rPr>
               <w:t xml:space="preserve"> ‌</w:t>
             </w:r>
+            <w:proofErr w:type="spellStart"/>
             <w:r>
               <w:rPr>
                 <w:sz w:val="18"/>
@@ -49695,6 +50068,7 @@
               </w:rPr>
               <w:t>MedicationGroup</w:t>
             </w:r>
+            <w:proofErr w:type="spellEnd"/>
           </w:p>
         </w:tc>
         <w:tc>
@@ -49708,12 +50082,21 @@
                 <w:szCs w:val="18"/>
               </w:rPr>
             </w:pPr>
-            <w:r>
-              <w:rPr>
-                <w:sz w:val="18"/>
-                <w:szCs w:val="18"/>
-              </w:rPr>
-              <w:t>dConfiguration.</w:t>
+            <w:proofErr w:type="spellStart"/>
+            <w:r>
+              <w:rPr>
+                <w:sz w:val="18"/>
+                <w:szCs w:val="18"/>
+              </w:rPr>
+              <w:t>dConfiguration</w:t>
+            </w:r>
+            <w:proofErr w:type="spellEnd"/>
+            <w:r>
+              <w:rPr>
+                <w:sz w:val="18"/>
+                <w:szCs w:val="18"/>
+              </w:rPr>
+              <w:t>.</w:t>
             </w:r>
             <w:r>
               <w:rPr>
@@ -49722,6 +50105,7 @@
               </w:rPr>
               <w:t xml:space="preserve"> ‌</w:t>
             </w:r>
+            <w:proofErr w:type="spellStart"/>
             <w:r>
               <w:rPr>
                 <w:sz w:val="18"/>
@@ -49729,6 +50113,7 @@
               </w:rPr>
               <w:t>MedicationGroup</w:t>
             </w:r>
+            <w:proofErr w:type="spellEnd"/>
           </w:p>
         </w:tc>
         <w:tc>
@@ -49971,6 +50356,7 @@
                 <w:szCs w:val="18"/>
               </w:rPr>
             </w:pPr>
+            <w:proofErr w:type="spellStart"/>
             <w:r>
               <w:rPr>
                 <w:sz w:val="18"/>
@@ -49978,6 +50364,7 @@
               </w:rPr>
               <w:t>sAgency</w:t>
             </w:r>
+            <w:proofErr w:type="spellEnd"/>
           </w:p>
         </w:tc>
         <w:tc>
@@ -49991,6 +50378,7 @@
                 <w:szCs w:val="18"/>
               </w:rPr>
             </w:pPr>
+            <w:proofErr w:type="spellStart"/>
             <w:r>
               <w:rPr>
                 <w:sz w:val="18"/>
@@ -49998,6 +50386,7 @@
               </w:rPr>
               <w:t>dAgency</w:t>
             </w:r>
+            <w:proofErr w:type="spellEnd"/>
           </w:p>
         </w:tc>
         <w:tc>
@@ -50033,6 +50422,7 @@
                 <w:szCs w:val="18"/>
               </w:rPr>
             </w:pPr>
+            <w:proofErr w:type="spellStart"/>
             <w:r>
               <w:rPr>
                 <w:sz w:val="18"/>
@@ -50040,6 +50430,7 @@
               </w:rPr>
               <w:t>sAgencyGroup</w:t>
             </w:r>
+            <w:proofErr w:type="spellEnd"/>
           </w:p>
         </w:tc>
         <w:tc>
@@ -50053,6 +50444,7 @@
                 <w:szCs w:val="18"/>
               </w:rPr>
             </w:pPr>
+            <w:proofErr w:type="spellStart"/>
             <w:r>
               <w:rPr>
                 <w:sz w:val="18"/>
@@ -50060,6 +50452,7 @@
               </w:rPr>
               <w:t>dAgencyGroup</w:t>
             </w:r>
+            <w:proofErr w:type="spellEnd"/>
           </w:p>
         </w:tc>
         <w:tc>
@@ -50302,6 +50695,7 @@
                 <w:szCs w:val="18"/>
               </w:rPr>
             </w:pPr>
+            <w:proofErr w:type="spellStart"/>
             <w:r>
               <w:rPr>
                 <w:sz w:val="18"/>
@@ -50309,6 +50703,7 @@
               </w:rPr>
               <w:t>sFacility</w:t>
             </w:r>
+            <w:proofErr w:type="spellEnd"/>
           </w:p>
         </w:tc>
         <w:tc>
@@ -50322,6 +50717,7 @@
                 <w:szCs w:val="18"/>
               </w:rPr>
             </w:pPr>
+            <w:proofErr w:type="spellStart"/>
             <w:r>
               <w:rPr>
                 <w:sz w:val="18"/>
@@ -50329,6 +50725,7 @@
               </w:rPr>
               <w:t>dFacility</w:t>
             </w:r>
+            <w:proofErr w:type="spellEnd"/>
           </w:p>
         </w:tc>
         <w:tc>
@@ -50364,6 +50761,7 @@
                 <w:szCs w:val="18"/>
               </w:rPr>
             </w:pPr>
+            <w:proofErr w:type="spellStart"/>
             <w:r>
               <w:rPr>
                 <w:sz w:val="18"/>
@@ -50371,6 +50769,7 @@
               </w:rPr>
               <w:t>sFacilityGroup</w:t>
             </w:r>
+            <w:proofErr w:type="spellEnd"/>
           </w:p>
         </w:tc>
         <w:tc>
@@ -50384,6 +50783,7 @@
                 <w:szCs w:val="18"/>
               </w:rPr>
             </w:pPr>
+            <w:proofErr w:type="spellStart"/>
             <w:r>
               <w:rPr>
                 <w:sz w:val="18"/>
@@ -50391,6 +50791,7 @@
               </w:rPr>
               <w:t>dFacilityGroup</w:t>
             </w:r>
+            <w:proofErr w:type="spellEnd"/>
           </w:p>
         </w:tc>
         <w:tc>
@@ -50495,6 +50896,7 @@
                 <w:szCs w:val="18"/>
               </w:rPr>
             </w:pPr>
+            <w:proofErr w:type="spellStart"/>
             <w:r>
               <w:rPr>
                 <w:sz w:val="18"/>
@@ -50502,6 +50904,7 @@
               </w:rPr>
               <w:t>sFacility.FacilityGroup</w:t>
             </w:r>
+            <w:proofErr w:type="spellEnd"/>
           </w:p>
         </w:tc>
         <w:tc>
@@ -50515,6 +50918,7 @@
                 <w:szCs w:val="18"/>
               </w:rPr>
             </w:pPr>
+            <w:proofErr w:type="spellStart"/>
             <w:r>
               <w:rPr>
                 <w:sz w:val="18"/>
@@ -50522,6 +50926,7 @@
               </w:rPr>
               <w:t>dFacility.FacilityGroup</w:t>
             </w:r>
+            <w:proofErr w:type="spellEnd"/>
           </w:p>
         </w:tc>
         <w:tc>
@@ -50631,7 +51036,6 @@
                 <w:sz w:val="18"/>
                 <w:szCs w:val="18"/>
               </w:rPr>
-              <w:lastRenderedPageBreak/>
               <w:t>sFacility.03</w:t>
             </w:r>
           </w:p>
@@ -51513,13 +51917,19 @@
       <w:pPr>
         <w:pStyle w:val="Heading1"/>
       </w:pPr>
+      <w:proofErr w:type="spellStart"/>
       <w:r>
         <w:t>seCustomConfiguration</w:t>
       </w:r>
+      <w:proofErr w:type="spellEnd"/>
       <w:r>
         <w:br/>
+      </w:r>
+      <w:proofErr w:type="spellStart"/>
+      <w:r>
         <w:t>sdCustomConfiguration</w:t>
       </w:r>
+      <w:proofErr w:type="spellEnd"/>
     </w:p>
     <w:p>
       <w:r>
@@ -51561,7 +51971,15 @@
     </w:p>
     <w:p>
       <w:r>
-        <w:t>Un-enclose from sState element.</w:t>
+        <w:t xml:space="preserve">Un-enclose from </w:t>
+      </w:r>
+      <w:proofErr w:type="spellStart"/>
+      <w:r>
+        <w:t>sState</w:t>
+      </w:r>
+      <w:proofErr w:type="spellEnd"/>
+      <w:r>
+        <w:t xml:space="preserve"> element.</w:t>
       </w:r>
     </w:p>
     <w:p>
@@ -51583,7 +52001,23 @@
         <w:t xml:space="preserve">nstances </w:t>
       </w:r>
       <w:r>
-        <w:t>into dState/dState.01 and eState/eState.01</w:t>
+        <w:t xml:space="preserve">into </w:t>
+      </w:r>
+      <w:proofErr w:type="spellStart"/>
+      <w:r>
+        <w:t>dState</w:t>
+      </w:r>
+      <w:proofErr w:type="spellEnd"/>
+      <w:r>
+        <w:t xml:space="preserve">/dState.01 and </w:t>
+      </w:r>
+      <w:proofErr w:type="spellStart"/>
+      <w:r>
+        <w:t>eState</w:t>
+      </w:r>
+      <w:proofErr w:type="spellEnd"/>
+      <w:r>
+        <w:t>/eState.01</w:t>
       </w:r>
       <w:r>
         <w:t xml:space="preserve"> based the first character of the element value:</w:t>
@@ -51634,6 +52068,7 @@
         </w:numPr>
       </w:pPr>
       <w:r>
+        <w:lastRenderedPageBreak/>
         <w:t>Otherwise: Remove.</w:t>
       </w:r>
     </w:p>

--- a/Translation/v3.5.0 to v3.4.0/documentation.docx
+++ b/Translation/v3.5.0 to v3.4.0/documentation.docx
@@ -1,6 +1,6 @@
 
 <file path=word/document.xml><?xml version="1.0" encoding="utf-8"?>
-<w:document xmlns:wpc="http://schemas.microsoft.com/office/word/2010/wordprocessingCanvas" xmlns:cx="http://schemas.microsoft.com/office/drawing/2014/chartex" xmlns:cx1="http://schemas.microsoft.com/office/drawing/2015/9/8/chartex" xmlns:cx2="http://schemas.microsoft.com/office/drawing/2015/10/21/chartex" xmlns:cx3="http://schemas.microsoft.com/office/drawing/2016/5/9/chartex" xmlns:cx4="http://schemas.microsoft.com/office/drawing/2016/5/10/chartex" xmlns:cx5="http://schemas.microsoft.com/office/drawing/2016/5/11/chartex" xmlns:cx6="http://schemas.microsoft.com/office/drawing/2016/5/12/chartex" xmlns:cx7="http://schemas.microsoft.com/office/drawing/2016/5/13/chartex" xmlns:cx8="http://schemas.microsoft.com/office/drawing/2016/5/14/chartex" xmlns:mc="http://schemas.openxmlformats.org/markup-compatibility/2006" xmlns:aink="http://schemas.microsoft.com/office/drawing/2016/ink" xmlns:am3d="http://schemas.microsoft.com/office/drawing/2017/model3d" xmlns:o="urn:schemas-microsoft-com:office:office" xmlns:oel="http://schemas.microsoft.com/office/2019/extlst" xmlns:r="http://schemas.openxmlformats.org/officeDocument/2006/relationships" xmlns:m="http://schemas.openxmlformats.org/officeDocument/2006/math" xmlns:v="urn:schemas-microsoft-com:vml" xmlns:wp14="http://schemas.microsoft.com/office/word/2010/wordprocessingDrawing" xmlns:wp="http://schemas.openxmlformats.org/drawingml/2006/wordprocessingDrawing" xmlns:w10="urn:schemas-microsoft-com:office:word" xmlns:w="http://schemas.openxmlformats.org/wordprocessingml/2006/main" xmlns:w14="http://schemas.microsoft.com/office/word/2010/wordml" xmlns:w15="http://schemas.microsoft.com/office/word/2012/wordml" xmlns:w16cex="http://schemas.microsoft.com/office/word/2018/wordml/cex" xmlns:w16cid="http://schemas.microsoft.com/office/word/2016/wordml/cid" xmlns:w16="http://schemas.microsoft.com/office/word/2018/wordml" xmlns:w16sdtdh="http://schemas.microsoft.com/office/word/2020/wordml/sdtdatahash" xmlns:w16se="http://schemas.microsoft.com/office/word/2015/wordml/symex" xmlns:wpg="http://schemas.microsoft.com/office/word/2010/wordprocessingGroup" xmlns:wpi="http://schemas.microsoft.com/office/word/2010/wordprocessingInk" xmlns:wne="http://schemas.microsoft.com/office/word/2006/wordml" xmlns:wps="http://schemas.microsoft.com/office/word/2010/wordprocessingShape" mc:Ignorable="w14 w15 w16se w16cid w16 w16cex w16sdtdh wp14">
+<w:document xmlns:wpc="http://schemas.microsoft.com/office/word/2010/wordprocessingCanvas" xmlns:cx="http://schemas.microsoft.com/office/drawing/2014/chartex" xmlns:cx1="http://schemas.microsoft.com/office/drawing/2015/9/8/chartex" xmlns:cx2="http://schemas.microsoft.com/office/drawing/2015/10/21/chartex" xmlns:cx3="http://schemas.microsoft.com/office/drawing/2016/5/9/chartex" xmlns:cx4="http://schemas.microsoft.com/office/drawing/2016/5/10/chartex" xmlns:cx5="http://schemas.microsoft.com/office/drawing/2016/5/11/chartex" xmlns:cx6="http://schemas.microsoft.com/office/drawing/2016/5/12/chartex" xmlns:cx7="http://schemas.microsoft.com/office/drawing/2016/5/13/chartex" xmlns:cx8="http://schemas.microsoft.com/office/drawing/2016/5/14/chartex" xmlns:mc="http://schemas.openxmlformats.org/markup-compatibility/2006" xmlns:aink="http://schemas.microsoft.com/office/drawing/2016/ink" xmlns:am3d="http://schemas.microsoft.com/office/drawing/2017/model3d" xmlns:o="urn:schemas-microsoft-com:office:office" xmlns:oel="http://schemas.microsoft.com/office/2019/extlst" xmlns:r="http://schemas.openxmlformats.org/officeDocument/2006/relationships" xmlns:m="http://schemas.openxmlformats.org/officeDocument/2006/math" xmlns:v="urn:schemas-microsoft-com:vml" xmlns:wp14="http://schemas.microsoft.com/office/word/2010/wordprocessingDrawing" xmlns:wp="http://schemas.openxmlformats.org/drawingml/2006/wordprocessingDrawing" xmlns:w10="urn:schemas-microsoft-com:office:word" xmlns:w="http://schemas.openxmlformats.org/wordprocessingml/2006/main" xmlns:w14="http://schemas.microsoft.com/office/word/2010/wordml" xmlns:w15="http://schemas.microsoft.com/office/word/2012/wordml" xmlns:w16cex="http://schemas.microsoft.com/office/word/2018/wordml/cex" xmlns:w16cid="http://schemas.microsoft.com/office/word/2016/wordml/cid" xmlns:w16="http://schemas.microsoft.com/office/word/2018/wordml" xmlns:w16du="http://schemas.microsoft.com/office/word/2023/wordml/word16du" xmlns:w16sdtdh="http://schemas.microsoft.com/office/word/2020/wordml/sdtdatahash" xmlns:w16se="http://schemas.microsoft.com/office/word/2015/wordml/symex" xmlns:wpg="http://schemas.microsoft.com/office/word/2010/wordprocessingGroup" xmlns:wpi="http://schemas.microsoft.com/office/word/2010/wordprocessingInk" xmlns:wne="http://schemas.microsoft.com/office/word/2006/wordml" xmlns:wps="http://schemas.microsoft.com/office/word/2010/wordprocessingShape" mc:Ignorable="w14 w15 w16se w16cid w16 w16cex w16sdtdh wp14">
   <w:body>
     <w:p>
       <w:pPr>
@@ -119,11 +119,9 @@
       <w:r>
         <w:t>, “</w:t>
       </w:r>
-      <w:proofErr w:type="spellStart"/>
       <w:r>
         <w:t>NotRecorded</w:t>
       </w:r>
-      <w:proofErr w:type="spellEnd"/>
       <w:r>
         <w:t>”</w:t>
       </w:r>
@@ -156,11 +154,9 @@
       <w:r>
         <w:t xml:space="preserve"> </w:t>
       </w:r>
-      <w:proofErr w:type="spellStart"/>
       <w:r>
         <w:t>eDisposition.IncidentDispositionGroup</w:t>
       </w:r>
-      <w:proofErr w:type="spellEnd"/>
       <w:r>
         <w:t xml:space="preserve"> for “Transport by Another EMS Unit…” and “No Patient…”)</w:t>
       </w:r>
@@ -202,23 +198,7 @@
         <w:t>Milligrams per Hour (mg</w:t>
       </w:r>
       <w:r>
-        <w:t>/</w:t>
-      </w:r>
-      <w:proofErr w:type="spellStart"/>
-      <w:r>
-        <w:t>hr</w:t>
-      </w:r>
-      <w:proofErr w:type="spellEnd"/>
-      <w:r>
-        <w:t xml:space="preserve">)” in </w:t>
-      </w:r>
-      <w:proofErr w:type="spellStart"/>
-      <w:r>
-        <w:t>eMedications.DosageGroup</w:t>
-      </w:r>
-      <w:proofErr w:type="spellEnd"/>
-      <w:r>
-        <w:t xml:space="preserve">; </w:t>
+        <w:t xml:space="preserve">/hr)” in eMedications.DosageGroup; </w:t>
       </w:r>
       <w:bookmarkStart w:id="0" w:name="_Hlk92362542"/>
       <w:r>
@@ -228,11 +208,9 @@
         <w:t xml:space="preserve">: “Dead…” and “Assist…” in </w:t>
       </w:r>
       <w:bookmarkEnd w:id="0"/>
-      <w:proofErr w:type="spellStart"/>
       <w:r>
         <w:t>eDisposition.IncidentDispositionGroup</w:t>
       </w:r>
-      <w:proofErr w:type="spellEnd"/>
       <w:r>
         <w:t>)</w:t>
       </w:r>
@@ -254,10 +232,37 @@
       </w:r>
       <w:r>
         <w:br/>
-        <w:t xml:space="preserve">November 8, 2022 (fixed codes in translation and documentation: </w:t>
+        <w:t xml:space="preserve">April </w:t>
       </w:r>
       <w:r>
-        <w:t>eExam.19 values “Pharmacologically Paralyzed” and “Pharmacologically Sedated”</w:t>
+        <w:t>25</w:t>
+      </w:r>
+      <w:r>
+        <w:t>, 2023 (</w:t>
+      </w:r>
+      <w:r>
+        <w:t>changed</w:t>
+      </w:r>
+      <w:r>
+        <w:t xml:space="preserve"> translation</w:t>
+      </w:r>
+      <w:r>
+        <w:t>:</w:t>
+      </w:r>
+      <w:r>
+        <w:t xml:space="preserve"> new values in eInjury.03 and 04 in v3.5.0.230317CP4</w:t>
+      </w:r>
+      <w:r>
+        <w:t>; fixed translation: removal of eDisposition.23/@CorrelationID</w:t>
+      </w:r>
+      <w:r>
+        <w:t>, eExam.19 value “</w:t>
+      </w:r>
+      <w:r>
+        <w:t>Altered mental status, unspecified</w:t>
+      </w:r>
+      <w:r>
+        <w:t>”</w:t>
       </w:r>
       <w:r>
         <w:t>)</w:t>
@@ -294,7 +299,7 @@
         <w:t xml:space="preserve"> Translation provides XSL transformations to translate NEMSIS DEMDataSet and EMSDataSet documents from version </w:t>
       </w:r>
       <w:r>
-        <w:t>3.5.0.211008CP3</w:t>
+        <w:t>3.5.0.230317CP4</w:t>
       </w:r>
       <w:r>
         <w:t xml:space="preserve"> to version </w:t>
@@ -1183,7 +1188,6 @@
                 <w:szCs w:val="18"/>
               </w:rPr>
             </w:pPr>
-            <w:proofErr w:type="spellStart"/>
             <w:r>
               <w:rPr>
                 <w:sz w:val="18"/>
@@ -1191,7 +1195,6 @@
               </w:rPr>
               <w:t>sSoftware</w:t>
             </w:r>
-            <w:proofErr w:type="spellEnd"/>
           </w:p>
         </w:tc>
         <w:tc>
@@ -1229,7 +1232,6 @@
                 <w:szCs w:val="18"/>
               </w:rPr>
             </w:pPr>
-            <w:proofErr w:type="spellStart"/>
             <w:r>
               <w:rPr>
                 <w:sz w:val="18"/>
@@ -1237,7 +1239,6 @@
               </w:rPr>
               <w:t>sSoftware.SoftwareGroup</w:t>
             </w:r>
-            <w:proofErr w:type="spellEnd"/>
           </w:p>
         </w:tc>
         <w:tc>
@@ -1382,6 +1383,7 @@
                 <w:sz w:val="18"/>
                 <w:szCs w:val="18"/>
               </w:rPr>
+              <w:lastRenderedPageBreak/>
               <w:t>sSoftware.03</w:t>
             </w:r>
           </w:p>
@@ -1437,29 +1439,13 @@
         <w:keepNext/>
       </w:pPr>
       <w:r>
-        <w:t xml:space="preserve">The following elements that are </w:t>
-      </w:r>
-      <w:proofErr w:type="spellStart"/>
-      <w:r>
-        <w:t>nillable</w:t>
-      </w:r>
-      <w:proofErr w:type="spellEnd"/>
-      <w:r>
-        <w:t xml:space="preserve"> in v3.5.0</w:t>
+        <w:t>The following elements that are nillable in v3.5.0</w:t>
       </w:r>
       <w:r>
         <w:t xml:space="preserve"> </w:t>
       </w:r>
       <w:r>
-        <w:t xml:space="preserve">are not </w:t>
-      </w:r>
-      <w:proofErr w:type="spellStart"/>
-      <w:r>
-        <w:t>nillable</w:t>
-      </w:r>
-      <w:proofErr w:type="spellEnd"/>
-      <w:r>
-        <w:t xml:space="preserve"> in v3.4.0. </w:t>
+        <w:t xml:space="preserve">are not nillable in v3.4.0. </w:t>
       </w:r>
       <w:r>
         <w:t>R</w:t>
@@ -2364,23 +2350,7 @@
                 <w:sz w:val="18"/>
                 <w:szCs w:val="18"/>
               </w:rPr>
-              <w:t>Patient Monitoring Capability(</w:t>
-            </w:r>
-            <w:proofErr w:type="spellStart"/>
-            <w:r>
-              <w:rPr>
-                <w:sz w:val="18"/>
-                <w:szCs w:val="18"/>
-              </w:rPr>
-              <w:t>ies</w:t>
-            </w:r>
-            <w:proofErr w:type="spellEnd"/>
-            <w:r>
-              <w:rPr>
-                <w:sz w:val="18"/>
-                <w:szCs w:val="18"/>
-              </w:rPr>
-              <w:t>)</w:t>
+              <w:t>Patient Monitoring Capability(ies)</w:t>
             </w:r>
           </w:p>
         </w:tc>
@@ -3460,6 +3430,7 @@
                 <w:sz w:val="18"/>
                 <w:szCs w:val="18"/>
               </w:rPr>
+              <w:lastRenderedPageBreak/>
               <w:t>dConfiguration.04</w:t>
             </w:r>
           </w:p>
@@ -3864,23 +3835,7 @@
                 <w:sz w:val="18"/>
                 <w:szCs w:val="18"/>
               </w:rPr>
-              <w:t>Patient Monitoring Capability(</w:t>
-            </w:r>
-            <w:proofErr w:type="spellStart"/>
-            <w:r>
-              <w:rPr>
-                <w:sz w:val="18"/>
-                <w:szCs w:val="18"/>
-              </w:rPr>
-              <w:t>ies</w:t>
-            </w:r>
-            <w:proofErr w:type="spellEnd"/>
-            <w:r>
-              <w:rPr>
-                <w:sz w:val="18"/>
-                <w:szCs w:val="18"/>
-              </w:rPr>
-              <w:t>)</w:t>
+              <w:t>Patient Monitoring Capability(ies)</w:t>
             </w:r>
           </w:p>
         </w:tc>
@@ -4662,6 +4617,7 @@
                 <w:sz w:val="18"/>
                 <w:szCs w:val="18"/>
               </w:rPr>
+              <w:lastRenderedPageBreak/>
               <w:t>8801025</w:t>
             </w:r>
           </w:p>
@@ -4815,7 +4771,6 @@
                 <w:sz w:val="18"/>
                 <w:szCs w:val="18"/>
               </w:rPr>
-              <w:lastRenderedPageBreak/>
               <w:t>8801031</w:t>
             </w:r>
           </w:p>
@@ -10354,23 +10309,7 @@
                 <w:sz w:val="18"/>
                 <w:szCs w:val="18"/>
               </w:rPr>
-              <w:t xml:space="preserve">Rapid Arterial </w:t>
-            </w:r>
-            <w:proofErr w:type="spellStart"/>
-            <w:r>
-              <w:rPr>
-                <w:sz w:val="18"/>
-                <w:szCs w:val="18"/>
-              </w:rPr>
-              <w:t>oCclusion</w:t>
-            </w:r>
-            <w:proofErr w:type="spellEnd"/>
-            <w:r>
-              <w:rPr>
-                <w:sz w:val="18"/>
-                <w:szCs w:val="18"/>
-              </w:rPr>
-              <w:t xml:space="preserve"> Evaluation (RACE)</w:t>
+              <w:t>Rapid Arterial oCclusion Evaluation (RACE)</w:t>
             </w:r>
           </w:p>
           <w:p>
@@ -10876,14 +10815,7 @@
                 <w:sz w:val="18"/>
                 <w:szCs w:val="18"/>
               </w:rPr>
-              <w:t>351903</w:t>
-            </w:r>
-            <w:r>
-              <w:rPr>
-                <w:sz w:val="18"/>
-                <w:szCs w:val="18"/>
-              </w:rPr>
-              <w:t>5</w:t>
+              <w:t>3519037</w:t>
             </w:r>
             <w:r>
               <w:rPr>
@@ -10906,14 +10838,7 @@
                 <w:sz w:val="18"/>
                 <w:szCs w:val="18"/>
               </w:rPr>
-              <w:t>351903</w:t>
-            </w:r>
-            <w:r>
-              <w:rPr>
-                <w:sz w:val="18"/>
-                <w:szCs w:val="18"/>
-              </w:rPr>
-              <w:t>7</w:t>
+              <w:t>3519039</w:t>
             </w:r>
           </w:p>
         </w:tc>
@@ -23329,19 +23254,2277 @@
       <w:pPr>
         <w:pStyle w:val="Heading1"/>
       </w:pPr>
-      <w:proofErr w:type="spellStart"/>
+      <w:r>
+        <w:t xml:space="preserve">eInjury.03 - </w:t>
+      </w:r>
+      <w:r>
+        <w:t>Trauma Triage Criteria (High Risk for Serious Injury)</w:t>
+      </w:r>
+    </w:p>
+    <w:p>
+      <w:r>
+        <w:t>Map the following values:</w:t>
+      </w:r>
+    </w:p>
+    <w:tbl>
+      <w:tblPr>
+        <w:tblW w:w="9563" w:type="dxa"/>
+        <w:tblInd w:w="-5" w:type="dxa"/>
+        <w:tblBorders>
+          <w:top w:val="single" w:sz="4" w:space="0" w:color="auto"/>
+          <w:left w:val="single" w:sz="4" w:space="0" w:color="auto"/>
+          <w:bottom w:val="single" w:sz="4" w:space="0" w:color="auto"/>
+          <w:right w:val="single" w:sz="4" w:space="0" w:color="auto"/>
+          <w:insideH w:val="single" w:sz="4" w:space="0" w:color="auto"/>
+          <w:insideV w:val="single" w:sz="4" w:space="0" w:color="auto"/>
+        </w:tblBorders>
+        <w:tblLayout w:type="fixed"/>
+        <w:tblLook w:val="04A0" w:firstRow="1" w:lastRow="0" w:firstColumn="1" w:lastColumn="0" w:noHBand="0" w:noVBand="1"/>
+      </w:tblPr>
+      <w:tblGrid>
+        <w:gridCol w:w="923"/>
+        <w:gridCol w:w="3783"/>
+        <w:gridCol w:w="897"/>
+        <w:gridCol w:w="3960"/>
+      </w:tblGrid>
+      <w:tr>
+        <w:trPr>
+          <w:cantSplit/>
+          <w:tblHeader/>
+        </w:trPr>
+        <w:tc>
+          <w:tcPr>
+            <w:tcW w:w="4706" w:type="dxa"/>
+            <w:gridSpan w:val="2"/>
+            <w:shd w:val="clear" w:color="auto" w:fill="D9D9D9" w:themeFill="background1" w:themeFillShade="D9"/>
+            <w:noWrap/>
+          </w:tcPr>
+          <w:p>
+            <w:pPr>
+              <w:pStyle w:val="NoSpacing"/>
+              <w:keepNext/>
+              <w:rPr>
+                <w:sz w:val="18"/>
+                <w:szCs w:val="18"/>
+              </w:rPr>
+            </w:pPr>
+            <w:r>
+              <w:rPr>
+                <w:sz w:val="18"/>
+                <w:szCs w:val="18"/>
+              </w:rPr>
+              <w:t>3.</w:t>
+            </w:r>
+            <w:r>
+              <w:rPr>
+                <w:sz w:val="18"/>
+                <w:szCs w:val="18"/>
+              </w:rPr>
+              <w:t>5.0</w:t>
+            </w:r>
+          </w:p>
+        </w:tc>
+        <w:tc>
+          <w:tcPr>
+            <w:tcW w:w="4857" w:type="dxa"/>
+            <w:gridSpan w:val="2"/>
+            <w:shd w:val="clear" w:color="auto" w:fill="D9D9D9" w:themeFill="background1" w:themeFillShade="D9"/>
+            <w:noWrap/>
+          </w:tcPr>
+          <w:p>
+            <w:pPr>
+              <w:pStyle w:val="NoSpacing"/>
+              <w:keepNext/>
+              <w:rPr>
+                <w:sz w:val="18"/>
+                <w:szCs w:val="18"/>
+              </w:rPr>
+            </w:pPr>
+            <w:r>
+              <w:rPr>
+                <w:sz w:val="18"/>
+                <w:szCs w:val="18"/>
+              </w:rPr>
+              <w:t>3.4.0</w:t>
+            </w:r>
+          </w:p>
+        </w:tc>
+      </w:tr>
+      <w:tr>
+        <w:trPr>
+          <w:cantSplit/>
+        </w:trPr>
+        <w:tc>
+          <w:tcPr>
+            <w:tcW w:w="923" w:type="dxa"/>
+            <w:tcBorders>
+              <w:top w:val="single" w:sz="4" w:space="0" w:color="auto"/>
+              <w:left w:val="single" w:sz="4" w:space="0" w:color="auto"/>
+              <w:bottom w:val="single" w:sz="4" w:space="0" w:color="auto"/>
+              <w:right w:val="single" w:sz="4" w:space="0" w:color="auto"/>
+            </w:tcBorders>
+            <w:shd w:val="clear" w:color="auto" w:fill="auto"/>
+            <w:noWrap/>
+          </w:tcPr>
+          <w:p>
+            <w:pPr>
+              <w:pStyle w:val="NoSpacing"/>
+              <w:rPr>
+                <w:sz w:val="18"/>
+                <w:szCs w:val="18"/>
+              </w:rPr>
+            </w:pPr>
+            <w:r>
+              <w:rPr>
+                <w:sz w:val="18"/>
+                <w:szCs w:val="18"/>
+              </w:rPr>
+              <w:t>PN=</w:t>
+            </w:r>
+            <w:r>
+              <w:rPr>
+                <w:sz w:val="18"/>
+                <w:szCs w:val="18"/>
+              </w:rPr>
+              <w:t>‌</w:t>
+            </w:r>
+            <w:r>
+              <w:rPr>
+                <w:sz w:val="18"/>
+                <w:szCs w:val="18"/>
+              </w:rPr>
+              <w:t>8801015</w:t>
+            </w:r>
+          </w:p>
+        </w:tc>
+        <w:tc>
+          <w:tcPr>
+            <w:tcW w:w="3783" w:type="dxa"/>
+            <w:tcBorders>
+              <w:top w:val="single" w:sz="4" w:space="0" w:color="auto"/>
+              <w:left w:val="single" w:sz="4" w:space="0" w:color="auto"/>
+              <w:bottom w:val="single" w:sz="4" w:space="0" w:color="auto"/>
+              <w:right w:val="single" w:sz="4" w:space="0" w:color="auto"/>
+            </w:tcBorders>
+            <w:shd w:val="clear" w:color="auto" w:fill="auto"/>
+            <w:noWrap/>
+          </w:tcPr>
+          <w:p>
+            <w:pPr>
+              <w:pStyle w:val="NoSpacing"/>
+              <w:rPr>
+                <w:sz w:val="18"/>
+                <w:szCs w:val="18"/>
+              </w:rPr>
+            </w:pPr>
+            <w:r>
+              <w:rPr>
+                <w:sz w:val="18"/>
+                <w:szCs w:val="18"/>
+              </w:rPr>
+              <w:t>None Reported</w:t>
+            </w:r>
+          </w:p>
+        </w:tc>
+        <w:tc>
+          <w:tcPr>
+            <w:tcW w:w="897" w:type="dxa"/>
+            <w:vMerge w:val="restart"/>
+            <w:tcBorders>
+              <w:top w:val="single" w:sz="4" w:space="0" w:color="auto"/>
+              <w:left w:val="single" w:sz="4" w:space="0" w:color="auto"/>
+              <w:right w:val="single" w:sz="4" w:space="0" w:color="auto"/>
+            </w:tcBorders>
+            <w:shd w:val="clear" w:color="auto" w:fill="auto"/>
+            <w:noWrap/>
+          </w:tcPr>
+          <w:p>
+            <w:pPr>
+              <w:pStyle w:val="NoSpacing"/>
+              <w:rPr>
+                <w:sz w:val="18"/>
+                <w:szCs w:val="18"/>
+              </w:rPr>
+            </w:pPr>
+            <w:r>
+              <w:rPr>
+                <w:sz w:val="18"/>
+                <w:szCs w:val="18"/>
+              </w:rPr>
+              <w:t>NV=</w:t>
+            </w:r>
+            <w:r>
+              <w:rPr>
+                <w:sz w:val="18"/>
+                <w:szCs w:val="18"/>
+              </w:rPr>
+              <w:t>‌</w:t>
+            </w:r>
+            <w:r>
+              <w:rPr>
+                <w:sz w:val="18"/>
+                <w:szCs w:val="18"/>
+              </w:rPr>
+              <w:t>7701003</w:t>
+            </w:r>
+          </w:p>
+        </w:tc>
+        <w:tc>
+          <w:tcPr>
+            <w:tcW w:w="3960" w:type="dxa"/>
+            <w:vMerge w:val="restart"/>
+            <w:tcBorders>
+              <w:top w:val="single" w:sz="4" w:space="0" w:color="auto"/>
+              <w:left w:val="single" w:sz="4" w:space="0" w:color="auto"/>
+              <w:right w:val="single" w:sz="4" w:space="0" w:color="auto"/>
+            </w:tcBorders>
+            <w:shd w:val="clear" w:color="auto" w:fill="auto"/>
+            <w:noWrap/>
+          </w:tcPr>
+          <w:p>
+            <w:pPr>
+              <w:pStyle w:val="NoSpacing"/>
+              <w:rPr>
+                <w:sz w:val="18"/>
+                <w:szCs w:val="18"/>
+              </w:rPr>
+            </w:pPr>
+            <w:r>
+              <w:rPr>
+                <w:sz w:val="18"/>
+                <w:szCs w:val="18"/>
+              </w:rPr>
+              <w:t>Not Recorded</w:t>
+            </w:r>
+          </w:p>
+        </w:tc>
+      </w:tr>
+      <w:tr>
+        <w:trPr>
+          <w:cantSplit/>
+        </w:trPr>
+        <w:tc>
+          <w:tcPr>
+            <w:tcW w:w="923" w:type="dxa"/>
+            <w:tcBorders>
+              <w:top w:val="single" w:sz="4" w:space="0" w:color="auto"/>
+              <w:left w:val="single" w:sz="4" w:space="0" w:color="auto"/>
+              <w:bottom w:val="single" w:sz="4" w:space="0" w:color="auto"/>
+              <w:right w:val="single" w:sz="4" w:space="0" w:color="auto"/>
+            </w:tcBorders>
+            <w:shd w:val="clear" w:color="auto" w:fill="auto"/>
+            <w:noWrap/>
+          </w:tcPr>
+          <w:p>
+            <w:pPr>
+              <w:pStyle w:val="NoSpacing"/>
+              <w:rPr>
+                <w:sz w:val="18"/>
+                <w:szCs w:val="18"/>
+              </w:rPr>
+            </w:pPr>
+            <w:r>
+              <w:rPr>
+                <w:sz w:val="18"/>
+                <w:szCs w:val="18"/>
+              </w:rPr>
+              <w:t>2903023</w:t>
+            </w:r>
+          </w:p>
+        </w:tc>
+        <w:tc>
+          <w:tcPr>
+            <w:tcW w:w="3783" w:type="dxa"/>
+            <w:tcBorders>
+              <w:top w:val="single" w:sz="4" w:space="0" w:color="auto"/>
+              <w:left w:val="single" w:sz="4" w:space="0" w:color="auto"/>
+              <w:bottom w:val="single" w:sz="4" w:space="0" w:color="auto"/>
+              <w:right w:val="single" w:sz="4" w:space="0" w:color="auto"/>
+            </w:tcBorders>
+            <w:shd w:val="clear" w:color="auto" w:fill="auto"/>
+            <w:noWrap/>
+          </w:tcPr>
+          <w:p>
+            <w:pPr>
+              <w:pStyle w:val="NoSpacing"/>
+              <w:rPr>
+                <w:sz w:val="18"/>
+                <w:szCs w:val="18"/>
+              </w:rPr>
+            </w:pPr>
+            <w:r>
+              <w:rPr>
+                <w:sz w:val="18"/>
+                <w:szCs w:val="18"/>
+              </w:rPr>
+              <w:t>Active bleeding requiring a tourniquet or wound packing with continuous pressure</w:t>
+            </w:r>
+          </w:p>
+        </w:tc>
+        <w:tc>
+          <w:tcPr>
+            <w:tcW w:w="897" w:type="dxa"/>
+            <w:vMerge/>
+            <w:tcBorders>
+              <w:left w:val="single" w:sz="4" w:space="0" w:color="auto"/>
+              <w:right w:val="single" w:sz="4" w:space="0" w:color="auto"/>
+            </w:tcBorders>
+            <w:shd w:val="clear" w:color="auto" w:fill="auto"/>
+            <w:noWrap/>
+          </w:tcPr>
+          <w:p>
+            <w:pPr>
+              <w:pStyle w:val="NoSpacing"/>
+              <w:rPr>
+                <w:sz w:val="18"/>
+                <w:szCs w:val="18"/>
+              </w:rPr>
+            </w:pPr>
+          </w:p>
+        </w:tc>
+        <w:tc>
+          <w:tcPr>
+            <w:tcW w:w="3960" w:type="dxa"/>
+            <w:vMerge/>
+            <w:tcBorders>
+              <w:left w:val="single" w:sz="4" w:space="0" w:color="auto"/>
+              <w:right w:val="single" w:sz="4" w:space="0" w:color="auto"/>
+            </w:tcBorders>
+            <w:shd w:val="clear" w:color="auto" w:fill="auto"/>
+            <w:noWrap/>
+          </w:tcPr>
+          <w:p>
+            <w:pPr>
+              <w:pStyle w:val="NoSpacing"/>
+              <w:rPr>
+                <w:sz w:val="18"/>
+                <w:szCs w:val="18"/>
+              </w:rPr>
+            </w:pPr>
+          </w:p>
+        </w:tc>
+      </w:tr>
+      <w:tr>
+        <w:trPr>
+          <w:cantSplit/>
+        </w:trPr>
+        <w:tc>
+          <w:tcPr>
+            <w:tcW w:w="923" w:type="dxa"/>
+            <w:tcBorders>
+              <w:top w:val="single" w:sz="4" w:space="0" w:color="auto"/>
+              <w:left w:val="single" w:sz="4" w:space="0" w:color="auto"/>
+              <w:bottom w:val="single" w:sz="4" w:space="0" w:color="auto"/>
+              <w:right w:val="single" w:sz="4" w:space="0" w:color="auto"/>
+            </w:tcBorders>
+            <w:shd w:val="clear" w:color="auto" w:fill="auto"/>
+            <w:noWrap/>
+          </w:tcPr>
+          <w:p>
+            <w:pPr>
+              <w:pStyle w:val="NoSpacing"/>
+              <w:rPr>
+                <w:sz w:val="18"/>
+                <w:szCs w:val="18"/>
+              </w:rPr>
+            </w:pPr>
+            <w:r>
+              <w:rPr>
+                <w:sz w:val="18"/>
+                <w:szCs w:val="18"/>
+              </w:rPr>
+              <w:t>2903025</w:t>
+            </w:r>
+          </w:p>
+        </w:tc>
+        <w:tc>
+          <w:tcPr>
+            <w:tcW w:w="3783" w:type="dxa"/>
+            <w:tcBorders>
+              <w:top w:val="single" w:sz="4" w:space="0" w:color="auto"/>
+              <w:left w:val="single" w:sz="4" w:space="0" w:color="auto"/>
+              <w:bottom w:val="single" w:sz="4" w:space="0" w:color="auto"/>
+              <w:right w:val="single" w:sz="4" w:space="0" w:color="auto"/>
+            </w:tcBorders>
+            <w:shd w:val="clear" w:color="auto" w:fill="auto"/>
+            <w:noWrap/>
+          </w:tcPr>
+          <w:p>
+            <w:pPr>
+              <w:pStyle w:val="NoSpacing"/>
+              <w:rPr>
+                <w:sz w:val="18"/>
+                <w:szCs w:val="18"/>
+              </w:rPr>
+            </w:pPr>
+            <w:r>
+              <w:rPr>
+                <w:sz w:val="18"/>
+                <w:szCs w:val="18"/>
+              </w:rPr>
+              <w:t>Age ≥ 10 years: HR &gt; SBP</w:t>
+            </w:r>
+          </w:p>
+        </w:tc>
+        <w:tc>
+          <w:tcPr>
+            <w:tcW w:w="897" w:type="dxa"/>
+            <w:vMerge/>
+            <w:tcBorders>
+              <w:left w:val="single" w:sz="4" w:space="0" w:color="auto"/>
+              <w:right w:val="single" w:sz="4" w:space="0" w:color="auto"/>
+            </w:tcBorders>
+            <w:shd w:val="clear" w:color="auto" w:fill="auto"/>
+            <w:noWrap/>
+          </w:tcPr>
+          <w:p>
+            <w:pPr>
+              <w:pStyle w:val="NoSpacing"/>
+              <w:rPr>
+                <w:sz w:val="18"/>
+                <w:szCs w:val="18"/>
+              </w:rPr>
+            </w:pPr>
+          </w:p>
+        </w:tc>
+        <w:tc>
+          <w:tcPr>
+            <w:tcW w:w="3960" w:type="dxa"/>
+            <w:vMerge/>
+            <w:tcBorders>
+              <w:left w:val="single" w:sz="4" w:space="0" w:color="auto"/>
+              <w:right w:val="single" w:sz="4" w:space="0" w:color="auto"/>
+            </w:tcBorders>
+            <w:shd w:val="clear" w:color="auto" w:fill="auto"/>
+            <w:noWrap/>
+          </w:tcPr>
+          <w:p>
+            <w:pPr>
+              <w:pStyle w:val="NoSpacing"/>
+              <w:rPr>
+                <w:sz w:val="18"/>
+                <w:szCs w:val="18"/>
+              </w:rPr>
+            </w:pPr>
+          </w:p>
+        </w:tc>
+      </w:tr>
+      <w:tr>
+        <w:trPr>
+          <w:cantSplit/>
+        </w:trPr>
+        <w:tc>
+          <w:tcPr>
+            <w:tcW w:w="923" w:type="dxa"/>
+            <w:tcBorders>
+              <w:top w:val="single" w:sz="4" w:space="0" w:color="auto"/>
+              <w:left w:val="single" w:sz="4" w:space="0" w:color="auto"/>
+              <w:bottom w:val="single" w:sz="4" w:space="0" w:color="auto"/>
+              <w:right w:val="single" w:sz="4" w:space="0" w:color="auto"/>
+            </w:tcBorders>
+            <w:shd w:val="clear" w:color="auto" w:fill="auto"/>
+            <w:noWrap/>
+          </w:tcPr>
+          <w:p>
+            <w:pPr>
+              <w:pStyle w:val="NoSpacing"/>
+              <w:rPr>
+                <w:sz w:val="18"/>
+                <w:szCs w:val="18"/>
+              </w:rPr>
+            </w:pPr>
+            <w:r>
+              <w:rPr>
+                <w:sz w:val="18"/>
+                <w:szCs w:val="18"/>
+              </w:rPr>
+              <w:t>2903027</w:t>
+            </w:r>
+          </w:p>
+        </w:tc>
+        <w:tc>
+          <w:tcPr>
+            <w:tcW w:w="3783" w:type="dxa"/>
+            <w:tcBorders>
+              <w:top w:val="single" w:sz="4" w:space="0" w:color="auto"/>
+              <w:left w:val="single" w:sz="4" w:space="0" w:color="auto"/>
+              <w:bottom w:val="single" w:sz="4" w:space="0" w:color="auto"/>
+              <w:right w:val="single" w:sz="4" w:space="0" w:color="auto"/>
+            </w:tcBorders>
+            <w:shd w:val="clear" w:color="auto" w:fill="auto"/>
+            <w:noWrap/>
+          </w:tcPr>
+          <w:p>
+            <w:pPr>
+              <w:pStyle w:val="NoSpacing"/>
+              <w:rPr>
+                <w:sz w:val="18"/>
+                <w:szCs w:val="18"/>
+              </w:rPr>
+            </w:pPr>
+            <w:r>
+              <w:rPr>
+                <w:sz w:val="18"/>
+                <w:szCs w:val="18"/>
+              </w:rPr>
+              <w:t>Age ≥ 65 years: SBP &lt; 110 mmHg</w:t>
+            </w:r>
+          </w:p>
+        </w:tc>
+        <w:tc>
+          <w:tcPr>
+            <w:tcW w:w="897" w:type="dxa"/>
+            <w:vMerge/>
+            <w:tcBorders>
+              <w:left w:val="single" w:sz="4" w:space="0" w:color="auto"/>
+              <w:right w:val="single" w:sz="4" w:space="0" w:color="auto"/>
+            </w:tcBorders>
+            <w:shd w:val="clear" w:color="auto" w:fill="auto"/>
+            <w:noWrap/>
+          </w:tcPr>
+          <w:p>
+            <w:pPr>
+              <w:pStyle w:val="NoSpacing"/>
+              <w:rPr>
+                <w:sz w:val="18"/>
+                <w:szCs w:val="18"/>
+              </w:rPr>
+            </w:pPr>
+          </w:p>
+        </w:tc>
+        <w:tc>
+          <w:tcPr>
+            <w:tcW w:w="3960" w:type="dxa"/>
+            <w:vMerge/>
+            <w:tcBorders>
+              <w:left w:val="single" w:sz="4" w:space="0" w:color="auto"/>
+              <w:right w:val="single" w:sz="4" w:space="0" w:color="auto"/>
+            </w:tcBorders>
+            <w:shd w:val="clear" w:color="auto" w:fill="auto"/>
+            <w:noWrap/>
+          </w:tcPr>
+          <w:p>
+            <w:pPr>
+              <w:pStyle w:val="NoSpacing"/>
+              <w:rPr>
+                <w:sz w:val="18"/>
+                <w:szCs w:val="18"/>
+              </w:rPr>
+            </w:pPr>
+          </w:p>
+        </w:tc>
+      </w:tr>
+      <w:tr>
+        <w:trPr>
+          <w:cantSplit/>
+        </w:trPr>
+        <w:tc>
+          <w:tcPr>
+            <w:tcW w:w="923" w:type="dxa"/>
+            <w:tcBorders>
+              <w:top w:val="single" w:sz="4" w:space="0" w:color="auto"/>
+              <w:left w:val="single" w:sz="4" w:space="0" w:color="auto"/>
+              <w:bottom w:val="single" w:sz="4" w:space="0" w:color="auto"/>
+              <w:right w:val="single" w:sz="4" w:space="0" w:color="auto"/>
+            </w:tcBorders>
+            <w:shd w:val="clear" w:color="auto" w:fill="auto"/>
+            <w:noWrap/>
+          </w:tcPr>
+          <w:p>
+            <w:pPr>
+              <w:pStyle w:val="NoSpacing"/>
+              <w:rPr>
+                <w:sz w:val="18"/>
+                <w:szCs w:val="18"/>
+              </w:rPr>
+            </w:pPr>
+            <w:r>
+              <w:rPr>
+                <w:sz w:val="18"/>
+                <w:szCs w:val="18"/>
+              </w:rPr>
+              <w:t>2903035</w:t>
+            </w:r>
+          </w:p>
+        </w:tc>
+        <w:tc>
+          <w:tcPr>
+            <w:tcW w:w="3783" w:type="dxa"/>
+            <w:tcBorders>
+              <w:top w:val="single" w:sz="4" w:space="0" w:color="auto"/>
+              <w:left w:val="single" w:sz="4" w:space="0" w:color="auto"/>
+              <w:bottom w:val="single" w:sz="4" w:space="0" w:color="auto"/>
+              <w:right w:val="single" w:sz="4" w:space="0" w:color="auto"/>
+            </w:tcBorders>
+            <w:shd w:val="clear" w:color="auto" w:fill="auto"/>
+            <w:noWrap/>
+          </w:tcPr>
+          <w:p>
+            <w:pPr>
+              <w:pStyle w:val="NoSpacing"/>
+              <w:rPr>
+                <w:sz w:val="18"/>
+                <w:szCs w:val="18"/>
+              </w:rPr>
+            </w:pPr>
+            <w:r>
+              <w:rPr>
+                <w:sz w:val="18"/>
+                <w:szCs w:val="18"/>
+              </w:rPr>
+              <w:t>Room-air pulse oximetry &lt; 90%</w:t>
+            </w:r>
+          </w:p>
+        </w:tc>
+        <w:tc>
+          <w:tcPr>
+            <w:tcW w:w="897" w:type="dxa"/>
+            <w:vMerge/>
+            <w:tcBorders>
+              <w:left w:val="single" w:sz="4" w:space="0" w:color="auto"/>
+              <w:right w:val="single" w:sz="4" w:space="0" w:color="auto"/>
+            </w:tcBorders>
+            <w:shd w:val="clear" w:color="auto" w:fill="auto"/>
+            <w:noWrap/>
+          </w:tcPr>
+          <w:p>
+            <w:pPr>
+              <w:pStyle w:val="NoSpacing"/>
+              <w:rPr>
+                <w:sz w:val="18"/>
+                <w:szCs w:val="18"/>
+              </w:rPr>
+            </w:pPr>
+          </w:p>
+        </w:tc>
+        <w:tc>
+          <w:tcPr>
+            <w:tcW w:w="3960" w:type="dxa"/>
+            <w:vMerge/>
+            <w:tcBorders>
+              <w:left w:val="single" w:sz="4" w:space="0" w:color="auto"/>
+              <w:right w:val="single" w:sz="4" w:space="0" w:color="auto"/>
+            </w:tcBorders>
+            <w:shd w:val="clear" w:color="auto" w:fill="auto"/>
+            <w:noWrap/>
+          </w:tcPr>
+          <w:p>
+            <w:pPr>
+              <w:pStyle w:val="NoSpacing"/>
+              <w:rPr>
+                <w:sz w:val="18"/>
+                <w:szCs w:val="18"/>
+              </w:rPr>
+            </w:pPr>
+          </w:p>
+        </w:tc>
+      </w:tr>
+      <w:tr>
+        <w:trPr>
+          <w:cantSplit/>
+        </w:trPr>
+        <w:tc>
+          <w:tcPr>
+            <w:tcW w:w="923" w:type="dxa"/>
+            <w:tcBorders>
+              <w:top w:val="single" w:sz="4" w:space="0" w:color="auto"/>
+              <w:left w:val="single" w:sz="4" w:space="0" w:color="auto"/>
+              <w:bottom w:val="single" w:sz="4" w:space="0" w:color="auto"/>
+              <w:right w:val="single" w:sz="4" w:space="0" w:color="auto"/>
+            </w:tcBorders>
+            <w:shd w:val="clear" w:color="auto" w:fill="auto"/>
+            <w:noWrap/>
+          </w:tcPr>
+          <w:p>
+            <w:pPr>
+              <w:pStyle w:val="NoSpacing"/>
+              <w:rPr>
+                <w:sz w:val="18"/>
+                <w:szCs w:val="18"/>
+              </w:rPr>
+            </w:pPr>
+            <w:r>
+              <w:rPr>
+                <w:sz w:val="18"/>
+                <w:szCs w:val="18"/>
+              </w:rPr>
+              <w:t>2903041</w:t>
+            </w:r>
+          </w:p>
+        </w:tc>
+        <w:tc>
+          <w:tcPr>
+            <w:tcW w:w="3783" w:type="dxa"/>
+            <w:tcBorders>
+              <w:top w:val="single" w:sz="4" w:space="0" w:color="auto"/>
+              <w:left w:val="single" w:sz="4" w:space="0" w:color="auto"/>
+              <w:bottom w:val="single" w:sz="4" w:space="0" w:color="auto"/>
+              <w:right w:val="single" w:sz="4" w:space="0" w:color="auto"/>
+            </w:tcBorders>
+            <w:shd w:val="clear" w:color="auto" w:fill="auto"/>
+            <w:noWrap/>
+          </w:tcPr>
+          <w:p>
+            <w:pPr>
+              <w:pStyle w:val="NoSpacing"/>
+              <w:rPr>
+                <w:sz w:val="18"/>
+                <w:szCs w:val="18"/>
+              </w:rPr>
+            </w:pPr>
+            <w:r>
+              <w:rPr>
+                <w:sz w:val="18"/>
+                <w:szCs w:val="18"/>
+              </w:rPr>
+              <w:t>Unable to follow commands (motor GCS &lt; 6)</w:t>
+            </w:r>
+          </w:p>
+        </w:tc>
+        <w:tc>
+          <w:tcPr>
+            <w:tcW w:w="897" w:type="dxa"/>
+            <w:vMerge/>
+            <w:tcBorders>
+              <w:left w:val="single" w:sz="4" w:space="0" w:color="auto"/>
+              <w:bottom w:val="single" w:sz="4" w:space="0" w:color="auto"/>
+              <w:right w:val="single" w:sz="4" w:space="0" w:color="auto"/>
+            </w:tcBorders>
+            <w:shd w:val="clear" w:color="auto" w:fill="auto"/>
+            <w:noWrap/>
+          </w:tcPr>
+          <w:p>
+            <w:pPr>
+              <w:pStyle w:val="NoSpacing"/>
+              <w:rPr>
+                <w:sz w:val="18"/>
+                <w:szCs w:val="18"/>
+              </w:rPr>
+            </w:pPr>
+          </w:p>
+        </w:tc>
+        <w:tc>
+          <w:tcPr>
+            <w:tcW w:w="3960" w:type="dxa"/>
+            <w:vMerge/>
+            <w:tcBorders>
+              <w:left w:val="single" w:sz="4" w:space="0" w:color="auto"/>
+              <w:bottom w:val="single" w:sz="4" w:space="0" w:color="auto"/>
+              <w:right w:val="single" w:sz="4" w:space="0" w:color="auto"/>
+            </w:tcBorders>
+            <w:shd w:val="clear" w:color="auto" w:fill="auto"/>
+            <w:noWrap/>
+          </w:tcPr>
+          <w:p>
+            <w:pPr>
+              <w:pStyle w:val="NoSpacing"/>
+              <w:rPr>
+                <w:sz w:val="18"/>
+                <w:szCs w:val="18"/>
+              </w:rPr>
+            </w:pPr>
+          </w:p>
+        </w:tc>
+      </w:tr>
+      <w:tr>
+        <w:trPr>
+          <w:cantSplit/>
+        </w:trPr>
+        <w:tc>
+          <w:tcPr>
+            <w:tcW w:w="923" w:type="dxa"/>
+            <w:tcBorders>
+              <w:top w:val="single" w:sz="4" w:space="0" w:color="auto"/>
+              <w:left w:val="single" w:sz="4" w:space="0" w:color="auto"/>
+              <w:bottom w:val="single" w:sz="4" w:space="0" w:color="auto"/>
+              <w:right w:val="single" w:sz="4" w:space="0" w:color="auto"/>
+            </w:tcBorders>
+            <w:shd w:val="clear" w:color="auto" w:fill="auto"/>
+            <w:noWrap/>
+          </w:tcPr>
+          <w:p>
+            <w:pPr>
+              <w:pStyle w:val="NoSpacing"/>
+              <w:rPr>
+                <w:sz w:val="18"/>
+                <w:szCs w:val="18"/>
+              </w:rPr>
+            </w:pPr>
+            <w:r>
+              <w:rPr>
+                <w:sz w:val="18"/>
+                <w:szCs w:val="18"/>
+              </w:rPr>
+              <w:t>2903029</w:t>
+            </w:r>
+          </w:p>
+        </w:tc>
+        <w:tc>
+          <w:tcPr>
+            <w:tcW w:w="3783" w:type="dxa"/>
+            <w:tcBorders>
+              <w:top w:val="single" w:sz="4" w:space="0" w:color="auto"/>
+              <w:left w:val="single" w:sz="4" w:space="0" w:color="auto"/>
+              <w:bottom w:val="single" w:sz="4" w:space="0" w:color="auto"/>
+              <w:right w:val="single" w:sz="4" w:space="0" w:color="auto"/>
+            </w:tcBorders>
+            <w:shd w:val="clear" w:color="auto" w:fill="auto"/>
+            <w:noWrap/>
+          </w:tcPr>
+          <w:p>
+            <w:pPr>
+              <w:pStyle w:val="NoSpacing"/>
+              <w:rPr>
+                <w:sz w:val="18"/>
+                <w:szCs w:val="18"/>
+              </w:rPr>
+            </w:pPr>
+            <w:r>
+              <w:rPr>
+                <w:sz w:val="18"/>
+                <w:szCs w:val="18"/>
+              </w:rPr>
+              <w:t>Age 0-9 years: SBP &lt; 70mm Hg + (2 x age in years)</w:t>
+            </w:r>
+          </w:p>
+        </w:tc>
+        <w:tc>
+          <w:tcPr>
+            <w:tcW w:w="897" w:type="dxa"/>
+            <w:vMerge w:val="restart"/>
+            <w:tcBorders>
+              <w:top w:val="single" w:sz="4" w:space="0" w:color="auto"/>
+              <w:left w:val="single" w:sz="4" w:space="0" w:color="auto"/>
+              <w:right w:val="single" w:sz="4" w:space="0" w:color="auto"/>
+            </w:tcBorders>
+            <w:shd w:val="clear" w:color="auto" w:fill="auto"/>
+            <w:noWrap/>
+          </w:tcPr>
+          <w:p>
+            <w:pPr>
+              <w:pStyle w:val="NoSpacing"/>
+              <w:rPr>
+                <w:sz w:val="18"/>
+                <w:szCs w:val="18"/>
+              </w:rPr>
+            </w:pPr>
+            <w:r>
+              <w:rPr>
+                <w:sz w:val="18"/>
+                <w:szCs w:val="18"/>
+              </w:rPr>
+              <w:t>2903019</w:t>
+            </w:r>
+          </w:p>
+        </w:tc>
+        <w:tc>
+          <w:tcPr>
+            <w:tcW w:w="3960" w:type="dxa"/>
+            <w:vMerge w:val="restart"/>
+            <w:tcBorders>
+              <w:top w:val="single" w:sz="4" w:space="0" w:color="auto"/>
+              <w:left w:val="single" w:sz="4" w:space="0" w:color="auto"/>
+              <w:right w:val="single" w:sz="4" w:space="0" w:color="auto"/>
+            </w:tcBorders>
+            <w:shd w:val="clear" w:color="auto" w:fill="auto"/>
+            <w:noWrap/>
+          </w:tcPr>
+          <w:p>
+            <w:pPr>
+              <w:pStyle w:val="NoSpacing"/>
+              <w:rPr>
+                <w:sz w:val="18"/>
+                <w:szCs w:val="18"/>
+              </w:rPr>
+            </w:pPr>
+            <w:r>
+              <w:rPr>
+                <w:sz w:val="18"/>
+                <w:szCs w:val="18"/>
+              </w:rPr>
+              <w:t>Systolic Blood Pressure &lt;90 mmHg</w:t>
+            </w:r>
+          </w:p>
+        </w:tc>
+      </w:tr>
+      <w:tr>
+        <w:trPr>
+          <w:cantSplit/>
+        </w:trPr>
+        <w:tc>
+          <w:tcPr>
+            <w:tcW w:w="923" w:type="dxa"/>
+            <w:tcBorders>
+              <w:top w:val="single" w:sz="4" w:space="0" w:color="auto"/>
+              <w:left w:val="single" w:sz="4" w:space="0" w:color="auto"/>
+              <w:bottom w:val="single" w:sz="4" w:space="0" w:color="auto"/>
+              <w:right w:val="single" w:sz="4" w:space="0" w:color="auto"/>
+            </w:tcBorders>
+            <w:shd w:val="clear" w:color="auto" w:fill="auto"/>
+            <w:noWrap/>
+          </w:tcPr>
+          <w:p>
+            <w:pPr>
+              <w:pStyle w:val="NoSpacing"/>
+              <w:rPr>
+                <w:sz w:val="18"/>
+                <w:szCs w:val="18"/>
+              </w:rPr>
+            </w:pPr>
+            <w:r>
+              <w:rPr>
+                <w:sz w:val="18"/>
+                <w:szCs w:val="18"/>
+              </w:rPr>
+              <w:t>2903031</w:t>
+            </w:r>
+          </w:p>
+        </w:tc>
+        <w:tc>
+          <w:tcPr>
+            <w:tcW w:w="3783" w:type="dxa"/>
+            <w:tcBorders>
+              <w:top w:val="single" w:sz="4" w:space="0" w:color="auto"/>
+              <w:left w:val="single" w:sz="4" w:space="0" w:color="auto"/>
+              <w:bottom w:val="single" w:sz="4" w:space="0" w:color="auto"/>
+              <w:right w:val="single" w:sz="4" w:space="0" w:color="auto"/>
+            </w:tcBorders>
+            <w:shd w:val="clear" w:color="auto" w:fill="auto"/>
+            <w:noWrap/>
+          </w:tcPr>
+          <w:p>
+            <w:pPr>
+              <w:pStyle w:val="NoSpacing"/>
+              <w:rPr>
+                <w:sz w:val="18"/>
+                <w:szCs w:val="18"/>
+              </w:rPr>
+            </w:pPr>
+            <w:r>
+              <w:rPr>
+                <w:sz w:val="18"/>
+                <w:szCs w:val="18"/>
+              </w:rPr>
+              <w:t>Age 10-64 years: SBP &lt; 90 mmHg</w:t>
+            </w:r>
+          </w:p>
+        </w:tc>
+        <w:tc>
+          <w:tcPr>
+            <w:tcW w:w="897" w:type="dxa"/>
+            <w:vMerge/>
+            <w:tcBorders>
+              <w:left w:val="single" w:sz="4" w:space="0" w:color="auto"/>
+              <w:right w:val="single" w:sz="4" w:space="0" w:color="auto"/>
+            </w:tcBorders>
+            <w:shd w:val="clear" w:color="auto" w:fill="auto"/>
+            <w:noWrap/>
+          </w:tcPr>
+          <w:p>
+            <w:pPr>
+              <w:pStyle w:val="NoSpacing"/>
+              <w:rPr>
+                <w:sz w:val="18"/>
+                <w:szCs w:val="18"/>
+              </w:rPr>
+            </w:pPr>
+          </w:p>
+        </w:tc>
+        <w:tc>
+          <w:tcPr>
+            <w:tcW w:w="3960" w:type="dxa"/>
+            <w:vMerge/>
+            <w:tcBorders>
+              <w:left w:val="single" w:sz="4" w:space="0" w:color="auto"/>
+              <w:right w:val="single" w:sz="4" w:space="0" w:color="auto"/>
+            </w:tcBorders>
+            <w:shd w:val="clear" w:color="auto" w:fill="auto"/>
+            <w:noWrap/>
+          </w:tcPr>
+          <w:p>
+            <w:pPr>
+              <w:pStyle w:val="NoSpacing"/>
+              <w:rPr>
+                <w:sz w:val="18"/>
+                <w:szCs w:val="18"/>
+              </w:rPr>
+            </w:pPr>
+          </w:p>
+        </w:tc>
+      </w:tr>
+      <w:tr>
+        <w:trPr>
+          <w:cantSplit/>
+        </w:trPr>
+        <w:tc>
+          <w:tcPr>
+            <w:tcW w:w="923" w:type="dxa"/>
+            <w:tcBorders>
+              <w:top w:val="single" w:sz="4" w:space="0" w:color="auto"/>
+              <w:left w:val="single" w:sz="4" w:space="0" w:color="auto"/>
+              <w:bottom w:val="single" w:sz="4" w:space="0" w:color="auto"/>
+              <w:right w:val="single" w:sz="4" w:space="0" w:color="auto"/>
+            </w:tcBorders>
+            <w:shd w:val="clear" w:color="auto" w:fill="auto"/>
+            <w:noWrap/>
+          </w:tcPr>
+          <w:p>
+            <w:pPr>
+              <w:pStyle w:val="NoSpacing"/>
+              <w:rPr>
+                <w:sz w:val="18"/>
+                <w:szCs w:val="18"/>
+              </w:rPr>
+            </w:pPr>
+            <w:r>
+              <w:rPr>
+                <w:sz w:val="18"/>
+                <w:szCs w:val="18"/>
+              </w:rPr>
+              <w:t>2903033</w:t>
+            </w:r>
+          </w:p>
+        </w:tc>
+        <w:tc>
+          <w:tcPr>
+            <w:tcW w:w="3783" w:type="dxa"/>
+            <w:tcBorders>
+              <w:top w:val="single" w:sz="4" w:space="0" w:color="auto"/>
+              <w:left w:val="single" w:sz="4" w:space="0" w:color="auto"/>
+              <w:bottom w:val="single" w:sz="4" w:space="0" w:color="auto"/>
+              <w:right w:val="single" w:sz="4" w:space="0" w:color="auto"/>
+            </w:tcBorders>
+            <w:shd w:val="clear" w:color="auto" w:fill="auto"/>
+            <w:noWrap/>
+          </w:tcPr>
+          <w:p>
+            <w:pPr>
+              <w:pStyle w:val="NoSpacing"/>
+              <w:rPr>
+                <w:sz w:val="18"/>
+                <w:szCs w:val="18"/>
+              </w:rPr>
+            </w:pPr>
+            <w:r>
+              <w:rPr>
+                <w:sz w:val="18"/>
+                <w:szCs w:val="18"/>
+              </w:rPr>
+              <w:t>Respiratory distress or need for respiratory support</w:t>
+            </w:r>
+          </w:p>
+        </w:tc>
+        <w:tc>
+          <w:tcPr>
+            <w:tcW w:w="897" w:type="dxa"/>
+            <w:vMerge w:val="restart"/>
+            <w:tcBorders>
+              <w:top w:val="single" w:sz="4" w:space="0" w:color="auto"/>
+              <w:left w:val="single" w:sz="4" w:space="0" w:color="auto"/>
+              <w:right w:val="single" w:sz="4" w:space="0" w:color="auto"/>
+            </w:tcBorders>
+            <w:shd w:val="clear" w:color="auto" w:fill="auto"/>
+            <w:noWrap/>
+          </w:tcPr>
+          <w:p>
+            <w:pPr>
+              <w:pStyle w:val="NoSpacing"/>
+              <w:rPr>
+                <w:sz w:val="18"/>
+                <w:szCs w:val="18"/>
+              </w:rPr>
+            </w:pPr>
+            <w:r>
+              <w:rPr>
+                <w:sz w:val="18"/>
+                <w:szCs w:val="18"/>
+              </w:rPr>
+              <w:t>2903017</w:t>
+            </w:r>
+          </w:p>
+        </w:tc>
+        <w:tc>
+          <w:tcPr>
+            <w:tcW w:w="3960" w:type="dxa"/>
+            <w:vMerge w:val="restart"/>
+            <w:tcBorders>
+              <w:top w:val="single" w:sz="4" w:space="0" w:color="auto"/>
+              <w:left w:val="single" w:sz="4" w:space="0" w:color="auto"/>
+              <w:right w:val="single" w:sz="4" w:space="0" w:color="auto"/>
+            </w:tcBorders>
+            <w:shd w:val="clear" w:color="auto" w:fill="auto"/>
+            <w:noWrap/>
+          </w:tcPr>
+          <w:p>
+            <w:pPr>
+              <w:pStyle w:val="NoSpacing"/>
+              <w:rPr>
+                <w:sz w:val="18"/>
+                <w:szCs w:val="18"/>
+              </w:rPr>
+            </w:pPr>
+            <w:r>
+              <w:rPr>
+                <w:sz w:val="18"/>
+                <w:szCs w:val="18"/>
+              </w:rPr>
+              <w:t>Respiratory Rate &lt;10 or &gt;29 breaths per minute (&lt;20 in infants aged &lt;1 year) or need for ventilatory support</w:t>
+            </w:r>
+          </w:p>
+        </w:tc>
+      </w:tr>
+      <w:tr>
+        <w:trPr>
+          <w:cantSplit/>
+        </w:trPr>
+        <w:tc>
+          <w:tcPr>
+            <w:tcW w:w="923" w:type="dxa"/>
+            <w:tcBorders>
+              <w:top w:val="single" w:sz="4" w:space="0" w:color="auto"/>
+              <w:left w:val="single" w:sz="4" w:space="0" w:color="auto"/>
+              <w:bottom w:val="single" w:sz="4" w:space="0" w:color="auto"/>
+              <w:right w:val="single" w:sz="4" w:space="0" w:color="auto"/>
+            </w:tcBorders>
+            <w:shd w:val="clear" w:color="auto" w:fill="auto"/>
+            <w:noWrap/>
+          </w:tcPr>
+          <w:p>
+            <w:pPr>
+              <w:pStyle w:val="NoSpacing"/>
+              <w:rPr>
+                <w:sz w:val="18"/>
+                <w:szCs w:val="18"/>
+              </w:rPr>
+            </w:pPr>
+            <w:r>
+              <w:rPr>
+                <w:sz w:val="18"/>
+                <w:szCs w:val="18"/>
+              </w:rPr>
+              <w:t>2903037</w:t>
+            </w:r>
+          </w:p>
+        </w:tc>
+        <w:tc>
+          <w:tcPr>
+            <w:tcW w:w="3783" w:type="dxa"/>
+            <w:tcBorders>
+              <w:top w:val="single" w:sz="4" w:space="0" w:color="auto"/>
+              <w:left w:val="single" w:sz="4" w:space="0" w:color="auto"/>
+              <w:bottom w:val="single" w:sz="4" w:space="0" w:color="auto"/>
+              <w:right w:val="single" w:sz="4" w:space="0" w:color="auto"/>
+            </w:tcBorders>
+            <w:shd w:val="clear" w:color="auto" w:fill="auto"/>
+            <w:noWrap/>
+          </w:tcPr>
+          <w:p>
+            <w:pPr>
+              <w:pStyle w:val="NoSpacing"/>
+              <w:rPr>
+                <w:sz w:val="18"/>
+                <w:szCs w:val="18"/>
+              </w:rPr>
+            </w:pPr>
+            <w:r>
+              <w:rPr>
+                <w:sz w:val="18"/>
+                <w:szCs w:val="18"/>
+              </w:rPr>
+              <w:t>RR &lt; 10 or &gt; 29 breaths/min</w:t>
+            </w:r>
+          </w:p>
+        </w:tc>
+        <w:tc>
+          <w:tcPr>
+            <w:tcW w:w="897" w:type="dxa"/>
+            <w:vMerge/>
+            <w:tcBorders>
+              <w:left w:val="single" w:sz="4" w:space="0" w:color="auto"/>
+              <w:bottom w:val="single" w:sz="4" w:space="0" w:color="auto"/>
+              <w:right w:val="single" w:sz="4" w:space="0" w:color="auto"/>
+            </w:tcBorders>
+            <w:shd w:val="clear" w:color="auto" w:fill="auto"/>
+            <w:noWrap/>
+          </w:tcPr>
+          <w:p>
+            <w:pPr>
+              <w:pStyle w:val="NoSpacing"/>
+              <w:rPr>
+                <w:sz w:val="18"/>
+                <w:szCs w:val="18"/>
+              </w:rPr>
+            </w:pPr>
+          </w:p>
+        </w:tc>
+        <w:tc>
+          <w:tcPr>
+            <w:tcW w:w="3960" w:type="dxa"/>
+            <w:vMerge/>
+            <w:tcBorders>
+              <w:left w:val="single" w:sz="4" w:space="0" w:color="auto"/>
+              <w:bottom w:val="single" w:sz="4" w:space="0" w:color="auto"/>
+              <w:right w:val="single" w:sz="4" w:space="0" w:color="auto"/>
+            </w:tcBorders>
+            <w:shd w:val="clear" w:color="auto" w:fill="auto"/>
+            <w:noWrap/>
+          </w:tcPr>
+          <w:p>
+            <w:pPr>
+              <w:pStyle w:val="NoSpacing"/>
+              <w:rPr>
+                <w:sz w:val="18"/>
+                <w:szCs w:val="18"/>
+              </w:rPr>
+            </w:pPr>
+          </w:p>
+        </w:tc>
+      </w:tr>
+      <w:tr>
+        <w:trPr>
+          <w:cantSplit/>
+        </w:trPr>
+        <w:tc>
+          <w:tcPr>
+            <w:tcW w:w="923" w:type="dxa"/>
+            <w:tcBorders>
+              <w:top w:val="single" w:sz="4" w:space="0" w:color="auto"/>
+              <w:left w:val="single" w:sz="4" w:space="0" w:color="auto"/>
+              <w:bottom w:val="single" w:sz="4" w:space="0" w:color="auto"/>
+              <w:right w:val="single" w:sz="4" w:space="0" w:color="auto"/>
+            </w:tcBorders>
+            <w:shd w:val="clear" w:color="auto" w:fill="auto"/>
+            <w:noWrap/>
+          </w:tcPr>
+          <w:p>
+            <w:pPr>
+              <w:pStyle w:val="NoSpacing"/>
+              <w:rPr>
+                <w:sz w:val="18"/>
+                <w:szCs w:val="18"/>
+              </w:rPr>
+            </w:pPr>
+            <w:r>
+              <w:rPr>
+                <w:sz w:val="18"/>
+                <w:szCs w:val="18"/>
+              </w:rPr>
+              <w:t>2903039</w:t>
+            </w:r>
+          </w:p>
+        </w:tc>
+        <w:tc>
+          <w:tcPr>
+            <w:tcW w:w="3783" w:type="dxa"/>
+            <w:tcBorders>
+              <w:top w:val="single" w:sz="4" w:space="0" w:color="auto"/>
+              <w:left w:val="single" w:sz="4" w:space="0" w:color="auto"/>
+              <w:bottom w:val="single" w:sz="4" w:space="0" w:color="auto"/>
+              <w:right w:val="single" w:sz="4" w:space="0" w:color="auto"/>
+            </w:tcBorders>
+            <w:shd w:val="clear" w:color="auto" w:fill="auto"/>
+            <w:noWrap/>
+          </w:tcPr>
+          <w:p>
+            <w:pPr>
+              <w:pStyle w:val="NoSpacing"/>
+              <w:rPr>
+                <w:sz w:val="18"/>
+                <w:szCs w:val="18"/>
+              </w:rPr>
+            </w:pPr>
+            <w:r>
+              <w:rPr>
+                <w:sz w:val="18"/>
+                <w:szCs w:val="18"/>
+              </w:rPr>
+              <w:t>Suspected spinal injury with new motor or sensory loss</w:t>
+            </w:r>
+          </w:p>
+        </w:tc>
+        <w:tc>
+          <w:tcPr>
+            <w:tcW w:w="897" w:type="dxa"/>
+            <w:tcBorders>
+              <w:top w:val="single" w:sz="4" w:space="0" w:color="auto"/>
+              <w:left w:val="single" w:sz="4" w:space="0" w:color="auto"/>
+              <w:bottom w:val="single" w:sz="4" w:space="0" w:color="auto"/>
+              <w:right w:val="single" w:sz="4" w:space="0" w:color="auto"/>
+            </w:tcBorders>
+            <w:shd w:val="clear" w:color="auto" w:fill="auto"/>
+            <w:noWrap/>
+          </w:tcPr>
+          <w:p>
+            <w:pPr>
+              <w:pStyle w:val="NoSpacing"/>
+              <w:rPr>
+                <w:sz w:val="18"/>
+                <w:szCs w:val="18"/>
+              </w:rPr>
+            </w:pPr>
+            <w:r>
+              <w:rPr>
+                <w:sz w:val="18"/>
+                <w:szCs w:val="18"/>
+              </w:rPr>
+              <w:t>2903011</w:t>
+            </w:r>
+          </w:p>
+        </w:tc>
+        <w:tc>
+          <w:tcPr>
+            <w:tcW w:w="3960" w:type="dxa"/>
+            <w:tcBorders>
+              <w:top w:val="single" w:sz="4" w:space="0" w:color="auto"/>
+              <w:left w:val="single" w:sz="4" w:space="0" w:color="auto"/>
+              <w:bottom w:val="single" w:sz="4" w:space="0" w:color="auto"/>
+              <w:right w:val="single" w:sz="4" w:space="0" w:color="auto"/>
+            </w:tcBorders>
+            <w:shd w:val="clear" w:color="auto" w:fill="auto"/>
+            <w:noWrap/>
+          </w:tcPr>
+          <w:p>
+            <w:pPr>
+              <w:pStyle w:val="NoSpacing"/>
+              <w:rPr>
+                <w:sz w:val="18"/>
+                <w:szCs w:val="18"/>
+              </w:rPr>
+            </w:pPr>
+            <w:r>
+              <w:rPr>
+                <w:sz w:val="18"/>
+                <w:szCs w:val="18"/>
+              </w:rPr>
+              <w:t>Paralysis</w:t>
+            </w:r>
+          </w:p>
+        </w:tc>
+      </w:tr>
+    </w:tbl>
+    <w:p/>
+    <w:p>
+      <w:r>
+        <w:t xml:space="preserve">Additionally map </w:t>
+      </w:r>
+      <w:r>
+        <w:t xml:space="preserve">value </w:t>
+      </w:r>
+      <w:r>
+        <w:t>2903027 (“</w:t>
+      </w:r>
+      <w:r>
+        <w:t>Age ≥ 65 years: SBP &lt; 110 mmHg</w:t>
+      </w:r>
+      <w:r>
+        <w:t>”) to</w:t>
+      </w:r>
+      <w:r>
+        <w:t xml:space="preserve"> </w:t>
+      </w:r>
+      <w:r>
+        <w:t xml:space="preserve">eInjury.04 </w:t>
+      </w:r>
+      <w:r>
+        <w:t xml:space="preserve">value </w:t>
+      </w:r>
+      <w:r>
+        <w:t>2904017</w:t>
+      </w:r>
+      <w:r>
+        <w:t xml:space="preserve"> (“</w:t>
+      </w:r>
+      <w:r>
+        <w:t>SBP &lt; 110 for age &gt; 65</w:t>
+      </w:r>
+      <w:r>
+        <w:t>”).</w:t>
+      </w:r>
+    </w:p>
+    <w:p>
+      <w:pPr>
+        <w:pStyle w:val="Heading1"/>
+      </w:pPr>
+      <w:r>
+        <w:t xml:space="preserve">eInjury.04 - </w:t>
+      </w:r>
+      <w:r>
+        <w:t>Trauma Triage Criteria (Moderate Risk for Serious Injury)</w:t>
+      </w:r>
+    </w:p>
+    <w:p>
+      <w:r>
+        <w:t>Map the following values:</w:t>
+      </w:r>
+    </w:p>
+    <w:tbl>
+      <w:tblPr>
+        <w:tblW w:w="9563" w:type="dxa"/>
+        <w:tblInd w:w="-5" w:type="dxa"/>
+        <w:tblBorders>
+          <w:top w:val="single" w:sz="4" w:space="0" w:color="auto"/>
+          <w:left w:val="single" w:sz="4" w:space="0" w:color="auto"/>
+          <w:bottom w:val="single" w:sz="4" w:space="0" w:color="auto"/>
+          <w:right w:val="single" w:sz="4" w:space="0" w:color="auto"/>
+          <w:insideH w:val="single" w:sz="4" w:space="0" w:color="auto"/>
+          <w:insideV w:val="single" w:sz="4" w:space="0" w:color="auto"/>
+        </w:tblBorders>
+        <w:tblLayout w:type="fixed"/>
+        <w:tblLook w:val="04A0" w:firstRow="1" w:lastRow="0" w:firstColumn="1" w:lastColumn="0" w:noHBand="0" w:noVBand="1"/>
+      </w:tblPr>
+      <w:tblGrid>
+        <w:gridCol w:w="923"/>
+        <w:gridCol w:w="3783"/>
+        <w:gridCol w:w="897"/>
+        <w:gridCol w:w="3960"/>
+      </w:tblGrid>
+      <w:tr>
+        <w:trPr>
+          <w:cantSplit/>
+          <w:tblHeader/>
+        </w:trPr>
+        <w:tc>
+          <w:tcPr>
+            <w:tcW w:w="4706" w:type="dxa"/>
+            <w:gridSpan w:val="2"/>
+            <w:shd w:val="clear" w:color="auto" w:fill="D9D9D9" w:themeFill="background1" w:themeFillShade="D9"/>
+            <w:noWrap/>
+          </w:tcPr>
+          <w:p>
+            <w:pPr>
+              <w:pStyle w:val="NoSpacing"/>
+              <w:keepNext/>
+              <w:rPr>
+                <w:sz w:val="18"/>
+                <w:szCs w:val="18"/>
+              </w:rPr>
+            </w:pPr>
+            <w:r>
+              <w:rPr>
+                <w:sz w:val="18"/>
+                <w:szCs w:val="18"/>
+              </w:rPr>
+              <w:t>3.</w:t>
+            </w:r>
+            <w:r>
+              <w:rPr>
+                <w:sz w:val="18"/>
+                <w:szCs w:val="18"/>
+              </w:rPr>
+              <w:t>5.0</w:t>
+            </w:r>
+          </w:p>
+        </w:tc>
+        <w:tc>
+          <w:tcPr>
+            <w:tcW w:w="4857" w:type="dxa"/>
+            <w:gridSpan w:val="2"/>
+            <w:shd w:val="clear" w:color="auto" w:fill="D9D9D9" w:themeFill="background1" w:themeFillShade="D9"/>
+            <w:noWrap/>
+          </w:tcPr>
+          <w:p>
+            <w:pPr>
+              <w:pStyle w:val="NoSpacing"/>
+              <w:keepNext/>
+              <w:rPr>
+                <w:sz w:val="18"/>
+                <w:szCs w:val="18"/>
+              </w:rPr>
+            </w:pPr>
+            <w:r>
+              <w:rPr>
+                <w:sz w:val="18"/>
+                <w:szCs w:val="18"/>
+              </w:rPr>
+              <w:t>3.4.0</w:t>
+            </w:r>
+          </w:p>
+        </w:tc>
+      </w:tr>
+      <w:tr>
+        <w:trPr>
+          <w:cantSplit/>
+        </w:trPr>
+        <w:tc>
+          <w:tcPr>
+            <w:tcW w:w="923" w:type="dxa"/>
+            <w:tcBorders>
+              <w:top w:val="single" w:sz="4" w:space="0" w:color="auto"/>
+              <w:left w:val="single" w:sz="4" w:space="0" w:color="auto"/>
+              <w:bottom w:val="single" w:sz="4" w:space="0" w:color="auto"/>
+              <w:right w:val="single" w:sz="4" w:space="0" w:color="auto"/>
+            </w:tcBorders>
+            <w:shd w:val="clear" w:color="auto" w:fill="auto"/>
+            <w:noWrap/>
+          </w:tcPr>
+          <w:p>
+            <w:pPr>
+              <w:pStyle w:val="NoSpacing"/>
+              <w:rPr>
+                <w:sz w:val="18"/>
+                <w:szCs w:val="18"/>
+              </w:rPr>
+            </w:pPr>
+            <w:r>
+              <w:rPr>
+                <w:sz w:val="18"/>
+                <w:szCs w:val="18"/>
+              </w:rPr>
+              <w:t>PN=</w:t>
+            </w:r>
+            <w:r>
+              <w:rPr>
+                <w:sz w:val="18"/>
+                <w:szCs w:val="18"/>
+              </w:rPr>
+              <w:t>‌</w:t>
+            </w:r>
+            <w:r>
+              <w:rPr>
+                <w:sz w:val="18"/>
+                <w:szCs w:val="18"/>
+              </w:rPr>
+              <w:t>8801015</w:t>
+            </w:r>
+          </w:p>
+        </w:tc>
+        <w:tc>
+          <w:tcPr>
+            <w:tcW w:w="3783" w:type="dxa"/>
+            <w:tcBorders>
+              <w:top w:val="single" w:sz="4" w:space="0" w:color="auto"/>
+              <w:left w:val="single" w:sz="4" w:space="0" w:color="auto"/>
+              <w:bottom w:val="single" w:sz="4" w:space="0" w:color="auto"/>
+              <w:right w:val="single" w:sz="4" w:space="0" w:color="auto"/>
+            </w:tcBorders>
+            <w:shd w:val="clear" w:color="auto" w:fill="auto"/>
+            <w:noWrap/>
+          </w:tcPr>
+          <w:p>
+            <w:pPr>
+              <w:pStyle w:val="NoSpacing"/>
+              <w:rPr>
+                <w:sz w:val="18"/>
+                <w:szCs w:val="18"/>
+              </w:rPr>
+            </w:pPr>
+            <w:r>
+              <w:rPr>
+                <w:sz w:val="18"/>
+                <w:szCs w:val="18"/>
+              </w:rPr>
+              <w:t>None Reported</w:t>
+            </w:r>
+          </w:p>
+        </w:tc>
+        <w:tc>
+          <w:tcPr>
+            <w:tcW w:w="897" w:type="dxa"/>
+            <w:vMerge w:val="restart"/>
+            <w:tcBorders>
+              <w:top w:val="single" w:sz="4" w:space="0" w:color="auto"/>
+              <w:left w:val="single" w:sz="4" w:space="0" w:color="auto"/>
+              <w:right w:val="single" w:sz="4" w:space="0" w:color="auto"/>
+            </w:tcBorders>
+            <w:shd w:val="clear" w:color="auto" w:fill="auto"/>
+            <w:noWrap/>
+          </w:tcPr>
+          <w:p>
+            <w:pPr>
+              <w:pStyle w:val="NoSpacing"/>
+              <w:rPr>
+                <w:sz w:val="18"/>
+                <w:szCs w:val="18"/>
+              </w:rPr>
+            </w:pPr>
+            <w:r>
+              <w:rPr>
+                <w:sz w:val="18"/>
+                <w:szCs w:val="18"/>
+              </w:rPr>
+              <w:t>NV=</w:t>
+            </w:r>
+            <w:r>
+              <w:rPr>
+                <w:sz w:val="18"/>
+                <w:szCs w:val="18"/>
+              </w:rPr>
+              <w:t>‌</w:t>
+            </w:r>
+            <w:r>
+              <w:rPr>
+                <w:sz w:val="18"/>
+                <w:szCs w:val="18"/>
+              </w:rPr>
+              <w:t>7701003</w:t>
+            </w:r>
+          </w:p>
+        </w:tc>
+        <w:tc>
+          <w:tcPr>
+            <w:tcW w:w="3960" w:type="dxa"/>
+            <w:vMerge w:val="restart"/>
+            <w:tcBorders>
+              <w:top w:val="single" w:sz="4" w:space="0" w:color="auto"/>
+              <w:left w:val="single" w:sz="4" w:space="0" w:color="auto"/>
+              <w:right w:val="single" w:sz="4" w:space="0" w:color="auto"/>
+            </w:tcBorders>
+            <w:shd w:val="clear" w:color="auto" w:fill="auto"/>
+            <w:noWrap/>
+          </w:tcPr>
+          <w:p>
+            <w:pPr>
+              <w:pStyle w:val="NoSpacing"/>
+              <w:rPr>
+                <w:sz w:val="18"/>
+                <w:szCs w:val="18"/>
+              </w:rPr>
+            </w:pPr>
+            <w:r>
+              <w:rPr>
+                <w:sz w:val="18"/>
+                <w:szCs w:val="18"/>
+              </w:rPr>
+              <w:t>Not Recorded</w:t>
+            </w:r>
+          </w:p>
+        </w:tc>
+      </w:tr>
+      <w:tr>
+        <w:trPr>
+          <w:cantSplit/>
+        </w:trPr>
+        <w:tc>
+          <w:tcPr>
+            <w:tcW w:w="923" w:type="dxa"/>
+            <w:tcBorders>
+              <w:top w:val="single" w:sz="4" w:space="0" w:color="auto"/>
+              <w:left w:val="single" w:sz="4" w:space="0" w:color="auto"/>
+              <w:bottom w:val="single" w:sz="4" w:space="0" w:color="auto"/>
+              <w:right w:val="single" w:sz="4" w:space="0" w:color="auto"/>
+            </w:tcBorders>
+            <w:shd w:val="clear" w:color="auto" w:fill="auto"/>
+            <w:noWrap/>
+          </w:tcPr>
+          <w:p>
+            <w:pPr>
+              <w:pStyle w:val="NoSpacing"/>
+              <w:rPr>
+                <w:sz w:val="18"/>
+                <w:szCs w:val="18"/>
+              </w:rPr>
+            </w:pPr>
+            <w:r>
+              <w:rPr>
+                <w:sz w:val="18"/>
+                <w:szCs w:val="18"/>
+              </w:rPr>
+              <w:t>2904029</w:t>
+            </w:r>
+          </w:p>
+        </w:tc>
+        <w:tc>
+          <w:tcPr>
+            <w:tcW w:w="3783" w:type="dxa"/>
+            <w:tcBorders>
+              <w:top w:val="single" w:sz="4" w:space="0" w:color="auto"/>
+              <w:left w:val="single" w:sz="4" w:space="0" w:color="auto"/>
+              <w:bottom w:val="single" w:sz="4" w:space="0" w:color="auto"/>
+              <w:right w:val="single" w:sz="4" w:space="0" w:color="auto"/>
+            </w:tcBorders>
+            <w:shd w:val="clear" w:color="auto" w:fill="auto"/>
+            <w:noWrap/>
+          </w:tcPr>
+          <w:p>
+            <w:pPr>
+              <w:pStyle w:val="NoSpacing"/>
+              <w:rPr>
+                <w:sz w:val="18"/>
+                <w:szCs w:val="18"/>
+              </w:rPr>
+            </w:pPr>
+            <w:r>
+              <w:rPr>
+                <w:sz w:val="18"/>
+                <w:szCs w:val="18"/>
+              </w:rPr>
+              <w:t>Auto Crash: Child (age 0-9 years) unrestrained or in unsecured child safety seat</w:t>
+            </w:r>
+          </w:p>
+        </w:tc>
+        <w:tc>
+          <w:tcPr>
+            <w:tcW w:w="897" w:type="dxa"/>
+            <w:vMerge/>
+            <w:tcBorders>
+              <w:left w:val="single" w:sz="4" w:space="0" w:color="auto"/>
+              <w:right w:val="single" w:sz="4" w:space="0" w:color="auto"/>
+            </w:tcBorders>
+            <w:shd w:val="clear" w:color="auto" w:fill="auto"/>
+            <w:noWrap/>
+          </w:tcPr>
+          <w:p>
+            <w:pPr>
+              <w:pStyle w:val="NoSpacing"/>
+              <w:rPr>
+                <w:sz w:val="18"/>
+                <w:szCs w:val="18"/>
+              </w:rPr>
+            </w:pPr>
+          </w:p>
+        </w:tc>
+        <w:tc>
+          <w:tcPr>
+            <w:tcW w:w="3960" w:type="dxa"/>
+            <w:vMerge/>
+            <w:tcBorders>
+              <w:left w:val="single" w:sz="4" w:space="0" w:color="auto"/>
+              <w:right w:val="single" w:sz="4" w:space="0" w:color="auto"/>
+            </w:tcBorders>
+            <w:shd w:val="clear" w:color="auto" w:fill="auto"/>
+            <w:noWrap/>
+          </w:tcPr>
+          <w:p>
+            <w:pPr>
+              <w:pStyle w:val="NoSpacing"/>
+              <w:rPr>
+                <w:sz w:val="18"/>
+                <w:szCs w:val="18"/>
+              </w:rPr>
+            </w:pPr>
+          </w:p>
+        </w:tc>
+      </w:tr>
+      <w:tr>
+        <w:trPr>
+          <w:cantSplit/>
+        </w:trPr>
+        <w:tc>
+          <w:tcPr>
+            <w:tcW w:w="923" w:type="dxa"/>
+            <w:tcBorders>
+              <w:top w:val="single" w:sz="4" w:space="0" w:color="auto"/>
+              <w:left w:val="single" w:sz="4" w:space="0" w:color="auto"/>
+              <w:bottom w:val="single" w:sz="4" w:space="0" w:color="auto"/>
+              <w:right w:val="single" w:sz="4" w:space="0" w:color="auto"/>
+            </w:tcBorders>
+            <w:shd w:val="clear" w:color="auto" w:fill="auto"/>
+            <w:noWrap/>
+          </w:tcPr>
+          <w:p>
+            <w:pPr>
+              <w:pStyle w:val="NoSpacing"/>
+              <w:rPr>
+                <w:sz w:val="18"/>
+                <w:szCs w:val="18"/>
+              </w:rPr>
+            </w:pPr>
+            <w:r>
+              <w:rPr>
+                <w:sz w:val="18"/>
+                <w:szCs w:val="18"/>
+              </w:rPr>
+              <w:t>2904033</w:t>
+            </w:r>
+          </w:p>
+        </w:tc>
+        <w:tc>
+          <w:tcPr>
+            <w:tcW w:w="3783" w:type="dxa"/>
+            <w:tcBorders>
+              <w:top w:val="single" w:sz="4" w:space="0" w:color="auto"/>
+              <w:left w:val="single" w:sz="4" w:space="0" w:color="auto"/>
+              <w:bottom w:val="single" w:sz="4" w:space="0" w:color="auto"/>
+              <w:right w:val="single" w:sz="4" w:space="0" w:color="auto"/>
+            </w:tcBorders>
+            <w:shd w:val="clear" w:color="auto" w:fill="auto"/>
+            <w:noWrap/>
+          </w:tcPr>
+          <w:p>
+            <w:pPr>
+              <w:pStyle w:val="NoSpacing"/>
+              <w:rPr>
+                <w:sz w:val="18"/>
+                <w:szCs w:val="18"/>
+              </w:rPr>
+            </w:pPr>
+            <w:r>
+              <w:rPr>
+                <w:sz w:val="18"/>
+                <w:szCs w:val="18"/>
+              </w:rPr>
+              <w:t>Low-level falls in young children (age ≤ 5 years) or older adults (age ≥ 65 years) with significant head impact</w:t>
+            </w:r>
+          </w:p>
+        </w:tc>
+        <w:tc>
+          <w:tcPr>
+            <w:tcW w:w="897" w:type="dxa"/>
+            <w:vMerge/>
+            <w:tcBorders>
+              <w:left w:val="single" w:sz="4" w:space="0" w:color="auto"/>
+              <w:bottom w:val="single" w:sz="4" w:space="0" w:color="auto"/>
+              <w:right w:val="single" w:sz="4" w:space="0" w:color="auto"/>
+            </w:tcBorders>
+            <w:shd w:val="clear" w:color="auto" w:fill="auto"/>
+            <w:noWrap/>
+          </w:tcPr>
+          <w:p>
+            <w:pPr>
+              <w:pStyle w:val="NoSpacing"/>
+              <w:rPr>
+                <w:sz w:val="18"/>
+                <w:szCs w:val="18"/>
+              </w:rPr>
+            </w:pPr>
+          </w:p>
+        </w:tc>
+        <w:tc>
+          <w:tcPr>
+            <w:tcW w:w="3960" w:type="dxa"/>
+            <w:vMerge/>
+            <w:tcBorders>
+              <w:left w:val="single" w:sz="4" w:space="0" w:color="auto"/>
+              <w:bottom w:val="single" w:sz="4" w:space="0" w:color="auto"/>
+              <w:right w:val="single" w:sz="4" w:space="0" w:color="auto"/>
+            </w:tcBorders>
+            <w:shd w:val="clear" w:color="auto" w:fill="auto"/>
+            <w:noWrap/>
+          </w:tcPr>
+          <w:p>
+            <w:pPr>
+              <w:pStyle w:val="NoSpacing"/>
+              <w:rPr>
+                <w:sz w:val="18"/>
+                <w:szCs w:val="18"/>
+              </w:rPr>
+            </w:pPr>
+          </w:p>
+        </w:tc>
+      </w:tr>
+      <w:tr>
+        <w:trPr>
+          <w:cantSplit/>
+        </w:trPr>
+        <w:tc>
+          <w:tcPr>
+            <w:tcW w:w="923" w:type="dxa"/>
+            <w:tcBorders>
+              <w:top w:val="single" w:sz="4" w:space="0" w:color="auto"/>
+              <w:left w:val="single" w:sz="4" w:space="0" w:color="auto"/>
+              <w:bottom w:val="single" w:sz="4" w:space="0" w:color="auto"/>
+              <w:right w:val="single" w:sz="4" w:space="0" w:color="auto"/>
+            </w:tcBorders>
+            <w:shd w:val="clear" w:color="auto" w:fill="auto"/>
+            <w:noWrap/>
+          </w:tcPr>
+          <w:p>
+            <w:pPr>
+              <w:pStyle w:val="NoSpacing"/>
+              <w:rPr>
+                <w:sz w:val="18"/>
+                <w:szCs w:val="18"/>
+              </w:rPr>
+            </w:pPr>
+            <w:r>
+              <w:rPr>
+                <w:sz w:val="18"/>
+                <w:szCs w:val="18"/>
+              </w:rPr>
+              <w:t>2904035</w:t>
+            </w:r>
+          </w:p>
+        </w:tc>
+        <w:tc>
+          <w:tcPr>
+            <w:tcW w:w="3783" w:type="dxa"/>
+            <w:tcBorders>
+              <w:top w:val="single" w:sz="4" w:space="0" w:color="auto"/>
+              <w:left w:val="single" w:sz="4" w:space="0" w:color="auto"/>
+              <w:bottom w:val="single" w:sz="4" w:space="0" w:color="auto"/>
+              <w:right w:val="single" w:sz="4" w:space="0" w:color="auto"/>
+            </w:tcBorders>
+            <w:shd w:val="clear" w:color="auto" w:fill="auto"/>
+            <w:noWrap/>
+          </w:tcPr>
+          <w:p>
+            <w:pPr>
+              <w:pStyle w:val="NoSpacing"/>
+              <w:rPr>
+                <w:sz w:val="18"/>
+                <w:szCs w:val="18"/>
+              </w:rPr>
+            </w:pPr>
+            <w:r>
+              <w:rPr>
+                <w:sz w:val="18"/>
+                <w:szCs w:val="18"/>
+              </w:rPr>
+              <w:t>Rider separated from transport vehicle with significant impact (eg, motorcycle, ATV, horse, etc.)</w:t>
+            </w:r>
+          </w:p>
+        </w:tc>
+        <w:tc>
+          <w:tcPr>
+            <w:tcW w:w="897" w:type="dxa"/>
+            <w:tcBorders>
+              <w:top w:val="single" w:sz="4" w:space="0" w:color="auto"/>
+              <w:left w:val="single" w:sz="4" w:space="0" w:color="auto"/>
+              <w:bottom w:val="single" w:sz="4" w:space="0" w:color="auto"/>
+              <w:right w:val="single" w:sz="4" w:space="0" w:color="auto"/>
+            </w:tcBorders>
+            <w:shd w:val="clear" w:color="auto" w:fill="auto"/>
+            <w:noWrap/>
+          </w:tcPr>
+          <w:p>
+            <w:pPr>
+              <w:pStyle w:val="NoSpacing"/>
+              <w:rPr>
+                <w:sz w:val="18"/>
+                <w:szCs w:val="18"/>
+              </w:rPr>
+            </w:pPr>
+            <w:r>
+              <w:rPr>
+                <w:sz w:val="18"/>
+                <w:szCs w:val="18"/>
+              </w:rPr>
+              <w:t>2904015</w:t>
+            </w:r>
+          </w:p>
+        </w:tc>
+        <w:tc>
+          <w:tcPr>
+            <w:tcW w:w="3960" w:type="dxa"/>
+            <w:tcBorders>
+              <w:top w:val="single" w:sz="4" w:space="0" w:color="auto"/>
+              <w:left w:val="single" w:sz="4" w:space="0" w:color="auto"/>
+              <w:bottom w:val="single" w:sz="4" w:space="0" w:color="auto"/>
+              <w:right w:val="single" w:sz="4" w:space="0" w:color="auto"/>
+            </w:tcBorders>
+            <w:shd w:val="clear" w:color="auto" w:fill="auto"/>
+            <w:noWrap/>
+          </w:tcPr>
+          <w:p>
+            <w:pPr>
+              <w:pStyle w:val="NoSpacing"/>
+              <w:rPr>
+                <w:sz w:val="18"/>
+                <w:szCs w:val="18"/>
+              </w:rPr>
+            </w:pPr>
+            <w:r>
+              <w:rPr>
+                <w:sz w:val="18"/>
+                <w:szCs w:val="18"/>
+              </w:rPr>
+              <w:t>Motorcycle Crash &gt; 20 MPH</w:t>
+            </w:r>
+          </w:p>
+        </w:tc>
+      </w:tr>
+      <w:tr>
+        <w:trPr>
+          <w:cantSplit/>
+        </w:trPr>
+        <w:tc>
+          <w:tcPr>
+            <w:tcW w:w="923" w:type="dxa"/>
+            <w:tcBorders>
+              <w:top w:val="single" w:sz="4" w:space="0" w:color="auto"/>
+              <w:left w:val="single" w:sz="4" w:space="0" w:color="auto"/>
+              <w:bottom w:val="single" w:sz="4" w:space="0" w:color="auto"/>
+              <w:right w:val="single" w:sz="4" w:space="0" w:color="auto"/>
+            </w:tcBorders>
+            <w:shd w:val="clear" w:color="auto" w:fill="auto"/>
+            <w:noWrap/>
+          </w:tcPr>
+          <w:p>
+            <w:pPr>
+              <w:pStyle w:val="NoSpacing"/>
+              <w:rPr>
+                <w:sz w:val="18"/>
+                <w:szCs w:val="18"/>
+              </w:rPr>
+            </w:pPr>
+            <w:r>
+              <w:rPr>
+                <w:sz w:val="18"/>
+                <w:szCs w:val="18"/>
+              </w:rPr>
+              <w:lastRenderedPageBreak/>
+              <w:t>2904037</w:t>
+            </w:r>
+          </w:p>
+        </w:tc>
+        <w:tc>
+          <w:tcPr>
+            <w:tcW w:w="3783" w:type="dxa"/>
+            <w:tcBorders>
+              <w:top w:val="single" w:sz="4" w:space="0" w:color="auto"/>
+              <w:left w:val="single" w:sz="4" w:space="0" w:color="auto"/>
+              <w:bottom w:val="single" w:sz="4" w:space="0" w:color="auto"/>
+              <w:right w:val="single" w:sz="4" w:space="0" w:color="auto"/>
+            </w:tcBorders>
+            <w:shd w:val="clear" w:color="auto" w:fill="auto"/>
+            <w:noWrap/>
+          </w:tcPr>
+          <w:p>
+            <w:pPr>
+              <w:pStyle w:val="NoSpacing"/>
+              <w:rPr>
+                <w:sz w:val="18"/>
+                <w:szCs w:val="18"/>
+              </w:rPr>
+            </w:pPr>
+            <w:r>
+              <w:rPr>
+                <w:sz w:val="18"/>
+                <w:szCs w:val="18"/>
+              </w:rPr>
+              <w:t>Special, high-resource healthcare needs</w:t>
+            </w:r>
+          </w:p>
+        </w:tc>
+        <w:tc>
+          <w:tcPr>
+            <w:tcW w:w="897" w:type="dxa"/>
+            <w:vMerge w:val="restart"/>
+            <w:tcBorders>
+              <w:top w:val="single" w:sz="4" w:space="0" w:color="auto"/>
+              <w:left w:val="single" w:sz="4" w:space="0" w:color="auto"/>
+              <w:right w:val="single" w:sz="4" w:space="0" w:color="auto"/>
+            </w:tcBorders>
+            <w:shd w:val="clear" w:color="auto" w:fill="auto"/>
+            <w:noWrap/>
+          </w:tcPr>
+          <w:p>
+            <w:pPr>
+              <w:pStyle w:val="NoSpacing"/>
+              <w:rPr>
+                <w:sz w:val="18"/>
+                <w:szCs w:val="18"/>
+              </w:rPr>
+            </w:pPr>
+            <w:r>
+              <w:rPr>
+                <w:sz w:val="18"/>
+                <w:szCs w:val="18"/>
+              </w:rPr>
+              <w:t>2904023</w:t>
+            </w:r>
+          </w:p>
+        </w:tc>
+        <w:tc>
+          <w:tcPr>
+            <w:tcW w:w="3960" w:type="dxa"/>
+            <w:vMerge w:val="restart"/>
+            <w:tcBorders>
+              <w:top w:val="single" w:sz="4" w:space="0" w:color="auto"/>
+              <w:left w:val="single" w:sz="4" w:space="0" w:color="auto"/>
+              <w:right w:val="single" w:sz="4" w:space="0" w:color="auto"/>
+            </w:tcBorders>
+            <w:shd w:val="clear" w:color="auto" w:fill="auto"/>
+            <w:noWrap/>
+          </w:tcPr>
+          <w:p>
+            <w:pPr>
+              <w:pStyle w:val="NoSpacing"/>
+              <w:rPr>
+                <w:sz w:val="18"/>
+                <w:szCs w:val="18"/>
+              </w:rPr>
+            </w:pPr>
+            <w:r>
+              <w:rPr>
+                <w:sz w:val="18"/>
+                <w:szCs w:val="18"/>
+              </w:rPr>
+              <w:t>EMS Provider Judgment</w:t>
+            </w:r>
+          </w:p>
+        </w:tc>
+      </w:tr>
+      <w:tr>
+        <w:trPr>
+          <w:cantSplit/>
+        </w:trPr>
+        <w:tc>
+          <w:tcPr>
+            <w:tcW w:w="923" w:type="dxa"/>
+            <w:tcBorders>
+              <w:top w:val="single" w:sz="4" w:space="0" w:color="auto"/>
+              <w:left w:val="single" w:sz="4" w:space="0" w:color="auto"/>
+              <w:bottom w:val="single" w:sz="4" w:space="0" w:color="auto"/>
+              <w:right w:val="single" w:sz="4" w:space="0" w:color="auto"/>
+            </w:tcBorders>
+            <w:shd w:val="clear" w:color="auto" w:fill="auto"/>
+            <w:noWrap/>
+          </w:tcPr>
+          <w:p>
+            <w:pPr>
+              <w:pStyle w:val="NoSpacing"/>
+              <w:rPr>
+                <w:sz w:val="18"/>
+                <w:szCs w:val="18"/>
+              </w:rPr>
+            </w:pPr>
+            <w:r>
+              <w:rPr>
+                <w:sz w:val="18"/>
+                <w:szCs w:val="18"/>
+              </w:rPr>
+              <w:t>2904039</w:t>
+            </w:r>
+          </w:p>
+        </w:tc>
+        <w:tc>
+          <w:tcPr>
+            <w:tcW w:w="3783" w:type="dxa"/>
+            <w:tcBorders>
+              <w:top w:val="single" w:sz="4" w:space="0" w:color="auto"/>
+              <w:left w:val="single" w:sz="4" w:space="0" w:color="auto"/>
+              <w:bottom w:val="single" w:sz="4" w:space="0" w:color="auto"/>
+              <w:right w:val="single" w:sz="4" w:space="0" w:color="auto"/>
+            </w:tcBorders>
+            <w:shd w:val="clear" w:color="auto" w:fill="auto"/>
+            <w:noWrap/>
+          </w:tcPr>
+          <w:p>
+            <w:pPr>
+              <w:pStyle w:val="NoSpacing"/>
+              <w:rPr>
+                <w:sz w:val="18"/>
+                <w:szCs w:val="18"/>
+              </w:rPr>
+            </w:pPr>
+            <w:r>
+              <w:rPr>
+                <w:sz w:val="18"/>
+                <w:szCs w:val="18"/>
+              </w:rPr>
+              <w:t>Suspicion of child abuse</w:t>
+            </w:r>
+          </w:p>
+        </w:tc>
+        <w:tc>
+          <w:tcPr>
+            <w:tcW w:w="897" w:type="dxa"/>
+            <w:vMerge/>
+            <w:tcBorders>
+              <w:left w:val="single" w:sz="4" w:space="0" w:color="auto"/>
+              <w:bottom w:val="single" w:sz="4" w:space="0" w:color="auto"/>
+              <w:right w:val="single" w:sz="4" w:space="0" w:color="auto"/>
+            </w:tcBorders>
+            <w:shd w:val="clear" w:color="auto" w:fill="auto"/>
+            <w:noWrap/>
+          </w:tcPr>
+          <w:p>
+            <w:pPr>
+              <w:pStyle w:val="NoSpacing"/>
+              <w:rPr>
+                <w:sz w:val="18"/>
+                <w:szCs w:val="18"/>
+              </w:rPr>
+            </w:pPr>
+          </w:p>
+        </w:tc>
+        <w:tc>
+          <w:tcPr>
+            <w:tcW w:w="3960" w:type="dxa"/>
+            <w:vMerge/>
+            <w:tcBorders>
+              <w:left w:val="single" w:sz="4" w:space="0" w:color="auto"/>
+              <w:bottom w:val="single" w:sz="4" w:space="0" w:color="auto"/>
+              <w:right w:val="single" w:sz="4" w:space="0" w:color="auto"/>
+            </w:tcBorders>
+            <w:shd w:val="clear" w:color="auto" w:fill="auto"/>
+            <w:noWrap/>
+          </w:tcPr>
+          <w:p>
+            <w:pPr>
+              <w:pStyle w:val="NoSpacing"/>
+              <w:rPr>
+                <w:sz w:val="18"/>
+                <w:szCs w:val="18"/>
+              </w:rPr>
+            </w:pPr>
+          </w:p>
+        </w:tc>
+      </w:tr>
+    </w:tbl>
+    <w:p/>
+    <w:p>
+      <w:r>
+        <w:t>M</w:t>
+      </w:r>
+      <w:r>
+        <w:t xml:space="preserve">ap </w:t>
+      </w:r>
+      <w:r>
+        <w:t xml:space="preserve">value </w:t>
+      </w:r>
+      <w:r>
+        <w:t>2904031</w:t>
+      </w:r>
+      <w:r>
+        <w:t xml:space="preserve"> (“</w:t>
+      </w:r>
+      <w:r>
+        <w:t>Fall from height &gt; 10 feet (all ages</w:t>
+      </w:r>
+      <w:r>
+        <w:t>)</w:t>
+      </w:r>
+      <w:r>
+        <w:t xml:space="preserve">”) to </w:t>
+      </w:r>
+      <w:r>
+        <w:t xml:space="preserve">value </w:t>
+      </w:r>
+      <w:r>
+        <w:t>2904005 (“</w:t>
+      </w:r>
+      <w:r>
+        <w:t>Fall Children: &gt; 10 ft. or 2-3 times the height of the child</w:t>
+      </w:r>
+      <w:r>
+        <w:t>”)</w:t>
+      </w:r>
+      <w:r>
+        <w:t xml:space="preserve"> if Age &lt; 1</w:t>
+      </w:r>
+      <w:r>
+        <w:t>6</w:t>
+      </w:r>
+      <w:r>
+        <w:t xml:space="preserve"> Years</w:t>
+      </w:r>
+      <w:r>
+        <w:t xml:space="preserve">; otherwise, map to </w:t>
+      </w:r>
+      <w:r>
+        <w:t>value 2904003 (“</w:t>
+      </w:r>
+      <w:r>
+        <w:t>Fall Adults: &gt; 20 ft. (one story is equal to 10 ft.)</w:t>
+      </w:r>
+      <w:r>
+        <w:t>”).</w:t>
+      </w:r>
+    </w:p>
+    <w:p/>
+    <w:p>
+      <w:pPr>
+        <w:pStyle w:val="Heading1"/>
+      </w:pPr>
       <w:r>
         <w:t>eHistory.ImmunizationsGroup</w:t>
       </w:r>
-      <w:proofErr w:type="spellEnd"/>
       <w:r>
         <w:br/>
-      </w:r>
-      <w:proofErr w:type="spellStart"/>
-      <w:r>
         <w:t>dPersonnel.ImmunizationsGroup</w:t>
       </w:r>
-      <w:proofErr w:type="spellEnd"/>
     </w:p>
     <w:p>
       <w:r>
@@ -23381,44 +25564,6 @@
       </w:r>
       <w:r>
         <w:t xml:space="preserve"> has Pertinent Negative 8801025 (Not Immunized).</w:t>
-      </w:r>
-    </w:p>
-    <w:p>
-      <w:pPr>
-        <w:pStyle w:val="Heading1"/>
-      </w:pPr>
-      <w:r>
-        <w:t>eMedications.03</w:t>
-      </w:r>
-      <w:r>
-        <w:t xml:space="preserve"> - </w:t>
-      </w:r>
-      <w:r>
-        <w:t>Medication Administered</w:t>
-      </w:r>
-    </w:p>
-    <w:p>
-      <w:r>
-        <w:t xml:space="preserve">Remove </w:t>
-      </w:r>
-      <w:proofErr w:type="spellStart"/>
-      <w:r>
-        <w:t>CodeType</w:t>
-      </w:r>
-      <w:proofErr w:type="spellEnd"/>
-      <w:r>
-        <w:t xml:space="preserve"> attribute. </w:t>
-      </w:r>
-      <w:r>
-        <w:t xml:space="preserve">Remove value and Pertinent Negative (if present) and set Not Value = 7701003 (Not Recorded) if </w:t>
-      </w:r>
-      <w:proofErr w:type="spellStart"/>
-      <w:r>
-        <w:t>CodeType</w:t>
-      </w:r>
-      <w:proofErr w:type="spellEnd"/>
-      <w:r>
-        <w:t xml:space="preserve"> is 9924005 (SNOMED) or value is longer than 7 characters.</w:t>
       </w:r>
     </w:p>
     <w:p>
@@ -23683,7 +25828,6 @@
                 <w:sz w:val="18"/>
                 <w:szCs w:val="18"/>
               </w:rPr>
-              <w:lastRenderedPageBreak/>
               <w:t>Code</w:t>
             </w:r>
           </w:p>
@@ -23765,25 +25909,7 @@
                 <w:sz w:val="18"/>
                 <w:szCs w:val="18"/>
               </w:rPr>
-              <w:t>ACT Celite (</w:t>
-            </w:r>
-            <w:proofErr w:type="spellStart"/>
-            <w:r>
-              <w:rPr>
-                <w:rFonts w:cstheme="minorHAnsi"/>
-                <w:sz w:val="18"/>
-                <w:szCs w:val="18"/>
-              </w:rPr>
-              <w:t>ACTc</w:t>
-            </w:r>
-            <w:proofErr w:type="spellEnd"/>
-            <w:r>
-              <w:rPr>
-                <w:rFonts w:cstheme="minorHAnsi"/>
-                <w:sz w:val="18"/>
-                <w:szCs w:val="18"/>
-              </w:rPr>
-              <w:t>)</w:t>
+              <w:t>ACT Celite (ACTc)</w:t>
             </w:r>
           </w:p>
         </w:tc>
@@ -23838,25 +25964,7 @@
                 <w:sz w:val="18"/>
                 <w:szCs w:val="18"/>
               </w:rPr>
-              <w:t>ACT Kaolin (</w:t>
-            </w:r>
-            <w:proofErr w:type="spellStart"/>
-            <w:r>
-              <w:rPr>
-                <w:rFonts w:cstheme="minorHAnsi"/>
-                <w:sz w:val="18"/>
-                <w:szCs w:val="18"/>
-              </w:rPr>
-              <w:t>ACTk</w:t>
-            </w:r>
-            <w:proofErr w:type="spellEnd"/>
-            <w:r>
-              <w:rPr>
-                <w:rFonts w:cstheme="minorHAnsi"/>
-                <w:sz w:val="18"/>
-                <w:szCs w:val="18"/>
-              </w:rPr>
-              <w:t>)</w:t>
+              <w:t>ACT Kaolin (ACTk)</w:t>
             </w:r>
           </w:p>
         </w:tc>
@@ -24161,6 +26269,7 @@
                 <w:sz w:val="18"/>
                 <w:szCs w:val="18"/>
               </w:rPr>
+              <w:lastRenderedPageBreak/>
               <w:t>3403129</w:t>
             </w:r>
           </w:p>
@@ -24296,25 +26405,7 @@
                 <w:sz w:val="18"/>
                 <w:szCs w:val="18"/>
               </w:rPr>
-              <w:t>High-Sensitivity C-reactive Protein (</w:t>
-            </w:r>
-            <w:proofErr w:type="spellStart"/>
-            <w:r>
-              <w:rPr>
-                <w:rFonts w:cstheme="minorHAnsi"/>
-                <w:sz w:val="18"/>
-                <w:szCs w:val="18"/>
-              </w:rPr>
-              <w:t>hs</w:t>
-            </w:r>
-            <w:proofErr w:type="spellEnd"/>
-            <w:r>
-              <w:rPr>
-                <w:rFonts w:cstheme="minorHAnsi"/>
-                <w:sz w:val="18"/>
-                <w:szCs w:val="18"/>
-              </w:rPr>
-              <w:t>-CRP)</w:t>
+              <w:t>High-Sensitivity C-reactive Protein (hs-CRP)</w:t>
             </w:r>
           </w:p>
         </w:tc>
@@ -24913,23 +27004,13 @@
                 <w:szCs w:val="18"/>
               </w:rPr>
             </w:pPr>
-            <w:proofErr w:type="spellStart"/>
-            <w:r>
-              <w:rPr>
-                <w:rFonts w:cstheme="minorHAnsi"/>
-                <w:sz w:val="18"/>
-                <w:szCs w:val="18"/>
-              </w:rPr>
-              <w:t>Prothromblin</w:t>
-            </w:r>
-            <w:proofErr w:type="spellEnd"/>
-            <w:r>
-              <w:rPr>
-                <w:rFonts w:cstheme="minorHAnsi"/>
-                <w:sz w:val="18"/>
-                <w:szCs w:val="18"/>
-              </w:rPr>
-              <w:t xml:space="preserve"> test time (PT/INR)</w:t>
+            <w:r>
+              <w:rPr>
+                <w:rFonts w:cstheme="minorHAnsi"/>
+                <w:sz w:val="18"/>
+                <w:szCs w:val="18"/>
+              </w:rPr>
+              <w:t>Prothromblin test time (PT/INR)</w:t>
             </w:r>
           </w:p>
         </w:tc>
@@ -25619,42 +27700,20 @@
       <w:pPr>
         <w:pStyle w:val="Heading1"/>
       </w:pPr>
-      <w:proofErr w:type="spellStart"/>
       <w:r>
         <w:t>eExam.</w:t>
       </w:r>
       <w:r>
         <w:t>LungGroup</w:t>
       </w:r>
-      <w:proofErr w:type="spellEnd"/>
       <w:r>
         <w:br/>
-      </w:r>
-      <w:proofErr w:type="spellStart"/>
-      <w:r>
         <w:t>eExam.ChestGroup</w:t>
       </w:r>
-      <w:proofErr w:type="spellEnd"/>
     </w:p>
     <w:p>
       <w:r>
-        <w:t xml:space="preserve">Map values from new elements in v3.5.0 </w:t>
-      </w:r>
-      <w:proofErr w:type="spellStart"/>
-      <w:r>
-        <w:t>eExam.LungGroup</w:t>
-      </w:r>
-      <w:proofErr w:type="spellEnd"/>
-      <w:r>
-        <w:t xml:space="preserve"> and </w:t>
-      </w:r>
-      <w:proofErr w:type="spellStart"/>
-      <w:r>
-        <w:t>eExam.ChestGroup</w:t>
-      </w:r>
-      <w:proofErr w:type="spellEnd"/>
-      <w:r>
-        <w:t xml:space="preserve"> to v3.4.0 eExam.08. In</w:t>
+        <w:t>Map values from new elements in v3.5.0 eExam.LungGroup and eExam.ChestGroup to v3.4.0 eExam.08. In</w:t>
       </w:r>
       <w:r>
         <w:t xml:space="preserve"> mappings</w:t>
@@ -25663,21 +27722,8 @@
         <w:t xml:space="preserve"> that create multiple instances of eExam.08</w:t>
       </w:r>
       <w:r>
-        <w:t xml:space="preserve"> from a single instance of </w:t>
+        <w:t xml:space="preserve"> from a single instance of eExam.LungGroup or eExam.ChestGroup</w:t>
       </w:r>
-      <w:proofErr w:type="spellStart"/>
-      <w:r>
-        <w:t>eExam.LungGroup</w:t>
-      </w:r>
-      <w:proofErr w:type="spellEnd"/>
-      <w:r>
-        <w:t xml:space="preserve"> or </w:t>
-      </w:r>
-      <w:proofErr w:type="spellStart"/>
-      <w:r>
-        <w:t>eExam.ChestGroup</w:t>
-      </w:r>
-      <w:proofErr w:type="spellEnd"/>
       <w:r>
         <w:t xml:space="preserve">, </w:t>
       </w:r>
@@ -25702,15 +27748,7 @@
         <w:t>from</w:t>
       </w:r>
       <w:r>
-        <w:t xml:space="preserve"> </w:t>
-      </w:r>
-      <w:proofErr w:type="spellStart"/>
-      <w:r>
-        <w:t>eExam.LungGroup</w:t>
-      </w:r>
-      <w:proofErr w:type="spellEnd"/>
-      <w:r>
-        <w:t xml:space="preserve"> as follows</w:t>
+        <w:t xml:space="preserve"> eExam.LungGroup as follows</w:t>
       </w:r>
       <w:r>
         <w:t>.</w:t>
@@ -27250,6 +29288,7 @@
                 <w:sz w:val="18"/>
                 <w:szCs w:val="18"/>
               </w:rPr>
+              <w:lastRenderedPageBreak/>
               <w:t>3523007</w:t>
             </w:r>
           </w:p>
@@ -32261,15 +34300,7 @@
         <w:t>from</w:t>
       </w:r>
       <w:r>
-        <w:t xml:space="preserve"> </w:t>
-      </w:r>
-      <w:proofErr w:type="spellStart"/>
-      <w:r>
-        <w:t>eExam.ChestGroup</w:t>
-      </w:r>
-      <w:proofErr w:type="spellEnd"/>
-      <w:r>
-        <w:t xml:space="preserve"> as follows</w:t>
+        <w:t xml:space="preserve"> eExam.ChestGroup as follows</w:t>
       </w:r>
       <w:r>
         <w:t>.</w:t>
@@ -33431,7 +35462,6 @@
                 <w:sz w:val="18"/>
                 <w:szCs w:val="18"/>
               </w:rPr>
-              <w:lastRenderedPageBreak/>
               <w:t>3525013</w:t>
             </w:r>
           </w:p>
@@ -34224,6 +36254,7 @@
                 <w:sz w:val="18"/>
                 <w:szCs w:val="18"/>
               </w:rPr>
+              <w:lastRenderedPageBreak/>
               <w:t>3525023</w:t>
             </w:r>
           </w:p>
@@ -38343,7 +40374,6 @@
                 <w:sz w:val="18"/>
                 <w:szCs w:val="18"/>
               </w:rPr>
-              <w:lastRenderedPageBreak/>
               <w:t>3519049</w:t>
             </w:r>
           </w:p>
@@ -38379,11 +40409,26 @@
       <w:pPr>
         <w:pStyle w:val="Heading1"/>
       </w:pPr>
-      <w:proofErr w:type="spellStart"/>
+      <w:r>
+        <w:lastRenderedPageBreak/>
+        <w:t xml:space="preserve">eMedications.03 - </w:t>
+      </w:r>
+      <w:r>
+        <w:t>Medication Administered</w:t>
+      </w:r>
+    </w:p>
+    <w:p>
+      <w:r>
+        <w:t>Remove CodeType attribute. Remove value and Pertinent Negative (if present) and set Not Value = 7701003 (Not Recorded) if CodeType is 9924005 (SNOMED) or value is longer than 7 characters.</w:t>
+      </w:r>
+    </w:p>
+    <w:p>
+      <w:pPr>
+        <w:pStyle w:val="Heading1"/>
+      </w:pPr>
       <w:r>
         <w:t>eMedications.DosageGroup</w:t>
       </w:r>
-      <w:proofErr w:type="spellEnd"/>
     </w:p>
     <w:p>
       <w:r>
@@ -38399,15 +40444,7 @@
         <w:t>Milligrams per Hour (mg</w:t>
       </w:r>
       <w:r>
-        <w:t>/</w:t>
-      </w:r>
-      <w:proofErr w:type="spellStart"/>
-      <w:r>
-        <w:t>hr</w:t>
-      </w:r>
-      <w:proofErr w:type="spellEnd"/>
-      <w:r>
-        <w:t xml:space="preserve">)). </w:t>
+        <w:t xml:space="preserve">/hr)). </w:t>
       </w:r>
       <w:r>
         <w:t>C</w:t>
@@ -38531,11 +40568,9 @@
       <w:pPr>
         <w:pStyle w:val="Heading1"/>
       </w:pPr>
-      <w:proofErr w:type="spellStart"/>
       <w:r>
         <w:t>eDisposition.IncidentDispositionGroup</w:t>
       </w:r>
-      <w:proofErr w:type="spellEnd"/>
     </w:p>
     <w:p>
       <w:r>
@@ -38604,15 +40639,7 @@
         <w:t>5.0</w:t>
       </w:r>
       <w:r>
-        <w:t xml:space="preserve"> mandatory element eDisposition.27 - Unit Disposition, followed by other elements in </w:t>
-      </w:r>
-      <w:proofErr w:type="spellStart"/>
-      <w:r>
-        <w:t>eDisposition.IncidentDispositionGroup</w:t>
-      </w:r>
-      <w:proofErr w:type="spellEnd"/>
-      <w:r>
-        <w:t xml:space="preserve"> as needed.</w:t>
+        <w:t xml:space="preserve"> mandatory element eDisposition.27 - Unit Disposition, followed by other elements in eDisposition.IncidentDispositionGroup as needed.</w:t>
       </w:r>
       <w:r>
         <w:t xml:space="preserve"> </w:t>
@@ -46490,11 +48517,9 @@
       <w:r>
         <w:t xml:space="preserve">Un-enclose from new element </w:t>
       </w:r>
-      <w:proofErr w:type="spellStart"/>
       <w:r>
         <w:t>eOutcome.EmergencyDepartmentProceduresGroup</w:t>
       </w:r>
-      <w:proofErr w:type="spellEnd"/>
       <w:r>
         <w:t xml:space="preserve">. </w:t>
       </w:r>
@@ -46504,11 +48529,9 @@
       <w:r>
         <w:t xml:space="preserve">@CorrelationID from </w:t>
       </w:r>
-      <w:proofErr w:type="spellStart"/>
       <w:r>
         <w:t>eOutcome.EmergencyDepartmentProceduresGroup</w:t>
       </w:r>
-      <w:proofErr w:type="spellEnd"/>
       <w:r>
         <w:t xml:space="preserve"> to eOutcome.09.</w:t>
       </w:r>
@@ -46525,7 +48548,6 @@
       <w:r>
         <w:t xml:space="preserve">Un-enclose from new element </w:t>
       </w:r>
-      <w:proofErr w:type="spellStart"/>
       <w:r>
         <w:t>eOutcome.</w:t>
       </w:r>
@@ -46535,7 +48557,6 @@
       <w:r>
         <w:t>ProceduresGroup</w:t>
       </w:r>
-      <w:proofErr w:type="spellEnd"/>
       <w:r>
         <w:t xml:space="preserve">. </w:t>
       </w:r>
@@ -46545,7 +48566,6 @@
       <w:r>
         <w:t xml:space="preserve">@CorrelationID from </w:t>
       </w:r>
-      <w:proofErr w:type="spellStart"/>
       <w:r>
         <w:t>eOutcome.</w:t>
       </w:r>
@@ -46555,7 +48575,6 @@
       <w:r>
         <w:t>ProceduresGroup</w:t>
       </w:r>
-      <w:proofErr w:type="spellEnd"/>
       <w:r>
         <w:t xml:space="preserve"> to eOutcome.12.</w:t>
       </w:r>
@@ -46876,11 +48895,9 @@
       <w:pPr>
         <w:pStyle w:val="Heading1"/>
       </w:pPr>
-      <w:proofErr w:type="spellStart"/>
       <w:r>
         <w:t>AnnualAgencyStatistics</w:t>
       </w:r>
-      <w:proofErr w:type="spellEnd"/>
     </w:p>
     <w:p>
       <w:r>
@@ -47787,7 +49804,6 @@
                 <w:szCs w:val="18"/>
               </w:rPr>
             </w:pPr>
-            <w:proofErr w:type="spellStart"/>
             <w:r>
               <w:rPr>
                 <w:sz w:val="18"/>
@@ -47795,7 +49811,6 @@
               </w:rPr>
               <w:t>sdCustomConfiguration</w:t>
             </w:r>
-            <w:proofErr w:type="spellEnd"/>
           </w:p>
         </w:tc>
         <w:tc>
@@ -47809,7 +49824,6 @@
                 <w:szCs w:val="18"/>
               </w:rPr>
             </w:pPr>
-            <w:proofErr w:type="spellStart"/>
             <w:r>
               <w:rPr>
                 <w:sz w:val="18"/>
@@ -47817,7 +49831,6 @@
               </w:rPr>
               <w:t>dCustomConfiguration</w:t>
             </w:r>
-            <w:proofErr w:type="spellEnd"/>
           </w:p>
         </w:tc>
         <w:tc>
@@ -47853,21 +49866,12 @@
                 <w:szCs w:val="18"/>
               </w:rPr>
             </w:pPr>
-            <w:proofErr w:type="spellStart"/>
-            <w:r>
-              <w:rPr>
-                <w:sz w:val="18"/>
-                <w:szCs w:val="18"/>
-              </w:rPr>
-              <w:t>sdCustomConfiguration</w:t>
-            </w:r>
-            <w:proofErr w:type="spellEnd"/>
-            <w:r>
-              <w:rPr>
-                <w:sz w:val="18"/>
-                <w:szCs w:val="18"/>
-              </w:rPr>
-              <w:t>.</w:t>
+            <w:r>
+              <w:rPr>
+                <w:sz w:val="18"/>
+                <w:szCs w:val="18"/>
+              </w:rPr>
+              <w:t>sdCustomConfiguration.</w:t>
             </w:r>
             <w:r>
               <w:rPr>
@@ -47876,7 +49880,6 @@
               </w:rPr>
               <w:t xml:space="preserve"> ‌</w:t>
             </w:r>
-            <w:proofErr w:type="spellStart"/>
             <w:r>
               <w:rPr>
                 <w:sz w:val="18"/>
@@ -47884,7 +49887,6 @@
               </w:rPr>
               <w:t>CustomGroup</w:t>
             </w:r>
-            <w:proofErr w:type="spellEnd"/>
           </w:p>
         </w:tc>
         <w:tc>
@@ -47898,21 +49900,12 @@
                 <w:szCs w:val="18"/>
               </w:rPr>
             </w:pPr>
-            <w:proofErr w:type="spellStart"/>
-            <w:r>
-              <w:rPr>
-                <w:sz w:val="18"/>
-                <w:szCs w:val="18"/>
-              </w:rPr>
-              <w:t>dCustomConfiguration</w:t>
-            </w:r>
-            <w:proofErr w:type="spellEnd"/>
-            <w:r>
-              <w:rPr>
-                <w:sz w:val="18"/>
-                <w:szCs w:val="18"/>
-              </w:rPr>
-              <w:t>.</w:t>
+            <w:r>
+              <w:rPr>
+                <w:sz w:val="18"/>
+                <w:szCs w:val="18"/>
+              </w:rPr>
+              <w:t>dCustomConfiguration.</w:t>
             </w:r>
             <w:r>
               <w:rPr>
@@ -47921,7 +49914,6 @@
               </w:rPr>
               <w:t>‌</w:t>
             </w:r>
-            <w:proofErr w:type="spellStart"/>
             <w:r>
               <w:rPr>
                 <w:sz w:val="18"/>
@@ -47929,7 +49921,6 @@
               </w:rPr>
               <w:t>CustomGroup</w:t>
             </w:r>
-            <w:proofErr w:type="spellEnd"/>
           </w:p>
         </w:tc>
         <w:tc>
@@ -48586,7 +50577,6 @@
                 <w:szCs w:val="18"/>
               </w:rPr>
             </w:pPr>
-            <w:proofErr w:type="spellStart"/>
             <w:r>
               <w:rPr>
                 <w:sz w:val="18"/>
@@ -48594,7 +50584,6 @@
               </w:rPr>
               <w:t>seCustomConfiguration</w:t>
             </w:r>
-            <w:proofErr w:type="spellEnd"/>
           </w:p>
         </w:tc>
         <w:tc>
@@ -48608,7 +50597,6 @@
                 <w:szCs w:val="18"/>
               </w:rPr>
             </w:pPr>
-            <w:proofErr w:type="spellStart"/>
             <w:r>
               <w:rPr>
                 <w:sz w:val="18"/>
@@ -48616,7 +50604,6 @@
               </w:rPr>
               <w:t>eCustomConfiguration</w:t>
             </w:r>
-            <w:proofErr w:type="spellEnd"/>
           </w:p>
         </w:tc>
         <w:tc>
@@ -48652,21 +50639,12 @@
                 <w:szCs w:val="18"/>
               </w:rPr>
             </w:pPr>
-            <w:proofErr w:type="spellStart"/>
-            <w:r>
-              <w:rPr>
-                <w:sz w:val="18"/>
-                <w:szCs w:val="18"/>
-              </w:rPr>
-              <w:t>seCustomConfiguration</w:t>
-            </w:r>
-            <w:proofErr w:type="spellEnd"/>
-            <w:r>
-              <w:rPr>
-                <w:sz w:val="18"/>
-                <w:szCs w:val="18"/>
-              </w:rPr>
-              <w:t>.</w:t>
+            <w:r>
+              <w:rPr>
+                <w:sz w:val="18"/>
+                <w:szCs w:val="18"/>
+              </w:rPr>
+              <w:t>seCustomConfiguration.</w:t>
             </w:r>
             <w:r>
               <w:rPr>
@@ -48675,7 +50653,6 @@
               </w:rPr>
               <w:t xml:space="preserve"> ‌</w:t>
             </w:r>
-            <w:proofErr w:type="spellStart"/>
             <w:r>
               <w:rPr>
                 <w:sz w:val="18"/>
@@ -48683,7 +50660,6 @@
               </w:rPr>
               <w:t>CustomGroup</w:t>
             </w:r>
-            <w:proofErr w:type="spellEnd"/>
           </w:p>
         </w:tc>
         <w:tc>
@@ -48697,21 +50673,12 @@
                 <w:szCs w:val="18"/>
               </w:rPr>
             </w:pPr>
-            <w:proofErr w:type="spellStart"/>
-            <w:r>
-              <w:rPr>
-                <w:sz w:val="18"/>
-                <w:szCs w:val="18"/>
-              </w:rPr>
-              <w:t>eCustomConfiguration</w:t>
-            </w:r>
-            <w:proofErr w:type="spellEnd"/>
-            <w:r>
-              <w:rPr>
-                <w:sz w:val="18"/>
-                <w:szCs w:val="18"/>
-              </w:rPr>
-              <w:t>.</w:t>
+            <w:r>
+              <w:rPr>
+                <w:sz w:val="18"/>
+                <w:szCs w:val="18"/>
+              </w:rPr>
+              <w:t>eCustomConfiguration.</w:t>
             </w:r>
             <w:r>
               <w:rPr>
@@ -48720,7 +50687,6 @@
               </w:rPr>
               <w:t xml:space="preserve"> ‌</w:t>
             </w:r>
-            <w:proofErr w:type="spellStart"/>
             <w:r>
               <w:rPr>
                 <w:sz w:val="18"/>
@@ -48728,7 +50694,6 @@
               </w:rPr>
               <w:t>CustomGroup</w:t>
             </w:r>
-            <w:proofErr w:type="spellEnd"/>
           </w:p>
         </w:tc>
         <w:tc>
@@ -49384,7 +51349,6 @@
                 <w:szCs w:val="18"/>
               </w:rPr>
             </w:pPr>
-            <w:proofErr w:type="spellStart"/>
             <w:r>
               <w:rPr>
                 <w:sz w:val="18"/>
@@ -49392,7 +51356,6 @@
               </w:rPr>
               <w:t>sElement</w:t>
             </w:r>
-            <w:proofErr w:type="spellEnd"/>
           </w:p>
         </w:tc>
         <w:tc>
@@ -49406,7 +51369,6 @@
                 <w:szCs w:val="18"/>
               </w:rPr>
             </w:pPr>
-            <w:proofErr w:type="spellStart"/>
             <w:r>
               <w:rPr>
                 <w:sz w:val="18"/>
@@ -49414,7 +51376,6 @@
               </w:rPr>
               <w:t>dState</w:t>
             </w:r>
-            <w:proofErr w:type="spellEnd"/>
           </w:p>
         </w:tc>
         <w:tc>
@@ -49517,7 +51478,6 @@
                 <w:szCs w:val="18"/>
               </w:rPr>
             </w:pPr>
-            <w:proofErr w:type="spellStart"/>
             <w:r>
               <w:rPr>
                 <w:sz w:val="18"/>
@@ -49525,7 +51485,6 @@
               </w:rPr>
               <w:t>sElement</w:t>
             </w:r>
-            <w:proofErr w:type="spellEnd"/>
           </w:p>
         </w:tc>
         <w:tc>
@@ -49539,7 +51498,6 @@
                 <w:szCs w:val="18"/>
               </w:rPr>
             </w:pPr>
-            <w:proofErr w:type="spellStart"/>
             <w:r>
               <w:rPr>
                 <w:sz w:val="18"/>
@@ -49547,7 +51505,6 @@
               </w:rPr>
               <w:t>eState</w:t>
             </w:r>
-            <w:proofErr w:type="spellEnd"/>
           </w:p>
         </w:tc>
         <w:tc>
@@ -49651,7 +51608,6 @@
                 <w:szCs w:val="18"/>
               </w:rPr>
             </w:pPr>
-            <w:proofErr w:type="spellStart"/>
             <w:r>
               <w:rPr>
                 <w:sz w:val="18"/>
@@ -49659,7 +51615,6 @@
               </w:rPr>
               <w:t>sConfiguration</w:t>
             </w:r>
-            <w:proofErr w:type="spellEnd"/>
           </w:p>
         </w:tc>
         <w:tc>
@@ -49673,7 +51628,6 @@
                 <w:szCs w:val="18"/>
               </w:rPr>
             </w:pPr>
-            <w:proofErr w:type="spellStart"/>
             <w:r>
               <w:rPr>
                 <w:sz w:val="18"/>
@@ -49681,7 +51635,6 @@
               </w:rPr>
               <w:t>dConfiguration</w:t>
             </w:r>
-            <w:proofErr w:type="spellEnd"/>
           </w:p>
         </w:tc>
         <w:tc>
@@ -49786,21 +51739,12 @@
                 <w:szCs w:val="18"/>
               </w:rPr>
             </w:pPr>
-            <w:proofErr w:type="spellStart"/>
-            <w:r>
-              <w:rPr>
-                <w:sz w:val="18"/>
-                <w:szCs w:val="18"/>
-              </w:rPr>
-              <w:t>sConfiguration</w:t>
-            </w:r>
-            <w:proofErr w:type="spellEnd"/>
-            <w:r>
-              <w:rPr>
-                <w:sz w:val="18"/>
-                <w:szCs w:val="18"/>
-              </w:rPr>
-              <w:t>.</w:t>
+            <w:r>
+              <w:rPr>
+                <w:sz w:val="18"/>
+                <w:szCs w:val="18"/>
+              </w:rPr>
+              <w:t>sConfiguration.</w:t>
             </w:r>
             <w:r>
               <w:rPr>
@@ -49809,7 +51753,6 @@
               </w:rPr>
               <w:t xml:space="preserve"> ‌</w:t>
             </w:r>
-            <w:proofErr w:type="spellStart"/>
             <w:r>
               <w:rPr>
                 <w:sz w:val="18"/>
@@ -49817,7 +51760,6 @@
               </w:rPr>
               <w:t>ProcedureGroup</w:t>
             </w:r>
-            <w:proofErr w:type="spellEnd"/>
           </w:p>
         </w:tc>
         <w:tc>
@@ -49831,21 +51773,12 @@
                 <w:szCs w:val="18"/>
               </w:rPr>
             </w:pPr>
-            <w:proofErr w:type="spellStart"/>
-            <w:r>
-              <w:rPr>
-                <w:sz w:val="18"/>
-                <w:szCs w:val="18"/>
-              </w:rPr>
-              <w:t>dConfiguration</w:t>
-            </w:r>
-            <w:proofErr w:type="spellEnd"/>
-            <w:r>
-              <w:rPr>
-                <w:sz w:val="18"/>
-                <w:szCs w:val="18"/>
-              </w:rPr>
-              <w:t>.</w:t>
+            <w:r>
+              <w:rPr>
+                <w:sz w:val="18"/>
+                <w:szCs w:val="18"/>
+              </w:rPr>
+              <w:t>dConfiguration.</w:t>
             </w:r>
             <w:r>
               <w:rPr>
@@ -49854,7 +51787,6 @@
               </w:rPr>
               <w:t xml:space="preserve"> ‌</w:t>
             </w:r>
-            <w:proofErr w:type="spellStart"/>
             <w:r>
               <w:rPr>
                 <w:sz w:val="18"/>
@@ -49862,7 +51794,6 @@
               </w:rPr>
               <w:t>ProcedureGroup</w:t>
             </w:r>
-            <w:proofErr w:type="spellEnd"/>
           </w:p>
         </w:tc>
         <w:tc>
@@ -50036,22 +51967,13 @@
                 <w:szCs w:val="18"/>
               </w:rPr>
             </w:pPr>
-            <w:proofErr w:type="spellStart"/>
             <w:r>
               <w:rPr>
                 <w:sz w:val="18"/>
                 <w:szCs w:val="18"/>
               </w:rPr>
               <w:lastRenderedPageBreak/>
-              <w:t>sConfiguration</w:t>
-            </w:r>
-            <w:proofErr w:type="spellEnd"/>
-            <w:r>
-              <w:rPr>
-                <w:sz w:val="18"/>
-                <w:szCs w:val="18"/>
-              </w:rPr>
-              <w:t>.</w:t>
+              <w:t>sConfiguration.</w:t>
             </w:r>
             <w:r>
               <w:rPr>
@@ -50060,7 +51982,6 @@
               </w:rPr>
               <w:t xml:space="preserve"> ‌</w:t>
             </w:r>
-            <w:proofErr w:type="spellStart"/>
             <w:r>
               <w:rPr>
                 <w:sz w:val="18"/>
@@ -50068,7 +51989,6 @@
               </w:rPr>
               <w:t>MedicationGroup</w:t>
             </w:r>
-            <w:proofErr w:type="spellEnd"/>
           </w:p>
         </w:tc>
         <w:tc>
@@ -50082,21 +52002,12 @@
                 <w:szCs w:val="18"/>
               </w:rPr>
             </w:pPr>
-            <w:proofErr w:type="spellStart"/>
-            <w:r>
-              <w:rPr>
-                <w:sz w:val="18"/>
-                <w:szCs w:val="18"/>
-              </w:rPr>
-              <w:t>dConfiguration</w:t>
-            </w:r>
-            <w:proofErr w:type="spellEnd"/>
-            <w:r>
-              <w:rPr>
-                <w:sz w:val="18"/>
-                <w:szCs w:val="18"/>
-              </w:rPr>
-              <w:t>.</w:t>
+            <w:r>
+              <w:rPr>
+                <w:sz w:val="18"/>
+                <w:szCs w:val="18"/>
+              </w:rPr>
+              <w:t>dConfiguration.</w:t>
             </w:r>
             <w:r>
               <w:rPr>
@@ -50105,7 +52016,6 @@
               </w:rPr>
               <w:t xml:space="preserve"> ‌</w:t>
             </w:r>
-            <w:proofErr w:type="spellStart"/>
             <w:r>
               <w:rPr>
                 <w:sz w:val="18"/>
@@ -50113,7 +52023,6 @@
               </w:rPr>
               <w:t>MedicationGroup</w:t>
             </w:r>
-            <w:proofErr w:type="spellEnd"/>
           </w:p>
         </w:tc>
         <w:tc>
@@ -50356,7 +52265,6 @@
                 <w:szCs w:val="18"/>
               </w:rPr>
             </w:pPr>
-            <w:proofErr w:type="spellStart"/>
             <w:r>
               <w:rPr>
                 <w:sz w:val="18"/>
@@ -50364,7 +52272,6 @@
               </w:rPr>
               <w:t>sAgency</w:t>
             </w:r>
-            <w:proofErr w:type="spellEnd"/>
           </w:p>
         </w:tc>
         <w:tc>
@@ -50378,7 +52285,6 @@
                 <w:szCs w:val="18"/>
               </w:rPr>
             </w:pPr>
-            <w:proofErr w:type="spellStart"/>
             <w:r>
               <w:rPr>
                 <w:sz w:val="18"/>
@@ -50386,7 +52292,6 @@
               </w:rPr>
               <w:t>dAgency</w:t>
             </w:r>
-            <w:proofErr w:type="spellEnd"/>
           </w:p>
         </w:tc>
         <w:tc>
@@ -50422,7 +52327,6 @@
                 <w:szCs w:val="18"/>
               </w:rPr>
             </w:pPr>
-            <w:proofErr w:type="spellStart"/>
             <w:r>
               <w:rPr>
                 <w:sz w:val="18"/>
@@ -50430,7 +52334,6 @@
               </w:rPr>
               <w:t>sAgencyGroup</w:t>
             </w:r>
-            <w:proofErr w:type="spellEnd"/>
           </w:p>
         </w:tc>
         <w:tc>
@@ -50444,7 +52347,6 @@
                 <w:szCs w:val="18"/>
               </w:rPr>
             </w:pPr>
-            <w:proofErr w:type="spellStart"/>
             <w:r>
               <w:rPr>
                 <w:sz w:val="18"/>
@@ -50452,7 +52354,6 @@
               </w:rPr>
               <w:t>dAgencyGroup</w:t>
             </w:r>
-            <w:proofErr w:type="spellEnd"/>
           </w:p>
         </w:tc>
         <w:tc>
@@ -50695,7 +52596,6 @@
                 <w:szCs w:val="18"/>
               </w:rPr>
             </w:pPr>
-            <w:proofErr w:type="spellStart"/>
             <w:r>
               <w:rPr>
                 <w:sz w:val="18"/>
@@ -50703,7 +52603,6 @@
               </w:rPr>
               <w:t>sFacility</w:t>
             </w:r>
-            <w:proofErr w:type="spellEnd"/>
           </w:p>
         </w:tc>
         <w:tc>
@@ -50717,7 +52616,6 @@
                 <w:szCs w:val="18"/>
               </w:rPr>
             </w:pPr>
-            <w:proofErr w:type="spellStart"/>
             <w:r>
               <w:rPr>
                 <w:sz w:val="18"/>
@@ -50725,7 +52623,6 @@
               </w:rPr>
               <w:t>dFacility</w:t>
             </w:r>
-            <w:proofErr w:type="spellEnd"/>
           </w:p>
         </w:tc>
         <w:tc>
@@ -50761,7 +52658,6 @@
                 <w:szCs w:val="18"/>
               </w:rPr>
             </w:pPr>
-            <w:proofErr w:type="spellStart"/>
             <w:r>
               <w:rPr>
                 <w:sz w:val="18"/>
@@ -50769,7 +52665,6 @@
               </w:rPr>
               <w:t>sFacilityGroup</w:t>
             </w:r>
-            <w:proofErr w:type="spellEnd"/>
           </w:p>
         </w:tc>
         <w:tc>
@@ -50783,7 +52678,6 @@
                 <w:szCs w:val="18"/>
               </w:rPr>
             </w:pPr>
-            <w:proofErr w:type="spellStart"/>
             <w:r>
               <w:rPr>
                 <w:sz w:val="18"/>
@@ -50791,7 +52685,6 @@
               </w:rPr>
               <w:t>dFacilityGroup</w:t>
             </w:r>
-            <w:proofErr w:type="spellEnd"/>
           </w:p>
         </w:tc>
         <w:tc>
@@ -50896,7 +52789,6 @@
                 <w:szCs w:val="18"/>
               </w:rPr>
             </w:pPr>
-            <w:proofErr w:type="spellStart"/>
             <w:r>
               <w:rPr>
                 <w:sz w:val="18"/>
@@ -50904,7 +52796,6 @@
               </w:rPr>
               <w:t>sFacility.FacilityGroup</w:t>
             </w:r>
-            <w:proofErr w:type="spellEnd"/>
           </w:p>
         </w:tc>
         <w:tc>
@@ -50918,7 +52809,6 @@
                 <w:szCs w:val="18"/>
               </w:rPr>
             </w:pPr>
-            <w:proofErr w:type="spellStart"/>
             <w:r>
               <w:rPr>
                 <w:sz w:val="18"/>
@@ -50926,7 +52816,6 @@
               </w:rPr>
               <w:t>dFacility.FacilityGroup</w:t>
             </w:r>
-            <w:proofErr w:type="spellEnd"/>
           </w:p>
         </w:tc>
         <w:tc>
@@ -51917,19 +53806,13 @@
       <w:pPr>
         <w:pStyle w:val="Heading1"/>
       </w:pPr>
-      <w:proofErr w:type="spellStart"/>
       <w:r>
         <w:t>seCustomConfiguration</w:t>
       </w:r>
-      <w:proofErr w:type="spellEnd"/>
       <w:r>
         <w:br/>
-      </w:r>
-      <w:proofErr w:type="spellStart"/>
-      <w:r>
         <w:t>sdCustomConfiguration</w:t>
       </w:r>
-      <w:proofErr w:type="spellEnd"/>
     </w:p>
     <w:p>
       <w:r>
@@ -51971,15 +53854,7 @@
     </w:p>
     <w:p>
       <w:r>
-        <w:t xml:space="preserve">Un-enclose from </w:t>
-      </w:r>
-      <w:proofErr w:type="spellStart"/>
-      <w:r>
-        <w:t>sState</w:t>
-      </w:r>
-      <w:proofErr w:type="spellEnd"/>
-      <w:r>
-        <w:t xml:space="preserve"> element.</w:t>
+        <w:t>Un-enclose from sState element.</w:t>
       </w:r>
     </w:p>
     <w:p>
@@ -52001,23 +53876,7 @@
         <w:t xml:space="preserve">nstances </w:t>
       </w:r>
       <w:r>
-        <w:t xml:space="preserve">into </w:t>
-      </w:r>
-      <w:proofErr w:type="spellStart"/>
-      <w:r>
-        <w:t>dState</w:t>
-      </w:r>
-      <w:proofErr w:type="spellEnd"/>
-      <w:r>
-        <w:t xml:space="preserve">/dState.01 and </w:t>
-      </w:r>
-      <w:proofErr w:type="spellStart"/>
-      <w:r>
-        <w:t>eState</w:t>
-      </w:r>
-      <w:proofErr w:type="spellEnd"/>
-      <w:r>
-        <w:t>/eState.01</w:t>
+        <w:t>into dState/dState.01 and eState/eState.01</w:t>
       </w:r>
       <w:r>
         <w:t xml:space="preserve"> based the first character of the element value:</w:t>
@@ -52117,7 +53976,7 @@
 </file>
 
 <file path=word/comments.xml><?xml version="1.0" encoding="utf-8"?>
-<w:comments xmlns:wpc="http://schemas.microsoft.com/office/word/2010/wordprocessingCanvas" xmlns:cx="http://schemas.microsoft.com/office/drawing/2014/chartex" xmlns:cx1="http://schemas.microsoft.com/office/drawing/2015/9/8/chartex" xmlns:cx2="http://schemas.microsoft.com/office/drawing/2015/10/21/chartex" xmlns:cx3="http://schemas.microsoft.com/office/drawing/2016/5/9/chartex" xmlns:cx4="http://schemas.microsoft.com/office/drawing/2016/5/10/chartex" xmlns:cx5="http://schemas.microsoft.com/office/drawing/2016/5/11/chartex" xmlns:cx6="http://schemas.microsoft.com/office/drawing/2016/5/12/chartex" xmlns:cx7="http://schemas.microsoft.com/office/drawing/2016/5/13/chartex" xmlns:cx8="http://schemas.microsoft.com/office/drawing/2016/5/14/chartex" xmlns:mc="http://schemas.openxmlformats.org/markup-compatibility/2006" xmlns:aink="http://schemas.microsoft.com/office/drawing/2016/ink" xmlns:am3d="http://schemas.microsoft.com/office/drawing/2017/model3d" xmlns:o="urn:schemas-microsoft-com:office:office" xmlns:oel="http://schemas.microsoft.com/office/2019/extlst" xmlns:r="http://schemas.openxmlformats.org/officeDocument/2006/relationships" xmlns:m="http://schemas.openxmlformats.org/officeDocument/2006/math" xmlns:v="urn:schemas-microsoft-com:vml" xmlns:wp14="http://schemas.microsoft.com/office/word/2010/wordprocessingDrawing" xmlns:wp="http://schemas.openxmlformats.org/drawingml/2006/wordprocessingDrawing" xmlns:w10="urn:schemas-microsoft-com:office:word" xmlns:w="http://schemas.openxmlformats.org/wordprocessingml/2006/main" xmlns:w14="http://schemas.microsoft.com/office/word/2010/wordml" xmlns:w15="http://schemas.microsoft.com/office/word/2012/wordml" xmlns:w16cex="http://schemas.microsoft.com/office/word/2018/wordml/cex" xmlns:w16cid="http://schemas.microsoft.com/office/word/2016/wordml/cid" xmlns:w16="http://schemas.microsoft.com/office/word/2018/wordml" xmlns:w16sdtdh="http://schemas.microsoft.com/office/word/2020/wordml/sdtdatahash" xmlns:w16se="http://schemas.microsoft.com/office/word/2015/wordml/symex" xmlns:wpg="http://schemas.microsoft.com/office/word/2010/wordprocessingGroup" xmlns:wpi="http://schemas.microsoft.com/office/word/2010/wordprocessingInk" xmlns:wne="http://schemas.microsoft.com/office/word/2006/wordml" xmlns:wps="http://schemas.microsoft.com/office/word/2010/wordprocessingShape" mc:Ignorable="w14 w15 w16se w16cid w16 w16cex w16sdtdh wp14">
+<w:comments xmlns:wpc="http://schemas.microsoft.com/office/word/2010/wordprocessingCanvas" xmlns:cx="http://schemas.microsoft.com/office/drawing/2014/chartex" xmlns:cx1="http://schemas.microsoft.com/office/drawing/2015/9/8/chartex" xmlns:cx2="http://schemas.microsoft.com/office/drawing/2015/10/21/chartex" xmlns:cx3="http://schemas.microsoft.com/office/drawing/2016/5/9/chartex" xmlns:cx4="http://schemas.microsoft.com/office/drawing/2016/5/10/chartex" xmlns:cx5="http://schemas.microsoft.com/office/drawing/2016/5/11/chartex" xmlns:cx6="http://schemas.microsoft.com/office/drawing/2016/5/12/chartex" xmlns:cx7="http://schemas.microsoft.com/office/drawing/2016/5/13/chartex" xmlns:cx8="http://schemas.microsoft.com/office/drawing/2016/5/14/chartex" xmlns:mc="http://schemas.openxmlformats.org/markup-compatibility/2006" xmlns:aink="http://schemas.microsoft.com/office/drawing/2016/ink" xmlns:am3d="http://schemas.microsoft.com/office/drawing/2017/model3d" xmlns:o="urn:schemas-microsoft-com:office:office" xmlns:oel="http://schemas.microsoft.com/office/2019/extlst" xmlns:r="http://schemas.openxmlformats.org/officeDocument/2006/relationships" xmlns:m="http://schemas.openxmlformats.org/officeDocument/2006/math" xmlns:v="urn:schemas-microsoft-com:vml" xmlns:wp14="http://schemas.microsoft.com/office/word/2010/wordprocessingDrawing" xmlns:wp="http://schemas.openxmlformats.org/drawingml/2006/wordprocessingDrawing" xmlns:w10="urn:schemas-microsoft-com:office:word" xmlns:w="http://schemas.openxmlformats.org/wordprocessingml/2006/main" xmlns:w14="http://schemas.microsoft.com/office/word/2010/wordml" xmlns:w15="http://schemas.microsoft.com/office/word/2012/wordml" xmlns:w16cex="http://schemas.microsoft.com/office/word/2018/wordml/cex" xmlns:w16cid="http://schemas.microsoft.com/office/word/2016/wordml/cid" xmlns:w16="http://schemas.microsoft.com/office/word/2018/wordml" xmlns:w16du="http://schemas.microsoft.com/office/word/2023/wordml/word16du" xmlns:w16sdtdh="http://schemas.microsoft.com/office/word/2020/wordml/sdtdatahash" xmlns:w16se="http://schemas.microsoft.com/office/word/2015/wordml/symex" xmlns:wpg="http://schemas.microsoft.com/office/word/2010/wordprocessingGroup" xmlns:wpi="http://schemas.microsoft.com/office/word/2010/wordprocessingInk" xmlns:wne="http://schemas.microsoft.com/office/word/2006/wordml" xmlns:wps="http://schemas.microsoft.com/office/word/2010/wordprocessingShape" mc:Ignorable="w14 w15 w16se w16cid w16 w16cex w16sdtdh wp14">
   <w:comment w:id="7" w:author="Joshua Legler" w:date="2021-12-14T11:34:00Z" w:initials="JL">
     <w:p>
       <w:pPr>
@@ -52138,25 +53997,25 @@
 </file>
 
 <file path=word/commentsExtended.xml><?xml version="1.0" encoding="utf-8"?>
-<w15:commentsEx xmlns:wpc="http://schemas.microsoft.com/office/word/2010/wordprocessingCanvas" xmlns:cx="http://schemas.microsoft.com/office/drawing/2014/chartex" xmlns:cx1="http://schemas.microsoft.com/office/drawing/2015/9/8/chartex" xmlns:cx2="http://schemas.microsoft.com/office/drawing/2015/10/21/chartex" xmlns:cx3="http://schemas.microsoft.com/office/drawing/2016/5/9/chartex" xmlns:cx4="http://schemas.microsoft.com/office/drawing/2016/5/10/chartex" xmlns:cx5="http://schemas.microsoft.com/office/drawing/2016/5/11/chartex" xmlns:cx6="http://schemas.microsoft.com/office/drawing/2016/5/12/chartex" xmlns:cx7="http://schemas.microsoft.com/office/drawing/2016/5/13/chartex" xmlns:cx8="http://schemas.microsoft.com/office/drawing/2016/5/14/chartex" xmlns:mc="http://schemas.openxmlformats.org/markup-compatibility/2006" xmlns:aink="http://schemas.microsoft.com/office/drawing/2016/ink" xmlns:am3d="http://schemas.microsoft.com/office/drawing/2017/model3d" xmlns:o="urn:schemas-microsoft-com:office:office" xmlns:oel="http://schemas.microsoft.com/office/2019/extlst" xmlns:r="http://schemas.openxmlformats.org/officeDocument/2006/relationships" xmlns:m="http://schemas.openxmlformats.org/officeDocument/2006/math" xmlns:v="urn:schemas-microsoft-com:vml" xmlns:wp14="http://schemas.microsoft.com/office/word/2010/wordprocessingDrawing" xmlns:wp="http://schemas.openxmlformats.org/drawingml/2006/wordprocessingDrawing" xmlns:w10="urn:schemas-microsoft-com:office:word" xmlns:w="http://schemas.openxmlformats.org/wordprocessingml/2006/main" xmlns:w14="http://schemas.microsoft.com/office/word/2010/wordml" xmlns:w15="http://schemas.microsoft.com/office/word/2012/wordml" xmlns:w16cex="http://schemas.microsoft.com/office/word/2018/wordml/cex" xmlns:w16cid="http://schemas.microsoft.com/office/word/2016/wordml/cid" xmlns:w16="http://schemas.microsoft.com/office/word/2018/wordml" xmlns:w16sdtdh="http://schemas.microsoft.com/office/word/2020/wordml/sdtdatahash" xmlns:w16se="http://schemas.microsoft.com/office/word/2015/wordml/symex" xmlns:wpg="http://schemas.microsoft.com/office/word/2010/wordprocessingGroup" xmlns:wpi="http://schemas.microsoft.com/office/word/2010/wordprocessingInk" xmlns:wne="http://schemas.microsoft.com/office/word/2006/wordml" xmlns:wps="http://schemas.microsoft.com/office/word/2010/wordprocessingShape" mc:Ignorable="w14 w15 w16se w16cid w16 w16cex w16sdtdh wp14">
+<w15:commentsEx xmlns:wpc="http://schemas.microsoft.com/office/word/2010/wordprocessingCanvas" xmlns:cx="http://schemas.microsoft.com/office/drawing/2014/chartex" xmlns:cx1="http://schemas.microsoft.com/office/drawing/2015/9/8/chartex" xmlns:cx2="http://schemas.microsoft.com/office/drawing/2015/10/21/chartex" xmlns:cx3="http://schemas.microsoft.com/office/drawing/2016/5/9/chartex" xmlns:cx4="http://schemas.microsoft.com/office/drawing/2016/5/10/chartex" xmlns:cx5="http://schemas.microsoft.com/office/drawing/2016/5/11/chartex" xmlns:cx6="http://schemas.microsoft.com/office/drawing/2016/5/12/chartex" xmlns:cx7="http://schemas.microsoft.com/office/drawing/2016/5/13/chartex" xmlns:cx8="http://schemas.microsoft.com/office/drawing/2016/5/14/chartex" xmlns:mc="http://schemas.openxmlformats.org/markup-compatibility/2006" xmlns:aink="http://schemas.microsoft.com/office/drawing/2016/ink" xmlns:am3d="http://schemas.microsoft.com/office/drawing/2017/model3d" xmlns:o="urn:schemas-microsoft-com:office:office" xmlns:oel="http://schemas.microsoft.com/office/2019/extlst" xmlns:r="http://schemas.openxmlformats.org/officeDocument/2006/relationships" xmlns:m="http://schemas.openxmlformats.org/officeDocument/2006/math" xmlns:v="urn:schemas-microsoft-com:vml" xmlns:wp14="http://schemas.microsoft.com/office/word/2010/wordprocessingDrawing" xmlns:wp="http://schemas.openxmlformats.org/drawingml/2006/wordprocessingDrawing" xmlns:w10="urn:schemas-microsoft-com:office:word" xmlns:w="http://schemas.openxmlformats.org/wordprocessingml/2006/main" xmlns:w14="http://schemas.microsoft.com/office/word/2010/wordml" xmlns:w15="http://schemas.microsoft.com/office/word/2012/wordml" xmlns:w16cex="http://schemas.microsoft.com/office/word/2018/wordml/cex" xmlns:w16cid="http://schemas.microsoft.com/office/word/2016/wordml/cid" xmlns:w16="http://schemas.microsoft.com/office/word/2018/wordml" xmlns:w16du="http://schemas.microsoft.com/office/word/2023/wordml/word16du" xmlns:w16sdtdh="http://schemas.microsoft.com/office/word/2020/wordml/sdtdatahash" xmlns:w16se="http://schemas.microsoft.com/office/word/2015/wordml/symex" xmlns:wpg="http://schemas.microsoft.com/office/word/2010/wordprocessingGroup" xmlns:wpi="http://schemas.microsoft.com/office/word/2010/wordprocessingInk" xmlns:wne="http://schemas.microsoft.com/office/word/2006/wordml" xmlns:wps="http://schemas.microsoft.com/office/word/2010/wordprocessingShape" mc:Ignorable="w14 w15 w16se w16cid w16 w16cex w16sdtdh wp14">
   <w15:commentEx w15:paraId="61318D3A" w15:done="0"/>
 </w15:commentsEx>
 </file>
 
 <file path=word/commentsExtensible.xml><?xml version="1.0" encoding="utf-8"?>
-<w16cex:commentsExtensible xmlns:wpc="http://schemas.microsoft.com/office/word/2010/wordprocessingCanvas" xmlns:cx="http://schemas.microsoft.com/office/drawing/2014/chartex" xmlns:cx1="http://schemas.microsoft.com/office/drawing/2015/9/8/chartex" xmlns:cx2="http://schemas.microsoft.com/office/drawing/2015/10/21/chartex" xmlns:cx3="http://schemas.microsoft.com/office/drawing/2016/5/9/chartex" xmlns:cx4="http://schemas.microsoft.com/office/drawing/2016/5/10/chartex" xmlns:cx5="http://schemas.microsoft.com/office/drawing/2016/5/11/chartex" xmlns:cx6="http://schemas.microsoft.com/office/drawing/2016/5/12/chartex" xmlns:cx7="http://schemas.microsoft.com/office/drawing/2016/5/13/chartex" xmlns:cx8="http://schemas.microsoft.com/office/drawing/2016/5/14/chartex" xmlns:mc="http://schemas.openxmlformats.org/markup-compatibility/2006" xmlns:aink="http://schemas.microsoft.com/office/drawing/2016/ink" xmlns:am3d="http://schemas.microsoft.com/office/drawing/2017/model3d" xmlns:o="urn:schemas-microsoft-com:office:office" xmlns:oel="http://schemas.microsoft.com/office/2019/extlst" xmlns:r="http://schemas.openxmlformats.org/officeDocument/2006/relationships" xmlns:m="http://schemas.openxmlformats.org/officeDocument/2006/math" xmlns:v="urn:schemas-microsoft-com:vml" xmlns:wp14="http://schemas.microsoft.com/office/word/2010/wordprocessingDrawing" xmlns:wp="http://schemas.openxmlformats.org/drawingml/2006/wordprocessingDrawing" xmlns:w10="urn:schemas-microsoft-com:office:word" xmlns:w="http://schemas.openxmlformats.org/wordprocessingml/2006/main" xmlns:w14="http://schemas.microsoft.com/office/word/2010/wordml" xmlns:w15="http://schemas.microsoft.com/office/word/2012/wordml" xmlns:w16cex="http://schemas.microsoft.com/office/word/2018/wordml/cex" xmlns:w16cid="http://schemas.microsoft.com/office/word/2016/wordml/cid" xmlns:w16="http://schemas.microsoft.com/office/word/2018/wordml" xmlns:w16sdtdh="http://schemas.microsoft.com/office/word/2020/wordml/sdtdatahash" xmlns:w16se="http://schemas.microsoft.com/office/word/2015/wordml/symex" xmlns:wpg="http://schemas.microsoft.com/office/word/2010/wordprocessingGroup" xmlns:wpi="http://schemas.microsoft.com/office/word/2010/wordprocessingInk" xmlns:wne="http://schemas.microsoft.com/office/word/2006/wordml" xmlns:wps="http://schemas.microsoft.com/office/word/2010/wordprocessingShape" mc:Ignorable="w14 w15 w16se w16cid w16 w16cex w16sdtdh wp14">
+<w16cex:commentsExtensible xmlns:wpc="http://schemas.microsoft.com/office/word/2010/wordprocessingCanvas" xmlns:cx="http://schemas.microsoft.com/office/drawing/2014/chartex" xmlns:cx1="http://schemas.microsoft.com/office/drawing/2015/9/8/chartex" xmlns:cx2="http://schemas.microsoft.com/office/drawing/2015/10/21/chartex" xmlns:cx3="http://schemas.microsoft.com/office/drawing/2016/5/9/chartex" xmlns:cx4="http://schemas.microsoft.com/office/drawing/2016/5/10/chartex" xmlns:cx5="http://schemas.microsoft.com/office/drawing/2016/5/11/chartex" xmlns:cx6="http://schemas.microsoft.com/office/drawing/2016/5/12/chartex" xmlns:cx7="http://schemas.microsoft.com/office/drawing/2016/5/13/chartex" xmlns:cx8="http://schemas.microsoft.com/office/drawing/2016/5/14/chartex" xmlns:mc="http://schemas.openxmlformats.org/markup-compatibility/2006" xmlns:aink="http://schemas.microsoft.com/office/drawing/2016/ink" xmlns:am3d="http://schemas.microsoft.com/office/drawing/2017/model3d" xmlns:o="urn:schemas-microsoft-com:office:office" xmlns:oel="http://schemas.microsoft.com/office/2019/extlst" xmlns:r="http://schemas.openxmlformats.org/officeDocument/2006/relationships" xmlns:m="http://schemas.openxmlformats.org/officeDocument/2006/math" xmlns:v="urn:schemas-microsoft-com:vml" xmlns:wp14="http://schemas.microsoft.com/office/word/2010/wordprocessingDrawing" xmlns:wp="http://schemas.openxmlformats.org/drawingml/2006/wordprocessingDrawing" xmlns:w10="urn:schemas-microsoft-com:office:word" xmlns:w="http://schemas.openxmlformats.org/wordprocessingml/2006/main" xmlns:w14="http://schemas.microsoft.com/office/word/2010/wordml" xmlns:w15="http://schemas.microsoft.com/office/word/2012/wordml" xmlns:w16cex="http://schemas.microsoft.com/office/word/2018/wordml/cex" xmlns:w16cid="http://schemas.microsoft.com/office/word/2016/wordml/cid" xmlns:w16="http://schemas.microsoft.com/office/word/2018/wordml" xmlns:w16du="http://schemas.microsoft.com/office/word/2023/wordml/word16du" xmlns:w16sdtdh="http://schemas.microsoft.com/office/word/2020/wordml/sdtdatahash" xmlns:w16se="http://schemas.microsoft.com/office/word/2015/wordml/symex" xmlns:wpg="http://schemas.microsoft.com/office/word/2010/wordprocessingGroup" xmlns:wpi="http://schemas.microsoft.com/office/word/2010/wordprocessingInk" xmlns:wne="http://schemas.microsoft.com/office/word/2006/wordml" xmlns:wps="http://schemas.microsoft.com/office/word/2010/wordprocessingShape" mc:Ignorable="w14 w15 w16se w16cid w16 w16cex w16sdtdh wp14">
   <w16cex:commentExtensible w16cex:durableId="2562FFAD" w16cex:dateUtc="2021-12-14T19:34:00Z"/>
 </w16cex:commentsExtensible>
 </file>
 
 <file path=word/commentsIds.xml><?xml version="1.0" encoding="utf-8"?>
-<w16cid:commentsIds xmlns:wpc="http://schemas.microsoft.com/office/word/2010/wordprocessingCanvas" xmlns:cx="http://schemas.microsoft.com/office/drawing/2014/chartex" xmlns:cx1="http://schemas.microsoft.com/office/drawing/2015/9/8/chartex" xmlns:cx2="http://schemas.microsoft.com/office/drawing/2015/10/21/chartex" xmlns:cx3="http://schemas.microsoft.com/office/drawing/2016/5/9/chartex" xmlns:cx4="http://schemas.microsoft.com/office/drawing/2016/5/10/chartex" xmlns:cx5="http://schemas.microsoft.com/office/drawing/2016/5/11/chartex" xmlns:cx6="http://schemas.microsoft.com/office/drawing/2016/5/12/chartex" xmlns:cx7="http://schemas.microsoft.com/office/drawing/2016/5/13/chartex" xmlns:cx8="http://schemas.microsoft.com/office/drawing/2016/5/14/chartex" xmlns:mc="http://schemas.openxmlformats.org/markup-compatibility/2006" xmlns:aink="http://schemas.microsoft.com/office/drawing/2016/ink" xmlns:am3d="http://schemas.microsoft.com/office/drawing/2017/model3d" xmlns:o="urn:schemas-microsoft-com:office:office" xmlns:oel="http://schemas.microsoft.com/office/2019/extlst" xmlns:r="http://schemas.openxmlformats.org/officeDocument/2006/relationships" xmlns:m="http://schemas.openxmlformats.org/officeDocument/2006/math" xmlns:v="urn:schemas-microsoft-com:vml" xmlns:wp14="http://schemas.microsoft.com/office/word/2010/wordprocessingDrawing" xmlns:wp="http://schemas.openxmlformats.org/drawingml/2006/wordprocessingDrawing" xmlns:w10="urn:schemas-microsoft-com:office:word" xmlns:w="http://schemas.openxmlformats.org/wordprocessingml/2006/main" xmlns:w14="http://schemas.microsoft.com/office/word/2010/wordml" xmlns:w15="http://schemas.microsoft.com/office/word/2012/wordml" xmlns:w16cex="http://schemas.microsoft.com/office/word/2018/wordml/cex" xmlns:w16cid="http://schemas.microsoft.com/office/word/2016/wordml/cid" xmlns:w16="http://schemas.microsoft.com/office/word/2018/wordml" xmlns:w16sdtdh="http://schemas.microsoft.com/office/word/2020/wordml/sdtdatahash" xmlns:w16se="http://schemas.microsoft.com/office/word/2015/wordml/symex" xmlns:wpg="http://schemas.microsoft.com/office/word/2010/wordprocessingGroup" xmlns:wpi="http://schemas.microsoft.com/office/word/2010/wordprocessingInk" xmlns:wne="http://schemas.microsoft.com/office/word/2006/wordml" xmlns:wps="http://schemas.microsoft.com/office/word/2010/wordprocessingShape" mc:Ignorable="w14 w15 w16se w16cid w16 w16cex w16sdtdh wp14">
+<w16cid:commentsIds xmlns:wpc="http://schemas.microsoft.com/office/word/2010/wordprocessingCanvas" xmlns:cx="http://schemas.microsoft.com/office/drawing/2014/chartex" xmlns:cx1="http://schemas.microsoft.com/office/drawing/2015/9/8/chartex" xmlns:cx2="http://schemas.microsoft.com/office/drawing/2015/10/21/chartex" xmlns:cx3="http://schemas.microsoft.com/office/drawing/2016/5/9/chartex" xmlns:cx4="http://schemas.microsoft.com/office/drawing/2016/5/10/chartex" xmlns:cx5="http://schemas.microsoft.com/office/drawing/2016/5/11/chartex" xmlns:cx6="http://schemas.microsoft.com/office/drawing/2016/5/12/chartex" xmlns:cx7="http://schemas.microsoft.com/office/drawing/2016/5/13/chartex" xmlns:cx8="http://schemas.microsoft.com/office/drawing/2016/5/14/chartex" xmlns:mc="http://schemas.openxmlformats.org/markup-compatibility/2006" xmlns:aink="http://schemas.microsoft.com/office/drawing/2016/ink" xmlns:am3d="http://schemas.microsoft.com/office/drawing/2017/model3d" xmlns:o="urn:schemas-microsoft-com:office:office" xmlns:oel="http://schemas.microsoft.com/office/2019/extlst" xmlns:r="http://schemas.openxmlformats.org/officeDocument/2006/relationships" xmlns:m="http://schemas.openxmlformats.org/officeDocument/2006/math" xmlns:v="urn:schemas-microsoft-com:vml" xmlns:wp14="http://schemas.microsoft.com/office/word/2010/wordprocessingDrawing" xmlns:wp="http://schemas.openxmlformats.org/drawingml/2006/wordprocessingDrawing" xmlns:w10="urn:schemas-microsoft-com:office:word" xmlns:w="http://schemas.openxmlformats.org/wordprocessingml/2006/main" xmlns:w14="http://schemas.microsoft.com/office/word/2010/wordml" xmlns:w15="http://schemas.microsoft.com/office/word/2012/wordml" xmlns:w16cex="http://schemas.microsoft.com/office/word/2018/wordml/cex" xmlns:w16cid="http://schemas.microsoft.com/office/word/2016/wordml/cid" xmlns:w16="http://schemas.microsoft.com/office/word/2018/wordml" xmlns:w16du="http://schemas.microsoft.com/office/word/2023/wordml/word16du" xmlns:w16sdtdh="http://schemas.microsoft.com/office/word/2020/wordml/sdtdatahash" xmlns:w16se="http://schemas.microsoft.com/office/word/2015/wordml/symex" xmlns:wpg="http://schemas.microsoft.com/office/word/2010/wordprocessingGroup" xmlns:wpi="http://schemas.microsoft.com/office/word/2010/wordprocessingInk" xmlns:wne="http://schemas.microsoft.com/office/word/2006/wordml" xmlns:wps="http://schemas.microsoft.com/office/word/2010/wordprocessingShape" mc:Ignorable="w14 w15 w16se w16cid w16 w16cex w16sdtdh wp14">
   <w16cid:commentId w16cid:paraId="61318D3A" w16cid:durableId="2562FFAD"/>
 </w16cid:commentsIds>
 </file>
 
 <file path=word/endnotes.xml><?xml version="1.0" encoding="utf-8"?>
-<w:endnotes xmlns:wpc="http://schemas.microsoft.com/office/word/2010/wordprocessingCanvas" xmlns:cx="http://schemas.microsoft.com/office/drawing/2014/chartex" xmlns:cx1="http://schemas.microsoft.com/office/drawing/2015/9/8/chartex" xmlns:cx2="http://schemas.microsoft.com/office/drawing/2015/10/21/chartex" xmlns:cx3="http://schemas.microsoft.com/office/drawing/2016/5/9/chartex" xmlns:cx4="http://schemas.microsoft.com/office/drawing/2016/5/10/chartex" xmlns:cx5="http://schemas.microsoft.com/office/drawing/2016/5/11/chartex" xmlns:cx6="http://schemas.microsoft.com/office/drawing/2016/5/12/chartex" xmlns:cx7="http://schemas.microsoft.com/office/drawing/2016/5/13/chartex" xmlns:cx8="http://schemas.microsoft.com/office/drawing/2016/5/14/chartex" xmlns:mc="http://schemas.openxmlformats.org/markup-compatibility/2006" xmlns:aink="http://schemas.microsoft.com/office/drawing/2016/ink" xmlns:am3d="http://schemas.microsoft.com/office/drawing/2017/model3d" xmlns:o="urn:schemas-microsoft-com:office:office" xmlns:oel="http://schemas.microsoft.com/office/2019/extlst" xmlns:r="http://schemas.openxmlformats.org/officeDocument/2006/relationships" xmlns:m="http://schemas.openxmlformats.org/officeDocument/2006/math" xmlns:v="urn:schemas-microsoft-com:vml" xmlns:wp14="http://schemas.microsoft.com/office/word/2010/wordprocessingDrawing" xmlns:wp="http://schemas.openxmlformats.org/drawingml/2006/wordprocessingDrawing" xmlns:w10="urn:schemas-microsoft-com:office:word" xmlns:w="http://schemas.openxmlformats.org/wordprocessingml/2006/main" xmlns:w14="http://schemas.microsoft.com/office/word/2010/wordml" xmlns:w15="http://schemas.microsoft.com/office/word/2012/wordml" xmlns:w16cex="http://schemas.microsoft.com/office/word/2018/wordml/cex" xmlns:w16cid="http://schemas.microsoft.com/office/word/2016/wordml/cid" xmlns:w16="http://schemas.microsoft.com/office/word/2018/wordml" xmlns:w16sdtdh="http://schemas.microsoft.com/office/word/2020/wordml/sdtdatahash" xmlns:w16se="http://schemas.microsoft.com/office/word/2015/wordml/symex" xmlns:wpg="http://schemas.microsoft.com/office/word/2010/wordprocessingGroup" xmlns:wpi="http://schemas.microsoft.com/office/word/2010/wordprocessingInk" xmlns:wne="http://schemas.microsoft.com/office/word/2006/wordml" xmlns:wps="http://schemas.microsoft.com/office/word/2010/wordprocessingShape" mc:Ignorable="w14 w15 w16se w16cid w16 w16cex w16sdtdh wp14">
+<w:endnotes xmlns:wpc="http://schemas.microsoft.com/office/word/2010/wordprocessingCanvas" xmlns:cx="http://schemas.microsoft.com/office/drawing/2014/chartex" xmlns:cx1="http://schemas.microsoft.com/office/drawing/2015/9/8/chartex" xmlns:cx2="http://schemas.microsoft.com/office/drawing/2015/10/21/chartex" xmlns:cx3="http://schemas.microsoft.com/office/drawing/2016/5/9/chartex" xmlns:cx4="http://schemas.microsoft.com/office/drawing/2016/5/10/chartex" xmlns:cx5="http://schemas.microsoft.com/office/drawing/2016/5/11/chartex" xmlns:cx6="http://schemas.microsoft.com/office/drawing/2016/5/12/chartex" xmlns:cx7="http://schemas.microsoft.com/office/drawing/2016/5/13/chartex" xmlns:cx8="http://schemas.microsoft.com/office/drawing/2016/5/14/chartex" xmlns:mc="http://schemas.openxmlformats.org/markup-compatibility/2006" xmlns:aink="http://schemas.microsoft.com/office/drawing/2016/ink" xmlns:am3d="http://schemas.microsoft.com/office/drawing/2017/model3d" xmlns:o="urn:schemas-microsoft-com:office:office" xmlns:oel="http://schemas.microsoft.com/office/2019/extlst" xmlns:r="http://schemas.openxmlformats.org/officeDocument/2006/relationships" xmlns:m="http://schemas.openxmlformats.org/officeDocument/2006/math" xmlns:v="urn:schemas-microsoft-com:vml" xmlns:wp14="http://schemas.microsoft.com/office/word/2010/wordprocessingDrawing" xmlns:wp="http://schemas.openxmlformats.org/drawingml/2006/wordprocessingDrawing" xmlns:w10="urn:schemas-microsoft-com:office:word" xmlns:w="http://schemas.openxmlformats.org/wordprocessingml/2006/main" xmlns:w14="http://schemas.microsoft.com/office/word/2010/wordml" xmlns:w15="http://schemas.microsoft.com/office/word/2012/wordml" xmlns:w16cex="http://schemas.microsoft.com/office/word/2018/wordml/cex" xmlns:w16cid="http://schemas.microsoft.com/office/word/2016/wordml/cid" xmlns:w16="http://schemas.microsoft.com/office/word/2018/wordml" xmlns:w16du="http://schemas.microsoft.com/office/word/2023/wordml/word16du" xmlns:w16sdtdh="http://schemas.microsoft.com/office/word/2020/wordml/sdtdatahash" xmlns:w16se="http://schemas.microsoft.com/office/word/2015/wordml/symex" xmlns:wpg="http://schemas.microsoft.com/office/word/2010/wordprocessingGroup" xmlns:wpi="http://schemas.microsoft.com/office/word/2010/wordprocessingInk" xmlns:wne="http://schemas.microsoft.com/office/word/2006/wordml" xmlns:wps="http://schemas.microsoft.com/office/word/2010/wordprocessingShape" mc:Ignorable="w14 w15 w16se w16cid w16 w16cex w16sdtdh wp14">
   <w:endnote w:type="separator" w:id="-1">
     <w:p>
       <w:pPr>
@@ -52181,7 +54040,7 @@
 </file>
 
 <file path=word/footer1.xml><?xml version="1.0" encoding="utf-8"?>
-<w:ftr xmlns:wpc="http://schemas.microsoft.com/office/word/2010/wordprocessingCanvas" xmlns:cx="http://schemas.microsoft.com/office/drawing/2014/chartex" xmlns:cx1="http://schemas.microsoft.com/office/drawing/2015/9/8/chartex" xmlns:cx2="http://schemas.microsoft.com/office/drawing/2015/10/21/chartex" xmlns:cx3="http://schemas.microsoft.com/office/drawing/2016/5/9/chartex" xmlns:cx4="http://schemas.microsoft.com/office/drawing/2016/5/10/chartex" xmlns:cx5="http://schemas.microsoft.com/office/drawing/2016/5/11/chartex" xmlns:cx6="http://schemas.microsoft.com/office/drawing/2016/5/12/chartex" xmlns:cx7="http://schemas.microsoft.com/office/drawing/2016/5/13/chartex" xmlns:cx8="http://schemas.microsoft.com/office/drawing/2016/5/14/chartex" xmlns:mc="http://schemas.openxmlformats.org/markup-compatibility/2006" xmlns:aink="http://schemas.microsoft.com/office/drawing/2016/ink" xmlns:am3d="http://schemas.microsoft.com/office/drawing/2017/model3d" xmlns:o="urn:schemas-microsoft-com:office:office" xmlns:oel="http://schemas.microsoft.com/office/2019/extlst" xmlns:r="http://schemas.openxmlformats.org/officeDocument/2006/relationships" xmlns:m="http://schemas.openxmlformats.org/officeDocument/2006/math" xmlns:v="urn:schemas-microsoft-com:vml" xmlns:wp14="http://schemas.microsoft.com/office/word/2010/wordprocessingDrawing" xmlns:wp="http://schemas.openxmlformats.org/drawingml/2006/wordprocessingDrawing" xmlns:w10="urn:schemas-microsoft-com:office:word" xmlns:w="http://schemas.openxmlformats.org/wordprocessingml/2006/main" xmlns:w14="http://schemas.microsoft.com/office/word/2010/wordml" xmlns:w15="http://schemas.microsoft.com/office/word/2012/wordml" xmlns:w16cex="http://schemas.microsoft.com/office/word/2018/wordml/cex" xmlns:w16cid="http://schemas.microsoft.com/office/word/2016/wordml/cid" xmlns:w16="http://schemas.microsoft.com/office/word/2018/wordml" xmlns:w16sdtdh="http://schemas.microsoft.com/office/word/2020/wordml/sdtdatahash" xmlns:w16se="http://schemas.microsoft.com/office/word/2015/wordml/symex" xmlns:wpg="http://schemas.microsoft.com/office/word/2010/wordprocessingGroup" xmlns:wpi="http://schemas.microsoft.com/office/word/2010/wordprocessingInk" xmlns:wne="http://schemas.microsoft.com/office/word/2006/wordml" xmlns:wps="http://schemas.microsoft.com/office/word/2010/wordprocessingShape" mc:Ignorable="w14 w15 w16se w16cid w16 w16cex w16sdtdh wp14">
+<w:ftr xmlns:wpc="http://schemas.microsoft.com/office/word/2010/wordprocessingCanvas" xmlns:cx="http://schemas.microsoft.com/office/drawing/2014/chartex" xmlns:cx1="http://schemas.microsoft.com/office/drawing/2015/9/8/chartex" xmlns:cx2="http://schemas.microsoft.com/office/drawing/2015/10/21/chartex" xmlns:cx3="http://schemas.microsoft.com/office/drawing/2016/5/9/chartex" xmlns:cx4="http://schemas.microsoft.com/office/drawing/2016/5/10/chartex" xmlns:cx5="http://schemas.microsoft.com/office/drawing/2016/5/11/chartex" xmlns:cx6="http://schemas.microsoft.com/office/drawing/2016/5/12/chartex" xmlns:cx7="http://schemas.microsoft.com/office/drawing/2016/5/13/chartex" xmlns:cx8="http://schemas.microsoft.com/office/drawing/2016/5/14/chartex" xmlns:mc="http://schemas.openxmlformats.org/markup-compatibility/2006" xmlns:aink="http://schemas.microsoft.com/office/drawing/2016/ink" xmlns:am3d="http://schemas.microsoft.com/office/drawing/2017/model3d" xmlns:o="urn:schemas-microsoft-com:office:office" xmlns:oel="http://schemas.microsoft.com/office/2019/extlst" xmlns:r="http://schemas.openxmlformats.org/officeDocument/2006/relationships" xmlns:m="http://schemas.openxmlformats.org/officeDocument/2006/math" xmlns:v="urn:schemas-microsoft-com:vml" xmlns:wp14="http://schemas.microsoft.com/office/word/2010/wordprocessingDrawing" xmlns:wp="http://schemas.openxmlformats.org/drawingml/2006/wordprocessingDrawing" xmlns:w10="urn:schemas-microsoft-com:office:word" xmlns:w="http://schemas.openxmlformats.org/wordprocessingml/2006/main" xmlns:w14="http://schemas.microsoft.com/office/word/2010/wordml" xmlns:w15="http://schemas.microsoft.com/office/word/2012/wordml" xmlns:w16cex="http://schemas.microsoft.com/office/word/2018/wordml/cex" xmlns:w16cid="http://schemas.microsoft.com/office/word/2016/wordml/cid" xmlns:w16="http://schemas.microsoft.com/office/word/2018/wordml" xmlns:w16du="http://schemas.microsoft.com/office/word/2023/wordml/word16du" xmlns:w16sdtdh="http://schemas.microsoft.com/office/word/2020/wordml/sdtdatahash" xmlns:w16se="http://schemas.microsoft.com/office/word/2015/wordml/symex" xmlns:wpg="http://schemas.microsoft.com/office/word/2010/wordprocessingGroup" xmlns:wpi="http://schemas.microsoft.com/office/word/2010/wordprocessingInk" xmlns:wne="http://schemas.microsoft.com/office/word/2006/wordml" xmlns:wps="http://schemas.microsoft.com/office/word/2010/wordprocessingShape" mc:Ignorable="w14 w15 w16se w16cid w16 w16cex w16sdtdh wp14">
   <w:p>
     <w:pPr>
       <w:pStyle w:val="Footer"/>
@@ -52191,7 +54050,7 @@
 </file>
 
 <file path=word/footer2.xml><?xml version="1.0" encoding="utf-8"?>
-<w:ftr xmlns:wpc="http://schemas.microsoft.com/office/word/2010/wordprocessingCanvas" xmlns:cx="http://schemas.microsoft.com/office/drawing/2014/chartex" xmlns:cx1="http://schemas.microsoft.com/office/drawing/2015/9/8/chartex" xmlns:cx2="http://schemas.microsoft.com/office/drawing/2015/10/21/chartex" xmlns:cx3="http://schemas.microsoft.com/office/drawing/2016/5/9/chartex" xmlns:cx4="http://schemas.microsoft.com/office/drawing/2016/5/10/chartex" xmlns:cx5="http://schemas.microsoft.com/office/drawing/2016/5/11/chartex" xmlns:cx6="http://schemas.microsoft.com/office/drawing/2016/5/12/chartex" xmlns:cx7="http://schemas.microsoft.com/office/drawing/2016/5/13/chartex" xmlns:cx8="http://schemas.microsoft.com/office/drawing/2016/5/14/chartex" xmlns:mc="http://schemas.openxmlformats.org/markup-compatibility/2006" xmlns:aink="http://schemas.microsoft.com/office/drawing/2016/ink" xmlns:am3d="http://schemas.microsoft.com/office/drawing/2017/model3d" xmlns:o="urn:schemas-microsoft-com:office:office" xmlns:oel="http://schemas.microsoft.com/office/2019/extlst" xmlns:r="http://schemas.openxmlformats.org/officeDocument/2006/relationships" xmlns:m="http://schemas.openxmlformats.org/officeDocument/2006/math" xmlns:v="urn:schemas-microsoft-com:vml" xmlns:wp14="http://schemas.microsoft.com/office/word/2010/wordprocessingDrawing" xmlns:wp="http://schemas.openxmlformats.org/drawingml/2006/wordprocessingDrawing" xmlns:w10="urn:schemas-microsoft-com:office:word" xmlns:w="http://schemas.openxmlformats.org/wordprocessingml/2006/main" xmlns:w14="http://schemas.microsoft.com/office/word/2010/wordml" xmlns:w15="http://schemas.microsoft.com/office/word/2012/wordml" xmlns:w16cex="http://schemas.microsoft.com/office/word/2018/wordml/cex" xmlns:w16cid="http://schemas.microsoft.com/office/word/2016/wordml/cid" xmlns:w16="http://schemas.microsoft.com/office/word/2018/wordml" xmlns:w16sdtdh="http://schemas.microsoft.com/office/word/2020/wordml/sdtdatahash" xmlns:w16se="http://schemas.microsoft.com/office/word/2015/wordml/symex" xmlns:wpg="http://schemas.microsoft.com/office/word/2010/wordprocessingGroup" xmlns:wpi="http://schemas.microsoft.com/office/word/2010/wordprocessingInk" xmlns:wne="http://schemas.microsoft.com/office/word/2006/wordml" xmlns:wps="http://schemas.microsoft.com/office/word/2010/wordprocessingShape" mc:Ignorable="w14 w15 w16se w16cid w16 w16cex w16sdtdh wp14">
+<w:ftr xmlns:wpc="http://schemas.microsoft.com/office/word/2010/wordprocessingCanvas" xmlns:cx="http://schemas.microsoft.com/office/drawing/2014/chartex" xmlns:cx1="http://schemas.microsoft.com/office/drawing/2015/9/8/chartex" xmlns:cx2="http://schemas.microsoft.com/office/drawing/2015/10/21/chartex" xmlns:cx3="http://schemas.microsoft.com/office/drawing/2016/5/9/chartex" xmlns:cx4="http://schemas.microsoft.com/office/drawing/2016/5/10/chartex" xmlns:cx5="http://schemas.microsoft.com/office/drawing/2016/5/11/chartex" xmlns:cx6="http://schemas.microsoft.com/office/drawing/2016/5/12/chartex" xmlns:cx7="http://schemas.microsoft.com/office/drawing/2016/5/13/chartex" xmlns:cx8="http://schemas.microsoft.com/office/drawing/2016/5/14/chartex" xmlns:mc="http://schemas.openxmlformats.org/markup-compatibility/2006" xmlns:aink="http://schemas.microsoft.com/office/drawing/2016/ink" xmlns:am3d="http://schemas.microsoft.com/office/drawing/2017/model3d" xmlns:o="urn:schemas-microsoft-com:office:office" xmlns:oel="http://schemas.microsoft.com/office/2019/extlst" xmlns:r="http://schemas.openxmlformats.org/officeDocument/2006/relationships" xmlns:m="http://schemas.openxmlformats.org/officeDocument/2006/math" xmlns:v="urn:schemas-microsoft-com:vml" xmlns:wp14="http://schemas.microsoft.com/office/word/2010/wordprocessingDrawing" xmlns:wp="http://schemas.openxmlformats.org/drawingml/2006/wordprocessingDrawing" xmlns:w10="urn:schemas-microsoft-com:office:word" xmlns:w="http://schemas.openxmlformats.org/wordprocessingml/2006/main" xmlns:w14="http://schemas.microsoft.com/office/word/2010/wordml" xmlns:w15="http://schemas.microsoft.com/office/word/2012/wordml" xmlns:w16cex="http://schemas.microsoft.com/office/word/2018/wordml/cex" xmlns:w16cid="http://schemas.microsoft.com/office/word/2016/wordml/cid" xmlns:w16="http://schemas.microsoft.com/office/word/2018/wordml" xmlns:w16du="http://schemas.microsoft.com/office/word/2023/wordml/word16du" xmlns:w16sdtdh="http://schemas.microsoft.com/office/word/2020/wordml/sdtdatahash" xmlns:w16se="http://schemas.microsoft.com/office/word/2015/wordml/symex" xmlns:wpg="http://schemas.microsoft.com/office/word/2010/wordprocessingGroup" xmlns:wpi="http://schemas.microsoft.com/office/word/2010/wordprocessingInk" xmlns:wne="http://schemas.microsoft.com/office/word/2006/wordml" xmlns:wps="http://schemas.microsoft.com/office/word/2010/wordprocessingShape" mc:Ignorable="w14 w15 w16se w16cid w16 w16cex w16sdtdh wp14">
   <w:sdt>
     <w:sdtPr>
       <w:id w:val="695046038"/>
@@ -52245,7 +54104,7 @@
 </file>
 
 <file path=word/footer3.xml><?xml version="1.0" encoding="utf-8"?>
-<w:ftr xmlns:wpc="http://schemas.microsoft.com/office/word/2010/wordprocessingCanvas" xmlns:cx="http://schemas.microsoft.com/office/drawing/2014/chartex" xmlns:cx1="http://schemas.microsoft.com/office/drawing/2015/9/8/chartex" xmlns:cx2="http://schemas.microsoft.com/office/drawing/2015/10/21/chartex" xmlns:cx3="http://schemas.microsoft.com/office/drawing/2016/5/9/chartex" xmlns:cx4="http://schemas.microsoft.com/office/drawing/2016/5/10/chartex" xmlns:cx5="http://schemas.microsoft.com/office/drawing/2016/5/11/chartex" xmlns:cx6="http://schemas.microsoft.com/office/drawing/2016/5/12/chartex" xmlns:cx7="http://schemas.microsoft.com/office/drawing/2016/5/13/chartex" xmlns:cx8="http://schemas.microsoft.com/office/drawing/2016/5/14/chartex" xmlns:mc="http://schemas.openxmlformats.org/markup-compatibility/2006" xmlns:aink="http://schemas.microsoft.com/office/drawing/2016/ink" xmlns:am3d="http://schemas.microsoft.com/office/drawing/2017/model3d" xmlns:o="urn:schemas-microsoft-com:office:office" xmlns:oel="http://schemas.microsoft.com/office/2019/extlst" xmlns:r="http://schemas.openxmlformats.org/officeDocument/2006/relationships" xmlns:m="http://schemas.openxmlformats.org/officeDocument/2006/math" xmlns:v="urn:schemas-microsoft-com:vml" xmlns:wp14="http://schemas.microsoft.com/office/word/2010/wordprocessingDrawing" xmlns:wp="http://schemas.openxmlformats.org/drawingml/2006/wordprocessingDrawing" xmlns:w10="urn:schemas-microsoft-com:office:word" xmlns:w="http://schemas.openxmlformats.org/wordprocessingml/2006/main" xmlns:w14="http://schemas.microsoft.com/office/word/2010/wordml" xmlns:w15="http://schemas.microsoft.com/office/word/2012/wordml" xmlns:w16cex="http://schemas.microsoft.com/office/word/2018/wordml/cex" xmlns:w16cid="http://schemas.microsoft.com/office/word/2016/wordml/cid" xmlns:w16="http://schemas.microsoft.com/office/word/2018/wordml" xmlns:w16sdtdh="http://schemas.microsoft.com/office/word/2020/wordml/sdtdatahash" xmlns:w16se="http://schemas.microsoft.com/office/word/2015/wordml/symex" xmlns:wpg="http://schemas.microsoft.com/office/word/2010/wordprocessingGroup" xmlns:wpi="http://schemas.microsoft.com/office/word/2010/wordprocessingInk" xmlns:wne="http://schemas.microsoft.com/office/word/2006/wordml" xmlns:wps="http://schemas.microsoft.com/office/word/2010/wordprocessingShape" mc:Ignorable="w14 w15 w16se w16cid w16 w16cex w16sdtdh wp14">
+<w:ftr xmlns:wpc="http://schemas.microsoft.com/office/word/2010/wordprocessingCanvas" xmlns:cx="http://schemas.microsoft.com/office/drawing/2014/chartex" xmlns:cx1="http://schemas.microsoft.com/office/drawing/2015/9/8/chartex" xmlns:cx2="http://schemas.microsoft.com/office/drawing/2015/10/21/chartex" xmlns:cx3="http://schemas.microsoft.com/office/drawing/2016/5/9/chartex" xmlns:cx4="http://schemas.microsoft.com/office/drawing/2016/5/10/chartex" xmlns:cx5="http://schemas.microsoft.com/office/drawing/2016/5/11/chartex" xmlns:cx6="http://schemas.microsoft.com/office/drawing/2016/5/12/chartex" xmlns:cx7="http://schemas.microsoft.com/office/drawing/2016/5/13/chartex" xmlns:cx8="http://schemas.microsoft.com/office/drawing/2016/5/14/chartex" xmlns:mc="http://schemas.openxmlformats.org/markup-compatibility/2006" xmlns:aink="http://schemas.microsoft.com/office/drawing/2016/ink" xmlns:am3d="http://schemas.microsoft.com/office/drawing/2017/model3d" xmlns:o="urn:schemas-microsoft-com:office:office" xmlns:oel="http://schemas.microsoft.com/office/2019/extlst" xmlns:r="http://schemas.openxmlformats.org/officeDocument/2006/relationships" xmlns:m="http://schemas.openxmlformats.org/officeDocument/2006/math" xmlns:v="urn:schemas-microsoft-com:vml" xmlns:wp14="http://schemas.microsoft.com/office/word/2010/wordprocessingDrawing" xmlns:wp="http://schemas.openxmlformats.org/drawingml/2006/wordprocessingDrawing" xmlns:w10="urn:schemas-microsoft-com:office:word" xmlns:w="http://schemas.openxmlformats.org/wordprocessingml/2006/main" xmlns:w14="http://schemas.microsoft.com/office/word/2010/wordml" xmlns:w15="http://schemas.microsoft.com/office/word/2012/wordml" xmlns:w16cex="http://schemas.microsoft.com/office/word/2018/wordml/cex" xmlns:w16cid="http://schemas.microsoft.com/office/word/2016/wordml/cid" xmlns:w16="http://schemas.microsoft.com/office/word/2018/wordml" xmlns:w16du="http://schemas.microsoft.com/office/word/2023/wordml/word16du" xmlns:w16sdtdh="http://schemas.microsoft.com/office/word/2020/wordml/sdtdatahash" xmlns:w16se="http://schemas.microsoft.com/office/word/2015/wordml/symex" xmlns:wpg="http://schemas.microsoft.com/office/word/2010/wordprocessingGroup" xmlns:wpi="http://schemas.microsoft.com/office/word/2010/wordprocessingInk" xmlns:wne="http://schemas.microsoft.com/office/word/2006/wordml" xmlns:wps="http://schemas.microsoft.com/office/word/2010/wordprocessingShape" mc:Ignorable="w14 w15 w16se w16cid w16 w16cex w16sdtdh wp14">
   <w:p>
     <w:pPr>
       <w:pStyle w:val="Footer"/>
@@ -52255,7 +54114,7 @@
 </file>
 
 <file path=word/footnotes.xml><?xml version="1.0" encoding="utf-8"?>
-<w:footnotes xmlns:wpc="http://schemas.microsoft.com/office/word/2010/wordprocessingCanvas" xmlns:cx="http://schemas.microsoft.com/office/drawing/2014/chartex" xmlns:cx1="http://schemas.microsoft.com/office/drawing/2015/9/8/chartex" xmlns:cx2="http://schemas.microsoft.com/office/drawing/2015/10/21/chartex" xmlns:cx3="http://schemas.microsoft.com/office/drawing/2016/5/9/chartex" xmlns:cx4="http://schemas.microsoft.com/office/drawing/2016/5/10/chartex" xmlns:cx5="http://schemas.microsoft.com/office/drawing/2016/5/11/chartex" xmlns:cx6="http://schemas.microsoft.com/office/drawing/2016/5/12/chartex" xmlns:cx7="http://schemas.microsoft.com/office/drawing/2016/5/13/chartex" xmlns:cx8="http://schemas.microsoft.com/office/drawing/2016/5/14/chartex" xmlns:mc="http://schemas.openxmlformats.org/markup-compatibility/2006" xmlns:aink="http://schemas.microsoft.com/office/drawing/2016/ink" xmlns:am3d="http://schemas.microsoft.com/office/drawing/2017/model3d" xmlns:o="urn:schemas-microsoft-com:office:office" xmlns:oel="http://schemas.microsoft.com/office/2019/extlst" xmlns:r="http://schemas.openxmlformats.org/officeDocument/2006/relationships" xmlns:m="http://schemas.openxmlformats.org/officeDocument/2006/math" xmlns:v="urn:schemas-microsoft-com:vml" xmlns:wp14="http://schemas.microsoft.com/office/word/2010/wordprocessingDrawing" xmlns:wp="http://schemas.openxmlformats.org/drawingml/2006/wordprocessingDrawing" xmlns:w10="urn:schemas-microsoft-com:office:word" xmlns:w="http://schemas.openxmlformats.org/wordprocessingml/2006/main" xmlns:w14="http://schemas.microsoft.com/office/word/2010/wordml" xmlns:w15="http://schemas.microsoft.com/office/word/2012/wordml" xmlns:w16cex="http://schemas.microsoft.com/office/word/2018/wordml/cex" xmlns:w16cid="http://schemas.microsoft.com/office/word/2016/wordml/cid" xmlns:w16="http://schemas.microsoft.com/office/word/2018/wordml" xmlns:w16sdtdh="http://schemas.microsoft.com/office/word/2020/wordml/sdtdatahash" xmlns:w16se="http://schemas.microsoft.com/office/word/2015/wordml/symex" xmlns:wpg="http://schemas.microsoft.com/office/word/2010/wordprocessingGroup" xmlns:wpi="http://schemas.microsoft.com/office/word/2010/wordprocessingInk" xmlns:wne="http://schemas.microsoft.com/office/word/2006/wordml" xmlns:wps="http://schemas.microsoft.com/office/word/2010/wordprocessingShape" mc:Ignorable="w14 w15 w16se w16cid w16 w16cex w16sdtdh wp14">
+<w:footnotes xmlns:wpc="http://schemas.microsoft.com/office/word/2010/wordprocessingCanvas" xmlns:cx="http://schemas.microsoft.com/office/drawing/2014/chartex" xmlns:cx1="http://schemas.microsoft.com/office/drawing/2015/9/8/chartex" xmlns:cx2="http://schemas.microsoft.com/office/drawing/2015/10/21/chartex" xmlns:cx3="http://schemas.microsoft.com/office/drawing/2016/5/9/chartex" xmlns:cx4="http://schemas.microsoft.com/office/drawing/2016/5/10/chartex" xmlns:cx5="http://schemas.microsoft.com/office/drawing/2016/5/11/chartex" xmlns:cx6="http://schemas.microsoft.com/office/drawing/2016/5/12/chartex" xmlns:cx7="http://schemas.microsoft.com/office/drawing/2016/5/13/chartex" xmlns:cx8="http://schemas.microsoft.com/office/drawing/2016/5/14/chartex" xmlns:mc="http://schemas.openxmlformats.org/markup-compatibility/2006" xmlns:aink="http://schemas.microsoft.com/office/drawing/2016/ink" xmlns:am3d="http://schemas.microsoft.com/office/drawing/2017/model3d" xmlns:o="urn:schemas-microsoft-com:office:office" xmlns:oel="http://schemas.microsoft.com/office/2019/extlst" xmlns:r="http://schemas.openxmlformats.org/officeDocument/2006/relationships" xmlns:m="http://schemas.openxmlformats.org/officeDocument/2006/math" xmlns:v="urn:schemas-microsoft-com:vml" xmlns:wp14="http://schemas.microsoft.com/office/word/2010/wordprocessingDrawing" xmlns:wp="http://schemas.openxmlformats.org/drawingml/2006/wordprocessingDrawing" xmlns:w10="urn:schemas-microsoft-com:office:word" xmlns:w="http://schemas.openxmlformats.org/wordprocessingml/2006/main" xmlns:w14="http://schemas.microsoft.com/office/word/2010/wordml" xmlns:w15="http://schemas.microsoft.com/office/word/2012/wordml" xmlns:w16cex="http://schemas.microsoft.com/office/word/2018/wordml/cex" xmlns:w16cid="http://schemas.microsoft.com/office/word/2016/wordml/cid" xmlns:w16="http://schemas.microsoft.com/office/word/2018/wordml" xmlns:w16du="http://schemas.microsoft.com/office/word/2023/wordml/word16du" xmlns:w16sdtdh="http://schemas.microsoft.com/office/word/2020/wordml/sdtdatahash" xmlns:w16se="http://schemas.microsoft.com/office/word/2015/wordml/symex" xmlns:wpg="http://schemas.microsoft.com/office/word/2010/wordprocessingGroup" xmlns:wpi="http://schemas.microsoft.com/office/word/2010/wordprocessingInk" xmlns:wne="http://schemas.microsoft.com/office/word/2006/wordml" xmlns:wps="http://schemas.microsoft.com/office/word/2010/wordprocessingShape" mc:Ignorable="w14 w15 w16se w16cid w16 w16cex w16sdtdh wp14">
   <w:footnote w:type="separator" w:id="-1">
     <w:p>
       <w:pPr>
@@ -52280,7 +54139,7 @@
 </file>
 
 <file path=word/header1.xml><?xml version="1.0" encoding="utf-8"?>
-<w:hdr xmlns:wpc="http://schemas.microsoft.com/office/word/2010/wordprocessingCanvas" xmlns:cx="http://schemas.microsoft.com/office/drawing/2014/chartex" xmlns:cx1="http://schemas.microsoft.com/office/drawing/2015/9/8/chartex" xmlns:cx2="http://schemas.microsoft.com/office/drawing/2015/10/21/chartex" xmlns:cx3="http://schemas.microsoft.com/office/drawing/2016/5/9/chartex" xmlns:cx4="http://schemas.microsoft.com/office/drawing/2016/5/10/chartex" xmlns:cx5="http://schemas.microsoft.com/office/drawing/2016/5/11/chartex" xmlns:cx6="http://schemas.microsoft.com/office/drawing/2016/5/12/chartex" xmlns:cx7="http://schemas.microsoft.com/office/drawing/2016/5/13/chartex" xmlns:cx8="http://schemas.microsoft.com/office/drawing/2016/5/14/chartex" xmlns:mc="http://schemas.openxmlformats.org/markup-compatibility/2006" xmlns:aink="http://schemas.microsoft.com/office/drawing/2016/ink" xmlns:am3d="http://schemas.microsoft.com/office/drawing/2017/model3d" xmlns:o="urn:schemas-microsoft-com:office:office" xmlns:oel="http://schemas.microsoft.com/office/2019/extlst" xmlns:r="http://schemas.openxmlformats.org/officeDocument/2006/relationships" xmlns:m="http://schemas.openxmlformats.org/officeDocument/2006/math" xmlns:v="urn:schemas-microsoft-com:vml" xmlns:wp14="http://schemas.microsoft.com/office/word/2010/wordprocessingDrawing" xmlns:wp="http://schemas.openxmlformats.org/drawingml/2006/wordprocessingDrawing" xmlns:w10="urn:schemas-microsoft-com:office:word" xmlns:w="http://schemas.openxmlformats.org/wordprocessingml/2006/main" xmlns:w14="http://schemas.microsoft.com/office/word/2010/wordml" xmlns:w15="http://schemas.microsoft.com/office/word/2012/wordml" xmlns:w16cex="http://schemas.microsoft.com/office/word/2018/wordml/cex" xmlns:w16cid="http://schemas.microsoft.com/office/word/2016/wordml/cid" xmlns:w16="http://schemas.microsoft.com/office/word/2018/wordml" xmlns:w16sdtdh="http://schemas.microsoft.com/office/word/2020/wordml/sdtdatahash" xmlns:w16se="http://schemas.microsoft.com/office/word/2015/wordml/symex" xmlns:wpg="http://schemas.microsoft.com/office/word/2010/wordprocessingGroup" xmlns:wpi="http://schemas.microsoft.com/office/word/2010/wordprocessingInk" xmlns:wne="http://schemas.microsoft.com/office/word/2006/wordml" xmlns:wps="http://schemas.microsoft.com/office/word/2010/wordprocessingShape" mc:Ignorable="w14 w15 w16se w16cid w16 w16cex w16sdtdh wp14">
+<w:hdr xmlns:wpc="http://schemas.microsoft.com/office/word/2010/wordprocessingCanvas" xmlns:cx="http://schemas.microsoft.com/office/drawing/2014/chartex" xmlns:cx1="http://schemas.microsoft.com/office/drawing/2015/9/8/chartex" xmlns:cx2="http://schemas.microsoft.com/office/drawing/2015/10/21/chartex" xmlns:cx3="http://schemas.microsoft.com/office/drawing/2016/5/9/chartex" xmlns:cx4="http://schemas.microsoft.com/office/drawing/2016/5/10/chartex" xmlns:cx5="http://schemas.microsoft.com/office/drawing/2016/5/11/chartex" xmlns:cx6="http://schemas.microsoft.com/office/drawing/2016/5/12/chartex" xmlns:cx7="http://schemas.microsoft.com/office/drawing/2016/5/13/chartex" xmlns:cx8="http://schemas.microsoft.com/office/drawing/2016/5/14/chartex" xmlns:mc="http://schemas.openxmlformats.org/markup-compatibility/2006" xmlns:aink="http://schemas.microsoft.com/office/drawing/2016/ink" xmlns:am3d="http://schemas.microsoft.com/office/drawing/2017/model3d" xmlns:o="urn:schemas-microsoft-com:office:office" xmlns:oel="http://schemas.microsoft.com/office/2019/extlst" xmlns:r="http://schemas.openxmlformats.org/officeDocument/2006/relationships" xmlns:m="http://schemas.openxmlformats.org/officeDocument/2006/math" xmlns:v="urn:schemas-microsoft-com:vml" xmlns:wp14="http://schemas.microsoft.com/office/word/2010/wordprocessingDrawing" xmlns:wp="http://schemas.openxmlformats.org/drawingml/2006/wordprocessingDrawing" xmlns:w10="urn:schemas-microsoft-com:office:word" xmlns:w="http://schemas.openxmlformats.org/wordprocessingml/2006/main" xmlns:w14="http://schemas.microsoft.com/office/word/2010/wordml" xmlns:w15="http://schemas.microsoft.com/office/word/2012/wordml" xmlns:w16cex="http://schemas.microsoft.com/office/word/2018/wordml/cex" xmlns:w16cid="http://schemas.microsoft.com/office/word/2016/wordml/cid" xmlns:w16="http://schemas.microsoft.com/office/word/2018/wordml" xmlns:w16du="http://schemas.microsoft.com/office/word/2023/wordml/word16du" xmlns:w16sdtdh="http://schemas.microsoft.com/office/word/2020/wordml/sdtdatahash" xmlns:w16se="http://schemas.microsoft.com/office/word/2015/wordml/symex" xmlns:wpg="http://schemas.microsoft.com/office/word/2010/wordprocessingGroup" xmlns:wpi="http://schemas.microsoft.com/office/word/2010/wordprocessingInk" xmlns:wne="http://schemas.microsoft.com/office/word/2006/wordml" xmlns:wps="http://schemas.microsoft.com/office/word/2010/wordprocessingShape" mc:Ignorable="w14 w15 w16se w16cid w16 w16cex w16sdtdh wp14">
   <w:p>
     <w:pPr>
       <w:pStyle w:val="Header"/>
@@ -52290,7 +54149,7 @@
 </file>
 
 <file path=word/header2.xml><?xml version="1.0" encoding="utf-8"?>
-<w:hdr xmlns:wpc="http://schemas.microsoft.com/office/word/2010/wordprocessingCanvas" xmlns:cx="http://schemas.microsoft.com/office/drawing/2014/chartex" xmlns:cx1="http://schemas.microsoft.com/office/drawing/2015/9/8/chartex" xmlns:cx2="http://schemas.microsoft.com/office/drawing/2015/10/21/chartex" xmlns:cx3="http://schemas.microsoft.com/office/drawing/2016/5/9/chartex" xmlns:cx4="http://schemas.microsoft.com/office/drawing/2016/5/10/chartex" xmlns:cx5="http://schemas.microsoft.com/office/drawing/2016/5/11/chartex" xmlns:cx6="http://schemas.microsoft.com/office/drawing/2016/5/12/chartex" xmlns:cx7="http://schemas.microsoft.com/office/drawing/2016/5/13/chartex" xmlns:cx8="http://schemas.microsoft.com/office/drawing/2016/5/14/chartex" xmlns:mc="http://schemas.openxmlformats.org/markup-compatibility/2006" xmlns:aink="http://schemas.microsoft.com/office/drawing/2016/ink" xmlns:am3d="http://schemas.microsoft.com/office/drawing/2017/model3d" xmlns:o="urn:schemas-microsoft-com:office:office" xmlns:oel="http://schemas.microsoft.com/office/2019/extlst" xmlns:r="http://schemas.openxmlformats.org/officeDocument/2006/relationships" xmlns:m="http://schemas.openxmlformats.org/officeDocument/2006/math" xmlns:v="urn:schemas-microsoft-com:vml" xmlns:wp14="http://schemas.microsoft.com/office/word/2010/wordprocessingDrawing" xmlns:wp="http://schemas.openxmlformats.org/drawingml/2006/wordprocessingDrawing" xmlns:w10="urn:schemas-microsoft-com:office:word" xmlns:w="http://schemas.openxmlformats.org/wordprocessingml/2006/main" xmlns:w14="http://schemas.microsoft.com/office/word/2010/wordml" xmlns:w15="http://schemas.microsoft.com/office/word/2012/wordml" xmlns:w16cex="http://schemas.microsoft.com/office/word/2018/wordml/cex" xmlns:w16cid="http://schemas.microsoft.com/office/word/2016/wordml/cid" xmlns:w16="http://schemas.microsoft.com/office/word/2018/wordml" xmlns:w16sdtdh="http://schemas.microsoft.com/office/word/2020/wordml/sdtdatahash" xmlns:w16se="http://schemas.microsoft.com/office/word/2015/wordml/symex" xmlns:wpg="http://schemas.microsoft.com/office/word/2010/wordprocessingGroup" xmlns:wpi="http://schemas.microsoft.com/office/word/2010/wordprocessingInk" xmlns:wne="http://schemas.microsoft.com/office/word/2006/wordml" xmlns:wps="http://schemas.microsoft.com/office/word/2010/wordprocessingShape" mc:Ignorable="w14 w15 w16se w16cid w16 w16cex w16sdtdh wp14">
+<w:hdr xmlns:wpc="http://schemas.microsoft.com/office/word/2010/wordprocessingCanvas" xmlns:cx="http://schemas.microsoft.com/office/drawing/2014/chartex" xmlns:cx1="http://schemas.microsoft.com/office/drawing/2015/9/8/chartex" xmlns:cx2="http://schemas.microsoft.com/office/drawing/2015/10/21/chartex" xmlns:cx3="http://schemas.microsoft.com/office/drawing/2016/5/9/chartex" xmlns:cx4="http://schemas.microsoft.com/office/drawing/2016/5/10/chartex" xmlns:cx5="http://schemas.microsoft.com/office/drawing/2016/5/11/chartex" xmlns:cx6="http://schemas.microsoft.com/office/drawing/2016/5/12/chartex" xmlns:cx7="http://schemas.microsoft.com/office/drawing/2016/5/13/chartex" xmlns:cx8="http://schemas.microsoft.com/office/drawing/2016/5/14/chartex" xmlns:mc="http://schemas.openxmlformats.org/markup-compatibility/2006" xmlns:aink="http://schemas.microsoft.com/office/drawing/2016/ink" xmlns:am3d="http://schemas.microsoft.com/office/drawing/2017/model3d" xmlns:o="urn:schemas-microsoft-com:office:office" xmlns:oel="http://schemas.microsoft.com/office/2019/extlst" xmlns:r="http://schemas.openxmlformats.org/officeDocument/2006/relationships" xmlns:m="http://schemas.openxmlformats.org/officeDocument/2006/math" xmlns:v="urn:schemas-microsoft-com:vml" xmlns:wp14="http://schemas.microsoft.com/office/word/2010/wordprocessingDrawing" xmlns:wp="http://schemas.openxmlformats.org/drawingml/2006/wordprocessingDrawing" xmlns:w10="urn:schemas-microsoft-com:office:word" xmlns:w="http://schemas.openxmlformats.org/wordprocessingml/2006/main" xmlns:w14="http://schemas.microsoft.com/office/word/2010/wordml" xmlns:w15="http://schemas.microsoft.com/office/word/2012/wordml" xmlns:w16cex="http://schemas.microsoft.com/office/word/2018/wordml/cex" xmlns:w16cid="http://schemas.microsoft.com/office/word/2016/wordml/cid" xmlns:w16="http://schemas.microsoft.com/office/word/2018/wordml" xmlns:w16du="http://schemas.microsoft.com/office/word/2023/wordml/word16du" xmlns:w16sdtdh="http://schemas.microsoft.com/office/word/2020/wordml/sdtdatahash" xmlns:w16se="http://schemas.microsoft.com/office/word/2015/wordml/symex" xmlns:wpg="http://schemas.microsoft.com/office/word/2010/wordprocessingGroup" xmlns:wpi="http://schemas.microsoft.com/office/word/2010/wordprocessingInk" xmlns:wne="http://schemas.microsoft.com/office/word/2006/wordml" xmlns:wps="http://schemas.microsoft.com/office/word/2010/wordprocessingShape" mc:Ignorable="w14 w15 w16se w16cid w16 w16cex w16sdtdh wp14">
   <w:p>
     <w:pPr>
       <w:pStyle w:val="Header"/>
@@ -52300,7 +54159,7 @@
 </file>
 
 <file path=word/header3.xml><?xml version="1.0" encoding="utf-8"?>
-<w:hdr xmlns:wpc="http://schemas.microsoft.com/office/word/2010/wordprocessingCanvas" xmlns:cx="http://schemas.microsoft.com/office/drawing/2014/chartex" xmlns:cx1="http://schemas.microsoft.com/office/drawing/2015/9/8/chartex" xmlns:cx2="http://schemas.microsoft.com/office/drawing/2015/10/21/chartex" xmlns:cx3="http://schemas.microsoft.com/office/drawing/2016/5/9/chartex" xmlns:cx4="http://schemas.microsoft.com/office/drawing/2016/5/10/chartex" xmlns:cx5="http://schemas.microsoft.com/office/drawing/2016/5/11/chartex" xmlns:cx6="http://schemas.microsoft.com/office/drawing/2016/5/12/chartex" xmlns:cx7="http://schemas.microsoft.com/office/drawing/2016/5/13/chartex" xmlns:cx8="http://schemas.microsoft.com/office/drawing/2016/5/14/chartex" xmlns:mc="http://schemas.openxmlformats.org/markup-compatibility/2006" xmlns:aink="http://schemas.microsoft.com/office/drawing/2016/ink" xmlns:am3d="http://schemas.microsoft.com/office/drawing/2017/model3d" xmlns:o="urn:schemas-microsoft-com:office:office" xmlns:oel="http://schemas.microsoft.com/office/2019/extlst" xmlns:r="http://schemas.openxmlformats.org/officeDocument/2006/relationships" xmlns:m="http://schemas.openxmlformats.org/officeDocument/2006/math" xmlns:v="urn:schemas-microsoft-com:vml" xmlns:wp14="http://schemas.microsoft.com/office/word/2010/wordprocessingDrawing" xmlns:wp="http://schemas.openxmlformats.org/drawingml/2006/wordprocessingDrawing" xmlns:w10="urn:schemas-microsoft-com:office:word" xmlns:w="http://schemas.openxmlformats.org/wordprocessingml/2006/main" xmlns:w14="http://schemas.microsoft.com/office/word/2010/wordml" xmlns:w15="http://schemas.microsoft.com/office/word/2012/wordml" xmlns:w16cex="http://schemas.microsoft.com/office/word/2018/wordml/cex" xmlns:w16cid="http://schemas.microsoft.com/office/word/2016/wordml/cid" xmlns:w16="http://schemas.microsoft.com/office/word/2018/wordml" xmlns:w16sdtdh="http://schemas.microsoft.com/office/word/2020/wordml/sdtdatahash" xmlns:w16se="http://schemas.microsoft.com/office/word/2015/wordml/symex" xmlns:wpg="http://schemas.microsoft.com/office/word/2010/wordprocessingGroup" xmlns:wpi="http://schemas.microsoft.com/office/word/2010/wordprocessingInk" xmlns:wne="http://schemas.microsoft.com/office/word/2006/wordml" xmlns:wps="http://schemas.microsoft.com/office/word/2010/wordprocessingShape" mc:Ignorable="w14 w15 w16se w16cid w16 w16cex w16sdtdh wp14">
+<w:hdr xmlns:wpc="http://schemas.microsoft.com/office/word/2010/wordprocessingCanvas" xmlns:cx="http://schemas.microsoft.com/office/drawing/2014/chartex" xmlns:cx1="http://schemas.microsoft.com/office/drawing/2015/9/8/chartex" xmlns:cx2="http://schemas.microsoft.com/office/drawing/2015/10/21/chartex" xmlns:cx3="http://schemas.microsoft.com/office/drawing/2016/5/9/chartex" xmlns:cx4="http://schemas.microsoft.com/office/drawing/2016/5/10/chartex" xmlns:cx5="http://schemas.microsoft.com/office/drawing/2016/5/11/chartex" xmlns:cx6="http://schemas.microsoft.com/office/drawing/2016/5/12/chartex" xmlns:cx7="http://schemas.microsoft.com/office/drawing/2016/5/13/chartex" xmlns:cx8="http://schemas.microsoft.com/office/drawing/2016/5/14/chartex" xmlns:mc="http://schemas.openxmlformats.org/markup-compatibility/2006" xmlns:aink="http://schemas.microsoft.com/office/drawing/2016/ink" xmlns:am3d="http://schemas.microsoft.com/office/drawing/2017/model3d" xmlns:o="urn:schemas-microsoft-com:office:office" xmlns:oel="http://schemas.microsoft.com/office/2019/extlst" xmlns:r="http://schemas.openxmlformats.org/officeDocument/2006/relationships" xmlns:m="http://schemas.openxmlformats.org/officeDocument/2006/math" xmlns:v="urn:schemas-microsoft-com:vml" xmlns:wp14="http://schemas.microsoft.com/office/word/2010/wordprocessingDrawing" xmlns:wp="http://schemas.openxmlformats.org/drawingml/2006/wordprocessingDrawing" xmlns:w10="urn:schemas-microsoft-com:office:word" xmlns:w="http://schemas.openxmlformats.org/wordprocessingml/2006/main" xmlns:w14="http://schemas.microsoft.com/office/word/2010/wordml" xmlns:w15="http://schemas.microsoft.com/office/word/2012/wordml" xmlns:w16cex="http://schemas.microsoft.com/office/word/2018/wordml/cex" xmlns:w16cid="http://schemas.microsoft.com/office/word/2016/wordml/cid" xmlns:w16="http://schemas.microsoft.com/office/word/2018/wordml" xmlns:w16du="http://schemas.microsoft.com/office/word/2023/wordml/word16du" xmlns:w16sdtdh="http://schemas.microsoft.com/office/word/2020/wordml/sdtdatahash" xmlns:w16se="http://schemas.microsoft.com/office/word/2015/wordml/symex" xmlns:wpg="http://schemas.microsoft.com/office/word/2010/wordprocessingGroup" xmlns:wpi="http://schemas.microsoft.com/office/word/2010/wordprocessingInk" xmlns:wne="http://schemas.microsoft.com/office/word/2006/wordml" xmlns:wps="http://schemas.microsoft.com/office/word/2010/wordprocessingShape" mc:Ignorable="w14 w15 w16se w16cid w16 w16cex w16sdtdh wp14">
   <w:p>
     <w:pPr>
       <w:pStyle w:val="Header"/>
@@ -52310,7 +54169,7 @@
 </file>
 
 <file path=word/numbering.xml><?xml version="1.0" encoding="utf-8"?>
-<w:numbering xmlns:wpc="http://schemas.microsoft.com/office/word/2010/wordprocessingCanvas" xmlns:cx="http://schemas.microsoft.com/office/drawing/2014/chartex" xmlns:cx1="http://schemas.microsoft.com/office/drawing/2015/9/8/chartex" xmlns:cx2="http://schemas.microsoft.com/office/drawing/2015/10/21/chartex" xmlns:cx3="http://schemas.microsoft.com/office/drawing/2016/5/9/chartex" xmlns:cx4="http://schemas.microsoft.com/office/drawing/2016/5/10/chartex" xmlns:cx5="http://schemas.microsoft.com/office/drawing/2016/5/11/chartex" xmlns:cx6="http://schemas.microsoft.com/office/drawing/2016/5/12/chartex" xmlns:cx7="http://schemas.microsoft.com/office/drawing/2016/5/13/chartex" xmlns:cx8="http://schemas.microsoft.com/office/drawing/2016/5/14/chartex" xmlns:mc="http://schemas.openxmlformats.org/markup-compatibility/2006" xmlns:aink="http://schemas.microsoft.com/office/drawing/2016/ink" xmlns:am3d="http://schemas.microsoft.com/office/drawing/2017/model3d" xmlns:o="urn:schemas-microsoft-com:office:office" xmlns:oel="http://schemas.microsoft.com/office/2019/extlst" xmlns:r="http://schemas.openxmlformats.org/officeDocument/2006/relationships" xmlns:m="http://schemas.openxmlformats.org/officeDocument/2006/math" xmlns:v="urn:schemas-microsoft-com:vml" xmlns:wp14="http://schemas.microsoft.com/office/word/2010/wordprocessingDrawing" xmlns:wp="http://schemas.openxmlformats.org/drawingml/2006/wordprocessingDrawing" xmlns:w10="urn:schemas-microsoft-com:office:word" xmlns:w="http://schemas.openxmlformats.org/wordprocessingml/2006/main" xmlns:w14="http://schemas.microsoft.com/office/word/2010/wordml" xmlns:w15="http://schemas.microsoft.com/office/word/2012/wordml" xmlns:w16cex="http://schemas.microsoft.com/office/word/2018/wordml/cex" xmlns:w16cid="http://schemas.microsoft.com/office/word/2016/wordml/cid" xmlns:w16="http://schemas.microsoft.com/office/word/2018/wordml" xmlns:w16sdtdh="http://schemas.microsoft.com/office/word/2020/wordml/sdtdatahash" xmlns:w16se="http://schemas.microsoft.com/office/word/2015/wordml/symex" xmlns:wpg="http://schemas.microsoft.com/office/word/2010/wordprocessingGroup" xmlns:wpi="http://schemas.microsoft.com/office/word/2010/wordprocessingInk" xmlns:wne="http://schemas.microsoft.com/office/word/2006/wordml" xmlns:wps="http://schemas.microsoft.com/office/word/2010/wordprocessingShape" mc:Ignorable="w14 w15 w16se w16cid w16 w16cex w16sdtdh wp14">
+<w:numbering xmlns:wpc="http://schemas.microsoft.com/office/word/2010/wordprocessingCanvas" xmlns:cx="http://schemas.microsoft.com/office/drawing/2014/chartex" xmlns:cx1="http://schemas.microsoft.com/office/drawing/2015/9/8/chartex" xmlns:cx2="http://schemas.microsoft.com/office/drawing/2015/10/21/chartex" xmlns:cx3="http://schemas.microsoft.com/office/drawing/2016/5/9/chartex" xmlns:cx4="http://schemas.microsoft.com/office/drawing/2016/5/10/chartex" xmlns:cx5="http://schemas.microsoft.com/office/drawing/2016/5/11/chartex" xmlns:cx6="http://schemas.microsoft.com/office/drawing/2016/5/12/chartex" xmlns:cx7="http://schemas.microsoft.com/office/drawing/2016/5/13/chartex" xmlns:cx8="http://schemas.microsoft.com/office/drawing/2016/5/14/chartex" xmlns:mc="http://schemas.openxmlformats.org/markup-compatibility/2006" xmlns:aink="http://schemas.microsoft.com/office/drawing/2016/ink" xmlns:am3d="http://schemas.microsoft.com/office/drawing/2017/model3d" xmlns:o="urn:schemas-microsoft-com:office:office" xmlns:oel="http://schemas.microsoft.com/office/2019/extlst" xmlns:r="http://schemas.openxmlformats.org/officeDocument/2006/relationships" xmlns:m="http://schemas.openxmlformats.org/officeDocument/2006/math" xmlns:v="urn:schemas-microsoft-com:vml" xmlns:wp14="http://schemas.microsoft.com/office/word/2010/wordprocessingDrawing" xmlns:wp="http://schemas.openxmlformats.org/drawingml/2006/wordprocessingDrawing" xmlns:w10="urn:schemas-microsoft-com:office:word" xmlns:w="http://schemas.openxmlformats.org/wordprocessingml/2006/main" xmlns:w14="http://schemas.microsoft.com/office/word/2010/wordml" xmlns:w15="http://schemas.microsoft.com/office/word/2012/wordml" xmlns:w16cex="http://schemas.microsoft.com/office/word/2018/wordml/cex" xmlns:w16cid="http://schemas.microsoft.com/office/word/2016/wordml/cid" xmlns:w16="http://schemas.microsoft.com/office/word/2018/wordml" xmlns:w16du="http://schemas.microsoft.com/office/word/2023/wordml/word16du" xmlns:w16sdtdh="http://schemas.microsoft.com/office/word/2020/wordml/sdtdatahash" xmlns:w16se="http://schemas.microsoft.com/office/word/2015/wordml/symex" xmlns:wpg="http://schemas.microsoft.com/office/word/2010/wordprocessingGroup" xmlns:wpi="http://schemas.microsoft.com/office/word/2010/wordprocessingInk" xmlns:wne="http://schemas.microsoft.com/office/word/2006/wordml" xmlns:wps="http://schemas.microsoft.com/office/word/2010/wordprocessingShape" mc:Ignorable="w14 w15 w16se w16cid w16 w16cex w16sdtdh wp14">
   <w:abstractNum w:abstractNumId="0" w15:restartNumberingAfterBreak="0">
     <w:nsid w:val="0E6321CF"/>
     <w:multiLevelType w:val="hybridMultilevel"/>
@@ -52523,7 +54382,7 @@
 </file>
 
 <file path=word/people.xml><?xml version="1.0" encoding="utf-8"?>
-<w15:people xmlns:wpc="http://schemas.microsoft.com/office/word/2010/wordprocessingCanvas" xmlns:cx="http://schemas.microsoft.com/office/drawing/2014/chartex" xmlns:cx1="http://schemas.microsoft.com/office/drawing/2015/9/8/chartex" xmlns:cx2="http://schemas.microsoft.com/office/drawing/2015/10/21/chartex" xmlns:cx3="http://schemas.microsoft.com/office/drawing/2016/5/9/chartex" xmlns:cx4="http://schemas.microsoft.com/office/drawing/2016/5/10/chartex" xmlns:cx5="http://schemas.microsoft.com/office/drawing/2016/5/11/chartex" xmlns:cx6="http://schemas.microsoft.com/office/drawing/2016/5/12/chartex" xmlns:cx7="http://schemas.microsoft.com/office/drawing/2016/5/13/chartex" xmlns:cx8="http://schemas.microsoft.com/office/drawing/2016/5/14/chartex" xmlns:mc="http://schemas.openxmlformats.org/markup-compatibility/2006" xmlns:aink="http://schemas.microsoft.com/office/drawing/2016/ink" xmlns:am3d="http://schemas.microsoft.com/office/drawing/2017/model3d" xmlns:o="urn:schemas-microsoft-com:office:office" xmlns:oel="http://schemas.microsoft.com/office/2019/extlst" xmlns:r="http://schemas.openxmlformats.org/officeDocument/2006/relationships" xmlns:m="http://schemas.openxmlformats.org/officeDocument/2006/math" xmlns:v="urn:schemas-microsoft-com:vml" xmlns:wp14="http://schemas.microsoft.com/office/word/2010/wordprocessingDrawing" xmlns:wp="http://schemas.openxmlformats.org/drawingml/2006/wordprocessingDrawing" xmlns:w10="urn:schemas-microsoft-com:office:word" xmlns:w="http://schemas.openxmlformats.org/wordprocessingml/2006/main" xmlns:w14="http://schemas.microsoft.com/office/word/2010/wordml" xmlns:w15="http://schemas.microsoft.com/office/word/2012/wordml" xmlns:w16cex="http://schemas.microsoft.com/office/word/2018/wordml/cex" xmlns:w16cid="http://schemas.microsoft.com/office/word/2016/wordml/cid" xmlns:w16="http://schemas.microsoft.com/office/word/2018/wordml" xmlns:w16sdtdh="http://schemas.microsoft.com/office/word/2020/wordml/sdtdatahash" xmlns:w16se="http://schemas.microsoft.com/office/word/2015/wordml/symex" xmlns:wpg="http://schemas.microsoft.com/office/word/2010/wordprocessingGroup" xmlns:wpi="http://schemas.microsoft.com/office/word/2010/wordprocessingInk" xmlns:wne="http://schemas.microsoft.com/office/word/2006/wordml" xmlns:wps="http://schemas.microsoft.com/office/word/2010/wordprocessingShape" mc:Ignorable="w14 w15 w16se w16cid w16 w16cex w16sdtdh wp14">
+<w15:people xmlns:wpc="http://schemas.microsoft.com/office/word/2010/wordprocessingCanvas" xmlns:cx="http://schemas.microsoft.com/office/drawing/2014/chartex" xmlns:cx1="http://schemas.microsoft.com/office/drawing/2015/9/8/chartex" xmlns:cx2="http://schemas.microsoft.com/office/drawing/2015/10/21/chartex" xmlns:cx3="http://schemas.microsoft.com/office/drawing/2016/5/9/chartex" xmlns:cx4="http://schemas.microsoft.com/office/drawing/2016/5/10/chartex" xmlns:cx5="http://schemas.microsoft.com/office/drawing/2016/5/11/chartex" xmlns:cx6="http://schemas.microsoft.com/office/drawing/2016/5/12/chartex" xmlns:cx7="http://schemas.microsoft.com/office/drawing/2016/5/13/chartex" xmlns:cx8="http://schemas.microsoft.com/office/drawing/2016/5/14/chartex" xmlns:mc="http://schemas.openxmlformats.org/markup-compatibility/2006" xmlns:aink="http://schemas.microsoft.com/office/drawing/2016/ink" xmlns:am3d="http://schemas.microsoft.com/office/drawing/2017/model3d" xmlns:o="urn:schemas-microsoft-com:office:office" xmlns:oel="http://schemas.microsoft.com/office/2019/extlst" xmlns:r="http://schemas.openxmlformats.org/officeDocument/2006/relationships" xmlns:m="http://schemas.openxmlformats.org/officeDocument/2006/math" xmlns:v="urn:schemas-microsoft-com:vml" xmlns:wp14="http://schemas.microsoft.com/office/word/2010/wordprocessingDrawing" xmlns:wp="http://schemas.openxmlformats.org/drawingml/2006/wordprocessingDrawing" xmlns:w10="urn:schemas-microsoft-com:office:word" xmlns:w="http://schemas.openxmlformats.org/wordprocessingml/2006/main" xmlns:w14="http://schemas.microsoft.com/office/word/2010/wordml" xmlns:w15="http://schemas.microsoft.com/office/word/2012/wordml" xmlns:w16cex="http://schemas.microsoft.com/office/word/2018/wordml/cex" xmlns:w16cid="http://schemas.microsoft.com/office/word/2016/wordml/cid" xmlns:w16="http://schemas.microsoft.com/office/word/2018/wordml" xmlns:w16du="http://schemas.microsoft.com/office/word/2023/wordml/word16du" xmlns:w16sdtdh="http://schemas.microsoft.com/office/word/2020/wordml/sdtdatahash" xmlns:w16se="http://schemas.microsoft.com/office/word/2015/wordml/symex" xmlns:wpg="http://schemas.microsoft.com/office/word/2010/wordprocessingGroup" xmlns:wpi="http://schemas.microsoft.com/office/word/2010/wordprocessingInk" xmlns:wne="http://schemas.microsoft.com/office/word/2006/wordml" xmlns:wps="http://schemas.microsoft.com/office/word/2010/wordprocessingShape" mc:Ignorable="w14 w15 w16se w16cid w16 w16cex w16sdtdh wp14">
   <w15:person w15:author="Joshua Legler">
     <w15:presenceInfo w15:providerId="AD" w15:userId="S::josh@joshualegler.onmicrosoft.com::8bc41561-9f5c-4fbe-95f7-0c29d69ae4ec"/>
   </w15:person>
@@ -52928,6 +54787,7 @@
   <w:style w:type="paragraph" w:default="1" w:styleId="Normal">
     <w:name w:val="Normal"/>
     <w:qFormat/>
+    <w:rsid w:val="00FA4C9E"/>
   </w:style>
   <w:style w:type="paragraph" w:styleId="Heading1">
     <w:name w:val="heading 1"/>
@@ -53003,7 +54863,6 @@
     <w:name w:val="Hyperlink"/>
     <w:basedOn w:val="DefaultParagraphFont"/>
     <w:uiPriority w:val="99"/>
-    <w:semiHidden/>
     <w:unhideWhenUsed/>
     <w:rsid w:val="004602DF"/>
     <w:rPr>
@@ -53269,6 +55128,18 @@
     <w:pPr>
       <w:spacing w:after="0" w:line="240" w:lineRule="auto"/>
     </w:pPr>
+  </w:style>
+  <w:style w:type="character" w:styleId="UnresolvedMention">
+    <w:name w:val="Unresolved Mention"/>
+    <w:basedOn w:val="DefaultParagraphFont"/>
+    <w:uiPriority w:val="99"/>
+    <w:semiHidden/>
+    <w:unhideWhenUsed/>
+    <w:rsid w:val="000E09F9"/>
+    <w:rPr>
+      <w:color w:val="605E5C"/>
+      <w:shd w:val="clear" w:color="auto" w:fill="E1DFDD"/>
+    </w:rPr>
   </w:style>
 </w:styles>
 </file>

--- a/Translation/v3.5.0 to v3.4.0/documentation.docx
+++ b/Translation/v3.5.0 to v3.4.0/documentation.docx
@@ -1,6 +1,6 @@
 
 <file path=word/document.xml><?xml version="1.0" encoding="utf-8"?>
-<w:document xmlns:wpc="http://schemas.microsoft.com/office/word/2010/wordprocessingCanvas" xmlns:cx="http://schemas.microsoft.com/office/drawing/2014/chartex" xmlns:cx1="http://schemas.microsoft.com/office/drawing/2015/9/8/chartex" xmlns:cx2="http://schemas.microsoft.com/office/drawing/2015/10/21/chartex" xmlns:cx3="http://schemas.microsoft.com/office/drawing/2016/5/9/chartex" xmlns:cx4="http://schemas.microsoft.com/office/drawing/2016/5/10/chartex" xmlns:cx5="http://schemas.microsoft.com/office/drawing/2016/5/11/chartex" xmlns:cx6="http://schemas.microsoft.com/office/drawing/2016/5/12/chartex" xmlns:cx7="http://schemas.microsoft.com/office/drawing/2016/5/13/chartex" xmlns:cx8="http://schemas.microsoft.com/office/drawing/2016/5/14/chartex" xmlns:mc="http://schemas.openxmlformats.org/markup-compatibility/2006" xmlns:aink="http://schemas.microsoft.com/office/drawing/2016/ink" xmlns:am3d="http://schemas.microsoft.com/office/drawing/2017/model3d" xmlns:o="urn:schemas-microsoft-com:office:office" xmlns:oel="http://schemas.microsoft.com/office/2019/extlst" xmlns:r="http://schemas.openxmlformats.org/officeDocument/2006/relationships" xmlns:m="http://schemas.openxmlformats.org/officeDocument/2006/math" xmlns:v="urn:schemas-microsoft-com:vml" xmlns:wp14="http://schemas.microsoft.com/office/word/2010/wordprocessingDrawing" xmlns:wp="http://schemas.openxmlformats.org/drawingml/2006/wordprocessingDrawing" xmlns:w10="urn:schemas-microsoft-com:office:word" xmlns:w="http://schemas.openxmlformats.org/wordprocessingml/2006/main" xmlns:w14="http://schemas.microsoft.com/office/word/2010/wordml" xmlns:w15="http://schemas.microsoft.com/office/word/2012/wordml" xmlns:w16cex="http://schemas.microsoft.com/office/word/2018/wordml/cex" xmlns:w16cid="http://schemas.microsoft.com/office/word/2016/wordml/cid" xmlns:w16="http://schemas.microsoft.com/office/word/2018/wordml" xmlns:w16du="http://schemas.microsoft.com/office/word/2023/wordml/word16du" xmlns:w16sdtdh="http://schemas.microsoft.com/office/word/2020/wordml/sdtdatahash" xmlns:w16se="http://schemas.microsoft.com/office/word/2015/wordml/symex" xmlns:wpg="http://schemas.microsoft.com/office/word/2010/wordprocessingGroup" xmlns:wpi="http://schemas.microsoft.com/office/word/2010/wordprocessingInk" xmlns:wne="http://schemas.microsoft.com/office/word/2006/wordml" xmlns:wps="http://schemas.microsoft.com/office/word/2010/wordprocessingShape" mc:Ignorable="w14 w15 w16se w16cid w16 w16cex w16sdtdh wp14">
+<w:document xmlns:wpc="http://schemas.microsoft.com/office/word/2010/wordprocessingCanvas" xmlns:cx="http://schemas.microsoft.com/office/drawing/2014/chartex" xmlns:cx1="http://schemas.microsoft.com/office/drawing/2015/9/8/chartex" xmlns:cx2="http://schemas.microsoft.com/office/drawing/2015/10/21/chartex" xmlns:cx3="http://schemas.microsoft.com/office/drawing/2016/5/9/chartex" xmlns:cx4="http://schemas.microsoft.com/office/drawing/2016/5/10/chartex" xmlns:cx5="http://schemas.microsoft.com/office/drawing/2016/5/11/chartex" xmlns:cx6="http://schemas.microsoft.com/office/drawing/2016/5/12/chartex" xmlns:cx7="http://schemas.microsoft.com/office/drawing/2016/5/13/chartex" xmlns:cx8="http://schemas.microsoft.com/office/drawing/2016/5/14/chartex" xmlns:mc="http://schemas.openxmlformats.org/markup-compatibility/2006" xmlns:aink="http://schemas.microsoft.com/office/drawing/2016/ink" xmlns:am3d="http://schemas.microsoft.com/office/drawing/2017/model3d" xmlns:o="urn:schemas-microsoft-com:office:office" xmlns:oel="http://schemas.microsoft.com/office/2019/extlst" xmlns:r="http://schemas.openxmlformats.org/officeDocument/2006/relationships" xmlns:m="http://schemas.openxmlformats.org/officeDocument/2006/math" xmlns:v="urn:schemas-microsoft-com:vml" xmlns:wp14="http://schemas.microsoft.com/office/word/2010/wordprocessingDrawing" xmlns:wp="http://schemas.openxmlformats.org/drawingml/2006/wordprocessingDrawing" xmlns:w10="urn:schemas-microsoft-com:office:word" xmlns:w="http://schemas.openxmlformats.org/wordprocessingml/2006/main" xmlns:w14="http://schemas.microsoft.com/office/word/2010/wordml" xmlns:w15="http://schemas.microsoft.com/office/word/2012/wordml" xmlns:w16cex="http://schemas.microsoft.com/office/word/2018/wordml/cex" xmlns:w16cid="http://schemas.microsoft.com/office/word/2016/wordml/cid" xmlns:w16="http://schemas.microsoft.com/office/word/2018/wordml" xmlns:w16du="http://schemas.microsoft.com/office/word/2023/wordml/word16du" xmlns:w16sdtdh="http://schemas.microsoft.com/office/word/2020/wordml/sdtdatahash" xmlns:w16sdtfl="http://schemas.microsoft.com/office/word/2024/wordml/sdtformatlock" xmlns:w16se="http://schemas.microsoft.com/office/word/2015/wordml/symex" xmlns:wpg="http://schemas.microsoft.com/office/word/2010/wordprocessingGroup" xmlns:wpi="http://schemas.microsoft.com/office/word/2010/wordprocessingInk" xmlns:wne="http://schemas.microsoft.com/office/word/2006/wordml" xmlns:wps="http://schemas.microsoft.com/office/word/2010/wordprocessingShape" mc:Ignorable="w14 w15 w16se w16cid w16 w16cex w16sdtdh w16sdtfl w16du wp14">
   <w:body>
     <w:p>
       <w:pPr>
@@ -267,6 +267,16 @@
       <w:r>
         <w:t>)</w:t>
       </w:r>
+      <w:r>
+        <w:br/>
+        <w:t>February 25, 2025 (changed translation: new elements dPersonnel.40 and ePatient.13 in v</w:t>
+      </w:r>
+      <w:r>
+        <w:t>3.5.0.250403CP5</w:t>
+      </w:r>
+      <w:r>
+        <w:t>)</w:t>
+      </w:r>
     </w:p>
     <w:p>
       <w:pPr>
@@ -299,7 +309,10 @@
         <w:t xml:space="preserve"> Translation provides XSL transformations to translate NEMSIS DEMDataSet and EMSDataSet documents from version </w:t>
       </w:r>
       <w:r>
-        <w:t>3.5.0.230317CP4</w:t>
+        <w:t>3.5.0.</w:t>
+      </w:r>
+      <w:r>
+        <w:t>250403CP5</w:t>
       </w:r>
       <w:r>
         <w:t xml:space="preserve"> to version </w:t>
@@ -530,7 +543,7 @@
                 <w:sz w:val="18"/>
                 <w:szCs w:val="18"/>
               </w:rPr>
-              <w:t>ePayment.59</w:t>
+              <w:t>ePatient.25</w:t>
             </w:r>
           </w:p>
         </w:tc>
@@ -553,7 +566,7 @@
                 <w:sz w:val="18"/>
                 <w:szCs w:val="18"/>
               </w:rPr>
-              <w:t>Insurance Company Phone Number</w:t>
+              <w:t>Sex</w:t>
             </w:r>
           </w:p>
         </w:tc>
@@ -581,7 +594,7 @@
                 <w:sz w:val="18"/>
                 <w:szCs w:val="18"/>
               </w:rPr>
-              <w:t>ePayment.60</w:t>
+              <w:t>ePayment.59</w:t>
             </w:r>
           </w:p>
         </w:tc>
@@ -604,7 +617,7 @@
                 <w:sz w:val="18"/>
                 <w:szCs w:val="18"/>
               </w:rPr>
-              <w:t>Date of Birth of the Insured</w:t>
+              <w:t>Insurance Company Phone Number</w:t>
             </w:r>
           </w:p>
         </w:tc>
@@ -632,7 +645,7 @@
                 <w:sz w:val="18"/>
                 <w:szCs w:val="18"/>
               </w:rPr>
-              <w:t>eScene.24</w:t>
+              <w:t>ePayment.60</w:t>
             </w:r>
           </w:p>
         </w:tc>
@@ -655,7 +668,7 @@
                 <w:sz w:val="18"/>
                 <w:szCs w:val="18"/>
               </w:rPr>
-              <w:t>First Other EMS or Public Safety Agency at Scene to Provide Patient Care</w:t>
+              <w:t>Date of Birth of the Insured</w:t>
             </w:r>
           </w:p>
         </w:tc>
@@ -683,7 +696,7 @@
                 <w:sz w:val="18"/>
                 <w:szCs w:val="18"/>
               </w:rPr>
-              <w:t>eSituation.19</w:t>
+              <w:t>eScene.24</w:t>
             </w:r>
           </w:p>
         </w:tc>
@@ -706,7 +719,7 @@
                 <w:sz w:val="18"/>
                 <w:szCs w:val="18"/>
               </w:rPr>
-              <w:t>Justification for Transfer or Encounter</w:t>
+              <w:t>First Other EMS or Public Safety Agency at Scene to Provide Patient Care</w:t>
             </w:r>
           </w:p>
         </w:tc>
@@ -734,7 +747,7 @@
                 <w:sz w:val="18"/>
                 <w:szCs w:val="18"/>
               </w:rPr>
-              <w:t>eSituation.20</w:t>
+              <w:t>eSituation.19</w:t>
             </w:r>
           </w:p>
         </w:tc>
@@ -757,7 +770,7 @@
                 <w:sz w:val="18"/>
                 <w:szCs w:val="18"/>
               </w:rPr>
-              <w:t>Reason for Interfacility Transfer/Medical Transport</w:t>
+              <w:t>Justification for Transfer or Encounter</w:t>
             </w:r>
           </w:p>
         </w:tc>
@@ -785,7 +798,7 @@
                 <w:sz w:val="18"/>
                 <w:szCs w:val="18"/>
               </w:rPr>
-              <w:t>eArrest.10</w:t>
+              <w:t>eSituation.20</w:t>
             </w:r>
           </w:p>
         </w:tc>
@@ -808,7 +821,7 @@
                 <w:sz w:val="18"/>
                 <w:szCs w:val="18"/>
               </w:rPr>
-              <w:t>Therapeutic Hypothermia by EMS</w:t>
+              <w:t>Reason for Interfacility Transfer/Medical Transport</w:t>
             </w:r>
           </w:p>
         </w:tc>
@@ -836,7 +849,7 @@
                 <w:sz w:val="18"/>
                 <w:szCs w:val="18"/>
               </w:rPr>
-              <w:t>eArrest.20</w:t>
+              <w:t>eArrest.10</w:t>
             </w:r>
           </w:p>
         </w:tc>
@@ -859,7 +872,7 @@
                 <w:sz w:val="18"/>
                 <w:szCs w:val="18"/>
               </w:rPr>
-              <w:t>Who First Initiated CPR</w:t>
+              <w:t>Therapeutic Hypothermia by EMS</w:t>
             </w:r>
           </w:p>
         </w:tc>
@@ -887,7 +900,7 @@
                 <w:sz w:val="18"/>
                 <w:szCs w:val="18"/>
               </w:rPr>
-              <w:t>eArrest.21</w:t>
+              <w:t>eArrest.20</w:t>
             </w:r>
           </w:p>
         </w:tc>
@@ -910,7 +923,7 @@
                 <w:sz w:val="18"/>
                 <w:szCs w:val="18"/>
               </w:rPr>
-              <w:t>Who First Applied the AED</w:t>
+              <w:t>Who First Initiated CPR</w:t>
             </w:r>
           </w:p>
         </w:tc>
@@ -938,7 +951,7 @@
                 <w:sz w:val="18"/>
                 <w:szCs w:val="18"/>
               </w:rPr>
-              <w:t>eArrest.22</w:t>
+              <w:t>eArrest.21</w:t>
             </w:r>
           </w:p>
         </w:tc>
@@ -961,7 +974,7 @@
                 <w:sz w:val="18"/>
                 <w:szCs w:val="18"/>
               </w:rPr>
-              <w:t>Who First Defibrillated the Patient</w:t>
+              <w:t>Who First Applied the AED</w:t>
             </w:r>
           </w:p>
         </w:tc>
@@ -989,7 +1002,7 @@
                 <w:sz w:val="18"/>
                 <w:szCs w:val="18"/>
               </w:rPr>
-              <w:t>eHistory.20</w:t>
+              <w:t>eArrest.22</w:t>
             </w:r>
           </w:p>
         </w:tc>
@@ -1012,7 +1025,7 @@
                 <w:sz w:val="18"/>
                 <w:szCs w:val="18"/>
               </w:rPr>
-              <w:t>Current Medication Frequency</w:t>
+              <w:t>Who First Defibrillated the Patient</w:t>
             </w:r>
           </w:p>
         </w:tc>
@@ -1040,7 +1053,7 @@
                 <w:sz w:val="18"/>
                 <w:szCs w:val="18"/>
               </w:rPr>
-              <w:t>eDisposition.32</w:t>
+              <w:t>eHistory.20</w:t>
             </w:r>
           </w:p>
         </w:tc>
@@ -1063,7 +1076,7 @@
                 <w:sz w:val="18"/>
                 <w:szCs w:val="18"/>
               </w:rPr>
-              <w:t>Level of Care Provided per Protocol</w:t>
+              <w:t>Current Medication Frequency</w:t>
             </w:r>
           </w:p>
         </w:tc>
@@ -1091,7 +1104,7 @@
                 <w:sz w:val="18"/>
                 <w:szCs w:val="18"/>
               </w:rPr>
-              <w:t>eOutcome.18</w:t>
+              <w:t>eDisposition.32</w:t>
             </w:r>
           </w:p>
         </w:tc>
@@ -1114,7 +1127,7 @@
                 <w:sz w:val="18"/>
                 <w:szCs w:val="18"/>
               </w:rPr>
-              <w:t>Date/Time of Emergency Department Admission</w:t>
+              <w:t>Level of Care Provided per Protocol</w:t>
             </w:r>
           </w:p>
         </w:tc>
@@ -1142,7 +1155,7 @@
                 <w:sz w:val="18"/>
                 <w:szCs w:val="18"/>
               </w:rPr>
-              <w:t>eOther.22</w:t>
+              <w:t>eOutcome.18</w:t>
             </w:r>
           </w:p>
         </w:tc>
@@ -1165,7 +1178,7 @@
                 <w:sz w:val="18"/>
                 <w:szCs w:val="18"/>
               </w:rPr>
-              <w:t>File Attachment Name</w:t>
+              <w:t>Date/Time of Emergency Department Admission</w:t>
             </w:r>
           </w:p>
         </w:tc>
@@ -1193,7 +1206,7 @@
                 <w:sz w:val="18"/>
                 <w:szCs w:val="18"/>
               </w:rPr>
-              <w:t>sSoftware</w:t>
+              <w:t>eOther.22</w:t>
             </w:r>
           </w:p>
         </w:tc>
@@ -1211,6 +1224,13 @@
                 <w:szCs w:val="18"/>
               </w:rPr>
             </w:pPr>
+            <w:r>
+              <w:rPr>
+                <w:sz w:val="18"/>
+                <w:szCs w:val="18"/>
+              </w:rPr>
+              <w:t>File Attachment Name</w:t>
+            </w:r>
           </w:p>
         </w:tc>
       </w:tr>
@@ -1237,7 +1257,7 @@
                 <w:sz w:val="18"/>
                 <w:szCs w:val="18"/>
               </w:rPr>
-              <w:t>sSoftware.SoftwareGroup</w:t>
+              <w:t>dPersonnel.40</w:t>
             </w:r>
           </w:p>
         </w:tc>
@@ -1255,6 +1275,13 @@
                 <w:szCs w:val="18"/>
               </w:rPr>
             </w:pPr>
+            <w:r>
+              <w:rPr>
+                <w:sz w:val="18"/>
+                <w:szCs w:val="18"/>
+              </w:rPr>
+              <w:t>EMS Personnel's Sex</w:t>
+            </w:r>
           </w:p>
         </w:tc>
       </w:tr>
@@ -1281,7 +1308,8 @@
                 <w:sz w:val="18"/>
                 <w:szCs w:val="18"/>
               </w:rPr>
-              <w:t>sSoftware.01</w:t>
+              <w:lastRenderedPageBreak/>
+              <w:t>sSoftware</w:t>
             </w:r>
           </w:p>
         </w:tc>
@@ -1299,13 +1327,6 @@
                 <w:szCs w:val="18"/>
               </w:rPr>
             </w:pPr>
-            <w:r>
-              <w:rPr>
-                <w:sz w:val="18"/>
-                <w:szCs w:val="18"/>
-              </w:rPr>
-              <w:t>Software Creator</w:t>
-            </w:r>
           </w:p>
         </w:tc>
       </w:tr>
@@ -1332,7 +1353,7 @@
                 <w:sz w:val="18"/>
                 <w:szCs w:val="18"/>
               </w:rPr>
-              <w:t>sSoftware.02</w:t>
+              <w:t>sSoftware.SoftwareGroup</w:t>
             </w:r>
           </w:p>
         </w:tc>
@@ -1350,13 +1371,6 @@
                 <w:szCs w:val="18"/>
               </w:rPr>
             </w:pPr>
-            <w:r>
-              <w:rPr>
-                <w:sz w:val="18"/>
-                <w:szCs w:val="18"/>
-              </w:rPr>
-              <w:t>Software Name</w:t>
-            </w:r>
           </w:p>
         </w:tc>
       </w:tr>
@@ -1383,7 +1397,108 @@
                 <w:sz w:val="18"/>
                 <w:szCs w:val="18"/>
               </w:rPr>
-              <w:lastRenderedPageBreak/>
+              <w:t>sSoftware.01</w:t>
+            </w:r>
+          </w:p>
+        </w:tc>
+        <w:tc>
+          <w:tcPr>
+            <w:tcW w:w="5601" w:type="dxa"/>
+            <w:shd w:val="clear" w:color="auto" w:fill="auto"/>
+            <w:noWrap/>
+          </w:tcPr>
+          <w:p>
+            <w:pPr>
+              <w:pStyle w:val="NoSpacing"/>
+              <w:rPr>
+                <w:sz w:val="18"/>
+                <w:szCs w:val="18"/>
+              </w:rPr>
+            </w:pPr>
+            <w:r>
+              <w:rPr>
+                <w:sz w:val="18"/>
+                <w:szCs w:val="18"/>
+              </w:rPr>
+              <w:t>Software Creator</w:t>
+            </w:r>
+          </w:p>
+        </w:tc>
+      </w:tr>
+      <w:tr>
+        <w:trPr>
+          <w:cantSplit/>
+        </w:trPr>
+        <w:tc>
+          <w:tcPr>
+            <w:tcW w:w="2512" w:type="dxa"/>
+            <w:shd w:val="clear" w:color="auto" w:fill="auto"/>
+            <w:noWrap/>
+          </w:tcPr>
+          <w:p>
+            <w:pPr>
+              <w:pStyle w:val="NoSpacing"/>
+              <w:rPr>
+                <w:sz w:val="18"/>
+                <w:szCs w:val="18"/>
+              </w:rPr>
+            </w:pPr>
+            <w:r>
+              <w:rPr>
+                <w:sz w:val="18"/>
+                <w:szCs w:val="18"/>
+              </w:rPr>
+              <w:t>sSoftware.02</w:t>
+            </w:r>
+          </w:p>
+        </w:tc>
+        <w:tc>
+          <w:tcPr>
+            <w:tcW w:w="5601" w:type="dxa"/>
+            <w:shd w:val="clear" w:color="auto" w:fill="auto"/>
+            <w:noWrap/>
+          </w:tcPr>
+          <w:p>
+            <w:pPr>
+              <w:pStyle w:val="NoSpacing"/>
+              <w:rPr>
+                <w:sz w:val="18"/>
+                <w:szCs w:val="18"/>
+              </w:rPr>
+            </w:pPr>
+            <w:r>
+              <w:rPr>
+                <w:sz w:val="18"/>
+                <w:szCs w:val="18"/>
+              </w:rPr>
+              <w:t>Software Name</w:t>
+            </w:r>
+          </w:p>
+        </w:tc>
+      </w:tr>
+      <w:tr>
+        <w:trPr>
+          <w:cantSplit/>
+        </w:trPr>
+        <w:tc>
+          <w:tcPr>
+            <w:tcW w:w="2512" w:type="dxa"/>
+            <w:shd w:val="clear" w:color="auto" w:fill="auto"/>
+            <w:noWrap/>
+          </w:tcPr>
+          <w:p>
+            <w:pPr>
+              <w:pStyle w:val="NoSpacing"/>
+              <w:rPr>
+                <w:sz w:val="18"/>
+                <w:szCs w:val="18"/>
+              </w:rPr>
+            </w:pPr>
+            <w:r>
+              <w:rPr>
+                <w:sz w:val="18"/>
+                <w:szCs w:val="18"/>
+              </w:rPr>
               <w:t>sSoftware.03</w:t>
             </w:r>
           </w:p>
@@ -1414,6 +1529,29 @@
       </w:tr>
     </w:tbl>
     <w:p/>
+    <w:p>
+      <w:r>
+        <w:t xml:space="preserve">The translation does not implement any mapping </w:t>
+      </w:r>
+      <w:r>
+        <w:t>from v3.5.0 elements ePatient.25 and dPersonnel.40 to</w:t>
+      </w:r>
+      <w:r>
+        <w:t xml:space="preserve"> </w:t>
+      </w:r>
+      <w:r>
+        <w:t xml:space="preserve">v3.4.0 </w:t>
+      </w:r>
+      <w:r>
+        <w:t>elements ePatient.13</w:t>
+      </w:r>
+      <w:r>
+        <w:t xml:space="preserve"> and </w:t>
+      </w:r>
+      <w:r>
+        <w:t>dPersonnel.12.</w:t>
+      </w:r>
+    </w:p>
     <w:p>
       <w:pPr>
         <w:pStyle w:val="Heading1"/>
@@ -3210,6 +3348,7 @@
         <w:rPr>
           <w:rFonts w:eastAsia="Times New Roman"/>
         </w:rPr>
+        <w:lastRenderedPageBreak/>
         <w:t>Required Elements Added</w:t>
       </w:r>
     </w:p>
@@ -3430,7 +3569,6 @@
                 <w:sz w:val="18"/>
                 <w:szCs w:val="18"/>
               </w:rPr>
-              <w:lastRenderedPageBreak/>
               <w:t>dConfiguration.04</w:t>
             </w:r>
           </w:p>
@@ -4469,6 +4607,7 @@
         <w:pStyle w:val="Heading1"/>
       </w:pPr>
       <w:r>
+        <w:lastRenderedPageBreak/>
         <w:t xml:space="preserve">eCustomConfiguration.08 - </w:t>
       </w:r>
       <w:r>
@@ -4617,7 +4756,6 @@
                 <w:sz w:val="18"/>
                 <w:szCs w:val="18"/>
               </w:rPr>
-              <w:lastRenderedPageBreak/>
               <w:t>8801025</w:t>
             </w:r>
           </w:p>
@@ -7133,7 +7271,6 @@
                 <w:sz w:val="18"/>
                 <w:szCs w:val="18"/>
               </w:rPr>
-              <w:lastRenderedPageBreak/>
               <w:t>ePatient.13</w:t>
             </w:r>
           </w:p>
@@ -9244,6 +9381,7 @@
                 <w:sz w:val="18"/>
                 <w:szCs w:val="18"/>
               </w:rPr>
+              <w:lastRenderedPageBreak/>
               <w:t>eHistory.17</w:t>
             </w:r>
           </w:p>
@@ -12473,6 +12611,7 @@
                 <w:sz w:val="18"/>
                 <w:szCs w:val="18"/>
               </w:rPr>
+              <w:lastRenderedPageBreak/>
               <w:t>eProcedures.13</w:t>
             </w:r>
           </w:p>
@@ -15579,6 +15718,7 @@
                 <w:sz w:val="18"/>
                 <w:szCs w:val="18"/>
               </w:rPr>
+              <w:lastRenderedPageBreak/>
               <w:t>dAgency.11</w:t>
             </w:r>
           </w:p>
@@ -16146,7 +16286,6 @@
                 <w:sz w:val="18"/>
                 <w:szCs w:val="18"/>
               </w:rPr>
-              <w:lastRenderedPageBreak/>
               <w:t>dFacility.01</w:t>
             </w:r>
           </w:p>
@@ -19169,7 +19308,6 @@
                 <w:sz w:val="18"/>
                 <w:szCs w:val="18"/>
               </w:rPr>
-              <w:lastRenderedPageBreak/>
               <w:t>9925037</w:t>
             </w:r>
           </w:p>
@@ -22875,6 +23013,7 @@
         <w:pStyle w:val="Heading1"/>
       </w:pPr>
       <w:r>
+        <w:lastRenderedPageBreak/>
         <w:t xml:space="preserve">ePayment.05 - </w:t>
       </w:r>
       <w:r>
@@ -23192,7 +23331,6 @@
         <w:rPr>
           <w:rFonts w:eastAsia="Times New Roman"/>
         </w:rPr>
-        <w:lastRenderedPageBreak/>
         <w:t>eScene.20</w:t>
       </w:r>
       <w:r>
@@ -24605,6 +24743,7 @@
     <w:p/>
     <w:p>
       <w:r>
+        <w:lastRenderedPageBreak/>
         <w:t xml:space="preserve">Additionally map </w:t>
       </w:r>
       <w:r>
@@ -25252,7 +25391,6 @@
                 <w:sz w:val="18"/>
                 <w:szCs w:val="18"/>
               </w:rPr>
-              <w:lastRenderedPageBreak/>
               <w:t>2904037</w:t>
             </w:r>
           </w:p>
@@ -25729,6 +25867,7 @@
         <w:rPr>
           <w:rFonts w:ascii="Consolas" w:hAnsi="Consolas"/>
         </w:rPr>
+        <w:lastRenderedPageBreak/>
         <w:t xml:space="preserve">round(value </w:t>
       </w:r>
       <w:r>
@@ -26269,7 +26408,6 @@
                 <w:sz w:val="18"/>
                 <w:szCs w:val="18"/>
               </w:rPr>
-              <w:lastRenderedPageBreak/>
               <w:t>3403129</w:t>
             </w:r>
           </w:p>
@@ -27701,6 +27839,7 @@
         <w:pStyle w:val="Heading1"/>
       </w:pPr>
       <w:r>
+        <w:lastRenderedPageBreak/>
         <w:t>eExam.</w:t>
       </w:r>
       <w:r>
@@ -29288,7 +29427,6 @@
                 <w:sz w:val="18"/>
                 <w:szCs w:val="18"/>
               </w:rPr>
-              <w:lastRenderedPageBreak/>
               <w:t>3523007</w:t>
             </w:r>
           </w:p>
@@ -34294,6 +34432,7 @@
     <w:p/>
     <w:p>
       <w:r>
+        <w:lastRenderedPageBreak/>
         <w:t xml:space="preserve">Values are mapped </w:t>
       </w:r>
       <w:r>
@@ -36254,7 +36393,6 @@
                 <w:sz w:val="18"/>
                 <w:szCs w:val="18"/>
               </w:rPr>
-              <w:lastRenderedPageBreak/>
               <w:t>3525023</w:t>
             </w:r>
           </w:p>
@@ -39895,6 +40033,7 @@
                 <w:sz w:val="18"/>
                 <w:szCs w:val="18"/>
               </w:rPr>
+              <w:lastRenderedPageBreak/>
               <w:t>Code</w:t>
             </w:r>
           </w:p>
@@ -40410,7 +40549,6 @@
         <w:pStyle w:val="Heading1"/>
       </w:pPr>
       <w:r>
-        <w:lastRenderedPageBreak/>
         <w:t xml:space="preserve">eMedications.03 - </w:t>
       </w:r>
       <w:r>
@@ -41295,6 +41433,7 @@
                 <w:sz w:val="18"/>
                 <w:szCs w:val="18"/>
               </w:rPr>
+              <w:lastRenderedPageBreak/>
               <w:t>eDisposition.30 - Transport Disposition</w:t>
             </w:r>
           </w:p>
@@ -41975,7 +42114,6 @@
                 <w:sz w:val="18"/>
                 <w:szCs w:val="18"/>
               </w:rPr>
-              <w:lastRenderedPageBreak/>
               <w:t>4230005</w:t>
             </w:r>
           </w:p>
@@ -45081,6 +45219,7 @@
                 <w:sz w:val="18"/>
                 <w:szCs w:val="18"/>
               </w:rPr>
+              <w:lastRenderedPageBreak/>
               <w:t>eDisposition.30 - Transport Disposition</w:t>
             </w:r>
           </w:p>
@@ -45865,7 +46004,6 @@
                 <w:sz w:val="18"/>
                 <w:szCs w:val="18"/>
               </w:rPr>
-              <w:lastRenderedPageBreak/>
               <w:t>4227007</w:t>
             </w:r>
           </w:p>
@@ -48243,6 +48381,7 @@
     <w:p/>
     <w:p>
       <w:r>
+        <w:lastRenderedPageBreak/>
         <w:t xml:space="preserve">The mapping never produces the following value for </w:t>
       </w:r>
       <w:r>
@@ -48445,7 +48584,6 @@
         </w:numPr>
       </w:pPr>
       <w:r>
-        <w:lastRenderedPageBreak/>
         <w:t xml:space="preserve">If there are non-empty </w:t>
       </w:r>
       <w:r>
@@ -49158,6 +49296,7 @@
                 <w:sz w:val="18"/>
                 <w:szCs w:val="18"/>
               </w:rPr>
+              <w:lastRenderedPageBreak/>
               <w:t>dAgency.19</w:t>
             </w:r>
           </w:p>
@@ -49329,7 +49468,6 @@
         <w:pStyle w:val="Heading1"/>
       </w:pPr>
       <w:r>
-        <w:lastRenderedPageBreak/>
         <w:t xml:space="preserve">dFacility.04 - </w:t>
       </w:r>
       <w:r>
@@ -51286,6 +51424,7 @@
                 <w:sz w:val="18"/>
                 <w:szCs w:val="18"/>
               </w:rPr>
+              <w:lastRenderedPageBreak/>
               <w:t>seCustomConfiguration.09</w:t>
             </w:r>
           </w:p>
@@ -51972,7 +52111,6 @@
                 <w:sz w:val="18"/>
                 <w:szCs w:val="18"/>
               </w:rPr>
-              <w:lastRenderedPageBreak/>
               <w:t>sConfiguration.</w:t>
             </w:r>
             <w:r>
@@ -53846,6 +53984,7 @@
         <w:pStyle w:val="Heading1"/>
       </w:pPr>
       <w:r>
+        <w:lastRenderedPageBreak/>
         <w:t xml:space="preserve">sState.01 - </w:t>
       </w:r>
       <w:r>
@@ -53927,7 +54066,6 @@
         </w:numPr>
       </w:pPr>
       <w:r>
-        <w:lastRenderedPageBreak/>
         <w:t>Otherwise: Remove.</w:t>
       </w:r>
     </w:p>
@@ -53976,7 +54114,7 @@
 </file>
 
 <file path=word/comments.xml><?xml version="1.0" encoding="utf-8"?>
-<w:comments xmlns:wpc="http://schemas.microsoft.com/office/word/2010/wordprocessingCanvas" xmlns:cx="http://schemas.microsoft.com/office/drawing/2014/chartex" xmlns:cx1="http://schemas.microsoft.com/office/drawing/2015/9/8/chartex" xmlns:cx2="http://schemas.microsoft.com/office/drawing/2015/10/21/chartex" xmlns:cx3="http://schemas.microsoft.com/office/drawing/2016/5/9/chartex" xmlns:cx4="http://schemas.microsoft.com/office/drawing/2016/5/10/chartex" xmlns:cx5="http://schemas.microsoft.com/office/drawing/2016/5/11/chartex" xmlns:cx6="http://schemas.microsoft.com/office/drawing/2016/5/12/chartex" xmlns:cx7="http://schemas.microsoft.com/office/drawing/2016/5/13/chartex" xmlns:cx8="http://schemas.microsoft.com/office/drawing/2016/5/14/chartex" xmlns:mc="http://schemas.openxmlformats.org/markup-compatibility/2006" xmlns:aink="http://schemas.microsoft.com/office/drawing/2016/ink" xmlns:am3d="http://schemas.microsoft.com/office/drawing/2017/model3d" xmlns:o="urn:schemas-microsoft-com:office:office" xmlns:oel="http://schemas.microsoft.com/office/2019/extlst" xmlns:r="http://schemas.openxmlformats.org/officeDocument/2006/relationships" xmlns:m="http://schemas.openxmlformats.org/officeDocument/2006/math" xmlns:v="urn:schemas-microsoft-com:vml" xmlns:wp14="http://schemas.microsoft.com/office/word/2010/wordprocessingDrawing" xmlns:wp="http://schemas.openxmlformats.org/drawingml/2006/wordprocessingDrawing" xmlns:w10="urn:schemas-microsoft-com:office:word" xmlns:w="http://schemas.openxmlformats.org/wordprocessingml/2006/main" xmlns:w14="http://schemas.microsoft.com/office/word/2010/wordml" xmlns:w15="http://schemas.microsoft.com/office/word/2012/wordml" xmlns:w16cex="http://schemas.microsoft.com/office/word/2018/wordml/cex" xmlns:w16cid="http://schemas.microsoft.com/office/word/2016/wordml/cid" xmlns:w16="http://schemas.microsoft.com/office/word/2018/wordml" xmlns:w16du="http://schemas.microsoft.com/office/word/2023/wordml/word16du" xmlns:w16sdtdh="http://schemas.microsoft.com/office/word/2020/wordml/sdtdatahash" xmlns:w16se="http://schemas.microsoft.com/office/word/2015/wordml/symex" xmlns:wpg="http://schemas.microsoft.com/office/word/2010/wordprocessingGroup" xmlns:wpi="http://schemas.microsoft.com/office/word/2010/wordprocessingInk" xmlns:wne="http://schemas.microsoft.com/office/word/2006/wordml" xmlns:wps="http://schemas.microsoft.com/office/word/2010/wordprocessingShape" mc:Ignorable="w14 w15 w16se w16cid w16 w16cex w16sdtdh wp14">
+<w:comments xmlns:wpc="http://schemas.microsoft.com/office/word/2010/wordprocessingCanvas" xmlns:cx="http://schemas.microsoft.com/office/drawing/2014/chartex" xmlns:cx1="http://schemas.microsoft.com/office/drawing/2015/9/8/chartex" xmlns:cx2="http://schemas.microsoft.com/office/drawing/2015/10/21/chartex" xmlns:cx3="http://schemas.microsoft.com/office/drawing/2016/5/9/chartex" xmlns:cx4="http://schemas.microsoft.com/office/drawing/2016/5/10/chartex" xmlns:cx5="http://schemas.microsoft.com/office/drawing/2016/5/11/chartex" xmlns:cx6="http://schemas.microsoft.com/office/drawing/2016/5/12/chartex" xmlns:cx7="http://schemas.microsoft.com/office/drawing/2016/5/13/chartex" xmlns:cx8="http://schemas.microsoft.com/office/drawing/2016/5/14/chartex" xmlns:mc="http://schemas.openxmlformats.org/markup-compatibility/2006" xmlns:aink="http://schemas.microsoft.com/office/drawing/2016/ink" xmlns:am3d="http://schemas.microsoft.com/office/drawing/2017/model3d" xmlns:o="urn:schemas-microsoft-com:office:office" xmlns:oel="http://schemas.microsoft.com/office/2019/extlst" xmlns:r="http://schemas.openxmlformats.org/officeDocument/2006/relationships" xmlns:m="http://schemas.openxmlformats.org/officeDocument/2006/math" xmlns:v="urn:schemas-microsoft-com:vml" xmlns:wp14="http://schemas.microsoft.com/office/word/2010/wordprocessingDrawing" xmlns:wp="http://schemas.openxmlformats.org/drawingml/2006/wordprocessingDrawing" xmlns:w10="urn:schemas-microsoft-com:office:word" xmlns:w="http://schemas.openxmlformats.org/wordprocessingml/2006/main" xmlns:w14="http://schemas.microsoft.com/office/word/2010/wordml" xmlns:w15="http://schemas.microsoft.com/office/word/2012/wordml" xmlns:w16cex="http://schemas.microsoft.com/office/word/2018/wordml/cex" xmlns:w16cid="http://schemas.microsoft.com/office/word/2016/wordml/cid" xmlns:w16="http://schemas.microsoft.com/office/word/2018/wordml" xmlns:w16du="http://schemas.microsoft.com/office/word/2023/wordml/word16du" xmlns:w16sdtdh="http://schemas.microsoft.com/office/word/2020/wordml/sdtdatahash" xmlns:w16sdtfl="http://schemas.microsoft.com/office/word/2024/wordml/sdtformatlock" xmlns:w16se="http://schemas.microsoft.com/office/word/2015/wordml/symex" xmlns:wpg="http://schemas.microsoft.com/office/word/2010/wordprocessingGroup" xmlns:wpi="http://schemas.microsoft.com/office/word/2010/wordprocessingInk" xmlns:wne="http://schemas.microsoft.com/office/word/2006/wordml" xmlns:wps="http://schemas.microsoft.com/office/word/2010/wordprocessingShape" mc:Ignorable="w14 w15 w16se w16cid w16 w16cex w16sdtdh w16sdtfl w16du wp14">
   <w:comment w:id="7" w:author="Joshua Legler" w:date="2021-12-14T11:34:00Z" w:initials="JL">
     <w:p>
       <w:pPr>
@@ -53997,25 +54135,25 @@
 </file>
 
 <file path=word/commentsExtended.xml><?xml version="1.0" encoding="utf-8"?>
-<w15:commentsEx xmlns:wpc="http://schemas.microsoft.com/office/word/2010/wordprocessingCanvas" xmlns:cx="http://schemas.microsoft.com/office/drawing/2014/chartex" xmlns:cx1="http://schemas.microsoft.com/office/drawing/2015/9/8/chartex" xmlns:cx2="http://schemas.microsoft.com/office/drawing/2015/10/21/chartex" xmlns:cx3="http://schemas.microsoft.com/office/drawing/2016/5/9/chartex" xmlns:cx4="http://schemas.microsoft.com/office/drawing/2016/5/10/chartex" xmlns:cx5="http://schemas.microsoft.com/office/drawing/2016/5/11/chartex" xmlns:cx6="http://schemas.microsoft.com/office/drawing/2016/5/12/chartex" xmlns:cx7="http://schemas.microsoft.com/office/drawing/2016/5/13/chartex" xmlns:cx8="http://schemas.microsoft.com/office/drawing/2016/5/14/chartex" xmlns:mc="http://schemas.openxmlformats.org/markup-compatibility/2006" xmlns:aink="http://schemas.microsoft.com/office/drawing/2016/ink" xmlns:am3d="http://schemas.microsoft.com/office/drawing/2017/model3d" xmlns:o="urn:schemas-microsoft-com:office:office" xmlns:oel="http://schemas.microsoft.com/office/2019/extlst" xmlns:r="http://schemas.openxmlformats.org/officeDocument/2006/relationships" xmlns:m="http://schemas.openxmlformats.org/officeDocument/2006/math" xmlns:v="urn:schemas-microsoft-com:vml" xmlns:wp14="http://schemas.microsoft.com/office/word/2010/wordprocessingDrawing" xmlns:wp="http://schemas.openxmlformats.org/drawingml/2006/wordprocessingDrawing" xmlns:w10="urn:schemas-microsoft-com:office:word" xmlns:w="http://schemas.openxmlformats.org/wordprocessingml/2006/main" xmlns:w14="http://schemas.microsoft.com/office/word/2010/wordml" xmlns:w15="http://schemas.microsoft.com/office/word/2012/wordml" xmlns:w16cex="http://schemas.microsoft.com/office/word/2018/wordml/cex" xmlns:w16cid="http://schemas.microsoft.com/office/word/2016/wordml/cid" xmlns:w16="http://schemas.microsoft.com/office/word/2018/wordml" xmlns:w16du="http://schemas.microsoft.com/office/word/2023/wordml/word16du" xmlns:w16sdtdh="http://schemas.microsoft.com/office/word/2020/wordml/sdtdatahash" xmlns:w16se="http://schemas.microsoft.com/office/word/2015/wordml/symex" xmlns:wpg="http://schemas.microsoft.com/office/word/2010/wordprocessingGroup" xmlns:wpi="http://schemas.microsoft.com/office/word/2010/wordprocessingInk" xmlns:wne="http://schemas.microsoft.com/office/word/2006/wordml" xmlns:wps="http://schemas.microsoft.com/office/word/2010/wordprocessingShape" mc:Ignorable="w14 w15 w16se w16cid w16 w16cex w16sdtdh wp14">
+<w15:commentsEx xmlns:wpc="http://schemas.microsoft.com/office/word/2010/wordprocessingCanvas" xmlns:cx="http://schemas.microsoft.com/office/drawing/2014/chartex" xmlns:cx1="http://schemas.microsoft.com/office/drawing/2015/9/8/chartex" xmlns:cx2="http://schemas.microsoft.com/office/drawing/2015/10/21/chartex" xmlns:cx3="http://schemas.microsoft.com/office/drawing/2016/5/9/chartex" xmlns:cx4="http://schemas.microsoft.com/office/drawing/2016/5/10/chartex" xmlns:cx5="http://schemas.microsoft.com/office/drawing/2016/5/11/chartex" xmlns:cx6="http://schemas.microsoft.com/office/drawing/2016/5/12/chartex" xmlns:cx7="http://schemas.microsoft.com/office/drawing/2016/5/13/chartex" xmlns:cx8="http://schemas.microsoft.com/office/drawing/2016/5/14/chartex" xmlns:mc="http://schemas.openxmlformats.org/markup-compatibility/2006" xmlns:aink="http://schemas.microsoft.com/office/drawing/2016/ink" xmlns:am3d="http://schemas.microsoft.com/office/drawing/2017/model3d" xmlns:o="urn:schemas-microsoft-com:office:office" xmlns:oel="http://schemas.microsoft.com/office/2019/extlst" xmlns:r="http://schemas.openxmlformats.org/officeDocument/2006/relationships" xmlns:m="http://schemas.openxmlformats.org/officeDocument/2006/math" xmlns:v="urn:schemas-microsoft-com:vml" xmlns:wp14="http://schemas.microsoft.com/office/word/2010/wordprocessingDrawing" xmlns:wp="http://schemas.openxmlformats.org/drawingml/2006/wordprocessingDrawing" xmlns:w10="urn:schemas-microsoft-com:office:word" xmlns:w="http://schemas.openxmlformats.org/wordprocessingml/2006/main" xmlns:w14="http://schemas.microsoft.com/office/word/2010/wordml" xmlns:w15="http://schemas.microsoft.com/office/word/2012/wordml" xmlns:w16cex="http://schemas.microsoft.com/office/word/2018/wordml/cex" xmlns:w16cid="http://schemas.microsoft.com/office/word/2016/wordml/cid" xmlns:w16="http://schemas.microsoft.com/office/word/2018/wordml" xmlns:w16du="http://schemas.microsoft.com/office/word/2023/wordml/word16du" xmlns:w16sdtdh="http://schemas.microsoft.com/office/word/2020/wordml/sdtdatahash" xmlns:w16sdtfl="http://schemas.microsoft.com/office/word/2024/wordml/sdtformatlock" xmlns:w16se="http://schemas.microsoft.com/office/word/2015/wordml/symex" xmlns:wpg="http://schemas.microsoft.com/office/word/2010/wordprocessingGroup" xmlns:wpi="http://schemas.microsoft.com/office/word/2010/wordprocessingInk" xmlns:wne="http://schemas.microsoft.com/office/word/2006/wordml" xmlns:wps="http://schemas.microsoft.com/office/word/2010/wordprocessingShape" mc:Ignorable="w14 w15 w16se w16cid w16 w16cex w16sdtdh w16sdtfl w16du wp14">
   <w15:commentEx w15:paraId="61318D3A" w15:done="0"/>
 </w15:commentsEx>
 </file>
 
 <file path=word/commentsExtensible.xml><?xml version="1.0" encoding="utf-8"?>
-<w16cex:commentsExtensible xmlns:wpc="http://schemas.microsoft.com/office/word/2010/wordprocessingCanvas" xmlns:cx="http://schemas.microsoft.com/office/drawing/2014/chartex" xmlns:cx1="http://schemas.microsoft.com/office/drawing/2015/9/8/chartex" xmlns:cx2="http://schemas.microsoft.com/office/drawing/2015/10/21/chartex" xmlns:cx3="http://schemas.microsoft.com/office/drawing/2016/5/9/chartex" xmlns:cx4="http://schemas.microsoft.com/office/drawing/2016/5/10/chartex" xmlns:cx5="http://schemas.microsoft.com/office/drawing/2016/5/11/chartex" xmlns:cx6="http://schemas.microsoft.com/office/drawing/2016/5/12/chartex" xmlns:cx7="http://schemas.microsoft.com/office/drawing/2016/5/13/chartex" xmlns:cx8="http://schemas.microsoft.com/office/drawing/2016/5/14/chartex" xmlns:mc="http://schemas.openxmlformats.org/markup-compatibility/2006" xmlns:aink="http://schemas.microsoft.com/office/drawing/2016/ink" xmlns:am3d="http://schemas.microsoft.com/office/drawing/2017/model3d" xmlns:o="urn:schemas-microsoft-com:office:office" xmlns:oel="http://schemas.microsoft.com/office/2019/extlst" xmlns:r="http://schemas.openxmlformats.org/officeDocument/2006/relationships" xmlns:m="http://schemas.openxmlformats.org/officeDocument/2006/math" xmlns:v="urn:schemas-microsoft-com:vml" xmlns:wp14="http://schemas.microsoft.com/office/word/2010/wordprocessingDrawing" xmlns:wp="http://schemas.openxmlformats.org/drawingml/2006/wordprocessingDrawing" xmlns:w10="urn:schemas-microsoft-com:office:word" xmlns:w="http://schemas.openxmlformats.org/wordprocessingml/2006/main" xmlns:w14="http://schemas.microsoft.com/office/word/2010/wordml" xmlns:w15="http://schemas.microsoft.com/office/word/2012/wordml" xmlns:w16cex="http://schemas.microsoft.com/office/word/2018/wordml/cex" xmlns:w16cid="http://schemas.microsoft.com/office/word/2016/wordml/cid" xmlns:w16="http://schemas.microsoft.com/office/word/2018/wordml" xmlns:w16du="http://schemas.microsoft.com/office/word/2023/wordml/word16du" xmlns:w16sdtdh="http://schemas.microsoft.com/office/word/2020/wordml/sdtdatahash" xmlns:w16se="http://schemas.microsoft.com/office/word/2015/wordml/symex" xmlns:wpg="http://schemas.microsoft.com/office/word/2010/wordprocessingGroup" xmlns:wpi="http://schemas.microsoft.com/office/word/2010/wordprocessingInk" xmlns:wne="http://schemas.microsoft.com/office/word/2006/wordml" xmlns:wps="http://schemas.microsoft.com/office/word/2010/wordprocessingShape" mc:Ignorable="w14 w15 w16se w16cid w16 w16cex w16sdtdh wp14">
+<w16cex:commentsExtensible xmlns:wpc="http://schemas.microsoft.com/office/word/2010/wordprocessingCanvas" xmlns:cx="http://schemas.microsoft.com/office/drawing/2014/chartex" xmlns:cx1="http://schemas.microsoft.com/office/drawing/2015/9/8/chartex" xmlns:cx2="http://schemas.microsoft.com/office/drawing/2015/10/21/chartex" xmlns:cx3="http://schemas.microsoft.com/office/drawing/2016/5/9/chartex" xmlns:cx4="http://schemas.microsoft.com/office/drawing/2016/5/10/chartex" xmlns:cx5="http://schemas.microsoft.com/office/drawing/2016/5/11/chartex" xmlns:cx6="http://schemas.microsoft.com/office/drawing/2016/5/12/chartex" xmlns:cx7="http://schemas.microsoft.com/office/drawing/2016/5/13/chartex" xmlns:cx8="http://schemas.microsoft.com/office/drawing/2016/5/14/chartex" xmlns:cr="http://schemas.microsoft.com/office/comments/2020/reactions" xmlns:mc="http://schemas.openxmlformats.org/markup-compatibility/2006" xmlns:aink="http://schemas.microsoft.com/office/drawing/2016/ink" xmlns:am3d="http://schemas.microsoft.com/office/drawing/2017/model3d" xmlns:o="urn:schemas-microsoft-com:office:office" xmlns:oel="http://schemas.microsoft.com/office/2019/extlst" xmlns:r="http://schemas.openxmlformats.org/officeDocument/2006/relationships" xmlns:m="http://schemas.openxmlformats.org/officeDocument/2006/math" xmlns:v="urn:schemas-microsoft-com:vml" xmlns:wp14="http://schemas.microsoft.com/office/word/2010/wordprocessingDrawing" xmlns:wp="http://schemas.openxmlformats.org/drawingml/2006/wordprocessingDrawing" xmlns:w10="urn:schemas-microsoft-com:office:word" xmlns:w="http://schemas.openxmlformats.org/wordprocessingml/2006/main" xmlns:w14="http://schemas.microsoft.com/office/word/2010/wordml" xmlns:w15="http://schemas.microsoft.com/office/word/2012/wordml" xmlns:w16cex="http://schemas.microsoft.com/office/word/2018/wordml/cex" xmlns:w16cid="http://schemas.microsoft.com/office/word/2016/wordml/cid" xmlns:w16="http://schemas.microsoft.com/office/word/2018/wordml" xmlns:w16du="http://schemas.microsoft.com/office/word/2023/wordml/word16du" xmlns:w16sdtdh="http://schemas.microsoft.com/office/word/2020/wordml/sdtdatahash" xmlns:w16sdtfl="http://schemas.microsoft.com/office/word/2024/wordml/sdtformatlock" xmlns:w16se="http://schemas.microsoft.com/office/word/2015/wordml/symex" xmlns:wpg="http://schemas.microsoft.com/office/word/2010/wordprocessingGroup" xmlns:wpi="http://schemas.microsoft.com/office/word/2010/wordprocessingInk" xmlns:wne="http://schemas.microsoft.com/office/word/2006/wordml" xmlns:wps="http://schemas.microsoft.com/office/word/2010/wordprocessingShape" mc:Ignorable="w14 w15 w16se w16cid w16 w16cex w16sdtdh w16sdtfl cr w16du wp14">
   <w16cex:commentExtensible w16cex:durableId="2562FFAD" w16cex:dateUtc="2021-12-14T19:34:00Z"/>
 </w16cex:commentsExtensible>
 </file>
 
 <file path=word/commentsIds.xml><?xml version="1.0" encoding="utf-8"?>
-<w16cid:commentsIds xmlns:wpc="http://schemas.microsoft.com/office/word/2010/wordprocessingCanvas" xmlns:cx="http://schemas.microsoft.com/office/drawing/2014/chartex" xmlns:cx1="http://schemas.microsoft.com/office/drawing/2015/9/8/chartex" xmlns:cx2="http://schemas.microsoft.com/office/drawing/2015/10/21/chartex" xmlns:cx3="http://schemas.microsoft.com/office/drawing/2016/5/9/chartex" xmlns:cx4="http://schemas.microsoft.com/office/drawing/2016/5/10/chartex" xmlns:cx5="http://schemas.microsoft.com/office/drawing/2016/5/11/chartex" xmlns:cx6="http://schemas.microsoft.com/office/drawing/2016/5/12/chartex" xmlns:cx7="http://schemas.microsoft.com/office/drawing/2016/5/13/chartex" xmlns:cx8="http://schemas.microsoft.com/office/drawing/2016/5/14/chartex" xmlns:mc="http://schemas.openxmlformats.org/markup-compatibility/2006" xmlns:aink="http://schemas.microsoft.com/office/drawing/2016/ink" xmlns:am3d="http://schemas.microsoft.com/office/drawing/2017/model3d" xmlns:o="urn:schemas-microsoft-com:office:office" xmlns:oel="http://schemas.microsoft.com/office/2019/extlst" xmlns:r="http://schemas.openxmlformats.org/officeDocument/2006/relationships" xmlns:m="http://schemas.openxmlformats.org/officeDocument/2006/math" xmlns:v="urn:schemas-microsoft-com:vml" xmlns:wp14="http://schemas.microsoft.com/office/word/2010/wordprocessingDrawing" xmlns:wp="http://schemas.openxmlformats.org/drawingml/2006/wordprocessingDrawing" xmlns:w10="urn:schemas-microsoft-com:office:word" xmlns:w="http://schemas.openxmlformats.org/wordprocessingml/2006/main" xmlns:w14="http://schemas.microsoft.com/office/word/2010/wordml" xmlns:w15="http://schemas.microsoft.com/office/word/2012/wordml" xmlns:w16cex="http://schemas.microsoft.com/office/word/2018/wordml/cex" xmlns:w16cid="http://schemas.microsoft.com/office/word/2016/wordml/cid" xmlns:w16="http://schemas.microsoft.com/office/word/2018/wordml" xmlns:w16du="http://schemas.microsoft.com/office/word/2023/wordml/word16du" xmlns:w16sdtdh="http://schemas.microsoft.com/office/word/2020/wordml/sdtdatahash" xmlns:w16se="http://schemas.microsoft.com/office/word/2015/wordml/symex" xmlns:wpg="http://schemas.microsoft.com/office/word/2010/wordprocessingGroup" xmlns:wpi="http://schemas.microsoft.com/office/word/2010/wordprocessingInk" xmlns:wne="http://schemas.microsoft.com/office/word/2006/wordml" xmlns:wps="http://schemas.microsoft.com/office/word/2010/wordprocessingShape" mc:Ignorable="w14 w15 w16se w16cid w16 w16cex w16sdtdh wp14">
+<w16cid:commentsIds xmlns:wpc="http://schemas.microsoft.com/office/word/2010/wordprocessingCanvas" xmlns:cx="http://schemas.microsoft.com/office/drawing/2014/chartex" xmlns:cx1="http://schemas.microsoft.com/office/drawing/2015/9/8/chartex" xmlns:cx2="http://schemas.microsoft.com/office/drawing/2015/10/21/chartex" xmlns:cx3="http://schemas.microsoft.com/office/drawing/2016/5/9/chartex" xmlns:cx4="http://schemas.microsoft.com/office/drawing/2016/5/10/chartex" xmlns:cx5="http://schemas.microsoft.com/office/drawing/2016/5/11/chartex" xmlns:cx6="http://schemas.microsoft.com/office/drawing/2016/5/12/chartex" xmlns:cx7="http://schemas.microsoft.com/office/drawing/2016/5/13/chartex" xmlns:cx8="http://schemas.microsoft.com/office/drawing/2016/5/14/chartex" xmlns:mc="http://schemas.openxmlformats.org/markup-compatibility/2006" xmlns:aink="http://schemas.microsoft.com/office/drawing/2016/ink" xmlns:am3d="http://schemas.microsoft.com/office/drawing/2017/model3d" xmlns:o="urn:schemas-microsoft-com:office:office" xmlns:oel="http://schemas.microsoft.com/office/2019/extlst" xmlns:r="http://schemas.openxmlformats.org/officeDocument/2006/relationships" xmlns:m="http://schemas.openxmlformats.org/officeDocument/2006/math" xmlns:v="urn:schemas-microsoft-com:vml" xmlns:wp14="http://schemas.microsoft.com/office/word/2010/wordprocessingDrawing" xmlns:wp="http://schemas.openxmlformats.org/drawingml/2006/wordprocessingDrawing" xmlns:w10="urn:schemas-microsoft-com:office:word" xmlns:w="http://schemas.openxmlformats.org/wordprocessingml/2006/main" xmlns:w14="http://schemas.microsoft.com/office/word/2010/wordml" xmlns:w15="http://schemas.microsoft.com/office/word/2012/wordml" xmlns:w16cex="http://schemas.microsoft.com/office/word/2018/wordml/cex" xmlns:w16cid="http://schemas.microsoft.com/office/word/2016/wordml/cid" xmlns:w16="http://schemas.microsoft.com/office/word/2018/wordml" xmlns:w16du="http://schemas.microsoft.com/office/word/2023/wordml/word16du" xmlns:w16sdtdh="http://schemas.microsoft.com/office/word/2020/wordml/sdtdatahash" xmlns:w16sdtfl="http://schemas.microsoft.com/office/word/2024/wordml/sdtformatlock" xmlns:w16se="http://schemas.microsoft.com/office/word/2015/wordml/symex" xmlns:wpg="http://schemas.microsoft.com/office/word/2010/wordprocessingGroup" xmlns:wpi="http://schemas.microsoft.com/office/word/2010/wordprocessingInk" xmlns:wne="http://schemas.microsoft.com/office/word/2006/wordml" xmlns:wps="http://schemas.microsoft.com/office/word/2010/wordprocessingShape" mc:Ignorable="w14 w15 w16se w16cid w16 w16cex w16sdtdh w16sdtfl w16du wp14">
   <w16cid:commentId w16cid:paraId="61318D3A" w16cid:durableId="2562FFAD"/>
 </w16cid:commentsIds>
 </file>
 
 <file path=word/endnotes.xml><?xml version="1.0" encoding="utf-8"?>
-<w:endnotes xmlns:wpc="http://schemas.microsoft.com/office/word/2010/wordprocessingCanvas" xmlns:cx="http://schemas.microsoft.com/office/drawing/2014/chartex" xmlns:cx1="http://schemas.microsoft.com/office/drawing/2015/9/8/chartex" xmlns:cx2="http://schemas.microsoft.com/office/drawing/2015/10/21/chartex" xmlns:cx3="http://schemas.microsoft.com/office/drawing/2016/5/9/chartex" xmlns:cx4="http://schemas.microsoft.com/office/drawing/2016/5/10/chartex" xmlns:cx5="http://schemas.microsoft.com/office/drawing/2016/5/11/chartex" xmlns:cx6="http://schemas.microsoft.com/office/drawing/2016/5/12/chartex" xmlns:cx7="http://schemas.microsoft.com/office/drawing/2016/5/13/chartex" xmlns:cx8="http://schemas.microsoft.com/office/drawing/2016/5/14/chartex" xmlns:mc="http://schemas.openxmlformats.org/markup-compatibility/2006" xmlns:aink="http://schemas.microsoft.com/office/drawing/2016/ink" xmlns:am3d="http://schemas.microsoft.com/office/drawing/2017/model3d" xmlns:o="urn:schemas-microsoft-com:office:office" xmlns:oel="http://schemas.microsoft.com/office/2019/extlst" xmlns:r="http://schemas.openxmlformats.org/officeDocument/2006/relationships" xmlns:m="http://schemas.openxmlformats.org/officeDocument/2006/math" xmlns:v="urn:schemas-microsoft-com:vml" xmlns:wp14="http://schemas.microsoft.com/office/word/2010/wordprocessingDrawing" xmlns:wp="http://schemas.openxmlformats.org/drawingml/2006/wordprocessingDrawing" xmlns:w10="urn:schemas-microsoft-com:office:word" xmlns:w="http://schemas.openxmlformats.org/wordprocessingml/2006/main" xmlns:w14="http://schemas.microsoft.com/office/word/2010/wordml" xmlns:w15="http://schemas.microsoft.com/office/word/2012/wordml" xmlns:w16cex="http://schemas.microsoft.com/office/word/2018/wordml/cex" xmlns:w16cid="http://schemas.microsoft.com/office/word/2016/wordml/cid" xmlns:w16="http://schemas.microsoft.com/office/word/2018/wordml" xmlns:w16du="http://schemas.microsoft.com/office/word/2023/wordml/word16du" xmlns:w16sdtdh="http://schemas.microsoft.com/office/word/2020/wordml/sdtdatahash" xmlns:w16se="http://schemas.microsoft.com/office/word/2015/wordml/symex" xmlns:wpg="http://schemas.microsoft.com/office/word/2010/wordprocessingGroup" xmlns:wpi="http://schemas.microsoft.com/office/word/2010/wordprocessingInk" xmlns:wne="http://schemas.microsoft.com/office/word/2006/wordml" xmlns:wps="http://schemas.microsoft.com/office/word/2010/wordprocessingShape" mc:Ignorable="w14 w15 w16se w16cid w16 w16cex w16sdtdh wp14">
+<w:endnotes xmlns:wpc="http://schemas.microsoft.com/office/word/2010/wordprocessingCanvas" xmlns:cx="http://schemas.microsoft.com/office/drawing/2014/chartex" xmlns:cx1="http://schemas.microsoft.com/office/drawing/2015/9/8/chartex" xmlns:cx2="http://schemas.microsoft.com/office/drawing/2015/10/21/chartex" xmlns:cx3="http://schemas.microsoft.com/office/drawing/2016/5/9/chartex" xmlns:cx4="http://schemas.microsoft.com/office/drawing/2016/5/10/chartex" xmlns:cx5="http://schemas.microsoft.com/office/drawing/2016/5/11/chartex" xmlns:cx6="http://schemas.microsoft.com/office/drawing/2016/5/12/chartex" xmlns:cx7="http://schemas.microsoft.com/office/drawing/2016/5/13/chartex" xmlns:cx8="http://schemas.microsoft.com/office/drawing/2016/5/14/chartex" xmlns:mc="http://schemas.openxmlformats.org/markup-compatibility/2006" xmlns:aink="http://schemas.microsoft.com/office/drawing/2016/ink" xmlns:am3d="http://schemas.microsoft.com/office/drawing/2017/model3d" xmlns:o="urn:schemas-microsoft-com:office:office" xmlns:oel="http://schemas.microsoft.com/office/2019/extlst" xmlns:r="http://schemas.openxmlformats.org/officeDocument/2006/relationships" xmlns:m="http://schemas.openxmlformats.org/officeDocument/2006/math" xmlns:v="urn:schemas-microsoft-com:vml" xmlns:wp14="http://schemas.microsoft.com/office/word/2010/wordprocessingDrawing" xmlns:wp="http://schemas.openxmlformats.org/drawingml/2006/wordprocessingDrawing" xmlns:w10="urn:schemas-microsoft-com:office:word" xmlns:w="http://schemas.openxmlformats.org/wordprocessingml/2006/main" xmlns:w14="http://schemas.microsoft.com/office/word/2010/wordml" xmlns:w15="http://schemas.microsoft.com/office/word/2012/wordml" xmlns:w16cex="http://schemas.microsoft.com/office/word/2018/wordml/cex" xmlns:w16cid="http://schemas.microsoft.com/office/word/2016/wordml/cid" xmlns:w16="http://schemas.microsoft.com/office/word/2018/wordml" xmlns:w16du="http://schemas.microsoft.com/office/word/2023/wordml/word16du" xmlns:w16sdtdh="http://schemas.microsoft.com/office/word/2020/wordml/sdtdatahash" xmlns:w16sdtfl="http://schemas.microsoft.com/office/word/2024/wordml/sdtformatlock" xmlns:w16se="http://schemas.microsoft.com/office/word/2015/wordml/symex" xmlns:wpg="http://schemas.microsoft.com/office/word/2010/wordprocessingGroup" xmlns:wpi="http://schemas.microsoft.com/office/word/2010/wordprocessingInk" xmlns:wne="http://schemas.microsoft.com/office/word/2006/wordml" xmlns:wps="http://schemas.microsoft.com/office/word/2010/wordprocessingShape" mc:Ignorable="w14 w15 w16se w16cid w16 w16cex w16sdtdh w16sdtfl w16du wp14">
   <w:endnote w:type="separator" w:id="-1">
     <w:p>
       <w:pPr>
@@ -54040,7 +54178,7 @@
 </file>
 
 <file path=word/footer1.xml><?xml version="1.0" encoding="utf-8"?>
-<w:ftr xmlns:wpc="http://schemas.microsoft.com/office/word/2010/wordprocessingCanvas" xmlns:cx="http://schemas.microsoft.com/office/drawing/2014/chartex" xmlns:cx1="http://schemas.microsoft.com/office/drawing/2015/9/8/chartex" xmlns:cx2="http://schemas.microsoft.com/office/drawing/2015/10/21/chartex" xmlns:cx3="http://schemas.microsoft.com/office/drawing/2016/5/9/chartex" xmlns:cx4="http://schemas.microsoft.com/office/drawing/2016/5/10/chartex" xmlns:cx5="http://schemas.microsoft.com/office/drawing/2016/5/11/chartex" xmlns:cx6="http://schemas.microsoft.com/office/drawing/2016/5/12/chartex" xmlns:cx7="http://schemas.microsoft.com/office/drawing/2016/5/13/chartex" xmlns:cx8="http://schemas.microsoft.com/office/drawing/2016/5/14/chartex" xmlns:mc="http://schemas.openxmlformats.org/markup-compatibility/2006" xmlns:aink="http://schemas.microsoft.com/office/drawing/2016/ink" xmlns:am3d="http://schemas.microsoft.com/office/drawing/2017/model3d" xmlns:o="urn:schemas-microsoft-com:office:office" xmlns:oel="http://schemas.microsoft.com/office/2019/extlst" xmlns:r="http://schemas.openxmlformats.org/officeDocument/2006/relationships" xmlns:m="http://schemas.openxmlformats.org/officeDocument/2006/math" xmlns:v="urn:schemas-microsoft-com:vml" xmlns:wp14="http://schemas.microsoft.com/office/word/2010/wordprocessingDrawing" xmlns:wp="http://schemas.openxmlformats.org/drawingml/2006/wordprocessingDrawing" xmlns:w10="urn:schemas-microsoft-com:office:word" xmlns:w="http://schemas.openxmlformats.org/wordprocessingml/2006/main" xmlns:w14="http://schemas.microsoft.com/office/word/2010/wordml" xmlns:w15="http://schemas.microsoft.com/office/word/2012/wordml" xmlns:w16cex="http://schemas.microsoft.com/office/word/2018/wordml/cex" xmlns:w16cid="http://schemas.microsoft.com/office/word/2016/wordml/cid" xmlns:w16="http://schemas.microsoft.com/office/word/2018/wordml" xmlns:w16du="http://schemas.microsoft.com/office/word/2023/wordml/word16du" xmlns:w16sdtdh="http://schemas.microsoft.com/office/word/2020/wordml/sdtdatahash" xmlns:w16se="http://schemas.microsoft.com/office/word/2015/wordml/symex" xmlns:wpg="http://schemas.microsoft.com/office/word/2010/wordprocessingGroup" xmlns:wpi="http://schemas.microsoft.com/office/word/2010/wordprocessingInk" xmlns:wne="http://schemas.microsoft.com/office/word/2006/wordml" xmlns:wps="http://schemas.microsoft.com/office/word/2010/wordprocessingShape" mc:Ignorable="w14 w15 w16se w16cid w16 w16cex w16sdtdh wp14">
+<w:ftr xmlns:wpc="http://schemas.microsoft.com/office/word/2010/wordprocessingCanvas" xmlns:cx="http://schemas.microsoft.com/office/drawing/2014/chartex" xmlns:cx1="http://schemas.microsoft.com/office/drawing/2015/9/8/chartex" xmlns:cx2="http://schemas.microsoft.com/office/drawing/2015/10/21/chartex" xmlns:cx3="http://schemas.microsoft.com/office/drawing/2016/5/9/chartex" xmlns:cx4="http://schemas.microsoft.com/office/drawing/2016/5/10/chartex" xmlns:cx5="http://schemas.microsoft.com/office/drawing/2016/5/11/chartex" xmlns:cx6="http://schemas.microsoft.com/office/drawing/2016/5/12/chartex" xmlns:cx7="http://schemas.microsoft.com/office/drawing/2016/5/13/chartex" xmlns:cx8="http://schemas.microsoft.com/office/drawing/2016/5/14/chartex" xmlns:mc="http://schemas.openxmlformats.org/markup-compatibility/2006" xmlns:aink="http://schemas.microsoft.com/office/drawing/2016/ink" xmlns:am3d="http://schemas.microsoft.com/office/drawing/2017/model3d" xmlns:o="urn:schemas-microsoft-com:office:office" xmlns:oel="http://schemas.microsoft.com/office/2019/extlst" xmlns:r="http://schemas.openxmlformats.org/officeDocument/2006/relationships" xmlns:m="http://schemas.openxmlformats.org/officeDocument/2006/math" xmlns:v="urn:schemas-microsoft-com:vml" xmlns:wp14="http://schemas.microsoft.com/office/word/2010/wordprocessingDrawing" xmlns:wp="http://schemas.openxmlformats.org/drawingml/2006/wordprocessingDrawing" xmlns:w10="urn:schemas-microsoft-com:office:word" xmlns:w="http://schemas.openxmlformats.org/wordprocessingml/2006/main" xmlns:w14="http://schemas.microsoft.com/office/word/2010/wordml" xmlns:w15="http://schemas.microsoft.com/office/word/2012/wordml" xmlns:w16cex="http://schemas.microsoft.com/office/word/2018/wordml/cex" xmlns:w16cid="http://schemas.microsoft.com/office/word/2016/wordml/cid" xmlns:w16="http://schemas.microsoft.com/office/word/2018/wordml" xmlns:w16du="http://schemas.microsoft.com/office/word/2023/wordml/word16du" xmlns:w16sdtdh="http://schemas.microsoft.com/office/word/2020/wordml/sdtdatahash" xmlns:w16sdtfl="http://schemas.microsoft.com/office/word/2024/wordml/sdtformatlock" xmlns:w16se="http://schemas.microsoft.com/office/word/2015/wordml/symex" xmlns:wpg="http://schemas.microsoft.com/office/word/2010/wordprocessingGroup" xmlns:wpi="http://schemas.microsoft.com/office/word/2010/wordprocessingInk" xmlns:wne="http://schemas.microsoft.com/office/word/2006/wordml" xmlns:wps="http://schemas.microsoft.com/office/word/2010/wordprocessingShape" mc:Ignorable="w14 w15 w16se w16cid w16 w16cex w16sdtdh w16sdtfl w16du wp14">
   <w:p>
     <w:pPr>
       <w:pStyle w:val="Footer"/>
@@ -54050,7 +54188,7 @@
 </file>
 
 <file path=word/footer2.xml><?xml version="1.0" encoding="utf-8"?>
-<w:ftr xmlns:wpc="http://schemas.microsoft.com/office/word/2010/wordprocessingCanvas" xmlns:cx="http://schemas.microsoft.com/office/drawing/2014/chartex" xmlns:cx1="http://schemas.microsoft.com/office/drawing/2015/9/8/chartex" xmlns:cx2="http://schemas.microsoft.com/office/drawing/2015/10/21/chartex" xmlns:cx3="http://schemas.microsoft.com/office/drawing/2016/5/9/chartex" xmlns:cx4="http://schemas.microsoft.com/office/drawing/2016/5/10/chartex" xmlns:cx5="http://schemas.microsoft.com/office/drawing/2016/5/11/chartex" xmlns:cx6="http://schemas.microsoft.com/office/drawing/2016/5/12/chartex" xmlns:cx7="http://schemas.microsoft.com/office/drawing/2016/5/13/chartex" xmlns:cx8="http://schemas.microsoft.com/office/drawing/2016/5/14/chartex" xmlns:mc="http://schemas.openxmlformats.org/markup-compatibility/2006" xmlns:aink="http://schemas.microsoft.com/office/drawing/2016/ink" xmlns:am3d="http://schemas.microsoft.com/office/drawing/2017/model3d" xmlns:o="urn:schemas-microsoft-com:office:office" xmlns:oel="http://schemas.microsoft.com/office/2019/extlst" xmlns:r="http://schemas.openxmlformats.org/officeDocument/2006/relationships" xmlns:m="http://schemas.openxmlformats.org/officeDocument/2006/math" xmlns:v="urn:schemas-microsoft-com:vml" xmlns:wp14="http://schemas.microsoft.com/office/word/2010/wordprocessingDrawing" xmlns:wp="http://schemas.openxmlformats.org/drawingml/2006/wordprocessingDrawing" xmlns:w10="urn:schemas-microsoft-com:office:word" xmlns:w="http://schemas.openxmlformats.org/wordprocessingml/2006/main" xmlns:w14="http://schemas.microsoft.com/office/word/2010/wordml" xmlns:w15="http://schemas.microsoft.com/office/word/2012/wordml" xmlns:w16cex="http://schemas.microsoft.com/office/word/2018/wordml/cex" xmlns:w16cid="http://schemas.microsoft.com/office/word/2016/wordml/cid" xmlns:w16="http://schemas.microsoft.com/office/word/2018/wordml" xmlns:w16du="http://schemas.microsoft.com/office/word/2023/wordml/word16du" xmlns:w16sdtdh="http://schemas.microsoft.com/office/word/2020/wordml/sdtdatahash" xmlns:w16se="http://schemas.microsoft.com/office/word/2015/wordml/symex" xmlns:wpg="http://schemas.microsoft.com/office/word/2010/wordprocessingGroup" xmlns:wpi="http://schemas.microsoft.com/office/word/2010/wordprocessingInk" xmlns:wne="http://schemas.microsoft.com/office/word/2006/wordml" xmlns:wps="http://schemas.microsoft.com/office/word/2010/wordprocessingShape" mc:Ignorable="w14 w15 w16se w16cid w16 w16cex w16sdtdh wp14">
+<w:ftr xmlns:wpc="http://schemas.microsoft.com/office/word/2010/wordprocessingCanvas" xmlns:cx="http://schemas.microsoft.com/office/drawing/2014/chartex" xmlns:cx1="http://schemas.microsoft.com/office/drawing/2015/9/8/chartex" xmlns:cx2="http://schemas.microsoft.com/office/drawing/2015/10/21/chartex" xmlns:cx3="http://schemas.microsoft.com/office/drawing/2016/5/9/chartex" xmlns:cx4="http://schemas.microsoft.com/office/drawing/2016/5/10/chartex" xmlns:cx5="http://schemas.microsoft.com/office/drawing/2016/5/11/chartex" xmlns:cx6="http://schemas.microsoft.com/office/drawing/2016/5/12/chartex" xmlns:cx7="http://schemas.microsoft.com/office/drawing/2016/5/13/chartex" xmlns:cx8="http://schemas.microsoft.com/office/drawing/2016/5/14/chartex" xmlns:mc="http://schemas.openxmlformats.org/markup-compatibility/2006" xmlns:aink="http://schemas.microsoft.com/office/drawing/2016/ink" xmlns:am3d="http://schemas.microsoft.com/office/drawing/2017/model3d" xmlns:o="urn:schemas-microsoft-com:office:office" xmlns:oel="http://schemas.microsoft.com/office/2019/extlst" xmlns:r="http://schemas.openxmlformats.org/officeDocument/2006/relationships" xmlns:m="http://schemas.openxmlformats.org/officeDocument/2006/math" xmlns:v="urn:schemas-microsoft-com:vml" xmlns:wp14="http://schemas.microsoft.com/office/word/2010/wordprocessingDrawing" xmlns:wp="http://schemas.openxmlformats.org/drawingml/2006/wordprocessingDrawing" xmlns:w10="urn:schemas-microsoft-com:office:word" xmlns:w="http://schemas.openxmlformats.org/wordprocessingml/2006/main" xmlns:w14="http://schemas.microsoft.com/office/word/2010/wordml" xmlns:w15="http://schemas.microsoft.com/office/word/2012/wordml" xmlns:w16cex="http://schemas.microsoft.com/office/word/2018/wordml/cex" xmlns:w16cid="http://schemas.microsoft.com/office/word/2016/wordml/cid" xmlns:w16="http://schemas.microsoft.com/office/word/2018/wordml" xmlns:w16du="http://schemas.microsoft.com/office/word/2023/wordml/word16du" xmlns:w16sdtdh="http://schemas.microsoft.com/office/word/2020/wordml/sdtdatahash" xmlns:w16sdtfl="http://schemas.microsoft.com/office/word/2024/wordml/sdtformatlock" xmlns:w16se="http://schemas.microsoft.com/office/word/2015/wordml/symex" xmlns:wpg="http://schemas.microsoft.com/office/word/2010/wordprocessingGroup" xmlns:wpi="http://schemas.microsoft.com/office/word/2010/wordprocessingInk" xmlns:wne="http://schemas.microsoft.com/office/word/2006/wordml" xmlns:wps="http://schemas.microsoft.com/office/word/2010/wordprocessingShape" mc:Ignorable="w14 w15 w16se w16cid w16 w16cex w16sdtdh w16sdtfl w16du wp14">
   <w:sdt>
     <w:sdtPr>
       <w:id w:val="695046038"/>
@@ -54104,7 +54242,7 @@
 </file>
 
 <file path=word/footer3.xml><?xml version="1.0" encoding="utf-8"?>
-<w:ftr xmlns:wpc="http://schemas.microsoft.com/office/word/2010/wordprocessingCanvas" xmlns:cx="http://schemas.microsoft.com/office/drawing/2014/chartex" xmlns:cx1="http://schemas.microsoft.com/office/drawing/2015/9/8/chartex" xmlns:cx2="http://schemas.microsoft.com/office/drawing/2015/10/21/chartex" xmlns:cx3="http://schemas.microsoft.com/office/drawing/2016/5/9/chartex" xmlns:cx4="http://schemas.microsoft.com/office/drawing/2016/5/10/chartex" xmlns:cx5="http://schemas.microsoft.com/office/drawing/2016/5/11/chartex" xmlns:cx6="http://schemas.microsoft.com/office/drawing/2016/5/12/chartex" xmlns:cx7="http://schemas.microsoft.com/office/drawing/2016/5/13/chartex" xmlns:cx8="http://schemas.microsoft.com/office/drawing/2016/5/14/chartex" xmlns:mc="http://schemas.openxmlformats.org/markup-compatibility/2006" xmlns:aink="http://schemas.microsoft.com/office/drawing/2016/ink" xmlns:am3d="http://schemas.microsoft.com/office/drawing/2017/model3d" xmlns:o="urn:schemas-microsoft-com:office:office" xmlns:oel="http://schemas.microsoft.com/office/2019/extlst" xmlns:r="http://schemas.openxmlformats.org/officeDocument/2006/relationships" xmlns:m="http://schemas.openxmlformats.org/officeDocument/2006/math" xmlns:v="urn:schemas-microsoft-com:vml" xmlns:wp14="http://schemas.microsoft.com/office/word/2010/wordprocessingDrawing" xmlns:wp="http://schemas.openxmlformats.org/drawingml/2006/wordprocessingDrawing" xmlns:w10="urn:schemas-microsoft-com:office:word" xmlns:w="http://schemas.openxmlformats.org/wordprocessingml/2006/main" xmlns:w14="http://schemas.microsoft.com/office/word/2010/wordml" xmlns:w15="http://schemas.microsoft.com/office/word/2012/wordml" xmlns:w16cex="http://schemas.microsoft.com/office/word/2018/wordml/cex" xmlns:w16cid="http://schemas.microsoft.com/office/word/2016/wordml/cid" xmlns:w16="http://schemas.microsoft.com/office/word/2018/wordml" xmlns:w16du="http://schemas.microsoft.com/office/word/2023/wordml/word16du" xmlns:w16sdtdh="http://schemas.microsoft.com/office/word/2020/wordml/sdtdatahash" xmlns:w16se="http://schemas.microsoft.com/office/word/2015/wordml/symex" xmlns:wpg="http://schemas.microsoft.com/office/word/2010/wordprocessingGroup" xmlns:wpi="http://schemas.microsoft.com/office/word/2010/wordprocessingInk" xmlns:wne="http://schemas.microsoft.com/office/word/2006/wordml" xmlns:wps="http://schemas.microsoft.com/office/word/2010/wordprocessingShape" mc:Ignorable="w14 w15 w16se w16cid w16 w16cex w16sdtdh wp14">
+<w:ftr xmlns:wpc="http://schemas.microsoft.com/office/word/2010/wordprocessingCanvas" xmlns:cx="http://schemas.microsoft.com/office/drawing/2014/chartex" xmlns:cx1="http://schemas.microsoft.com/office/drawing/2015/9/8/chartex" xmlns:cx2="http://schemas.microsoft.com/office/drawing/2015/10/21/chartex" xmlns:cx3="http://schemas.microsoft.com/office/drawing/2016/5/9/chartex" xmlns:cx4="http://schemas.microsoft.com/office/drawing/2016/5/10/chartex" xmlns:cx5="http://schemas.microsoft.com/office/drawing/2016/5/11/chartex" xmlns:cx6="http://schemas.microsoft.com/office/drawing/2016/5/12/chartex" xmlns:cx7="http://schemas.microsoft.com/office/drawing/2016/5/13/chartex" xmlns:cx8="http://schemas.microsoft.com/office/drawing/2016/5/14/chartex" xmlns:mc="http://schemas.openxmlformats.org/markup-compatibility/2006" xmlns:aink="http://schemas.microsoft.com/office/drawing/2016/ink" xmlns:am3d="http://schemas.microsoft.com/office/drawing/2017/model3d" xmlns:o="urn:schemas-microsoft-com:office:office" xmlns:oel="http://schemas.microsoft.com/office/2019/extlst" xmlns:r="http://schemas.openxmlformats.org/officeDocument/2006/relationships" xmlns:m="http://schemas.openxmlformats.org/officeDocument/2006/math" xmlns:v="urn:schemas-microsoft-com:vml" xmlns:wp14="http://schemas.microsoft.com/office/word/2010/wordprocessingDrawing" xmlns:wp="http://schemas.openxmlformats.org/drawingml/2006/wordprocessingDrawing" xmlns:w10="urn:schemas-microsoft-com:office:word" xmlns:w="http://schemas.openxmlformats.org/wordprocessingml/2006/main" xmlns:w14="http://schemas.microsoft.com/office/word/2010/wordml" xmlns:w15="http://schemas.microsoft.com/office/word/2012/wordml" xmlns:w16cex="http://schemas.microsoft.com/office/word/2018/wordml/cex" xmlns:w16cid="http://schemas.microsoft.com/office/word/2016/wordml/cid" xmlns:w16="http://schemas.microsoft.com/office/word/2018/wordml" xmlns:w16du="http://schemas.microsoft.com/office/word/2023/wordml/word16du" xmlns:w16sdtdh="http://schemas.microsoft.com/office/word/2020/wordml/sdtdatahash" xmlns:w16sdtfl="http://schemas.microsoft.com/office/word/2024/wordml/sdtformatlock" xmlns:w16se="http://schemas.microsoft.com/office/word/2015/wordml/symex" xmlns:wpg="http://schemas.microsoft.com/office/word/2010/wordprocessingGroup" xmlns:wpi="http://schemas.microsoft.com/office/word/2010/wordprocessingInk" xmlns:wne="http://schemas.microsoft.com/office/word/2006/wordml" xmlns:wps="http://schemas.microsoft.com/office/word/2010/wordprocessingShape" mc:Ignorable="w14 w15 w16se w16cid w16 w16cex w16sdtdh w16sdtfl w16du wp14">
   <w:p>
     <w:pPr>
       <w:pStyle w:val="Footer"/>
@@ -54114,7 +54252,7 @@
 </file>
 
 <file path=word/footnotes.xml><?xml version="1.0" encoding="utf-8"?>
-<w:footnotes xmlns:wpc="http://schemas.microsoft.com/office/word/2010/wordprocessingCanvas" xmlns:cx="http://schemas.microsoft.com/office/drawing/2014/chartex" xmlns:cx1="http://schemas.microsoft.com/office/drawing/2015/9/8/chartex" xmlns:cx2="http://schemas.microsoft.com/office/drawing/2015/10/21/chartex" xmlns:cx3="http://schemas.microsoft.com/office/drawing/2016/5/9/chartex" xmlns:cx4="http://schemas.microsoft.com/office/drawing/2016/5/10/chartex" xmlns:cx5="http://schemas.microsoft.com/office/drawing/2016/5/11/chartex" xmlns:cx6="http://schemas.microsoft.com/office/drawing/2016/5/12/chartex" xmlns:cx7="http://schemas.microsoft.com/office/drawing/2016/5/13/chartex" xmlns:cx8="http://schemas.microsoft.com/office/drawing/2016/5/14/chartex" xmlns:mc="http://schemas.openxmlformats.org/markup-compatibility/2006" xmlns:aink="http://schemas.microsoft.com/office/drawing/2016/ink" xmlns:am3d="http://schemas.microsoft.com/office/drawing/2017/model3d" xmlns:o="urn:schemas-microsoft-com:office:office" xmlns:oel="http://schemas.microsoft.com/office/2019/extlst" xmlns:r="http://schemas.openxmlformats.org/officeDocument/2006/relationships" xmlns:m="http://schemas.openxmlformats.org/officeDocument/2006/math" xmlns:v="urn:schemas-microsoft-com:vml" xmlns:wp14="http://schemas.microsoft.com/office/word/2010/wordprocessingDrawing" xmlns:wp="http://schemas.openxmlformats.org/drawingml/2006/wordprocessingDrawing" xmlns:w10="urn:schemas-microsoft-com:office:word" xmlns:w="http://schemas.openxmlformats.org/wordprocessingml/2006/main" xmlns:w14="http://schemas.microsoft.com/office/word/2010/wordml" xmlns:w15="http://schemas.microsoft.com/office/word/2012/wordml" xmlns:w16cex="http://schemas.microsoft.com/office/word/2018/wordml/cex" xmlns:w16cid="http://schemas.microsoft.com/office/word/2016/wordml/cid" xmlns:w16="http://schemas.microsoft.com/office/word/2018/wordml" xmlns:w16du="http://schemas.microsoft.com/office/word/2023/wordml/word16du" xmlns:w16sdtdh="http://schemas.microsoft.com/office/word/2020/wordml/sdtdatahash" xmlns:w16se="http://schemas.microsoft.com/office/word/2015/wordml/symex" xmlns:wpg="http://schemas.microsoft.com/office/word/2010/wordprocessingGroup" xmlns:wpi="http://schemas.microsoft.com/office/word/2010/wordprocessingInk" xmlns:wne="http://schemas.microsoft.com/office/word/2006/wordml" xmlns:wps="http://schemas.microsoft.com/office/word/2010/wordprocessingShape" mc:Ignorable="w14 w15 w16se w16cid w16 w16cex w16sdtdh wp14">
+<w:footnotes xmlns:wpc="http://schemas.microsoft.com/office/word/2010/wordprocessingCanvas" xmlns:cx="http://schemas.microsoft.com/office/drawing/2014/chartex" xmlns:cx1="http://schemas.microsoft.com/office/drawing/2015/9/8/chartex" xmlns:cx2="http://schemas.microsoft.com/office/drawing/2015/10/21/chartex" xmlns:cx3="http://schemas.microsoft.com/office/drawing/2016/5/9/chartex" xmlns:cx4="http://schemas.microsoft.com/office/drawing/2016/5/10/chartex" xmlns:cx5="http://schemas.microsoft.com/office/drawing/2016/5/11/chartex" xmlns:cx6="http://schemas.microsoft.com/office/drawing/2016/5/12/chartex" xmlns:cx7="http://schemas.microsoft.com/office/drawing/2016/5/13/chartex" xmlns:cx8="http://schemas.microsoft.com/office/drawing/2016/5/14/chartex" xmlns:mc="http://schemas.openxmlformats.org/markup-compatibility/2006" xmlns:aink="http://schemas.microsoft.com/office/drawing/2016/ink" xmlns:am3d="http://schemas.microsoft.com/office/drawing/2017/model3d" xmlns:o="urn:schemas-microsoft-com:office:office" xmlns:oel="http://schemas.microsoft.com/office/2019/extlst" xmlns:r="http://schemas.openxmlformats.org/officeDocument/2006/relationships" xmlns:m="http://schemas.openxmlformats.org/officeDocument/2006/math" xmlns:v="urn:schemas-microsoft-com:vml" xmlns:wp14="http://schemas.microsoft.com/office/word/2010/wordprocessingDrawing" xmlns:wp="http://schemas.openxmlformats.org/drawingml/2006/wordprocessingDrawing" xmlns:w10="urn:schemas-microsoft-com:office:word" xmlns:w="http://schemas.openxmlformats.org/wordprocessingml/2006/main" xmlns:w14="http://schemas.microsoft.com/office/word/2010/wordml" xmlns:w15="http://schemas.microsoft.com/office/word/2012/wordml" xmlns:w16cex="http://schemas.microsoft.com/office/word/2018/wordml/cex" xmlns:w16cid="http://schemas.microsoft.com/office/word/2016/wordml/cid" xmlns:w16="http://schemas.microsoft.com/office/word/2018/wordml" xmlns:w16du="http://schemas.microsoft.com/office/word/2023/wordml/word16du" xmlns:w16sdtdh="http://schemas.microsoft.com/office/word/2020/wordml/sdtdatahash" xmlns:w16sdtfl="http://schemas.microsoft.com/office/word/2024/wordml/sdtformatlock" xmlns:w16se="http://schemas.microsoft.com/office/word/2015/wordml/symex" xmlns:wpg="http://schemas.microsoft.com/office/word/2010/wordprocessingGroup" xmlns:wpi="http://schemas.microsoft.com/office/word/2010/wordprocessingInk" xmlns:wne="http://schemas.microsoft.com/office/word/2006/wordml" xmlns:wps="http://schemas.microsoft.com/office/word/2010/wordprocessingShape" mc:Ignorable="w14 w15 w16se w16cid w16 w16cex w16sdtdh w16sdtfl w16du wp14">
   <w:footnote w:type="separator" w:id="-1">
     <w:p>
       <w:pPr>
@@ -54139,7 +54277,7 @@
 </file>
 
 <file path=word/header1.xml><?xml version="1.0" encoding="utf-8"?>
-<w:hdr xmlns:wpc="http://schemas.microsoft.com/office/word/2010/wordprocessingCanvas" xmlns:cx="http://schemas.microsoft.com/office/drawing/2014/chartex" xmlns:cx1="http://schemas.microsoft.com/office/drawing/2015/9/8/chartex" xmlns:cx2="http://schemas.microsoft.com/office/drawing/2015/10/21/chartex" xmlns:cx3="http://schemas.microsoft.com/office/drawing/2016/5/9/chartex" xmlns:cx4="http://schemas.microsoft.com/office/drawing/2016/5/10/chartex" xmlns:cx5="http://schemas.microsoft.com/office/drawing/2016/5/11/chartex" xmlns:cx6="http://schemas.microsoft.com/office/drawing/2016/5/12/chartex" xmlns:cx7="http://schemas.microsoft.com/office/drawing/2016/5/13/chartex" xmlns:cx8="http://schemas.microsoft.com/office/drawing/2016/5/14/chartex" xmlns:mc="http://schemas.openxmlformats.org/markup-compatibility/2006" xmlns:aink="http://schemas.microsoft.com/office/drawing/2016/ink" xmlns:am3d="http://schemas.microsoft.com/office/drawing/2017/model3d" xmlns:o="urn:schemas-microsoft-com:office:office" xmlns:oel="http://schemas.microsoft.com/office/2019/extlst" xmlns:r="http://schemas.openxmlformats.org/officeDocument/2006/relationships" xmlns:m="http://schemas.openxmlformats.org/officeDocument/2006/math" xmlns:v="urn:schemas-microsoft-com:vml" xmlns:wp14="http://schemas.microsoft.com/office/word/2010/wordprocessingDrawing" xmlns:wp="http://schemas.openxmlformats.org/drawingml/2006/wordprocessingDrawing" xmlns:w10="urn:schemas-microsoft-com:office:word" xmlns:w="http://schemas.openxmlformats.org/wordprocessingml/2006/main" xmlns:w14="http://schemas.microsoft.com/office/word/2010/wordml" xmlns:w15="http://schemas.microsoft.com/office/word/2012/wordml" xmlns:w16cex="http://schemas.microsoft.com/office/word/2018/wordml/cex" xmlns:w16cid="http://schemas.microsoft.com/office/word/2016/wordml/cid" xmlns:w16="http://schemas.microsoft.com/office/word/2018/wordml" xmlns:w16du="http://schemas.microsoft.com/office/word/2023/wordml/word16du" xmlns:w16sdtdh="http://schemas.microsoft.com/office/word/2020/wordml/sdtdatahash" xmlns:w16se="http://schemas.microsoft.com/office/word/2015/wordml/symex" xmlns:wpg="http://schemas.microsoft.com/office/word/2010/wordprocessingGroup" xmlns:wpi="http://schemas.microsoft.com/office/word/2010/wordprocessingInk" xmlns:wne="http://schemas.microsoft.com/office/word/2006/wordml" xmlns:wps="http://schemas.microsoft.com/office/word/2010/wordprocessingShape" mc:Ignorable="w14 w15 w16se w16cid w16 w16cex w16sdtdh wp14">
+<w:hdr xmlns:wpc="http://schemas.microsoft.com/office/word/2010/wordprocessingCanvas" xmlns:cx="http://schemas.microsoft.com/office/drawing/2014/chartex" xmlns:cx1="http://schemas.microsoft.com/office/drawing/2015/9/8/chartex" xmlns:cx2="http://schemas.microsoft.com/office/drawing/2015/10/21/chartex" xmlns:cx3="http://schemas.microsoft.com/office/drawing/2016/5/9/chartex" xmlns:cx4="http://schemas.microsoft.com/office/drawing/2016/5/10/chartex" xmlns:cx5="http://schemas.microsoft.com/office/drawing/2016/5/11/chartex" xmlns:cx6="http://schemas.microsoft.com/office/drawing/2016/5/12/chartex" xmlns:cx7="http://schemas.microsoft.com/office/drawing/2016/5/13/chartex" xmlns:cx8="http://schemas.microsoft.com/office/drawing/2016/5/14/chartex" xmlns:mc="http://schemas.openxmlformats.org/markup-compatibility/2006" xmlns:aink="http://schemas.microsoft.com/office/drawing/2016/ink" xmlns:am3d="http://schemas.microsoft.com/office/drawing/2017/model3d" xmlns:o="urn:schemas-microsoft-com:office:office" xmlns:oel="http://schemas.microsoft.com/office/2019/extlst" xmlns:r="http://schemas.openxmlformats.org/officeDocument/2006/relationships" xmlns:m="http://schemas.openxmlformats.org/officeDocument/2006/math" xmlns:v="urn:schemas-microsoft-com:vml" xmlns:wp14="http://schemas.microsoft.com/office/word/2010/wordprocessingDrawing" xmlns:wp="http://schemas.openxmlformats.org/drawingml/2006/wordprocessingDrawing" xmlns:w10="urn:schemas-microsoft-com:office:word" xmlns:w="http://schemas.openxmlformats.org/wordprocessingml/2006/main" xmlns:w14="http://schemas.microsoft.com/office/word/2010/wordml" xmlns:w15="http://schemas.microsoft.com/office/word/2012/wordml" xmlns:w16cex="http://schemas.microsoft.com/office/word/2018/wordml/cex" xmlns:w16cid="http://schemas.microsoft.com/office/word/2016/wordml/cid" xmlns:w16="http://schemas.microsoft.com/office/word/2018/wordml" xmlns:w16du="http://schemas.microsoft.com/office/word/2023/wordml/word16du" xmlns:w16sdtdh="http://schemas.microsoft.com/office/word/2020/wordml/sdtdatahash" xmlns:w16sdtfl="http://schemas.microsoft.com/office/word/2024/wordml/sdtformatlock" xmlns:w16se="http://schemas.microsoft.com/office/word/2015/wordml/symex" xmlns:wpg="http://schemas.microsoft.com/office/word/2010/wordprocessingGroup" xmlns:wpi="http://schemas.microsoft.com/office/word/2010/wordprocessingInk" xmlns:wne="http://schemas.microsoft.com/office/word/2006/wordml" xmlns:wps="http://schemas.microsoft.com/office/word/2010/wordprocessingShape" mc:Ignorable="w14 w15 w16se w16cid w16 w16cex w16sdtdh w16sdtfl w16du wp14">
   <w:p>
     <w:pPr>
       <w:pStyle w:val="Header"/>
@@ -54149,7 +54287,7 @@
 </file>
 
 <file path=word/header2.xml><?xml version="1.0" encoding="utf-8"?>
-<w:hdr xmlns:wpc="http://schemas.microsoft.com/office/word/2010/wordprocessingCanvas" xmlns:cx="http://schemas.microsoft.com/office/drawing/2014/chartex" xmlns:cx1="http://schemas.microsoft.com/office/drawing/2015/9/8/chartex" xmlns:cx2="http://schemas.microsoft.com/office/drawing/2015/10/21/chartex" xmlns:cx3="http://schemas.microsoft.com/office/drawing/2016/5/9/chartex" xmlns:cx4="http://schemas.microsoft.com/office/drawing/2016/5/10/chartex" xmlns:cx5="http://schemas.microsoft.com/office/drawing/2016/5/11/chartex" xmlns:cx6="http://schemas.microsoft.com/office/drawing/2016/5/12/chartex" xmlns:cx7="http://schemas.microsoft.com/office/drawing/2016/5/13/chartex" xmlns:cx8="http://schemas.microsoft.com/office/drawing/2016/5/14/chartex" xmlns:mc="http://schemas.openxmlformats.org/markup-compatibility/2006" xmlns:aink="http://schemas.microsoft.com/office/drawing/2016/ink" xmlns:am3d="http://schemas.microsoft.com/office/drawing/2017/model3d" xmlns:o="urn:schemas-microsoft-com:office:office" xmlns:oel="http://schemas.microsoft.com/office/2019/extlst" xmlns:r="http://schemas.openxmlformats.org/officeDocument/2006/relationships" xmlns:m="http://schemas.openxmlformats.org/officeDocument/2006/math" xmlns:v="urn:schemas-microsoft-com:vml" xmlns:wp14="http://schemas.microsoft.com/office/word/2010/wordprocessingDrawing" xmlns:wp="http://schemas.openxmlformats.org/drawingml/2006/wordprocessingDrawing" xmlns:w10="urn:schemas-microsoft-com:office:word" xmlns:w="http://schemas.openxmlformats.org/wordprocessingml/2006/main" xmlns:w14="http://schemas.microsoft.com/office/word/2010/wordml" xmlns:w15="http://schemas.microsoft.com/office/word/2012/wordml" xmlns:w16cex="http://schemas.microsoft.com/office/word/2018/wordml/cex" xmlns:w16cid="http://schemas.microsoft.com/office/word/2016/wordml/cid" xmlns:w16="http://schemas.microsoft.com/office/word/2018/wordml" xmlns:w16du="http://schemas.microsoft.com/office/word/2023/wordml/word16du" xmlns:w16sdtdh="http://schemas.microsoft.com/office/word/2020/wordml/sdtdatahash" xmlns:w16se="http://schemas.microsoft.com/office/word/2015/wordml/symex" xmlns:wpg="http://schemas.microsoft.com/office/word/2010/wordprocessingGroup" xmlns:wpi="http://schemas.microsoft.com/office/word/2010/wordprocessingInk" xmlns:wne="http://schemas.microsoft.com/office/word/2006/wordml" xmlns:wps="http://schemas.microsoft.com/office/word/2010/wordprocessingShape" mc:Ignorable="w14 w15 w16se w16cid w16 w16cex w16sdtdh wp14">
+<w:hdr xmlns:wpc="http://schemas.microsoft.com/office/word/2010/wordprocessingCanvas" xmlns:cx="http://schemas.microsoft.com/office/drawing/2014/chartex" xmlns:cx1="http://schemas.microsoft.com/office/drawing/2015/9/8/chartex" xmlns:cx2="http://schemas.microsoft.com/office/drawing/2015/10/21/chartex" xmlns:cx3="http://schemas.microsoft.com/office/drawing/2016/5/9/chartex" xmlns:cx4="http://schemas.microsoft.com/office/drawing/2016/5/10/chartex" xmlns:cx5="http://schemas.microsoft.com/office/drawing/2016/5/11/chartex" xmlns:cx6="http://schemas.microsoft.com/office/drawing/2016/5/12/chartex" xmlns:cx7="http://schemas.microsoft.com/office/drawing/2016/5/13/chartex" xmlns:cx8="http://schemas.microsoft.com/office/drawing/2016/5/14/chartex" xmlns:mc="http://schemas.openxmlformats.org/markup-compatibility/2006" xmlns:aink="http://schemas.microsoft.com/office/drawing/2016/ink" xmlns:am3d="http://schemas.microsoft.com/office/drawing/2017/model3d" xmlns:o="urn:schemas-microsoft-com:office:office" xmlns:oel="http://schemas.microsoft.com/office/2019/extlst" xmlns:r="http://schemas.openxmlformats.org/officeDocument/2006/relationships" xmlns:m="http://schemas.openxmlformats.org/officeDocument/2006/math" xmlns:v="urn:schemas-microsoft-com:vml" xmlns:wp14="http://schemas.microsoft.com/office/word/2010/wordprocessingDrawing" xmlns:wp="http://schemas.openxmlformats.org/drawingml/2006/wordprocessingDrawing" xmlns:w10="urn:schemas-microsoft-com:office:word" xmlns:w="http://schemas.openxmlformats.org/wordprocessingml/2006/main" xmlns:w14="http://schemas.microsoft.com/office/word/2010/wordml" xmlns:w15="http://schemas.microsoft.com/office/word/2012/wordml" xmlns:w16cex="http://schemas.microsoft.com/office/word/2018/wordml/cex" xmlns:w16cid="http://schemas.microsoft.com/office/word/2016/wordml/cid" xmlns:w16="http://schemas.microsoft.com/office/word/2018/wordml" xmlns:w16du="http://schemas.microsoft.com/office/word/2023/wordml/word16du" xmlns:w16sdtdh="http://schemas.microsoft.com/office/word/2020/wordml/sdtdatahash" xmlns:w16sdtfl="http://schemas.microsoft.com/office/word/2024/wordml/sdtformatlock" xmlns:w16se="http://schemas.microsoft.com/office/word/2015/wordml/symex" xmlns:wpg="http://schemas.microsoft.com/office/word/2010/wordprocessingGroup" xmlns:wpi="http://schemas.microsoft.com/office/word/2010/wordprocessingInk" xmlns:wne="http://schemas.microsoft.com/office/word/2006/wordml" xmlns:wps="http://schemas.microsoft.com/office/word/2010/wordprocessingShape" mc:Ignorable="w14 w15 w16se w16cid w16 w16cex w16sdtdh w16sdtfl w16du wp14">
   <w:p>
     <w:pPr>
       <w:pStyle w:val="Header"/>
@@ -54159,7 +54297,7 @@
 </file>
 
 <file path=word/header3.xml><?xml version="1.0" encoding="utf-8"?>
-<w:hdr xmlns:wpc="http://schemas.microsoft.com/office/word/2010/wordprocessingCanvas" xmlns:cx="http://schemas.microsoft.com/office/drawing/2014/chartex" xmlns:cx1="http://schemas.microsoft.com/office/drawing/2015/9/8/chartex" xmlns:cx2="http://schemas.microsoft.com/office/drawing/2015/10/21/chartex" xmlns:cx3="http://schemas.microsoft.com/office/drawing/2016/5/9/chartex" xmlns:cx4="http://schemas.microsoft.com/office/drawing/2016/5/10/chartex" xmlns:cx5="http://schemas.microsoft.com/office/drawing/2016/5/11/chartex" xmlns:cx6="http://schemas.microsoft.com/office/drawing/2016/5/12/chartex" xmlns:cx7="http://schemas.microsoft.com/office/drawing/2016/5/13/chartex" xmlns:cx8="http://schemas.microsoft.com/office/drawing/2016/5/14/chartex" xmlns:mc="http://schemas.openxmlformats.org/markup-compatibility/2006" xmlns:aink="http://schemas.microsoft.com/office/drawing/2016/ink" xmlns:am3d="http://schemas.microsoft.com/office/drawing/2017/model3d" xmlns:o="urn:schemas-microsoft-com:office:office" xmlns:oel="http://schemas.microsoft.com/office/2019/extlst" xmlns:r="http://schemas.openxmlformats.org/officeDocument/2006/relationships" xmlns:m="http://schemas.openxmlformats.org/officeDocument/2006/math" xmlns:v="urn:schemas-microsoft-com:vml" xmlns:wp14="http://schemas.microsoft.com/office/word/2010/wordprocessingDrawing" xmlns:wp="http://schemas.openxmlformats.org/drawingml/2006/wordprocessingDrawing" xmlns:w10="urn:schemas-microsoft-com:office:word" xmlns:w="http://schemas.openxmlformats.org/wordprocessingml/2006/main" xmlns:w14="http://schemas.microsoft.com/office/word/2010/wordml" xmlns:w15="http://schemas.microsoft.com/office/word/2012/wordml" xmlns:w16cex="http://schemas.microsoft.com/office/word/2018/wordml/cex" xmlns:w16cid="http://schemas.microsoft.com/office/word/2016/wordml/cid" xmlns:w16="http://schemas.microsoft.com/office/word/2018/wordml" xmlns:w16du="http://schemas.microsoft.com/office/word/2023/wordml/word16du" xmlns:w16sdtdh="http://schemas.microsoft.com/office/word/2020/wordml/sdtdatahash" xmlns:w16se="http://schemas.microsoft.com/office/word/2015/wordml/symex" xmlns:wpg="http://schemas.microsoft.com/office/word/2010/wordprocessingGroup" xmlns:wpi="http://schemas.microsoft.com/office/word/2010/wordprocessingInk" xmlns:wne="http://schemas.microsoft.com/office/word/2006/wordml" xmlns:wps="http://schemas.microsoft.com/office/word/2010/wordprocessingShape" mc:Ignorable="w14 w15 w16se w16cid w16 w16cex w16sdtdh wp14">
+<w:hdr xmlns:wpc="http://schemas.microsoft.com/office/word/2010/wordprocessingCanvas" xmlns:cx="http://schemas.microsoft.com/office/drawing/2014/chartex" xmlns:cx1="http://schemas.microsoft.com/office/drawing/2015/9/8/chartex" xmlns:cx2="http://schemas.microsoft.com/office/drawing/2015/10/21/chartex" xmlns:cx3="http://schemas.microsoft.com/office/drawing/2016/5/9/chartex" xmlns:cx4="http://schemas.microsoft.com/office/drawing/2016/5/10/chartex" xmlns:cx5="http://schemas.microsoft.com/office/drawing/2016/5/11/chartex" xmlns:cx6="http://schemas.microsoft.com/office/drawing/2016/5/12/chartex" xmlns:cx7="http://schemas.microsoft.com/office/drawing/2016/5/13/chartex" xmlns:cx8="http://schemas.microsoft.com/office/drawing/2016/5/14/chartex" xmlns:mc="http://schemas.openxmlformats.org/markup-compatibility/2006" xmlns:aink="http://schemas.microsoft.com/office/drawing/2016/ink" xmlns:am3d="http://schemas.microsoft.com/office/drawing/2017/model3d" xmlns:o="urn:schemas-microsoft-com:office:office" xmlns:oel="http://schemas.microsoft.com/office/2019/extlst" xmlns:r="http://schemas.openxmlformats.org/officeDocument/2006/relationships" xmlns:m="http://schemas.openxmlformats.org/officeDocument/2006/math" xmlns:v="urn:schemas-microsoft-com:vml" xmlns:wp14="http://schemas.microsoft.com/office/word/2010/wordprocessingDrawing" xmlns:wp="http://schemas.openxmlformats.org/drawingml/2006/wordprocessingDrawing" xmlns:w10="urn:schemas-microsoft-com:office:word" xmlns:w="http://schemas.openxmlformats.org/wordprocessingml/2006/main" xmlns:w14="http://schemas.microsoft.com/office/word/2010/wordml" xmlns:w15="http://schemas.microsoft.com/office/word/2012/wordml" xmlns:w16cex="http://schemas.microsoft.com/office/word/2018/wordml/cex" xmlns:w16cid="http://schemas.microsoft.com/office/word/2016/wordml/cid" xmlns:w16="http://schemas.microsoft.com/office/word/2018/wordml" xmlns:w16du="http://schemas.microsoft.com/office/word/2023/wordml/word16du" xmlns:w16sdtdh="http://schemas.microsoft.com/office/word/2020/wordml/sdtdatahash" xmlns:w16sdtfl="http://schemas.microsoft.com/office/word/2024/wordml/sdtformatlock" xmlns:w16se="http://schemas.microsoft.com/office/word/2015/wordml/symex" xmlns:wpg="http://schemas.microsoft.com/office/word/2010/wordprocessingGroup" xmlns:wpi="http://schemas.microsoft.com/office/word/2010/wordprocessingInk" xmlns:wne="http://schemas.microsoft.com/office/word/2006/wordml" xmlns:wps="http://schemas.microsoft.com/office/word/2010/wordprocessingShape" mc:Ignorable="w14 w15 w16se w16cid w16 w16cex w16sdtdh w16sdtfl w16du wp14">
   <w:p>
     <w:pPr>
       <w:pStyle w:val="Header"/>
@@ -54169,7 +54307,7 @@
 </file>
 
 <file path=word/numbering.xml><?xml version="1.0" encoding="utf-8"?>
-<w:numbering xmlns:wpc="http://schemas.microsoft.com/office/word/2010/wordprocessingCanvas" xmlns:cx="http://schemas.microsoft.com/office/drawing/2014/chartex" xmlns:cx1="http://schemas.microsoft.com/office/drawing/2015/9/8/chartex" xmlns:cx2="http://schemas.microsoft.com/office/drawing/2015/10/21/chartex" xmlns:cx3="http://schemas.microsoft.com/office/drawing/2016/5/9/chartex" xmlns:cx4="http://schemas.microsoft.com/office/drawing/2016/5/10/chartex" xmlns:cx5="http://schemas.microsoft.com/office/drawing/2016/5/11/chartex" xmlns:cx6="http://schemas.microsoft.com/office/drawing/2016/5/12/chartex" xmlns:cx7="http://schemas.microsoft.com/office/drawing/2016/5/13/chartex" xmlns:cx8="http://schemas.microsoft.com/office/drawing/2016/5/14/chartex" xmlns:mc="http://schemas.openxmlformats.org/markup-compatibility/2006" xmlns:aink="http://schemas.microsoft.com/office/drawing/2016/ink" xmlns:am3d="http://schemas.microsoft.com/office/drawing/2017/model3d" xmlns:o="urn:schemas-microsoft-com:office:office" xmlns:oel="http://schemas.microsoft.com/office/2019/extlst" xmlns:r="http://schemas.openxmlformats.org/officeDocument/2006/relationships" xmlns:m="http://schemas.openxmlformats.org/officeDocument/2006/math" xmlns:v="urn:schemas-microsoft-com:vml" xmlns:wp14="http://schemas.microsoft.com/office/word/2010/wordprocessingDrawing" xmlns:wp="http://schemas.openxmlformats.org/drawingml/2006/wordprocessingDrawing" xmlns:w10="urn:schemas-microsoft-com:office:word" xmlns:w="http://schemas.openxmlformats.org/wordprocessingml/2006/main" xmlns:w14="http://schemas.microsoft.com/office/word/2010/wordml" xmlns:w15="http://schemas.microsoft.com/office/word/2012/wordml" xmlns:w16cex="http://schemas.microsoft.com/office/word/2018/wordml/cex" xmlns:w16cid="http://schemas.microsoft.com/office/word/2016/wordml/cid" xmlns:w16="http://schemas.microsoft.com/office/word/2018/wordml" xmlns:w16du="http://schemas.microsoft.com/office/word/2023/wordml/word16du" xmlns:w16sdtdh="http://schemas.microsoft.com/office/word/2020/wordml/sdtdatahash" xmlns:w16se="http://schemas.microsoft.com/office/word/2015/wordml/symex" xmlns:wpg="http://schemas.microsoft.com/office/word/2010/wordprocessingGroup" xmlns:wpi="http://schemas.microsoft.com/office/word/2010/wordprocessingInk" xmlns:wne="http://schemas.microsoft.com/office/word/2006/wordml" xmlns:wps="http://schemas.microsoft.com/office/word/2010/wordprocessingShape" mc:Ignorable="w14 w15 w16se w16cid w16 w16cex w16sdtdh wp14">
+<w:numbering xmlns:wpc="http://schemas.microsoft.com/office/word/2010/wordprocessingCanvas" xmlns:cx="http://schemas.microsoft.com/office/drawing/2014/chartex" xmlns:cx1="http://schemas.microsoft.com/office/drawing/2015/9/8/chartex" xmlns:cx2="http://schemas.microsoft.com/office/drawing/2015/10/21/chartex" xmlns:cx3="http://schemas.microsoft.com/office/drawing/2016/5/9/chartex" xmlns:cx4="http://schemas.microsoft.com/office/drawing/2016/5/10/chartex" xmlns:cx5="http://schemas.microsoft.com/office/drawing/2016/5/11/chartex" xmlns:cx6="http://schemas.microsoft.com/office/drawing/2016/5/12/chartex" xmlns:cx7="http://schemas.microsoft.com/office/drawing/2016/5/13/chartex" xmlns:cx8="http://schemas.microsoft.com/office/drawing/2016/5/14/chartex" xmlns:mc="http://schemas.openxmlformats.org/markup-compatibility/2006" xmlns:aink="http://schemas.microsoft.com/office/drawing/2016/ink" xmlns:am3d="http://schemas.microsoft.com/office/drawing/2017/model3d" xmlns:o="urn:schemas-microsoft-com:office:office" xmlns:oel="http://schemas.microsoft.com/office/2019/extlst" xmlns:r="http://schemas.openxmlformats.org/officeDocument/2006/relationships" xmlns:m="http://schemas.openxmlformats.org/officeDocument/2006/math" xmlns:v="urn:schemas-microsoft-com:vml" xmlns:wp14="http://schemas.microsoft.com/office/word/2010/wordprocessingDrawing" xmlns:wp="http://schemas.openxmlformats.org/drawingml/2006/wordprocessingDrawing" xmlns:w10="urn:schemas-microsoft-com:office:word" xmlns:w="http://schemas.openxmlformats.org/wordprocessingml/2006/main" xmlns:w14="http://schemas.microsoft.com/office/word/2010/wordml" xmlns:w15="http://schemas.microsoft.com/office/word/2012/wordml" xmlns:w16cex="http://schemas.microsoft.com/office/word/2018/wordml/cex" xmlns:w16cid="http://schemas.microsoft.com/office/word/2016/wordml/cid" xmlns:w16="http://schemas.microsoft.com/office/word/2018/wordml" xmlns:w16du="http://schemas.microsoft.com/office/word/2023/wordml/word16du" xmlns:w16sdtdh="http://schemas.microsoft.com/office/word/2020/wordml/sdtdatahash" xmlns:w16sdtfl="http://schemas.microsoft.com/office/word/2024/wordml/sdtformatlock" xmlns:w16se="http://schemas.microsoft.com/office/word/2015/wordml/symex" xmlns:wpg="http://schemas.microsoft.com/office/word/2010/wordprocessingGroup" xmlns:wpi="http://schemas.microsoft.com/office/word/2010/wordprocessingInk" xmlns:wne="http://schemas.microsoft.com/office/word/2006/wordml" xmlns:wps="http://schemas.microsoft.com/office/word/2010/wordprocessingShape" mc:Ignorable="w14 w15 w16se w16cid w16 w16cex w16sdtdh w16sdtfl w16du wp14">
   <w:abstractNum w:abstractNumId="0" w15:restartNumberingAfterBreak="0">
     <w:nsid w:val="0E6321CF"/>
     <w:multiLevelType w:val="hybridMultilevel"/>
@@ -54382,7 +54520,7 @@
 </file>
 
 <file path=word/people.xml><?xml version="1.0" encoding="utf-8"?>
-<w15:people xmlns:wpc="http://schemas.microsoft.com/office/word/2010/wordprocessingCanvas" xmlns:cx="http://schemas.microsoft.com/office/drawing/2014/chartex" xmlns:cx1="http://schemas.microsoft.com/office/drawing/2015/9/8/chartex" xmlns:cx2="http://schemas.microsoft.com/office/drawing/2015/10/21/chartex" xmlns:cx3="http://schemas.microsoft.com/office/drawing/2016/5/9/chartex" xmlns:cx4="http://schemas.microsoft.com/office/drawing/2016/5/10/chartex" xmlns:cx5="http://schemas.microsoft.com/office/drawing/2016/5/11/chartex" xmlns:cx6="http://schemas.microsoft.com/office/drawing/2016/5/12/chartex" xmlns:cx7="http://schemas.microsoft.com/office/drawing/2016/5/13/chartex" xmlns:cx8="http://schemas.microsoft.com/office/drawing/2016/5/14/chartex" xmlns:mc="http://schemas.openxmlformats.org/markup-compatibility/2006" xmlns:aink="http://schemas.microsoft.com/office/drawing/2016/ink" xmlns:am3d="http://schemas.microsoft.com/office/drawing/2017/model3d" xmlns:o="urn:schemas-microsoft-com:office:office" xmlns:oel="http://schemas.microsoft.com/office/2019/extlst" xmlns:r="http://schemas.openxmlformats.org/officeDocument/2006/relationships" xmlns:m="http://schemas.openxmlformats.org/officeDocument/2006/math" xmlns:v="urn:schemas-microsoft-com:vml" xmlns:wp14="http://schemas.microsoft.com/office/word/2010/wordprocessingDrawing" xmlns:wp="http://schemas.openxmlformats.org/drawingml/2006/wordprocessingDrawing" xmlns:w10="urn:schemas-microsoft-com:office:word" xmlns:w="http://schemas.openxmlformats.org/wordprocessingml/2006/main" xmlns:w14="http://schemas.microsoft.com/office/word/2010/wordml" xmlns:w15="http://schemas.microsoft.com/office/word/2012/wordml" xmlns:w16cex="http://schemas.microsoft.com/office/word/2018/wordml/cex" xmlns:w16cid="http://schemas.microsoft.com/office/word/2016/wordml/cid" xmlns:w16="http://schemas.microsoft.com/office/word/2018/wordml" xmlns:w16du="http://schemas.microsoft.com/office/word/2023/wordml/word16du" xmlns:w16sdtdh="http://schemas.microsoft.com/office/word/2020/wordml/sdtdatahash" xmlns:w16se="http://schemas.microsoft.com/office/word/2015/wordml/symex" xmlns:wpg="http://schemas.microsoft.com/office/word/2010/wordprocessingGroup" xmlns:wpi="http://schemas.microsoft.com/office/word/2010/wordprocessingInk" xmlns:wne="http://schemas.microsoft.com/office/word/2006/wordml" xmlns:wps="http://schemas.microsoft.com/office/word/2010/wordprocessingShape" mc:Ignorable="w14 w15 w16se w16cid w16 w16cex w16sdtdh wp14">
+<w15:people xmlns:wpc="http://schemas.microsoft.com/office/word/2010/wordprocessingCanvas" xmlns:cx="http://schemas.microsoft.com/office/drawing/2014/chartex" xmlns:cx1="http://schemas.microsoft.com/office/drawing/2015/9/8/chartex" xmlns:cx2="http://schemas.microsoft.com/office/drawing/2015/10/21/chartex" xmlns:cx3="http://schemas.microsoft.com/office/drawing/2016/5/9/chartex" xmlns:cx4="http://schemas.microsoft.com/office/drawing/2016/5/10/chartex" xmlns:cx5="http://schemas.microsoft.com/office/drawing/2016/5/11/chartex" xmlns:cx6="http://schemas.microsoft.com/office/drawing/2016/5/12/chartex" xmlns:cx7="http://schemas.microsoft.com/office/drawing/2016/5/13/chartex" xmlns:cx8="http://schemas.microsoft.com/office/drawing/2016/5/14/chartex" xmlns:mc="http://schemas.openxmlformats.org/markup-compatibility/2006" xmlns:aink="http://schemas.microsoft.com/office/drawing/2016/ink" xmlns:am3d="http://schemas.microsoft.com/office/drawing/2017/model3d" xmlns:o="urn:schemas-microsoft-com:office:office" xmlns:oel="http://schemas.microsoft.com/office/2019/extlst" xmlns:r="http://schemas.openxmlformats.org/officeDocument/2006/relationships" xmlns:m="http://schemas.openxmlformats.org/officeDocument/2006/math" xmlns:v="urn:schemas-microsoft-com:vml" xmlns:wp14="http://schemas.microsoft.com/office/word/2010/wordprocessingDrawing" xmlns:wp="http://schemas.openxmlformats.org/drawingml/2006/wordprocessingDrawing" xmlns:w10="urn:schemas-microsoft-com:office:word" xmlns:w="http://schemas.openxmlformats.org/wordprocessingml/2006/main" xmlns:w14="http://schemas.microsoft.com/office/word/2010/wordml" xmlns:w15="http://schemas.microsoft.com/office/word/2012/wordml" xmlns:w16cex="http://schemas.microsoft.com/office/word/2018/wordml/cex" xmlns:w16cid="http://schemas.microsoft.com/office/word/2016/wordml/cid" xmlns:w16="http://schemas.microsoft.com/office/word/2018/wordml" xmlns:w16du="http://schemas.microsoft.com/office/word/2023/wordml/word16du" xmlns:w16sdtdh="http://schemas.microsoft.com/office/word/2020/wordml/sdtdatahash" xmlns:w16sdtfl="http://schemas.microsoft.com/office/word/2024/wordml/sdtformatlock" xmlns:w16se="http://schemas.microsoft.com/office/word/2015/wordml/symex" xmlns:wpg="http://schemas.microsoft.com/office/word/2010/wordprocessingGroup" xmlns:wpi="http://schemas.microsoft.com/office/word/2010/wordprocessingInk" xmlns:wne="http://schemas.microsoft.com/office/word/2006/wordml" xmlns:wps="http://schemas.microsoft.com/office/word/2010/wordprocessingShape" mc:Ignorable="w14 w15 w16se w16cid w16 w16cex w16sdtdh w16sdtfl w16du wp14">
   <w15:person w15:author="Joshua Legler">
     <w15:presenceInfo w15:providerId="AD" w15:userId="S::josh@joshualegler.onmicrosoft.com::8bc41561-9f5c-4fbe-95f7-0c29d69ae4ec"/>
   </w15:person>
@@ -54390,7 +54528,7 @@
 </file>
 
 <file path=word/styles.xml><?xml version="1.0" encoding="utf-8"?>
-<w:styles xmlns:mc="http://schemas.openxmlformats.org/markup-compatibility/2006" xmlns:r="http://schemas.openxmlformats.org/officeDocument/2006/relationships" xmlns:w="http://schemas.openxmlformats.org/wordprocessingml/2006/main" xmlns:w14="http://schemas.microsoft.com/office/word/2010/wordml" xmlns:w15="http://schemas.microsoft.com/office/word/2012/wordml" xmlns:w16cex="http://schemas.microsoft.com/office/word/2018/wordml/cex" xmlns:w16cid="http://schemas.microsoft.com/office/word/2016/wordml/cid" xmlns:w16="http://schemas.microsoft.com/office/word/2018/wordml" xmlns:w16sdtdh="http://schemas.microsoft.com/office/word/2020/wordml/sdtdatahash" xmlns:w16se="http://schemas.microsoft.com/office/word/2015/wordml/symex" mc:Ignorable="w14 w15 w16se w16cid w16 w16cex w16sdtdh">
+<w:styles xmlns:mc="http://schemas.openxmlformats.org/markup-compatibility/2006" xmlns:r="http://schemas.openxmlformats.org/officeDocument/2006/relationships" xmlns:w="http://schemas.openxmlformats.org/wordprocessingml/2006/main" xmlns:w14="http://schemas.microsoft.com/office/word/2010/wordml" xmlns:w15="http://schemas.microsoft.com/office/word/2012/wordml" xmlns:w16cex="http://schemas.microsoft.com/office/word/2018/wordml/cex" xmlns:w16cid="http://schemas.microsoft.com/office/word/2016/wordml/cid" xmlns:w16="http://schemas.microsoft.com/office/word/2018/wordml" xmlns:w16du="http://schemas.microsoft.com/office/word/2023/wordml/word16du" xmlns:w16sdtdh="http://schemas.microsoft.com/office/word/2020/wordml/sdtdatahash" xmlns:w16sdtfl="http://schemas.microsoft.com/office/word/2024/wordml/sdtformatlock" xmlns:w16se="http://schemas.microsoft.com/office/word/2015/wordml/symex" mc:Ignorable="w14 w15 w16se w16cid w16 w16cex w16sdtdh w16sdtfl w16du">
   <w:docDefaults>
     <w:rPrDefault>
       <w:rPr>
